--- a/JavaScript/w3schools-js.docx
+++ b/JavaScript/w3schools-js.docx
@@ -609,13 +609,249 @@
     <w:p>
       <w:pPr>
         <w:bidi w:val="0"/>
+      </w:pPr>
+      <w:r>
+        <w:rPr>
+          <w:rFonts w:hint="default"/>
+        </w:rPr>
+        <w:t>JavaScript Primitives</w:t>
+      </w:r>
+    </w:p>
+    <w:p>
+      <w:pPr>
+        <w:bidi w:val="0"/>
+      </w:pPr>
+      <w:r>
+        <w:rPr>
+          <w:rFonts w:hint="default"/>
+        </w:rPr>
+        <w:t>A primitive value is a value that has no properties or methods.</w:t>
+      </w:r>
+    </w:p>
+    <w:p>
+      <w:pPr>
+        <w:bidi w:val="0"/>
+      </w:pPr>
+    </w:p>
+    <w:p>
+      <w:pPr>
+        <w:bidi w:val="0"/>
+      </w:pPr>
+      <w:commentRangeStart w:id="0"/>
+      <w:r>
+        <w:rPr>
+          <w:rFonts w:hint="default"/>
+        </w:rPr>
+        <w:t>Immutable</w:t>
+      </w:r>
+      <w:commentRangeEnd w:id="0"/>
+      <w:r>
+        <w:commentReference w:id="0"/>
+      </w:r>
+    </w:p>
+    <w:p>
+      <w:pPr>
+        <w:bidi w:val="0"/>
+      </w:pPr>
+      <w:r>
+        <w:rPr>
+          <w:rFonts w:hint="default"/>
+        </w:rPr>
+        <w:t>Primitive values are immutable (they are hardcoded</w:t>
+      </w:r>
+      <w:r>
+        <w:rPr>
+          <w:rFonts w:hint="eastAsia"/>
+          <w:lang w:val="en-US" w:eastAsia="zh-CN"/>
+        </w:rPr>
+        <w:t>(写死)</w:t>
+      </w:r>
+      <w:r>
+        <w:rPr>
+          <w:rFonts w:hint="default"/>
+        </w:rPr>
+        <w:t xml:space="preserve"> and cannot be changed).</w:t>
+      </w:r>
+    </w:p>
+    <w:p>
+      <w:pPr>
+        <w:bidi w:val="0"/>
+      </w:pPr>
+    </w:p>
+    <w:p>
+      <w:pPr>
+        <w:bidi w:val="0"/>
         <w:rPr/>
       </w:pPr>
       <w:r>
         <w:rPr>
           <w:rFonts w:hint="default"/>
         </w:rPr>
-        <w:t>JavaScript Primitives</w:t>
+        <w:t>JavaScript variables can also contain many values.</w:t>
+      </w:r>
+    </w:p>
+    <w:p>
+      <w:pPr>
+        <w:bidi w:val="0"/>
+        <w:rPr>
+          <w:rFonts w:hint="default"/>
+        </w:rPr>
+      </w:pPr>
+      <w:r>
+        <w:rPr>
+          <w:rFonts w:hint="default"/>
+        </w:rPr>
+        <w:t>Objects are variables too. But objects can contain many values.</w:t>
+      </w:r>
+    </w:p>
+    <w:p>
+      <w:pPr>
+        <w:bidi w:val="0"/>
+        <w:rPr>
+          <w:rFonts w:hint="default"/>
+        </w:rPr>
+      </w:pPr>
+      <w:r>
+        <w:rPr>
+          <w:rFonts w:hint="default"/>
+        </w:rPr>
+        <w:t>Object values are written as </w:t>
+      </w:r>
+      <w:r>
+        <w:rPr>
+          <w:rFonts w:hint="default"/>
+          <w:b/>
+          <w:bCs/>
+        </w:rPr>
+        <w:t>name : value </w:t>
+      </w:r>
+      <w:r>
+        <w:rPr>
+          <w:rFonts w:hint="default"/>
+        </w:rPr>
+        <w:t>pairs (name and value separated by a colon</w:t>
+      </w:r>
+      <w:r>
+        <w:rPr>
+          <w:rFonts w:hint="eastAsia"/>
+          <w:lang w:val="en-US" w:eastAsia="zh-CN"/>
+        </w:rPr>
+        <w:t>(冒号)</w:t>
+      </w:r>
+      <w:r>
+        <w:rPr>
+          <w:rFonts w:hint="default"/>
+        </w:rPr>
+        <w:t>).</w:t>
+      </w:r>
+    </w:p>
+    <w:p>
+      <w:pPr>
+        <w:bidi w:val="0"/>
+        <w:rPr>
+          <w:rFonts w:hint="default"/>
+          <w:b/>
+          <w:bCs/>
+        </w:rPr>
+      </w:pPr>
+      <w:r>
+        <w:rPr>
+          <w:rFonts w:hint="default"/>
+        </w:rPr>
+        <w:t xml:space="preserve">Object </w:t>
+      </w:r>
+      <w:r>
+        <w:rPr>
+          <w:rFonts w:hint="eastAsia"/>
+          <w:lang w:val="en-US" w:eastAsia="zh-CN"/>
+        </w:rPr>
+        <w:t>的值写成多个成对的</w:t>
+      </w:r>
+      <w:r>
+        <w:rPr>
+          <w:rFonts w:hint="default"/>
+        </w:rPr>
+        <w:t> </w:t>
+      </w:r>
+      <w:r>
+        <w:rPr>
+          <w:rFonts w:hint="default"/>
+          <w:b/>
+          <w:bCs/>
+        </w:rPr>
+        <w:t>name : value</w:t>
+      </w:r>
+    </w:p>
+    <w:p>
+      <w:pPr>
+        <w:bidi w:val="0"/>
+        <w:rPr>
+          <w:rFonts w:hint="default"/>
+          <w:b/>
+          <w:bCs/>
+        </w:rPr>
+      </w:pPr>
+    </w:p>
+    <w:p>
+      <w:pPr>
+        <w:bidi w:val="0"/>
+        <w:rPr>
+          <w:rFonts w:hint="default" w:eastAsiaTheme="minorEastAsia"/>
+          <w:lang w:val="en-US" w:eastAsia="zh-CN"/>
+        </w:rPr>
+      </w:pPr>
+      <w:r>
+        <w:rPr>
+          <w:rFonts w:ascii="Verdana" w:hAnsi="Verdana" w:eastAsia="宋体" w:cs="Verdana"/>
+          <w:i w:val="0"/>
+          <w:iCs w:val="0"/>
+          <w:caps w:val="0"/>
+          <w:color w:val="000000"/>
+          <w:spacing w:val="0"/>
+          <w:sz w:val="22"/>
+          <w:szCs w:val="22"/>
+          <w:shd w:val="clear" w:fill="FFFFCC"/>
+        </w:rPr>
+        <w:t>A JavaScript object is a collection of</w:t>
+      </w:r>
+      <w:r>
+        <w:rPr>
+          <w:rFonts w:hint="default" w:ascii="Verdana" w:hAnsi="Verdana" w:eastAsia="宋体" w:cs="Verdana"/>
+          <w:i w:val="0"/>
+          <w:iCs w:val="0"/>
+          <w:caps w:val="0"/>
+          <w:color w:val="000000"/>
+          <w:spacing w:val="0"/>
+          <w:sz w:val="22"/>
+          <w:szCs w:val="22"/>
+          <w:shd w:val="clear" w:fill="FFFFCC"/>
+        </w:rPr>
+        <w:t> </w:t>
+      </w:r>
+      <w:r>
+        <w:rPr>
+          <w:rStyle w:val="7"/>
+          <w:rFonts w:hint="default" w:ascii="Verdana" w:hAnsi="Verdana" w:eastAsia="宋体" w:cs="Verdana"/>
+          <w:b/>
+          <w:bCs/>
+          <w:i w:val="0"/>
+          <w:iCs w:val="0"/>
+          <w:caps w:val="0"/>
+          <w:color w:val="000000"/>
+          <w:spacing w:val="0"/>
+          <w:sz w:val="22"/>
+          <w:szCs w:val="22"/>
+          <w:shd w:val="clear" w:fill="FFFFCC"/>
+        </w:rPr>
+        <w:t>named values</w:t>
+      </w:r>
+      <w:r>
+        <w:rPr>
+          <w:rFonts w:hint="default"/>
+          <w:b/>
+          <w:bCs/>
+        </w:rPr>
+        <w:t> </w:t>
       </w:r>
     </w:p>
     <w:p>
@@ -627,30 +863,129 @@
         <w:rPr>
           <w:rFonts w:hint="default"/>
         </w:rPr>
-        <w:t>A primitive value is a value that has no properties or methods.</w:t>
-      </w:r>
-    </w:p>
-    <w:p>
-      <w:pPr>
-        <w:bidi w:val="0"/>
-      </w:pPr>
+        <w:t>Object Properties</w:t>
+      </w:r>
     </w:p>
     <w:p>
       <w:pPr>
         <w:bidi w:val="0"/>
         <w:rPr/>
       </w:pPr>
-      <w:commentRangeStart w:id="0"/>
-      <w:r>
-        <w:rPr>
-          <w:rFonts w:hint="default"/>
-        </w:rPr>
-        <w:t>Immutable</w:t>
-      </w:r>
-      <w:commentRangeEnd w:id="0"/>
-      <w:r>
-        <w:commentReference w:id="0"/>
-      </w:r>
+      <w:r>
+        <w:rPr>
+          <w:rFonts w:hint="default"/>
+        </w:rPr>
+        <w:t>The named values, in JavaScript objects, are called </w:t>
+      </w:r>
+      <w:r>
+        <w:rPr>
+          <w:rFonts w:hint="default"/>
+          <w:b/>
+          <w:bCs/>
+        </w:rPr>
+        <w:t>properties</w:t>
+      </w:r>
+      <w:r>
+        <w:rPr>
+          <w:rFonts w:hint="default"/>
+        </w:rPr>
+        <w:t>.</w:t>
+      </w:r>
+    </w:p>
+    <w:p>
+      <w:pPr>
+        <w:bidi w:val="0"/>
+      </w:pPr>
+    </w:p>
+    <w:p>
+      <w:pPr>
+        <w:bidi w:val="0"/>
+      </w:pPr>
+    </w:p>
+    <w:p>
+      <w:pPr>
+        <w:bidi w:val="0"/>
+      </w:pPr>
+    </w:p>
+    <w:p>
+      <w:pPr>
+        <w:bidi w:val="0"/>
+      </w:pPr>
+    </w:p>
+    <w:p>
+      <w:pPr>
+        <w:bidi w:val="0"/>
+      </w:pPr>
+    </w:p>
+    <w:p>
+      <w:pPr>
+        <w:bidi w:val="0"/>
+      </w:pPr>
+    </w:p>
+    <w:p>
+      <w:pPr>
+        <w:bidi w:val="0"/>
+      </w:pPr>
+    </w:p>
+    <w:p>
+      <w:pPr>
+        <w:bidi w:val="0"/>
+      </w:pPr>
+    </w:p>
+    <w:p>
+      <w:pPr>
+        <w:bidi w:val="0"/>
+      </w:pPr>
+    </w:p>
+    <w:p>
+      <w:pPr>
+        <w:bidi w:val="0"/>
+      </w:pPr>
+    </w:p>
+    <w:p>
+      <w:pPr>
+        <w:bidi w:val="0"/>
+      </w:pPr>
+    </w:p>
+    <w:p>
+      <w:pPr>
+        <w:bidi w:val="0"/>
+      </w:pPr>
+    </w:p>
+    <w:p>
+      <w:pPr>
+        <w:bidi w:val="0"/>
+      </w:pPr>
+    </w:p>
+    <w:p>
+      <w:pPr>
+        <w:bidi w:val="0"/>
+      </w:pPr>
+    </w:p>
+    <w:p>
+      <w:pPr>
+        <w:bidi w:val="0"/>
+        <w:outlineLvl w:val="1"/>
+        <w:rPr>
+          <w:rFonts w:hint="default"/>
+          <w:b/>
+          <w:bCs/>
+        </w:rPr>
+      </w:pPr>
+      <w:r>
+        <w:rPr>
+          <w:rFonts w:hint="default"/>
+          <w:b/>
+          <w:bCs/>
+          <w:lang w:val="en-US" w:eastAsia="zh-CN"/>
+        </w:rPr>
+        <w:t>Object Properties</w:t>
+      </w:r>
+    </w:p>
+    <w:p>
+      <w:pPr>
+        <w:bidi w:val="0"/>
+      </w:pPr>
     </w:p>
     <w:p>
       <w:pPr>
@@ -658,233 +993,155 @@
         <w:rPr/>
       </w:pPr>
       <w:r>
-        <w:rPr>
-          <w:rFonts w:hint="default"/>
-        </w:rPr>
-        <w:t>Primitive values are immutable (they are hardcoded</w:t>
+        <w:t>Accessing</w:t>
       </w:r>
       <w:r>
         <w:rPr>
           <w:rFonts w:hint="eastAsia"/>
           <w:lang w:val="en-US" w:eastAsia="zh-CN"/>
         </w:rPr>
-        <w:t>(写死</w:t>
+        <w:t>(访问)</w:t>
+      </w:r>
+      <w:r>
+        <w:t xml:space="preserve"> JavaScript Properties</w:t>
+      </w:r>
+    </w:p>
+    <w:p>
+      <w:pPr>
+        <w:bidi w:val="0"/>
+      </w:pPr>
+      <w:r>
+        <w:rPr>
+          <w:rFonts w:ascii="宋体" w:hAnsi="宋体" w:eastAsia="宋体" w:cs="宋体"/>
+          <w:sz w:val="24"/>
+          <w:szCs w:val="24"/>
+        </w:rPr>
+        <w:t xml:space="preserve">The JavaScript </w:t>
+      </w:r>
+      <w:r>
+        <w:rPr>
+          <w:rStyle w:val="9"/>
+          <w:rFonts w:ascii="宋体" w:hAnsi="宋体" w:eastAsia="宋体" w:cs="宋体"/>
+          <w:sz w:val="24"/>
+          <w:szCs w:val="24"/>
+        </w:rPr>
+        <w:t>for...in</w:t>
+      </w:r>
+      <w:r>
+        <w:rPr>
+          <w:rFonts w:ascii="宋体" w:hAnsi="宋体" w:eastAsia="宋体" w:cs="宋体"/>
+          <w:sz w:val="24"/>
+          <w:szCs w:val="24"/>
+        </w:rPr>
+        <w:t xml:space="preserve"> statement loops through the properties of an object</w:t>
+      </w:r>
+    </w:p>
+    <w:p>
+      <w:pPr>
+        <w:bidi w:val="0"/>
+      </w:pPr>
+    </w:p>
+    <w:p>
+      <w:pPr>
+        <w:bidi w:val="0"/>
+      </w:pPr>
+    </w:p>
+    <w:p>
+      <w:pPr>
+        <w:bidi w:val="0"/>
+        <w:outlineLvl w:val="1"/>
+        <w:rPr>
+          <w:rFonts w:hint="default"/>
+          <w:b/>
+          <w:bCs/>
+        </w:rPr>
+      </w:pPr>
+      <w:r>
+        <w:rPr>
+          <w:rFonts w:hint="default"/>
+          <w:b/>
+          <w:bCs/>
+          <w:lang w:val="en-US" w:eastAsia="zh-CN"/>
+        </w:rPr>
+        <w:t>Object Methods</w:t>
+      </w:r>
+    </w:p>
+    <w:p>
+      <w:pPr>
+        <w:bidi w:val="0"/>
+      </w:pPr>
+    </w:p>
+    <w:p>
+      <w:pPr>
+        <w:bidi w:val="0"/>
+        <w:outlineLvl w:val="1"/>
+        <w:rPr>
+          <w:rFonts w:hint="default"/>
+          <w:b/>
+          <w:bCs/>
+        </w:rPr>
+      </w:pPr>
+      <w:r>
+        <w:rPr>
+          <w:rFonts w:hint="default"/>
+          <w:b/>
+          <w:bCs/>
+          <w:lang w:val="en-US" w:eastAsia="zh-CN"/>
+        </w:rPr>
+        <w:t>Object Display</w:t>
+      </w:r>
+    </w:p>
+    <w:p>
+      <w:pPr>
+        <w:bidi w:val="0"/>
+      </w:pPr>
+    </w:p>
+    <w:p>
+      <w:pPr>
+        <w:bidi w:val="0"/>
+        <w:outlineLvl w:val="1"/>
+        <w:rPr>
+          <w:rFonts w:hint="default"/>
+          <w:b/>
+          <w:bCs/>
+        </w:rPr>
+      </w:pPr>
+      <w:r>
+        <w:rPr>
+          <w:rFonts w:hint="default"/>
+          <w:b/>
+          <w:bCs/>
+          <w:lang w:val="en-US" w:eastAsia="zh-CN"/>
+        </w:rPr>
+        <w:t>Object Accessors</w:t>
+      </w:r>
+    </w:p>
+    <w:p>
+      <w:pPr>
+        <w:bidi w:val="0"/>
+      </w:pPr>
+    </w:p>
+    <w:p>
+      <w:pPr>
+        <w:bidi w:val="0"/>
+        <w:outlineLvl w:val="1"/>
+        <w:rPr>
+          <w:rFonts w:hint="default"/>
+          <w:b/>
+          <w:bCs/>
+        </w:rPr>
+      </w:pPr>
+      <w:r>
+        <w:rPr>
+          <w:rFonts w:hint="default"/>
+          <w:b/>
+          <w:bCs/>
+          <w:lang w:val="en-US" w:eastAsia="zh-CN"/>
+        </w:rPr>
+        <w:t>Object Constructors</w:t>
       </w:r>
       <w:bookmarkStart w:id="0" w:name="_GoBack"/>
       <w:bookmarkEnd w:id="0"/>
-      <w:r>
-        <w:rPr>
-          <w:rFonts w:hint="eastAsia"/>
-          <w:lang w:val="en-US" w:eastAsia="zh-CN"/>
-        </w:rPr>
-        <w:t>)</w:t>
-      </w:r>
-      <w:r>
-        <w:rPr>
-          <w:rFonts w:hint="default"/>
-        </w:rPr>
-        <w:t xml:space="preserve"> and cannot be changed).</w:t>
-      </w:r>
-    </w:p>
-    <w:p>
-      <w:pPr>
-        <w:bidi w:val="0"/>
-      </w:pPr>
-    </w:p>
-    <w:p>
-      <w:pPr>
-        <w:bidi w:val="0"/>
-      </w:pPr>
-    </w:p>
-    <w:p>
-      <w:pPr>
-        <w:bidi w:val="0"/>
-      </w:pPr>
-    </w:p>
-    <w:p>
-      <w:pPr>
-        <w:bidi w:val="0"/>
-      </w:pPr>
-    </w:p>
-    <w:p>
-      <w:pPr>
-        <w:bidi w:val="0"/>
-      </w:pPr>
-    </w:p>
-    <w:p>
-      <w:pPr>
-        <w:bidi w:val="0"/>
-      </w:pPr>
-    </w:p>
-    <w:p>
-      <w:pPr>
-        <w:bidi w:val="0"/>
-      </w:pPr>
-    </w:p>
-    <w:p>
-      <w:pPr>
-        <w:bidi w:val="0"/>
-      </w:pPr>
-    </w:p>
-    <w:p>
-      <w:pPr>
-        <w:bidi w:val="0"/>
-      </w:pPr>
-    </w:p>
-    <w:p>
-      <w:pPr>
-        <w:bidi w:val="0"/>
-      </w:pPr>
-    </w:p>
-    <w:p>
-      <w:pPr>
-        <w:bidi w:val="0"/>
-      </w:pPr>
-    </w:p>
-    <w:p>
-      <w:pPr>
-        <w:bidi w:val="0"/>
-      </w:pPr>
-    </w:p>
-    <w:p>
-      <w:pPr>
-        <w:bidi w:val="0"/>
-      </w:pPr>
-    </w:p>
-    <w:p>
-      <w:pPr>
-        <w:bidi w:val="0"/>
-      </w:pPr>
-    </w:p>
-    <w:p>
-      <w:pPr>
-        <w:bidi w:val="0"/>
-      </w:pPr>
-    </w:p>
-    <w:p>
-      <w:pPr>
-        <w:bidi w:val="0"/>
-      </w:pPr>
-    </w:p>
-    <w:p>
-      <w:pPr>
-        <w:bidi w:val="0"/>
-        <w:outlineLvl w:val="1"/>
-        <w:rPr>
-          <w:rFonts w:hint="default"/>
-          <w:b/>
-          <w:bCs/>
-        </w:rPr>
-      </w:pPr>
-      <w:r>
-        <w:rPr>
-          <w:rFonts w:hint="default"/>
-          <w:b/>
-          <w:bCs/>
-          <w:lang w:val="en-US" w:eastAsia="zh-CN"/>
-        </w:rPr>
-        <w:t>Object Properties</w:t>
-      </w:r>
-    </w:p>
-    <w:p>
-      <w:pPr>
-        <w:bidi w:val="0"/>
-      </w:pPr>
-    </w:p>
-    <w:p>
-      <w:pPr>
-        <w:bidi w:val="0"/>
-        <w:outlineLvl w:val="1"/>
-        <w:rPr>
-          <w:rFonts w:hint="default"/>
-          <w:b/>
-          <w:bCs/>
-        </w:rPr>
-      </w:pPr>
-      <w:r>
-        <w:rPr>
-          <w:rFonts w:hint="default"/>
-          <w:b/>
-          <w:bCs/>
-          <w:lang w:val="en-US" w:eastAsia="zh-CN"/>
-        </w:rPr>
-        <w:t>Object Methods</w:t>
-      </w:r>
-    </w:p>
-    <w:p>
-      <w:pPr>
-        <w:bidi w:val="0"/>
-      </w:pPr>
-    </w:p>
-    <w:p>
-      <w:pPr>
-        <w:bidi w:val="0"/>
-        <w:outlineLvl w:val="1"/>
-        <w:rPr>
-          <w:rFonts w:hint="default"/>
-          <w:b/>
-          <w:bCs/>
-        </w:rPr>
-      </w:pPr>
-      <w:r>
-        <w:rPr>
-          <w:rFonts w:hint="default"/>
-          <w:b/>
-          <w:bCs/>
-          <w:lang w:val="en-US" w:eastAsia="zh-CN"/>
-        </w:rPr>
-        <w:t>Object Display</w:t>
-      </w:r>
-    </w:p>
-    <w:p>
-      <w:pPr>
-        <w:bidi w:val="0"/>
-      </w:pPr>
-    </w:p>
-    <w:p>
-      <w:pPr>
-        <w:bidi w:val="0"/>
-        <w:outlineLvl w:val="1"/>
-        <w:rPr>
-          <w:rFonts w:hint="default"/>
-          <w:b/>
-          <w:bCs/>
-        </w:rPr>
-      </w:pPr>
-      <w:r>
-        <w:rPr>
-          <w:rFonts w:hint="default"/>
-          <w:b/>
-          <w:bCs/>
-          <w:lang w:val="en-US" w:eastAsia="zh-CN"/>
-        </w:rPr>
-        <w:t>Object Accessors</w:t>
-      </w:r>
-    </w:p>
-    <w:p>
-      <w:pPr>
-        <w:bidi w:val="0"/>
-      </w:pPr>
-    </w:p>
-    <w:p>
-      <w:pPr>
-        <w:bidi w:val="0"/>
-        <w:outlineLvl w:val="1"/>
-        <w:rPr>
-          <w:rFonts w:hint="default"/>
-          <w:b/>
-          <w:bCs/>
-        </w:rPr>
-      </w:pPr>
-      <w:r>
-        <w:rPr>
-          <w:rFonts w:hint="default"/>
-          <w:b/>
-          <w:bCs/>
-          <w:lang w:val="en-US" w:eastAsia="zh-CN"/>
-        </w:rPr>
-        <w:t>Object Constructors</w:t>
-      </w:r>
     </w:p>
     <w:p>
       <w:pPr>
@@ -1085,6 +1342,12 @@
           <w:lang w:val="en-US" w:eastAsia="zh-CN"/>
         </w:rPr>
         <w:tab/>
+      </w:r>
+      <w:r>
+        <w:rPr>
+          <w:rFonts w:hint="eastAsia"/>
+          <w:lang w:val="en-US" w:eastAsia="zh-CN"/>
+        </w:rPr>
         <w:t>美/ɪˈmjuːtəb(ə)l/</w:t>
       </w:r>
     </w:p>
@@ -1105,7 +1368,7 @@
 
 <file path=word/commentsExtended.xml><?xml version="1.0" encoding="utf-8"?>
 <w15:commentsEx xmlns:wpc="http://schemas.microsoft.com/office/word/2010/wordprocessingCanvas" xmlns:mc="http://schemas.openxmlformats.org/markup-compatibility/2006" xmlns:o="urn:schemas-microsoft-com:office:office" xmlns:r="http://schemas.openxmlformats.org/officeDocument/2006/relationships" xmlns:m="http://schemas.openxmlformats.org/officeDocument/2006/math" xmlns:v="urn:schemas-microsoft-com:vml" xmlns:wp14="http://schemas.microsoft.com/office/word/2010/wordprocessingDrawing" xmlns:wp="http://schemas.openxmlformats.org/drawingml/2006/wordprocessingDrawing" xmlns:w="http://schemas.openxmlformats.org/wordprocessingml/2006/main" xmlns:w14="http://schemas.microsoft.com/office/word/2010/wordml" xmlns:w15="http://schemas.microsoft.com/office/word/2012/wordml" xmlns:w10="urn:schemas-microsoft-com:office:word" xmlns:wpg="http://schemas.microsoft.com/office/word/2010/wordprocessingGroup" xmlns:wpi="http://schemas.microsoft.com/office/word/2010/wordprocessingInk" xmlns:wne="http://schemas.microsoft.com/office/word/2006/wordml" xmlns:wps="http://schemas.microsoft.com/office/word/2010/wordprocessingShape" xmlns:wpsCustomData="http://www.wps.cn/officeDocument/2013/wpsCustomData" mc:Ignorable="w14 w15 wp14">
-  <w15:commentEx w15:paraId="60C34F0E" w15:done="0"/>
+  <w15:commentEx w15:paraId="14882D01" w15:done="0"/>
 </w15:commentsEx>
 </file>
 
@@ -1213,14 +1476,14 @@
     <w:lsdException w:unhideWhenUsed="0" w:uiPriority="0" w:semiHidden="0" w:name="Body Text Indent 2"/>
     <w:lsdException w:unhideWhenUsed="0" w:uiPriority="0" w:semiHidden="0" w:name="Body Text Indent 3"/>
     <w:lsdException w:unhideWhenUsed="0" w:uiPriority="0" w:semiHidden="0" w:name="Block Text"/>
-    <w:lsdException w:unhideWhenUsed="0" w:uiPriority="0" w:semiHidden="0" w:name="Hyperlink"/>
+    <w:lsdException w:qFormat="1" w:unhideWhenUsed="0" w:uiPriority="0" w:semiHidden="0" w:name="Hyperlink"/>
     <w:lsdException w:unhideWhenUsed="0" w:uiPriority="0" w:semiHidden="0" w:name="FollowedHyperlink"/>
     <w:lsdException w:qFormat="1" w:unhideWhenUsed="0" w:uiPriority="0" w:semiHidden="0" w:name="Strong"/>
     <w:lsdException w:qFormat="1" w:unhideWhenUsed="0" w:uiPriority="0" w:semiHidden="0" w:name="Emphasis"/>
     <w:lsdException w:unhideWhenUsed="0" w:uiPriority="0" w:semiHidden="0" w:name="Document Map"/>
     <w:lsdException w:unhideWhenUsed="0" w:uiPriority="0" w:semiHidden="0" w:name="Plain Text"/>
     <w:lsdException w:unhideWhenUsed="0" w:uiPriority="0" w:semiHidden="0" w:name="E-mail Signature"/>
-    <w:lsdException w:unhideWhenUsed="0" w:uiPriority="0" w:semiHidden="0" w:name="Normal (Web)"/>
+    <w:lsdException w:qFormat="1" w:unhideWhenUsed="0" w:uiPriority="0" w:semiHidden="0" w:name="Normal (Web)"/>
     <w:lsdException w:unhideWhenUsed="0" w:uiPriority="0" w:semiHidden="0" w:name="HTML Acronym"/>
     <w:lsdException w:unhideWhenUsed="0" w:uiPriority="0" w:semiHidden="0" w:name="HTML Address"/>
     <w:lsdException w:unhideWhenUsed="0" w:uiPriority="0" w:semiHidden="0" w:name="HTML Cite"/>
@@ -1445,6 +1708,7 @@
   <w:style w:type="paragraph" w:styleId="4">
     <w:name w:val="Normal (Web)"/>
     <w:basedOn w:val="1"/>
+    <w:qFormat/>
     <w:uiPriority w:val="0"/>
     <w:pPr>
       <w:spacing w:before="0" w:beforeAutospacing="1" w:after="0" w:afterAutospacing="1"/>
@@ -1458,12 +1722,31 @@
     </w:rPr>
   </w:style>
   <w:style w:type="character" w:styleId="7">
+    <w:name w:val="Strong"/>
+    <w:basedOn w:val="6"/>
+    <w:qFormat/>
+    <w:uiPriority w:val="0"/>
+    <w:rPr>
+      <w:b/>
+    </w:rPr>
+  </w:style>
+  <w:style w:type="character" w:styleId="8">
     <w:name w:val="Hyperlink"/>
     <w:basedOn w:val="6"/>
+    <w:qFormat/>
     <w:uiPriority w:val="0"/>
     <w:rPr>
       <w:color w:val="0000FF"/>
       <w:u w:val="single"/>
+    </w:rPr>
+  </w:style>
+  <w:style w:type="character" w:styleId="9">
+    <w:name w:val="HTML Code"/>
+    <w:basedOn w:val="6"/>
+    <w:uiPriority w:val="0"/>
+    <w:rPr>
+      <w:rFonts w:ascii="Courier New" w:hAnsi="Courier New"/>
+      <w:sz w:val="20"/>
     </w:rPr>
   </w:style>
 </w:styles>

--- a/JavaScript/w3schools-js.docx
+++ b/JavaScript/w3schools-js.docx
@@ -6,6 +6,56 @@
       <w:pPr>
         <w:bidi w:val="0"/>
         <w:ind w:firstLine="420" w:firstLineChars="0"/>
+        <w:rPr>
+          <w:rFonts w:hint="default"/>
+        </w:rPr>
+      </w:pPr>
+      <w:r>
+        <w:rPr>
+          <w:rFonts w:ascii="宋体" w:hAnsi="宋体" w:eastAsia="宋体" w:cs="宋体"/>
+          <w:sz w:val="24"/>
+          <w:szCs w:val="24"/>
+        </w:rPr>
+        <w:fldChar w:fldCharType="begin"/>
+      </w:r>
+      <w:r>
+        <w:rPr>
+          <w:rFonts w:ascii="宋体" w:hAnsi="宋体" w:eastAsia="宋体" w:cs="宋体"/>
+          <w:sz w:val="24"/>
+          <w:szCs w:val="24"/>
+        </w:rPr>
+        <w:instrText xml:space="preserve"> HYPERLINK "https://www.w3schools.com/js/js_object_definition.asp" </w:instrText>
+      </w:r>
+      <w:r>
+        <w:rPr>
+          <w:rFonts w:ascii="宋体" w:hAnsi="宋体" w:eastAsia="宋体" w:cs="宋体"/>
+          <w:sz w:val="24"/>
+          <w:szCs w:val="24"/>
+        </w:rPr>
+        <w:fldChar w:fldCharType="separate"/>
+      </w:r>
+      <w:r>
+        <w:rPr>
+          <w:rStyle w:val="10"/>
+          <w:rFonts w:ascii="宋体" w:hAnsi="宋体" w:eastAsia="宋体" w:cs="宋体"/>
+          <w:sz w:val="24"/>
+          <w:szCs w:val="24"/>
+        </w:rPr>
+        <w:t>JavaScript Objects (w3schools.com)</w:t>
+      </w:r>
+      <w:r>
+        <w:rPr>
+          <w:rFonts w:ascii="宋体" w:hAnsi="宋体" w:eastAsia="宋体" w:cs="宋体"/>
+          <w:sz w:val="24"/>
+          <w:szCs w:val="24"/>
+        </w:rPr>
+        <w:fldChar w:fldCharType="end"/>
+      </w:r>
+    </w:p>
+    <w:p>
+      <w:pPr>
+        <w:bidi w:val="0"/>
+        <w:ind w:firstLine="420" w:firstLineChars="0"/>
         <w:outlineLvl w:val="0"/>
         <w:rPr>
           <w:rFonts w:hint="default"/>
@@ -15,7 +65,32 @@
         <w:rPr>
           <w:rFonts w:hint="default"/>
         </w:rPr>
+        <w:fldChar w:fldCharType="begin"/>
+      </w:r>
+      <w:r>
+        <w:rPr>
+          <w:rFonts w:hint="default"/>
+        </w:rPr>
+        <w:instrText xml:space="preserve"> HYPERLINK "https://www.w3schools.com/js/js_object_definition.asp" </w:instrText>
+      </w:r>
+      <w:r>
+        <w:rPr>
+          <w:rFonts w:hint="default"/>
+        </w:rPr>
+        <w:fldChar w:fldCharType="separate"/>
+      </w:r>
+      <w:r>
+        <w:rPr>
+          <w:rStyle w:val="10"/>
+          <w:rFonts w:hint="default"/>
+        </w:rPr>
         <w:t>JS Objects</w:t>
+      </w:r>
+      <w:r>
+        <w:rPr>
+          <w:rFonts w:hint="default"/>
+        </w:rPr>
+        <w:fldChar w:fldCharType="end"/>
       </w:r>
     </w:p>
     <w:p>
@@ -681,7 +756,6 @@
     <w:p>
       <w:pPr>
         <w:bidi w:val="0"/>
-        <w:rPr/>
       </w:pPr>
       <w:r>
         <w:rPr>
@@ -830,7 +904,7 @@
       </w:r>
       <w:r>
         <w:rPr>
-          <w:rStyle w:val="7"/>
+          <w:rStyle w:val="8"/>
           <w:rFonts w:hint="default" w:ascii="Verdana" w:hAnsi="Verdana" w:eastAsia="宋体" w:cs="Verdana"/>
           <w:b/>
           <w:bCs/>
@@ -857,7 +931,6 @@
     <w:p>
       <w:pPr>
         <w:bidi w:val="0"/>
-        <w:rPr/>
       </w:pPr>
       <w:r>
         <w:rPr>
@@ -869,7 +942,6 @@
     <w:p>
       <w:pPr>
         <w:bidi w:val="0"/>
-        <w:rPr/>
       </w:pPr>
       <w:r>
         <w:rPr>
@@ -990,7 +1062,6 @@
     <w:p>
       <w:pPr>
         <w:bidi w:val="0"/>
-        <w:rPr/>
       </w:pPr>
       <w:r>
         <w:t>Accessing</w:t>
@@ -1020,7 +1091,7 @@
       </w:r>
       <w:r>
         <w:rPr>
-          <w:rStyle w:val="9"/>
+          <w:rStyle w:val="11"/>
           <w:rFonts w:ascii="宋体" w:hAnsi="宋体" w:eastAsia="宋体" w:cs="宋体"/>
           <w:sz w:val="24"/>
           <w:szCs w:val="24"/>
@@ -1119,6 +1190,224 @@
     <w:p>
       <w:pPr>
         <w:bidi w:val="0"/>
+        <w:rPr>
+          <w:b/>
+          <w:bCs/>
+        </w:rPr>
+      </w:pPr>
+      <w:r>
+        <w:rPr>
+          <w:rFonts w:hint="default"/>
+          <w:b/>
+          <w:bCs/>
+        </w:rPr>
+        <w:t>Data Quality</w:t>
+      </w:r>
+    </w:p>
+    <w:p>
+      <w:pPr>
+        <w:bidi w:val="0"/>
+        <w:rPr/>
+      </w:pPr>
+      <w:r>
+        <w:rPr>
+          <w:rFonts w:hint="default"/>
+        </w:rPr>
+        <w:t>JavaScript can secure</w:t>
+      </w:r>
+      <w:r>
+        <w:rPr>
+          <w:rFonts w:hint="eastAsia"/>
+          <w:lang w:val="en-US" w:eastAsia="zh-CN"/>
+        </w:rPr>
+        <w:t>(</w:t>
+      </w:r>
+      <w:r>
+        <w:rPr>
+          <w:rFonts w:hint="eastAsia" w:ascii="Segoe UI" w:hAnsi="Segoe UI" w:eastAsia="Segoe UI" w:cs="Segoe UI"/>
+          <w:i w:val="0"/>
+          <w:iCs w:val="0"/>
+          <w:caps w:val="0"/>
+          <w:color w:val="101214"/>
+          <w:spacing w:val="0"/>
+          <w:sz w:val="21"/>
+          <w:szCs w:val="21"/>
+          <w:shd w:val="clear" w:fill="FFFFFF"/>
+        </w:rPr>
+        <w:t>使安全</w:t>
+      </w:r>
+      <w:r>
+        <w:rPr>
+          <w:rFonts w:hint="eastAsia"/>
+          <w:lang w:val="en-US" w:eastAsia="zh-CN"/>
+        </w:rPr>
+        <w:t>)</w:t>
+      </w:r>
+      <w:r>
+        <w:rPr>
+          <w:rFonts w:hint="default"/>
+        </w:rPr>
+        <w:t xml:space="preserve"> better data quality when using getters and setters.</w:t>
+      </w:r>
+    </w:p>
+    <w:p>
+      <w:pPr>
+        <w:bidi w:val="0"/>
+        <w:rPr>
+          <w:rFonts w:hint="default"/>
+        </w:rPr>
+      </w:pPr>
+      <w:r>
+        <w:rPr>
+          <w:rFonts w:hint="default"/>
+        </w:rPr>
+        <w:t>Using the </w:t>
+      </w:r>
+      <w:r>
+        <w:t>lang</w:t>
+      </w:r>
+      <w:r>
+        <w:rPr>
+          <w:rFonts w:hint="default"/>
+        </w:rPr>
+        <w:t> property, in this example, returns the value of the language property in upper case:</w:t>
+      </w:r>
+    </w:p>
+    <w:p>
+      <w:pPr>
+        <w:bidi w:val="0"/>
+      </w:pPr>
+    </w:p>
+    <w:p>
+      <w:pPr>
+        <w:bidi w:val="0"/>
+        <w:rPr>
+          <w:b/>
+          <w:bCs/>
+        </w:rPr>
+      </w:pPr>
+      <w:r>
+        <w:rPr>
+          <w:rFonts w:hint="default"/>
+          <w:b/>
+          <w:bCs/>
+        </w:rPr>
+        <w:t>Why Using Getters and Setters?</w:t>
+      </w:r>
+    </w:p>
+    <w:p>
+      <w:pPr>
+        <w:numPr>
+          <w:ilvl w:val="0"/>
+          <w:numId w:val="1"/>
+        </w:numPr>
+        <w:bidi w:val="0"/>
+        <w:ind w:left="420" w:leftChars="0" w:hanging="420" w:firstLineChars="0"/>
+        <w:rPr/>
+      </w:pPr>
+      <w:r>
+        <w:t>It gives simpler syntax</w:t>
+      </w:r>
+    </w:p>
+    <w:p>
+      <w:pPr>
+        <w:numPr>
+          <w:ilvl w:val="0"/>
+          <w:numId w:val="1"/>
+        </w:numPr>
+        <w:bidi w:val="0"/>
+        <w:ind w:left="420" w:leftChars="0" w:hanging="420" w:firstLineChars="0"/>
+        <w:rPr/>
+      </w:pPr>
+      <w:r>
+        <w:rPr>
+          <w:rFonts w:hint="default"/>
+        </w:rPr>
+        <w:t>It allows equal syntax for properties and methods</w:t>
+      </w:r>
+    </w:p>
+    <w:p>
+      <w:pPr>
+        <w:numPr>
+          <w:ilvl w:val="0"/>
+          <w:numId w:val="1"/>
+        </w:numPr>
+        <w:bidi w:val="0"/>
+        <w:ind w:left="420" w:leftChars="0" w:hanging="420" w:firstLineChars="0"/>
+        <w:rPr/>
+      </w:pPr>
+      <w:r>
+        <w:rPr>
+          <w:rFonts w:hint="default"/>
+        </w:rPr>
+        <w:t>It can secure better data quality</w:t>
+      </w:r>
+    </w:p>
+    <w:p>
+      <w:pPr>
+        <w:numPr>
+          <w:ilvl w:val="0"/>
+          <w:numId w:val="1"/>
+        </w:numPr>
+        <w:bidi w:val="0"/>
+        <w:ind w:left="420" w:leftChars="0" w:hanging="420" w:firstLineChars="0"/>
+        <w:rPr/>
+      </w:pPr>
+      <w:r>
+        <w:rPr>
+          <w:rFonts w:hint="default"/>
+        </w:rPr>
+        <w:t>It is useful for doing things behind-the-scenes</w:t>
+      </w:r>
+    </w:p>
+    <w:p>
+      <w:pPr>
+        <w:bidi w:val="0"/>
+        <w:ind w:firstLine="420" w:firstLineChars="0"/>
+      </w:pPr>
+    </w:p>
+    <w:p>
+      <w:pPr>
+        <w:bidi w:val="0"/>
+        <w:ind w:firstLine="420" w:firstLineChars="0"/>
+        <w:rPr/>
+      </w:pPr>
+      <w:r>
+        <w:rPr>
+          <w:rFonts w:hint="default"/>
+        </w:rPr>
+        <w:t>Object.defineProperty()</w:t>
+      </w:r>
+    </w:p>
+    <w:p>
+      <w:pPr>
+        <w:bidi w:val="0"/>
+        <w:ind w:firstLine="420" w:firstLineChars="0"/>
+        <w:rPr/>
+      </w:pPr>
+      <w:r>
+        <w:rPr>
+          <w:rFonts w:hint="default"/>
+        </w:rPr>
+        <w:t>The </w:t>
+      </w:r>
+      <w:r>
+        <w:rPr>
+          <w:color w:val="B5102F"/>
+        </w:rPr>
+        <w:t>Object.defineProperty()</w:t>
+      </w:r>
+      <w:r>
+        <w:rPr>
+          <w:rFonts w:hint="default"/>
+        </w:rPr>
+        <w:t> method can also be used to add Getters and Setters:</w:t>
+      </w:r>
+    </w:p>
+    <w:p>
+      <w:pPr>
+        <w:bidi w:val="0"/>
+        <w:ind w:firstLine="420" w:firstLineChars="0"/>
       </w:pPr>
     </w:p>
     <w:p>
@@ -1140,8 +1429,1708 @@
         </w:rPr>
         <w:t>Object Constructors</w:t>
       </w:r>
-      <w:bookmarkStart w:id="0" w:name="_GoBack"/>
-      <w:bookmarkEnd w:id="0"/>
+    </w:p>
+    <w:p>
+      <w:pPr>
+        <w:bidi w:val="0"/>
+        <w:rPr>
+          <w:rFonts w:hint="default"/>
+          <w:b/>
+          <w:bCs/>
+          <w:sz w:val="44"/>
+          <w:szCs w:val="52"/>
+        </w:rPr>
+      </w:pPr>
+    </w:p>
+    <w:p>
+      <w:pPr>
+        <w:bidi w:val="0"/>
+        <w:rPr>
+          <w:rFonts w:hint="default"/>
+          <w:b/>
+          <w:bCs/>
+          <w:sz w:val="44"/>
+          <w:szCs w:val="52"/>
+        </w:rPr>
+      </w:pPr>
+    </w:p>
+    <w:p>
+      <w:pPr>
+        <w:bidi w:val="0"/>
+        <w:rPr>
+          <w:b/>
+          <w:bCs/>
+          <w:sz w:val="44"/>
+          <w:szCs w:val="52"/>
+        </w:rPr>
+      </w:pPr>
+      <w:r>
+        <w:rPr>
+          <w:rFonts w:hint="default"/>
+          <w:b/>
+          <w:bCs/>
+          <w:sz w:val="44"/>
+          <w:szCs w:val="52"/>
+        </w:rPr>
+        <w:t>What is this?</w:t>
+      </w:r>
+    </w:p>
+    <w:p>
+      <w:pPr>
+        <w:pStyle w:val="5"/>
+        <w:keepNext w:val="0"/>
+        <w:keepLines w:val="0"/>
+        <w:widowControl/>
+        <w:suppressLineNumbers w:val="0"/>
+        <w:shd w:val="clear"/>
+        <w:spacing w:before="252" w:beforeAutospacing="0" w:after="252" w:afterAutospacing="0"/>
+        <w:ind w:left="0" w:firstLine="0"/>
+        <w:rPr>
+          <w:rFonts w:hint="default" w:ascii="Verdana" w:hAnsi="Verdana" w:cs="Verdana"/>
+          <w:i w:val="0"/>
+          <w:iCs w:val="0"/>
+          <w:caps w:val="0"/>
+          <w:color w:val="000000"/>
+          <w:spacing w:val="0"/>
+          <w:sz w:val="22"/>
+          <w:szCs w:val="22"/>
+          <w:shd w:val="clear" w:fill="FFFFFF"/>
+        </w:rPr>
+      </w:pPr>
+      <w:r>
+        <w:rPr>
+          <w:rFonts w:hint="default" w:ascii="Verdana" w:hAnsi="Verdana" w:cs="Verdana"/>
+          <w:i w:val="0"/>
+          <w:iCs w:val="0"/>
+          <w:caps w:val="0"/>
+          <w:color w:val="000000"/>
+          <w:spacing w:val="0"/>
+          <w:sz w:val="22"/>
+          <w:szCs w:val="22"/>
+          <w:shd w:val="clear" w:fill="FFFFFF"/>
+        </w:rPr>
+        <w:t>In JavaScript, the </w:t>
+      </w:r>
+      <w:r>
+        <w:rPr>
+          <w:rStyle w:val="11"/>
+          <w:rFonts w:ascii="Consolas" w:hAnsi="Consolas" w:eastAsia="Consolas" w:cs="Consolas"/>
+          <w:i w:val="0"/>
+          <w:iCs w:val="0"/>
+          <w:caps w:val="0"/>
+          <w:color w:val="DC143C"/>
+          <w:spacing w:val="0"/>
+          <w:sz w:val="23"/>
+          <w:szCs w:val="23"/>
+          <w:bdr w:val="none" w:color="auto" w:sz="0" w:space="0"/>
+          <w:shd w:val="clear" w:fill="FFFFFF"/>
+        </w:rPr>
+        <w:t>this</w:t>
+      </w:r>
+      <w:r>
+        <w:rPr>
+          <w:rFonts w:hint="default" w:ascii="Verdana" w:hAnsi="Verdana" w:cs="Verdana"/>
+          <w:i w:val="0"/>
+          <w:iCs w:val="0"/>
+          <w:caps w:val="0"/>
+          <w:color w:val="000000"/>
+          <w:spacing w:val="0"/>
+          <w:sz w:val="22"/>
+          <w:szCs w:val="22"/>
+          <w:shd w:val="clear" w:fill="FFFFFF"/>
+        </w:rPr>
+        <w:t> keyword refers to an </w:t>
+      </w:r>
+      <w:r>
+        <w:rPr>
+          <w:rFonts w:hint="default" w:ascii="Verdana" w:hAnsi="Verdana" w:cs="Verdana"/>
+          <w:b/>
+          <w:bCs/>
+          <w:i w:val="0"/>
+          <w:iCs w:val="0"/>
+          <w:caps w:val="0"/>
+          <w:color w:val="000000"/>
+          <w:spacing w:val="0"/>
+          <w:sz w:val="22"/>
+          <w:szCs w:val="22"/>
+          <w:shd w:val="clear" w:fill="FFFFFF"/>
+        </w:rPr>
+        <w:t>object</w:t>
+      </w:r>
+      <w:r>
+        <w:rPr>
+          <w:rFonts w:hint="default" w:ascii="Verdana" w:hAnsi="Verdana" w:cs="Verdana"/>
+          <w:i w:val="0"/>
+          <w:iCs w:val="0"/>
+          <w:caps w:val="0"/>
+          <w:color w:val="000000"/>
+          <w:spacing w:val="0"/>
+          <w:sz w:val="22"/>
+          <w:szCs w:val="22"/>
+          <w:shd w:val="clear" w:fill="FFFFFF"/>
+        </w:rPr>
+        <w:t>.</w:t>
+      </w:r>
+    </w:p>
+    <w:p>
+      <w:pPr>
+        <w:pStyle w:val="5"/>
+        <w:keepNext w:val="0"/>
+        <w:keepLines w:val="0"/>
+        <w:widowControl/>
+        <w:suppressLineNumbers w:val="0"/>
+        <w:shd w:val="clear"/>
+        <w:spacing w:before="252" w:beforeAutospacing="0" w:after="252" w:afterAutospacing="0"/>
+        <w:ind w:left="0" w:firstLine="0"/>
+        <w:rPr>
+          <w:rFonts w:hint="eastAsia" w:ascii="Verdana" w:hAnsi="Verdana" w:cs="Verdana"/>
+          <w:i w:val="0"/>
+          <w:iCs w:val="0"/>
+          <w:caps w:val="0"/>
+          <w:color w:val="000000"/>
+          <w:spacing w:val="0"/>
+          <w:sz w:val="22"/>
+          <w:szCs w:val="22"/>
+          <w:shd w:val="clear" w:fill="FFFFFF"/>
+          <w:lang w:val="en-US" w:eastAsia="zh-CN"/>
+        </w:rPr>
+      </w:pPr>
+      <w:r>
+        <w:rPr>
+          <w:rFonts w:hint="eastAsia" w:ascii="Verdana" w:hAnsi="Verdana" w:cs="Verdana"/>
+          <w:i w:val="0"/>
+          <w:iCs w:val="0"/>
+          <w:caps w:val="0"/>
+          <w:color w:val="000000"/>
+          <w:spacing w:val="0"/>
+          <w:sz w:val="22"/>
+          <w:szCs w:val="22"/>
+          <w:shd w:val="clear" w:fill="FFFFFF"/>
+          <w:lang w:val="en-US" w:eastAsia="zh-CN"/>
+        </w:rPr>
+        <w:t>javascript中的this指向一个对象，或者说</w:t>
+      </w:r>
+      <w:r>
+        <w:rPr>
+          <w:rFonts w:hint="eastAsia" w:ascii="Verdana" w:hAnsi="Verdana" w:cs="Verdana"/>
+          <w:i w:val="0"/>
+          <w:iCs w:val="0"/>
+          <w:caps w:val="0"/>
+          <w:color w:val="000000"/>
+          <w:spacing w:val="0"/>
+          <w:sz w:val="22"/>
+          <w:szCs w:val="22"/>
+          <w:shd w:val="clear" w:fill="FFFFFF"/>
+          <w:lang w:val="en-US" w:eastAsia="zh-CN"/>
+        </w:rPr>
+        <w:t>javascript的this是一个对象。</w:t>
+      </w:r>
+    </w:p>
+    <w:p>
+      <w:pPr>
+        <w:pStyle w:val="5"/>
+        <w:keepNext w:val="0"/>
+        <w:keepLines w:val="0"/>
+        <w:widowControl/>
+        <w:suppressLineNumbers w:val="0"/>
+        <w:shd w:val="clear"/>
+        <w:spacing w:before="252" w:beforeAutospacing="0" w:after="252" w:afterAutospacing="0"/>
+        <w:ind w:left="0" w:firstLine="0"/>
+        <w:rPr>
+          <w:rFonts w:hint="default" w:ascii="Verdana" w:hAnsi="Verdana" w:cs="Verdana" w:eastAsiaTheme="minorEastAsia"/>
+          <w:i w:val="0"/>
+          <w:iCs w:val="0"/>
+          <w:caps w:val="0"/>
+          <w:color w:val="000000"/>
+          <w:spacing w:val="0"/>
+          <w:sz w:val="22"/>
+          <w:szCs w:val="22"/>
+          <w:lang w:val="en-US" w:eastAsia="zh-CN"/>
+        </w:rPr>
+      </w:pPr>
+      <w:r>
+        <w:rPr>
+          <w:rFonts w:hint="eastAsia" w:ascii="Verdana" w:hAnsi="Verdana" w:cs="Verdana"/>
+          <w:i w:val="0"/>
+          <w:iCs w:val="0"/>
+          <w:caps w:val="0"/>
+          <w:color w:val="000000"/>
+          <w:spacing w:val="0"/>
+          <w:sz w:val="22"/>
+          <w:szCs w:val="22"/>
+          <w:shd w:val="clear" w:fill="FFFFFF"/>
+          <w:lang w:val="en-US" w:eastAsia="zh-CN"/>
+        </w:rPr>
+        <w:t>属性中的this是拥有该属性的对象，</w:t>
+      </w:r>
+    </w:p>
+    <w:p>
+      <w:pPr>
+        <w:pStyle w:val="5"/>
+        <w:keepNext w:val="0"/>
+        <w:keepLines w:val="0"/>
+        <w:widowControl/>
+        <w:suppressLineNumbers w:val="0"/>
+        <w:shd w:val="clear"/>
+        <w:spacing w:before="252" w:beforeAutospacing="0" w:after="252" w:afterAutospacing="0"/>
+        <w:ind w:left="0" w:firstLine="0"/>
+        <w:rPr>
+          <w:rFonts w:hint="default" w:ascii="Verdana" w:hAnsi="Verdana" w:cs="Verdana"/>
+          <w:i w:val="0"/>
+          <w:iCs w:val="0"/>
+          <w:caps w:val="0"/>
+          <w:color w:val="000000"/>
+          <w:spacing w:val="0"/>
+          <w:sz w:val="22"/>
+          <w:szCs w:val="22"/>
+        </w:rPr>
+      </w:pPr>
+      <w:r>
+        <w:rPr>
+          <w:rFonts w:hint="default" w:ascii="Verdana" w:hAnsi="Verdana" w:cs="Verdana"/>
+          <w:b/>
+          <w:bCs/>
+          <w:i w:val="0"/>
+          <w:iCs w:val="0"/>
+          <w:caps w:val="0"/>
+          <w:color w:val="000000"/>
+          <w:spacing w:val="0"/>
+          <w:sz w:val="22"/>
+          <w:szCs w:val="22"/>
+          <w:shd w:val="clear" w:fill="FFFFFF"/>
+        </w:rPr>
+        <w:t>Which</w:t>
+      </w:r>
+      <w:r>
+        <w:rPr>
+          <w:rFonts w:hint="default" w:ascii="Verdana" w:hAnsi="Verdana" w:cs="Verdana"/>
+          <w:i w:val="0"/>
+          <w:iCs w:val="0"/>
+          <w:caps w:val="0"/>
+          <w:color w:val="000000"/>
+          <w:spacing w:val="0"/>
+          <w:sz w:val="22"/>
+          <w:szCs w:val="22"/>
+          <w:shd w:val="clear" w:fill="FFFFFF"/>
+        </w:rPr>
+        <w:t> object depends on how </w:t>
+      </w:r>
+      <w:r>
+        <w:rPr>
+          <w:rStyle w:val="11"/>
+          <w:rFonts w:hint="default" w:ascii="Consolas" w:hAnsi="Consolas" w:eastAsia="Consolas" w:cs="Consolas"/>
+          <w:i w:val="0"/>
+          <w:iCs w:val="0"/>
+          <w:caps w:val="0"/>
+          <w:color w:val="DC143C"/>
+          <w:spacing w:val="0"/>
+          <w:sz w:val="23"/>
+          <w:szCs w:val="23"/>
+          <w:bdr w:val="none" w:color="auto" w:sz="0" w:space="0"/>
+          <w:shd w:val="clear" w:fill="FFFFFF"/>
+        </w:rPr>
+        <w:t>this</w:t>
+      </w:r>
+      <w:r>
+        <w:rPr>
+          <w:rFonts w:hint="default" w:ascii="Verdana" w:hAnsi="Verdana" w:cs="Verdana"/>
+          <w:i w:val="0"/>
+          <w:iCs w:val="0"/>
+          <w:caps w:val="0"/>
+          <w:color w:val="000000"/>
+          <w:spacing w:val="0"/>
+          <w:sz w:val="22"/>
+          <w:szCs w:val="22"/>
+          <w:shd w:val="clear" w:fill="FFFFFF"/>
+        </w:rPr>
+        <w:t> is being invoked (used or called).</w:t>
+      </w:r>
+    </w:p>
+    <w:p>
+      <w:pPr>
+        <w:pStyle w:val="5"/>
+        <w:keepNext w:val="0"/>
+        <w:keepLines w:val="0"/>
+        <w:widowControl/>
+        <w:suppressLineNumbers w:val="0"/>
+        <w:shd w:val="clear"/>
+        <w:spacing w:before="252" w:beforeAutospacing="0" w:after="252" w:afterAutospacing="0"/>
+        <w:ind w:left="0" w:firstLine="0"/>
+        <w:rPr>
+          <w:rFonts w:hint="default" w:ascii="Verdana" w:hAnsi="Verdana" w:cs="Verdana"/>
+          <w:i w:val="0"/>
+          <w:iCs w:val="0"/>
+          <w:caps w:val="0"/>
+          <w:color w:val="000000"/>
+          <w:spacing w:val="0"/>
+          <w:sz w:val="22"/>
+          <w:szCs w:val="22"/>
+        </w:rPr>
+      </w:pPr>
+      <w:r>
+        <w:rPr>
+          <w:rFonts w:hint="default" w:ascii="Verdana" w:hAnsi="Verdana" w:cs="Verdana"/>
+          <w:i w:val="0"/>
+          <w:iCs w:val="0"/>
+          <w:caps w:val="0"/>
+          <w:color w:val="000000"/>
+          <w:spacing w:val="0"/>
+          <w:sz w:val="22"/>
+          <w:szCs w:val="22"/>
+          <w:shd w:val="clear" w:fill="FFFFFF"/>
+        </w:rPr>
+        <w:t>The </w:t>
+      </w:r>
+      <w:r>
+        <w:rPr>
+          <w:rStyle w:val="11"/>
+          <w:rFonts w:hint="default" w:ascii="Consolas" w:hAnsi="Consolas" w:eastAsia="Consolas" w:cs="Consolas"/>
+          <w:i w:val="0"/>
+          <w:iCs w:val="0"/>
+          <w:caps w:val="0"/>
+          <w:color w:val="DC143C"/>
+          <w:spacing w:val="0"/>
+          <w:sz w:val="23"/>
+          <w:szCs w:val="23"/>
+          <w:bdr w:val="none" w:color="auto" w:sz="0" w:space="0"/>
+          <w:shd w:val="clear" w:fill="FFFFFF"/>
+        </w:rPr>
+        <w:t>this</w:t>
+      </w:r>
+      <w:r>
+        <w:rPr>
+          <w:rFonts w:hint="default" w:ascii="Verdana" w:hAnsi="Verdana" w:cs="Verdana"/>
+          <w:i w:val="0"/>
+          <w:iCs w:val="0"/>
+          <w:caps w:val="0"/>
+          <w:color w:val="000000"/>
+          <w:spacing w:val="0"/>
+          <w:sz w:val="22"/>
+          <w:szCs w:val="22"/>
+          <w:shd w:val="clear" w:fill="FFFFFF"/>
+        </w:rPr>
+        <w:t> keyword refers to different objects depending on how it is used:</w:t>
+      </w:r>
+    </w:p>
+    <w:tbl>
+      <w:tblPr>
+        <w:tblW w:w="8759" w:type="dxa"/>
+        <w:tblInd w:w="304" w:type="dxa"/>
+        <w:tblBorders>
+          <w:top w:val="none" w:color="auto" w:sz="0" w:space="0"/>
+          <w:left w:val="none" w:color="auto" w:sz="0" w:space="0"/>
+          <w:bottom w:val="single" w:color="DDDDDD" w:sz="6" w:space="0"/>
+          <w:right w:val="none" w:color="auto" w:sz="0" w:space="0"/>
+          <w:insideH w:val="none" w:color="auto" w:sz="0" w:space="0"/>
+          <w:insideV w:val="none" w:color="auto" w:sz="0" w:space="0"/>
+        </w:tblBorders>
+        <w:shd w:val="clear" w:color="auto" w:fill="FFFFFF"/>
+        <w:tblLayout w:type="autofit"/>
+        <w:tblCellMar>
+          <w:top w:w="15" w:type="dxa"/>
+          <w:left w:w="15" w:type="dxa"/>
+          <w:bottom w:w="15" w:type="dxa"/>
+          <w:right w:w="15" w:type="dxa"/>
+        </w:tblCellMar>
+      </w:tblPr>
+      <w:tblGrid>
+        <w:gridCol w:w="8759"/>
+      </w:tblGrid>
+      <w:tr>
+        <w:tblPrEx>
+          <w:tblBorders>
+            <w:top w:val="none" w:color="auto" w:sz="0" w:space="0"/>
+            <w:left w:val="none" w:color="auto" w:sz="0" w:space="0"/>
+            <w:bottom w:val="single" w:color="DDDDDD" w:sz="6" w:space="0"/>
+            <w:right w:val="none" w:color="auto" w:sz="0" w:space="0"/>
+            <w:insideH w:val="none" w:color="auto" w:sz="0" w:space="0"/>
+            <w:insideV w:val="none" w:color="auto" w:sz="0" w:space="0"/>
+          </w:tblBorders>
+          <w:shd w:val="clear" w:color="auto" w:fill="FFFFFF"/>
+          <w:tblCellMar>
+            <w:top w:w="15" w:type="dxa"/>
+            <w:left w:w="15" w:type="dxa"/>
+            <w:bottom w:w="15" w:type="dxa"/>
+            <w:right w:w="15" w:type="dxa"/>
+          </w:tblCellMar>
+        </w:tblPrEx>
+        <w:tc>
+          <w:tcPr>
+            <w:tcW w:w="8759" w:type="dxa"/>
+            <w:shd w:val="clear" w:color="auto" w:fill="FFFFFF"/>
+            <w:tcMar>
+              <w:top w:w="120" w:type="dxa"/>
+              <w:left w:w="240" w:type="dxa"/>
+              <w:bottom w:w="120" w:type="dxa"/>
+              <w:right w:w="120" w:type="dxa"/>
+            </w:tcMar>
+            <w:vAlign w:val="top"/>
+          </w:tcPr>
+          <w:p>
+            <w:pPr>
+              <w:keepNext w:val="0"/>
+              <w:keepLines w:val="0"/>
+              <w:widowControl/>
+              <w:suppressLineNumbers w:val="0"/>
+              <w:jc w:val="both"/>
+              <w:textAlignment w:val="top"/>
+              <w:rPr>
+                <w:rFonts w:hint="default" w:ascii="Verdana" w:hAnsi="Verdana" w:cs="Verdana"/>
+                <w:i w:val="0"/>
+                <w:iCs w:val="0"/>
+                <w:caps w:val="0"/>
+                <w:color w:val="000000"/>
+                <w:spacing w:val="0"/>
+                <w:sz w:val="22"/>
+                <w:szCs w:val="22"/>
+              </w:rPr>
+            </w:pPr>
+            <w:r>
+              <w:rPr>
+                <w:rFonts w:hint="default" w:ascii="Verdana" w:hAnsi="Verdana" w:eastAsia="宋体" w:cs="Verdana"/>
+                <w:i w:val="0"/>
+                <w:iCs w:val="0"/>
+                <w:caps w:val="0"/>
+                <w:color w:val="000000"/>
+                <w:spacing w:val="0"/>
+                <w:kern w:val="0"/>
+                <w:sz w:val="22"/>
+                <w:szCs w:val="22"/>
+                <w:bdr w:val="none" w:color="auto" w:sz="0" w:space="0"/>
+                <w:lang w:val="en-US" w:eastAsia="zh-CN" w:bidi="ar"/>
+              </w:rPr>
+              <w:t xml:space="preserve">In an object </w:t>
+            </w:r>
+            <w:r>
+              <w:rPr>
+                <w:rFonts w:hint="default" w:ascii="Verdana" w:hAnsi="Verdana" w:eastAsia="宋体" w:cs="Verdana"/>
+                <w:i w:val="0"/>
+                <w:iCs w:val="0"/>
+                <w:caps w:val="0"/>
+                <w:color w:val="0000FF"/>
+                <w:spacing w:val="0"/>
+                <w:kern w:val="0"/>
+                <w:sz w:val="22"/>
+                <w:szCs w:val="22"/>
+                <w:bdr w:val="none" w:color="auto" w:sz="0" w:space="0"/>
+                <w:lang w:val="en-US" w:eastAsia="zh-CN" w:bidi="ar"/>
+              </w:rPr>
+              <w:t>method</w:t>
+            </w:r>
+            <w:r>
+              <w:rPr>
+                <w:rFonts w:hint="default" w:ascii="Verdana" w:hAnsi="Verdana" w:eastAsia="宋体" w:cs="Verdana"/>
+                <w:i w:val="0"/>
+                <w:iCs w:val="0"/>
+                <w:caps w:val="0"/>
+                <w:color w:val="000000"/>
+                <w:spacing w:val="0"/>
+                <w:kern w:val="0"/>
+                <w:sz w:val="22"/>
+                <w:szCs w:val="22"/>
+                <w:bdr w:val="none" w:color="auto" w:sz="0" w:space="0"/>
+                <w:lang w:val="en-US" w:eastAsia="zh-CN" w:bidi="ar"/>
+              </w:rPr>
+              <w:t>, </w:t>
+            </w:r>
+            <w:r>
+              <w:rPr>
+                <w:rStyle w:val="11"/>
+                <w:rFonts w:hint="default" w:ascii="Consolas" w:hAnsi="Consolas" w:eastAsia="Consolas" w:cs="Consolas"/>
+                <w:i w:val="0"/>
+                <w:iCs w:val="0"/>
+                <w:caps w:val="0"/>
+                <w:color w:val="DC143C"/>
+                <w:spacing w:val="0"/>
+                <w:kern w:val="0"/>
+                <w:sz w:val="23"/>
+                <w:szCs w:val="23"/>
+                <w:bdr w:val="none" w:color="auto" w:sz="0" w:space="0"/>
+                <w:lang w:val="en-US" w:eastAsia="zh-CN" w:bidi="ar"/>
+              </w:rPr>
+              <w:t>this</w:t>
+            </w:r>
+            <w:r>
+              <w:rPr>
+                <w:rFonts w:hint="default" w:ascii="Verdana" w:hAnsi="Verdana" w:eastAsia="宋体" w:cs="Verdana"/>
+                <w:i w:val="0"/>
+                <w:iCs w:val="0"/>
+                <w:caps w:val="0"/>
+                <w:color w:val="000000"/>
+                <w:spacing w:val="0"/>
+                <w:kern w:val="0"/>
+                <w:sz w:val="22"/>
+                <w:szCs w:val="22"/>
+                <w:bdr w:val="none" w:color="auto" w:sz="0" w:space="0"/>
+                <w:lang w:val="en-US" w:eastAsia="zh-CN" w:bidi="ar"/>
+              </w:rPr>
+              <w:t> refers to the </w:t>
+            </w:r>
+            <w:r>
+              <w:rPr>
+                <w:rFonts w:hint="default" w:ascii="Verdana" w:hAnsi="Verdana" w:eastAsia="宋体" w:cs="Verdana"/>
+                <w:b/>
+                <w:bCs/>
+                <w:i w:val="0"/>
+                <w:iCs w:val="0"/>
+                <w:caps w:val="0"/>
+                <w:color w:val="000000"/>
+                <w:spacing w:val="0"/>
+                <w:kern w:val="0"/>
+                <w:sz w:val="22"/>
+                <w:szCs w:val="22"/>
+                <w:bdr w:val="none" w:color="auto" w:sz="0" w:space="0"/>
+                <w:lang w:val="en-US" w:eastAsia="zh-CN" w:bidi="ar"/>
+              </w:rPr>
+              <w:t>object</w:t>
+            </w:r>
+            <w:r>
+              <w:rPr>
+                <w:rFonts w:hint="default" w:ascii="Verdana" w:hAnsi="Verdana" w:eastAsia="宋体" w:cs="Verdana"/>
+                <w:i w:val="0"/>
+                <w:iCs w:val="0"/>
+                <w:caps w:val="0"/>
+                <w:color w:val="000000"/>
+                <w:spacing w:val="0"/>
+                <w:kern w:val="0"/>
+                <w:sz w:val="22"/>
+                <w:szCs w:val="22"/>
+                <w:bdr w:val="none" w:color="auto" w:sz="0" w:space="0"/>
+                <w:lang w:val="en-US" w:eastAsia="zh-CN" w:bidi="ar"/>
+              </w:rPr>
+              <w:t>.</w:t>
+            </w:r>
+          </w:p>
+        </w:tc>
+      </w:tr>
+      <w:tr>
+        <w:tblPrEx>
+          <w:tblBorders>
+            <w:top w:val="none" w:color="auto" w:sz="0" w:space="0"/>
+            <w:left w:val="none" w:color="auto" w:sz="0" w:space="0"/>
+            <w:bottom w:val="single" w:color="DDDDDD" w:sz="6" w:space="0"/>
+            <w:right w:val="none" w:color="auto" w:sz="0" w:space="0"/>
+            <w:insideH w:val="none" w:color="auto" w:sz="0" w:space="0"/>
+            <w:insideV w:val="none" w:color="auto" w:sz="0" w:space="0"/>
+          </w:tblBorders>
+          <w:shd w:val="clear" w:color="auto" w:fill="FFFFFF"/>
+          <w:tblCellMar>
+            <w:top w:w="15" w:type="dxa"/>
+            <w:left w:w="15" w:type="dxa"/>
+            <w:bottom w:w="15" w:type="dxa"/>
+            <w:right w:w="15" w:type="dxa"/>
+          </w:tblCellMar>
+        </w:tblPrEx>
+        <w:tc>
+          <w:tcPr>
+            <w:tcW w:w="8759" w:type="dxa"/>
+            <w:shd w:val="clear" w:color="auto" w:fill="E7E9EB"/>
+            <w:tcMar>
+              <w:top w:w="120" w:type="dxa"/>
+              <w:left w:w="240" w:type="dxa"/>
+              <w:bottom w:w="120" w:type="dxa"/>
+              <w:right w:w="120" w:type="dxa"/>
+            </w:tcMar>
+            <w:vAlign w:val="top"/>
+          </w:tcPr>
+          <w:p>
+            <w:pPr>
+              <w:keepNext w:val="0"/>
+              <w:keepLines w:val="0"/>
+              <w:widowControl/>
+              <w:suppressLineNumbers w:val="0"/>
+              <w:jc w:val="both"/>
+              <w:textAlignment w:val="top"/>
+              <w:rPr>
+                <w:rFonts w:hint="default" w:ascii="Verdana" w:hAnsi="Verdana" w:cs="Verdana"/>
+                <w:i w:val="0"/>
+                <w:iCs w:val="0"/>
+                <w:caps w:val="0"/>
+                <w:color w:val="000000"/>
+                <w:spacing w:val="0"/>
+                <w:sz w:val="22"/>
+                <w:szCs w:val="22"/>
+              </w:rPr>
+            </w:pPr>
+            <w:r>
+              <w:rPr>
+                <w:rFonts w:hint="default" w:ascii="Verdana" w:hAnsi="Verdana" w:eastAsia="宋体" w:cs="Verdana"/>
+                <w:i w:val="0"/>
+                <w:iCs w:val="0"/>
+                <w:caps w:val="0"/>
+                <w:color w:val="000000"/>
+                <w:spacing w:val="0"/>
+                <w:kern w:val="0"/>
+                <w:sz w:val="22"/>
+                <w:szCs w:val="22"/>
+                <w:bdr w:val="none" w:color="auto" w:sz="0" w:space="0"/>
+                <w:lang w:val="en-US" w:eastAsia="zh-CN" w:bidi="ar"/>
+              </w:rPr>
+              <w:t>Alone, </w:t>
+            </w:r>
+            <w:r>
+              <w:rPr>
+                <w:rStyle w:val="11"/>
+                <w:rFonts w:hint="default" w:ascii="Consolas" w:hAnsi="Consolas" w:eastAsia="Consolas" w:cs="Consolas"/>
+                <w:i w:val="0"/>
+                <w:iCs w:val="0"/>
+                <w:caps w:val="0"/>
+                <w:color w:val="DC143C"/>
+                <w:spacing w:val="0"/>
+                <w:kern w:val="0"/>
+                <w:sz w:val="23"/>
+                <w:szCs w:val="23"/>
+                <w:bdr w:val="none" w:color="auto" w:sz="0" w:space="0"/>
+                <w:lang w:val="en-US" w:eastAsia="zh-CN" w:bidi="ar"/>
+              </w:rPr>
+              <w:t>this</w:t>
+            </w:r>
+            <w:r>
+              <w:rPr>
+                <w:rFonts w:hint="default" w:ascii="Verdana" w:hAnsi="Verdana" w:eastAsia="宋体" w:cs="Verdana"/>
+                <w:i w:val="0"/>
+                <w:iCs w:val="0"/>
+                <w:caps w:val="0"/>
+                <w:color w:val="000000"/>
+                <w:spacing w:val="0"/>
+                <w:kern w:val="0"/>
+                <w:sz w:val="22"/>
+                <w:szCs w:val="22"/>
+                <w:bdr w:val="none" w:color="auto" w:sz="0" w:space="0"/>
+                <w:lang w:val="en-US" w:eastAsia="zh-CN" w:bidi="ar"/>
+              </w:rPr>
+              <w:t> refers to the </w:t>
+            </w:r>
+            <w:r>
+              <w:rPr>
+                <w:rFonts w:hint="default" w:ascii="Verdana" w:hAnsi="Verdana" w:eastAsia="宋体" w:cs="Verdana"/>
+                <w:b/>
+                <w:bCs/>
+                <w:i w:val="0"/>
+                <w:iCs w:val="0"/>
+                <w:caps w:val="0"/>
+                <w:color w:val="000000"/>
+                <w:spacing w:val="0"/>
+                <w:kern w:val="0"/>
+                <w:sz w:val="22"/>
+                <w:szCs w:val="22"/>
+                <w:bdr w:val="none" w:color="auto" w:sz="0" w:space="0"/>
+                <w:lang w:val="en-US" w:eastAsia="zh-CN" w:bidi="ar"/>
+              </w:rPr>
+              <w:t>global object</w:t>
+            </w:r>
+            <w:r>
+              <w:rPr>
+                <w:rFonts w:hint="default" w:ascii="Verdana" w:hAnsi="Verdana" w:eastAsia="宋体" w:cs="Verdana"/>
+                <w:i w:val="0"/>
+                <w:iCs w:val="0"/>
+                <w:caps w:val="0"/>
+                <w:color w:val="000000"/>
+                <w:spacing w:val="0"/>
+                <w:kern w:val="0"/>
+                <w:sz w:val="22"/>
+                <w:szCs w:val="22"/>
+                <w:bdr w:val="none" w:color="auto" w:sz="0" w:space="0"/>
+                <w:lang w:val="en-US" w:eastAsia="zh-CN" w:bidi="ar"/>
+              </w:rPr>
+              <w:t>.</w:t>
+            </w:r>
+          </w:p>
+        </w:tc>
+      </w:tr>
+      <w:tr>
+        <w:tblPrEx>
+          <w:tblBorders>
+            <w:top w:val="none" w:color="auto" w:sz="0" w:space="0"/>
+            <w:left w:val="none" w:color="auto" w:sz="0" w:space="0"/>
+            <w:bottom w:val="single" w:color="DDDDDD" w:sz="6" w:space="0"/>
+            <w:right w:val="none" w:color="auto" w:sz="0" w:space="0"/>
+            <w:insideH w:val="none" w:color="auto" w:sz="0" w:space="0"/>
+            <w:insideV w:val="none" w:color="auto" w:sz="0" w:space="0"/>
+          </w:tblBorders>
+          <w:tblCellMar>
+            <w:top w:w="15" w:type="dxa"/>
+            <w:left w:w="15" w:type="dxa"/>
+            <w:bottom w:w="15" w:type="dxa"/>
+            <w:right w:w="15" w:type="dxa"/>
+          </w:tblCellMar>
+        </w:tblPrEx>
+        <w:tc>
+          <w:tcPr>
+            <w:tcW w:w="8759" w:type="dxa"/>
+            <w:shd w:val="clear" w:color="auto" w:fill="FFFFFF"/>
+            <w:tcMar>
+              <w:top w:w="120" w:type="dxa"/>
+              <w:left w:w="240" w:type="dxa"/>
+              <w:bottom w:w="120" w:type="dxa"/>
+              <w:right w:w="120" w:type="dxa"/>
+            </w:tcMar>
+            <w:vAlign w:val="top"/>
+          </w:tcPr>
+          <w:p>
+            <w:pPr>
+              <w:keepNext w:val="0"/>
+              <w:keepLines w:val="0"/>
+              <w:widowControl/>
+              <w:suppressLineNumbers w:val="0"/>
+              <w:jc w:val="both"/>
+              <w:textAlignment w:val="top"/>
+              <w:rPr>
+                <w:rFonts w:hint="default" w:ascii="Verdana" w:hAnsi="Verdana" w:cs="Verdana"/>
+                <w:i w:val="0"/>
+                <w:iCs w:val="0"/>
+                <w:caps w:val="0"/>
+                <w:color w:val="000000"/>
+                <w:spacing w:val="0"/>
+                <w:sz w:val="22"/>
+                <w:szCs w:val="22"/>
+              </w:rPr>
+            </w:pPr>
+            <w:r>
+              <w:rPr>
+                <w:rFonts w:hint="default" w:ascii="Verdana" w:hAnsi="Verdana" w:eastAsia="宋体" w:cs="Verdana"/>
+                <w:i w:val="0"/>
+                <w:iCs w:val="0"/>
+                <w:caps w:val="0"/>
+                <w:color w:val="000000"/>
+                <w:spacing w:val="0"/>
+                <w:kern w:val="0"/>
+                <w:sz w:val="22"/>
+                <w:szCs w:val="22"/>
+                <w:bdr w:val="none" w:color="auto" w:sz="0" w:space="0"/>
+                <w:lang w:val="en-US" w:eastAsia="zh-CN" w:bidi="ar"/>
+              </w:rPr>
+              <w:t>In a function, </w:t>
+            </w:r>
+            <w:r>
+              <w:rPr>
+                <w:rStyle w:val="11"/>
+                <w:rFonts w:hint="default" w:ascii="Consolas" w:hAnsi="Consolas" w:eastAsia="Consolas" w:cs="Consolas"/>
+                <w:i w:val="0"/>
+                <w:iCs w:val="0"/>
+                <w:caps w:val="0"/>
+                <w:color w:val="DC143C"/>
+                <w:spacing w:val="0"/>
+                <w:kern w:val="0"/>
+                <w:sz w:val="23"/>
+                <w:szCs w:val="23"/>
+                <w:bdr w:val="none" w:color="auto" w:sz="0" w:space="0"/>
+                <w:lang w:val="en-US" w:eastAsia="zh-CN" w:bidi="ar"/>
+              </w:rPr>
+              <w:t>this</w:t>
+            </w:r>
+            <w:r>
+              <w:rPr>
+                <w:rFonts w:hint="default" w:ascii="Verdana" w:hAnsi="Verdana" w:eastAsia="宋体" w:cs="Verdana"/>
+                <w:i w:val="0"/>
+                <w:iCs w:val="0"/>
+                <w:caps w:val="0"/>
+                <w:color w:val="000000"/>
+                <w:spacing w:val="0"/>
+                <w:kern w:val="0"/>
+                <w:sz w:val="22"/>
+                <w:szCs w:val="22"/>
+                <w:bdr w:val="none" w:color="auto" w:sz="0" w:space="0"/>
+                <w:lang w:val="en-US" w:eastAsia="zh-CN" w:bidi="ar"/>
+              </w:rPr>
+              <w:t> refers to the </w:t>
+            </w:r>
+            <w:r>
+              <w:rPr>
+                <w:rFonts w:hint="default" w:ascii="Verdana" w:hAnsi="Verdana" w:eastAsia="宋体" w:cs="Verdana"/>
+                <w:b/>
+                <w:bCs/>
+                <w:i w:val="0"/>
+                <w:iCs w:val="0"/>
+                <w:caps w:val="0"/>
+                <w:color w:val="000000"/>
+                <w:spacing w:val="0"/>
+                <w:kern w:val="0"/>
+                <w:sz w:val="22"/>
+                <w:szCs w:val="22"/>
+                <w:bdr w:val="none" w:color="auto" w:sz="0" w:space="0"/>
+                <w:lang w:val="en-US" w:eastAsia="zh-CN" w:bidi="ar"/>
+              </w:rPr>
+              <w:t>global object</w:t>
+            </w:r>
+            <w:r>
+              <w:rPr>
+                <w:rFonts w:hint="default" w:ascii="Verdana" w:hAnsi="Verdana" w:eastAsia="宋体" w:cs="Verdana"/>
+                <w:i w:val="0"/>
+                <w:iCs w:val="0"/>
+                <w:caps w:val="0"/>
+                <w:color w:val="000000"/>
+                <w:spacing w:val="0"/>
+                <w:kern w:val="0"/>
+                <w:sz w:val="22"/>
+                <w:szCs w:val="22"/>
+                <w:bdr w:val="none" w:color="auto" w:sz="0" w:space="0"/>
+                <w:lang w:val="en-US" w:eastAsia="zh-CN" w:bidi="ar"/>
+              </w:rPr>
+              <w:t>.</w:t>
+            </w:r>
+          </w:p>
+        </w:tc>
+      </w:tr>
+      <w:tr>
+        <w:tblPrEx>
+          <w:tblBorders>
+            <w:top w:val="none" w:color="auto" w:sz="0" w:space="0"/>
+            <w:left w:val="none" w:color="auto" w:sz="0" w:space="0"/>
+            <w:bottom w:val="single" w:color="DDDDDD" w:sz="6" w:space="0"/>
+            <w:right w:val="none" w:color="auto" w:sz="0" w:space="0"/>
+            <w:insideH w:val="none" w:color="auto" w:sz="0" w:space="0"/>
+            <w:insideV w:val="none" w:color="auto" w:sz="0" w:space="0"/>
+          </w:tblBorders>
+          <w:shd w:val="clear" w:color="auto" w:fill="FFFFFF"/>
+          <w:tblCellMar>
+            <w:top w:w="15" w:type="dxa"/>
+            <w:left w:w="15" w:type="dxa"/>
+            <w:bottom w:w="15" w:type="dxa"/>
+            <w:right w:w="15" w:type="dxa"/>
+          </w:tblCellMar>
+        </w:tblPrEx>
+        <w:tc>
+          <w:tcPr>
+            <w:tcW w:w="8759" w:type="dxa"/>
+            <w:shd w:val="clear" w:color="auto" w:fill="E7E9EB"/>
+            <w:tcMar>
+              <w:top w:w="120" w:type="dxa"/>
+              <w:left w:w="240" w:type="dxa"/>
+              <w:bottom w:w="120" w:type="dxa"/>
+              <w:right w:w="120" w:type="dxa"/>
+            </w:tcMar>
+            <w:vAlign w:val="top"/>
+          </w:tcPr>
+          <w:p>
+            <w:pPr>
+              <w:keepNext w:val="0"/>
+              <w:keepLines w:val="0"/>
+              <w:widowControl/>
+              <w:suppressLineNumbers w:val="0"/>
+              <w:jc w:val="both"/>
+              <w:textAlignment w:val="top"/>
+              <w:rPr>
+                <w:rFonts w:hint="default" w:ascii="Verdana" w:hAnsi="Verdana" w:cs="Verdana"/>
+                <w:i w:val="0"/>
+                <w:iCs w:val="0"/>
+                <w:caps w:val="0"/>
+                <w:color w:val="000000"/>
+                <w:spacing w:val="0"/>
+                <w:sz w:val="22"/>
+                <w:szCs w:val="22"/>
+              </w:rPr>
+            </w:pPr>
+            <w:r>
+              <w:rPr>
+                <w:rFonts w:hint="default" w:ascii="Verdana" w:hAnsi="Verdana" w:eastAsia="宋体" w:cs="Verdana"/>
+                <w:i w:val="0"/>
+                <w:iCs w:val="0"/>
+                <w:caps w:val="0"/>
+                <w:color w:val="000000"/>
+                <w:spacing w:val="0"/>
+                <w:kern w:val="0"/>
+                <w:sz w:val="22"/>
+                <w:szCs w:val="22"/>
+                <w:u w:val="thick"/>
+                <w:bdr w:val="none" w:color="auto" w:sz="0" w:space="0"/>
+                <w:lang w:val="en-US" w:eastAsia="zh-CN" w:bidi="ar"/>
+              </w:rPr>
+              <w:t>In a function, in strict mode, </w:t>
+            </w:r>
+            <w:r>
+              <w:rPr>
+                <w:rStyle w:val="11"/>
+                <w:rFonts w:hint="default" w:ascii="Consolas" w:hAnsi="Consolas" w:eastAsia="Consolas" w:cs="Consolas"/>
+                <w:i w:val="0"/>
+                <w:iCs w:val="0"/>
+                <w:caps w:val="0"/>
+                <w:color w:val="DC143C"/>
+                <w:spacing w:val="0"/>
+                <w:kern w:val="0"/>
+                <w:sz w:val="23"/>
+                <w:szCs w:val="23"/>
+                <w:u w:val="thick"/>
+                <w:bdr w:val="none" w:color="auto" w:sz="0" w:space="0"/>
+                <w:lang w:val="en-US" w:eastAsia="zh-CN" w:bidi="ar"/>
+              </w:rPr>
+              <w:t>this</w:t>
+            </w:r>
+            <w:r>
+              <w:rPr>
+                <w:rFonts w:hint="default" w:ascii="Verdana" w:hAnsi="Verdana" w:eastAsia="宋体" w:cs="Verdana"/>
+                <w:i w:val="0"/>
+                <w:iCs w:val="0"/>
+                <w:caps w:val="0"/>
+                <w:color w:val="000000"/>
+                <w:spacing w:val="0"/>
+                <w:kern w:val="0"/>
+                <w:sz w:val="22"/>
+                <w:szCs w:val="22"/>
+                <w:u w:val="thick"/>
+                <w:bdr w:val="none" w:color="auto" w:sz="0" w:space="0"/>
+                <w:lang w:val="en-US" w:eastAsia="zh-CN" w:bidi="ar"/>
+              </w:rPr>
+              <w:t> is </w:t>
+            </w:r>
+            <w:r>
+              <w:rPr>
+                <w:rStyle w:val="11"/>
+                <w:rFonts w:hint="default" w:ascii="Consolas" w:hAnsi="Consolas" w:eastAsia="Consolas" w:cs="Consolas"/>
+                <w:i w:val="0"/>
+                <w:iCs w:val="0"/>
+                <w:caps w:val="0"/>
+                <w:color w:val="DC143C"/>
+                <w:spacing w:val="0"/>
+                <w:kern w:val="0"/>
+                <w:sz w:val="23"/>
+                <w:szCs w:val="23"/>
+                <w:u w:val="thick"/>
+                <w:bdr w:val="none" w:color="auto" w:sz="0" w:space="0"/>
+                <w:lang w:val="en-US" w:eastAsia="zh-CN" w:bidi="ar"/>
+              </w:rPr>
+              <w:t>undefined</w:t>
+            </w:r>
+            <w:r>
+              <w:rPr>
+                <w:rFonts w:hint="default" w:ascii="Verdana" w:hAnsi="Verdana" w:eastAsia="宋体" w:cs="Verdana"/>
+                <w:i w:val="0"/>
+                <w:iCs w:val="0"/>
+                <w:caps w:val="0"/>
+                <w:color w:val="000000"/>
+                <w:spacing w:val="0"/>
+                <w:kern w:val="0"/>
+                <w:sz w:val="22"/>
+                <w:szCs w:val="22"/>
+                <w:u w:val="thick"/>
+                <w:bdr w:val="none" w:color="auto" w:sz="0" w:space="0"/>
+                <w:lang w:val="en-US" w:eastAsia="zh-CN" w:bidi="ar"/>
+              </w:rPr>
+              <w:t>.</w:t>
+            </w:r>
+          </w:p>
+        </w:tc>
+      </w:tr>
+      <w:tr>
+        <w:tblPrEx>
+          <w:tblBorders>
+            <w:top w:val="none" w:color="auto" w:sz="0" w:space="0"/>
+            <w:left w:val="none" w:color="auto" w:sz="0" w:space="0"/>
+            <w:bottom w:val="single" w:color="DDDDDD" w:sz="6" w:space="0"/>
+            <w:right w:val="none" w:color="auto" w:sz="0" w:space="0"/>
+            <w:insideH w:val="none" w:color="auto" w:sz="0" w:space="0"/>
+            <w:insideV w:val="none" w:color="auto" w:sz="0" w:space="0"/>
+          </w:tblBorders>
+          <w:shd w:val="clear" w:color="auto" w:fill="FFFFFF"/>
+          <w:tblCellMar>
+            <w:top w:w="15" w:type="dxa"/>
+            <w:left w:w="15" w:type="dxa"/>
+            <w:bottom w:w="15" w:type="dxa"/>
+            <w:right w:w="15" w:type="dxa"/>
+          </w:tblCellMar>
+        </w:tblPrEx>
+        <w:tc>
+          <w:tcPr>
+            <w:tcW w:w="8759" w:type="dxa"/>
+            <w:shd w:val="clear" w:color="auto" w:fill="FFFFFF"/>
+            <w:tcMar>
+              <w:top w:w="120" w:type="dxa"/>
+              <w:left w:w="240" w:type="dxa"/>
+              <w:bottom w:w="120" w:type="dxa"/>
+              <w:right w:w="120" w:type="dxa"/>
+            </w:tcMar>
+            <w:vAlign w:val="top"/>
+          </w:tcPr>
+          <w:p>
+            <w:pPr>
+              <w:keepNext w:val="0"/>
+              <w:keepLines w:val="0"/>
+              <w:widowControl/>
+              <w:suppressLineNumbers w:val="0"/>
+              <w:jc w:val="both"/>
+              <w:textAlignment w:val="top"/>
+              <w:rPr>
+                <w:rFonts w:hint="default" w:ascii="Verdana" w:hAnsi="Verdana" w:cs="Verdana"/>
+                <w:i w:val="0"/>
+                <w:iCs w:val="0"/>
+                <w:caps w:val="0"/>
+                <w:color w:val="000000"/>
+                <w:spacing w:val="0"/>
+                <w:sz w:val="22"/>
+                <w:szCs w:val="22"/>
+              </w:rPr>
+            </w:pPr>
+            <w:r>
+              <w:rPr>
+                <w:rFonts w:hint="default" w:ascii="Verdana" w:hAnsi="Verdana" w:eastAsia="宋体" w:cs="Verdana"/>
+                <w:i w:val="0"/>
+                <w:iCs w:val="0"/>
+                <w:caps w:val="0"/>
+                <w:color w:val="000000"/>
+                <w:spacing w:val="0"/>
+                <w:kern w:val="0"/>
+                <w:sz w:val="22"/>
+                <w:szCs w:val="22"/>
+                <w:u w:val="single"/>
+                <w:bdr w:val="none" w:color="auto" w:sz="0" w:space="0"/>
+                <w:lang w:val="en-US" w:eastAsia="zh-CN" w:bidi="ar"/>
+              </w:rPr>
+              <w:t>In an event, </w:t>
+            </w:r>
+            <w:r>
+              <w:rPr>
+                <w:rStyle w:val="11"/>
+                <w:rFonts w:hint="default" w:ascii="Consolas" w:hAnsi="Consolas" w:eastAsia="Consolas" w:cs="Consolas"/>
+                <w:i w:val="0"/>
+                <w:iCs w:val="0"/>
+                <w:caps w:val="0"/>
+                <w:color w:val="DC143C"/>
+                <w:spacing w:val="0"/>
+                <w:kern w:val="0"/>
+                <w:sz w:val="23"/>
+                <w:szCs w:val="23"/>
+                <w:u w:val="single"/>
+                <w:bdr w:val="none" w:color="auto" w:sz="0" w:space="0"/>
+                <w:lang w:val="en-US" w:eastAsia="zh-CN" w:bidi="ar"/>
+              </w:rPr>
+              <w:t>this</w:t>
+            </w:r>
+            <w:r>
+              <w:rPr>
+                <w:rFonts w:hint="default" w:ascii="Verdana" w:hAnsi="Verdana" w:eastAsia="宋体" w:cs="Verdana"/>
+                <w:i w:val="0"/>
+                <w:iCs w:val="0"/>
+                <w:caps w:val="0"/>
+                <w:color w:val="000000"/>
+                <w:spacing w:val="0"/>
+                <w:kern w:val="0"/>
+                <w:sz w:val="22"/>
+                <w:szCs w:val="22"/>
+                <w:u w:val="single"/>
+                <w:bdr w:val="none" w:color="auto" w:sz="0" w:space="0"/>
+                <w:lang w:val="en-US" w:eastAsia="zh-CN" w:bidi="ar"/>
+              </w:rPr>
+              <w:t> refers to the </w:t>
+            </w:r>
+            <w:r>
+              <w:rPr>
+                <w:rFonts w:hint="default" w:ascii="Verdana" w:hAnsi="Verdana" w:eastAsia="宋体" w:cs="Verdana"/>
+                <w:b/>
+                <w:bCs/>
+                <w:i w:val="0"/>
+                <w:iCs w:val="0"/>
+                <w:caps w:val="0"/>
+                <w:color w:val="000000"/>
+                <w:spacing w:val="0"/>
+                <w:kern w:val="0"/>
+                <w:sz w:val="22"/>
+                <w:szCs w:val="22"/>
+                <w:u w:val="single"/>
+                <w:bdr w:val="none" w:color="auto" w:sz="0" w:space="0"/>
+                <w:lang w:val="en-US" w:eastAsia="zh-CN" w:bidi="ar"/>
+              </w:rPr>
+              <w:t>element</w:t>
+            </w:r>
+            <w:r>
+              <w:rPr>
+                <w:rFonts w:hint="default" w:ascii="Verdana" w:hAnsi="Verdana" w:eastAsia="宋体" w:cs="Verdana"/>
+                <w:i w:val="0"/>
+                <w:iCs w:val="0"/>
+                <w:caps w:val="0"/>
+                <w:color w:val="000000"/>
+                <w:spacing w:val="0"/>
+                <w:kern w:val="0"/>
+                <w:sz w:val="22"/>
+                <w:szCs w:val="22"/>
+                <w:u w:val="single"/>
+                <w:bdr w:val="none" w:color="auto" w:sz="0" w:space="0"/>
+                <w:lang w:val="en-US" w:eastAsia="zh-CN" w:bidi="ar"/>
+              </w:rPr>
+              <w:t> that received the event.</w:t>
+            </w:r>
+          </w:p>
+        </w:tc>
+      </w:tr>
+      <w:tr>
+        <w:tblPrEx>
+          <w:tblBorders>
+            <w:top w:val="none" w:color="auto" w:sz="0" w:space="0"/>
+            <w:left w:val="none" w:color="auto" w:sz="0" w:space="0"/>
+            <w:bottom w:val="single" w:color="DDDDDD" w:sz="6" w:space="0"/>
+            <w:right w:val="none" w:color="auto" w:sz="0" w:space="0"/>
+            <w:insideH w:val="none" w:color="auto" w:sz="0" w:space="0"/>
+            <w:insideV w:val="none" w:color="auto" w:sz="0" w:space="0"/>
+          </w:tblBorders>
+          <w:shd w:val="clear" w:color="auto" w:fill="FFFFFF"/>
+          <w:tblCellMar>
+            <w:top w:w="15" w:type="dxa"/>
+            <w:left w:w="15" w:type="dxa"/>
+            <w:bottom w:w="15" w:type="dxa"/>
+            <w:right w:w="15" w:type="dxa"/>
+          </w:tblCellMar>
+        </w:tblPrEx>
+        <w:tc>
+          <w:tcPr>
+            <w:tcW w:w="8759" w:type="dxa"/>
+            <w:shd w:val="clear" w:color="auto" w:fill="E7E9EB"/>
+            <w:tcMar>
+              <w:top w:w="120" w:type="dxa"/>
+              <w:left w:w="240" w:type="dxa"/>
+              <w:bottom w:w="120" w:type="dxa"/>
+              <w:right w:w="120" w:type="dxa"/>
+            </w:tcMar>
+            <w:vAlign w:val="top"/>
+          </w:tcPr>
+          <w:p>
+            <w:pPr>
+              <w:keepNext w:val="0"/>
+              <w:keepLines w:val="0"/>
+              <w:widowControl/>
+              <w:suppressLineNumbers w:val="0"/>
+              <w:jc w:val="both"/>
+              <w:textAlignment w:val="top"/>
+              <w:rPr>
+                <w:rFonts w:hint="default" w:ascii="Verdana" w:hAnsi="Verdana" w:cs="Verdana"/>
+                <w:i w:val="0"/>
+                <w:iCs w:val="0"/>
+                <w:caps w:val="0"/>
+                <w:color w:val="000000"/>
+                <w:spacing w:val="0"/>
+                <w:sz w:val="22"/>
+                <w:szCs w:val="22"/>
+              </w:rPr>
+            </w:pPr>
+            <w:r>
+              <w:rPr>
+                <w:rFonts w:hint="default" w:ascii="Verdana" w:hAnsi="Verdana" w:eastAsia="宋体" w:cs="Verdana"/>
+                <w:i w:val="0"/>
+                <w:iCs w:val="0"/>
+                <w:caps w:val="0"/>
+                <w:color w:val="0000FF"/>
+                <w:spacing w:val="0"/>
+                <w:kern w:val="0"/>
+                <w:sz w:val="22"/>
+                <w:szCs w:val="22"/>
+                <w:bdr w:val="none" w:color="auto" w:sz="0" w:space="0"/>
+                <w:lang w:val="en-US" w:eastAsia="zh-CN" w:bidi="ar"/>
+              </w:rPr>
+              <w:t xml:space="preserve">Methods </w:t>
+            </w:r>
+            <w:r>
+              <w:rPr>
+                <w:rFonts w:hint="default" w:ascii="Verdana" w:hAnsi="Verdana" w:eastAsia="宋体" w:cs="Verdana"/>
+                <w:i w:val="0"/>
+                <w:iCs w:val="0"/>
+                <w:caps w:val="0"/>
+                <w:color w:val="000000"/>
+                <w:spacing w:val="0"/>
+                <w:kern w:val="0"/>
+                <w:sz w:val="22"/>
+                <w:szCs w:val="22"/>
+                <w:bdr w:val="none" w:color="auto" w:sz="0" w:space="0"/>
+                <w:lang w:val="en-US" w:eastAsia="zh-CN" w:bidi="ar"/>
+              </w:rPr>
+              <w:t>like </w:t>
+            </w:r>
+            <w:r>
+              <w:rPr>
+                <w:rStyle w:val="11"/>
+                <w:rFonts w:hint="default" w:ascii="Consolas" w:hAnsi="Consolas" w:eastAsia="Consolas" w:cs="Consolas"/>
+                <w:i w:val="0"/>
+                <w:iCs w:val="0"/>
+                <w:caps w:val="0"/>
+                <w:color w:val="DC143C"/>
+                <w:spacing w:val="0"/>
+                <w:kern w:val="0"/>
+                <w:sz w:val="23"/>
+                <w:szCs w:val="23"/>
+                <w:bdr w:val="none" w:color="auto" w:sz="0" w:space="0"/>
+                <w:lang w:val="en-US" w:eastAsia="zh-CN" w:bidi="ar"/>
+              </w:rPr>
+              <w:t>call()</w:t>
+            </w:r>
+            <w:r>
+              <w:rPr>
+                <w:rFonts w:hint="default" w:ascii="Verdana" w:hAnsi="Verdana" w:eastAsia="宋体" w:cs="Verdana"/>
+                <w:i w:val="0"/>
+                <w:iCs w:val="0"/>
+                <w:caps w:val="0"/>
+                <w:color w:val="000000"/>
+                <w:spacing w:val="0"/>
+                <w:kern w:val="0"/>
+                <w:sz w:val="22"/>
+                <w:szCs w:val="22"/>
+                <w:bdr w:val="none" w:color="auto" w:sz="0" w:space="0"/>
+                <w:lang w:val="en-US" w:eastAsia="zh-CN" w:bidi="ar"/>
+              </w:rPr>
+              <w:t>, </w:t>
+            </w:r>
+            <w:r>
+              <w:rPr>
+                <w:rStyle w:val="11"/>
+                <w:rFonts w:hint="default" w:ascii="Consolas" w:hAnsi="Consolas" w:eastAsia="Consolas" w:cs="Consolas"/>
+                <w:i w:val="0"/>
+                <w:iCs w:val="0"/>
+                <w:caps w:val="0"/>
+                <w:color w:val="DC143C"/>
+                <w:spacing w:val="0"/>
+                <w:kern w:val="0"/>
+                <w:sz w:val="23"/>
+                <w:szCs w:val="23"/>
+                <w:bdr w:val="none" w:color="auto" w:sz="0" w:space="0"/>
+                <w:lang w:val="en-US" w:eastAsia="zh-CN" w:bidi="ar"/>
+              </w:rPr>
+              <w:t>apply()</w:t>
+            </w:r>
+            <w:r>
+              <w:rPr>
+                <w:rFonts w:hint="default" w:ascii="Verdana" w:hAnsi="Verdana" w:eastAsia="宋体" w:cs="Verdana"/>
+                <w:i w:val="0"/>
+                <w:iCs w:val="0"/>
+                <w:caps w:val="0"/>
+                <w:color w:val="000000"/>
+                <w:spacing w:val="0"/>
+                <w:kern w:val="0"/>
+                <w:sz w:val="22"/>
+                <w:szCs w:val="22"/>
+                <w:bdr w:val="none" w:color="auto" w:sz="0" w:space="0"/>
+                <w:lang w:val="en-US" w:eastAsia="zh-CN" w:bidi="ar"/>
+              </w:rPr>
+              <w:t>, and </w:t>
+            </w:r>
+            <w:r>
+              <w:rPr>
+                <w:rStyle w:val="11"/>
+                <w:rFonts w:hint="default" w:ascii="Consolas" w:hAnsi="Consolas" w:eastAsia="Consolas" w:cs="Consolas"/>
+                <w:i w:val="0"/>
+                <w:iCs w:val="0"/>
+                <w:caps w:val="0"/>
+                <w:color w:val="DC143C"/>
+                <w:spacing w:val="0"/>
+                <w:kern w:val="0"/>
+                <w:sz w:val="23"/>
+                <w:szCs w:val="23"/>
+                <w:bdr w:val="none" w:color="auto" w:sz="0" w:space="0"/>
+                <w:lang w:val="en-US" w:eastAsia="zh-CN" w:bidi="ar"/>
+              </w:rPr>
+              <w:t>bind()</w:t>
+            </w:r>
+            <w:r>
+              <w:rPr>
+                <w:rFonts w:hint="default" w:ascii="Verdana" w:hAnsi="Verdana" w:eastAsia="宋体" w:cs="Verdana"/>
+                <w:i w:val="0"/>
+                <w:iCs w:val="0"/>
+                <w:caps w:val="0"/>
+                <w:color w:val="000000"/>
+                <w:spacing w:val="0"/>
+                <w:kern w:val="0"/>
+                <w:sz w:val="22"/>
+                <w:szCs w:val="22"/>
+                <w:bdr w:val="none" w:color="auto" w:sz="0" w:space="0"/>
+                <w:lang w:val="en-US" w:eastAsia="zh-CN" w:bidi="ar"/>
+              </w:rPr>
+              <w:t> can refer </w:t>
+            </w:r>
+            <w:r>
+              <w:rPr>
+                <w:rStyle w:val="11"/>
+                <w:rFonts w:hint="default" w:ascii="Consolas" w:hAnsi="Consolas" w:eastAsia="Consolas" w:cs="Consolas"/>
+                <w:i w:val="0"/>
+                <w:iCs w:val="0"/>
+                <w:caps w:val="0"/>
+                <w:color w:val="DC143C"/>
+                <w:spacing w:val="0"/>
+                <w:kern w:val="0"/>
+                <w:sz w:val="23"/>
+                <w:szCs w:val="23"/>
+                <w:bdr w:val="none" w:color="auto" w:sz="0" w:space="0"/>
+                <w:lang w:val="en-US" w:eastAsia="zh-CN" w:bidi="ar"/>
+              </w:rPr>
+              <w:t>this</w:t>
+            </w:r>
+            <w:r>
+              <w:rPr>
+                <w:rFonts w:hint="default" w:ascii="Verdana" w:hAnsi="Verdana" w:eastAsia="宋体" w:cs="Verdana"/>
+                <w:i w:val="0"/>
+                <w:iCs w:val="0"/>
+                <w:caps w:val="0"/>
+                <w:color w:val="000000"/>
+                <w:spacing w:val="0"/>
+                <w:kern w:val="0"/>
+                <w:sz w:val="22"/>
+                <w:szCs w:val="22"/>
+                <w:bdr w:val="none" w:color="auto" w:sz="0" w:space="0"/>
+                <w:lang w:val="en-US" w:eastAsia="zh-CN" w:bidi="ar"/>
+              </w:rPr>
+              <w:t> to </w:t>
+            </w:r>
+            <w:r>
+              <w:rPr>
+                <w:rFonts w:hint="default" w:ascii="Verdana" w:hAnsi="Verdana" w:eastAsia="宋体" w:cs="Verdana"/>
+                <w:b/>
+                <w:bCs/>
+                <w:i w:val="0"/>
+                <w:iCs w:val="0"/>
+                <w:caps w:val="0"/>
+                <w:color w:val="000000"/>
+                <w:spacing w:val="0"/>
+                <w:kern w:val="0"/>
+                <w:sz w:val="22"/>
+                <w:szCs w:val="22"/>
+                <w:u w:val="single"/>
+                <w:bdr w:val="none" w:color="auto" w:sz="0" w:space="0"/>
+                <w:lang w:val="en-US" w:eastAsia="zh-CN" w:bidi="ar"/>
+              </w:rPr>
+              <w:t>any object</w:t>
+            </w:r>
+            <w:r>
+              <w:rPr>
+                <w:rFonts w:hint="default" w:ascii="Verdana" w:hAnsi="Verdana" w:eastAsia="宋体" w:cs="Verdana"/>
+                <w:i w:val="0"/>
+                <w:iCs w:val="0"/>
+                <w:caps w:val="0"/>
+                <w:color w:val="000000"/>
+                <w:spacing w:val="0"/>
+                <w:kern w:val="0"/>
+                <w:sz w:val="22"/>
+                <w:szCs w:val="22"/>
+                <w:u w:val="single"/>
+                <w:bdr w:val="none" w:color="auto" w:sz="0" w:space="0"/>
+                <w:lang w:val="en-US" w:eastAsia="zh-CN" w:bidi="ar"/>
+              </w:rPr>
+              <w:t>.</w:t>
+            </w:r>
+          </w:p>
+        </w:tc>
+      </w:tr>
+    </w:tbl>
+    <w:p>
+      <w:pPr>
+        <w:bidi w:val="0"/>
+      </w:pPr>
+    </w:p>
+    <w:p>
+      <w:pPr>
+        <w:keepNext w:val="0"/>
+        <w:keepLines w:val="0"/>
+        <w:widowControl/>
+        <w:suppressLineNumbers w:val="0"/>
+        <w:spacing w:before="150" w:beforeAutospacing="0" w:after="150" w:afterAutospacing="0"/>
+        <w:ind w:left="0" w:right="0" w:firstLine="0"/>
+        <w:rPr>
+          <w:rFonts w:ascii="Segoe UI" w:hAnsi="Segoe UI" w:eastAsia="Segoe UI" w:cs="Segoe UI"/>
+          <w:i w:val="0"/>
+          <w:iCs w:val="0"/>
+          <w:caps w:val="0"/>
+          <w:color w:val="000000"/>
+          <w:spacing w:val="0"/>
+          <w:sz w:val="48"/>
+          <w:szCs w:val="48"/>
+        </w:rPr>
+      </w:pPr>
+      <w:r>
+        <w:rPr>
+          <w:rFonts w:hint="default" w:ascii="Segoe UI" w:hAnsi="Segoe UI" w:eastAsia="Segoe UI" w:cs="Segoe UI"/>
+          <w:i w:val="0"/>
+          <w:iCs w:val="0"/>
+          <w:caps w:val="0"/>
+          <w:color w:val="000000"/>
+          <w:spacing w:val="0"/>
+          <w:sz w:val="48"/>
+          <w:szCs w:val="48"/>
+        </w:rPr>
+        <w:t>Note</w:t>
+      </w:r>
+    </w:p>
+    <w:p>
+      <w:pPr>
+        <w:keepNext w:val="0"/>
+        <w:keepLines w:val="0"/>
+        <w:widowControl/>
+        <w:suppressLineNumbers w:val="0"/>
+        <w:jc w:val="left"/>
+      </w:pPr>
+      <w:r>
+        <w:rPr>
+          <w:rStyle w:val="11"/>
+          <w:rFonts w:ascii="Consolas" w:hAnsi="Consolas" w:eastAsia="Consolas" w:cs="Consolas"/>
+          <w:i w:val="0"/>
+          <w:iCs w:val="0"/>
+          <w:caps w:val="0"/>
+          <w:color w:val="DC143C"/>
+          <w:spacing w:val="0"/>
+          <w:kern w:val="0"/>
+          <w:sz w:val="23"/>
+          <w:szCs w:val="23"/>
+          <w:bdr w:val="none" w:color="auto" w:sz="0" w:space="0"/>
+          <w:lang w:val="en-US" w:eastAsia="zh-CN" w:bidi="ar"/>
+        </w:rPr>
+        <w:t>this</w:t>
+      </w:r>
+      <w:r>
+        <w:rPr>
+          <w:rFonts w:ascii="Verdana" w:hAnsi="Verdana" w:eastAsia="宋体" w:cs="Verdana"/>
+          <w:i w:val="0"/>
+          <w:iCs w:val="0"/>
+          <w:caps w:val="0"/>
+          <w:color w:val="000000"/>
+          <w:spacing w:val="0"/>
+          <w:kern w:val="0"/>
+          <w:sz w:val="22"/>
+          <w:szCs w:val="22"/>
+          <w:shd w:val="clear" w:fill="FFFFCC"/>
+          <w:lang w:val="en-US" w:eastAsia="zh-CN" w:bidi="ar"/>
+        </w:rPr>
+        <w:t> </w:t>
+      </w:r>
+      <w:r>
+        <w:rPr>
+          <w:rFonts w:hint="default" w:ascii="Verdana" w:hAnsi="Verdana" w:eastAsia="宋体" w:cs="Verdana"/>
+          <w:i w:val="0"/>
+          <w:iCs w:val="0"/>
+          <w:caps w:val="0"/>
+          <w:color w:val="000000"/>
+          <w:spacing w:val="0"/>
+          <w:kern w:val="0"/>
+          <w:sz w:val="22"/>
+          <w:szCs w:val="22"/>
+          <w:shd w:val="clear" w:fill="FFFFCC"/>
+          <w:lang w:val="en-US" w:eastAsia="zh-CN" w:bidi="ar"/>
+        </w:rPr>
+        <w:t>is not a variable. It is a keyword. You cannot change the value of </w:t>
+      </w:r>
+      <w:r>
+        <w:rPr>
+          <w:rStyle w:val="11"/>
+          <w:rFonts w:hint="default" w:ascii="Consolas" w:hAnsi="Consolas" w:eastAsia="Consolas" w:cs="Consolas"/>
+          <w:i w:val="0"/>
+          <w:iCs w:val="0"/>
+          <w:caps w:val="0"/>
+          <w:color w:val="DC143C"/>
+          <w:spacing w:val="0"/>
+          <w:kern w:val="0"/>
+          <w:sz w:val="23"/>
+          <w:szCs w:val="23"/>
+          <w:bdr w:val="none" w:color="auto" w:sz="0" w:space="0"/>
+          <w:lang w:val="en-US" w:eastAsia="zh-CN" w:bidi="ar"/>
+        </w:rPr>
+        <w:t>this</w:t>
+      </w:r>
+      <w:r>
+        <w:rPr>
+          <w:rFonts w:hint="default" w:ascii="Verdana" w:hAnsi="Verdana" w:eastAsia="宋体" w:cs="Verdana"/>
+          <w:i w:val="0"/>
+          <w:iCs w:val="0"/>
+          <w:caps w:val="0"/>
+          <w:color w:val="000000"/>
+          <w:spacing w:val="0"/>
+          <w:kern w:val="0"/>
+          <w:sz w:val="22"/>
+          <w:szCs w:val="22"/>
+          <w:shd w:val="clear" w:fill="FFFFCC"/>
+          <w:lang w:val="en-US" w:eastAsia="zh-CN" w:bidi="ar"/>
+        </w:rPr>
+        <w:t>.</w:t>
+      </w:r>
+    </w:p>
+    <w:p>
+      <w:pPr>
+        <w:keepNext w:val="0"/>
+        <w:keepLines w:val="0"/>
+        <w:widowControl/>
+        <w:suppressLineNumbers w:val="0"/>
+        <w:spacing w:before="150" w:beforeAutospacing="0" w:after="150" w:afterAutospacing="0"/>
+        <w:ind w:left="0" w:right="0" w:firstLine="0"/>
+        <w:rPr>
+          <w:rFonts w:hint="default" w:ascii="Segoe UI" w:hAnsi="Segoe UI" w:eastAsia="Segoe UI" w:cs="Segoe UI"/>
+          <w:i w:val="0"/>
+          <w:iCs w:val="0"/>
+          <w:caps w:val="0"/>
+          <w:color w:val="000000"/>
+          <w:spacing w:val="0"/>
+          <w:sz w:val="48"/>
+          <w:szCs w:val="48"/>
+        </w:rPr>
+      </w:pPr>
+      <w:r>
+        <w:rPr>
+          <w:rFonts w:hint="default" w:ascii="Segoe UI" w:hAnsi="Segoe UI" w:eastAsia="Segoe UI" w:cs="Segoe UI"/>
+          <w:i w:val="0"/>
+          <w:iCs w:val="0"/>
+          <w:caps w:val="0"/>
+          <w:color w:val="000000"/>
+          <w:spacing w:val="0"/>
+          <w:sz w:val="48"/>
+          <w:szCs w:val="48"/>
+        </w:rPr>
+        <w:t>See Also:</w:t>
+      </w:r>
+    </w:p>
+    <w:p>
+      <w:pPr>
+        <w:pStyle w:val="5"/>
+        <w:keepNext w:val="0"/>
+        <w:keepLines w:val="0"/>
+        <w:widowControl/>
+        <w:suppressLineNumbers w:val="0"/>
+        <w:spacing w:before="210" w:beforeAutospacing="0" w:after="210" w:afterAutospacing="0"/>
+        <w:ind w:left="0" w:firstLine="0"/>
+        <w:rPr>
+          <w:rFonts w:hint="default" w:ascii="Verdana" w:hAnsi="Verdana" w:cs="Verdana"/>
+          <w:i w:val="0"/>
+          <w:iCs w:val="0"/>
+          <w:caps w:val="0"/>
+          <w:color w:val="000000"/>
+          <w:spacing w:val="0"/>
+          <w:sz w:val="22"/>
+          <w:szCs w:val="22"/>
+        </w:rPr>
+      </w:pPr>
+      <w:r>
+        <w:rPr>
+          <w:rFonts w:hint="default" w:ascii="Verdana" w:hAnsi="Verdana" w:cs="Verdana"/>
+          <w:i w:val="0"/>
+          <w:iCs w:val="0"/>
+          <w:caps w:val="0"/>
+          <w:spacing w:val="0"/>
+          <w:sz w:val="22"/>
+          <w:szCs w:val="22"/>
+        </w:rPr>
+        <w:fldChar w:fldCharType="begin"/>
+      </w:r>
+      <w:r>
+        <w:rPr>
+          <w:rFonts w:hint="default" w:ascii="Verdana" w:hAnsi="Verdana" w:cs="Verdana"/>
+          <w:i w:val="0"/>
+          <w:iCs w:val="0"/>
+          <w:caps w:val="0"/>
+          <w:spacing w:val="0"/>
+          <w:sz w:val="22"/>
+          <w:szCs w:val="22"/>
+        </w:rPr>
+        <w:instrText xml:space="preserve"> HYPERLINK "https://www.w3schools.com/js/js_this.asp" </w:instrText>
+      </w:r>
+      <w:r>
+        <w:rPr>
+          <w:rFonts w:hint="default" w:ascii="Verdana" w:hAnsi="Verdana" w:cs="Verdana"/>
+          <w:i w:val="0"/>
+          <w:iCs w:val="0"/>
+          <w:caps w:val="0"/>
+          <w:spacing w:val="0"/>
+          <w:sz w:val="22"/>
+          <w:szCs w:val="22"/>
+        </w:rPr>
+        <w:fldChar w:fldCharType="separate"/>
+      </w:r>
+      <w:r>
+        <w:rPr>
+          <w:rStyle w:val="10"/>
+          <w:rFonts w:hint="default" w:ascii="Verdana" w:hAnsi="Verdana" w:cs="Verdana"/>
+          <w:i w:val="0"/>
+          <w:iCs w:val="0"/>
+          <w:caps w:val="0"/>
+          <w:spacing w:val="0"/>
+          <w:sz w:val="22"/>
+          <w:szCs w:val="22"/>
+        </w:rPr>
+        <w:t>The JavaScript </w:t>
+      </w:r>
+      <w:r>
+        <w:rPr>
+          <w:rStyle w:val="10"/>
+          <w:rFonts w:hint="default" w:ascii="Verdana" w:hAnsi="Verdana" w:cs="Verdana"/>
+          <w:b/>
+          <w:bCs/>
+          <w:i w:val="0"/>
+          <w:iCs w:val="0"/>
+          <w:caps w:val="0"/>
+          <w:spacing w:val="0"/>
+          <w:sz w:val="22"/>
+          <w:szCs w:val="22"/>
+        </w:rPr>
+        <w:t>this</w:t>
+      </w:r>
+      <w:r>
+        <w:rPr>
+          <w:rStyle w:val="10"/>
+          <w:rFonts w:hint="default" w:ascii="Verdana" w:hAnsi="Verdana" w:cs="Verdana"/>
+          <w:i w:val="0"/>
+          <w:iCs w:val="0"/>
+          <w:caps w:val="0"/>
+          <w:spacing w:val="0"/>
+          <w:sz w:val="22"/>
+          <w:szCs w:val="22"/>
+        </w:rPr>
+        <w:t> Tutorial</w:t>
+      </w:r>
+      <w:r>
+        <w:rPr>
+          <w:rFonts w:hint="default" w:ascii="Verdana" w:hAnsi="Verdana" w:cs="Verdana"/>
+          <w:i w:val="0"/>
+          <w:iCs w:val="0"/>
+          <w:caps w:val="0"/>
+          <w:spacing w:val="0"/>
+          <w:sz w:val="22"/>
+          <w:szCs w:val="22"/>
+        </w:rPr>
+        <w:fldChar w:fldCharType="end"/>
+      </w:r>
+    </w:p>
+    <w:p>
+      <w:pPr>
+        <w:bidi w:val="0"/>
+      </w:pPr>
+    </w:p>
+    <w:p>
+      <w:pPr>
+        <w:bidi w:val="0"/>
+      </w:pPr>
+    </w:p>
+    <w:p>
+      <w:pPr>
+        <w:bidi w:val="0"/>
+      </w:pPr>
+      <w:r>
+        <w:rPr>
+          <w:rFonts w:hint="default"/>
+        </w:rPr>
+        <w:fldChar w:fldCharType="begin"/>
+      </w:r>
+      <w:r>
+        <w:rPr>
+          <w:rFonts w:hint="default"/>
+        </w:rPr>
+        <w:instrText xml:space="preserve"> HYPERLINK "https://www.w3schools.com/js/js_this.asp" </w:instrText>
+      </w:r>
+      <w:r>
+        <w:rPr>
+          <w:rFonts w:hint="default"/>
+        </w:rPr>
+        <w:fldChar w:fldCharType="separate"/>
+      </w:r>
+      <w:r>
+        <w:rPr>
+          <w:rStyle w:val="10"/>
+          <w:rFonts w:hint="default"/>
+        </w:rPr>
+        <w:t>The JavaScript this Keyword</w:t>
+      </w:r>
+      <w:r>
+        <w:rPr>
+          <w:rFonts w:hint="default"/>
+        </w:rPr>
+        <w:fldChar w:fldCharType="end"/>
+      </w:r>
+    </w:p>
+    <w:p>
+      <w:pPr>
+        <w:bidi w:val="0"/>
+      </w:pPr>
+    </w:p>
+    <w:p>
+      <w:pPr>
+        <w:bidi w:val="0"/>
+      </w:pPr>
     </w:p>
     <w:p>
       <w:pPr>
@@ -1181,6 +3170,7 @@
           <w:rFonts w:hint="default"/>
           <w:b/>
           <w:bCs/>
+          <w:lang w:val="en-US"/>
         </w:rPr>
       </w:pPr>
       <w:r>
@@ -1192,60 +3182,591 @@
         </w:rPr>
         <w:t>Object Iterables</w:t>
       </w:r>
-    </w:p>
-    <w:p>
-      <w:pPr>
-        <w:bidi w:val="0"/>
-      </w:pPr>
-    </w:p>
-    <w:p>
-      <w:pPr>
-        <w:bidi w:val="0"/>
-        <w:outlineLvl w:val="1"/>
-        <w:rPr>
-          <w:rFonts w:hint="default"/>
-          <w:b/>
-          <w:bCs/>
-        </w:rPr>
-      </w:pPr>
-      <w:r>
-        <w:rPr>
-          <w:rFonts w:hint="default"/>
+      <w:r>
+        <w:rPr>
+          <w:rFonts w:hint="eastAsia"/>
           <w:b/>
           <w:bCs/>
           <w:lang w:val="en-US" w:eastAsia="zh-CN"/>
         </w:rPr>
-        <w:t>Object Sets</w:t>
-      </w:r>
-    </w:p>
-    <w:p>
-      <w:pPr>
-        <w:bidi w:val="0"/>
-      </w:pPr>
-    </w:p>
-    <w:p>
-      <w:pPr>
-        <w:bidi w:val="0"/>
-        <w:outlineLvl w:val="1"/>
-        <w:rPr>
-          <w:rFonts w:hint="default"/>
-          <w:b/>
-          <w:bCs/>
-        </w:rPr>
-      </w:pPr>
-      <w:r>
-        <w:rPr>
-          <w:rFonts w:hint="default"/>
+        <w:t>(</w:t>
+      </w:r>
+      <w:r>
+        <w:rPr>
+          <w:rFonts w:hint="eastAsia" w:ascii="Segoe UI" w:hAnsi="Segoe UI" w:eastAsia="Segoe UI" w:cs="Segoe UI"/>
+          <w:i w:val="0"/>
+          <w:iCs w:val="0"/>
+          <w:caps w:val="0"/>
+          <w:color w:val="101214"/>
+          <w:spacing w:val="0"/>
+          <w:sz w:val="21"/>
+          <w:szCs w:val="21"/>
+          <w:shd w:val="clear" w:fill="FFFFFF"/>
+        </w:rPr>
+        <w:t>迭代</w:t>
+      </w:r>
+      <w:r>
+        <w:rPr>
+          <w:rFonts w:hint="eastAsia"/>
           <w:b/>
           <w:bCs/>
           <w:lang w:val="en-US" w:eastAsia="zh-CN"/>
         </w:rPr>
-        <w:t>Object Maps</w:t>
-      </w:r>
-    </w:p>
-    <w:p>
-      <w:pPr>
-        <w:bidi w:val="0"/>
+        <w:t>)</w:t>
+      </w:r>
+    </w:p>
+    <w:p>
+      <w:pPr>
+        <w:bidi w:val="0"/>
+        <w:rPr>
+          <w:rFonts w:hint="eastAsia" w:ascii="Segoe UI" w:hAnsi="Segoe UI" w:eastAsia="Segoe UI" w:cs="Segoe UI"/>
+          <w:i w:val="0"/>
+          <w:iCs w:val="0"/>
+          <w:caps w:val="0"/>
+          <w:color w:val="5A75E0"/>
+          <w:spacing w:val="0"/>
+          <w:sz w:val="22"/>
+          <w:szCs w:val="22"/>
+          <w:u w:val="none"/>
+          <w:shd w:val="clear" w:fill="FFFFFF"/>
+        </w:rPr>
+      </w:pPr>
+      <w:r>
+        <w:rPr>
+          <w:rFonts w:hint="eastAsia" w:ascii="Segoe UI" w:hAnsi="Segoe UI" w:eastAsia="Segoe UI" w:cs="Segoe UI"/>
+          <w:i w:val="0"/>
+          <w:iCs w:val="0"/>
+          <w:caps w:val="0"/>
+          <w:color w:val="5A75E0"/>
+          <w:spacing w:val="0"/>
+          <w:sz w:val="22"/>
+          <w:szCs w:val="22"/>
+          <w:u w:val="none"/>
+          <w:shd w:val="clear" w:fill="FFFFFF"/>
+        </w:rPr>
+        <w:t>iterate</w:t>
+      </w:r>
+    </w:p>
+    <w:p>
+      <w:pPr>
+        <w:bidi w:val="0"/>
+        <w:rPr>
+          <w:rFonts w:hint="default" w:ascii="Segoe UI" w:hAnsi="Segoe UI" w:eastAsia="Segoe UI" w:cs="Segoe UI"/>
+          <w:i w:val="0"/>
+          <w:iCs w:val="0"/>
+          <w:caps w:val="0"/>
+          <w:color w:val="626469"/>
+          <w:spacing w:val="0"/>
+          <w:sz w:val="21"/>
+          <w:szCs w:val="21"/>
+          <w:shd w:val="clear" w:fill="FFFFFF"/>
+        </w:rPr>
+      </w:pPr>
+      <w:r>
+        <w:rPr>
+          <w:rFonts w:hint="eastAsia" w:ascii="Segoe UI" w:hAnsi="Segoe UI" w:eastAsia="Segoe UI" w:cs="Segoe UI"/>
+          <w:i w:val="0"/>
+          <w:iCs w:val="0"/>
+          <w:caps w:val="0"/>
+          <w:color w:val="5A75E0"/>
+          <w:spacing w:val="0"/>
+          <w:sz w:val="22"/>
+          <w:szCs w:val="22"/>
+          <w:u w:val="none"/>
+          <w:shd w:val="clear" w:fill="FFFFFF"/>
+        </w:rPr>
+        <w:fldChar w:fldCharType="begin"/>
+      </w:r>
+      <w:r>
+        <w:rPr>
+          <w:rFonts w:hint="eastAsia" w:ascii="Segoe UI" w:hAnsi="Segoe UI" w:eastAsia="Segoe UI" w:cs="Segoe UI"/>
+          <w:i w:val="0"/>
+          <w:iCs w:val="0"/>
+          <w:caps w:val="0"/>
+          <w:color w:val="5A75E0"/>
+          <w:spacing w:val="0"/>
+          <w:sz w:val="22"/>
+          <w:szCs w:val="22"/>
+          <w:u w:val="none"/>
+          <w:shd w:val="clear" w:fill="FFFFFF"/>
+        </w:rPr>
+        <w:instrText xml:space="preserve"> HYPERLINK "javascript:;" </w:instrText>
+      </w:r>
+      <w:r>
+        <w:rPr>
+          <w:rFonts w:hint="eastAsia" w:ascii="Segoe UI" w:hAnsi="Segoe UI" w:eastAsia="Segoe UI" w:cs="Segoe UI"/>
+          <w:i w:val="0"/>
+          <w:iCs w:val="0"/>
+          <w:caps w:val="0"/>
+          <w:color w:val="5A75E0"/>
+          <w:spacing w:val="0"/>
+          <w:sz w:val="22"/>
+          <w:szCs w:val="22"/>
+          <w:u w:val="none"/>
+          <w:shd w:val="clear" w:fill="FFFFFF"/>
+        </w:rPr>
+        <w:fldChar w:fldCharType="separate"/>
+      </w:r>
+      <w:r>
+        <w:rPr>
+          <w:rStyle w:val="10"/>
+          <w:rFonts w:hint="default" w:ascii="Segoe UI" w:hAnsi="Segoe UI" w:eastAsia="Segoe UI" w:cs="Segoe UI"/>
+          <w:i w:val="0"/>
+          <w:iCs w:val="0"/>
+          <w:caps w:val="0"/>
+          <w:color w:val="5A75E0"/>
+          <w:spacing w:val="0"/>
+          <w:sz w:val="22"/>
+          <w:szCs w:val="22"/>
+          <w:u w:val="none"/>
+          <w:shd w:val="clear" w:fill="FFFFFF"/>
+        </w:rPr>
+        <w:t>iterables</w:t>
+      </w:r>
+      <w:r>
+        <w:rPr>
+          <w:rFonts w:hint="default" w:ascii="Segoe UI" w:hAnsi="Segoe UI" w:eastAsia="Segoe UI" w:cs="Segoe UI"/>
+          <w:i w:val="0"/>
+          <w:iCs w:val="0"/>
+          <w:caps w:val="0"/>
+          <w:color w:val="5A75E0"/>
+          <w:spacing w:val="0"/>
+          <w:sz w:val="22"/>
+          <w:szCs w:val="22"/>
+          <w:u w:val="none"/>
+          <w:shd w:val="clear" w:fill="FFFFFF"/>
+        </w:rPr>
+        <w:fldChar w:fldCharType="end"/>
+      </w:r>
+      <w:r>
+        <w:rPr>
+          <w:rFonts w:hint="default" w:ascii="Segoe UI" w:hAnsi="Segoe UI" w:eastAsia="Segoe UI" w:cs="Segoe UI"/>
+          <w:i w:val="0"/>
+          <w:iCs w:val="0"/>
+          <w:caps w:val="0"/>
+          <w:color w:val="666666"/>
+          <w:spacing w:val="0"/>
+          <w:sz w:val="21"/>
+          <w:szCs w:val="21"/>
+          <w:shd w:val="clear" w:fill="FFFFFF"/>
+        </w:rPr>
+        <w:t> </w:t>
+      </w:r>
+      <w:r>
+        <w:rPr>
+          <w:rFonts w:hint="default" w:ascii="Segoe UI" w:hAnsi="Segoe UI" w:eastAsia="Segoe UI" w:cs="Segoe UI"/>
+          <w:i w:val="0"/>
+          <w:iCs w:val="0"/>
+          <w:caps w:val="0"/>
+          <w:color w:val="626469"/>
+          <w:spacing w:val="0"/>
+          <w:sz w:val="21"/>
+          <w:szCs w:val="21"/>
+          <w:shd w:val="clear" w:fill="FFFFFF"/>
+        </w:rPr>
+        <w:t>参数</w:t>
+      </w:r>
+    </w:p>
+    <w:p>
+      <w:pPr>
+        <w:rPr>
+          <w:rFonts w:hint="default"/>
+        </w:rPr>
+      </w:pPr>
+      <w:r>
+        <w:rPr>
+          <w:rFonts w:hint="default"/>
+        </w:rPr>
+        <w:t>可迭代对象</w:t>
+      </w:r>
+    </w:p>
+    <w:p>
+      <w:pPr>
+        <w:rPr>
+          <w:rFonts w:hint="default"/>
+        </w:rPr>
+      </w:pPr>
+      <w:r>
+        <w:rPr>
+          <w:rFonts w:hint="default"/>
+        </w:rPr>
+        <w:t>可迭代的</w:t>
+      </w:r>
+    </w:p>
+    <w:p>
+      <w:pPr>
+        <w:rPr>
+          <w:rFonts w:hint="default"/>
+        </w:rPr>
+      </w:pPr>
+      <w:r>
+        <w:rPr>
+          <w:rFonts w:hint="default"/>
+        </w:rPr>
+        <w:t>可遍历</w:t>
+      </w:r>
+    </w:p>
+    <w:p>
+      <w:pPr>
+        <w:bidi w:val="0"/>
+        <w:rPr>
+          <w:rFonts w:hint="default" w:ascii="Segoe UI" w:hAnsi="Segoe UI" w:eastAsia="Segoe UI" w:cs="Segoe UI"/>
+          <w:i w:val="0"/>
+          <w:iCs w:val="0"/>
+          <w:caps w:val="0"/>
+          <w:color w:val="626469"/>
+          <w:spacing w:val="0"/>
+          <w:sz w:val="21"/>
+          <w:szCs w:val="21"/>
+          <w:shd w:val="clear" w:fill="FFFFFF"/>
+        </w:rPr>
+      </w:pPr>
+    </w:p>
+    <w:p>
+      <w:pPr>
+        <w:pStyle w:val="5"/>
+        <w:keepNext w:val="0"/>
+        <w:keepLines w:val="0"/>
+        <w:widowControl/>
+        <w:suppressLineNumbers w:val="0"/>
+        <w:spacing w:before="210" w:beforeAutospacing="0" w:after="210" w:afterAutospacing="0"/>
+        <w:ind w:left="0" w:firstLine="0"/>
+        <w:rPr>
+          <w:rFonts w:ascii="Verdana" w:hAnsi="Verdana" w:cs="Verdana"/>
+          <w:i w:val="0"/>
+          <w:iCs w:val="0"/>
+          <w:caps w:val="0"/>
+          <w:color w:val="000000"/>
+          <w:spacing w:val="0"/>
+          <w:sz w:val="22"/>
+          <w:szCs w:val="22"/>
+        </w:rPr>
+      </w:pPr>
+      <w:r>
+        <w:rPr>
+          <w:rFonts w:hint="default" w:ascii="Verdana" w:hAnsi="Verdana" w:cs="Verdana"/>
+          <w:i w:val="0"/>
+          <w:iCs w:val="0"/>
+          <w:caps w:val="0"/>
+          <w:color w:val="000000"/>
+          <w:spacing w:val="0"/>
+          <w:sz w:val="22"/>
+          <w:szCs w:val="22"/>
+        </w:rPr>
+        <w:t xml:space="preserve">Iterable objects are objects that can </w:t>
+      </w:r>
+      <w:commentRangeStart w:id="1"/>
+      <w:r>
+        <w:rPr>
+          <w:rFonts w:hint="default" w:ascii="Verdana" w:hAnsi="Verdana" w:cs="Verdana"/>
+          <w:i w:val="0"/>
+          <w:iCs w:val="0"/>
+          <w:caps w:val="0"/>
+          <w:color w:val="000000"/>
+          <w:spacing w:val="0"/>
+          <w:sz w:val="22"/>
+          <w:szCs w:val="22"/>
+        </w:rPr>
+        <w:t xml:space="preserve">be </w:t>
+      </w:r>
+      <w:commentRangeStart w:id="2"/>
+      <w:r>
+        <w:rPr>
+          <w:rFonts w:hint="default" w:ascii="Verdana" w:hAnsi="Verdana" w:cs="Verdana"/>
+          <w:i w:val="0"/>
+          <w:iCs w:val="0"/>
+          <w:caps w:val="0"/>
+          <w:color w:val="000000"/>
+          <w:spacing w:val="0"/>
+          <w:sz w:val="22"/>
+          <w:szCs w:val="22"/>
+        </w:rPr>
+        <w:t>iterated</w:t>
+      </w:r>
+      <w:commentRangeEnd w:id="2"/>
+      <w:r>
+        <w:commentReference w:id="2"/>
+      </w:r>
+      <w:r>
+        <w:rPr>
+          <w:rFonts w:hint="eastAsia" w:ascii="Verdana" w:hAnsi="Verdana" w:cs="Verdana"/>
+          <w:i w:val="0"/>
+          <w:iCs w:val="0"/>
+          <w:caps w:val="0"/>
+          <w:color w:val="000000"/>
+          <w:spacing w:val="0"/>
+          <w:sz w:val="22"/>
+          <w:szCs w:val="22"/>
+          <w:lang w:val="en-US" w:eastAsia="zh-CN"/>
+        </w:rPr>
+        <w:t>(</w:t>
+      </w:r>
+      <w:r>
+        <w:rPr>
+          <w:rFonts w:hint="eastAsia" w:ascii="Segoe UI" w:hAnsi="Segoe UI" w:eastAsia="Segoe UI" w:cs="Segoe UI"/>
+          <w:i w:val="0"/>
+          <w:iCs w:val="0"/>
+          <w:caps w:val="0"/>
+          <w:color w:val="101214"/>
+          <w:spacing w:val="0"/>
+          <w:sz w:val="21"/>
+          <w:szCs w:val="21"/>
+          <w:shd w:val="clear" w:fill="FFFFFF"/>
+        </w:rPr>
+        <w:t>反复申明</w:t>
+      </w:r>
+      <w:r>
+        <w:rPr>
+          <w:rFonts w:hint="eastAsia" w:ascii="Verdana" w:hAnsi="Verdana" w:cs="Verdana"/>
+          <w:i w:val="0"/>
+          <w:iCs w:val="0"/>
+          <w:caps w:val="0"/>
+          <w:color w:val="000000"/>
+          <w:spacing w:val="0"/>
+          <w:sz w:val="22"/>
+          <w:szCs w:val="22"/>
+          <w:lang w:val="en-US" w:eastAsia="zh-CN"/>
+        </w:rPr>
+        <w:t>)</w:t>
+      </w:r>
+      <w:r>
+        <w:rPr>
+          <w:rFonts w:hint="default" w:ascii="Verdana" w:hAnsi="Verdana" w:cs="Verdana"/>
+          <w:i w:val="0"/>
+          <w:iCs w:val="0"/>
+          <w:caps w:val="0"/>
+          <w:color w:val="000000"/>
+          <w:spacing w:val="0"/>
+          <w:sz w:val="22"/>
+          <w:szCs w:val="22"/>
+        </w:rPr>
+        <w:t xml:space="preserve"> ove</w:t>
+      </w:r>
+      <w:commentRangeEnd w:id="1"/>
+      <w:r>
+        <w:commentReference w:id="1"/>
+      </w:r>
+      <w:r>
+        <w:rPr>
+          <w:rFonts w:hint="default" w:ascii="Verdana" w:hAnsi="Verdana" w:cs="Verdana"/>
+          <w:i w:val="0"/>
+          <w:iCs w:val="0"/>
+          <w:caps w:val="0"/>
+          <w:color w:val="000000"/>
+          <w:spacing w:val="0"/>
+          <w:sz w:val="22"/>
+          <w:szCs w:val="22"/>
+        </w:rPr>
+        <w:t>r with </w:t>
+      </w:r>
+      <w:r>
+        <w:rPr>
+          <w:rStyle w:val="11"/>
+          <w:rFonts w:ascii="Consolas" w:hAnsi="Consolas" w:eastAsia="Consolas" w:cs="Consolas"/>
+          <w:i w:val="0"/>
+          <w:iCs w:val="0"/>
+          <w:caps w:val="0"/>
+          <w:color w:val="DC143C"/>
+          <w:spacing w:val="0"/>
+          <w:sz w:val="23"/>
+          <w:szCs w:val="23"/>
+          <w:bdr w:val="none" w:color="auto" w:sz="0" w:space="0"/>
+        </w:rPr>
+        <w:t>for..of</w:t>
+      </w:r>
+      <w:r>
+        <w:rPr>
+          <w:rFonts w:hint="default" w:ascii="Verdana" w:hAnsi="Verdana" w:cs="Verdana"/>
+          <w:i w:val="0"/>
+          <w:iCs w:val="0"/>
+          <w:caps w:val="0"/>
+          <w:color w:val="000000"/>
+          <w:spacing w:val="0"/>
+          <w:sz w:val="22"/>
+          <w:szCs w:val="22"/>
+        </w:rPr>
+        <w:t>.</w:t>
+      </w:r>
+    </w:p>
+    <w:p>
+      <w:pPr>
+        <w:pStyle w:val="5"/>
+        <w:keepNext w:val="0"/>
+        <w:keepLines w:val="0"/>
+        <w:widowControl/>
+        <w:suppressLineNumbers w:val="0"/>
+        <w:spacing w:before="210" w:beforeAutospacing="0" w:after="210" w:afterAutospacing="0"/>
+        <w:ind w:left="0" w:firstLine="0"/>
+        <w:rPr>
+          <w:rFonts w:hint="default" w:ascii="Verdana" w:hAnsi="Verdana" w:cs="Verdana"/>
+          <w:i w:val="0"/>
+          <w:iCs w:val="0"/>
+          <w:caps w:val="0"/>
+          <w:color w:val="000000"/>
+          <w:spacing w:val="0"/>
+          <w:sz w:val="22"/>
+          <w:szCs w:val="22"/>
+        </w:rPr>
+      </w:pPr>
+      <w:r>
+        <w:rPr>
+          <w:rFonts w:hint="default" w:ascii="Verdana" w:hAnsi="Verdana" w:cs="Verdana"/>
+          <w:i w:val="0"/>
+          <w:iCs w:val="0"/>
+          <w:caps w:val="0"/>
+          <w:color w:val="000000"/>
+          <w:spacing w:val="0"/>
+          <w:sz w:val="22"/>
+          <w:szCs w:val="22"/>
+        </w:rPr>
+        <w:t>Technically</w:t>
+      </w:r>
+      <w:r>
+        <w:rPr>
+          <w:rFonts w:hint="eastAsia" w:ascii="Verdana" w:hAnsi="Verdana" w:cs="Verdana"/>
+          <w:i w:val="0"/>
+          <w:iCs w:val="0"/>
+          <w:caps w:val="0"/>
+          <w:color w:val="000000"/>
+          <w:spacing w:val="0"/>
+          <w:sz w:val="22"/>
+          <w:szCs w:val="22"/>
+          <w:lang w:val="en-US" w:eastAsia="zh-CN"/>
+        </w:rPr>
+        <w:t>(</w:t>
+      </w:r>
+      <w:r>
+        <w:rPr>
+          <w:rFonts w:hint="eastAsia" w:ascii="Segoe UI" w:hAnsi="Segoe UI" w:eastAsia="Segoe UI" w:cs="Segoe UI"/>
+          <w:i w:val="0"/>
+          <w:iCs w:val="0"/>
+          <w:caps w:val="0"/>
+          <w:color w:val="101214"/>
+          <w:spacing w:val="0"/>
+          <w:sz w:val="21"/>
+          <w:szCs w:val="21"/>
+          <w:shd w:val="clear" w:fill="FFFFFF"/>
+        </w:rPr>
+        <w:t>技术上；学术上</w:t>
+      </w:r>
+      <w:r>
+        <w:rPr>
+          <w:rFonts w:hint="eastAsia" w:ascii="Verdana" w:hAnsi="Verdana" w:cs="Verdana"/>
+          <w:i w:val="0"/>
+          <w:iCs w:val="0"/>
+          <w:caps w:val="0"/>
+          <w:color w:val="000000"/>
+          <w:spacing w:val="0"/>
+          <w:sz w:val="22"/>
+          <w:szCs w:val="22"/>
+          <w:lang w:val="en-US" w:eastAsia="zh-CN"/>
+        </w:rPr>
+        <w:t>)</w:t>
+      </w:r>
+      <w:r>
+        <w:rPr>
+          <w:rFonts w:hint="default" w:ascii="Verdana" w:hAnsi="Verdana" w:cs="Verdana"/>
+          <w:i w:val="0"/>
+          <w:iCs w:val="0"/>
+          <w:caps w:val="0"/>
+          <w:color w:val="000000"/>
+          <w:spacing w:val="0"/>
+          <w:sz w:val="22"/>
+          <w:szCs w:val="22"/>
+        </w:rPr>
+        <w:t>, iterables must implement the </w:t>
+      </w:r>
+      <w:r>
+        <w:rPr>
+          <w:rStyle w:val="11"/>
+          <w:rFonts w:hint="default" w:ascii="Consolas" w:hAnsi="Consolas" w:eastAsia="Consolas" w:cs="Consolas"/>
+          <w:i w:val="0"/>
+          <w:iCs w:val="0"/>
+          <w:caps w:val="0"/>
+          <w:color w:val="DC143C"/>
+          <w:spacing w:val="0"/>
+          <w:sz w:val="23"/>
+          <w:szCs w:val="23"/>
+          <w:bdr w:val="none" w:color="auto" w:sz="0" w:space="0"/>
+        </w:rPr>
+        <w:t>Symbol.iterator</w:t>
+      </w:r>
+      <w:r>
+        <w:rPr>
+          <w:rFonts w:hint="default" w:ascii="Verdana" w:hAnsi="Verdana" w:cs="Verdana"/>
+          <w:i w:val="0"/>
+          <w:iCs w:val="0"/>
+          <w:caps w:val="0"/>
+          <w:color w:val="000000"/>
+          <w:spacing w:val="0"/>
+          <w:sz w:val="22"/>
+          <w:szCs w:val="22"/>
+        </w:rPr>
+        <w:t> method.</w:t>
+      </w:r>
+    </w:p>
+    <w:p>
+      <w:pPr>
+        <w:bidi w:val="0"/>
+        <w:rPr>
+          <w:rFonts w:hint="default" w:ascii="Segoe UI" w:hAnsi="Segoe UI" w:eastAsia="Segoe UI" w:cs="Segoe UI"/>
+          <w:i w:val="0"/>
+          <w:iCs w:val="0"/>
+          <w:caps w:val="0"/>
+          <w:color w:val="626469"/>
+          <w:spacing w:val="0"/>
+          <w:sz w:val="21"/>
+          <w:szCs w:val="21"/>
+          <w:shd w:val="clear" w:fill="FFFFFF"/>
+        </w:rPr>
+      </w:pPr>
+    </w:p>
+    <w:p>
+      <w:pPr>
+        <w:bidi w:val="0"/>
+        <w:rPr>
+          <w:rFonts w:hint="default" w:ascii="Segoe UI" w:hAnsi="Segoe UI" w:eastAsia="Segoe UI" w:cs="Segoe UI"/>
+          <w:i w:val="0"/>
+          <w:iCs w:val="0"/>
+          <w:caps w:val="0"/>
+          <w:color w:val="626469"/>
+          <w:spacing w:val="0"/>
+          <w:sz w:val="21"/>
+          <w:szCs w:val="21"/>
+          <w:shd w:val="clear" w:fill="FFFFFF"/>
+        </w:rPr>
+      </w:pPr>
+    </w:p>
+    <w:p>
+      <w:pPr>
+        <w:bidi w:val="0"/>
+        <w:rPr>
+          <w:rFonts w:hint="default" w:ascii="Segoe UI" w:hAnsi="Segoe UI" w:eastAsia="Segoe UI" w:cs="Segoe UI"/>
+          <w:i w:val="0"/>
+          <w:iCs w:val="0"/>
+          <w:caps w:val="0"/>
+          <w:color w:val="626469"/>
+          <w:spacing w:val="0"/>
+          <w:sz w:val="21"/>
+          <w:szCs w:val="21"/>
+          <w:shd w:val="clear" w:fill="FFFFFF"/>
+        </w:rPr>
+      </w:pPr>
+    </w:p>
+    <w:p>
+      <w:pPr>
+        <w:bidi w:val="0"/>
+        <w:rPr>
+          <w:rFonts w:hint="default" w:ascii="Segoe UI" w:hAnsi="Segoe UI" w:eastAsia="Segoe UI" w:cs="Segoe UI"/>
+          <w:i w:val="0"/>
+          <w:iCs w:val="0"/>
+          <w:caps w:val="0"/>
+          <w:color w:val="626469"/>
+          <w:spacing w:val="0"/>
+          <w:sz w:val="21"/>
+          <w:szCs w:val="21"/>
+          <w:shd w:val="clear" w:fill="FFFFFF"/>
+        </w:rPr>
       </w:pPr>
     </w:p>
     <w:p>
@@ -1265,6 +3786,68 @@
           <w:bCs/>
           <w:lang w:val="en-US" w:eastAsia="zh-CN"/>
         </w:rPr>
+        <w:t>Object Sets</w:t>
+      </w:r>
+    </w:p>
+    <w:p>
+      <w:pPr>
+        <w:bidi w:val="0"/>
+      </w:pPr>
+    </w:p>
+    <w:p>
+      <w:pPr>
+        <w:bidi w:val="0"/>
+      </w:pPr>
+    </w:p>
+    <w:p>
+      <w:pPr>
+        <w:bidi w:val="0"/>
+      </w:pPr>
+      <w:bookmarkStart w:id="0" w:name="_GoBack"/>
+      <w:bookmarkEnd w:id="0"/>
+    </w:p>
+    <w:p>
+      <w:pPr>
+        <w:bidi w:val="0"/>
+        <w:outlineLvl w:val="1"/>
+        <w:rPr>
+          <w:rFonts w:hint="default"/>
+          <w:b/>
+          <w:bCs/>
+        </w:rPr>
+      </w:pPr>
+      <w:r>
+        <w:rPr>
+          <w:rFonts w:hint="default"/>
+          <w:b/>
+          <w:bCs/>
+          <w:lang w:val="en-US" w:eastAsia="zh-CN"/>
+        </w:rPr>
+        <w:t>Object Maps</w:t>
+      </w:r>
+    </w:p>
+    <w:p>
+      <w:pPr>
+        <w:bidi w:val="0"/>
+      </w:pPr>
+    </w:p>
+    <w:p>
+      <w:pPr>
+        <w:bidi w:val="0"/>
+        <w:outlineLvl w:val="1"/>
+        <w:rPr>
+          <w:rFonts w:hint="default"/>
+          <w:b/>
+          <w:bCs/>
+        </w:rPr>
+      </w:pPr>
+      <w:r>
+        <w:rPr>
+          <w:rFonts w:hint="default"/>
+          <w:b/>
+          <w:bCs/>
+          <w:lang w:val="en-US" w:eastAsia="zh-CN"/>
+        </w:rPr>
         <w:t>Object Reference</w:t>
       </w:r>
     </w:p>
@@ -1280,10 +3863,797 @@
           <w:rFonts w:hint="default"/>
         </w:rPr>
       </w:pPr>
+    </w:p>
+    <w:p>
+      <w:pPr>
+        <w:bidi w:val="0"/>
+        <w:rPr>
+          <w:rFonts w:hint="default"/>
+        </w:rPr>
+      </w:pPr>
+    </w:p>
+    <w:p>
+      <w:pPr>
+        <w:bidi w:val="0"/>
+        <w:rPr>
+          <w:rFonts w:hint="default"/>
+        </w:rPr>
+      </w:pPr>
+    </w:p>
+    <w:p>
+      <w:pPr>
+        <w:bidi w:val="0"/>
+        <w:rPr>
+          <w:rFonts w:hint="default"/>
+        </w:rPr>
+      </w:pPr>
+    </w:p>
+    <w:p>
+      <w:pPr>
+        <w:bidi w:val="0"/>
+        <w:rPr>
+          <w:rFonts w:hint="default"/>
+        </w:rPr>
+      </w:pPr>
+    </w:p>
+    <w:p>
+      <w:pPr>
+        <w:pStyle w:val="3"/>
+        <w:keepNext w:val="0"/>
+        <w:keepLines w:val="0"/>
+        <w:widowControl/>
+        <w:suppressLineNumbers w:val="0"/>
+        <w:pBdr>
+          <w:left w:val="none" w:color="auto" w:sz="0" w:space="0"/>
+        </w:pBdr>
+        <w:spacing w:after="60" w:afterAutospacing="0"/>
+        <w:ind w:left="0" w:right="0" w:firstLine="0"/>
+        <w:rPr>
+          <w:rFonts w:ascii="Segoe UI" w:hAnsi="Segoe UI" w:eastAsia="Segoe UI" w:cs="Segoe UI"/>
+          <w:i w:val="0"/>
+          <w:iCs w:val="0"/>
+          <w:caps w:val="0"/>
+          <w:color w:val="000000"/>
+          <w:spacing w:val="0"/>
+          <w:sz w:val="31"/>
+          <w:szCs w:val="31"/>
+        </w:rPr>
+      </w:pPr>
+      <w:r>
+        <w:rPr>
+          <w:rFonts w:hint="default" w:ascii="Segoe UI" w:hAnsi="Segoe UI" w:eastAsia="Segoe UI" w:cs="Segoe UI"/>
+          <w:i w:val="0"/>
+          <w:iCs w:val="0"/>
+          <w:caps w:val="0"/>
+          <w:color w:val="000000"/>
+          <w:spacing w:val="0"/>
+          <w:sz w:val="31"/>
+          <w:szCs w:val="31"/>
+          <w:bdr w:val="none" w:color="auto" w:sz="0" w:space="0"/>
+        </w:rPr>
+        <w:t>JS Functions</w:t>
+      </w:r>
+    </w:p>
+    <w:p>
+      <w:pPr>
+        <w:bidi w:val="0"/>
+        <w:rPr>
+          <w:rFonts w:hint="default" w:ascii="Segoe UI" w:hAnsi="Segoe UI" w:eastAsia="Segoe UI" w:cs="Segoe UI"/>
+          <w:i w:val="0"/>
+          <w:iCs w:val="0"/>
+          <w:caps w:val="0"/>
+          <w:spacing w:val="0"/>
+          <w:sz w:val="22"/>
+          <w:szCs w:val="22"/>
+          <w:u w:val="none"/>
+          <w:bdr w:val="none" w:color="auto" w:sz="0" w:space="0"/>
+        </w:rPr>
+      </w:pPr>
+      <w:r>
+        <w:rPr>
+          <w:rFonts w:hint="default" w:ascii="Segoe UI" w:hAnsi="Segoe UI" w:eastAsia="Segoe UI" w:cs="Segoe UI"/>
+          <w:i w:val="0"/>
+          <w:iCs w:val="0"/>
+          <w:caps w:val="0"/>
+          <w:spacing w:val="0"/>
+          <w:sz w:val="22"/>
+          <w:szCs w:val="22"/>
+          <w:u w:val="none"/>
+          <w:bdr w:val="none" w:color="auto" w:sz="0" w:space="0"/>
+        </w:rPr>
+        <w:fldChar w:fldCharType="begin"/>
+      </w:r>
+      <w:r>
+        <w:rPr>
+          <w:rFonts w:hint="default" w:ascii="Segoe UI" w:hAnsi="Segoe UI" w:eastAsia="Segoe UI" w:cs="Segoe UI"/>
+          <w:i w:val="0"/>
+          <w:iCs w:val="0"/>
+          <w:caps w:val="0"/>
+          <w:spacing w:val="0"/>
+          <w:sz w:val="22"/>
+          <w:szCs w:val="22"/>
+          <w:u w:val="none"/>
+          <w:bdr w:val="none" w:color="auto" w:sz="0" w:space="0"/>
+        </w:rPr>
+        <w:instrText xml:space="preserve"> HYPERLINK "https://www.w3schools.com/js/js_function_definition.asp" \t "https://www.w3schools.com/js/_top" </w:instrText>
+      </w:r>
+      <w:r>
+        <w:rPr>
+          <w:rFonts w:hint="default" w:ascii="Segoe UI" w:hAnsi="Segoe UI" w:eastAsia="Segoe UI" w:cs="Segoe UI"/>
+          <w:i w:val="0"/>
+          <w:iCs w:val="0"/>
+          <w:caps w:val="0"/>
+          <w:spacing w:val="0"/>
+          <w:sz w:val="22"/>
+          <w:szCs w:val="22"/>
+          <w:u w:val="none"/>
+          <w:bdr w:val="none" w:color="auto" w:sz="0" w:space="0"/>
+        </w:rPr>
+        <w:fldChar w:fldCharType="separate"/>
+      </w:r>
+      <w:r>
+        <w:rPr>
+          <w:rStyle w:val="9"/>
+          <w:rFonts w:hint="default" w:ascii="Segoe UI" w:hAnsi="Segoe UI" w:eastAsia="Segoe UI" w:cs="Segoe UI"/>
+          <w:i w:val="0"/>
+          <w:iCs w:val="0"/>
+          <w:caps w:val="0"/>
+          <w:spacing w:val="0"/>
+          <w:sz w:val="22"/>
+          <w:szCs w:val="22"/>
+          <w:u w:val="none"/>
+          <w:bdr w:val="none" w:color="auto" w:sz="0" w:space="0"/>
+        </w:rPr>
+        <w:t>Function Definitions</w:t>
+      </w:r>
+      <w:r>
+        <w:rPr>
+          <w:rFonts w:hint="default" w:ascii="Segoe UI" w:hAnsi="Segoe UI" w:eastAsia="Segoe UI" w:cs="Segoe UI"/>
+          <w:i w:val="0"/>
+          <w:iCs w:val="0"/>
+          <w:caps w:val="0"/>
+          <w:spacing w:val="0"/>
+          <w:sz w:val="22"/>
+          <w:szCs w:val="22"/>
+          <w:u w:val="none"/>
+          <w:bdr w:val="none" w:color="auto" w:sz="0" w:space="0"/>
+        </w:rPr>
+        <w:fldChar w:fldCharType="end"/>
+      </w:r>
+    </w:p>
+    <w:p>
+      <w:pPr>
+        <w:bidi w:val="0"/>
+        <w:rPr>
+          <w:rFonts w:hint="default" w:ascii="Segoe UI" w:hAnsi="Segoe UI" w:eastAsia="Segoe UI" w:cs="Segoe UI"/>
+          <w:i w:val="0"/>
+          <w:iCs w:val="0"/>
+          <w:caps w:val="0"/>
+          <w:spacing w:val="0"/>
+          <w:sz w:val="22"/>
+          <w:szCs w:val="22"/>
+          <w:u w:val="none"/>
+          <w:bdr w:val="none" w:color="auto" w:sz="0" w:space="0"/>
+        </w:rPr>
+      </w:pPr>
+    </w:p>
+    <w:p>
+      <w:pPr>
+        <w:bidi w:val="0"/>
+        <w:rPr>
+          <w:rFonts w:hint="default" w:ascii="Segoe UI" w:hAnsi="Segoe UI" w:eastAsia="Segoe UI" w:cs="Segoe UI"/>
+          <w:i w:val="0"/>
+          <w:iCs w:val="0"/>
+          <w:caps w:val="0"/>
+          <w:spacing w:val="0"/>
+          <w:sz w:val="22"/>
+          <w:szCs w:val="22"/>
+          <w:u w:val="none"/>
+          <w:bdr w:val="none" w:color="auto" w:sz="0" w:space="0"/>
+        </w:rPr>
+      </w:pPr>
+      <w:r>
+        <w:rPr>
+          <w:rFonts w:hint="default" w:ascii="Segoe UI" w:hAnsi="Segoe UI" w:eastAsia="Segoe UI" w:cs="Segoe UI"/>
+          <w:i w:val="0"/>
+          <w:iCs w:val="0"/>
+          <w:caps w:val="0"/>
+          <w:spacing w:val="0"/>
+          <w:sz w:val="22"/>
+          <w:szCs w:val="22"/>
+          <w:u w:val="none"/>
+          <w:bdr w:val="none" w:color="auto" w:sz="0" w:space="0"/>
+        </w:rPr>
+        <w:fldChar w:fldCharType="begin"/>
+      </w:r>
+      <w:r>
+        <w:rPr>
+          <w:rFonts w:hint="default" w:ascii="Segoe UI" w:hAnsi="Segoe UI" w:eastAsia="Segoe UI" w:cs="Segoe UI"/>
+          <w:i w:val="0"/>
+          <w:iCs w:val="0"/>
+          <w:caps w:val="0"/>
+          <w:spacing w:val="0"/>
+          <w:sz w:val="22"/>
+          <w:szCs w:val="22"/>
+          <w:u w:val="none"/>
+          <w:bdr w:val="none" w:color="auto" w:sz="0" w:space="0"/>
+        </w:rPr>
+        <w:instrText xml:space="preserve"> HYPERLINK "https://www.w3schools.com/js/js_function_parameters.asp" \t "https://www.w3schools.com/js/_top" </w:instrText>
+      </w:r>
+      <w:r>
+        <w:rPr>
+          <w:rFonts w:hint="default" w:ascii="Segoe UI" w:hAnsi="Segoe UI" w:eastAsia="Segoe UI" w:cs="Segoe UI"/>
+          <w:i w:val="0"/>
+          <w:iCs w:val="0"/>
+          <w:caps w:val="0"/>
+          <w:spacing w:val="0"/>
+          <w:sz w:val="22"/>
+          <w:szCs w:val="22"/>
+          <w:u w:val="none"/>
+          <w:bdr w:val="none" w:color="auto" w:sz="0" w:space="0"/>
+        </w:rPr>
+        <w:fldChar w:fldCharType="separate"/>
+      </w:r>
+      <w:r>
+        <w:rPr>
+          <w:rStyle w:val="10"/>
+          <w:rFonts w:hint="default" w:ascii="Segoe UI" w:hAnsi="Segoe UI" w:eastAsia="Segoe UI" w:cs="Segoe UI"/>
+          <w:i w:val="0"/>
+          <w:iCs w:val="0"/>
+          <w:caps w:val="0"/>
+          <w:spacing w:val="0"/>
+          <w:sz w:val="22"/>
+          <w:szCs w:val="22"/>
+          <w:u w:val="none"/>
+          <w:bdr w:val="none" w:color="auto" w:sz="0" w:space="0"/>
+        </w:rPr>
+        <w:t>Function Parameters</w:t>
+      </w:r>
+      <w:r>
+        <w:rPr>
+          <w:rFonts w:hint="default" w:ascii="Segoe UI" w:hAnsi="Segoe UI" w:eastAsia="Segoe UI" w:cs="Segoe UI"/>
+          <w:i w:val="0"/>
+          <w:iCs w:val="0"/>
+          <w:caps w:val="0"/>
+          <w:spacing w:val="0"/>
+          <w:sz w:val="22"/>
+          <w:szCs w:val="22"/>
+          <w:u w:val="none"/>
+          <w:bdr w:val="none" w:color="auto" w:sz="0" w:space="0"/>
+        </w:rPr>
+        <w:fldChar w:fldCharType="end"/>
+      </w:r>
+    </w:p>
+    <w:p>
+      <w:pPr>
+        <w:bidi w:val="0"/>
+        <w:rPr>
+          <w:rFonts w:hint="default" w:ascii="Segoe UI" w:hAnsi="Segoe UI" w:eastAsia="Segoe UI" w:cs="Segoe UI"/>
+          <w:i w:val="0"/>
+          <w:iCs w:val="0"/>
+          <w:caps w:val="0"/>
+          <w:spacing w:val="0"/>
+          <w:sz w:val="22"/>
+          <w:szCs w:val="22"/>
+          <w:u w:val="none"/>
+          <w:bdr w:val="none" w:color="auto" w:sz="0" w:space="0"/>
+        </w:rPr>
+      </w:pPr>
+    </w:p>
+    <w:p>
+      <w:pPr>
+        <w:bidi w:val="0"/>
+        <w:rPr>
+          <w:rFonts w:hint="default" w:ascii="Segoe UI" w:hAnsi="Segoe UI" w:eastAsia="Segoe UI" w:cs="Segoe UI"/>
+          <w:i w:val="0"/>
+          <w:iCs w:val="0"/>
+          <w:caps w:val="0"/>
+          <w:spacing w:val="0"/>
+          <w:sz w:val="22"/>
+          <w:szCs w:val="22"/>
+          <w:u w:val="none"/>
+          <w:bdr w:val="none" w:color="auto" w:sz="0" w:space="0"/>
+        </w:rPr>
+      </w:pPr>
+      <w:r>
+        <w:rPr>
+          <w:rFonts w:hint="default" w:ascii="Segoe UI" w:hAnsi="Segoe UI" w:eastAsia="Segoe UI" w:cs="Segoe UI"/>
+          <w:i w:val="0"/>
+          <w:iCs w:val="0"/>
+          <w:caps w:val="0"/>
+          <w:spacing w:val="0"/>
+          <w:sz w:val="22"/>
+          <w:szCs w:val="22"/>
+          <w:u w:val="none"/>
+          <w:bdr w:val="none" w:color="auto" w:sz="0" w:space="0"/>
+        </w:rPr>
+        <w:fldChar w:fldCharType="begin"/>
+      </w:r>
+      <w:r>
+        <w:rPr>
+          <w:rFonts w:hint="default" w:ascii="Segoe UI" w:hAnsi="Segoe UI" w:eastAsia="Segoe UI" w:cs="Segoe UI"/>
+          <w:i w:val="0"/>
+          <w:iCs w:val="0"/>
+          <w:caps w:val="0"/>
+          <w:spacing w:val="0"/>
+          <w:sz w:val="22"/>
+          <w:szCs w:val="22"/>
+          <w:u w:val="none"/>
+          <w:bdr w:val="none" w:color="auto" w:sz="0" w:space="0"/>
+        </w:rPr>
+        <w:instrText xml:space="preserve"> HYPERLINK "https://www.w3schools.com/js/js_function_invocation.asp" \t "https://www.w3schools.com/js/_top" </w:instrText>
+      </w:r>
+      <w:r>
+        <w:rPr>
+          <w:rFonts w:hint="default" w:ascii="Segoe UI" w:hAnsi="Segoe UI" w:eastAsia="Segoe UI" w:cs="Segoe UI"/>
+          <w:i w:val="0"/>
+          <w:iCs w:val="0"/>
+          <w:caps w:val="0"/>
+          <w:spacing w:val="0"/>
+          <w:sz w:val="22"/>
+          <w:szCs w:val="22"/>
+          <w:u w:val="none"/>
+          <w:bdr w:val="none" w:color="auto" w:sz="0" w:space="0"/>
+        </w:rPr>
+        <w:fldChar w:fldCharType="separate"/>
+      </w:r>
+      <w:r>
+        <w:rPr>
+          <w:rStyle w:val="10"/>
+          <w:rFonts w:hint="default" w:ascii="Segoe UI" w:hAnsi="Segoe UI" w:eastAsia="Segoe UI" w:cs="Segoe UI"/>
+          <w:i w:val="0"/>
+          <w:iCs w:val="0"/>
+          <w:caps w:val="0"/>
+          <w:spacing w:val="0"/>
+          <w:sz w:val="22"/>
+          <w:szCs w:val="22"/>
+          <w:u w:val="none"/>
+          <w:bdr w:val="none" w:color="auto" w:sz="0" w:space="0"/>
+        </w:rPr>
+        <w:t>Function Invocation</w:t>
+      </w:r>
+      <w:r>
+        <w:rPr>
+          <w:rFonts w:hint="default" w:ascii="Segoe UI" w:hAnsi="Segoe UI" w:eastAsia="Segoe UI" w:cs="Segoe UI"/>
+          <w:i w:val="0"/>
+          <w:iCs w:val="0"/>
+          <w:caps w:val="0"/>
+          <w:spacing w:val="0"/>
+          <w:sz w:val="22"/>
+          <w:szCs w:val="22"/>
+          <w:u w:val="none"/>
+          <w:bdr w:val="none" w:color="auto" w:sz="0" w:space="0"/>
+        </w:rPr>
+        <w:fldChar w:fldCharType="end"/>
+      </w:r>
+    </w:p>
+    <w:p>
+      <w:pPr>
+        <w:bidi w:val="0"/>
+        <w:rPr>
+          <w:rFonts w:hint="default" w:ascii="Segoe UI" w:hAnsi="Segoe UI" w:eastAsia="Segoe UI" w:cs="Segoe UI"/>
+          <w:i w:val="0"/>
+          <w:iCs w:val="0"/>
+          <w:caps w:val="0"/>
+          <w:spacing w:val="0"/>
+          <w:sz w:val="22"/>
+          <w:szCs w:val="22"/>
+          <w:u w:val="none"/>
+          <w:bdr w:val="none" w:color="auto" w:sz="0" w:space="0"/>
+        </w:rPr>
+      </w:pPr>
+    </w:p>
+    <w:p>
+      <w:pPr>
+        <w:bidi w:val="0"/>
+        <w:rPr>
+          <w:rFonts w:hint="default" w:ascii="Segoe UI" w:hAnsi="Segoe UI" w:eastAsia="Segoe UI" w:cs="Segoe UI"/>
+          <w:i w:val="0"/>
+          <w:iCs w:val="0"/>
+          <w:caps w:val="0"/>
+          <w:color w:val="FFFFFF"/>
+          <w:spacing w:val="0"/>
+          <w:sz w:val="22"/>
+          <w:szCs w:val="22"/>
+          <w:u w:val="none"/>
+          <w:bdr w:val="none" w:color="auto" w:sz="0" w:space="0"/>
+          <w:shd w:val="clear" w:fill="04AA6D"/>
+        </w:rPr>
+      </w:pPr>
+      <w:r>
+        <w:rPr>
+          <w:rFonts w:hint="default" w:ascii="Segoe UI" w:hAnsi="Segoe UI" w:eastAsia="Segoe UI" w:cs="Segoe UI"/>
+          <w:i w:val="0"/>
+          <w:iCs w:val="0"/>
+          <w:caps w:val="0"/>
+          <w:color w:val="FFFFFF"/>
+          <w:spacing w:val="0"/>
+          <w:sz w:val="22"/>
+          <w:szCs w:val="22"/>
+          <w:u w:val="none"/>
+          <w:bdr w:val="none" w:color="auto" w:sz="0" w:space="0"/>
+          <w:shd w:val="clear" w:fill="04AA6D"/>
+        </w:rPr>
+        <w:fldChar w:fldCharType="begin"/>
+      </w:r>
+      <w:r>
+        <w:rPr>
+          <w:rFonts w:hint="default" w:ascii="Segoe UI" w:hAnsi="Segoe UI" w:eastAsia="Segoe UI" w:cs="Segoe UI"/>
+          <w:i w:val="0"/>
+          <w:iCs w:val="0"/>
+          <w:caps w:val="0"/>
+          <w:color w:val="FFFFFF"/>
+          <w:spacing w:val="0"/>
+          <w:sz w:val="22"/>
+          <w:szCs w:val="22"/>
+          <w:u w:val="none"/>
+          <w:bdr w:val="none" w:color="auto" w:sz="0" w:space="0"/>
+          <w:shd w:val="clear" w:fill="04AA6D"/>
+        </w:rPr>
+        <w:instrText xml:space="preserve"> HYPERLINK "https://www.w3schools.com/js/js_function_call.asp" \t "https://www.w3schools.com/js/_top" </w:instrText>
+      </w:r>
+      <w:r>
+        <w:rPr>
+          <w:rFonts w:hint="default" w:ascii="Segoe UI" w:hAnsi="Segoe UI" w:eastAsia="Segoe UI" w:cs="Segoe UI"/>
+          <w:i w:val="0"/>
+          <w:iCs w:val="0"/>
+          <w:caps w:val="0"/>
+          <w:color w:val="FFFFFF"/>
+          <w:spacing w:val="0"/>
+          <w:sz w:val="22"/>
+          <w:szCs w:val="22"/>
+          <w:u w:val="none"/>
+          <w:bdr w:val="none" w:color="auto" w:sz="0" w:space="0"/>
+          <w:shd w:val="clear" w:fill="04AA6D"/>
+        </w:rPr>
+        <w:fldChar w:fldCharType="separate"/>
+      </w:r>
+      <w:r>
+        <w:rPr>
+          <w:rStyle w:val="10"/>
+          <w:rFonts w:hint="default" w:ascii="Segoe UI" w:hAnsi="Segoe UI" w:eastAsia="Segoe UI" w:cs="Segoe UI"/>
+          <w:i w:val="0"/>
+          <w:iCs w:val="0"/>
+          <w:caps w:val="0"/>
+          <w:color w:val="FFFFFF"/>
+          <w:spacing w:val="0"/>
+          <w:sz w:val="22"/>
+          <w:szCs w:val="22"/>
+          <w:u w:val="none"/>
+          <w:bdr w:val="none" w:color="auto" w:sz="0" w:space="0"/>
+          <w:shd w:val="clear" w:fill="04AA6D"/>
+        </w:rPr>
+        <w:t>Function Call</w:t>
+      </w:r>
+      <w:r>
+        <w:rPr>
+          <w:rFonts w:hint="default" w:ascii="Segoe UI" w:hAnsi="Segoe UI" w:eastAsia="Segoe UI" w:cs="Segoe UI"/>
+          <w:i w:val="0"/>
+          <w:iCs w:val="0"/>
+          <w:caps w:val="0"/>
+          <w:color w:val="FFFFFF"/>
+          <w:spacing w:val="0"/>
+          <w:sz w:val="22"/>
+          <w:szCs w:val="22"/>
+          <w:u w:val="none"/>
+          <w:bdr w:val="none" w:color="auto" w:sz="0" w:space="0"/>
+          <w:shd w:val="clear" w:fill="04AA6D"/>
+        </w:rPr>
+        <w:fldChar w:fldCharType="end"/>
+      </w:r>
+    </w:p>
+    <w:p>
+      <w:pPr>
+        <w:bidi w:val="0"/>
+        <w:rPr>
+          <w:rFonts w:hint="default" w:ascii="Segoe UI" w:hAnsi="Segoe UI" w:eastAsia="Segoe UI" w:cs="Segoe UI"/>
+          <w:i w:val="0"/>
+          <w:iCs w:val="0"/>
+          <w:caps w:val="0"/>
+          <w:color w:val="FFFFFF"/>
+          <w:spacing w:val="0"/>
+          <w:sz w:val="22"/>
+          <w:szCs w:val="22"/>
+          <w:u w:val="none"/>
+          <w:bdr w:val="none" w:color="auto" w:sz="0" w:space="0"/>
+          <w:shd w:val="clear" w:fill="04AA6D"/>
+        </w:rPr>
+      </w:pPr>
+    </w:p>
+    <w:p>
+      <w:pPr>
+        <w:bidi w:val="0"/>
+        <w:rPr>
+          <w:rFonts w:hint="default" w:ascii="Segoe UI" w:hAnsi="Segoe UI" w:eastAsia="Segoe UI" w:cs="Segoe UI"/>
+          <w:i w:val="0"/>
+          <w:iCs w:val="0"/>
+          <w:caps w:val="0"/>
+          <w:spacing w:val="0"/>
+          <w:sz w:val="22"/>
+          <w:szCs w:val="22"/>
+          <w:u w:val="none"/>
+          <w:bdr w:val="none" w:color="auto" w:sz="0" w:space="0"/>
+        </w:rPr>
+      </w:pPr>
+      <w:r>
+        <w:rPr>
+          <w:rFonts w:hint="default" w:ascii="Segoe UI" w:hAnsi="Segoe UI" w:eastAsia="Segoe UI" w:cs="Segoe UI"/>
+          <w:i w:val="0"/>
+          <w:iCs w:val="0"/>
+          <w:caps w:val="0"/>
+          <w:spacing w:val="0"/>
+          <w:sz w:val="22"/>
+          <w:szCs w:val="22"/>
+          <w:u w:val="none"/>
+          <w:bdr w:val="none" w:color="auto" w:sz="0" w:space="0"/>
+        </w:rPr>
+        <w:fldChar w:fldCharType="begin"/>
+      </w:r>
+      <w:r>
+        <w:rPr>
+          <w:rFonts w:hint="default" w:ascii="Segoe UI" w:hAnsi="Segoe UI" w:eastAsia="Segoe UI" w:cs="Segoe UI"/>
+          <w:i w:val="0"/>
+          <w:iCs w:val="0"/>
+          <w:caps w:val="0"/>
+          <w:spacing w:val="0"/>
+          <w:sz w:val="22"/>
+          <w:szCs w:val="22"/>
+          <w:u w:val="none"/>
+          <w:bdr w:val="none" w:color="auto" w:sz="0" w:space="0"/>
+        </w:rPr>
+        <w:instrText xml:space="preserve"> HYPERLINK "https://www.w3schools.com/js/js_function_apply.asp" \t "https://www.w3schools.com/js/_top" </w:instrText>
+      </w:r>
+      <w:r>
+        <w:rPr>
+          <w:rFonts w:hint="default" w:ascii="Segoe UI" w:hAnsi="Segoe UI" w:eastAsia="Segoe UI" w:cs="Segoe UI"/>
+          <w:i w:val="0"/>
+          <w:iCs w:val="0"/>
+          <w:caps w:val="0"/>
+          <w:spacing w:val="0"/>
+          <w:sz w:val="22"/>
+          <w:szCs w:val="22"/>
+          <w:u w:val="none"/>
+          <w:bdr w:val="none" w:color="auto" w:sz="0" w:space="0"/>
+        </w:rPr>
+        <w:fldChar w:fldCharType="separate"/>
+      </w:r>
+      <w:r>
+        <w:rPr>
+          <w:rStyle w:val="10"/>
+          <w:rFonts w:hint="default" w:ascii="Segoe UI" w:hAnsi="Segoe UI" w:eastAsia="Segoe UI" w:cs="Segoe UI"/>
+          <w:i w:val="0"/>
+          <w:iCs w:val="0"/>
+          <w:caps w:val="0"/>
+          <w:spacing w:val="0"/>
+          <w:sz w:val="22"/>
+          <w:szCs w:val="22"/>
+          <w:u w:val="none"/>
+          <w:bdr w:val="none" w:color="auto" w:sz="0" w:space="0"/>
+        </w:rPr>
+        <w:t>Function Apply</w:t>
+      </w:r>
+      <w:r>
+        <w:rPr>
+          <w:rFonts w:hint="default" w:ascii="Segoe UI" w:hAnsi="Segoe UI" w:eastAsia="Segoe UI" w:cs="Segoe UI"/>
+          <w:i w:val="0"/>
+          <w:iCs w:val="0"/>
+          <w:caps w:val="0"/>
+          <w:spacing w:val="0"/>
+          <w:sz w:val="22"/>
+          <w:szCs w:val="22"/>
+          <w:u w:val="none"/>
+          <w:bdr w:val="none" w:color="auto" w:sz="0" w:space="0"/>
+        </w:rPr>
+        <w:fldChar w:fldCharType="end"/>
+      </w:r>
+    </w:p>
+    <w:p>
+      <w:pPr>
+        <w:bidi w:val="0"/>
+        <w:rPr>
+          <w:rFonts w:hint="default" w:ascii="Segoe UI" w:hAnsi="Segoe UI" w:eastAsia="Segoe UI" w:cs="Segoe UI"/>
+          <w:i w:val="0"/>
+          <w:iCs w:val="0"/>
+          <w:caps w:val="0"/>
+          <w:spacing w:val="0"/>
+          <w:sz w:val="22"/>
+          <w:szCs w:val="22"/>
+          <w:u w:val="none"/>
+          <w:bdr w:val="none" w:color="auto" w:sz="0" w:space="0"/>
+        </w:rPr>
+      </w:pPr>
+    </w:p>
+    <w:p>
+      <w:pPr>
+        <w:bidi w:val="0"/>
+        <w:rPr>
+          <w:rFonts w:hint="default" w:ascii="Segoe UI" w:hAnsi="Segoe UI" w:eastAsia="Segoe UI" w:cs="Segoe UI"/>
+          <w:i w:val="0"/>
+          <w:iCs w:val="0"/>
+          <w:caps w:val="0"/>
+          <w:spacing w:val="0"/>
+          <w:sz w:val="22"/>
+          <w:szCs w:val="22"/>
+          <w:u w:val="none"/>
+          <w:bdr w:val="none" w:color="auto" w:sz="0" w:space="0"/>
+        </w:rPr>
+      </w:pPr>
+      <w:r>
+        <w:rPr>
+          <w:rFonts w:hint="default" w:ascii="Segoe UI" w:hAnsi="Segoe UI" w:eastAsia="Segoe UI" w:cs="Segoe UI"/>
+          <w:i w:val="0"/>
+          <w:iCs w:val="0"/>
+          <w:caps w:val="0"/>
+          <w:spacing w:val="0"/>
+          <w:sz w:val="22"/>
+          <w:szCs w:val="22"/>
+          <w:u w:val="none"/>
+          <w:bdr w:val="none" w:color="auto" w:sz="0" w:space="0"/>
+        </w:rPr>
+        <w:fldChar w:fldCharType="begin"/>
+      </w:r>
+      <w:r>
+        <w:rPr>
+          <w:rFonts w:hint="default" w:ascii="Segoe UI" w:hAnsi="Segoe UI" w:eastAsia="Segoe UI" w:cs="Segoe UI"/>
+          <w:i w:val="0"/>
+          <w:iCs w:val="0"/>
+          <w:caps w:val="0"/>
+          <w:spacing w:val="0"/>
+          <w:sz w:val="22"/>
+          <w:szCs w:val="22"/>
+          <w:u w:val="none"/>
+          <w:bdr w:val="none" w:color="auto" w:sz="0" w:space="0"/>
+        </w:rPr>
+        <w:instrText xml:space="preserve"> HYPERLINK "https://www.w3schools.com/js/js_function_bind.asp" \t "https://www.w3schools.com/js/_top" </w:instrText>
+      </w:r>
+      <w:r>
+        <w:rPr>
+          <w:rFonts w:hint="default" w:ascii="Segoe UI" w:hAnsi="Segoe UI" w:eastAsia="Segoe UI" w:cs="Segoe UI"/>
+          <w:i w:val="0"/>
+          <w:iCs w:val="0"/>
+          <w:caps w:val="0"/>
+          <w:spacing w:val="0"/>
+          <w:sz w:val="22"/>
+          <w:szCs w:val="22"/>
+          <w:u w:val="none"/>
+          <w:bdr w:val="none" w:color="auto" w:sz="0" w:space="0"/>
+        </w:rPr>
+        <w:fldChar w:fldCharType="separate"/>
+      </w:r>
+      <w:r>
+        <w:rPr>
+          <w:rStyle w:val="10"/>
+          <w:rFonts w:hint="default" w:ascii="Segoe UI" w:hAnsi="Segoe UI" w:eastAsia="Segoe UI" w:cs="Segoe UI"/>
+          <w:i w:val="0"/>
+          <w:iCs w:val="0"/>
+          <w:caps w:val="0"/>
+          <w:spacing w:val="0"/>
+          <w:sz w:val="22"/>
+          <w:szCs w:val="22"/>
+          <w:u w:val="none"/>
+          <w:bdr w:val="none" w:color="auto" w:sz="0" w:space="0"/>
+        </w:rPr>
+        <w:t>Function Bind</w:t>
+      </w:r>
+      <w:r>
+        <w:rPr>
+          <w:rFonts w:hint="default" w:ascii="Segoe UI" w:hAnsi="Segoe UI" w:eastAsia="Segoe UI" w:cs="Segoe UI"/>
+          <w:i w:val="0"/>
+          <w:iCs w:val="0"/>
+          <w:caps w:val="0"/>
+          <w:spacing w:val="0"/>
+          <w:sz w:val="22"/>
+          <w:szCs w:val="22"/>
+          <w:u w:val="none"/>
+          <w:bdr w:val="none" w:color="auto" w:sz="0" w:space="0"/>
+        </w:rPr>
+        <w:fldChar w:fldCharType="end"/>
+      </w:r>
+    </w:p>
+    <w:p>
+      <w:pPr>
+        <w:bidi w:val="0"/>
+        <w:rPr>
+          <w:rFonts w:hint="default" w:ascii="Segoe UI" w:hAnsi="Segoe UI" w:eastAsia="Segoe UI" w:cs="Segoe UI"/>
+          <w:i w:val="0"/>
+          <w:iCs w:val="0"/>
+          <w:caps w:val="0"/>
+          <w:spacing w:val="0"/>
+          <w:sz w:val="22"/>
+          <w:szCs w:val="22"/>
+          <w:u w:val="none"/>
+          <w:bdr w:val="none" w:color="auto" w:sz="0" w:space="0"/>
+        </w:rPr>
+      </w:pPr>
+    </w:p>
+    <w:p>
+      <w:pPr>
+        <w:bidi w:val="0"/>
+        <w:rPr>
+          <w:rFonts w:hint="default"/>
+        </w:rPr>
+      </w:pPr>
+      <w:r>
+        <w:rPr>
+          <w:rFonts w:hint="default" w:ascii="Segoe UI" w:hAnsi="Segoe UI" w:eastAsia="Segoe UI" w:cs="Segoe UI"/>
+          <w:i w:val="0"/>
+          <w:iCs w:val="0"/>
+          <w:caps w:val="0"/>
+          <w:spacing w:val="0"/>
+          <w:sz w:val="22"/>
+          <w:szCs w:val="22"/>
+          <w:u w:val="none"/>
+          <w:bdr w:val="none" w:color="auto" w:sz="0" w:space="0"/>
+        </w:rPr>
+        <w:fldChar w:fldCharType="begin"/>
+      </w:r>
+      <w:r>
+        <w:rPr>
+          <w:rFonts w:hint="default" w:ascii="Segoe UI" w:hAnsi="Segoe UI" w:eastAsia="Segoe UI" w:cs="Segoe UI"/>
+          <w:i w:val="0"/>
+          <w:iCs w:val="0"/>
+          <w:caps w:val="0"/>
+          <w:spacing w:val="0"/>
+          <w:sz w:val="22"/>
+          <w:szCs w:val="22"/>
+          <w:u w:val="none"/>
+          <w:bdr w:val="none" w:color="auto" w:sz="0" w:space="0"/>
+        </w:rPr>
+        <w:instrText xml:space="preserve"> HYPERLINK "https://www.w3schools.com/js/js_function_closures.asp" \t "https://www.w3schools.com/js/_top" </w:instrText>
+      </w:r>
+      <w:r>
+        <w:rPr>
+          <w:rFonts w:hint="default" w:ascii="Segoe UI" w:hAnsi="Segoe UI" w:eastAsia="Segoe UI" w:cs="Segoe UI"/>
+          <w:i w:val="0"/>
+          <w:iCs w:val="0"/>
+          <w:caps w:val="0"/>
+          <w:spacing w:val="0"/>
+          <w:sz w:val="22"/>
+          <w:szCs w:val="22"/>
+          <w:u w:val="none"/>
+          <w:bdr w:val="none" w:color="auto" w:sz="0" w:space="0"/>
+        </w:rPr>
+        <w:fldChar w:fldCharType="separate"/>
+      </w:r>
+      <w:r>
+        <w:rPr>
+          <w:rStyle w:val="10"/>
+          <w:rFonts w:hint="default" w:ascii="Segoe UI" w:hAnsi="Segoe UI" w:eastAsia="Segoe UI" w:cs="Segoe UI"/>
+          <w:i w:val="0"/>
+          <w:iCs w:val="0"/>
+          <w:caps w:val="0"/>
+          <w:spacing w:val="0"/>
+          <w:sz w:val="22"/>
+          <w:szCs w:val="22"/>
+          <w:u w:val="none"/>
+          <w:bdr w:val="none" w:color="auto" w:sz="0" w:space="0"/>
+        </w:rPr>
+        <w:t>Function Closures</w:t>
+      </w:r>
+      <w:r>
+        <w:rPr>
+          <w:rFonts w:hint="default" w:ascii="Segoe UI" w:hAnsi="Segoe UI" w:eastAsia="Segoe UI" w:cs="Segoe UI"/>
+          <w:i w:val="0"/>
+          <w:iCs w:val="0"/>
+          <w:caps w:val="0"/>
+          <w:spacing w:val="0"/>
+          <w:sz w:val="22"/>
+          <w:szCs w:val="22"/>
+          <w:u w:val="none"/>
+          <w:bdr w:val="none" w:color="auto" w:sz="0" w:space="0"/>
+        </w:rPr>
+        <w:fldChar w:fldCharType="end"/>
+      </w:r>
     </w:p>
     <w:sectPr>
       <w:pgSz w:w="11906" w:h="16838"/>
       <w:pgMar w:top="1440" w:right="1800" w:bottom="1440" w:left="1800" w:header="851" w:footer="992" w:gutter="0"/>
+      <w:pgBorders>
+        <w:top w:val="none" w:sz="0" w:space="0"/>
+        <w:left w:val="none" w:sz="0" w:space="0"/>
+        <w:bottom w:val="none" w:sz="0" w:space="0"/>
+        <w:right w:val="none" w:sz="0" w:space="0"/>
+      </w:pgBorders>
       <w:cols w:space="425" w:num="1"/>
       <w:docGrid w:type="lines" w:linePitch="312" w:charSpace="0"/>
     </w:sectPr>
@@ -1296,7 +4666,7 @@
   <w:comment w:id="0" w:author="流星619" w:date="2022-10-29T14:38:31Z" w:initials="">
     <w:p>
       <w:pPr>
-        <w:pStyle w:val="3"/>
+        <w:pStyle w:val="4"/>
         <w:rPr>
           <w:rFonts w:hint="eastAsia"/>
         </w:rPr>
@@ -1353,13 +4723,94 @@
     </w:p>
     <w:p>
       <w:pPr>
-        <w:pStyle w:val="3"/>
+        <w:pStyle w:val="4"/>
       </w:pPr>
       <w:r>
         <w:rPr>
           <w:rFonts w:hint="eastAsia"/>
         </w:rPr>
         <w:t>永恒的，不可改变的</w:t>
+      </w:r>
+    </w:p>
+  </w:comment>
+  <w:comment w:id="2" w:author="流星619" w:date="2022-11-11T19:30:45Z" w:initials="">
+    <w:p>
+      <w:pPr>
+        <w:pStyle w:val="4"/>
+      </w:pPr>
+      <w:r>
+        <w:rPr>
+          <w:rFonts w:hint="eastAsia" w:ascii="Segoe UI" w:hAnsi="Segoe UI" w:eastAsia="Segoe UI" w:cs="Segoe UI"/>
+          <w:i w:val="0"/>
+          <w:iCs w:val="0"/>
+          <w:caps w:val="0"/>
+          <w:color w:val="626469"/>
+          <w:spacing w:val="0"/>
+          <w:sz w:val="21"/>
+          <w:szCs w:val="21"/>
+          <w:shd w:val="clear" w:fill="FFFFFF"/>
+        </w:rPr>
+        <w:t>英</w:t>
+      </w:r>
+      <w:r>
+        <w:rPr>
+          <w:rFonts w:hint="eastAsia" w:ascii="Arial" w:hAnsi="Arial" w:eastAsia="宋体" w:cs="Arial"/>
+          <w:i w:val="0"/>
+          <w:iCs w:val="0"/>
+          <w:caps w:val="0"/>
+          <w:color w:val="C8C9CC"/>
+          <w:spacing w:val="0"/>
+          <w:sz w:val="18"/>
+          <w:szCs w:val="18"/>
+          <w:shd w:val="clear" w:fill="FFFFFF"/>
+        </w:rPr>
+        <w:t>/</w:t>
+      </w:r>
+      <w:r>
+        <w:rPr>
+          <w:rFonts w:hint="default" w:ascii="Arial" w:hAnsi="Arial" w:eastAsia="宋体" w:cs="Arial"/>
+          <w:i w:val="0"/>
+          <w:iCs w:val="0"/>
+          <w:caps w:val="0"/>
+          <w:color w:val="626469"/>
+          <w:spacing w:val="0"/>
+          <w:sz w:val="24"/>
+          <w:szCs w:val="24"/>
+          <w:shd w:val="clear" w:fill="FFFFFF"/>
+        </w:rPr>
+        <w:t>ˈɪtəreɪtɪd</w:t>
+      </w:r>
+      <w:r>
+        <w:rPr>
+          <w:rFonts w:hint="default" w:ascii="Arial" w:hAnsi="Arial" w:eastAsia="宋体" w:cs="Arial"/>
+          <w:i w:val="0"/>
+          <w:iCs w:val="0"/>
+          <w:caps w:val="0"/>
+          <w:color w:val="C8C9CC"/>
+          <w:spacing w:val="0"/>
+          <w:sz w:val="18"/>
+          <w:szCs w:val="18"/>
+          <w:shd w:val="clear" w:fill="FFFFFF"/>
+        </w:rPr>
+        <w:t>/</w:t>
+      </w:r>
+    </w:p>
+  </w:comment>
+  <w:comment w:id="1" w:author="流星619" w:date="2022-11-11T19:31:26Z" w:initials="">
+    <w:p>
+      <w:pPr>
+        <w:pStyle w:val="4"/>
+        <w:rPr>
+          <w:rFonts w:hint="default" w:eastAsiaTheme="minorEastAsia"/>
+          <w:lang w:val="en-US" w:eastAsia="zh-CN"/>
+        </w:rPr>
+      </w:pPr>
+      <w:r>
+        <w:rPr>
+          <w:rFonts w:hint="eastAsia"/>
+          <w:lang w:val="en-US" w:eastAsia="zh-CN"/>
+        </w:rPr>
+        <w:t>遍历，循环访问</w:t>
       </w:r>
     </w:p>
   </w:comment>
@@ -1368,8 +4819,35 @@
 
 <file path=word/commentsExtended.xml><?xml version="1.0" encoding="utf-8"?>
 <w15:commentsEx xmlns:wpc="http://schemas.microsoft.com/office/word/2010/wordprocessingCanvas" xmlns:mc="http://schemas.openxmlformats.org/markup-compatibility/2006" xmlns:o="urn:schemas-microsoft-com:office:office" xmlns:r="http://schemas.openxmlformats.org/officeDocument/2006/relationships" xmlns:m="http://schemas.openxmlformats.org/officeDocument/2006/math" xmlns:v="urn:schemas-microsoft-com:vml" xmlns:wp14="http://schemas.microsoft.com/office/word/2010/wordprocessingDrawing" xmlns:wp="http://schemas.openxmlformats.org/drawingml/2006/wordprocessingDrawing" xmlns:w="http://schemas.openxmlformats.org/wordprocessingml/2006/main" xmlns:w14="http://schemas.microsoft.com/office/word/2010/wordml" xmlns:w15="http://schemas.microsoft.com/office/word/2012/wordml" xmlns:w10="urn:schemas-microsoft-com:office:word" xmlns:wpg="http://schemas.microsoft.com/office/word/2010/wordprocessingGroup" xmlns:wpi="http://schemas.microsoft.com/office/word/2010/wordprocessingInk" xmlns:wne="http://schemas.microsoft.com/office/word/2006/wordml" xmlns:wps="http://schemas.microsoft.com/office/word/2010/wordprocessingShape" xmlns:wpsCustomData="http://www.wps.cn/officeDocument/2013/wpsCustomData" mc:Ignorable="w14 w15 wp14">
-  <w15:commentEx w15:paraId="14882D01" w15:done="0"/>
+  <w15:commentEx w15:paraId="6BAE4CAD" w15:done="0"/>
+  <w15:commentEx w15:paraId="22A96590" w15:done="0"/>
+  <w15:commentEx w15:paraId="450B1CCC" w15:done="0"/>
 </w15:commentsEx>
+</file>
+
+<file path=word/numbering.xml><?xml version="1.0" encoding="utf-8"?>
+<w:numbering xmlns:wpc="http://schemas.microsoft.com/office/word/2010/wordprocessingCanvas" xmlns:mc="http://schemas.openxmlformats.org/markup-compatibility/2006" xmlns:o="urn:schemas-microsoft-com:office:office" xmlns:r="http://schemas.openxmlformats.org/officeDocument/2006/relationships" xmlns:m="http://schemas.openxmlformats.org/officeDocument/2006/math" xmlns:v="urn:schemas-microsoft-com:vml" xmlns:wp14="http://schemas.microsoft.com/office/word/2010/wordprocessingDrawing" xmlns:wp="http://schemas.openxmlformats.org/drawingml/2006/wordprocessingDrawing" xmlns:w10="urn:schemas-microsoft-com:office:word" xmlns:w="http://schemas.openxmlformats.org/wordprocessingml/2006/main" xmlns:w14="http://schemas.microsoft.com/office/word/2010/wordml" xmlns:wpg="http://schemas.microsoft.com/office/word/2010/wordprocessingGroup" xmlns:wpi="http://schemas.microsoft.com/office/word/2010/wordprocessingInk" xmlns:wne="http://schemas.microsoft.com/office/word/2006/wordml" xmlns:wps="http://schemas.microsoft.com/office/word/2010/wordprocessingShape" xmlns:wpsCustomData="http://www.wps.cn/officeDocument/2013/wpsCustomData" mc:Ignorable="w14 wp14">
+  <w:abstractNum w:abstractNumId="0">
+    <w:nsid w:val="12A62130"/>
+    <w:multiLevelType w:val="singleLevel"/>
+    <w:tmpl w:val="12A62130"/>
+    <w:lvl w:ilvl="0" w:tentative="0">
+      <w:start w:val="1"/>
+      <w:numFmt w:val="bullet"/>
+      <w:lvlText w:val=""/>
+      <w:lvlJc w:val="left"/>
+      <w:pPr>
+        <w:ind w:left="420" w:hanging="420"/>
+      </w:pPr>
+      <w:rPr>
+        <w:rFonts w:hint="default" w:ascii="Wingdings" w:hAnsi="Wingdings"/>
+      </w:rPr>
+    </w:lvl>
+  </w:abstractNum>
+  <w:num w:numId="1">
+    <w:abstractNumId w:val="0"/>
+  </w:num>
+</w:numbering>
 </file>
 
 <file path=word/people.xml><?xml version="1.0" encoding="utf-8"?>
@@ -1657,6 +5135,26 @@
     </w:rPr>
   </w:style>
   <w:style w:type="paragraph" w:styleId="2">
+    <w:name w:val="heading 1"/>
+    <w:basedOn w:val="1"/>
+    <w:next w:val="1"/>
+    <w:qFormat/>
+    <w:uiPriority w:val="0"/>
+    <w:pPr>
+      <w:spacing w:before="0" w:beforeAutospacing="1" w:after="0" w:afterAutospacing="1"/>
+      <w:jc w:val="left"/>
+    </w:pPr>
+    <w:rPr>
+      <w:rFonts w:hint="eastAsia" w:ascii="宋体" w:hAnsi="宋体" w:eastAsia="宋体" w:cs="宋体"/>
+      <w:b/>
+      <w:bCs/>
+      <w:kern w:val="44"/>
+      <w:sz w:val="48"/>
+      <w:szCs w:val="48"/>
+      <w:lang w:val="en-US" w:eastAsia="zh-CN" w:bidi="ar"/>
+    </w:rPr>
+  </w:style>
+  <w:style w:type="paragraph" w:styleId="3">
     <w:name w:val="heading 2"/>
     <w:basedOn w:val="1"/>
     <w:next w:val="1"/>
@@ -1678,12 +5176,12 @@
       <w:lang w:val="en-US" w:eastAsia="zh-CN" w:bidi="ar"/>
     </w:rPr>
   </w:style>
-  <w:style w:type="character" w:default="1" w:styleId="6">
+  <w:style w:type="character" w:default="1" w:styleId="7">
     <w:name w:val="Default Paragraph Font"/>
     <w:semiHidden/>
     <w:uiPriority w:val="0"/>
   </w:style>
-  <w:style w:type="table" w:default="1" w:styleId="5">
+  <w:style w:type="table" w:default="1" w:styleId="6">
     <w:name w:val="Normal Table"/>
     <w:semiHidden/>
     <w:qFormat/>
@@ -1697,7 +5195,7 @@
       </w:tblCellMar>
     </w:tblPr>
   </w:style>
-  <w:style w:type="paragraph" w:styleId="3">
+  <w:style w:type="paragraph" w:styleId="4">
     <w:name w:val="annotation text"/>
     <w:basedOn w:val="1"/>
     <w:uiPriority w:val="0"/>
@@ -1705,7 +5203,7 @@
       <w:jc w:val="left"/>
     </w:pPr>
   </w:style>
-  <w:style w:type="paragraph" w:styleId="4">
+  <w:style w:type="paragraph" w:styleId="5">
     <w:name w:val="Normal (Web)"/>
     <w:basedOn w:val="1"/>
     <w:qFormat/>
@@ -1721,18 +5219,27 @@
       <w:lang w:val="en-US" w:eastAsia="zh-CN" w:bidi="ar"/>
     </w:rPr>
   </w:style>
-  <w:style w:type="character" w:styleId="7">
+  <w:style w:type="character" w:styleId="8">
     <w:name w:val="Strong"/>
-    <w:basedOn w:val="6"/>
+    <w:basedOn w:val="7"/>
     <w:qFormat/>
     <w:uiPriority w:val="0"/>
     <w:rPr>
       <w:b/>
     </w:rPr>
   </w:style>
-  <w:style w:type="character" w:styleId="8">
+  <w:style w:type="character" w:styleId="9">
+    <w:name w:val="FollowedHyperlink"/>
+    <w:basedOn w:val="7"/>
+    <w:uiPriority w:val="0"/>
+    <w:rPr>
+      <w:color w:val="800080"/>
+      <w:u w:val="single"/>
+    </w:rPr>
+  </w:style>
+  <w:style w:type="character" w:styleId="10">
     <w:name w:val="Hyperlink"/>
-    <w:basedOn w:val="6"/>
+    <w:basedOn w:val="7"/>
     <w:qFormat/>
     <w:uiPriority w:val="0"/>
     <w:rPr>
@@ -1740,9 +5247,9 @@
       <w:u w:val="single"/>
     </w:rPr>
   </w:style>
-  <w:style w:type="character" w:styleId="9">
+  <w:style w:type="character" w:styleId="11">
     <w:name w:val="HTML Code"/>
-    <w:basedOn w:val="6"/>
+    <w:basedOn w:val="7"/>
     <w:uiPriority w:val="0"/>
     <w:rPr>
       <w:rFonts w:ascii="Courier New" w:hAnsi="Courier New"/>

--- a/JavaScript/w3schools-js.docx
+++ b/JavaScript/w3schools-js.docx
@@ -81,14 +81,153 @@
       </w:r>
       <w:r>
         <w:rPr>
+          <w:rStyle w:val="9"/>
+          <w:rFonts w:hint="default"/>
+        </w:rPr>
+        <w:t>JS Objects</w:t>
+      </w:r>
+      <w:r>
+        <w:rPr>
+          <w:rFonts w:hint="default"/>
+        </w:rPr>
+        <w:fldChar w:fldCharType="end"/>
+      </w:r>
+    </w:p>
+    <w:p>
+      <w:pPr>
+        <w:pStyle w:val="3"/>
+        <w:keepNext w:val="0"/>
+        <w:keepLines w:val="0"/>
+        <w:widowControl/>
+        <w:suppressLineNumbers w:val="0"/>
+        <w:pBdr>
+          <w:left w:val="none" w:color="auto" w:sz="0" w:space="0"/>
+        </w:pBdr>
+        <w:spacing w:after="60" w:afterAutospacing="0"/>
+        <w:ind w:left="0" w:right="0" w:firstLine="0"/>
+        <w:rPr>
+          <w:rFonts w:ascii="Segoe UI" w:hAnsi="Segoe UI" w:eastAsia="Segoe UI" w:cs="Segoe UI"/>
+          <w:i w:val="0"/>
+          <w:iCs w:val="0"/>
+          <w:caps w:val="0"/>
+          <w:color w:val="000000"/>
+          <w:spacing w:val="0"/>
+          <w:sz w:val="31"/>
+          <w:szCs w:val="31"/>
+        </w:rPr>
+      </w:pPr>
+      <w:r>
+        <w:rPr>
+          <w:rFonts w:hint="default" w:ascii="Segoe UI" w:hAnsi="Segoe UI" w:eastAsia="Segoe UI" w:cs="Segoe UI"/>
+          <w:i w:val="0"/>
+          <w:iCs w:val="0"/>
+          <w:caps w:val="0"/>
+          <w:color w:val="000000"/>
+          <w:spacing w:val="0"/>
+          <w:sz w:val="31"/>
+          <w:szCs w:val="31"/>
+          <w:bdr w:val="none" w:color="auto" w:sz="0" w:space="0"/>
+        </w:rPr>
+        <w:t>JS Objects</w:t>
+      </w:r>
+    </w:p>
+    <w:p>
+      <w:pPr>
+        <w:shd w:val="clear"/>
+        <w:bidi w:val="0"/>
+        <w:ind w:firstLine="420" w:firstLineChars="0"/>
+        <w:rPr>
+          <w:rFonts w:hint="default" w:ascii="Segoe UI" w:hAnsi="Segoe UI" w:eastAsia="Segoe UI" w:cs="Segoe UI"/>
+          <w:i w:val="0"/>
+          <w:iCs w:val="0"/>
+          <w:caps w:val="0"/>
+          <w:color w:val="FFFFFF"/>
+          <w:spacing w:val="0"/>
+          <w:sz w:val="22"/>
+          <w:szCs w:val="22"/>
+          <w:u w:val="none"/>
+          <w:bdr w:val="none" w:color="auto" w:sz="0" w:space="0"/>
+          <w:shd w:val="clear" w:fill="04AA6D"/>
+        </w:rPr>
+      </w:pPr>
+      <w:r>
+        <w:rPr>
+          <w:rFonts w:hint="default" w:ascii="Segoe UI" w:hAnsi="Segoe UI" w:eastAsia="Segoe UI" w:cs="Segoe UI"/>
+          <w:i w:val="0"/>
+          <w:iCs w:val="0"/>
+          <w:caps w:val="0"/>
+          <w:color w:val="FFFFFF"/>
+          <w:spacing w:val="0"/>
+          <w:sz w:val="22"/>
+          <w:szCs w:val="22"/>
+          <w:u w:val="none"/>
+          <w:bdr w:val="none" w:color="auto" w:sz="0" w:space="0"/>
+          <w:shd w:val="clear" w:fill="04AA6D"/>
+        </w:rPr>
+        <w:fldChar w:fldCharType="begin"/>
+      </w:r>
+      <w:r>
+        <w:rPr>
+          <w:rFonts w:hint="default" w:ascii="Segoe UI" w:hAnsi="Segoe UI" w:eastAsia="Segoe UI" w:cs="Segoe UI"/>
+          <w:i w:val="0"/>
+          <w:iCs w:val="0"/>
+          <w:caps w:val="0"/>
+          <w:color w:val="FFFFFF"/>
+          <w:spacing w:val="0"/>
+          <w:sz w:val="22"/>
+          <w:szCs w:val="22"/>
+          <w:u w:val="none"/>
+          <w:bdr w:val="none" w:color="auto" w:sz="0" w:space="0"/>
+          <w:shd w:val="clear" w:fill="04AA6D"/>
+        </w:rPr>
+        <w:instrText xml:space="preserve"> HYPERLINK "https://www.w3schools.com/js/js_object_definition.asp" \t "https://www.w3schools.com/js/_top" </w:instrText>
+      </w:r>
+      <w:r>
+        <w:rPr>
+          <w:rFonts w:hint="default" w:ascii="Segoe UI" w:hAnsi="Segoe UI" w:eastAsia="Segoe UI" w:cs="Segoe UI"/>
+          <w:i w:val="0"/>
+          <w:iCs w:val="0"/>
+          <w:caps w:val="0"/>
+          <w:color w:val="FFFFFF"/>
+          <w:spacing w:val="0"/>
+          <w:sz w:val="22"/>
+          <w:szCs w:val="22"/>
+          <w:u w:val="none"/>
+          <w:bdr w:val="none" w:color="auto" w:sz="0" w:space="0"/>
+          <w:shd w:val="clear" w:fill="04AA6D"/>
+        </w:rPr>
+        <w:fldChar w:fldCharType="separate"/>
+      </w:r>
+      <w:r>
+        <w:rPr>
           <w:rStyle w:val="10"/>
-          <w:rFonts w:hint="default"/>
-        </w:rPr>
-        <w:t>JS Objects</w:t>
-      </w:r>
-      <w:r>
-        <w:rPr>
-          <w:rFonts w:hint="default"/>
+          <w:rFonts w:hint="default" w:ascii="Segoe UI" w:hAnsi="Segoe UI" w:eastAsia="Segoe UI" w:cs="Segoe UI"/>
+          <w:i w:val="0"/>
+          <w:iCs w:val="0"/>
+          <w:caps w:val="0"/>
+          <w:color w:val="FFFFFF"/>
+          <w:spacing w:val="0"/>
+          <w:sz w:val="22"/>
+          <w:szCs w:val="22"/>
+          <w:u w:val="none"/>
+          <w:bdr w:val="none" w:color="auto" w:sz="0" w:space="0"/>
+          <w:shd w:val="clear" w:fill="04AA6D"/>
+        </w:rPr>
+        <w:t>Object Definitions</w:t>
+      </w:r>
+      <w:r>
+        <w:rPr>
+          <w:rFonts w:hint="default" w:ascii="Segoe UI" w:hAnsi="Segoe UI" w:eastAsia="Segoe UI" w:cs="Segoe UI"/>
+          <w:i w:val="0"/>
+          <w:iCs w:val="0"/>
+          <w:caps w:val="0"/>
+          <w:color w:val="FFFFFF"/>
+          <w:spacing w:val="0"/>
+          <w:sz w:val="22"/>
+          <w:szCs w:val="22"/>
+          <w:u w:val="none"/>
+          <w:bdr w:val="none" w:color="auto" w:sz="0" w:space="0"/>
+          <w:shd w:val="clear" w:fill="04AA6D"/>
         </w:rPr>
         <w:fldChar w:fldCharType="end"/>
       </w:r>
@@ -98,36 +237,85 @@
         <w:bidi w:val="0"/>
         <w:ind w:firstLine="420" w:firstLineChars="0"/>
         <w:rPr>
-          <w:rFonts w:hint="default"/>
-        </w:rPr>
-      </w:pPr>
-      <w:r>
-        <w:rPr>
-          <w:rFonts w:hint="default"/>
+          <w:rFonts w:hint="default" w:ascii="Segoe UI" w:hAnsi="Segoe UI" w:eastAsia="Segoe UI" w:cs="Segoe UI"/>
+          <w:i w:val="0"/>
+          <w:iCs w:val="0"/>
+          <w:caps w:val="0"/>
+          <w:spacing w:val="0"/>
+          <w:sz w:val="22"/>
+          <w:szCs w:val="22"/>
+          <w:u w:val="none"/>
+          <w:bdr w:val="none" w:color="auto" w:sz="0" w:space="0"/>
+        </w:rPr>
+      </w:pPr>
+      <w:r>
+        <w:rPr>
+          <w:rFonts w:hint="default" w:ascii="Segoe UI" w:hAnsi="Segoe UI" w:eastAsia="Segoe UI" w:cs="Segoe UI"/>
+          <w:i w:val="0"/>
+          <w:iCs w:val="0"/>
+          <w:caps w:val="0"/>
+          <w:spacing w:val="0"/>
+          <w:sz w:val="22"/>
+          <w:szCs w:val="22"/>
+          <w:u w:val="none"/>
+          <w:bdr w:val="none" w:color="auto" w:sz="0" w:space="0"/>
         </w:rPr>
         <w:fldChar w:fldCharType="begin"/>
       </w:r>
       <w:r>
         <w:rPr>
-          <w:rFonts w:hint="default"/>
-        </w:rPr>
-        <w:instrText xml:space="preserve"> HYPERLINK "https://www.w3schools.com/js/js_object_definition.asp" \t "https://www.w3schools.com/js/_top" </w:instrText>
-      </w:r>
-      <w:r>
-        <w:rPr>
-          <w:rFonts w:hint="default"/>
+          <w:rFonts w:hint="default" w:ascii="Segoe UI" w:hAnsi="Segoe UI" w:eastAsia="Segoe UI" w:cs="Segoe UI"/>
+          <w:i w:val="0"/>
+          <w:iCs w:val="0"/>
+          <w:caps w:val="0"/>
+          <w:spacing w:val="0"/>
+          <w:sz w:val="22"/>
+          <w:szCs w:val="22"/>
+          <w:u w:val="none"/>
+          <w:bdr w:val="none" w:color="auto" w:sz="0" w:space="0"/>
+        </w:rPr>
+        <w:instrText xml:space="preserve"> HYPERLINK "https://www.w3schools.com/js/js_object_properties.asp" \t "https://www.w3schools.com/js/_top" </w:instrText>
+      </w:r>
+      <w:r>
+        <w:rPr>
+          <w:rFonts w:hint="default" w:ascii="Segoe UI" w:hAnsi="Segoe UI" w:eastAsia="Segoe UI" w:cs="Segoe UI"/>
+          <w:i w:val="0"/>
+          <w:iCs w:val="0"/>
+          <w:caps w:val="0"/>
+          <w:spacing w:val="0"/>
+          <w:sz w:val="22"/>
+          <w:szCs w:val="22"/>
+          <w:u w:val="none"/>
+          <w:bdr w:val="none" w:color="auto" w:sz="0" w:space="0"/>
         </w:rPr>
         <w:fldChar w:fldCharType="separate"/>
       </w:r>
       <w:r>
         <w:rPr>
-          <w:rFonts w:hint="default"/>
-        </w:rPr>
-        <w:t>Object Definitions</w:t>
-      </w:r>
-      <w:r>
-        <w:rPr>
-          <w:rFonts w:hint="default"/>
+          <w:rStyle w:val="10"/>
+          <w:rFonts w:hint="default" w:ascii="Segoe UI" w:hAnsi="Segoe UI" w:eastAsia="Segoe UI" w:cs="Segoe UI"/>
+          <w:i w:val="0"/>
+          <w:iCs w:val="0"/>
+          <w:caps w:val="0"/>
+          <w:spacing w:val="0"/>
+          <w:sz w:val="22"/>
+          <w:szCs w:val="22"/>
+          <w:u w:val="none"/>
+          <w:bdr w:val="none" w:color="auto" w:sz="0" w:space="0"/>
+        </w:rPr>
+        <w:t>Object Properties</w:t>
+      </w:r>
+      <w:r>
+        <w:rPr>
+          <w:rFonts w:hint="default" w:ascii="Segoe UI" w:hAnsi="Segoe UI" w:eastAsia="Segoe UI" w:cs="Segoe UI"/>
+          <w:i w:val="0"/>
+          <w:iCs w:val="0"/>
+          <w:caps w:val="0"/>
+          <w:spacing w:val="0"/>
+          <w:sz w:val="22"/>
+          <w:szCs w:val="22"/>
+          <w:u w:val="none"/>
+          <w:bdr w:val="none" w:color="auto" w:sz="0" w:space="0"/>
         </w:rPr>
         <w:fldChar w:fldCharType="end"/>
       </w:r>
@@ -137,36 +325,85 @@
         <w:bidi w:val="0"/>
         <w:ind w:firstLine="420" w:firstLineChars="0"/>
         <w:rPr>
-          <w:rFonts w:hint="default"/>
-        </w:rPr>
-      </w:pPr>
-      <w:r>
-        <w:rPr>
-          <w:rFonts w:hint="default"/>
+          <w:rFonts w:hint="default" w:ascii="Segoe UI" w:hAnsi="Segoe UI" w:eastAsia="Segoe UI" w:cs="Segoe UI"/>
+          <w:i w:val="0"/>
+          <w:iCs w:val="0"/>
+          <w:caps w:val="0"/>
+          <w:spacing w:val="0"/>
+          <w:sz w:val="22"/>
+          <w:szCs w:val="22"/>
+          <w:u w:val="none"/>
+          <w:bdr w:val="none" w:color="auto" w:sz="0" w:space="0"/>
+        </w:rPr>
+      </w:pPr>
+      <w:r>
+        <w:rPr>
+          <w:rFonts w:hint="default" w:ascii="Segoe UI" w:hAnsi="Segoe UI" w:eastAsia="Segoe UI" w:cs="Segoe UI"/>
+          <w:i w:val="0"/>
+          <w:iCs w:val="0"/>
+          <w:caps w:val="0"/>
+          <w:spacing w:val="0"/>
+          <w:sz w:val="22"/>
+          <w:szCs w:val="22"/>
+          <w:u w:val="none"/>
+          <w:bdr w:val="none" w:color="auto" w:sz="0" w:space="0"/>
         </w:rPr>
         <w:fldChar w:fldCharType="begin"/>
       </w:r>
       <w:r>
         <w:rPr>
-          <w:rFonts w:hint="default"/>
-        </w:rPr>
-        <w:instrText xml:space="preserve"> HYPERLINK "https://www.w3schools.com/js/js_object_properties.asp" \t "https://www.w3schools.com/js/_top" </w:instrText>
-      </w:r>
-      <w:r>
-        <w:rPr>
-          <w:rFonts w:hint="default"/>
+          <w:rFonts w:hint="default" w:ascii="Segoe UI" w:hAnsi="Segoe UI" w:eastAsia="Segoe UI" w:cs="Segoe UI"/>
+          <w:i w:val="0"/>
+          <w:iCs w:val="0"/>
+          <w:caps w:val="0"/>
+          <w:spacing w:val="0"/>
+          <w:sz w:val="22"/>
+          <w:szCs w:val="22"/>
+          <w:u w:val="none"/>
+          <w:bdr w:val="none" w:color="auto" w:sz="0" w:space="0"/>
+        </w:rPr>
+        <w:instrText xml:space="preserve"> HYPERLINK "https://www.w3schools.com/js/js_object_methods.asp" \t "https://www.w3schools.com/js/_top" </w:instrText>
+      </w:r>
+      <w:r>
+        <w:rPr>
+          <w:rFonts w:hint="default" w:ascii="Segoe UI" w:hAnsi="Segoe UI" w:eastAsia="Segoe UI" w:cs="Segoe UI"/>
+          <w:i w:val="0"/>
+          <w:iCs w:val="0"/>
+          <w:caps w:val="0"/>
+          <w:spacing w:val="0"/>
+          <w:sz w:val="22"/>
+          <w:szCs w:val="22"/>
+          <w:u w:val="none"/>
+          <w:bdr w:val="none" w:color="auto" w:sz="0" w:space="0"/>
         </w:rPr>
         <w:fldChar w:fldCharType="separate"/>
       </w:r>
       <w:r>
         <w:rPr>
-          <w:rFonts w:hint="default"/>
-        </w:rPr>
-        <w:t>Object Properties</w:t>
-      </w:r>
-      <w:r>
-        <w:rPr>
-          <w:rFonts w:hint="default"/>
+          <w:rStyle w:val="10"/>
+          <w:rFonts w:hint="default" w:ascii="Segoe UI" w:hAnsi="Segoe UI" w:eastAsia="Segoe UI" w:cs="Segoe UI"/>
+          <w:i w:val="0"/>
+          <w:iCs w:val="0"/>
+          <w:caps w:val="0"/>
+          <w:spacing w:val="0"/>
+          <w:sz w:val="22"/>
+          <w:szCs w:val="22"/>
+          <w:u w:val="none"/>
+          <w:bdr w:val="none" w:color="auto" w:sz="0" w:space="0"/>
+        </w:rPr>
+        <w:t>Object Methods</w:t>
+      </w:r>
+      <w:r>
+        <w:rPr>
+          <w:rFonts w:hint="default" w:ascii="Segoe UI" w:hAnsi="Segoe UI" w:eastAsia="Segoe UI" w:cs="Segoe UI"/>
+          <w:i w:val="0"/>
+          <w:iCs w:val="0"/>
+          <w:caps w:val="0"/>
+          <w:spacing w:val="0"/>
+          <w:sz w:val="22"/>
+          <w:szCs w:val="22"/>
+          <w:u w:val="none"/>
+          <w:bdr w:val="none" w:color="auto" w:sz="0" w:space="0"/>
         </w:rPr>
         <w:fldChar w:fldCharType="end"/>
       </w:r>
@@ -176,36 +413,85 @@
         <w:bidi w:val="0"/>
         <w:ind w:firstLine="420" w:firstLineChars="0"/>
         <w:rPr>
-          <w:rFonts w:hint="default"/>
-        </w:rPr>
-      </w:pPr>
-      <w:r>
-        <w:rPr>
-          <w:rFonts w:hint="default"/>
+          <w:rFonts w:hint="default" w:ascii="Segoe UI" w:hAnsi="Segoe UI" w:eastAsia="Segoe UI" w:cs="Segoe UI"/>
+          <w:i w:val="0"/>
+          <w:iCs w:val="0"/>
+          <w:caps w:val="0"/>
+          <w:spacing w:val="0"/>
+          <w:sz w:val="22"/>
+          <w:szCs w:val="22"/>
+          <w:u w:val="none"/>
+          <w:bdr w:val="none" w:color="auto" w:sz="0" w:space="0"/>
+        </w:rPr>
+      </w:pPr>
+      <w:r>
+        <w:rPr>
+          <w:rFonts w:hint="default" w:ascii="Segoe UI" w:hAnsi="Segoe UI" w:eastAsia="Segoe UI" w:cs="Segoe UI"/>
+          <w:i w:val="0"/>
+          <w:iCs w:val="0"/>
+          <w:caps w:val="0"/>
+          <w:spacing w:val="0"/>
+          <w:sz w:val="22"/>
+          <w:szCs w:val="22"/>
+          <w:u w:val="none"/>
+          <w:bdr w:val="none" w:color="auto" w:sz="0" w:space="0"/>
         </w:rPr>
         <w:fldChar w:fldCharType="begin"/>
       </w:r>
       <w:r>
         <w:rPr>
-          <w:rFonts w:hint="default"/>
-        </w:rPr>
-        <w:instrText xml:space="preserve"> HYPERLINK "https://www.w3schools.com/js/js_object_methods.asp" \t "https://www.w3schools.com/js/_top" </w:instrText>
-      </w:r>
-      <w:r>
-        <w:rPr>
-          <w:rFonts w:hint="default"/>
+          <w:rFonts w:hint="default" w:ascii="Segoe UI" w:hAnsi="Segoe UI" w:eastAsia="Segoe UI" w:cs="Segoe UI"/>
+          <w:i w:val="0"/>
+          <w:iCs w:val="0"/>
+          <w:caps w:val="0"/>
+          <w:spacing w:val="0"/>
+          <w:sz w:val="22"/>
+          <w:szCs w:val="22"/>
+          <w:u w:val="none"/>
+          <w:bdr w:val="none" w:color="auto" w:sz="0" w:space="0"/>
+        </w:rPr>
+        <w:instrText xml:space="preserve"> HYPERLINK "https://www.w3schools.com/js/js_object_display.asp" \t "https://www.w3schools.com/js/_top" </w:instrText>
+      </w:r>
+      <w:r>
+        <w:rPr>
+          <w:rFonts w:hint="default" w:ascii="Segoe UI" w:hAnsi="Segoe UI" w:eastAsia="Segoe UI" w:cs="Segoe UI"/>
+          <w:i w:val="0"/>
+          <w:iCs w:val="0"/>
+          <w:caps w:val="0"/>
+          <w:spacing w:val="0"/>
+          <w:sz w:val="22"/>
+          <w:szCs w:val="22"/>
+          <w:u w:val="none"/>
+          <w:bdr w:val="none" w:color="auto" w:sz="0" w:space="0"/>
         </w:rPr>
         <w:fldChar w:fldCharType="separate"/>
       </w:r>
       <w:r>
         <w:rPr>
-          <w:rFonts w:hint="default"/>
-        </w:rPr>
-        <w:t>Object Methods</w:t>
-      </w:r>
-      <w:r>
-        <w:rPr>
-          <w:rFonts w:hint="default"/>
+          <w:rStyle w:val="10"/>
+          <w:rFonts w:hint="default" w:ascii="Segoe UI" w:hAnsi="Segoe UI" w:eastAsia="Segoe UI" w:cs="Segoe UI"/>
+          <w:i w:val="0"/>
+          <w:iCs w:val="0"/>
+          <w:caps w:val="0"/>
+          <w:spacing w:val="0"/>
+          <w:sz w:val="22"/>
+          <w:szCs w:val="22"/>
+          <w:u w:val="none"/>
+          <w:bdr w:val="none" w:color="auto" w:sz="0" w:space="0"/>
+        </w:rPr>
+        <w:t>Object Display</w:t>
+      </w:r>
+      <w:r>
+        <w:rPr>
+          <w:rFonts w:hint="default" w:ascii="Segoe UI" w:hAnsi="Segoe UI" w:eastAsia="Segoe UI" w:cs="Segoe UI"/>
+          <w:i w:val="0"/>
+          <w:iCs w:val="0"/>
+          <w:caps w:val="0"/>
+          <w:spacing w:val="0"/>
+          <w:sz w:val="22"/>
+          <w:szCs w:val="22"/>
+          <w:u w:val="none"/>
+          <w:bdr w:val="none" w:color="auto" w:sz="0" w:space="0"/>
         </w:rPr>
         <w:fldChar w:fldCharType="end"/>
       </w:r>
@@ -215,36 +501,85 @@
         <w:bidi w:val="0"/>
         <w:ind w:firstLine="420" w:firstLineChars="0"/>
         <w:rPr>
-          <w:rFonts w:hint="default"/>
-        </w:rPr>
-      </w:pPr>
-      <w:r>
-        <w:rPr>
-          <w:rFonts w:hint="default"/>
+          <w:rFonts w:hint="default" w:ascii="Segoe UI" w:hAnsi="Segoe UI" w:eastAsia="Segoe UI" w:cs="Segoe UI"/>
+          <w:i w:val="0"/>
+          <w:iCs w:val="0"/>
+          <w:caps w:val="0"/>
+          <w:spacing w:val="0"/>
+          <w:sz w:val="22"/>
+          <w:szCs w:val="22"/>
+          <w:u w:val="none"/>
+          <w:bdr w:val="none" w:color="auto" w:sz="0" w:space="0"/>
+        </w:rPr>
+      </w:pPr>
+      <w:r>
+        <w:rPr>
+          <w:rFonts w:hint="default" w:ascii="Segoe UI" w:hAnsi="Segoe UI" w:eastAsia="Segoe UI" w:cs="Segoe UI"/>
+          <w:i w:val="0"/>
+          <w:iCs w:val="0"/>
+          <w:caps w:val="0"/>
+          <w:spacing w:val="0"/>
+          <w:sz w:val="22"/>
+          <w:szCs w:val="22"/>
+          <w:u w:val="none"/>
+          <w:bdr w:val="none" w:color="auto" w:sz="0" w:space="0"/>
         </w:rPr>
         <w:fldChar w:fldCharType="begin"/>
       </w:r>
       <w:r>
         <w:rPr>
-          <w:rFonts w:hint="default"/>
-        </w:rPr>
-        <w:instrText xml:space="preserve"> HYPERLINK "https://www.w3schools.com/js/js_object_display.asp" \t "https://www.w3schools.com/js/_top" </w:instrText>
-      </w:r>
-      <w:r>
-        <w:rPr>
-          <w:rFonts w:hint="default"/>
+          <w:rFonts w:hint="default" w:ascii="Segoe UI" w:hAnsi="Segoe UI" w:eastAsia="Segoe UI" w:cs="Segoe UI"/>
+          <w:i w:val="0"/>
+          <w:iCs w:val="0"/>
+          <w:caps w:val="0"/>
+          <w:spacing w:val="0"/>
+          <w:sz w:val="22"/>
+          <w:szCs w:val="22"/>
+          <w:u w:val="none"/>
+          <w:bdr w:val="none" w:color="auto" w:sz="0" w:space="0"/>
+        </w:rPr>
+        <w:instrText xml:space="preserve"> HYPERLINK "https://www.w3schools.com/js/js_object_accessors.asp" \t "https://www.w3schools.com/js/_top" </w:instrText>
+      </w:r>
+      <w:r>
+        <w:rPr>
+          <w:rFonts w:hint="default" w:ascii="Segoe UI" w:hAnsi="Segoe UI" w:eastAsia="Segoe UI" w:cs="Segoe UI"/>
+          <w:i w:val="0"/>
+          <w:iCs w:val="0"/>
+          <w:caps w:val="0"/>
+          <w:spacing w:val="0"/>
+          <w:sz w:val="22"/>
+          <w:szCs w:val="22"/>
+          <w:u w:val="none"/>
+          <w:bdr w:val="none" w:color="auto" w:sz="0" w:space="0"/>
         </w:rPr>
         <w:fldChar w:fldCharType="separate"/>
       </w:r>
       <w:r>
         <w:rPr>
-          <w:rFonts w:hint="default"/>
-        </w:rPr>
-        <w:t>Object Display</w:t>
-      </w:r>
-      <w:r>
-        <w:rPr>
-          <w:rFonts w:hint="default"/>
+          <w:rStyle w:val="10"/>
+          <w:rFonts w:hint="default" w:ascii="Segoe UI" w:hAnsi="Segoe UI" w:eastAsia="Segoe UI" w:cs="Segoe UI"/>
+          <w:i w:val="0"/>
+          <w:iCs w:val="0"/>
+          <w:caps w:val="0"/>
+          <w:spacing w:val="0"/>
+          <w:sz w:val="22"/>
+          <w:szCs w:val="22"/>
+          <w:u w:val="none"/>
+          <w:bdr w:val="none" w:color="auto" w:sz="0" w:space="0"/>
+        </w:rPr>
+        <w:t>Object Accessors</w:t>
+      </w:r>
+      <w:r>
+        <w:rPr>
+          <w:rFonts w:hint="default" w:ascii="Segoe UI" w:hAnsi="Segoe UI" w:eastAsia="Segoe UI" w:cs="Segoe UI"/>
+          <w:i w:val="0"/>
+          <w:iCs w:val="0"/>
+          <w:caps w:val="0"/>
+          <w:spacing w:val="0"/>
+          <w:sz w:val="22"/>
+          <w:szCs w:val="22"/>
+          <w:u w:val="none"/>
+          <w:bdr w:val="none" w:color="auto" w:sz="0" w:space="0"/>
         </w:rPr>
         <w:fldChar w:fldCharType="end"/>
       </w:r>
@@ -254,36 +589,85 @@
         <w:bidi w:val="0"/>
         <w:ind w:firstLine="420" w:firstLineChars="0"/>
         <w:rPr>
-          <w:rFonts w:hint="default"/>
-        </w:rPr>
-      </w:pPr>
-      <w:r>
-        <w:rPr>
-          <w:rFonts w:hint="default"/>
+          <w:rFonts w:hint="default" w:ascii="Segoe UI" w:hAnsi="Segoe UI" w:eastAsia="Segoe UI" w:cs="Segoe UI"/>
+          <w:i w:val="0"/>
+          <w:iCs w:val="0"/>
+          <w:caps w:val="0"/>
+          <w:spacing w:val="0"/>
+          <w:sz w:val="22"/>
+          <w:szCs w:val="22"/>
+          <w:u w:val="none"/>
+          <w:bdr w:val="none" w:color="auto" w:sz="0" w:space="0"/>
+        </w:rPr>
+      </w:pPr>
+      <w:r>
+        <w:rPr>
+          <w:rFonts w:hint="default" w:ascii="Segoe UI" w:hAnsi="Segoe UI" w:eastAsia="Segoe UI" w:cs="Segoe UI"/>
+          <w:i w:val="0"/>
+          <w:iCs w:val="0"/>
+          <w:caps w:val="0"/>
+          <w:spacing w:val="0"/>
+          <w:sz w:val="22"/>
+          <w:szCs w:val="22"/>
+          <w:u w:val="none"/>
+          <w:bdr w:val="none" w:color="auto" w:sz="0" w:space="0"/>
         </w:rPr>
         <w:fldChar w:fldCharType="begin"/>
       </w:r>
       <w:r>
         <w:rPr>
-          <w:rFonts w:hint="default"/>
-        </w:rPr>
-        <w:instrText xml:space="preserve"> HYPERLINK "https://www.w3schools.com/js/js_object_accessors.asp" \t "https://www.w3schools.com/js/_top" </w:instrText>
-      </w:r>
-      <w:r>
-        <w:rPr>
-          <w:rFonts w:hint="default"/>
+          <w:rFonts w:hint="default" w:ascii="Segoe UI" w:hAnsi="Segoe UI" w:eastAsia="Segoe UI" w:cs="Segoe UI"/>
+          <w:i w:val="0"/>
+          <w:iCs w:val="0"/>
+          <w:caps w:val="0"/>
+          <w:spacing w:val="0"/>
+          <w:sz w:val="22"/>
+          <w:szCs w:val="22"/>
+          <w:u w:val="none"/>
+          <w:bdr w:val="none" w:color="auto" w:sz="0" w:space="0"/>
+        </w:rPr>
+        <w:instrText xml:space="preserve"> HYPERLINK "https://www.w3schools.com/js/js_object_constructors.asp" \t "https://www.w3schools.com/js/_top" </w:instrText>
+      </w:r>
+      <w:r>
+        <w:rPr>
+          <w:rFonts w:hint="default" w:ascii="Segoe UI" w:hAnsi="Segoe UI" w:eastAsia="Segoe UI" w:cs="Segoe UI"/>
+          <w:i w:val="0"/>
+          <w:iCs w:val="0"/>
+          <w:caps w:val="0"/>
+          <w:spacing w:val="0"/>
+          <w:sz w:val="22"/>
+          <w:szCs w:val="22"/>
+          <w:u w:val="none"/>
+          <w:bdr w:val="none" w:color="auto" w:sz="0" w:space="0"/>
         </w:rPr>
         <w:fldChar w:fldCharType="separate"/>
       </w:r>
       <w:r>
         <w:rPr>
-          <w:rFonts w:hint="default"/>
-        </w:rPr>
-        <w:t>Object Accessors</w:t>
-      </w:r>
-      <w:r>
-        <w:rPr>
-          <w:rFonts w:hint="default"/>
+          <w:rStyle w:val="10"/>
+          <w:rFonts w:hint="default" w:ascii="Segoe UI" w:hAnsi="Segoe UI" w:eastAsia="Segoe UI" w:cs="Segoe UI"/>
+          <w:i w:val="0"/>
+          <w:iCs w:val="0"/>
+          <w:caps w:val="0"/>
+          <w:spacing w:val="0"/>
+          <w:sz w:val="22"/>
+          <w:szCs w:val="22"/>
+          <w:u w:val="none"/>
+          <w:bdr w:val="none" w:color="auto" w:sz="0" w:space="0"/>
+        </w:rPr>
+        <w:t>Object Constructors</w:t>
+      </w:r>
+      <w:r>
+        <w:rPr>
+          <w:rFonts w:hint="default" w:ascii="Segoe UI" w:hAnsi="Segoe UI" w:eastAsia="Segoe UI" w:cs="Segoe UI"/>
+          <w:i w:val="0"/>
+          <w:iCs w:val="0"/>
+          <w:caps w:val="0"/>
+          <w:spacing w:val="0"/>
+          <w:sz w:val="22"/>
+          <w:szCs w:val="22"/>
+          <w:u w:val="none"/>
+          <w:bdr w:val="none" w:color="auto" w:sz="0" w:space="0"/>
         </w:rPr>
         <w:fldChar w:fldCharType="end"/>
       </w:r>
@@ -293,36 +677,85 @@
         <w:bidi w:val="0"/>
         <w:ind w:firstLine="420" w:firstLineChars="0"/>
         <w:rPr>
-          <w:rFonts w:hint="default"/>
-        </w:rPr>
-      </w:pPr>
-      <w:r>
-        <w:rPr>
-          <w:rFonts w:hint="default"/>
+          <w:rFonts w:hint="default" w:ascii="Segoe UI" w:hAnsi="Segoe UI" w:eastAsia="Segoe UI" w:cs="Segoe UI"/>
+          <w:i w:val="0"/>
+          <w:iCs w:val="0"/>
+          <w:caps w:val="0"/>
+          <w:spacing w:val="0"/>
+          <w:sz w:val="22"/>
+          <w:szCs w:val="22"/>
+          <w:u w:val="none"/>
+          <w:bdr w:val="none" w:color="auto" w:sz="0" w:space="0"/>
+        </w:rPr>
+      </w:pPr>
+      <w:r>
+        <w:rPr>
+          <w:rFonts w:hint="default" w:ascii="Segoe UI" w:hAnsi="Segoe UI" w:eastAsia="Segoe UI" w:cs="Segoe UI"/>
+          <w:i w:val="0"/>
+          <w:iCs w:val="0"/>
+          <w:caps w:val="0"/>
+          <w:spacing w:val="0"/>
+          <w:sz w:val="22"/>
+          <w:szCs w:val="22"/>
+          <w:u w:val="none"/>
+          <w:bdr w:val="none" w:color="auto" w:sz="0" w:space="0"/>
         </w:rPr>
         <w:fldChar w:fldCharType="begin"/>
       </w:r>
       <w:r>
         <w:rPr>
-          <w:rFonts w:hint="default"/>
-        </w:rPr>
-        <w:instrText xml:space="preserve"> HYPERLINK "https://www.w3schools.com/js/js_object_constructors.asp" \t "https://www.w3schools.com/js/_top" </w:instrText>
-      </w:r>
-      <w:r>
-        <w:rPr>
-          <w:rFonts w:hint="default"/>
+          <w:rFonts w:hint="default" w:ascii="Segoe UI" w:hAnsi="Segoe UI" w:eastAsia="Segoe UI" w:cs="Segoe UI"/>
+          <w:i w:val="0"/>
+          <w:iCs w:val="0"/>
+          <w:caps w:val="0"/>
+          <w:spacing w:val="0"/>
+          <w:sz w:val="22"/>
+          <w:szCs w:val="22"/>
+          <w:u w:val="none"/>
+          <w:bdr w:val="none" w:color="auto" w:sz="0" w:space="0"/>
+        </w:rPr>
+        <w:instrText xml:space="preserve"> HYPERLINK "https://www.w3schools.com/js/js_object_prototypes.asp" \t "https://www.w3schools.com/js/_top" </w:instrText>
+      </w:r>
+      <w:r>
+        <w:rPr>
+          <w:rFonts w:hint="default" w:ascii="Segoe UI" w:hAnsi="Segoe UI" w:eastAsia="Segoe UI" w:cs="Segoe UI"/>
+          <w:i w:val="0"/>
+          <w:iCs w:val="0"/>
+          <w:caps w:val="0"/>
+          <w:spacing w:val="0"/>
+          <w:sz w:val="22"/>
+          <w:szCs w:val="22"/>
+          <w:u w:val="none"/>
+          <w:bdr w:val="none" w:color="auto" w:sz="0" w:space="0"/>
         </w:rPr>
         <w:fldChar w:fldCharType="separate"/>
       </w:r>
       <w:r>
         <w:rPr>
-          <w:rFonts w:hint="default"/>
-        </w:rPr>
-        <w:t>Object Constructors</w:t>
-      </w:r>
-      <w:r>
-        <w:rPr>
-          <w:rFonts w:hint="default"/>
+          <w:rStyle w:val="10"/>
+          <w:rFonts w:hint="default" w:ascii="Segoe UI" w:hAnsi="Segoe UI" w:eastAsia="Segoe UI" w:cs="Segoe UI"/>
+          <w:i w:val="0"/>
+          <w:iCs w:val="0"/>
+          <w:caps w:val="0"/>
+          <w:spacing w:val="0"/>
+          <w:sz w:val="22"/>
+          <w:szCs w:val="22"/>
+          <w:u w:val="none"/>
+          <w:bdr w:val="none" w:color="auto" w:sz="0" w:space="0"/>
+        </w:rPr>
+        <w:t>Object Prototypes</w:t>
+      </w:r>
+      <w:r>
+        <w:rPr>
+          <w:rFonts w:hint="default" w:ascii="Segoe UI" w:hAnsi="Segoe UI" w:eastAsia="Segoe UI" w:cs="Segoe UI"/>
+          <w:i w:val="0"/>
+          <w:iCs w:val="0"/>
+          <w:caps w:val="0"/>
+          <w:spacing w:val="0"/>
+          <w:sz w:val="22"/>
+          <w:szCs w:val="22"/>
+          <w:u w:val="none"/>
+          <w:bdr w:val="none" w:color="auto" w:sz="0" w:space="0"/>
         </w:rPr>
         <w:fldChar w:fldCharType="end"/>
       </w:r>
@@ -332,36 +765,85 @@
         <w:bidi w:val="0"/>
         <w:ind w:firstLine="420" w:firstLineChars="0"/>
         <w:rPr>
-          <w:rFonts w:hint="default"/>
-        </w:rPr>
-      </w:pPr>
-      <w:r>
-        <w:rPr>
-          <w:rFonts w:hint="default"/>
+          <w:rFonts w:hint="default" w:ascii="Segoe UI" w:hAnsi="Segoe UI" w:eastAsia="Segoe UI" w:cs="Segoe UI"/>
+          <w:i w:val="0"/>
+          <w:iCs w:val="0"/>
+          <w:caps w:val="0"/>
+          <w:spacing w:val="0"/>
+          <w:sz w:val="22"/>
+          <w:szCs w:val="22"/>
+          <w:u w:val="none"/>
+          <w:bdr w:val="none" w:color="auto" w:sz="0" w:space="0"/>
+        </w:rPr>
+      </w:pPr>
+      <w:r>
+        <w:rPr>
+          <w:rFonts w:hint="default" w:ascii="Segoe UI" w:hAnsi="Segoe UI" w:eastAsia="Segoe UI" w:cs="Segoe UI"/>
+          <w:i w:val="0"/>
+          <w:iCs w:val="0"/>
+          <w:caps w:val="0"/>
+          <w:spacing w:val="0"/>
+          <w:sz w:val="22"/>
+          <w:szCs w:val="22"/>
+          <w:u w:val="none"/>
+          <w:bdr w:val="none" w:color="auto" w:sz="0" w:space="0"/>
         </w:rPr>
         <w:fldChar w:fldCharType="begin"/>
       </w:r>
       <w:r>
         <w:rPr>
-          <w:rFonts w:hint="default"/>
-        </w:rPr>
-        <w:instrText xml:space="preserve"> HYPERLINK "https://www.w3schools.com/js/js_object_prototypes.asp" \t "https://www.w3schools.com/js/_top" </w:instrText>
-      </w:r>
-      <w:r>
-        <w:rPr>
-          <w:rFonts w:hint="default"/>
+          <w:rFonts w:hint="default" w:ascii="Segoe UI" w:hAnsi="Segoe UI" w:eastAsia="Segoe UI" w:cs="Segoe UI"/>
+          <w:i w:val="0"/>
+          <w:iCs w:val="0"/>
+          <w:caps w:val="0"/>
+          <w:spacing w:val="0"/>
+          <w:sz w:val="22"/>
+          <w:szCs w:val="22"/>
+          <w:u w:val="none"/>
+          <w:bdr w:val="none" w:color="auto" w:sz="0" w:space="0"/>
+        </w:rPr>
+        <w:instrText xml:space="preserve"> HYPERLINK "https://www.w3schools.com/js/js_object_iterables.asp" \t "https://www.w3schools.com/js/_top" </w:instrText>
+      </w:r>
+      <w:r>
+        <w:rPr>
+          <w:rFonts w:hint="default" w:ascii="Segoe UI" w:hAnsi="Segoe UI" w:eastAsia="Segoe UI" w:cs="Segoe UI"/>
+          <w:i w:val="0"/>
+          <w:iCs w:val="0"/>
+          <w:caps w:val="0"/>
+          <w:spacing w:val="0"/>
+          <w:sz w:val="22"/>
+          <w:szCs w:val="22"/>
+          <w:u w:val="none"/>
+          <w:bdr w:val="none" w:color="auto" w:sz="0" w:space="0"/>
         </w:rPr>
         <w:fldChar w:fldCharType="separate"/>
       </w:r>
       <w:r>
         <w:rPr>
-          <w:rFonts w:hint="default"/>
-        </w:rPr>
-        <w:t>Object Prototypes</w:t>
-      </w:r>
-      <w:r>
-        <w:rPr>
-          <w:rFonts w:hint="default"/>
+          <w:rStyle w:val="10"/>
+          <w:rFonts w:hint="default" w:ascii="Segoe UI" w:hAnsi="Segoe UI" w:eastAsia="Segoe UI" w:cs="Segoe UI"/>
+          <w:i w:val="0"/>
+          <w:iCs w:val="0"/>
+          <w:caps w:val="0"/>
+          <w:spacing w:val="0"/>
+          <w:sz w:val="22"/>
+          <w:szCs w:val="22"/>
+          <w:u w:val="none"/>
+          <w:bdr w:val="none" w:color="auto" w:sz="0" w:space="0"/>
+        </w:rPr>
+        <w:t>Object Iterables</w:t>
+      </w:r>
+      <w:r>
+        <w:rPr>
+          <w:rFonts w:hint="default" w:ascii="Segoe UI" w:hAnsi="Segoe UI" w:eastAsia="Segoe UI" w:cs="Segoe UI"/>
+          <w:i w:val="0"/>
+          <w:iCs w:val="0"/>
+          <w:caps w:val="0"/>
+          <w:spacing w:val="0"/>
+          <w:sz w:val="22"/>
+          <w:szCs w:val="22"/>
+          <w:u w:val="none"/>
+          <w:bdr w:val="none" w:color="auto" w:sz="0" w:space="0"/>
         </w:rPr>
         <w:fldChar w:fldCharType="end"/>
       </w:r>
@@ -371,36 +853,85 @@
         <w:bidi w:val="0"/>
         <w:ind w:firstLine="420" w:firstLineChars="0"/>
         <w:rPr>
-          <w:rFonts w:hint="default"/>
-        </w:rPr>
-      </w:pPr>
-      <w:r>
-        <w:rPr>
-          <w:rFonts w:hint="default"/>
+          <w:rFonts w:hint="default" w:ascii="Segoe UI" w:hAnsi="Segoe UI" w:eastAsia="Segoe UI" w:cs="Segoe UI"/>
+          <w:i w:val="0"/>
+          <w:iCs w:val="0"/>
+          <w:caps w:val="0"/>
+          <w:spacing w:val="0"/>
+          <w:sz w:val="22"/>
+          <w:szCs w:val="22"/>
+          <w:u w:val="none"/>
+          <w:bdr w:val="none" w:color="auto" w:sz="0" w:space="0"/>
+        </w:rPr>
+      </w:pPr>
+      <w:r>
+        <w:rPr>
+          <w:rFonts w:hint="default" w:ascii="Segoe UI" w:hAnsi="Segoe UI" w:eastAsia="Segoe UI" w:cs="Segoe UI"/>
+          <w:i w:val="0"/>
+          <w:iCs w:val="0"/>
+          <w:caps w:val="0"/>
+          <w:spacing w:val="0"/>
+          <w:sz w:val="22"/>
+          <w:szCs w:val="22"/>
+          <w:u w:val="none"/>
+          <w:bdr w:val="none" w:color="auto" w:sz="0" w:space="0"/>
         </w:rPr>
         <w:fldChar w:fldCharType="begin"/>
       </w:r>
       <w:r>
         <w:rPr>
-          <w:rFonts w:hint="default"/>
-        </w:rPr>
-        <w:instrText xml:space="preserve"> HYPERLINK "https://www.w3schools.com/js/js_object_iterables.asp" \t "https://www.w3schools.com/js/_top" </w:instrText>
-      </w:r>
-      <w:r>
-        <w:rPr>
-          <w:rFonts w:hint="default"/>
+          <w:rFonts w:hint="default" w:ascii="Segoe UI" w:hAnsi="Segoe UI" w:eastAsia="Segoe UI" w:cs="Segoe UI"/>
+          <w:i w:val="0"/>
+          <w:iCs w:val="0"/>
+          <w:caps w:val="0"/>
+          <w:spacing w:val="0"/>
+          <w:sz w:val="22"/>
+          <w:szCs w:val="22"/>
+          <w:u w:val="none"/>
+          <w:bdr w:val="none" w:color="auto" w:sz="0" w:space="0"/>
+        </w:rPr>
+        <w:instrText xml:space="preserve"> HYPERLINK "https://www.w3schools.com/js/js_object_sets.asp" \t "https://www.w3schools.com/js/_top" </w:instrText>
+      </w:r>
+      <w:r>
+        <w:rPr>
+          <w:rFonts w:hint="default" w:ascii="Segoe UI" w:hAnsi="Segoe UI" w:eastAsia="Segoe UI" w:cs="Segoe UI"/>
+          <w:i w:val="0"/>
+          <w:iCs w:val="0"/>
+          <w:caps w:val="0"/>
+          <w:spacing w:val="0"/>
+          <w:sz w:val="22"/>
+          <w:szCs w:val="22"/>
+          <w:u w:val="none"/>
+          <w:bdr w:val="none" w:color="auto" w:sz="0" w:space="0"/>
         </w:rPr>
         <w:fldChar w:fldCharType="separate"/>
       </w:r>
       <w:r>
         <w:rPr>
-          <w:rFonts w:hint="default"/>
-        </w:rPr>
-        <w:t>Object Iterables</w:t>
-      </w:r>
-      <w:r>
-        <w:rPr>
-          <w:rFonts w:hint="default"/>
+          <w:rStyle w:val="10"/>
+          <w:rFonts w:hint="default" w:ascii="Segoe UI" w:hAnsi="Segoe UI" w:eastAsia="Segoe UI" w:cs="Segoe UI"/>
+          <w:i w:val="0"/>
+          <w:iCs w:val="0"/>
+          <w:caps w:val="0"/>
+          <w:spacing w:val="0"/>
+          <w:sz w:val="22"/>
+          <w:szCs w:val="22"/>
+          <w:u w:val="none"/>
+          <w:bdr w:val="none" w:color="auto" w:sz="0" w:space="0"/>
+        </w:rPr>
+        <w:t>Object Sets</w:t>
+      </w:r>
+      <w:r>
+        <w:rPr>
+          <w:rFonts w:hint="default" w:ascii="Segoe UI" w:hAnsi="Segoe UI" w:eastAsia="Segoe UI" w:cs="Segoe UI"/>
+          <w:i w:val="0"/>
+          <w:iCs w:val="0"/>
+          <w:caps w:val="0"/>
+          <w:spacing w:val="0"/>
+          <w:sz w:val="22"/>
+          <w:szCs w:val="22"/>
+          <w:u w:val="none"/>
+          <w:bdr w:val="none" w:color="auto" w:sz="0" w:space="0"/>
         </w:rPr>
         <w:fldChar w:fldCharType="end"/>
       </w:r>
@@ -410,36 +941,85 @@
         <w:bidi w:val="0"/>
         <w:ind w:firstLine="420" w:firstLineChars="0"/>
         <w:rPr>
-          <w:rFonts w:hint="default"/>
-        </w:rPr>
-      </w:pPr>
-      <w:r>
-        <w:rPr>
-          <w:rFonts w:hint="default"/>
+          <w:rFonts w:hint="default" w:ascii="Segoe UI" w:hAnsi="Segoe UI" w:eastAsia="Segoe UI" w:cs="Segoe UI"/>
+          <w:i w:val="0"/>
+          <w:iCs w:val="0"/>
+          <w:caps w:val="0"/>
+          <w:spacing w:val="0"/>
+          <w:sz w:val="22"/>
+          <w:szCs w:val="22"/>
+          <w:u w:val="none"/>
+          <w:bdr w:val="none" w:color="auto" w:sz="0" w:space="0"/>
+        </w:rPr>
+      </w:pPr>
+      <w:r>
+        <w:rPr>
+          <w:rFonts w:hint="default" w:ascii="Segoe UI" w:hAnsi="Segoe UI" w:eastAsia="Segoe UI" w:cs="Segoe UI"/>
+          <w:i w:val="0"/>
+          <w:iCs w:val="0"/>
+          <w:caps w:val="0"/>
+          <w:spacing w:val="0"/>
+          <w:sz w:val="22"/>
+          <w:szCs w:val="22"/>
+          <w:u w:val="none"/>
+          <w:bdr w:val="none" w:color="auto" w:sz="0" w:space="0"/>
         </w:rPr>
         <w:fldChar w:fldCharType="begin"/>
       </w:r>
       <w:r>
         <w:rPr>
-          <w:rFonts w:hint="default"/>
-        </w:rPr>
-        <w:instrText xml:space="preserve"> HYPERLINK "https://www.w3schools.com/js/js_object_sets.asp" \t "https://www.w3schools.com/js/_top" </w:instrText>
-      </w:r>
-      <w:r>
-        <w:rPr>
-          <w:rFonts w:hint="default"/>
+          <w:rFonts w:hint="default" w:ascii="Segoe UI" w:hAnsi="Segoe UI" w:eastAsia="Segoe UI" w:cs="Segoe UI"/>
+          <w:i w:val="0"/>
+          <w:iCs w:val="0"/>
+          <w:caps w:val="0"/>
+          <w:spacing w:val="0"/>
+          <w:sz w:val="22"/>
+          <w:szCs w:val="22"/>
+          <w:u w:val="none"/>
+          <w:bdr w:val="none" w:color="auto" w:sz="0" w:space="0"/>
+        </w:rPr>
+        <w:instrText xml:space="preserve"> HYPERLINK "https://www.w3schools.com/js/js_object_maps.asp" \t "https://www.w3schools.com/js/_top" </w:instrText>
+      </w:r>
+      <w:r>
+        <w:rPr>
+          <w:rFonts w:hint="default" w:ascii="Segoe UI" w:hAnsi="Segoe UI" w:eastAsia="Segoe UI" w:cs="Segoe UI"/>
+          <w:i w:val="0"/>
+          <w:iCs w:val="0"/>
+          <w:caps w:val="0"/>
+          <w:spacing w:val="0"/>
+          <w:sz w:val="22"/>
+          <w:szCs w:val="22"/>
+          <w:u w:val="none"/>
+          <w:bdr w:val="none" w:color="auto" w:sz="0" w:space="0"/>
         </w:rPr>
         <w:fldChar w:fldCharType="separate"/>
       </w:r>
       <w:r>
         <w:rPr>
-          <w:rFonts w:hint="default"/>
-        </w:rPr>
-        <w:t>Object Sets</w:t>
-      </w:r>
-      <w:r>
-        <w:rPr>
-          <w:rFonts w:hint="default"/>
+          <w:rStyle w:val="10"/>
+          <w:rFonts w:hint="default" w:ascii="Segoe UI" w:hAnsi="Segoe UI" w:eastAsia="Segoe UI" w:cs="Segoe UI"/>
+          <w:i w:val="0"/>
+          <w:iCs w:val="0"/>
+          <w:caps w:val="0"/>
+          <w:spacing w:val="0"/>
+          <w:sz w:val="22"/>
+          <w:szCs w:val="22"/>
+          <w:u w:val="none"/>
+          <w:bdr w:val="none" w:color="auto" w:sz="0" w:space="0"/>
+        </w:rPr>
+        <w:t>Object Maps</w:t>
+      </w:r>
+      <w:r>
+        <w:rPr>
+          <w:rFonts w:hint="default" w:ascii="Segoe UI" w:hAnsi="Segoe UI" w:eastAsia="Segoe UI" w:cs="Segoe UI"/>
+          <w:i w:val="0"/>
+          <w:iCs w:val="0"/>
+          <w:caps w:val="0"/>
+          <w:spacing w:val="0"/>
+          <w:sz w:val="22"/>
+          <w:szCs w:val="22"/>
+          <w:u w:val="none"/>
+          <w:bdr w:val="none" w:color="auto" w:sz="0" w:space="0"/>
         </w:rPr>
         <w:fldChar w:fldCharType="end"/>
       </w:r>
@@ -454,82 +1034,75 @@
       </w:pPr>
       <w:r>
         <w:rPr>
-          <w:rFonts w:hint="default"/>
+          <w:rFonts w:hint="default" w:ascii="Segoe UI" w:hAnsi="Segoe UI" w:eastAsia="Segoe UI" w:cs="Segoe UI"/>
+          <w:i w:val="0"/>
+          <w:iCs w:val="0"/>
+          <w:caps w:val="0"/>
+          <w:spacing w:val="0"/>
+          <w:sz w:val="22"/>
+          <w:szCs w:val="22"/>
+          <w:u w:val="none"/>
+          <w:bdr w:val="none" w:color="auto" w:sz="0" w:space="0"/>
         </w:rPr>
         <w:fldChar w:fldCharType="begin"/>
       </w:r>
       <w:r>
         <w:rPr>
-          <w:rFonts w:hint="default"/>
-        </w:rPr>
-        <w:instrText xml:space="preserve"> HYPERLINK "https://www.w3schools.com/js/js_object_maps.asp" \t "https://www.w3schools.com/js/_top" </w:instrText>
-      </w:r>
-      <w:r>
-        <w:rPr>
-          <w:rFonts w:hint="default"/>
+          <w:rFonts w:hint="default" w:ascii="Segoe UI" w:hAnsi="Segoe UI" w:eastAsia="Segoe UI" w:cs="Segoe UI"/>
+          <w:i w:val="0"/>
+          <w:iCs w:val="0"/>
+          <w:caps w:val="0"/>
+          <w:spacing w:val="0"/>
+          <w:sz w:val="22"/>
+          <w:szCs w:val="22"/>
+          <w:u w:val="none"/>
+          <w:bdr w:val="none" w:color="auto" w:sz="0" w:space="0"/>
+        </w:rPr>
+        <w:instrText xml:space="preserve"> HYPERLINK "https://www.w3schools.com/js/js_object_es5.asp" \t "https://www.w3schools.com/js/_top" </w:instrText>
+      </w:r>
+      <w:r>
+        <w:rPr>
+          <w:rFonts w:hint="default" w:ascii="Segoe UI" w:hAnsi="Segoe UI" w:eastAsia="Segoe UI" w:cs="Segoe UI"/>
+          <w:i w:val="0"/>
+          <w:iCs w:val="0"/>
+          <w:caps w:val="0"/>
+          <w:spacing w:val="0"/>
+          <w:sz w:val="22"/>
+          <w:szCs w:val="22"/>
+          <w:u w:val="none"/>
+          <w:bdr w:val="none" w:color="auto" w:sz="0" w:space="0"/>
         </w:rPr>
         <w:fldChar w:fldCharType="separate"/>
       </w:r>
       <w:r>
         <w:rPr>
-          <w:rFonts w:hint="default"/>
-        </w:rPr>
-        <w:t>Object Maps</w:t>
-      </w:r>
-      <w:r>
-        <w:rPr>
-          <w:rFonts w:hint="default"/>
+          <w:rStyle w:val="10"/>
+          <w:rFonts w:hint="default" w:ascii="Segoe UI" w:hAnsi="Segoe UI" w:eastAsia="Segoe UI" w:cs="Segoe UI"/>
+          <w:i w:val="0"/>
+          <w:iCs w:val="0"/>
+          <w:caps w:val="0"/>
+          <w:spacing w:val="0"/>
+          <w:sz w:val="22"/>
+          <w:szCs w:val="22"/>
+          <w:u w:val="none"/>
+          <w:bdr w:val="none" w:color="auto" w:sz="0" w:space="0"/>
+        </w:rPr>
+        <w:t>Object Reference</w:t>
+      </w:r>
+      <w:r>
+        <w:rPr>
+          <w:rFonts w:hint="default" w:ascii="Segoe UI" w:hAnsi="Segoe UI" w:eastAsia="Segoe UI" w:cs="Segoe UI"/>
+          <w:i w:val="0"/>
+          <w:iCs w:val="0"/>
+          <w:caps w:val="0"/>
+          <w:spacing w:val="0"/>
+          <w:sz w:val="22"/>
+          <w:szCs w:val="22"/>
+          <w:u w:val="none"/>
+          <w:bdr w:val="none" w:color="auto" w:sz="0" w:space="0"/>
         </w:rPr>
         <w:fldChar w:fldCharType="end"/>
       </w:r>
-    </w:p>
-    <w:p>
-      <w:pPr>
-        <w:bidi w:val="0"/>
-        <w:ind w:firstLine="420" w:firstLineChars="0"/>
-        <w:rPr>
-          <w:rFonts w:hint="default"/>
-        </w:rPr>
-      </w:pPr>
-      <w:r>
-        <w:rPr>
-          <w:rFonts w:hint="default"/>
-        </w:rPr>
-        <w:fldChar w:fldCharType="begin"/>
-      </w:r>
-      <w:r>
-        <w:rPr>
-          <w:rFonts w:hint="default"/>
-        </w:rPr>
-        <w:instrText xml:space="preserve"> HYPERLINK "https://www.w3schools.com/js/js_object_es5.asp" \t "https://www.w3schools.com/js/_top" </w:instrText>
-      </w:r>
-      <w:r>
-        <w:rPr>
-          <w:rFonts w:hint="default"/>
-        </w:rPr>
-        <w:fldChar w:fldCharType="separate"/>
-      </w:r>
-      <w:r>
-        <w:rPr>
-          <w:rFonts w:hint="default"/>
-        </w:rPr>
-        <w:t>Object Reference</w:t>
-      </w:r>
-      <w:r>
-        <w:rPr>
-          <w:rFonts w:hint="default"/>
-        </w:rPr>
-        <w:fldChar w:fldCharType="end"/>
-      </w:r>
-    </w:p>
-    <w:p>
-      <w:pPr>
-        <w:bidi w:val="0"/>
-        <w:ind w:firstLine="420" w:firstLineChars="0"/>
-        <w:rPr>
-          <w:rFonts w:hint="default"/>
-        </w:rPr>
-      </w:pPr>
     </w:p>
     <w:p>
       <w:pPr>
@@ -1145,11 +1718,12 @@
     <w:p>
       <w:pPr>
         <w:bidi w:val="0"/>
-        <w:outlineLvl w:val="1"/>
         <w:rPr>
           <w:rFonts w:hint="default"/>
           <w:b/>
           <w:bCs/>
+          <w:color w:val="0000FF"/>
+          <w:u w:val="single"/>
         </w:rPr>
       </w:pPr>
       <w:r>
@@ -1157,322 +1731,50 @@
           <w:rFonts w:hint="default"/>
           <w:b/>
           <w:bCs/>
-          <w:lang w:val="en-US" w:eastAsia="zh-CN"/>
-        </w:rPr>
-        <w:t>Object Display</w:t>
-      </w:r>
-    </w:p>
-    <w:p>
-      <w:pPr>
-        <w:bidi w:val="0"/>
-      </w:pPr>
-    </w:p>
-    <w:p>
-      <w:pPr>
-        <w:bidi w:val="0"/>
-        <w:outlineLvl w:val="1"/>
+          <w:color w:val="0000FF"/>
+          <w:u w:val="single"/>
+        </w:rPr>
+        <w:fldChar w:fldCharType="begin"/>
+      </w:r>
+      <w:r>
         <w:rPr>
           <w:rFonts w:hint="default"/>
           <w:b/>
           <w:bCs/>
-        </w:rPr>
-      </w:pPr>
+          <w:color w:val="0000FF"/>
+          <w:u w:val="single"/>
+        </w:rPr>
+        <w:instrText xml:space="preserve"> HYPERLINK "https://www.w3schools.com/js/js_object_display.asp" \t "https://www.w3schools.com/js/_top" </w:instrText>
+      </w:r>
       <w:r>
         <w:rPr>
           <w:rFonts w:hint="default"/>
           <w:b/>
           <w:bCs/>
-          <w:lang w:val="en-US" w:eastAsia="zh-CN"/>
-        </w:rPr>
-        <w:t>Object Accessors</w:t>
-      </w:r>
-    </w:p>
-    <w:p>
-      <w:pPr>
-        <w:bidi w:val="0"/>
-        <w:rPr>
+          <w:color w:val="0000FF"/>
+          <w:u w:val="single"/>
+        </w:rPr>
+        <w:fldChar w:fldCharType="separate"/>
+      </w:r>
+      <w:r>
+        <w:rPr>
+          <w:rFonts w:hint="default"/>
           <w:b/>
           <w:bCs/>
-        </w:rPr>
-      </w:pPr>
+          <w:color w:val="0000FF"/>
+          <w:u w:val="single"/>
+        </w:rPr>
+        <w:t>Object Display</w:t>
+      </w:r>
       <w:r>
         <w:rPr>
           <w:rFonts w:hint="default"/>
           <w:b/>
           <w:bCs/>
-        </w:rPr>
-        <w:t>Data Quality</w:t>
-      </w:r>
-    </w:p>
-    <w:p>
-      <w:pPr>
-        <w:bidi w:val="0"/>
-        <w:rPr/>
-      </w:pPr>
-      <w:r>
-        <w:rPr>
-          <w:rFonts w:hint="default"/>
-        </w:rPr>
-        <w:t>JavaScript can secure</w:t>
-      </w:r>
-      <w:r>
-        <w:rPr>
-          <w:rFonts w:hint="eastAsia"/>
-          <w:lang w:val="en-US" w:eastAsia="zh-CN"/>
-        </w:rPr>
-        <w:t>(</w:t>
-      </w:r>
-      <w:r>
-        <w:rPr>
-          <w:rFonts w:hint="eastAsia" w:ascii="Segoe UI" w:hAnsi="Segoe UI" w:eastAsia="Segoe UI" w:cs="Segoe UI"/>
-          <w:i w:val="0"/>
-          <w:iCs w:val="0"/>
-          <w:caps w:val="0"/>
-          <w:color w:val="101214"/>
-          <w:spacing w:val="0"/>
-          <w:sz w:val="21"/>
-          <w:szCs w:val="21"/>
-          <w:shd w:val="clear" w:fill="FFFFFF"/>
-        </w:rPr>
-        <w:t>使安全</w:t>
-      </w:r>
-      <w:r>
-        <w:rPr>
-          <w:rFonts w:hint="eastAsia"/>
-          <w:lang w:val="en-US" w:eastAsia="zh-CN"/>
-        </w:rPr>
-        <w:t>)</w:t>
-      </w:r>
-      <w:r>
-        <w:rPr>
-          <w:rFonts w:hint="default"/>
-        </w:rPr>
-        <w:t xml:space="preserve"> better data quality when using getters and setters.</w:t>
-      </w:r>
-    </w:p>
-    <w:p>
-      <w:pPr>
-        <w:bidi w:val="0"/>
-        <w:rPr>
-          <w:rFonts w:hint="default"/>
-        </w:rPr>
-      </w:pPr>
-      <w:r>
-        <w:rPr>
-          <w:rFonts w:hint="default"/>
-        </w:rPr>
-        <w:t>Using the </w:t>
-      </w:r>
-      <w:r>
-        <w:t>lang</w:t>
-      </w:r>
-      <w:r>
-        <w:rPr>
-          <w:rFonts w:hint="default"/>
-        </w:rPr>
-        <w:t> property, in this example, returns the value of the language property in upper case:</w:t>
-      </w:r>
-    </w:p>
-    <w:p>
-      <w:pPr>
-        <w:bidi w:val="0"/>
-      </w:pPr>
-    </w:p>
-    <w:p>
-      <w:pPr>
-        <w:bidi w:val="0"/>
-        <w:rPr>
-          <w:b/>
-          <w:bCs/>
-        </w:rPr>
-      </w:pPr>
-      <w:r>
-        <w:rPr>
-          <w:rFonts w:hint="default"/>
-          <w:b/>
-          <w:bCs/>
-        </w:rPr>
-        <w:t>Why Using Getters and Setters?</w:t>
-      </w:r>
-    </w:p>
-    <w:p>
-      <w:pPr>
-        <w:numPr>
-          <w:ilvl w:val="0"/>
-          <w:numId w:val="1"/>
-        </w:numPr>
-        <w:bidi w:val="0"/>
-        <w:ind w:left="420" w:leftChars="0" w:hanging="420" w:firstLineChars="0"/>
-        <w:rPr/>
-      </w:pPr>
-      <w:r>
-        <w:t>It gives simpler syntax</w:t>
-      </w:r>
-    </w:p>
-    <w:p>
-      <w:pPr>
-        <w:numPr>
-          <w:ilvl w:val="0"/>
-          <w:numId w:val="1"/>
-        </w:numPr>
-        <w:bidi w:val="0"/>
-        <w:ind w:left="420" w:leftChars="0" w:hanging="420" w:firstLineChars="0"/>
-        <w:rPr/>
-      </w:pPr>
-      <w:r>
-        <w:rPr>
-          <w:rFonts w:hint="default"/>
-        </w:rPr>
-        <w:t>It allows equal syntax for properties and methods</w:t>
-      </w:r>
-    </w:p>
-    <w:p>
-      <w:pPr>
-        <w:numPr>
-          <w:ilvl w:val="0"/>
-          <w:numId w:val="1"/>
-        </w:numPr>
-        <w:bidi w:val="0"/>
-        <w:ind w:left="420" w:leftChars="0" w:hanging="420" w:firstLineChars="0"/>
-        <w:rPr/>
-      </w:pPr>
-      <w:r>
-        <w:rPr>
-          <w:rFonts w:hint="default"/>
-        </w:rPr>
-        <w:t>It can secure better data quality</w:t>
-      </w:r>
-    </w:p>
-    <w:p>
-      <w:pPr>
-        <w:numPr>
-          <w:ilvl w:val="0"/>
-          <w:numId w:val="1"/>
-        </w:numPr>
-        <w:bidi w:val="0"/>
-        <w:ind w:left="420" w:leftChars="0" w:hanging="420" w:firstLineChars="0"/>
-        <w:rPr/>
-      </w:pPr>
-      <w:r>
-        <w:rPr>
-          <w:rFonts w:hint="default"/>
-        </w:rPr>
-        <w:t>It is useful for doing things behind-the-scenes</w:t>
-      </w:r>
-    </w:p>
-    <w:p>
-      <w:pPr>
-        <w:bidi w:val="0"/>
-        <w:ind w:firstLine="420" w:firstLineChars="0"/>
-      </w:pPr>
-    </w:p>
-    <w:p>
-      <w:pPr>
-        <w:bidi w:val="0"/>
-        <w:ind w:firstLine="420" w:firstLineChars="0"/>
-        <w:rPr/>
-      </w:pPr>
-      <w:r>
-        <w:rPr>
-          <w:rFonts w:hint="default"/>
-        </w:rPr>
-        <w:t>Object.defineProperty()</w:t>
-      </w:r>
-    </w:p>
-    <w:p>
-      <w:pPr>
-        <w:bidi w:val="0"/>
-        <w:ind w:firstLine="420" w:firstLineChars="0"/>
-        <w:rPr/>
-      </w:pPr>
-      <w:r>
-        <w:rPr>
-          <w:rFonts w:hint="default"/>
-        </w:rPr>
-        <w:t>The </w:t>
-      </w:r>
-      <w:r>
-        <w:rPr>
-          <w:color w:val="B5102F"/>
-        </w:rPr>
-        <w:t>Object.defineProperty()</w:t>
-      </w:r>
-      <w:r>
-        <w:rPr>
-          <w:rFonts w:hint="default"/>
-        </w:rPr>
-        <w:t> method can also be used to add Getters and Setters:</w:t>
-      </w:r>
-    </w:p>
-    <w:p>
-      <w:pPr>
-        <w:bidi w:val="0"/>
-        <w:ind w:firstLine="420" w:firstLineChars="0"/>
-      </w:pPr>
-    </w:p>
-    <w:p>
-      <w:pPr>
-        <w:bidi w:val="0"/>
-        <w:outlineLvl w:val="1"/>
-        <w:rPr>
-          <w:rFonts w:hint="default"/>
-          <w:b/>
-          <w:bCs/>
-        </w:rPr>
-      </w:pPr>
-      <w:r>
-        <w:rPr>
-          <w:rFonts w:hint="default"/>
-          <w:b/>
-          <w:bCs/>
-          <w:lang w:val="en-US" w:eastAsia="zh-CN"/>
-        </w:rPr>
-        <w:t>Object Constructors</w:t>
-      </w:r>
-    </w:p>
-    <w:p>
-      <w:pPr>
-        <w:bidi w:val="0"/>
-        <w:rPr>
-          <w:rFonts w:hint="default"/>
-          <w:b/>
-          <w:bCs/>
-          <w:sz w:val="44"/>
-          <w:szCs w:val="52"/>
-        </w:rPr>
-      </w:pPr>
-    </w:p>
-    <w:p>
-      <w:pPr>
-        <w:bidi w:val="0"/>
-        <w:rPr>
-          <w:rFonts w:hint="default"/>
-          <w:b/>
-          <w:bCs/>
-          <w:sz w:val="44"/>
-          <w:szCs w:val="52"/>
-        </w:rPr>
-      </w:pPr>
-    </w:p>
-    <w:p>
-      <w:pPr>
-        <w:bidi w:val="0"/>
-        <w:rPr>
-          <w:b/>
-          <w:bCs/>
-          <w:sz w:val="44"/>
-          <w:szCs w:val="52"/>
-        </w:rPr>
-      </w:pPr>
-      <w:r>
-        <w:rPr>
-          <w:rFonts w:hint="default"/>
-          <w:b/>
-          <w:bCs/>
-          <w:sz w:val="44"/>
-          <w:szCs w:val="52"/>
-        </w:rPr>
-        <w:t>What is this?</w:t>
+          <w:color w:val="0000FF"/>
+          <w:u w:val="single"/>
+        </w:rPr>
+        <w:fldChar w:fldCharType="end"/>
       </w:r>
     </w:p>
     <w:p>
@@ -1486,6 +1788,18 @@
         <w:spacing w:before="252" w:beforeAutospacing="0" w:after="252" w:afterAutospacing="0"/>
         <w:ind w:left="0" w:firstLine="0"/>
         <w:rPr>
+          <w:rFonts w:ascii="Verdana" w:hAnsi="Verdana" w:cs="Verdana"/>
+          <w:i w:val="0"/>
+          <w:iCs w:val="0"/>
+          <w:caps w:val="0"/>
+          <w:color w:val="000000"/>
+          <w:spacing w:val="0"/>
+          <w:sz w:val="22"/>
+          <w:szCs w:val="22"/>
+        </w:rPr>
+      </w:pPr>
+      <w:r>
+        <w:rPr>
           <w:rFonts w:hint="default" w:ascii="Verdana" w:hAnsi="Verdana" w:cs="Verdana"/>
           <w:i w:val="0"/>
           <w:iCs w:val="0"/>
@@ -1496,6 +1810,21 @@
           <w:szCs w:val="22"/>
           <w:shd w:val="clear" w:fill="FFFFFF"/>
         </w:rPr>
+        <w:t>Some common solutions to display JavaScript objects are:</w:t>
+      </w:r>
+    </w:p>
+    <w:p>
+      <w:pPr>
+        <w:keepNext w:val="0"/>
+        <w:keepLines w:val="0"/>
+        <w:widowControl/>
+        <w:numPr>
+          <w:ilvl w:val="0"/>
+          <w:numId w:val="1"/>
+        </w:numPr>
+        <w:suppressLineNumbers w:val="0"/>
+        <w:spacing w:before="0" w:beforeAutospacing="1" w:after="0" w:afterAutospacing="1"/>
+        <w:ind w:left="720" w:hanging="360"/>
       </w:pPr>
       <w:r>
         <w:rPr>
@@ -1509,8 +1838,620 @@
           <w:szCs w:val="22"/>
           <w:shd w:val="clear" w:fill="FFFFFF"/>
         </w:rPr>
-        <w:t>In JavaScript, the </w:t>
-      </w:r>
+        <w:t>Displaying the Object Properties by name</w:t>
+      </w:r>
+    </w:p>
+    <w:p>
+      <w:pPr>
+        <w:keepNext w:val="0"/>
+        <w:keepLines w:val="0"/>
+        <w:widowControl/>
+        <w:numPr>
+          <w:ilvl w:val="0"/>
+          <w:numId w:val="1"/>
+        </w:numPr>
+        <w:suppressLineNumbers w:val="0"/>
+        <w:spacing w:before="0" w:beforeAutospacing="1" w:after="0" w:afterAutospacing="1"/>
+        <w:ind w:left="720" w:hanging="360"/>
+      </w:pPr>
+      <w:r>
+        <w:rPr>
+          <w:rFonts w:hint="default" w:ascii="Verdana" w:hAnsi="Verdana" w:cs="Verdana"/>
+          <w:i w:val="0"/>
+          <w:iCs w:val="0"/>
+          <w:caps w:val="0"/>
+          <w:color w:val="000000"/>
+          <w:spacing w:val="0"/>
+          <w:sz w:val="22"/>
+          <w:szCs w:val="22"/>
+          <w:shd w:val="clear" w:fill="FFFFFF"/>
+        </w:rPr>
+        <w:t>Displaying the Object Properties in a Loop</w:t>
+      </w:r>
+    </w:p>
+    <w:p>
+      <w:pPr>
+        <w:keepNext w:val="0"/>
+        <w:keepLines w:val="0"/>
+        <w:widowControl/>
+        <w:numPr>
+          <w:ilvl w:val="0"/>
+          <w:numId w:val="1"/>
+        </w:numPr>
+        <w:suppressLineNumbers w:val="0"/>
+        <w:spacing w:before="0" w:beforeAutospacing="1" w:after="0" w:afterAutospacing="1"/>
+        <w:ind w:left="720" w:hanging="360"/>
+      </w:pPr>
+      <w:r>
+        <w:rPr>
+          <w:rFonts w:hint="default" w:ascii="Verdana" w:hAnsi="Verdana" w:cs="Verdana"/>
+          <w:i w:val="0"/>
+          <w:iCs w:val="0"/>
+          <w:caps w:val="0"/>
+          <w:color w:val="000000"/>
+          <w:spacing w:val="0"/>
+          <w:sz w:val="22"/>
+          <w:szCs w:val="22"/>
+          <w:shd w:val="clear" w:fill="FFFFFF"/>
+        </w:rPr>
+        <w:t>Displaying the Object using Object.values()</w:t>
+      </w:r>
+    </w:p>
+    <w:p>
+      <w:pPr>
+        <w:keepNext w:val="0"/>
+        <w:keepLines w:val="0"/>
+        <w:widowControl/>
+        <w:numPr>
+          <w:ilvl w:val="0"/>
+          <w:numId w:val="1"/>
+        </w:numPr>
+        <w:suppressLineNumbers w:val="0"/>
+        <w:spacing w:before="0" w:beforeAutospacing="1" w:after="0" w:afterAutospacing="1"/>
+        <w:ind w:left="720" w:hanging="360"/>
+      </w:pPr>
+      <w:r>
+        <w:rPr>
+          <w:rFonts w:hint="default" w:ascii="Verdana" w:hAnsi="Verdana" w:cs="Verdana"/>
+          <w:i w:val="0"/>
+          <w:iCs w:val="0"/>
+          <w:caps w:val="0"/>
+          <w:color w:val="000000"/>
+          <w:spacing w:val="0"/>
+          <w:sz w:val="22"/>
+          <w:szCs w:val="22"/>
+          <w:shd w:val="clear" w:fill="FFFFFF"/>
+        </w:rPr>
+        <w:t>Displaying the Object using JSON.stringify()</w:t>
+      </w:r>
+    </w:p>
+    <w:p>
+      <w:pPr>
+        <w:bidi w:val="0"/>
+        <w:rPr>
+          <w:rFonts w:hint="eastAsia"/>
+          <w:lang w:val="en-US" w:eastAsia="zh-CN"/>
+        </w:rPr>
+      </w:pPr>
+      <w:r>
+        <w:rPr>
+          <w:rFonts w:hint="eastAsia"/>
+          <w:lang w:val="en-US" w:eastAsia="zh-CN"/>
+        </w:rPr>
+        <w:t>在页面的展示形式有：</w:t>
+      </w:r>
+    </w:p>
+    <w:p>
+      <w:pPr>
+        <w:bidi w:val="0"/>
+        <w:ind w:firstLine="420" w:firstLineChars="0"/>
+        <w:rPr>
+          <w:rFonts w:hint="default" w:ascii="Verdana" w:hAnsi="Verdana" w:eastAsia="宋体" w:cs="Verdana"/>
+          <w:b/>
+          <w:bCs/>
+          <w:i w:val="0"/>
+          <w:iCs w:val="0"/>
+          <w:caps w:val="0"/>
+          <w:color w:val="000000"/>
+          <w:spacing w:val="0"/>
+          <w:sz w:val="22"/>
+          <w:szCs w:val="22"/>
+          <w:shd w:val="clear" w:fill="FFFFFF"/>
+        </w:rPr>
+      </w:pPr>
+      <w:r>
+        <w:rPr>
+          <w:rFonts w:ascii="Verdana" w:hAnsi="Verdana" w:eastAsia="宋体" w:cs="Verdana"/>
+          <w:i w:val="0"/>
+          <w:iCs w:val="0"/>
+          <w:caps w:val="0"/>
+          <w:color w:val="000000"/>
+          <w:spacing w:val="0"/>
+          <w:sz w:val="22"/>
+          <w:szCs w:val="22"/>
+          <w:shd w:val="clear" w:fill="FFFFFF"/>
+        </w:rPr>
+        <w:t> </w:t>
+      </w:r>
+      <w:r>
+        <w:rPr>
+          <w:rFonts w:hint="default" w:ascii="Verdana" w:hAnsi="Verdana" w:eastAsia="宋体" w:cs="Verdana"/>
+          <w:b/>
+          <w:bCs/>
+          <w:i w:val="0"/>
+          <w:iCs w:val="0"/>
+          <w:caps w:val="0"/>
+          <w:color w:val="000000"/>
+          <w:spacing w:val="0"/>
+          <w:sz w:val="22"/>
+          <w:szCs w:val="22"/>
+          <w:shd w:val="clear" w:fill="FFFFFF"/>
+        </w:rPr>
+        <w:t>[object Object]</w:t>
+      </w:r>
+    </w:p>
+    <w:p>
+      <w:pPr>
+        <w:bidi w:val="0"/>
+        <w:ind w:firstLine="420" w:firstLineChars="0"/>
+        <w:rPr>
+          <w:rFonts w:hint="eastAsia" w:ascii="Verdana" w:hAnsi="Verdana" w:eastAsia="宋体" w:cs="Verdana"/>
+          <w:i w:val="0"/>
+          <w:iCs w:val="0"/>
+          <w:caps w:val="0"/>
+          <w:color w:val="000000"/>
+          <w:spacing w:val="0"/>
+          <w:sz w:val="22"/>
+          <w:szCs w:val="22"/>
+          <w:shd w:val="clear" w:fill="FFFFFF"/>
+          <w:lang w:eastAsia="zh-CN"/>
+        </w:rPr>
+      </w:pPr>
+      <w:r>
+        <w:rPr>
+          <w:rFonts w:ascii="Verdana" w:hAnsi="Verdana" w:eastAsia="宋体" w:cs="Verdana"/>
+          <w:i w:val="0"/>
+          <w:iCs w:val="0"/>
+          <w:caps w:val="0"/>
+          <w:color w:val="000000"/>
+          <w:spacing w:val="0"/>
+          <w:sz w:val="22"/>
+          <w:szCs w:val="22"/>
+          <w:shd w:val="clear" w:fill="FFFFFF"/>
+        </w:rPr>
+        <w:t>as a string</w:t>
+      </w:r>
+      <w:r>
+        <w:rPr>
+          <w:rFonts w:hint="eastAsia" w:ascii="Verdana" w:hAnsi="Verdana" w:eastAsia="宋体" w:cs="Verdana"/>
+          <w:i w:val="0"/>
+          <w:iCs w:val="0"/>
+          <w:caps w:val="0"/>
+          <w:color w:val="000000"/>
+          <w:spacing w:val="0"/>
+          <w:sz w:val="22"/>
+          <w:szCs w:val="22"/>
+          <w:shd w:val="clear" w:fill="FFFFFF"/>
+          <w:lang w:eastAsia="zh-CN"/>
+        </w:rPr>
+        <w:t>：</w:t>
+      </w:r>
+    </w:p>
+    <w:p>
+      <w:pPr>
+        <w:bidi w:val="0"/>
+        <w:ind w:firstLine="420" w:firstLineChars="0"/>
+        <w:rPr>
+          <w:rFonts w:ascii="Verdana" w:hAnsi="Verdana" w:eastAsia="宋体" w:cs="Verdana"/>
+          <w:i w:val="0"/>
+          <w:iCs w:val="0"/>
+          <w:caps w:val="0"/>
+          <w:color w:val="000000"/>
+          <w:spacing w:val="0"/>
+          <w:sz w:val="22"/>
+          <w:szCs w:val="22"/>
+          <w:shd w:val="clear" w:fill="FFFFFF"/>
+        </w:rPr>
+      </w:pPr>
+      <w:r>
+        <w:rPr>
+          <w:rFonts w:ascii="Verdana" w:hAnsi="Verdana" w:eastAsia="宋体" w:cs="Verdana"/>
+          <w:i w:val="0"/>
+          <w:iCs w:val="0"/>
+          <w:caps w:val="0"/>
+          <w:color w:val="000000"/>
+          <w:spacing w:val="0"/>
+          <w:sz w:val="22"/>
+          <w:szCs w:val="22"/>
+          <w:shd w:val="clear" w:fill="FFFFFF"/>
+        </w:rPr>
+        <w:t>an array</w:t>
+      </w:r>
+    </w:p>
+    <w:p>
+      <w:pPr>
+        <w:bidi w:val="0"/>
+        <w:ind w:firstLine="420" w:firstLineChars="0"/>
+        <w:rPr>
+          <w:rFonts w:hint="default" w:ascii="Verdana" w:hAnsi="Verdana" w:eastAsia="宋体" w:cs="Verdana"/>
+          <w:i w:val="0"/>
+          <w:iCs w:val="0"/>
+          <w:caps w:val="0"/>
+          <w:color w:val="000000"/>
+          <w:spacing w:val="0"/>
+          <w:sz w:val="22"/>
+          <w:szCs w:val="22"/>
+          <w:shd w:val="clear" w:fill="FFFFFF"/>
+          <w:lang w:val="en-US" w:eastAsia="zh-CN"/>
+        </w:rPr>
+      </w:pPr>
+      <w:r>
+        <w:rPr>
+          <w:rFonts w:hint="eastAsia" w:ascii="Verdana" w:hAnsi="Verdana" w:eastAsia="宋体" w:cs="Verdana"/>
+          <w:i w:val="0"/>
+          <w:iCs w:val="0"/>
+          <w:color w:val="000000"/>
+          <w:spacing w:val="0"/>
+          <w:sz w:val="22"/>
+          <w:szCs w:val="22"/>
+          <w:shd w:val="clear" w:fill="FFFFFF"/>
+          <w:lang w:val="en-US" w:eastAsia="zh-CN"/>
+        </w:rPr>
+        <w:t>J</w:t>
+      </w:r>
+      <w:r>
+        <w:rPr>
+          <w:rFonts w:hint="eastAsia" w:ascii="Verdana" w:hAnsi="Verdana" w:eastAsia="宋体" w:cs="Verdana"/>
+          <w:i w:val="0"/>
+          <w:iCs w:val="0"/>
+          <w:caps w:val="0"/>
+          <w:color w:val="000000"/>
+          <w:spacing w:val="0"/>
+          <w:sz w:val="22"/>
+          <w:szCs w:val="22"/>
+          <w:shd w:val="clear" w:fill="FFFFFF"/>
+          <w:lang w:val="en-US" w:eastAsia="zh-CN"/>
+        </w:rPr>
+        <w:t>son</w:t>
+      </w:r>
+    </w:p>
+    <w:p>
+      <w:pPr>
+        <w:bidi w:val="0"/>
+        <w:rPr>
+          <w:rFonts w:hint="eastAsia"/>
+          <w:lang w:val="en-US" w:eastAsia="zh-CN"/>
+        </w:rPr>
+      </w:pPr>
+      <w:r>
+        <w:rPr>
+          <w:rFonts w:hint="eastAsia"/>
+          <w:lang w:val="en-US" w:eastAsia="zh-CN"/>
+        </w:rPr>
+        <w:t>查看对象的内部结构，内部的值</w:t>
+      </w:r>
+    </w:p>
+    <w:p>
+      <w:pPr>
+        <w:bidi w:val="0"/>
+        <w:rPr>
+          <w:rFonts w:hint="eastAsia" w:ascii="Verdana" w:hAnsi="Verdana" w:eastAsia="宋体" w:cs="Verdana"/>
+          <w:i w:val="0"/>
+          <w:iCs w:val="0"/>
+          <w:caps w:val="0"/>
+          <w:color w:val="000000"/>
+          <w:spacing w:val="0"/>
+          <w:sz w:val="22"/>
+          <w:szCs w:val="22"/>
+          <w:shd w:val="clear" w:fill="FFFFFF"/>
+          <w:lang w:val="en-US" w:eastAsia="zh-CN"/>
+        </w:rPr>
+      </w:pPr>
+      <w:r>
+        <w:rPr>
+          <w:rFonts w:ascii="Verdana" w:hAnsi="Verdana" w:eastAsia="宋体" w:cs="Verdana"/>
+          <w:i w:val="0"/>
+          <w:iCs w:val="0"/>
+          <w:caps w:val="0"/>
+          <w:color w:val="000000"/>
+          <w:spacing w:val="0"/>
+          <w:sz w:val="22"/>
+          <w:szCs w:val="22"/>
+          <w:shd w:val="clear" w:fill="FFFFFF"/>
+        </w:rPr>
+        <w:t>output</w:t>
+      </w:r>
+      <w:r>
+        <w:rPr>
+          <w:rFonts w:hint="default" w:ascii="Verdana" w:hAnsi="Verdana" w:eastAsia="宋体" w:cs="Verdana"/>
+          <w:i w:val="0"/>
+          <w:iCs w:val="0"/>
+          <w:caps w:val="0"/>
+          <w:color w:val="000000"/>
+          <w:spacing w:val="0"/>
+          <w:sz w:val="22"/>
+          <w:szCs w:val="22"/>
+          <w:shd w:val="clear" w:fill="FFFFFF"/>
+        </w:rPr>
+        <w:t> </w:t>
+      </w:r>
+      <w:r>
+        <w:rPr>
+          <w:rFonts w:hint="eastAsia" w:ascii="Verdana" w:hAnsi="Verdana" w:eastAsia="宋体" w:cs="Verdana"/>
+          <w:i w:val="0"/>
+          <w:iCs w:val="0"/>
+          <w:caps w:val="0"/>
+          <w:color w:val="000000"/>
+          <w:spacing w:val="0"/>
+          <w:sz w:val="22"/>
+          <w:szCs w:val="22"/>
+          <w:shd w:val="clear" w:fill="FFFFFF"/>
+          <w:lang w:eastAsia="zh-CN"/>
+        </w:rPr>
+        <w:t>，</w:t>
+      </w:r>
+      <w:r>
+        <w:rPr>
+          <w:rFonts w:hint="eastAsia" w:ascii="Verdana" w:hAnsi="Verdana" w:eastAsia="宋体" w:cs="Verdana"/>
+          <w:i w:val="0"/>
+          <w:iCs w:val="0"/>
+          <w:caps w:val="0"/>
+          <w:color w:val="000000"/>
+          <w:spacing w:val="0"/>
+          <w:sz w:val="22"/>
+          <w:szCs w:val="22"/>
+          <w:shd w:val="clear" w:fill="FFFFFF"/>
+          <w:lang w:val="en-US" w:eastAsia="zh-CN"/>
+        </w:rPr>
+        <w:t>输出</w:t>
+      </w:r>
+    </w:p>
+    <w:p>
+      <w:pPr>
+        <w:bidi w:val="0"/>
+        <w:rPr>
+          <w:rFonts w:hint="eastAsia" w:ascii="Verdana" w:hAnsi="Verdana" w:eastAsia="宋体" w:cs="Verdana"/>
+          <w:i w:val="0"/>
+          <w:iCs w:val="0"/>
+          <w:caps w:val="0"/>
+          <w:color w:val="000000"/>
+          <w:spacing w:val="0"/>
+          <w:sz w:val="22"/>
+          <w:szCs w:val="22"/>
+          <w:shd w:val="clear" w:fill="FFFFFF"/>
+          <w:lang w:val="en-US" w:eastAsia="zh-CN"/>
+        </w:rPr>
+      </w:pPr>
+    </w:p>
+    <w:p>
+      <w:pPr>
+        <w:bidi w:val="0"/>
+        <w:rPr>
+          <w:rFonts w:hint="default" w:ascii="Verdana" w:hAnsi="Verdana" w:cs="Verdana" w:eastAsiaTheme="minorEastAsia"/>
+          <w:i w:val="0"/>
+          <w:iCs w:val="0"/>
+          <w:caps w:val="0"/>
+          <w:color w:val="000000"/>
+          <w:spacing w:val="0"/>
+          <w:sz w:val="22"/>
+          <w:szCs w:val="22"/>
+          <w:shd w:val="clear" w:fill="FFFFFF"/>
+          <w:lang w:val="en-US" w:eastAsia="zh-CN"/>
+        </w:rPr>
+      </w:pPr>
+      <w:r>
+        <w:rPr>
+          <w:rFonts w:hint="eastAsia" w:ascii="Verdana" w:hAnsi="Verdana" w:eastAsia="宋体" w:cs="Verdana"/>
+          <w:i w:val="0"/>
+          <w:iCs w:val="0"/>
+          <w:caps w:val="0"/>
+          <w:color w:val="000000"/>
+          <w:spacing w:val="0"/>
+          <w:sz w:val="22"/>
+          <w:szCs w:val="22"/>
+          <w:shd w:val="clear" w:fill="FFFFFF"/>
+          <w:lang w:val="en-US" w:eastAsia="zh-CN"/>
+        </w:rPr>
+        <w:t>下面说明了对象属性的两种取值方法的区别（适用环境）</w:t>
+      </w:r>
+      <w:r>
+        <w:commentReference w:id="1"/>
+      </w:r>
+      <w:r>
+        <w:rPr>
+          <w:rFonts w:hint="eastAsia"/>
+          <w:lang w:eastAsia="zh-CN"/>
+        </w:rPr>
+        <w:t>，</w:t>
+      </w:r>
+      <w:r>
+        <w:rPr>
+          <w:rFonts w:hint="eastAsia"/>
+          <w:lang w:val="en-US" w:eastAsia="zh-CN"/>
+        </w:rPr>
+        <w:t>中括号中的可以是常量也可以是变量，但点的方式只能是常量</w:t>
+      </w:r>
+    </w:p>
+    <w:p>
+      <w:pPr>
+        <w:pStyle w:val="5"/>
+        <w:keepNext w:val="0"/>
+        <w:keepLines w:val="0"/>
+        <w:widowControl/>
+        <w:suppressLineNumbers w:val="0"/>
+        <w:spacing w:before="210" w:beforeAutospacing="0" w:after="210" w:afterAutospacing="0"/>
+        <w:ind w:left="0" w:firstLine="0"/>
+        <w:rPr>
+          <w:rFonts w:ascii="Verdana" w:hAnsi="Verdana" w:cs="Verdana"/>
+          <w:i w:val="0"/>
+          <w:iCs w:val="0"/>
+          <w:caps w:val="0"/>
+          <w:color w:val="0000FF"/>
+          <w:spacing w:val="0"/>
+          <w:sz w:val="22"/>
+          <w:szCs w:val="22"/>
+        </w:rPr>
+      </w:pPr>
+      <w:r>
+        <w:rPr>
+          <w:rFonts w:hint="default" w:ascii="Verdana" w:hAnsi="Verdana" w:cs="Verdana"/>
+          <w:i w:val="0"/>
+          <w:iCs w:val="0"/>
+          <w:caps w:val="0"/>
+          <w:color w:val="0000FF"/>
+          <w:spacing w:val="0"/>
+          <w:sz w:val="22"/>
+          <w:szCs w:val="22"/>
+        </w:rPr>
+        <w:t>You must use </w:t>
+      </w:r>
+      <w:r>
+        <w:rPr>
+          <w:rFonts w:hint="default" w:ascii="Verdana" w:hAnsi="Verdana" w:cs="Verdana"/>
+          <w:b/>
+          <w:bCs/>
+          <w:i w:val="0"/>
+          <w:iCs w:val="0"/>
+          <w:caps w:val="0"/>
+          <w:color w:val="0000FF"/>
+          <w:spacing w:val="0"/>
+          <w:sz w:val="22"/>
+          <w:szCs w:val="22"/>
+        </w:rPr>
+        <w:t>person[x]</w:t>
+      </w:r>
+      <w:r>
+        <w:rPr>
+          <w:rFonts w:hint="default" w:ascii="Verdana" w:hAnsi="Verdana" w:cs="Verdana"/>
+          <w:i w:val="0"/>
+          <w:iCs w:val="0"/>
+          <w:caps w:val="0"/>
+          <w:color w:val="0000FF"/>
+          <w:spacing w:val="0"/>
+          <w:sz w:val="22"/>
+          <w:szCs w:val="22"/>
+        </w:rPr>
+        <w:t> in the loop.</w:t>
+      </w:r>
+    </w:p>
+    <w:p>
+      <w:pPr>
+        <w:pStyle w:val="5"/>
+        <w:keepNext w:val="0"/>
+        <w:keepLines w:val="0"/>
+        <w:widowControl/>
+        <w:suppressLineNumbers w:val="0"/>
+        <w:spacing w:before="210" w:beforeAutospacing="0" w:after="210" w:afterAutospacing="0"/>
+        <w:ind w:left="0" w:firstLine="0"/>
+        <w:rPr>
+          <w:rFonts w:hint="default" w:ascii="Verdana" w:hAnsi="Verdana" w:cs="Verdana"/>
+          <w:i w:val="0"/>
+          <w:iCs w:val="0"/>
+          <w:caps w:val="0"/>
+          <w:color w:val="0000FF"/>
+          <w:spacing w:val="0"/>
+          <w:sz w:val="22"/>
+          <w:szCs w:val="22"/>
+        </w:rPr>
+      </w:pPr>
+      <w:r>
+        <w:rPr>
+          <w:rFonts w:hint="default" w:ascii="Verdana" w:hAnsi="Verdana" w:cs="Verdana"/>
+          <w:b/>
+          <w:bCs/>
+          <w:i w:val="0"/>
+          <w:iCs w:val="0"/>
+          <w:caps w:val="0"/>
+          <w:color w:val="0000FF"/>
+          <w:spacing w:val="0"/>
+          <w:sz w:val="22"/>
+          <w:szCs w:val="22"/>
+        </w:rPr>
+        <w:t>person.x</w:t>
+      </w:r>
+      <w:r>
+        <w:rPr>
+          <w:rFonts w:hint="default" w:ascii="Verdana" w:hAnsi="Verdana" w:cs="Verdana"/>
+          <w:i w:val="0"/>
+          <w:iCs w:val="0"/>
+          <w:caps w:val="0"/>
+          <w:color w:val="0000FF"/>
+          <w:spacing w:val="0"/>
+          <w:sz w:val="22"/>
+          <w:szCs w:val="22"/>
+        </w:rPr>
+        <w:t> will not work (Because </w:t>
+      </w:r>
+      <w:r>
+        <w:rPr>
+          <w:rFonts w:hint="default" w:ascii="Verdana" w:hAnsi="Verdana" w:cs="Verdana"/>
+          <w:b/>
+          <w:bCs/>
+          <w:i w:val="0"/>
+          <w:iCs w:val="0"/>
+          <w:caps w:val="0"/>
+          <w:color w:val="0000FF"/>
+          <w:spacing w:val="0"/>
+          <w:sz w:val="22"/>
+          <w:szCs w:val="22"/>
+        </w:rPr>
+        <w:t>x</w:t>
+      </w:r>
+      <w:r>
+        <w:rPr>
+          <w:rFonts w:hint="default" w:ascii="Verdana" w:hAnsi="Verdana" w:cs="Verdana"/>
+          <w:i w:val="0"/>
+          <w:iCs w:val="0"/>
+          <w:caps w:val="0"/>
+          <w:color w:val="0000FF"/>
+          <w:spacing w:val="0"/>
+          <w:sz w:val="22"/>
+          <w:szCs w:val="22"/>
+        </w:rPr>
+        <w:t> is a variable).</w:t>
+      </w:r>
+    </w:p>
+    <w:p>
+      <w:pPr>
+        <w:pStyle w:val="5"/>
+        <w:keepNext w:val="0"/>
+        <w:keepLines w:val="0"/>
+        <w:widowControl/>
+        <w:suppressLineNumbers w:val="0"/>
+        <w:spacing w:before="210" w:beforeAutospacing="0" w:after="210" w:afterAutospacing="0"/>
+        <w:ind w:left="0" w:firstLine="0"/>
+        <w:rPr>
+          <w:rFonts w:hint="default" w:ascii="Verdana" w:hAnsi="Verdana" w:cs="Verdana"/>
+          <w:i w:val="0"/>
+          <w:iCs w:val="0"/>
+          <w:caps w:val="0"/>
+          <w:color w:val="0000FF"/>
+          <w:spacing w:val="0"/>
+          <w:sz w:val="22"/>
+          <w:szCs w:val="22"/>
+        </w:rPr>
+      </w:pPr>
+    </w:p>
+    <w:p>
+      <w:pPr>
+        <w:pStyle w:val="5"/>
+        <w:keepNext w:val="0"/>
+        <w:keepLines w:val="0"/>
+        <w:widowControl/>
+        <w:suppressLineNumbers w:val="0"/>
+        <w:spacing w:before="210" w:beforeAutospacing="0" w:after="210" w:afterAutospacing="0"/>
+        <w:ind w:left="0" w:firstLine="0"/>
+        <w:rPr>
+          <w:rFonts w:hint="default" w:ascii="Verdana" w:hAnsi="Verdana" w:cs="Verdana"/>
+          <w:i w:val="0"/>
+          <w:iCs w:val="0"/>
+          <w:caps w:val="0"/>
+          <w:color w:val="0000FF"/>
+          <w:spacing w:val="0"/>
+          <w:sz w:val="22"/>
+          <w:szCs w:val="22"/>
+        </w:rPr>
+      </w:pPr>
       <w:r>
         <w:rPr>
           <w:rStyle w:val="11"/>
@@ -1523,53 +2464,496 @@
           <w:sz w:val="23"/>
           <w:szCs w:val="23"/>
           <w:bdr w:val="none" w:color="auto" w:sz="0" w:space="0"/>
-          <w:shd w:val="clear" w:fill="FFFFFF"/>
-        </w:rPr>
-        <w:t>this</w:t>
-      </w:r>
-      <w:r>
+        </w:rPr>
+        <w:t>myString</w:t>
+      </w:r>
+      <w:r>
+        <w:rPr>
+          <w:rFonts w:ascii="Verdana" w:hAnsi="Verdana" w:eastAsia="宋体" w:cs="Verdana"/>
+          <w:i w:val="0"/>
+          <w:iCs w:val="0"/>
+          <w:caps w:val="0"/>
+          <w:color w:val="000000"/>
+          <w:spacing w:val="0"/>
+          <w:sz w:val="22"/>
+          <w:szCs w:val="22"/>
+          <w:shd w:val="clear" w:fill="FFFFFF"/>
+        </w:rPr>
+        <w:t> </w:t>
+      </w:r>
+      <w:r>
+        <w:rPr>
+          <w:rFonts w:hint="default" w:ascii="Verdana" w:hAnsi="Verdana" w:eastAsia="宋体" w:cs="Verdana"/>
+          <w:i w:val="0"/>
+          <w:iCs w:val="0"/>
+          <w:caps w:val="0"/>
+          <w:color w:val="000000"/>
+          <w:spacing w:val="0"/>
+          <w:sz w:val="22"/>
+          <w:szCs w:val="22"/>
+          <w:shd w:val="clear" w:fill="FFFFFF"/>
+        </w:rPr>
+        <w:t>is now a JavaScript string, ready to be displayed:</w:t>
+      </w:r>
+    </w:p>
+    <w:p>
+      <w:pPr>
+        <w:pStyle w:val="5"/>
+        <w:keepNext w:val="0"/>
+        <w:keepLines w:val="0"/>
+        <w:widowControl/>
+        <w:suppressLineNumbers w:val="0"/>
+        <w:spacing w:before="210" w:beforeAutospacing="0" w:after="210" w:afterAutospacing="0"/>
+        <w:ind w:left="0" w:firstLine="0"/>
         <w:rPr>
           <w:rFonts w:hint="default" w:ascii="Verdana" w:hAnsi="Verdana" w:cs="Verdana"/>
           <w:i w:val="0"/>
           <w:iCs w:val="0"/>
           <w:caps w:val="0"/>
-          <w:color w:val="000000"/>
-          <w:spacing w:val="0"/>
-          <w:sz w:val="22"/>
-          <w:szCs w:val="22"/>
-          <w:shd w:val="clear" w:fill="FFFFFF"/>
-        </w:rPr>
-        <w:t> keyword refers to an </w:t>
-      </w:r>
-      <w:r>
-        <w:rPr>
-          <w:rFonts w:hint="default" w:ascii="Verdana" w:hAnsi="Verdana" w:cs="Verdana"/>
+          <w:color w:val="0000FF"/>
+          <w:spacing w:val="0"/>
+          <w:sz w:val="22"/>
+          <w:szCs w:val="22"/>
+        </w:rPr>
+      </w:pPr>
+    </w:p>
+    <w:p>
+      <w:pPr>
+        <w:bidi w:val="0"/>
+        <w:rPr>
+          <w:rFonts w:hint="eastAsia" w:ascii="Verdana" w:hAnsi="Verdana" w:eastAsia="宋体" w:cs="Verdana"/>
+          <w:i w:val="0"/>
+          <w:iCs w:val="0"/>
+          <w:caps w:val="0"/>
+          <w:color w:val="000000"/>
+          <w:spacing w:val="0"/>
+          <w:sz w:val="22"/>
+          <w:szCs w:val="22"/>
+          <w:shd w:val="clear" w:fill="FFFFFF"/>
+          <w:lang w:val="en-US" w:eastAsia="zh-CN"/>
+        </w:rPr>
+      </w:pPr>
+    </w:p>
+    <w:p>
+      <w:pPr>
+        <w:bidi w:val="0"/>
+        <w:rPr>
+          <w:rFonts w:hint="eastAsia" w:ascii="Verdana" w:hAnsi="Verdana" w:eastAsia="宋体" w:cs="Verdana"/>
+          <w:i w:val="0"/>
+          <w:iCs w:val="0"/>
+          <w:caps w:val="0"/>
+          <w:color w:val="000000"/>
+          <w:spacing w:val="0"/>
+          <w:sz w:val="22"/>
+          <w:szCs w:val="22"/>
+          <w:shd w:val="clear" w:fill="FFFFFF"/>
+          <w:lang w:val="en-US" w:eastAsia="zh-CN"/>
+        </w:rPr>
+      </w:pPr>
+    </w:p>
+    <w:p>
+      <w:pPr>
+        <w:bidi w:val="0"/>
+        <w:rPr>
+          <w:rFonts w:hint="default" w:ascii="Verdana" w:hAnsi="Verdana" w:eastAsia="宋体" w:cs="Verdana"/>
+          <w:i w:val="0"/>
+          <w:iCs w:val="0"/>
+          <w:caps w:val="0"/>
+          <w:color w:val="000000"/>
+          <w:spacing w:val="0"/>
+          <w:sz w:val="22"/>
+          <w:szCs w:val="22"/>
+          <w:shd w:val="clear" w:fill="FFFFFF"/>
+          <w:lang w:val="en-US" w:eastAsia="zh-CN"/>
+        </w:rPr>
+      </w:pPr>
+    </w:p>
+    <w:p>
+      <w:pPr>
+        <w:bidi w:val="0"/>
+        <w:outlineLvl w:val="1"/>
+        <w:rPr>
+          <w:rFonts w:hint="default"/>
           <w:b/>
           <w:bCs/>
-          <w:i w:val="0"/>
-          <w:iCs w:val="0"/>
-          <w:caps w:val="0"/>
-          <w:color w:val="000000"/>
-          <w:spacing w:val="0"/>
-          <w:sz w:val="22"/>
-          <w:szCs w:val="22"/>
-          <w:shd w:val="clear" w:fill="FFFFFF"/>
-        </w:rPr>
-        <w:t>object</w:t>
-      </w:r>
-      <w:r>
-        <w:rPr>
-          <w:rFonts w:hint="default" w:ascii="Verdana" w:hAnsi="Verdana" w:cs="Verdana"/>
-          <w:i w:val="0"/>
-          <w:iCs w:val="0"/>
-          <w:caps w:val="0"/>
-          <w:color w:val="000000"/>
-          <w:spacing w:val="0"/>
-          <w:sz w:val="22"/>
-          <w:szCs w:val="22"/>
-          <w:shd w:val="clear" w:fill="FFFFFF"/>
-        </w:rPr>
-        <w:t>.</w:t>
+        </w:rPr>
+      </w:pPr>
+      <w:r>
+        <w:rPr>
+          <w:rFonts w:hint="default"/>
+          <w:b/>
+          <w:bCs/>
+          <w:lang w:val="en-US" w:eastAsia="zh-CN"/>
+        </w:rPr>
+        <w:t>Object Accessors</w:t>
+      </w:r>
+    </w:p>
+    <w:p>
+      <w:pPr>
+        <w:bidi w:val="0"/>
+        <w:rPr>
+          <w:rFonts w:hint="default"/>
+          <w:b/>
+          <w:bCs/>
+        </w:rPr>
+      </w:pPr>
+    </w:p>
+    <w:p>
+      <w:pPr>
+        <w:bidi w:val="0"/>
+        <w:rPr>
+          <w:b/>
+          <w:bCs/>
+        </w:rPr>
+      </w:pPr>
+      <w:r>
+        <w:rPr>
+          <w:rFonts w:hint="default"/>
+          <w:b/>
+          <w:bCs/>
+        </w:rPr>
+        <w:t>Data Quality</w:t>
+      </w:r>
+    </w:p>
+    <w:p>
+      <w:pPr>
+        <w:bidi w:val="0"/>
+      </w:pPr>
+      <w:r>
+        <w:rPr>
+          <w:rFonts w:hint="default"/>
+        </w:rPr>
+        <w:t>JavaScript can secure</w:t>
+      </w:r>
+      <w:r>
+        <w:rPr>
+          <w:rFonts w:hint="eastAsia"/>
+          <w:lang w:val="en-US" w:eastAsia="zh-CN"/>
+        </w:rPr>
+        <w:t>(</w:t>
+      </w:r>
+      <w:r>
+        <w:rPr>
+          <w:rFonts w:hint="eastAsia" w:ascii="Segoe UI" w:hAnsi="Segoe UI" w:eastAsia="Segoe UI" w:cs="Segoe UI"/>
+          <w:i w:val="0"/>
+          <w:iCs w:val="0"/>
+          <w:caps w:val="0"/>
+          <w:color w:val="101214"/>
+          <w:spacing w:val="0"/>
+          <w:sz w:val="21"/>
+          <w:szCs w:val="21"/>
+          <w:shd w:val="clear" w:fill="FFFFFF"/>
+        </w:rPr>
+        <w:t>使安全</w:t>
+      </w:r>
+      <w:r>
+        <w:rPr>
+          <w:rFonts w:hint="eastAsia"/>
+          <w:lang w:val="en-US" w:eastAsia="zh-CN"/>
+        </w:rPr>
+        <w:t>)</w:t>
+      </w:r>
+      <w:r>
+        <w:rPr>
+          <w:rFonts w:hint="default"/>
+        </w:rPr>
+        <w:t xml:space="preserve"> better data quality when using getters and setters.</w:t>
+      </w:r>
+    </w:p>
+    <w:p>
+      <w:pPr>
+        <w:bidi w:val="0"/>
+        <w:rPr>
+          <w:rFonts w:hint="default"/>
+        </w:rPr>
+      </w:pPr>
+      <w:r>
+        <w:rPr>
+          <w:rFonts w:hint="default"/>
+        </w:rPr>
+        <w:t>Using the </w:t>
+      </w:r>
+      <w:r>
+        <w:t>lang</w:t>
+      </w:r>
+      <w:r>
+        <w:rPr>
+          <w:rFonts w:hint="default"/>
+        </w:rPr>
+        <w:t> property, in this example, returns the value of the language property in upper case:</w:t>
+      </w:r>
+    </w:p>
+    <w:p>
+      <w:pPr>
+        <w:bidi w:val="0"/>
+      </w:pPr>
+    </w:p>
+    <w:p>
+      <w:pPr>
+        <w:bidi w:val="0"/>
+        <w:rPr>
+          <w:b/>
+          <w:bCs/>
+        </w:rPr>
+      </w:pPr>
+      <w:r>
+        <w:rPr>
+          <w:rFonts w:hint="default"/>
+          <w:b/>
+          <w:bCs/>
+        </w:rPr>
+        <w:t>Why Using Getters and Setters?</w:t>
+      </w:r>
+    </w:p>
+    <w:p>
+      <w:pPr>
+        <w:numPr>
+          <w:ilvl w:val="0"/>
+          <w:numId w:val="2"/>
+        </w:numPr>
+        <w:bidi w:val="0"/>
+        <w:ind w:left="420" w:leftChars="0" w:hanging="420" w:firstLineChars="0"/>
+      </w:pPr>
+      <w:r>
+        <w:t>It gives simpler syntax</w:t>
+      </w:r>
+    </w:p>
+    <w:p>
+      <w:pPr>
+        <w:numPr>
+          <w:ilvl w:val="0"/>
+          <w:numId w:val="2"/>
+        </w:numPr>
+        <w:bidi w:val="0"/>
+        <w:ind w:left="420" w:leftChars="0" w:hanging="420" w:firstLineChars="0"/>
+      </w:pPr>
+      <w:r>
+        <w:rPr>
+          <w:rFonts w:hint="default"/>
+        </w:rPr>
+        <w:t>It allows equal syntax for properties and methods</w:t>
+      </w:r>
+    </w:p>
+    <w:p>
+      <w:pPr>
+        <w:numPr>
+          <w:ilvl w:val="0"/>
+          <w:numId w:val="2"/>
+        </w:numPr>
+        <w:bidi w:val="0"/>
+        <w:ind w:left="420" w:leftChars="0" w:hanging="420" w:firstLineChars="0"/>
+      </w:pPr>
+      <w:r>
+        <w:rPr>
+          <w:rFonts w:hint="default"/>
+        </w:rPr>
+        <w:t>It can secure better data quality</w:t>
+      </w:r>
+    </w:p>
+    <w:p>
+      <w:pPr>
+        <w:numPr>
+          <w:ilvl w:val="0"/>
+          <w:numId w:val="2"/>
+        </w:numPr>
+        <w:bidi w:val="0"/>
+        <w:ind w:left="420" w:leftChars="0" w:hanging="420" w:firstLineChars="0"/>
+      </w:pPr>
+      <w:r>
+        <w:rPr>
+          <w:rFonts w:hint="default"/>
+        </w:rPr>
+        <w:t>It is useful for doing things behind-the-scenes</w:t>
+      </w:r>
+    </w:p>
+    <w:p>
+      <w:pPr>
+        <w:bidi w:val="0"/>
+        <w:ind w:firstLine="420" w:firstLineChars="0"/>
+      </w:pPr>
+    </w:p>
+    <w:p>
+      <w:pPr>
+        <w:bidi w:val="0"/>
+        <w:ind w:firstLine="420" w:firstLineChars="0"/>
+      </w:pPr>
+      <w:r>
+        <w:rPr>
+          <w:rFonts w:hint="default"/>
+        </w:rPr>
+        <w:t>Object.defineProperty()</w:t>
+      </w:r>
+    </w:p>
+    <w:p>
+      <w:pPr>
+        <w:bidi w:val="0"/>
+        <w:ind w:firstLine="420" w:firstLineChars="0"/>
+      </w:pPr>
+      <w:r>
+        <w:rPr>
+          <w:rFonts w:hint="default"/>
+        </w:rPr>
+        <w:t>The </w:t>
+      </w:r>
+      <w:r>
+        <w:rPr>
+          <w:color w:val="B5102F"/>
+        </w:rPr>
+        <w:t>Object.defineProperty()</w:t>
+      </w:r>
+      <w:r>
+        <w:rPr>
+          <w:rFonts w:hint="default"/>
+        </w:rPr>
+        <w:t> method can also be used to add Getters and Setters:</w:t>
+      </w:r>
+    </w:p>
+    <w:p>
+      <w:pPr>
+        <w:bidi w:val="0"/>
+        <w:ind w:firstLine="420" w:firstLineChars="0"/>
+      </w:pPr>
+    </w:p>
+    <w:p>
+      <w:pPr>
+        <w:bidi w:val="0"/>
+        <w:outlineLvl w:val="1"/>
+        <w:rPr>
+          <w:rFonts w:hint="default"/>
+          <w:b/>
+          <w:bCs/>
+          <w:lang w:val="en-US" w:eastAsia="zh-CN"/>
+        </w:rPr>
+      </w:pPr>
+      <w:r>
+        <w:rPr>
+          <w:rFonts w:hint="default"/>
+          <w:b/>
+          <w:bCs/>
+          <w:lang w:val="en-US" w:eastAsia="zh-CN"/>
+        </w:rPr>
+        <w:t>Object Constructors</w:t>
+      </w:r>
+    </w:p>
+    <w:p>
+      <w:pPr>
+        <w:bidi w:val="0"/>
+        <w:rPr>
+          <w:rFonts w:hint="default"/>
+          <w:lang w:val="en-US" w:eastAsia="zh-CN"/>
+        </w:rPr>
+      </w:pPr>
+    </w:p>
+    <w:p>
+      <w:pPr>
+        <w:numPr>
+          <w:ilvl w:val="0"/>
+          <w:numId w:val="3"/>
+        </w:numPr>
+        <w:bidi w:val="0"/>
+        <w:ind w:left="420" w:leftChars="0" w:hanging="420" w:firstLineChars="0"/>
+      </w:pPr>
+      <w:r>
+        <w:rPr>
+          <w:rFonts w:hint="default"/>
+        </w:rPr>
+        <w:t>Adding a Method to an Object</w:t>
+      </w:r>
+    </w:p>
+    <w:p>
+      <w:pPr>
+        <w:numPr>
+          <w:ilvl w:val="0"/>
+          <w:numId w:val="3"/>
+        </w:numPr>
+        <w:bidi w:val="0"/>
+        <w:ind w:left="420" w:leftChars="0" w:hanging="420" w:firstLineChars="0"/>
+      </w:pPr>
+      <w:r>
+        <w:rPr>
+          <w:rFonts w:hint="default"/>
+        </w:rPr>
+        <w:t>Adding a Method to an Object</w:t>
+      </w:r>
+      <w:bookmarkStart w:id="0" w:name="_GoBack"/>
+      <w:bookmarkEnd w:id="0"/>
+    </w:p>
+    <w:p>
+      <w:pPr>
+        <w:numPr>
+          <w:ilvl w:val="0"/>
+          <w:numId w:val="3"/>
+        </w:numPr>
+        <w:bidi w:val="0"/>
+        <w:ind w:left="420" w:leftChars="0" w:hanging="420" w:firstLineChars="0"/>
+      </w:pPr>
+      <w:r>
+        <w:rPr>
+          <w:rFonts w:hint="default"/>
+        </w:rPr>
+        <w:t>Adding a Property to a Constructor</w:t>
+      </w:r>
+    </w:p>
+    <w:p>
+      <w:pPr>
+        <w:numPr>
+          <w:ilvl w:val="0"/>
+          <w:numId w:val="3"/>
+        </w:numPr>
+        <w:bidi w:val="0"/>
+        <w:ind w:left="420" w:leftChars="0" w:hanging="420" w:firstLineChars="0"/>
+        <w:rPr>
+          <w:rFonts w:hint="default"/>
+        </w:rPr>
+      </w:pPr>
+      <w:r>
+        <w:rPr>
+          <w:rFonts w:hint="default"/>
+        </w:rPr>
+        <w:t>Adding a Method to a Constructor</w:t>
+      </w:r>
+    </w:p>
+    <w:p>
+      <w:pPr>
+        <w:bidi w:val="0"/>
+        <w:ind w:firstLine="420" w:firstLineChars="0"/>
+        <w:rPr>
+          <w:rFonts w:hint="default"/>
+        </w:rPr>
+      </w:pPr>
+    </w:p>
+    <w:p>
+      <w:pPr>
+        <w:bidi w:val="0"/>
+        <w:rPr>
+          <w:rFonts w:hint="default"/>
+          <w:b/>
+          <w:bCs/>
+          <w:sz w:val="44"/>
+          <w:szCs w:val="52"/>
+        </w:rPr>
+      </w:pPr>
+    </w:p>
+    <w:p>
+      <w:pPr>
+        <w:bidi w:val="0"/>
+        <w:outlineLvl w:val="0"/>
+        <w:rPr>
+          <w:b/>
+          <w:bCs/>
+          <w:sz w:val="44"/>
+          <w:szCs w:val="52"/>
+        </w:rPr>
+      </w:pPr>
+      <w:r>
+        <w:rPr>
+          <w:rFonts w:hint="default"/>
+          <w:b/>
+          <w:bCs/>
+          <w:sz w:val="44"/>
+          <w:szCs w:val="52"/>
+        </w:rPr>
+        <w:t>What is this?</w:t>
       </w:r>
     </w:p>
     <w:p>
@@ -1583,47 +2967,89 @@
         <w:spacing w:before="252" w:beforeAutospacing="0" w:after="252" w:afterAutospacing="0"/>
         <w:ind w:left="0" w:firstLine="0"/>
         <w:rPr>
-          <w:rFonts w:hint="eastAsia" w:ascii="Verdana" w:hAnsi="Verdana" w:cs="Verdana"/>
-          <w:i w:val="0"/>
-          <w:iCs w:val="0"/>
-          <w:caps w:val="0"/>
-          <w:color w:val="000000"/>
-          <w:spacing w:val="0"/>
-          <w:sz w:val="22"/>
-          <w:szCs w:val="22"/>
-          <w:shd w:val="clear" w:fill="FFFFFF"/>
-          <w:lang w:val="en-US" w:eastAsia="zh-CN"/>
-        </w:rPr>
-      </w:pPr>
-      <w:r>
-        <w:rPr>
-          <w:rFonts w:hint="eastAsia" w:ascii="Verdana" w:hAnsi="Verdana" w:cs="Verdana"/>
-          <w:i w:val="0"/>
-          <w:iCs w:val="0"/>
-          <w:caps w:val="0"/>
-          <w:color w:val="000000"/>
-          <w:spacing w:val="0"/>
-          <w:sz w:val="22"/>
-          <w:szCs w:val="22"/>
-          <w:shd w:val="clear" w:fill="FFFFFF"/>
-          <w:lang w:val="en-US" w:eastAsia="zh-CN"/>
-        </w:rPr>
-        <w:t>javascript中的this指向一个对象，或者说</w:t>
-      </w:r>
-      <w:r>
-        <w:rPr>
-          <w:rFonts w:hint="eastAsia" w:ascii="Verdana" w:hAnsi="Verdana" w:cs="Verdana"/>
-          <w:i w:val="0"/>
-          <w:iCs w:val="0"/>
-          <w:caps w:val="0"/>
-          <w:color w:val="000000"/>
-          <w:spacing w:val="0"/>
-          <w:sz w:val="22"/>
-          <w:szCs w:val="22"/>
-          <w:shd w:val="clear" w:fill="FFFFFF"/>
-          <w:lang w:val="en-US" w:eastAsia="zh-CN"/>
-        </w:rPr>
-        <w:t>javascript的this是一个对象。</w:t>
+          <w:rFonts w:hint="default" w:ascii="Verdana" w:hAnsi="Verdana" w:cs="Verdana"/>
+          <w:i w:val="0"/>
+          <w:iCs w:val="0"/>
+          <w:caps w:val="0"/>
+          <w:color w:val="000000"/>
+          <w:spacing w:val="0"/>
+          <w:sz w:val="22"/>
+          <w:szCs w:val="22"/>
+          <w:shd w:val="clear" w:fill="FFFFFF"/>
+        </w:rPr>
+      </w:pPr>
+      <w:r>
+        <w:rPr>
+          <w:rFonts w:hint="default" w:ascii="Verdana" w:hAnsi="Verdana" w:cs="Verdana"/>
+          <w:i w:val="0"/>
+          <w:iCs w:val="0"/>
+          <w:caps w:val="0"/>
+          <w:color w:val="000000"/>
+          <w:spacing w:val="0"/>
+          <w:sz w:val="22"/>
+          <w:szCs w:val="22"/>
+          <w:shd w:val="clear" w:fill="FFFFFF"/>
+        </w:rPr>
+        <w:t>In JavaScript, the </w:t>
+      </w:r>
+      <w:r>
+        <w:rPr>
+          <w:rStyle w:val="11"/>
+          <w:rFonts w:ascii="Consolas" w:hAnsi="Consolas" w:eastAsia="Consolas" w:cs="Consolas"/>
+          <w:i w:val="0"/>
+          <w:iCs w:val="0"/>
+          <w:caps w:val="0"/>
+          <w:color w:val="DC143C"/>
+          <w:spacing w:val="0"/>
+          <w:sz w:val="23"/>
+          <w:szCs w:val="23"/>
+          <w:shd w:val="clear" w:fill="FFFFFF"/>
+        </w:rPr>
+        <w:t>this</w:t>
+      </w:r>
+      <w:r>
+        <w:rPr>
+          <w:rFonts w:hint="default" w:ascii="Verdana" w:hAnsi="Verdana" w:cs="Verdana"/>
+          <w:i w:val="0"/>
+          <w:iCs w:val="0"/>
+          <w:caps w:val="0"/>
+          <w:color w:val="000000"/>
+          <w:spacing w:val="0"/>
+          <w:sz w:val="22"/>
+          <w:szCs w:val="22"/>
+          <w:shd w:val="clear" w:fill="FFFFFF"/>
+        </w:rPr>
+        <w:t> keyword refers to an </w:t>
+      </w:r>
+      <w:r>
+        <w:rPr>
+          <w:rFonts w:hint="default" w:ascii="Verdana" w:hAnsi="Verdana" w:cs="Verdana"/>
+          <w:b/>
+          <w:bCs/>
+          <w:i w:val="0"/>
+          <w:iCs w:val="0"/>
+          <w:caps w:val="0"/>
+          <w:color w:val="000000"/>
+          <w:spacing w:val="0"/>
+          <w:sz w:val="22"/>
+          <w:szCs w:val="22"/>
+          <w:shd w:val="clear" w:fill="FFFFFF"/>
+        </w:rPr>
+        <w:t>object</w:t>
+      </w:r>
+      <w:r>
+        <w:rPr>
+          <w:rFonts w:hint="default" w:ascii="Verdana" w:hAnsi="Verdana" w:cs="Verdana"/>
+          <w:i w:val="0"/>
+          <w:iCs w:val="0"/>
+          <w:caps w:val="0"/>
+          <w:color w:val="000000"/>
+          <w:spacing w:val="0"/>
+          <w:sz w:val="22"/>
+          <w:szCs w:val="22"/>
+          <w:shd w:val="clear" w:fill="FFFFFF"/>
+        </w:rPr>
+        <w:t>.</w:t>
       </w:r>
     </w:p>
     <w:p>
@@ -1637,14 +3063,15 @@
         <w:spacing w:before="252" w:beforeAutospacing="0" w:after="252" w:afterAutospacing="0"/>
         <w:ind w:left="0" w:firstLine="0"/>
         <w:rPr>
-          <w:rFonts w:hint="default" w:ascii="Verdana" w:hAnsi="Verdana" w:cs="Verdana" w:eastAsiaTheme="minorEastAsia"/>
-          <w:i w:val="0"/>
-          <w:iCs w:val="0"/>
-          <w:caps w:val="0"/>
-          <w:color w:val="000000"/>
-          <w:spacing w:val="0"/>
-          <w:sz w:val="22"/>
-          <w:szCs w:val="22"/>
+          <w:rFonts w:hint="eastAsia" w:ascii="Verdana" w:hAnsi="Verdana" w:cs="Verdana"/>
+          <w:i w:val="0"/>
+          <w:iCs w:val="0"/>
+          <w:caps w:val="0"/>
+          <w:color w:val="000000"/>
+          <w:spacing w:val="0"/>
+          <w:sz w:val="22"/>
+          <w:szCs w:val="22"/>
+          <w:shd w:val="clear" w:fill="FFFFFF"/>
           <w:lang w:val="en-US" w:eastAsia="zh-CN"/>
         </w:rPr>
       </w:pPr>
@@ -1661,7 +3088,7 @@
           <w:shd w:val="clear" w:fill="FFFFFF"/>
           <w:lang w:val="en-US" w:eastAsia="zh-CN"/>
         </w:rPr>
-        <w:t>属性中的this是拥有该属性的对象，</w:t>
+        <w:t>javascript中的this指向一个对象，或者说javascript的this是一个对象。</w:t>
       </w:r>
     </w:p>
     <w:p>
@@ -1675,75 +3102,31 @@
         <w:spacing w:before="252" w:beforeAutospacing="0" w:after="252" w:afterAutospacing="0"/>
         <w:ind w:left="0" w:firstLine="0"/>
         <w:rPr>
-          <w:rFonts w:hint="default" w:ascii="Verdana" w:hAnsi="Verdana" w:cs="Verdana"/>
-          <w:i w:val="0"/>
-          <w:iCs w:val="0"/>
-          <w:caps w:val="0"/>
-          <w:color w:val="000000"/>
-          <w:spacing w:val="0"/>
-          <w:sz w:val="22"/>
-          <w:szCs w:val="22"/>
-        </w:rPr>
-      </w:pPr>
-      <w:r>
-        <w:rPr>
-          <w:rFonts w:hint="default" w:ascii="Verdana" w:hAnsi="Verdana" w:cs="Verdana"/>
-          <w:b/>
-          <w:bCs/>
-          <w:i w:val="0"/>
-          <w:iCs w:val="0"/>
-          <w:caps w:val="0"/>
-          <w:color w:val="000000"/>
-          <w:spacing w:val="0"/>
-          <w:sz w:val="22"/>
-          <w:szCs w:val="22"/>
-          <w:shd w:val="clear" w:fill="FFFFFF"/>
-        </w:rPr>
-        <w:t>Which</w:t>
-      </w:r>
-      <w:r>
-        <w:rPr>
-          <w:rFonts w:hint="default" w:ascii="Verdana" w:hAnsi="Verdana" w:cs="Verdana"/>
-          <w:i w:val="0"/>
-          <w:iCs w:val="0"/>
-          <w:caps w:val="0"/>
-          <w:color w:val="000000"/>
-          <w:spacing w:val="0"/>
-          <w:sz w:val="22"/>
-          <w:szCs w:val="22"/>
-          <w:shd w:val="clear" w:fill="FFFFFF"/>
-        </w:rPr>
-        <w:t> object depends on how </w:t>
-      </w:r>
-      <w:r>
-        <w:rPr>
-          <w:rStyle w:val="11"/>
-          <w:rFonts w:hint="default" w:ascii="Consolas" w:hAnsi="Consolas" w:eastAsia="Consolas" w:cs="Consolas"/>
-          <w:i w:val="0"/>
-          <w:iCs w:val="0"/>
-          <w:caps w:val="0"/>
-          <w:color w:val="DC143C"/>
-          <w:spacing w:val="0"/>
-          <w:sz w:val="23"/>
-          <w:szCs w:val="23"/>
-          <w:bdr w:val="none" w:color="auto" w:sz="0" w:space="0"/>
-          <w:shd w:val="clear" w:fill="FFFFFF"/>
-        </w:rPr>
-        <w:t>this</w:t>
-      </w:r>
-      <w:r>
-        <w:rPr>
-          <w:rFonts w:hint="default" w:ascii="Verdana" w:hAnsi="Verdana" w:cs="Verdana"/>
-          <w:i w:val="0"/>
-          <w:iCs w:val="0"/>
-          <w:caps w:val="0"/>
-          <w:color w:val="000000"/>
-          <w:spacing w:val="0"/>
-          <w:sz w:val="22"/>
-          <w:szCs w:val="22"/>
-          <w:shd w:val="clear" w:fill="FFFFFF"/>
-        </w:rPr>
-        <w:t> is being invoked (used or called).</w:t>
+          <w:rFonts w:hint="default" w:ascii="Verdana" w:hAnsi="Verdana" w:cs="Verdana" w:eastAsiaTheme="minorEastAsia"/>
+          <w:i w:val="0"/>
+          <w:iCs w:val="0"/>
+          <w:caps w:val="0"/>
+          <w:color w:val="000000"/>
+          <w:spacing w:val="0"/>
+          <w:sz w:val="22"/>
+          <w:szCs w:val="22"/>
+          <w:lang w:val="en-US" w:eastAsia="zh-CN"/>
+        </w:rPr>
+      </w:pPr>
+      <w:r>
+        <w:rPr>
+          <w:rFonts w:hint="eastAsia" w:ascii="Verdana" w:hAnsi="Verdana" w:cs="Verdana"/>
+          <w:i w:val="0"/>
+          <w:iCs w:val="0"/>
+          <w:caps w:val="0"/>
+          <w:color w:val="000000"/>
+          <w:spacing w:val="0"/>
+          <w:sz w:val="22"/>
+          <w:szCs w:val="22"/>
+          <w:shd w:val="clear" w:fill="FFFFFF"/>
+          <w:lang w:val="en-US" w:eastAsia="zh-CN"/>
+        </w:rPr>
+        <w:t>属性中的this是拥有该属性的对象，</w:t>
       </w:r>
     </w:p>
     <w:p>
@@ -1770,16 +3153,32 @@
       <w:r>
         <w:rPr>
           <w:rFonts w:hint="default" w:ascii="Verdana" w:hAnsi="Verdana" w:cs="Verdana"/>
-          <w:i w:val="0"/>
-          <w:iCs w:val="0"/>
-          <w:caps w:val="0"/>
-          <w:color w:val="000000"/>
-          <w:spacing w:val="0"/>
-          <w:sz w:val="22"/>
-          <w:szCs w:val="22"/>
-          <w:shd w:val="clear" w:fill="FFFFFF"/>
-        </w:rPr>
-        <w:t>The </w:t>
+          <w:b/>
+          <w:bCs/>
+          <w:i w:val="0"/>
+          <w:iCs w:val="0"/>
+          <w:caps w:val="0"/>
+          <w:color w:val="000000"/>
+          <w:spacing w:val="0"/>
+          <w:sz w:val="22"/>
+          <w:szCs w:val="22"/>
+          <w:shd w:val="clear" w:fill="FFFFFF"/>
+        </w:rPr>
+        <w:t>Which</w:t>
+      </w:r>
+      <w:r>
+        <w:rPr>
+          <w:rFonts w:hint="default" w:ascii="Verdana" w:hAnsi="Verdana" w:cs="Verdana"/>
+          <w:i w:val="0"/>
+          <w:iCs w:val="0"/>
+          <w:caps w:val="0"/>
+          <w:color w:val="000000"/>
+          <w:spacing w:val="0"/>
+          <w:sz w:val="22"/>
+          <w:szCs w:val="22"/>
+          <w:shd w:val="clear" w:fill="FFFFFF"/>
+        </w:rPr>
+        <w:t> object depends on how </w:t>
       </w:r>
       <w:r>
         <w:rPr>
@@ -1792,7 +3191,71 @@
           <w:spacing w:val="0"/>
           <w:sz w:val="23"/>
           <w:szCs w:val="23"/>
-          <w:bdr w:val="none" w:color="auto" w:sz="0" w:space="0"/>
+          <w:shd w:val="clear" w:fill="FFFFFF"/>
+        </w:rPr>
+        <w:t>this</w:t>
+      </w:r>
+      <w:r>
+        <w:rPr>
+          <w:rFonts w:hint="default" w:ascii="Verdana" w:hAnsi="Verdana" w:cs="Verdana"/>
+          <w:i w:val="0"/>
+          <w:iCs w:val="0"/>
+          <w:caps w:val="0"/>
+          <w:color w:val="000000"/>
+          <w:spacing w:val="0"/>
+          <w:sz w:val="22"/>
+          <w:szCs w:val="22"/>
+          <w:shd w:val="clear" w:fill="FFFFFF"/>
+        </w:rPr>
+        <w:t> is being invoked (used or called).</w:t>
+      </w:r>
+    </w:p>
+    <w:p>
+      <w:pPr>
+        <w:pStyle w:val="5"/>
+        <w:keepNext w:val="0"/>
+        <w:keepLines w:val="0"/>
+        <w:widowControl/>
+        <w:suppressLineNumbers w:val="0"/>
+        <w:shd w:val="clear"/>
+        <w:spacing w:before="252" w:beforeAutospacing="0" w:after="252" w:afterAutospacing="0"/>
+        <w:ind w:left="0" w:firstLine="0"/>
+        <w:rPr>
+          <w:rFonts w:hint="default" w:ascii="Verdana" w:hAnsi="Verdana" w:cs="Verdana"/>
+          <w:i w:val="0"/>
+          <w:iCs w:val="0"/>
+          <w:caps w:val="0"/>
+          <w:color w:val="000000"/>
+          <w:spacing w:val="0"/>
+          <w:sz w:val="22"/>
+          <w:szCs w:val="22"/>
+        </w:rPr>
+      </w:pPr>
+      <w:r>
+        <w:rPr>
+          <w:rFonts w:hint="default" w:ascii="Verdana" w:hAnsi="Verdana" w:cs="Verdana"/>
+          <w:i w:val="0"/>
+          <w:iCs w:val="0"/>
+          <w:caps w:val="0"/>
+          <w:color w:val="000000"/>
+          <w:spacing w:val="0"/>
+          <w:sz w:val="22"/>
+          <w:szCs w:val="22"/>
+          <w:shd w:val="clear" w:fill="FFFFFF"/>
+        </w:rPr>
+        <w:t>The </w:t>
+      </w:r>
+      <w:r>
+        <w:rPr>
+          <w:rStyle w:val="11"/>
+          <w:rFonts w:hint="default" w:ascii="Consolas" w:hAnsi="Consolas" w:eastAsia="Consolas" w:cs="Consolas"/>
+          <w:i w:val="0"/>
+          <w:iCs w:val="0"/>
+          <w:caps w:val="0"/>
+          <w:color w:val="DC143C"/>
+          <w:spacing w:val="0"/>
+          <w:sz w:val="23"/>
+          <w:szCs w:val="23"/>
           <w:shd w:val="clear" w:fill="FFFFFF"/>
         </w:rPr>
         <w:t>this</w:t>
@@ -1814,6 +3277,7 @@
     </w:p>
     <w:tbl>
       <w:tblPr>
+        <w:tblStyle w:val="6"/>
         <w:tblW w:w="8759" w:type="dxa"/>
         <w:tblInd w:w="304" w:type="dxa"/>
         <w:tblBorders>
@@ -1896,7 +3360,6 @@
                 <w:kern w:val="0"/>
                 <w:sz w:val="22"/>
                 <w:szCs w:val="22"/>
-                <w:bdr w:val="none" w:color="auto" w:sz="0" w:space="0"/>
                 <w:lang w:val="en-US" w:eastAsia="zh-CN" w:bidi="ar"/>
               </w:rPr>
               <w:t xml:space="preserve">In an object </w:t>
@@ -1912,7 +3375,6 @@
                 <w:kern w:val="0"/>
                 <w:sz w:val="22"/>
                 <w:szCs w:val="22"/>
-                <w:bdr w:val="none" w:color="auto" w:sz="0" w:space="0"/>
                 <w:lang w:val="en-US" w:eastAsia="zh-CN" w:bidi="ar"/>
               </w:rPr>
               <w:t>method</w:t>
@@ -1928,7 +3390,6 @@
                 <w:kern w:val="0"/>
                 <w:sz w:val="22"/>
                 <w:szCs w:val="22"/>
-                <w:bdr w:val="none" w:color="auto" w:sz="0" w:space="0"/>
                 <w:lang w:val="en-US" w:eastAsia="zh-CN" w:bidi="ar"/>
               </w:rPr>
               <w:t>, </w:t>
@@ -1945,7 +3406,6 @@
                 <w:kern w:val="0"/>
                 <w:sz w:val="23"/>
                 <w:szCs w:val="23"/>
-                <w:bdr w:val="none" w:color="auto" w:sz="0" w:space="0"/>
                 <w:lang w:val="en-US" w:eastAsia="zh-CN" w:bidi="ar"/>
               </w:rPr>
               <w:t>this</w:t>
@@ -1961,7 +3421,6 @@
                 <w:kern w:val="0"/>
                 <w:sz w:val="22"/>
                 <w:szCs w:val="22"/>
-                <w:bdr w:val="none" w:color="auto" w:sz="0" w:space="0"/>
                 <w:lang w:val="en-US" w:eastAsia="zh-CN" w:bidi="ar"/>
               </w:rPr>
               <w:t> refers to the </w:t>
@@ -1979,7 +3438,6 @@
                 <w:kern w:val="0"/>
                 <w:sz w:val="22"/>
                 <w:szCs w:val="22"/>
-                <w:bdr w:val="none" w:color="auto" w:sz="0" w:space="0"/>
                 <w:lang w:val="en-US" w:eastAsia="zh-CN" w:bidi="ar"/>
               </w:rPr>
               <w:t>object</w:t>
@@ -1995,7 +3453,6 @@
                 <w:kern w:val="0"/>
                 <w:sz w:val="22"/>
                 <w:szCs w:val="22"/>
-                <w:bdr w:val="none" w:color="auto" w:sz="0" w:space="0"/>
                 <w:lang w:val="en-US" w:eastAsia="zh-CN" w:bidi="ar"/>
               </w:rPr>
               <w:t>.</w:t>
@@ -2013,7 +3470,6 @@
             <w:insideH w:val="none" w:color="auto" w:sz="0" w:space="0"/>
             <w:insideV w:val="none" w:color="auto" w:sz="0" w:space="0"/>
           </w:tblBorders>
-          <w:shd w:val="clear" w:color="auto" w:fill="FFFFFF"/>
           <w:tblCellMar>
             <w:top w:w="15" w:type="dxa"/>
             <w:left w:w="15" w:type="dxa"/>
@@ -2063,7 +3519,6 @@
                 <w:kern w:val="0"/>
                 <w:sz w:val="22"/>
                 <w:szCs w:val="22"/>
-                <w:bdr w:val="none" w:color="auto" w:sz="0" w:space="0"/>
                 <w:lang w:val="en-US" w:eastAsia="zh-CN" w:bidi="ar"/>
               </w:rPr>
               <w:t>Alone, </w:t>
@@ -2080,7 +3535,6 @@
                 <w:kern w:val="0"/>
                 <w:sz w:val="23"/>
                 <w:szCs w:val="23"/>
-                <w:bdr w:val="none" w:color="auto" w:sz="0" w:space="0"/>
                 <w:lang w:val="en-US" w:eastAsia="zh-CN" w:bidi="ar"/>
               </w:rPr>
               <w:t>this</w:t>
@@ -2096,7 +3550,6 @@
                 <w:kern w:val="0"/>
                 <w:sz w:val="22"/>
                 <w:szCs w:val="22"/>
-                <w:bdr w:val="none" w:color="auto" w:sz="0" w:space="0"/>
                 <w:lang w:val="en-US" w:eastAsia="zh-CN" w:bidi="ar"/>
               </w:rPr>
               <w:t> refers to the </w:t>
@@ -2114,7 +3567,6 @@
                 <w:kern w:val="0"/>
                 <w:sz w:val="22"/>
                 <w:szCs w:val="22"/>
-                <w:bdr w:val="none" w:color="auto" w:sz="0" w:space="0"/>
                 <w:lang w:val="en-US" w:eastAsia="zh-CN" w:bidi="ar"/>
               </w:rPr>
               <w:t>global object</w:t>
@@ -2130,7 +3582,6 @@
                 <w:kern w:val="0"/>
                 <w:sz w:val="22"/>
                 <w:szCs w:val="22"/>
-                <w:bdr w:val="none" w:color="auto" w:sz="0" w:space="0"/>
                 <w:lang w:val="en-US" w:eastAsia="zh-CN" w:bidi="ar"/>
               </w:rPr>
               <w:t>.</w:t>
@@ -2197,7 +3648,6 @@
                 <w:kern w:val="0"/>
                 <w:sz w:val="22"/>
                 <w:szCs w:val="22"/>
-                <w:bdr w:val="none" w:color="auto" w:sz="0" w:space="0"/>
                 <w:lang w:val="en-US" w:eastAsia="zh-CN" w:bidi="ar"/>
               </w:rPr>
               <w:t>In a function, </w:t>
@@ -2214,7 +3664,6 @@
                 <w:kern w:val="0"/>
                 <w:sz w:val="23"/>
                 <w:szCs w:val="23"/>
-                <w:bdr w:val="none" w:color="auto" w:sz="0" w:space="0"/>
                 <w:lang w:val="en-US" w:eastAsia="zh-CN" w:bidi="ar"/>
               </w:rPr>
               <w:t>this</w:t>
@@ -2230,7 +3679,6 @@
                 <w:kern w:val="0"/>
                 <w:sz w:val="22"/>
                 <w:szCs w:val="22"/>
-                <w:bdr w:val="none" w:color="auto" w:sz="0" w:space="0"/>
                 <w:lang w:val="en-US" w:eastAsia="zh-CN" w:bidi="ar"/>
               </w:rPr>
               <w:t> refers to the </w:t>
@@ -2248,7 +3696,6 @@
                 <w:kern w:val="0"/>
                 <w:sz w:val="22"/>
                 <w:szCs w:val="22"/>
-                <w:bdr w:val="none" w:color="auto" w:sz="0" w:space="0"/>
                 <w:lang w:val="en-US" w:eastAsia="zh-CN" w:bidi="ar"/>
               </w:rPr>
               <w:t>global object</w:t>
@@ -2264,7 +3711,6 @@
                 <w:kern w:val="0"/>
                 <w:sz w:val="22"/>
                 <w:szCs w:val="22"/>
-                <w:bdr w:val="none" w:color="auto" w:sz="0" w:space="0"/>
                 <w:lang w:val="en-US" w:eastAsia="zh-CN" w:bidi="ar"/>
               </w:rPr>
               <w:t>.</w:t>
@@ -2333,7 +3779,6 @@
                 <w:sz w:val="22"/>
                 <w:szCs w:val="22"/>
                 <w:u w:val="thick"/>
-                <w:bdr w:val="none" w:color="auto" w:sz="0" w:space="0"/>
                 <w:lang w:val="en-US" w:eastAsia="zh-CN" w:bidi="ar"/>
               </w:rPr>
               <w:t>In a function, in strict mode, </w:t>
@@ -2351,7 +3796,6 @@
                 <w:sz w:val="23"/>
                 <w:szCs w:val="23"/>
                 <w:u w:val="thick"/>
-                <w:bdr w:val="none" w:color="auto" w:sz="0" w:space="0"/>
                 <w:lang w:val="en-US" w:eastAsia="zh-CN" w:bidi="ar"/>
               </w:rPr>
               <w:t>this</w:t>
@@ -2368,7 +3812,6 @@
                 <w:sz w:val="22"/>
                 <w:szCs w:val="22"/>
                 <w:u w:val="thick"/>
-                <w:bdr w:val="none" w:color="auto" w:sz="0" w:space="0"/>
                 <w:lang w:val="en-US" w:eastAsia="zh-CN" w:bidi="ar"/>
               </w:rPr>
               <w:t> is </w:t>
@@ -2386,7 +3829,6 @@
                 <w:sz w:val="23"/>
                 <w:szCs w:val="23"/>
                 <w:u w:val="thick"/>
-                <w:bdr w:val="none" w:color="auto" w:sz="0" w:space="0"/>
                 <w:lang w:val="en-US" w:eastAsia="zh-CN" w:bidi="ar"/>
               </w:rPr>
               <w:t>undefined</w:t>
@@ -2403,7 +3845,6 @@
                 <w:sz w:val="22"/>
                 <w:szCs w:val="22"/>
                 <w:u w:val="thick"/>
-                <w:bdr w:val="none" w:color="auto" w:sz="0" w:space="0"/>
                 <w:lang w:val="en-US" w:eastAsia="zh-CN" w:bidi="ar"/>
               </w:rPr>
               <w:t>.</w:t>
@@ -2472,7 +3913,6 @@
                 <w:sz w:val="22"/>
                 <w:szCs w:val="22"/>
                 <w:u w:val="single"/>
-                <w:bdr w:val="none" w:color="auto" w:sz="0" w:space="0"/>
                 <w:lang w:val="en-US" w:eastAsia="zh-CN" w:bidi="ar"/>
               </w:rPr>
               <w:t>In an event, </w:t>
@@ -2490,7 +3930,6 @@
                 <w:sz w:val="23"/>
                 <w:szCs w:val="23"/>
                 <w:u w:val="single"/>
-                <w:bdr w:val="none" w:color="auto" w:sz="0" w:space="0"/>
                 <w:lang w:val="en-US" w:eastAsia="zh-CN" w:bidi="ar"/>
               </w:rPr>
               <w:t>this</w:t>
@@ -2507,7 +3946,6 @@
                 <w:sz w:val="22"/>
                 <w:szCs w:val="22"/>
                 <w:u w:val="single"/>
-                <w:bdr w:val="none" w:color="auto" w:sz="0" w:space="0"/>
                 <w:lang w:val="en-US" w:eastAsia="zh-CN" w:bidi="ar"/>
               </w:rPr>
               <w:t> refers to the </w:t>
@@ -2526,7 +3964,6 @@
                 <w:sz w:val="22"/>
                 <w:szCs w:val="22"/>
                 <w:u w:val="single"/>
-                <w:bdr w:val="none" w:color="auto" w:sz="0" w:space="0"/>
                 <w:lang w:val="en-US" w:eastAsia="zh-CN" w:bidi="ar"/>
               </w:rPr>
               <w:t>element</w:t>
@@ -2543,7 +3980,6 @@
                 <w:sz w:val="22"/>
                 <w:szCs w:val="22"/>
                 <w:u w:val="single"/>
-                <w:bdr w:val="none" w:color="auto" w:sz="0" w:space="0"/>
                 <w:lang w:val="en-US" w:eastAsia="zh-CN" w:bidi="ar"/>
               </w:rPr>
               <w:t> that received the event.</w:t>
@@ -2611,7 +4047,6 @@
                 <w:kern w:val="0"/>
                 <w:sz w:val="22"/>
                 <w:szCs w:val="22"/>
-                <w:bdr w:val="none" w:color="auto" w:sz="0" w:space="0"/>
                 <w:lang w:val="en-US" w:eastAsia="zh-CN" w:bidi="ar"/>
               </w:rPr>
               <w:t xml:space="preserve">Methods </w:t>
@@ -2627,7 +4062,6 @@
                 <w:kern w:val="0"/>
                 <w:sz w:val="22"/>
                 <w:szCs w:val="22"/>
-                <w:bdr w:val="none" w:color="auto" w:sz="0" w:space="0"/>
                 <w:lang w:val="en-US" w:eastAsia="zh-CN" w:bidi="ar"/>
               </w:rPr>
               <w:t>like </w:t>
@@ -2644,7 +4078,6 @@
                 <w:kern w:val="0"/>
                 <w:sz w:val="23"/>
                 <w:szCs w:val="23"/>
-                <w:bdr w:val="none" w:color="auto" w:sz="0" w:space="0"/>
                 <w:lang w:val="en-US" w:eastAsia="zh-CN" w:bidi="ar"/>
               </w:rPr>
               <w:t>call()</w:t>
@@ -2660,7 +4093,6 @@
                 <w:kern w:val="0"/>
                 <w:sz w:val="22"/>
                 <w:szCs w:val="22"/>
-                <w:bdr w:val="none" w:color="auto" w:sz="0" w:space="0"/>
                 <w:lang w:val="en-US" w:eastAsia="zh-CN" w:bidi="ar"/>
               </w:rPr>
               <w:t>, </w:t>
@@ -2677,7 +4109,6 @@
                 <w:kern w:val="0"/>
                 <w:sz w:val="23"/>
                 <w:szCs w:val="23"/>
-                <w:bdr w:val="none" w:color="auto" w:sz="0" w:space="0"/>
                 <w:lang w:val="en-US" w:eastAsia="zh-CN" w:bidi="ar"/>
               </w:rPr>
               <w:t>apply()</w:t>
@@ -2693,7 +4124,6 @@
                 <w:kern w:val="0"/>
                 <w:sz w:val="22"/>
                 <w:szCs w:val="22"/>
-                <w:bdr w:val="none" w:color="auto" w:sz="0" w:space="0"/>
                 <w:lang w:val="en-US" w:eastAsia="zh-CN" w:bidi="ar"/>
               </w:rPr>
               <w:t>, and </w:t>
@@ -2710,7 +4140,6 @@
                 <w:kern w:val="0"/>
                 <w:sz w:val="23"/>
                 <w:szCs w:val="23"/>
-                <w:bdr w:val="none" w:color="auto" w:sz="0" w:space="0"/>
                 <w:lang w:val="en-US" w:eastAsia="zh-CN" w:bidi="ar"/>
               </w:rPr>
               <w:t>bind()</w:t>
@@ -2726,7 +4155,6 @@
                 <w:kern w:val="0"/>
                 <w:sz w:val="22"/>
                 <w:szCs w:val="22"/>
-                <w:bdr w:val="none" w:color="auto" w:sz="0" w:space="0"/>
                 <w:lang w:val="en-US" w:eastAsia="zh-CN" w:bidi="ar"/>
               </w:rPr>
               <w:t> can refer </w:t>
@@ -2743,7 +4171,6 @@
                 <w:kern w:val="0"/>
                 <w:sz w:val="23"/>
                 <w:szCs w:val="23"/>
-                <w:bdr w:val="none" w:color="auto" w:sz="0" w:space="0"/>
                 <w:lang w:val="en-US" w:eastAsia="zh-CN" w:bidi="ar"/>
               </w:rPr>
               <w:t>this</w:t>
@@ -2759,7 +4186,6 @@
                 <w:kern w:val="0"/>
                 <w:sz w:val="22"/>
                 <w:szCs w:val="22"/>
-                <w:bdr w:val="none" w:color="auto" w:sz="0" w:space="0"/>
                 <w:lang w:val="en-US" w:eastAsia="zh-CN" w:bidi="ar"/>
               </w:rPr>
               <w:t> to </w:t>
@@ -2778,7 +4204,6 @@
                 <w:sz w:val="22"/>
                 <w:szCs w:val="22"/>
                 <w:u w:val="single"/>
-                <w:bdr w:val="none" w:color="auto" w:sz="0" w:space="0"/>
                 <w:lang w:val="en-US" w:eastAsia="zh-CN" w:bidi="ar"/>
               </w:rPr>
               <w:t>any object</w:t>
@@ -2795,7 +4220,6 @@
                 <w:sz w:val="22"/>
                 <w:szCs w:val="22"/>
                 <w:u w:val="single"/>
-                <w:bdr w:val="none" w:color="auto" w:sz="0" w:space="0"/>
                 <w:lang w:val="en-US" w:eastAsia="zh-CN" w:bidi="ar"/>
               </w:rPr>
               <w:t>.</w:t>
@@ -2849,6 +4273,19 @@
         <w:widowControl/>
         <w:suppressLineNumbers w:val="0"/>
         <w:jc w:val="left"/>
+        <w:rPr>
+          <w:rFonts w:hint="default" w:ascii="Verdana" w:hAnsi="Verdana" w:eastAsia="宋体" w:cs="Verdana"/>
+          <w:i w:val="0"/>
+          <w:iCs w:val="0"/>
+          <w:caps w:val="0"/>
+          <w:color w:val="000000"/>
+          <w:spacing w:val="0"/>
+          <w:kern w:val="0"/>
+          <w:sz w:val="22"/>
+          <w:szCs w:val="22"/>
+          <w:shd w:val="clear" w:fill="FFFFCC"/>
+          <w:lang w:val="en-US" w:eastAsia="zh-CN" w:bidi="ar"/>
+        </w:rPr>
       </w:pPr>
       <w:r>
         <w:rPr>
@@ -2862,7 +4299,6 @@
           <w:kern w:val="0"/>
           <w:sz w:val="23"/>
           <w:szCs w:val="23"/>
-          <w:bdr w:val="none" w:color="auto" w:sz="0" w:space="0"/>
           <w:lang w:val="en-US" w:eastAsia="zh-CN" w:bidi="ar"/>
         </w:rPr>
         <w:t>this</w:t>
@@ -2911,7 +4347,6 @@
           <w:kern w:val="0"/>
           <w:sz w:val="23"/>
           <w:szCs w:val="23"/>
-          <w:bdr w:val="none" w:color="auto" w:sz="0" w:space="0"/>
           <w:lang w:val="en-US" w:eastAsia="zh-CN" w:bidi="ar"/>
         </w:rPr>
         <w:t>this</w:t>
@@ -2935,6 +4370,29 @@
     </w:p>
     <w:p>
       <w:pPr>
+        <w:keepNext w:val="0"/>
+        <w:keepLines w:val="0"/>
+        <w:widowControl/>
+        <w:suppressLineNumbers w:val="0"/>
+        <w:jc w:val="left"/>
+        <w:rPr>
+          <w:rFonts w:hint="default" w:ascii="Verdana" w:hAnsi="Verdana" w:eastAsia="宋体" w:cs="Verdana"/>
+          <w:i w:val="0"/>
+          <w:iCs w:val="0"/>
+          <w:caps w:val="0"/>
+          <w:color w:val="000000"/>
+          <w:spacing w:val="0"/>
+          <w:kern w:val="0"/>
+          <w:sz w:val="22"/>
+          <w:szCs w:val="22"/>
+          <w:shd w:val="clear" w:fill="FFFFCC"/>
+          <w:lang w:val="en-US" w:eastAsia="zh-CN" w:bidi="ar"/>
+        </w:rPr>
+      </w:pPr>
+    </w:p>
+    <w:p>
+      <w:pPr>
+        <w:pStyle w:val="3"/>
         <w:keepNext w:val="0"/>
         <w:keepLines w:val="0"/>
         <w:widowControl/>
@@ -2942,7 +4400,7 @@
         <w:spacing w:before="150" w:beforeAutospacing="0" w:after="150" w:afterAutospacing="0"/>
         <w:ind w:left="0" w:right="0" w:firstLine="0"/>
         <w:rPr>
-          <w:rFonts w:hint="default" w:ascii="Segoe UI" w:hAnsi="Segoe UI" w:eastAsia="Segoe UI" w:cs="Segoe UI"/>
+          <w:rFonts w:hint="default" w:ascii="Segoe UI" w:hAnsi="Segoe UI" w:eastAsia="宋体" w:cs="Segoe UI"/>
           <w:i w:val="0"/>
           <w:iCs w:val="0"/>
           <w:caps w:val="0"/>
@@ -2950,6 +4408,7 @@
           <w:spacing w:val="0"/>
           <w:sz w:val="48"/>
           <w:szCs w:val="48"/>
+          <w:lang w:val="en-US" w:eastAsia="zh-CN"/>
         </w:rPr>
       </w:pPr>
       <w:r>
@@ -2963,7 +4422,21 @@
           <w:sz w:val="48"/>
           <w:szCs w:val="48"/>
         </w:rPr>
-        <w:t>See Also:</w:t>
+        <w:t>About this</w:t>
+      </w:r>
+      <w:r>
+        <w:rPr>
+          <w:rFonts w:hint="eastAsia" w:ascii="Segoe UI" w:hAnsi="Segoe UI" w:cs="Segoe UI"/>
+          <w:i w:val="0"/>
+          <w:iCs w:val="0"/>
+          <w:caps w:val="0"/>
+          <w:color w:val="000000"/>
+          <w:spacing w:val="0"/>
+          <w:sz w:val="48"/>
+          <w:szCs w:val="48"/>
+          <w:lang w:val="en-US" w:eastAsia="zh-CN"/>
+        </w:rPr>
+        <w:t>(*****)</w:t>
       </w:r>
     </w:p>
     <w:p>
@@ -2976,6 +4449,19 @@
         <w:spacing w:before="210" w:beforeAutospacing="0" w:after="210" w:afterAutospacing="0"/>
         <w:ind w:left="0" w:firstLine="0"/>
         <w:rPr>
+          <w:rFonts w:hint="default" w:ascii="Verdana" w:hAnsi="Verdana" w:cs="Verdana" w:eastAsiaTheme="minorEastAsia"/>
+          <w:i w:val="0"/>
+          <w:iCs w:val="0"/>
+          <w:caps w:val="0"/>
+          <w:color w:val="000000"/>
+          <w:spacing w:val="0"/>
+          <w:sz w:val="22"/>
+          <w:szCs w:val="22"/>
+          <w:lang w:val="en-US" w:eastAsia="zh-CN"/>
+        </w:rPr>
+      </w:pPr>
+      <w:r>
+        <w:rPr>
           <w:rFonts w:hint="default" w:ascii="Verdana" w:hAnsi="Verdana" w:cs="Verdana"/>
           <w:i w:val="0"/>
           <w:iCs w:val="0"/>
@@ -2985,442 +4471,181 @@
           <w:sz w:val="22"/>
           <w:szCs w:val="22"/>
         </w:rPr>
-      </w:pPr>
+        <w:t>In a constructor function </w:t>
+      </w:r>
+      <w:r>
+        <w:rPr>
+          <w:rStyle w:val="11"/>
+          <w:rFonts w:ascii="Consolas" w:hAnsi="Consolas" w:eastAsia="Consolas" w:cs="Consolas"/>
+          <w:i w:val="0"/>
+          <w:iCs w:val="0"/>
+          <w:caps w:val="0"/>
+          <w:color w:val="DC143C"/>
+          <w:spacing w:val="0"/>
+          <w:sz w:val="23"/>
+          <w:szCs w:val="23"/>
+          <w:bdr w:val="none" w:color="auto" w:sz="0" w:space="0"/>
+        </w:rPr>
+        <w:t>this</w:t>
+      </w:r>
       <w:r>
         <w:rPr>
           <w:rFonts w:hint="default" w:ascii="Verdana" w:hAnsi="Verdana" w:cs="Verdana"/>
           <w:i w:val="0"/>
           <w:iCs w:val="0"/>
           <w:caps w:val="0"/>
-          <w:spacing w:val="0"/>
-          <w:sz w:val="22"/>
-          <w:szCs w:val="22"/>
+          <w:color w:val="000000"/>
+          <w:spacing w:val="0"/>
+          <w:sz w:val="22"/>
+          <w:szCs w:val="22"/>
+        </w:rPr>
+        <w:t> does not have a value. It is a substitute for the new object. The value of </w:t>
+      </w:r>
+      <w:r>
+        <w:rPr>
+          <w:rStyle w:val="11"/>
+          <w:rFonts w:hint="default" w:ascii="Consolas" w:hAnsi="Consolas" w:eastAsia="Consolas" w:cs="Consolas"/>
+          <w:i w:val="0"/>
+          <w:iCs w:val="0"/>
+          <w:caps w:val="0"/>
+          <w:color w:val="DC143C"/>
+          <w:spacing w:val="0"/>
+          <w:sz w:val="23"/>
+          <w:szCs w:val="23"/>
+          <w:bdr w:val="none" w:color="auto" w:sz="0" w:space="0"/>
+        </w:rPr>
+        <w:t>this</w:t>
+      </w:r>
+      <w:r>
+        <w:rPr>
+          <w:rFonts w:hint="default" w:ascii="Verdana" w:hAnsi="Verdana" w:cs="Verdana"/>
+          <w:i w:val="0"/>
+          <w:iCs w:val="0"/>
+          <w:caps w:val="0"/>
+          <w:color w:val="000000"/>
+          <w:spacing w:val="0"/>
+          <w:sz w:val="22"/>
+          <w:szCs w:val="22"/>
+        </w:rPr>
+        <w:t> will become the new object when a new object is created.</w:t>
+      </w:r>
+      <w:r>
+        <w:rPr>
+          <w:rFonts w:hint="eastAsia" w:ascii="Verdana" w:hAnsi="Verdana" w:cs="Verdana"/>
+          <w:i w:val="0"/>
+          <w:iCs w:val="0"/>
+          <w:caps w:val="0"/>
+          <w:color w:val="000000"/>
+          <w:spacing w:val="0"/>
+          <w:sz w:val="22"/>
+          <w:szCs w:val="22"/>
+          <w:lang w:val="en-US" w:eastAsia="zh-CN"/>
+        </w:rPr>
+        <w:t>(</w:t>
+      </w:r>
+      <w:r>
+        <w:rPr>
+          <w:rFonts w:ascii="宋体" w:hAnsi="宋体" w:eastAsia="宋体" w:cs="宋体"/>
+          <w:sz w:val="24"/>
+          <w:szCs w:val="24"/>
         </w:rPr>
         <w:fldChar w:fldCharType="begin"/>
       </w:r>
       <w:r>
         <w:rPr>
-          <w:rFonts w:hint="default" w:ascii="Verdana" w:hAnsi="Verdana" w:cs="Verdana"/>
-          <w:i w:val="0"/>
-          <w:iCs w:val="0"/>
-          <w:caps w:val="0"/>
-          <w:spacing w:val="0"/>
-          <w:sz w:val="22"/>
-          <w:szCs w:val="22"/>
-        </w:rPr>
-        <w:instrText xml:space="preserve"> HYPERLINK "https://www.w3schools.com/js/js_this.asp" </w:instrText>
-      </w:r>
-      <w:r>
-        <w:rPr>
-          <w:rFonts w:hint="default" w:ascii="Verdana" w:hAnsi="Verdana" w:cs="Verdana"/>
-          <w:i w:val="0"/>
-          <w:iCs w:val="0"/>
-          <w:caps w:val="0"/>
-          <w:spacing w:val="0"/>
-          <w:sz w:val="22"/>
-          <w:szCs w:val="22"/>
+          <w:rFonts w:ascii="宋体" w:hAnsi="宋体" w:eastAsia="宋体" w:cs="宋体"/>
+          <w:sz w:val="24"/>
+          <w:szCs w:val="24"/>
+        </w:rPr>
+        <w:instrText xml:space="preserve"> HYPERLINK "https://www.w3schools.com/js/js_object_constructors.asp" </w:instrText>
+      </w:r>
+      <w:r>
+        <w:rPr>
+          <w:rFonts w:ascii="宋体" w:hAnsi="宋体" w:eastAsia="宋体" w:cs="宋体"/>
+          <w:sz w:val="24"/>
+          <w:szCs w:val="24"/>
         </w:rPr>
         <w:fldChar w:fldCharType="separate"/>
       </w:r>
       <w:r>
         <w:rPr>
           <w:rStyle w:val="10"/>
-          <w:rFonts w:hint="default" w:ascii="Verdana" w:hAnsi="Verdana" w:cs="Verdana"/>
-          <w:i w:val="0"/>
-          <w:iCs w:val="0"/>
-          <w:caps w:val="0"/>
-          <w:spacing w:val="0"/>
-          <w:sz w:val="22"/>
-          <w:szCs w:val="22"/>
-        </w:rPr>
-        <w:t>The JavaScript </w:t>
-      </w:r>
-      <w:r>
-        <w:rPr>
-          <w:rStyle w:val="10"/>
-          <w:rFonts w:hint="default" w:ascii="Verdana" w:hAnsi="Verdana" w:cs="Verdana"/>
-          <w:b/>
-          <w:bCs/>
-          <w:i w:val="0"/>
-          <w:iCs w:val="0"/>
-          <w:caps w:val="0"/>
-          <w:spacing w:val="0"/>
-          <w:sz w:val="22"/>
-          <w:szCs w:val="22"/>
-        </w:rPr>
-        <w:t>this</w:t>
-      </w:r>
-      <w:r>
-        <w:rPr>
-          <w:rStyle w:val="10"/>
-          <w:rFonts w:hint="default" w:ascii="Verdana" w:hAnsi="Verdana" w:cs="Verdana"/>
-          <w:i w:val="0"/>
-          <w:iCs w:val="0"/>
-          <w:caps w:val="0"/>
-          <w:spacing w:val="0"/>
-          <w:sz w:val="22"/>
-          <w:szCs w:val="22"/>
-        </w:rPr>
-        <w:t> Tutorial</w:t>
-      </w:r>
-      <w:r>
-        <w:rPr>
-          <w:rFonts w:hint="default" w:ascii="Verdana" w:hAnsi="Verdana" w:cs="Verdana"/>
-          <w:i w:val="0"/>
-          <w:iCs w:val="0"/>
-          <w:caps w:val="0"/>
-          <w:spacing w:val="0"/>
-          <w:sz w:val="22"/>
-          <w:szCs w:val="22"/>
+          <w:rFonts w:ascii="宋体" w:hAnsi="宋体" w:eastAsia="宋体" w:cs="宋体"/>
+          <w:sz w:val="24"/>
+          <w:szCs w:val="24"/>
+        </w:rPr>
+        <w:t>JavaScript Constructors (w3schools.com)</w:t>
+      </w:r>
+      <w:r>
+        <w:rPr>
+          <w:rFonts w:ascii="宋体" w:hAnsi="宋体" w:eastAsia="宋体" w:cs="宋体"/>
+          <w:sz w:val="24"/>
+          <w:szCs w:val="24"/>
         </w:rPr>
         <w:fldChar w:fldCharType="end"/>
       </w:r>
-    </w:p>
-    <w:p>
-      <w:pPr>
-        <w:bidi w:val="0"/>
-      </w:pPr>
-    </w:p>
-    <w:p>
-      <w:pPr>
-        <w:bidi w:val="0"/>
-      </w:pPr>
-    </w:p>
-    <w:p>
-      <w:pPr>
-        <w:bidi w:val="0"/>
-      </w:pPr>
-      <w:r>
-        <w:rPr>
-          <w:rFonts w:hint="default"/>
-        </w:rPr>
-        <w:fldChar w:fldCharType="begin"/>
-      </w:r>
-      <w:r>
-        <w:rPr>
-          <w:rFonts w:hint="default"/>
-        </w:rPr>
-        <w:instrText xml:space="preserve"> HYPERLINK "https://www.w3schools.com/js/js_this.asp" </w:instrText>
-      </w:r>
-      <w:r>
-        <w:rPr>
-          <w:rFonts w:hint="default"/>
-        </w:rPr>
-        <w:fldChar w:fldCharType="separate"/>
-      </w:r>
-      <w:r>
-        <w:rPr>
-          <w:rStyle w:val="10"/>
-          <w:rFonts w:hint="default"/>
-        </w:rPr>
-        <w:t>The JavaScript this Keyword</w:t>
-      </w:r>
-      <w:r>
-        <w:rPr>
-          <w:rFonts w:hint="default"/>
-        </w:rPr>
-        <w:fldChar w:fldCharType="end"/>
-      </w:r>
-    </w:p>
-    <w:p>
-      <w:pPr>
-        <w:bidi w:val="0"/>
-      </w:pPr>
-    </w:p>
-    <w:p>
-      <w:pPr>
-        <w:bidi w:val="0"/>
-      </w:pPr>
-    </w:p>
-    <w:p>
-      <w:pPr>
-        <w:bidi w:val="0"/>
-      </w:pPr>
-    </w:p>
-    <w:p>
-      <w:pPr>
-        <w:bidi w:val="0"/>
-        <w:outlineLvl w:val="1"/>
-        <w:rPr>
-          <w:rFonts w:hint="default"/>
-          <w:b/>
-          <w:bCs/>
-        </w:rPr>
-      </w:pPr>
-      <w:r>
-        <w:rPr>
-          <w:rFonts w:hint="default"/>
-          <w:b/>
-          <w:bCs/>
+      <w:r>
+        <w:rPr>
+          <w:rFonts w:hint="eastAsia" w:ascii="Verdana" w:hAnsi="Verdana" w:cs="Verdana"/>
+          <w:i w:val="0"/>
+          <w:iCs w:val="0"/>
+          <w:caps w:val="0"/>
+          <w:color w:val="000000"/>
+          <w:spacing w:val="0"/>
+          <w:sz w:val="22"/>
+          <w:szCs w:val="22"/>
           <w:lang w:val="en-US" w:eastAsia="zh-CN"/>
         </w:rPr>
-        <w:t>Object Prototypes</w:t>
-      </w:r>
-    </w:p>
-    <w:p>
-      <w:pPr>
-        <w:bidi w:val="0"/>
-      </w:pPr>
-    </w:p>
-    <w:p>
-      <w:pPr>
-        <w:bidi w:val="0"/>
-        <w:outlineLvl w:val="1"/>
-        <w:rPr>
-          <w:rFonts w:hint="default"/>
-          <w:b/>
-          <w:bCs/>
-          <w:lang w:val="en-US"/>
-        </w:rPr>
-      </w:pPr>
-      <w:r>
-        <w:rPr>
-          <w:rFonts w:hint="default"/>
-          <w:b/>
-          <w:bCs/>
+        <w:t>)</w:t>
+      </w:r>
+    </w:p>
+    <w:p>
+      <w:pPr>
+        <w:rPr>
+          <w:rFonts w:hint="default"/>
           <w:lang w:val="en-US" w:eastAsia="zh-CN"/>
         </w:rPr>
-        <w:t>Object Iterables</w:t>
-      </w:r>
+      </w:pPr>
       <w:r>
         <w:rPr>
           <w:rFonts w:hint="eastAsia"/>
-          <w:b/>
-          <w:bCs/>
           <w:lang w:val="en-US" w:eastAsia="zh-CN"/>
         </w:rPr>
-        <w:t>(</w:t>
-      </w:r>
-      <w:r>
-        <w:rPr>
-          <w:rFonts w:hint="eastAsia" w:ascii="Segoe UI" w:hAnsi="Segoe UI" w:eastAsia="Segoe UI" w:cs="Segoe UI"/>
-          <w:i w:val="0"/>
-          <w:iCs w:val="0"/>
-          <w:caps w:val="0"/>
-          <w:color w:val="101214"/>
-          <w:spacing w:val="0"/>
-          <w:sz w:val="21"/>
-          <w:szCs w:val="21"/>
-          <w:shd w:val="clear" w:fill="FFFFFF"/>
-        </w:rPr>
-        <w:t>迭代</w:t>
-      </w:r>
-      <w:r>
-        <w:rPr>
-          <w:rFonts w:hint="eastAsia"/>
-          <w:b/>
-          <w:bCs/>
-          <w:lang w:val="en-US" w:eastAsia="zh-CN"/>
-        </w:rPr>
-        <w:t>)</w:t>
-      </w:r>
-    </w:p>
-    <w:p>
-      <w:pPr>
-        <w:bidi w:val="0"/>
-        <w:rPr>
-          <w:rFonts w:hint="eastAsia" w:ascii="Segoe UI" w:hAnsi="Segoe UI" w:eastAsia="Segoe UI" w:cs="Segoe UI"/>
-          <w:i w:val="0"/>
-          <w:iCs w:val="0"/>
-          <w:caps w:val="0"/>
-          <w:color w:val="5A75E0"/>
-          <w:spacing w:val="0"/>
-          <w:sz w:val="22"/>
-          <w:szCs w:val="22"/>
-          <w:u w:val="none"/>
-          <w:shd w:val="clear" w:fill="FFFFFF"/>
-        </w:rPr>
-      </w:pPr>
-      <w:r>
-        <w:rPr>
-          <w:rFonts w:hint="eastAsia" w:ascii="Segoe UI" w:hAnsi="Segoe UI" w:eastAsia="Segoe UI" w:cs="Segoe UI"/>
-          <w:i w:val="0"/>
-          <w:iCs w:val="0"/>
-          <w:caps w:val="0"/>
-          <w:color w:val="5A75E0"/>
-          <w:spacing w:val="0"/>
-          <w:sz w:val="22"/>
-          <w:szCs w:val="22"/>
-          <w:u w:val="none"/>
-          <w:shd w:val="clear" w:fill="FFFFFF"/>
-        </w:rPr>
-        <w:t>iterate</w:t>
-      </w:r>
-    </w:p>
-    <w:p>
-      <w:pPr>
-        <w:bidi w:val="0"/>
-        <w:rPr>
-          <w:rFonts w:hint="default" w:ascii="Segoe UI" w:hAnsi="Segoe UI" w:eastAsia="Segoe UI" w:cs="Segoe UI"/>
-          <w:i w:val="0"/>
-          <w:iCs w:val="0"/>
-          <w:caps w:val="0"/>
-          <w:color w:val="626469"/>
-          <w:spacing w:val="0"/>
-          <w:sz w:val="21"/>
-          <w:szCs w:val="21"/>
-          <w:shd w:val="clear" w:fill="FFFFFF"/>
-        </w:rPr>
-      </w:pPr>
-      <w:r>
-        <w:rPr>
-          <w:rFonts w:hint="eastAsia" w:ascii="Segoe UI" w:hAnsi="Segoe UI" w:eastAsia="Segoe UI" w:cs="Segoe UI"/>
-          <w:i w:val="0"/>
-          <w:iCs w:val="0"/>
-          <w:caps w:val="0"/>
-          <w:color w:val="5A75E0"/>
-          <w:spacing w:val="0"/>
-          <w:sz w:val="22"/>
-          <w:szCs w:val="22"/>
-          <w:u w:val="none"/>
-          <w:shd w:val="clear" w:fill="FFFFFF"/>
-        </w:rPr>
-        <w:fldChar w:fldCharType="begin"/>
-      </w:r>
-      <w:r>
-        <w:rPr>
-          <w:rFonts w:hint="eastAsia" w:ascii="Segoe UI" w:hAnsi="Segoe UI" w:eastAsia="Segoe UI" w:cs="Segoe UI"/>
-          <w:i w:val="0"/>
-          <w:iCs w:val="0"/>
-          <w:caps w:val="0"/>
-          <w:color w:val="5A75E0"/>
-          <w:spacing w:val="0"/>
-          <w:sz w:val="22"/>
-          <w:szCs w:val="22"/>
-          <w:u w:val="none"/>
-          <w:shd w:val="clear" w:fill="FFFFFF"/>
-        </w:rPr>
-        <w:instrText xml:space="preserve"> HYPERLINK "javascript:;" </w:instrText>
-      </w:r>
-      <w:r>
-        <w:rPr>
-          <w:rFonts w:hint="eastAsia" w:ascii="Segoe UI" w:hAnsi="Segoe UI" w:eastAsia="Segoe UI" w:cs="Segoe UI"/>
-          <w:i w:val="0"/>
-          <w:iCs w:val="0"/>
-          <w:caps w:val="0"/>
-          <w:color w:val="5A75E0"/>
-          <w:spacing w:val="0"/>
-          <w:sz w:val="22"/>
-          <w:szCs w:val="22"/>
-          <w:u w:val="none"/>
-          <w:shd w:val="clear" w:fill="FFFFFF"/>
-        </w:rPr>
-        <w:fldChar w:fldCharType="separate"/>
-      </w:r>
-      <w:r>
-        <w:rPr>
-          <w:rStyle w:val="10"/>
-          <w:rFonts w:hint="default" w:ascii="Segoe UI" w:hAnsi="Segoe UI" w:eastAsia="Segoe UI" w:cs="Segoe UI"/>
-          <w:i w:val="0"/>
-          <w:iCs w:val="0"/>
-          <w:caps w:val="0"/>
-          <w:color w:val="5A75E0"/>
-          <w:spacing w:val="0"/>
-          <w:sz w:val="22"/>
-          <w:szCs w:val="22"/>
-          <w:u w:val="none"/>
-          <w:shd w:val="clear" w:fill="FFFFFF"/>
-        </w:rPr>
-        <w:t>iterables</w:t>
-      </w:r>
-      <w:r>
-        <w:rPr>
-          <w:rFonts w:hint="default" w:ascii="Segoe UI" w:hAnsi="Segoe UI" w:eastAsia="Segoe UI" w:cs="Segoe UI"/>
-          <w:i w:val="0"/>
-          <w:iCs w:val="0"/>
-          <w:caps w:val="0"/>
-          <w:color w:val="5A75E0"/>
-          <w:spacing w:val="0"/>
-          <w:sz w:val="22"/>
-          <w:szCs w:val="22"/>
-          <w:u w:val="none"/>
-          <w:shd w:val="clear" w:fill="FFFFFF"/>
-        </w:rPr>
-        <w:fldChar w:fldCharType="end"/>
-      </w:r>
-      <w:r>
-        <w:rPr>
-          <w:rFonts w:hint="default" w:ascii="Segoe UI" w:hAnsi="Segoe UI" w:eastAsia="Segoe UI" w:cs="Segoe UI"/>
-          <w:i w:val="0"/>
-          <w:iCs w:val="0"/>
-          <w:caps w:val="0"/>
-          <w:color w:val="666666"/>
-          <w:spacing w:val="0"/>
-          <w:sz w:val="21"/>
-          <w:szCs w:val="21"/>
-          <w:shd w:val="clear" w:fill="FFFFFF"/>
-        </w:rPr>
-        <w:t> </w:t>
-      </w:r>
-      <w:r>
-        <w:rPr>
-          <w:rFonts w:hint="default" w:ascii="Segoe UI" w:hAnsi="Segoe UI" w:eastAsia="Segoe UI" w:cs="Segoe UI"/>
-          <w:i w:val="0"/>
-          <w:iCs w:val="0"/>
-          <w:caps w:val="0"/>
-          <w:color w:val="626469"/>
-          <w:spacing w:val="0"/>
-          <w:sz w:val="21"/>
-          <w:szCs w:val="21"/>
-          <w:shd w:val="clear" w:fill="FFFFFF"/>
-        </w:rPr>
-        <w:t>参数</w:t>
-      </w:r>
-    </w:p>
-    <w:p>
-      <w:pPr>
-        <w:rPr>
-          <w:rFonts w:hint="default"/>
-        </w:rPr>
-      </w:pPr>
-      <w:r>
-        <w:rPr>
-          <w:rFonts w:hint="default"/>
-        </w:rPr>
-        <w:t>可迭代对象</w:t>
-      </w:r>
-    </w:p>
-    <w:p>
-      <w:pPr>
-        <w:rPr>
-          <w:rFonts w:hint="default"/>
-        </w:rPr>
-      </w:pPr>
-      <w:r>
-        <w:rPr>
-          <w:rFonts w:hint="default"/>
-        </w:rPr>
-        <w:t>可迭代的</w:t>
-      </w:r>
-    </w:p>
-    <w:p>
-      <w:pPr>
-        <w:rPr>
-          <w:rFonts w:hint="default"/>
-        </w:rPr>
-      </w:pPr>
-      <w:r>
-        <w:rPr>
-          <w:rFonts w:hint="default"/>
-        </w:rPr>
-        <w:t>可遍历</w:t>
-      </w:r>
-    </w:p>
-    <w:p>
-      <w:pPr>
-        <w:bidi w:val="0"/>
-        <w:rPr>
-          <w:rFonts w:hint="default" w:ascii="Segoe UI" w:hAnsi="Segoe UI" w:eastAsia="Segoe UI" w:cs="Segoe UI"/>
-          <w:i w:val="0"/>
-          <w:iCs w:val="0"/>
-          <w:caps w:val="0"/>
-          <w:color w:val="626469"/>
-          <w:spacing w:val="0"/>
-          <w:sz w:val="21"/>
-          <w:szCs w:val="21"/>
-          <w:shd w:val="clear" w:fill="FFFFFF"/>
-        </w:rPr>
-      </w:pPr>
+        <w:t>由上可知，this是一个替身，一个对象的替身，在没用到时我们不会知道它是谁的替身，只有当我们用到它时，我们才会知道代表着什么</w:t>
+      </w:r>
+    </w:p>
+    <w:p>
+      <w:pPr>
+        <w:keepNext w:val="0"/>
+        <w:keepLines w:val="0"/>
+        <w:widowControl/>
+        <w:suppressLineNumbers w:val="0"/>
+        <w:spacing w:before="150" w:beforeAutospacing="0" w:after="150" w:afterAutospacing="0"/>
+        <w:ind w:left="0" w:right="0" w:firstLine="0"/>
+        <w:rPr>
+          <w:rFonts w:hint="default" w:ascii="Segoe UI" w:hAnsi="Segoe UI" w:eastAsia="Segoe UI" w:cs="Segoe UI"/>
+          <w:i w:val="0"/>
+          <w:iCs w:val="0"/>
+          <w:caps w:val="0"/>
+          <w:color w:val="000000"/>
+          <w:spacing w:val="0"/>
+          <w:sz w:val="48"/>
+          <w:szCs w:val="48"/>
+        </w:rPr>
+      </w:pPr>
+      <w:r>
+        <w:rPr>
+          <w:rFonts w:hint="default" w:ascii="Segoe UI" w:hAnsi="Segoe UI" w:eastAsia="Segoe UI" w:cs="Segoe UI"/>
+          <w:i w:val="0"/>
+          <w:iCs w:val="0"/>
+          <w:caps w:val="0"/>
+          <w:color w:val="000000"/>
+          <w:spacing w:val="0"/>
+          <w:sz w:val="48"/>
+          <w:szCs w:val="48"/>
+        </w:rPr>
+        <w:t>See Also:</w:t>
+      </w:r>
     </w:p>
     <w:p>
       <w:pPr>
@@ -3432,18 +4657,6 @@
         <w:spacing w:before="210" w:beforeAutospacing="0" w:after="210" w:afterAutospacing="0"/>
         <w:ind w:left="0" w:firstLine="0"/>
         <w:rPr>
-          <w:rFonts w:ascii="Verdana" w:hAnsi="Verdana" w:cs="Verdana"/>
-          <w:i w:val="0"/>
-          <w:iCs w:val="0"/>
-          <w:caps w:val="0"/>
-          <w:color w:val="000000"/>
-          <w:spacing w:val="0"/>
-          <w:sz w:val="22"/>
-          <w:szCs w:val="22"/>
-        </w:rPr>
-      </w:pPr>
-      <w:r>
-        <w:rPr>
           <w:rFonts w:hint="default" w:ascii="Verdana" w:hAnsi="Verdana" w:cs="Verdana"/>
           <w:i w:val="0"/>
           <w:iCs w:val="0"/>
@@ -3453,50 +4666,208 @@
           <w:sz w:val="22"/>
           <w:szCs w:val="22"/>
         </w:rPr>
-        <w:t xml:space="preserve">Iterable objects are objects that can </w:t>
-      </w:r>
-      <w:commentRangeStart w:id="1"/>
+      </w:pPr>
       <w:r>
         <w:rPr>
           <w:rFonts w:hint="default" w:ascii="Verdana" w:hAnsi="Verdana" w:cs="Verdana"/>
           <w:i w:val="0"/>
           <w:iCs w:val="0"/>
           <w:caps w:val="0"/>
-          <w:color w:val="000000"/>
-          <w:spacing w:val="0"/>
-          <w:sz w:val="22"/>
-          <w:szCs w:val="22"/>
-        </w:rPr>
-        <w:t xml:space="preserve">be </w:t>
-      </w:r>
-      <w:commentRangeStart w:id="2"/>
+          <w:spacing w:val="0"/>
+          <w:sz w:val="22"/>
+          <w:szCs w:val="22"/>
+        </w:rPr>
+        <w:fldChar w:fldCharType="begin"/>
+      </w:r>
       <w:r>
         <w:rPr>
           <w:rFonts w:hint="default" w:ascii="Verdana" w:hAnsi="Verdana" w:cs="Verdana"/>
           <w:i w:val="0"/>
           <w:iCs w:val="0"/>
           <w:caps w:val="0"/>
-          <w:color w:val="000000"/>
-          <w:spacing w:val="0"/>
-          <w:sz w:val="22"/>
-          <w:szCs w:val="22"/>
-        </w:rPr>
-        <w:t>iterated</w:t>
-      </w:r>
-      <w:commentRangeEnd w:id="2"/>
-      <w:r>
-        <w:commentReference w:id="2"/>
-      </w:r>
-      <w:r>
-        <w:rPr>
-          <w:rFonts w:hint="eastAsia" w:ascii="Verdana" w:hAnsi="Verdana" w:cs="Verdana"/>
-          <w:i w:val="0"/>
-          <w:iCs w:val="0"/>
-          <w:caps w:val="0"/>
-          <w:color w:val="000000"/>
-          <w:spacing w:val="0"/>
-          <w:sz w:val="22"/>
-          <w:szCs w:val="22"/>
+          <w:spacing w:val="0"/>
+          <w:sz w:val="22"/>
+          <w:szCs w:val="22"/>
+        </w:rPr>
+        <w:instrText xml:space="preserve"> HYPERLINK "https://www.w3schools.com/js/js_this.asp" </w:instrText>
+      </w:r>
+      <w:r>
+        <w:rPr>
+          <w:rFonts w:hint="default" w:ascii="Verdana" w:hAnsi="Verdana" w:cs="Verdana"/>
+          <w:i w:val="0"/>
+          <w:iCs w:val="0"/>
+          <w:caps w:val="0"/>
+          <w:spacing w:val="0"/>
+          <w:sz w:val="22"/>
+          <w:szCs w:val="22"/>
+        </w:rPr>
+        <w:fldChar w:fldCharType="separate"/>
+      </w:r>
+      <w:r>
+        <w:rPr>
+          <w:rStyle w:val="10"/>
+          <w:rFonts w:hint="default" w:ascii="Verdana" w:hAnsi="Verdana" w:cs="Verdana"/>
+          <w:i w:val="0"/>
+          <w:iCs w:val="0"/>
+          <w:caps w:val="0"/>
+          <w:spacing w:val="0"/>
+          <w:sz w:val="22"/>
+          <w:szCs w:val="22"/>
+        </w:rPr>
+        <w:t>The JavaScript </w:t>
+      </w:r>
+      <w:r>
+        <w:rPr>
+          <w:rStyle w:val="10"/>
+          <w:rFonts w:hint="default" w:ascii="Verdana" w:hAnsi="Verdana" w:cs="Verdana"/>
+          <w:b/>
+          <w:bCs/>
+          <w:i w:val="0"/>
+          <w:iCs w:val="0"/>
+          <w:caps w:val="0"/>
+          <w:spacing w:val="0"/>
+          <w:sz w:val="22"/>
+          <w:szCs w:val="22"/>
+        </w:rPr>
+        <w:t>this</w:t>
+      </w:r>
+      <w:r>
+        <w:rPr>
+          <w:rStyle w:val="10"/>
+          <w:rFonts w:hint="default" w:ascii="Verdana" w:hAnsi="Verdana" w:cs="Verdana"/>
+          <w:i w:val="0"/>
+          <w:iCs w:val="0"/>
+          <w:caps w:val="0"/>
+          <w:spacing w:val="0"/>
+          <w:sz w:val="22"/>
+          <w:szCs w:val="22"/>
+        </w:rPr>
+        <w:t> Tutorial</w:t>
+      </w:r>
+      <w:r>
+        <w:rPr>
+          <w:rFonts w:hint="default" w:ascii="Verdana" w:hAnsi="Verdana" w:cs="Verdana"/>
+          <w:i w:val="0"/>
+          <w:iCs w:val="0"/>
+          <w:caps w:val="0"/>
+          <w:spacing w:val="0"/>
+          <w:sz w:val="22"/>
+          <w:szCs w:val="22"/>
+        </w:rPr>
+        <w:fldChar w:fldCharType="end"/>
+      </w:r>
+    </w:p>
+    <w:p>
+      <w:pPr>
+        <w:bidi w:val="0"/>
+      </w:pPr>
+    </w:p>
+    <w:p>
+      <w:pPr>
+        <w:bidi w:val="0"/>
+      </w:pPr>
+    </w:p>
+    <w:p>
+      <w:pPr>
+        <w:bidi w:val="0"/>
+      </w:pPr>
+      <w:r>
+        <w:rPr>
+          <w:rFonts w:hint="default"/>
+        </w:rPr>
+        <w:fldChar w:fldCharType="begin"/>
+      </w:r>
+      <w:r>
+        <w:rPr>
+          <w:rFonts w:hint="default"/>
+        </w:rPr>
+        <w:instrText xml:space="preserve"> HYPERLINK "https://www.w3schools.com/js/js_this.asp" </w:instrText>
+      </w:r>
+      <w:r>
+        <w:rPr>
+          <w:rFonts w:hint="default"/>
+        </w:rPr>
+        <w:fldChar w:fldCharType="separate"/>
+      </w:r>
+      <w:r>
+        <w:rPr>
+          <w:rStyle w:val="10"/>
+          <w:rFonts w:hint="default"/>
+        </w:rPr>
+        <w:t>The JavaScript this Keyword</w:t>
+      </w:r>
+      <w:r>
+        <w:rPr>
+          <w:rFonts w:hint="default"/>
+        </w:rPr>
+        <w:fldChar w:fldCharType="end"/>
+      </w:r>
+    </w:p>
+    <w:p>
+      <w:pPr>
+        <w:bidi w:val="0"/>
+      </w:pPr>
+    </w:p>
+    <w:p>
+      <w:pPr>
+        <w:bidi w:val="0"/>
+      </w:pPr>
+    </w:p>
+    <w:p>
+      <w:pPr>
+        <w:bidi w:val="0"/>
+      </w:pPr>
+    </w:p>
+    <w:p>
+      <w:pPr>
+        <w:bidi w:val="0"/>
+        <w:outlineLvl w:val="1"/>
+        <w:rPr>
+          <w:rFonts w:hint="default"/>
+          <w:b/>
+          <w:bCs/>
+        </w:rPr>
+      </w:pPr>
+      <w:r>
+        <w:rPr>
+          <w:rFonts w:hint="default"/>
+          <w:b/>
+          <w:bCs/>
+          <w:lang w:val="en-US" w:eastAsia="zh-CN"/>
+        </w:rPr>
+        <w:t>Object Prototypes</w:t>
+      </w:r>
+    </w:p>
+    <w:p>
+      <w:pPr>
+        <w:bidi w:val="0"/>
+      </w:pPr>
+    </w:p>
+    <w:p>
+      <w:pPr>
+        <w:bidi w:val="0"/>
+        <w:outlineLvl w:val="1"/>
+        <w:rPr>
+          <w:rFonts w:hint="default"/>
+          <w:b/>
+          <w:bCs/>
+          <w:lang w:val="en-US"/>
+        </w:rPr>
+      </w:pPr>
+      <w:r>
+        <w:rPr>
+          <w:rFonts w:hint="default"/>
+          <w:b/>
+          <w:bCs/>
+          <w:lang w:val="en-US" w:eastAsia="zh-CN"/>
+        </w:rPr>
+        <w:t>Object Iterables</w:t>
+      </w:r>
+      <w:r>
+        <w:rPr>
+          <w:rFonts w:hint="eastAsia"/>
+          <w:b/>
+          <w:bCs/>
           <w:lang w:val="en-US" w:eastAsia="zh-CN"/>
         </w:rPr>
         <w:t>(</w:t>
@@ -3513,80 +4884,224 @@
           <w:szCs w:val="21"/>
           <w:shd w:val="clear" w:fill="FFFFFF"/>
         </w:rPr>
-        <w:t>反复申明</w:t>
-      </w:r>
-      <w:r>
-        <w:rPr>
-          <w:rFonts w:hint="eastAsia" w:ascii="Verdana" w:hAnsi="Verdana" w:cs="Verdana"/>
-          <w:i w:val="0"/>
-          <w:iCs w:val="0"/>
-          <w:caps w:val="0"/>
-          <w:color w:val="000000"/>
-          <w:spacing w:val="0"/>
-          <w:sz w:val="22"/>
-          <w:szCs w:val="22"/>
+        <w:t>迭代</w:t>
+      </w:r>
+      <w:r>
+        <w:rPr>
+          <w:rFonts w:hint="eastAsia"/>
+          <w:b/>
+          <w:bCs/>
           <w:lang w:val="en-US" w:eastAsia="zh-CN"/>
         </w:rPr>
         <w:t>)</w:t>
       </w:r>
-      <w:r>
-        <w:rPr>
-          <w:rFonts w:hint="default" w:ascii="Verdana" w:hAnsi="Verdana" w:cs="Verdana"/>
-          <w:i w:val="0"/>
-          <w:iCs w:val="0"/>
-          <w:caps w:val="0"/>
-          <w:color w:val="000000"/>
-          <w:spacing w:val="0"/>
-          <w:sz w:val="22"/>
-          <w:szCs w:val="22"/>
-        </w:rPr>
-        <w:t xml:space="preserve"> ove</w:t>
-      </w:r>
-      <w:commentRangeEnd w:id="1"/>
-      <w:r>
-        <w:commentReference w:id="1"/>
-      </w:r>
-      <w:r>
-        <w:rPr>
-          <w:rFonts w:hint="default" w:ascii="Verdana" w:hAnsi="Verdana" w:cs="Verdana"/>
-          <w:i w:val="0"/>
-          <w:iCs w:val="0"/>
-          <w:caps w:val="0"/>
-          <w:color w:val="000000"/>
-          <w:spacing w:val="0"/>
-          <w:sz w:val="22"/>
-          <w:szCs w:val="22"/>
-        </w:rPr>
-        <w:t>r with </w:t>
-      </w:r>
-      <w:r>
-        <w:rPr>
-          <w:rStyle w:val="11"/>
-          <w:rFonts w:ascii="Consolas" w:hAnsi="Consolas" w:eastAsia="Consolas" w:cs="Consolas"/>
-          <w:i w:val="0"/>
-          <w:iCs w:val="0"/>
-          <w:caps w:val="0"/>
-          <w:color w:val="DC143C"/>
-          <w:spacing w:val="0"/>
-          <w:sz w:val="23"/>
-          <w:szCs w:val="23"/>
-          <w:bdr w:val="none" w:color="auto" w:sz="0" w:space="0"/>
-        </w:rPr>
-        <w:t>for..of</w:t>
-      </w:r>
-      <w:r>
-        <w:rPr>
-          <w:rFonts w:hint="default" w:ascii="Verdana" w:hAnsi="Verdana" w:cs="Verdana"/>
-          <w:i w:val="0"/>
-          <w:iCs w:val="0"/>
-          <w:caps w:val="0"/>
-          <w:color w:val="000000"/>
-          <w:spacing w:val="0"/>
-          <w:sz w:val="22"/>
-          <w:szCs w:val="22"/>
-        </w:rPr>
-        <w:t>.</w:t>
-      </w:r>
+    </w:p>
+    <w:p>
+      <w:pPr>
+        <w:bidi w:val="0"/>
+        <w:rPr>
+          <w:rFonts w:hint="eastAsia" w:ascii="Segoe UI" w:hAnsi="Segoe UI" w:eastAsia="Segoe UI" w:cs="Segoe UI"/>
+          <w:i w:val="0"/>
+          <w:iCs w:val="0"/>
+          <w:caps w:val="0"/>
+          <w:color w:val="5A75E0"/>
+          <w:spacing w:val="0"/>
+          <w:sz w:val="22"/>
+          <w:szCs w:val="22"/>
+          <w:u w:val="none"/>
+          <w:shd w:val="clear" w:fill="FFFFFF"/>
+        </w:rPr>
+      </w:pPr>
+      <w:r>
+        <w:rPr>
+          <w:rFonts w:hint="eastAsia" w:ascii="Segoe UI" w:hAnsi="Segoe UI" w:eastAsia="Segoe UI" w:cs="Segoe UI"/>
+          <w:i w:val="0"/>
+          <w:iCs w:val="0"/>
+          <w:caps w:val="0"/>
+          <w:color w:val="5A75E0"/>
+          <w:spacing w:val="0"/>
+          <w:sz w:val="22"/>
+          <w:szCs w:val="22"/>
+          <w:u w:val="none"/>
+          <w:shd w:val="clear" w:fill="FFFFFF"/>
+        </w:rPr>
+        <w:t>iterate</w:t>
+      </w:r>
+    </w:p>
+    <w:p>
+      <w:pPr>
+        <w:bidi w:val="0"/>
+        <w:rPr>
+          <w:rFonts w:hint="default" w:ascii="Segoe UI" w:hAnsi="Segoe UI" w:eastAsia="Segoe UI" w:cs="Segoe UI"/>
+          <w:i w:val="0"/>
+          <w:iCs w:val="0"/>
+          <w:caps w:val="0"/>
+          <w:color w:val="626469"/>
+          <w:spacing w:val="0"/>
+          <w:sz w:val="21"/>
+          <w:szCs w:val="21"/>
+          <w:shd w:val="clear" w:fill="FFFFFF"/>
+        </w:rPr>
+      </w:pPr>
+      <w:r>
+        <w:rPr>
+          <w:rFonts w:hint="eastAsia" w:ascii="Segoe UI" w:hAnsi="Segoe UI" w:eastAsia="Segoe UI" w:cs="Segoe UI"/>
+          <w:i w:val="0"/>
+          <w:iCs w:val="0"/>
+          <w:caps w:val="0"/>
+          <w:color w:val="5A75E0"/>
+          <w:spacing w:val="0"/>
+          <w:sz w:val="22"/>
+          <w:szCs w:val="22"/>
+          <w:u w:val="none"/>
+          <w:shd w:val="clear" w:fill="FFFFFF"/>
+        </w:rPr>
+        <w:fldChar w:fldCharType="begin"/>
+      </w:r>
+      <w:r>
+        <w:rPr>
+          <w:rFonts w:hint="eastAsia" w:ascii="Segoe UI" w:hAnsi="Segoe UI" w:eastAsia="Segoe UI" w:cs="Segoe UI"/>
+          <w:i w:val="0"/>
+          <w:iCs w:val="0"/>
+          <w:caps w:val="0"/>
+          <w:color w:val="5A75E0"/>
+          <w:spacing w:val="0"/>
+          <w:sz w:val="22"/>
+          <w:szCs w:val="22"/>
+          <w:u w:val="none"/>
+          <w:shd w:val="clear" w:fill="FFFFFF"/>
+        </w:rPr>
+        <w:instrText xml:space="preserve"> HYPERLINK "javascript:;" </w:instrText>
+      </w:r>
+      <w:r>
+        <w:rPr>
+          <w:rFonts w:hint="eastAsia" w:ascii="Segoe UI" w:hAnsi="Segoe UI" w:eastAsia="Segoe UI" w:cs="Segoe UI"/>
+          <w:i w:val="0"/>
+          <w:iCs w:val="0"/>
+          <w:caps w:val="0"/>
+          <w:color w:val="5A75E0"/>
+          <w:spacing w:val="0"/>
+          <w:sz w:val="22"/>
+          <w:szCs w:val="22"/>
+          <w:u w:val="none"/>
+          <w:shd w:val="clear" w:fill="FFFFFF"/>
+        </w:rPr>
+        <w:fldChar w:fldCharType="separate"/>
+      </w:r>
+      <w:r>
+        <w:rPr>
+          <w:rStyle w:val="10"/>
+          <w:rFonts w:hint="default" w:ascii="Segoe UI" w:hAnsi="Segoe UI" w:eastAsia="Segoe UI" w:cs="Segoe UI"/>
+          <w:i w:val="0"/>
+          <w:iCs w:val="0"/>
+          <w:caps w:val="0"/>
+          <w:color w:val="5A75E0"/>
+          <w:spacing w:val="0"/>
+          <w:sz w:val="22"/>
+          <w:szCs w:val="22"/>
+          <w:u w:val="none"/>
+          <w:shd w:val="clear" w:fill="FFFFFF"/>
+        </w:rPr>
+        <w:t>iterables</w:t>
+      </w:r>
+      <w:r>
+        <w:rPr>
+          <w:rFonts w:hint="default" w:ascii="Segoe UI" w:hAnsi="Segoe UI" w:eastAsia="Segoe UI" w:cs="Segoe UI"/>
+          <w:i w:val="0"/>
+          <w:iCs w:val="0"/>
+          <w:caps w:val="0"/>
+          <w:color w:val="5A75E0"/>
+          <w:spacing w:val="0"/>
+          <w:sz w:val="22"/>
+          <w:szCs w:val="22"/>
+          <w:u w:val="none"/>
+          <w:shd w:val="clear" w:fill="FFFFFF"/>
+        </w:rPr>
+        <w:fldChar w:fldCharType="end"/>
+      </w:r>
+      <w:r>
+        <w:rPr>
+          <w:rFonts w:hint="default" w:ascii="Segoe UI" w:hAnsi="Segoe UI" w:eastAsia="Segoe UI" w:cs="Segoe UI"/>
+          <w:i w:val="0"/>
+          <w:iCs w:val="0"/>
+          <w:caps w:val="0"/>
+          <w:color w:val="666666"/>
+          <w:spacing w:val="0"/>
+          <w:sz w:val="21"/>
+          <w:szCs w:val="21"/>
+          <w:shd w:val="clear" w:fill="FFFFFF"/>
+        </w:rPr>
+        <w:t> </w:t>
+      </w:r>
+      <w:r>
+        <w:rPr>
+          <w:rFonts w:hint="default" w:ascii="Segoe UI" w:hAnsi="Segoe UI" w:eastAsia="Segoe UI" w:cs="Segoe UI"/>
+          <w:i w:val="0"/>
+          <w:iCs w:val="0"/>
+          <w:caps w:val="0"/>
+          <w:color w:val="626469"/>
+          <w:spacing w:val="0"/>
+          <w:sz w:val="21"/>
+          <w:szCs w:val="21"/>
+          <w:shd w:val="clear" w:fill="FFFFFF"/>
+        </w:rPr>
+        <w:t>参数</w:t>
+      </w:r>
+    </w:p>
+    <w:p>
+      <w:pPr>
+        <w:rPr>
+          <w:rFonts w:hint="default"/>
+        </w:rPr>
+      </w:pPr>
+      <w:r>
+        <w:rPr>
+          <w:rFonts w:hint="default"/>
+        </w:rPr>
+        <w:t>可迭代对象</w:t>
+      </w:r>
+    </w:p>
+    <w:p>
+      <w:pPr>
+        <w:rPr>
+          <w:rFonts w:hint="default"/>
+        </w:rPr>
+      </w:pPr>
+      <w:r>
+        <w:rPr>
+          <w:rFonts w:hint="default"/>
+        </w:rPr>
+        <w:t>可迭代的</w:t>
+      </w:r>
+    </w:p>
+    <w:p>
+      <w:pPr>
+        <w:rPr>
+          <w:rFonts w:hint="default"/>
+        </w:rPr>
+      </w:pPr>
+      <w:r>
+        <w:rPr>
+          <w:rFonts w:hint="default"/>
+        </w:rPr>
+        <w:t>可遍历</w:t>
+      </w:r>
+    </w:p>
+    <w:p>
+      <w:pPr>
+        <w:bidi w:val="0"/>
+        <w:rPr>
+          <w:rFonts w:hint="default" w:ascii="Segoe UI" w:hAnsi="Segoe UI" w:eastAsia="Segoe UI" w:cs="Segoe UI"/>
+          <w:i w:val="0"/>
+          <w:iCs w:val="0"/>
+          <w:caps w:val="0"/>
+          <w:color w:val="626469"/>
+          <w:spacing w:val="0"/>
+          <w:sz w:val="21"/>
+          <w:szCs w:val="21"/>
+          <w:shd w:val="clear" w:fill="FFFFFF"/>
+        </w:rPr>
+      </w:pPr>
     </w:p>
     <w:p>
       <w:pPr>
@@ -3598,6 +5113,18 @@
         <w:spacing w:before="210" w:beforeAutospacing="0" w:after="210" w:afterAutospacing="0"/>
         <w:ind w:left="0" w:firstLine="0"/>
         <w:rPr>
+          <w:rFonts w:ascii="Verdana" w:hAnsi="Verdana" w:cs="Verdana"/>
+          <w:i w:val="0"/>
+          <w:iCs w:val="0"/>
+          <w:caps w:val="0"/>
+          <w:color w:val="000000"/>
+          <w:spacing w:val="0"/>
+          <w:sz w:val="22"/>
+          <w:szCs w:val="22"/>
+        </w:rPr>
+      </w:pPr>
+      <w:r>
+        <w:rPr>
           <w:rFonts w:hint="default" w:ascii="Verdana" w:hAnsi="Verdana" w:cs="Verdana"/>
           <w:i w:val="0"/>
           <w:iCs w:val="0"/>
@@ -3607,7 +5134,9 @@
           <w:sz w:val="22"/>
           <w:szCs w:val="22"/>
         </w:rPr>
-      </w:pPr>
+        <w:t xml:space="preserve">Iterable objects are objects that can </w:t>
+      </w:r>
+      <w:commentRangeStart w:id="2"/>
       <w:r>
         <w:rPr>
           <w:rFonts w:hint="default" w:ascii="Verdana" w:hAnsi="Verdana" w:cs="Verdana"/>
@@ -3619,7 +5148,25 @@
           <w:sz w:val="22"/>
           <w:szCs w:val="22"/>
         </w:rPr>
-        <w:t>Technically</w:t>
+        <w:t xml:space="preserve">be </w:t>
+      </w:r>
+      <w:commentRangeStart w:id="3"/>
+      <w:r>
+        <w:rPr>
+          <w:rFonts w:hint="default" w:ascii="Verdana" w:hAnsi="Verdana" w:cs="Verdana"/>
+          <w:i w:val="0"/>
+          <w:iCs w:val="0"/>
+          <w:caps w:val="0"/>
+          <w:color w:val="000000"/>
+          <w:spacing w:val="0"/>
+          <w:sz w:val="22"/>
+          <w:szCs w:val="22"/>
+        </w:rPr>
+        <w:t>iterated</w:t>
+      </w:r>
+      <w:commentRangeEnd w:id="3"/>
+      <w:r>
+        <w:commentReference w:id="3"/>
       </w:r>
       <w:r>
         <w:rPr>
@@ -3647,6 +5194,139 @@
           <w:szCs w:val="21"/>
           <w:shd w:val="clear" w:fill="FFFFFF"/>
         </w:rPr>
+        <w:t>反复申明</w:t>
+      </w:r>
+      <w:r>
+        <w:rPr>
+          <w:rFonts w:hint="eastAsia" w:ascii="Verdana" w:hAnsi="Verdana" w:cs="Verdana"/>
+          <w:i w:val="0"/>
+          <w:iCs w:val="0"/>
+          <w:caps w:val="0"/>
+          <w:color w:val="000000"/>
+          <w:spacing w:val="0"/>
+          <w:sz w:val="22"/>
+          <w:szCs w:val="22"/>
+          <w:lang w:val="en-US" w:eastAsia="zh-CN"/>
+        </w:rPr>
+        <w:t>)</w:t>
+      </w:r>
+      <w:r>
+        <w:rPr>
+          <w:rFonts w:hint="default" w:ascii="Verdana" w:hAnsi="Verdana" w:cs="Verdana"/>
+          <w:i w:val="0"/>
+          <w:iCs w:val="0"/>
+          <w:caps w:val="0"/>
+          <w:color w:val="000000"/>
+          <w:spacing w:val="0"/>
+          <w:sz w:val="22"/>
+          <w:szCs w:val="22"/>
+        </w:rPr>
+        <w:t xml:space="preserve"> ove</w:t>
+      </w:r>
+      <w:commentRangeEnd w:id="2"/>
+      <w:r>
+        <w:commentReference w:id="2"/>
+      </w:r>
+      <w:r>
+        <w:rPr>
+          <w:rFonts w:hint="default" w:ascii="Verdana" w:hAnsi="Verdana" w:cs="Verdana"/>
+          <w:i w:val="0"/>
+          <w:iCs w:val="0"/>
+          <w:caps w:val="0"/>
+          <w:color w:val="000000"/>
+          <w:spacing w:val="0"/>
+          <w:sz w:val="22"/>
+          <w:szCs w:val="22"/>
+        </w:rPr>
+        <w:t>r with </w:t>
+      </w:r>
+      <w:r>
+        <w:rPr>
+          <w:rStyle w:val="11"/>
+          <w:rFonts w:ascii="Consolas" w:hAnsi="Consolas" w:eastAsia="Consolas" w:cs="Consolas"/>
+          <w:i w:val="0"/>
+          <w:iCs w:val="0"/>
+          <w:caps w:val="0"/>
+          <w:color w:val="DC143C"/>
+          <w:spacing w:val="0"/>
+          <w:sz w:val="23"/>
+          <w:szCs w:val="23"/>
+        </w:rPr>
+        <w:t>for..of</w:t>
+      </w:r>
+      <w:r>
+        <w:rPr>
+          <w:rFonts w:hint="default" w:ascii="Verdana" w:hAnsi="Verdana" w:cs="Verdana"/>
+          <w:i w:val="0"/>
+          <w:iCs w:val="0"/>
+          <w:caps w:val="0"/>
+          <w:color w:val="000000"/>
+          <w:spacing w:val="0"/>
+          <w:sz w:val="22"/>
+          <w:szCs w:val="22"/>
+        </w:rPr>
+        <w:t>.</w:t>
+      </w:r>
+    </w:p>
+    <w:p>
+      <w:pPr>
+        <w:pStyle w:val="5"/>
+        <w:keepNext w:val="0"/>
+        <w:keepLines w:val="0"/>
+        <w:widowControl/>
+        <w:suppressLineNumbers w:val="0"/>
+        <w:spacing w:before="210" w:beforeAutospacing="0" w:after="210" w:afterAutospacing="0"/>
+        <w:ind w:left="0" w:firstLine="0"/>
+        <w:rPr>
+          <w:rFonts w:hint="default" w:ascii="Verdana" w:hAnsi="Verdana" w:cs="Verdana"/>
+          <w:i w:val="0"/>
+          <w:iCs w:val="0"/>
+          <w:caps w:val="0"/>
+          <w:color w:val="000000"/>
+          <w:spacing w:val="0"/>
+          <w:sz w:val="22"/>
+          <w:szCs w:val="22"/>
+        </w:rPr>
+      </w:pPr>
+      <w:r>
+        <w:rPr>
+          <w:rFonts w:hint="default" w:ascii="Verdana" w:hAnsi="Verdana" w:cs="Verdana"/>
+          <w:i w:val="0"/>
+          <w:iCs w:val="0"/>
+          <w:caps w:val="0"/>
+          <w:color w:val="000000"/>
+          <w:spacing w:val="0"/>
+          <w:sz w:val="22"/>
+          <w:szCs w:val="22"/>
+        </w:rPr>
+        <w:t>Technically</w:t>
+      </w:r>
+      <w:r>
+        <w:rPr>
+          <w:rFonts w:hint="eastAsia" w:ascii="Verdana" w:hAnsi="Verdana" w:cs="Verdana"/>
+          <w:i w:val="0"/>
+          <w:iCs w:val="0"/>
+          <w:caps w:val="0"/>
+          <w:color w:val="000000"/>
+          <w:spacing w:val="0"/>
+          <w:sz w:val="22"/>
+          <w:szCs w:val="22"/>
+          <w:lang w:val="en-US" w:eastAsia="zh-CN"/>
+        </w:rPr>
+        <w:t>(</w:t>
+      </w:r>
+      <w:r>
+        <w:rPr>
+          <w:rFonts w:hint="eastAsia" w:ascii="Segoe UI" w:hAnsi="Segoe UI" w:eastAsia="Segoe UI" w:cs="Segoe UI"/>
+          <w:i w:val="0"/>
+          <w:iCs w:val="0"/>
+          <w:caps w:val="0"/>
+          <w:color w:val="101214"/>
+          <w:spacing w:val="0"/>
+          <w:sz w:val="21"/>
+          <w:szCs w:val="21"/>
+          <w:shd w:val="clear" w:fill="FFFFFF"/>
+        </w:rPr>
         <w:t>技术上；学术上</w:t>
       </w:r>
       <w:r>
@@ -3687,7 +5367,6 @@
           <w:spacing w:val="0"/>
           <w:sz w:val="23"/>
           <w:szCs w:val="23"/>
-          <w:bdr w:val="none" w:color="auto" w:sz="0" w:space="0"/>
         </w:rPr>
         <w:t>Symbol.iterator</w:t>
       </w:r>
@@ -3803,8 +5482,6 @@
       <w:pPr>
         <w:bidi w:val="0"/>
       </w:pPr>
-      <w:bookmarkStart w:id="0" w:name="_GoBack"/>
-      <w:bookmarkEnd w:id="0"/>
     </w:p>
     <w:p>
       <w:pPr>
@@ -3898,7 +5575,7 @@
     </w:p>
     <w:p>
       <w:pPr>
-        <w:pStyle w:val="3"/>
+        <w:pStyle w:val="2"/>
         <w:keepNext w:val="0"/>
         <w:keepLines w:val="0"/>
         <w:widowControl/>
@@ -3908,6 +5585,7 @@
         </w:pBdr>
         <w:spacing w:after="60" w:afterAutospacing="0"/>
         <w:ind w:left="0" w:right="0" w:firstLine="0"/>
+        <w:outlineLvl w:val="0"/>
         <w:rPr>
           <w:rFonts w:ascii="Segoe UI" w:hAnsi="Segoe UI" w:eastAsia="Segoe UI" w:cs="Segoe UI"/>
           <w:i w:val="0"/>
@@ -3929,7 +5607,6 @@
           <w:spacing w:val="0"/>
           <w:sz w:val="31"/>
           <w:szCs w:val="31"/>
-          <w:bdr w:val="none" w:color="auto" w:sz="0" w:space="0"/>
         </w:rPr>
         <w:t>JS Functions</w:t>
       </w:r>
@@ -3937,29 +5614,44 @@
     <w:p>
       <w:pPr>
         <w:bidi w:val="0"/>
-        <w:rPr>
-          <w:rFonts w:hint="default" w:ascii="Segoe UI" w:hAnsi="Segoe UI" w:eastAsia="Segoe UI" w:cs="Segoe UI"/>
-          <w:i w:val="0"/>
-          <w:iCs w:val="0"/>
-          <w:caps w:val="0"/>
-          <w:spacing w:val="0"/>
-          <w:sz w:val="22"/>
-          <w:szCs w:val="22"/>
-          <w:u w:val="none"/>
-          <w:bdr w:val="none" w:color="auto" w:sz="0" w:space="0"/>
-        </w:rPr>
-      </w:pPr>
-      <w:r>
-        <w:rPr>
-          <w:rFonts w:hint="default" w:ascii="Segoe UI" w:hAnsi="Segoe UI" w:eastAsia="Segoe UI" w:cs="Segoe UI"/>
-          <w:i w:val="0"/>
-          <w:iCs w:val="0"/>
-          <w:caps w:val="0"/>
-          <w:spacing w:val="0"/>
-          <w:sz w:val="22"/>
-          <w:szCs w:val="22"/>
-          <w:u w:val="none"/>
-          <w:bdr w:val="none" w:color="auto" w:sz="0" w:space="0"/>
+        <w:outlineLvl w:val="9"/>
+        <w:rPr>
+          <w:rFonts w:hint="default" w:ascii="Segoe UI" w:hAnsi="Segoe UI" w:eastAsia="Segoe UI" w:cs="Segoe UI"/>
+          <w:i w:val="0"/>
+          <w:iCs w:val="0"/>
+          <w:caps w:val="0"/>
+          <w:spacing w:val="0"/>
+          <w:sz w:val="22"/>
+          <w:szCs w:val="22"/>
+          <w:u w:val="none"/>
+        </w:rPr>
+      </w:pPr>
+    </w:p>
+    <w:p>
+      <w:pPr>
+        <w:bidi w:val="0"/>
+        <w:outlineLvl w:val="1"/>
+        <w:rPr>
+          <w:rFonts w:hint="default" w:ascii="Segoe UI" w:hAnsi="Segoe UI" w:eastAsia="Segoe UI" w:cs="Segoe UI"/>
+          <w:i w:val="0"/>
+          <w:iCs w:val="0"/>
+          <w:caps w:val="0"/>
+          <w:spacing w:val="0"/>
+          <w:sz w:val="22"/>
+          <w:szCs w:val="22"/>
+          <w:u w:val="none"/>
+        </w:rPr>
+      </w:pPr>
+      <w:r>
+        <w:rPr>
+          <w:rFonts w:hint="default" w:ascii="Segoe UI" w:hAnsi="Segoe UI" w:eastAsia="Segoe UI" w:cs="Segoe UI"/>
+          <w:i w:val="0"/>
+          <w:iCs w:val="0"/>
+          <w:caps w:val="0"/>
+          <w:spacing w:val="0"/>
+          <w:sz w:val="22"/>
+          <w:szCs w:val="22"/>
+          <w:u w:val="none"/>
         </w:rPr>
         <w:fldChar w:fldCharType="begin"/>
       </w:r>
@@ -3973,7 +5665,6 @@
           <w:sz w:val="22"/>
           <w:szCs w:val="22"/>
           <w:u w:val="none"/>
-          <w:bdr w:val="none" w:color="auto" w:sz="0" w:space="0"/>
         </w:rPr>
         <w:instrText xml:space="preserve"> HYPERLINK "https://www.w3schools.com/js/js_function_definition.asp" \t "https://www.w3schools.com/js/_top" </w:instrText>
       </w:r>
@@ -3987,7 +5678,6 @@
           <w:sz w:val="22"/>
           <w:szCs w:val="22"/>
           <w:u w:val="none"/>
-          <w:bdr w:val="none" w:color="auto" w:sz="0" w:space="0"/>
         </w:rPr>
         <w:fldChar w:fldCharType="separate"/>
       </w:r>
@@ -4002,7 +5692,6 @@
           <w:sz w:val="22"/>
           <w:szCs w:val="22"/>
           <w:u w:val="none"/>
-          <w:bdr w:val="none" w:color="auto" w:sz="0" w:space="0"/>
         </w:rPr>
         <w:t>Function Definitions</w:t>
       </w:r>
@@ -4016,7 +5705,6 @@
           <w:sz w:val="22"/>
           <w:szCs w:val="22"/>
           <w:u w:val="none"/>
-          <w:bdr w:val="none" w:color="auto" w:sz="0" w:space="0"/>
         </w:rPr>
         <w:fldChar w:fldCharType="end"/>
       </w:r>
@@ -4033,36 +5721,34 @@
           <w:sz w:val="22"/>
           <w:szCs w:val="22"/>
           <w:u w:val="none"/>
-          <w:bdr w:val="none" w:color="auto" w:sz="0" w:space="0"/>
-        </w:rPr>
-      </w:pPr>
-    </w:p>
-    <w:p>
-      <w:pPr>
-        <w:bidi w:val="0"/>
-        <w:rPr>
-          <w:rFonts w:hint="default" w:ascii="Segoe UI" w:hAnsi="Segoe UI" w:eastAsia="Segoe UI" w:cs="Segoe UI"/>
-          <w:i w:val="0"/>
-          <w:iCs w:val="0"/>
-          <w:caps w:val="0"/>
-          <w:spacing w:val="0"/>
-          <w:sz w:val="22"/>
-          <w:szCs w:val="22"/>
-          <w:u w:val="none"/>
-          <w:bdr w:val="none" w:color="auto" w:sz="0" w:space="0"/>
-        </w:rPr>
-      </w:pPr>
-      <w:r>
-        <w:rPr>
-          <w:rFonts w:hint="default" w:ascii="Segoe UI" w:hAnsi="Segoe UI" w:eastAsia="Segoe UI" w:cs="Segoe UI"/>
-          <w:i w:val="0"/>
-          <w:iCs w:val="0"/>
-          <w:caps w:val="0"/>
-          <w:spacing w:val="0"/>
-          <w:sz w:val="22"/>
-          <w:szCs w:val="22"/>
-          <w:u w:val="none"/>
-          <w:bdr w:val="none" w:color="auto" w:sz="0" w:space="0"/>
+        </w:rPr>
+      </w:pPr>
+    </w:p>
+    <w:p>
+      <w:pPr>
+        <w:bidi w:val="0"/>
+        <w:outlineLvl w:val="1"/>
+        <w:rPr>
+          <w:rFonts w:hint="default" w:ascii="Segoe UI" w:hAnsi="Segoe UI" w:eastAsia="Segoe UI" w:cs="Segoe UI"/>
+          <w:i w:val="0"/>
+          <w:iCs w:val="0"/>
+          <w:caps w:val="0"/>
+          <w:spacing w:val="0"/>
+          <w:sz w:val="22"/>
+          <w:szCs w:val="22"/>
+          <w:u w:val="none"/>
+        </w:rPr>
+      </w:pPr>
+      <w:r>
+        <w:rPr>
+          <w:rFonts w:hint="default" w:ascii="Segoe UI" w:hAnsi="Segoe UI" w:eastAsia="Segoe UI" w:cs="Segoe UI"/>
+          <w:i w:val="0"/>
+          <w:iCs w:val="0"/>
+          <w:caps w:val="0"/>
+          <w:spacing w:val="0"/>
+          <w:sz w:val="22"/>
+          <w:szCs w:val="22"/>
+          <w:u w:val="none"/>
         </w:rPr>
         <w:fldChar w:fldCharType="begin"/>
       </w:r>
@@ -4076,7 +5762,6 @@
           <w:sz w:val="22"/>
           <w:szCs w:val="22"/>
           <w:u w:val="none"/>
-          <w:bdr w:val="none" w:color="auto" w:sz="0" w:space="0"/>
         </w:rPr>
         <w:instrText xml:space="preserve"> HYPERLINK "https://www.w3schools.com/js/js_function_parameters.asp" \t "https://www.w3schools.com/js/_top" </w:instrText>
       </w:r>
@@ -4090,7 +5775,6 @@
           <w:sz w:val="22"/>
           <w:szCs w:val="22"/>
           <w:u w:val="none"/>
-          <w:bdr w:val="none" w:color="auto" w:sz="0" w:space="0"/>
         </w:rPr>
         <w:fldChar w:fldCharType="separate"/>
       </w:r>
@@ -4105,7 +5789,6 @@
           <w:sz w:val="22"/>
           <w:szCs w:val="22"/>
           <w:u w:val="none"/>
-          <w:bdr w:val="none" w:color="auto" w:sz="0" w:space="0"/>
         </w:rPr>
         <w:t>Function Parameters</w:t>
       </w:r>
@@ -4119,7 +5802,6 @@
           <w:sz w:val="22"/>
           <w:szCs w:val="22"/>
           <w:u w:val="none"/>
-          <w:bdr w:val="none" w:color="auto" w:sz="0" w:space="0"/>
         </w:rPr>
         <w:fldChar w:fldCharType="end"/>
       </w:r>
@@ -4136,36 +5818,34 @@
           <w:sz w:val="22"/>
           <w:szCs w:val="22"/>
           <w:u w:val="none"/>
-          <w:bdr w:val="none" w:color="auto" w:sz="0" w:space="0"/>
-        </w:rPr>
-      </w:pPr>
-    </w:p>
-    <w:p>
-      <w:pPr>
-        <w:bidi w:val="0"/>
-        <w:rPr>
-          <w:rFonts w:hint="default" w:ascii="Segoe UI" w:hAnsi="Segoe UI" w:eastAsia="Segoe UI" w:cs="Segoe UI"/>
-          <w:i w:val="0"/>
-          <w:iCs w:val="0"/>
-          <w:caps w:val="0"/>
-          <w:spacing w:val="0"/>
-          <w:sz w:val="22"/>
-          <w:szCs w:val="22"/>
-          <w:u w:val="none"/>
-          <w:bdr w:val="none" w:color="auto" w:sz="0" w:space="0"/>
-        </w:rPr>
-      </w:pPr>
-      <w:r>
-        <w:rPr>
-          <w:rFonts w:hint="default" w:ascii="Segoe UI" w:hAnsi="Segoe UI" w:eastAsia="Segoe UI" w:cs="Segoe UI"/>
-          <w:i w:val="0"/>
-          <w:iCs w:val="0"/>
-          <w:caps w:val="0"/>
-          <w:spacing w:val="0"/>
-          <w:sz w:val="22"/>
-          <w:szCs w:val="22"/>
-          <w:u w:val="none"/>
-          <w:bdr w:val="none" w:color="auto" w:sz="0" w:space="0"/>
+        </w:rPr>
+      </w:pPr>
+    </w:p>
+    <w:p>
+      <w:pPr>
+        <w:bidi w:val="0"/>
+        <w:outlineLvl w:val="1"/>
+        <w:rPr>
+          <w:rFonts w:hint="default" w:ascii="Segoe UI" w:hAnsi="Segoe UI" w:eastAsia="Segoe UI" w:cs="Segoe UI"/>
+          <w:i w:val="0"/>
+          <w:iCs w:val="0"/>
+          <w:caps w:val="0"/>
+          <w:spacing w:val="0"/>
+          <w:sz w:val="22"/>
+          <w:szCs w:val="22"/>
+          <w:u w:val="none"/>
+        </w:rPr>
+      </w:pPr>
+      <w:r>
+        <w:rPr>
+          <w:rFonts w:hint="default" w:ascii="Segoe UI" w:hAnsi="Segoe UI" w:eastAsia="Segoe UI" w:cs="Segoe UI"/>
+          <w:i w:val="0"/>
+          <w:iCs w:val="0"/>
+          <w:caps w:val="0"/>
+          <w:spacing w:val="0"/>
+          <w:sz w:val="22"/>
+          <w:szCs w:val="22"/>
+          <w:u w:val="none"/>
         </w:rPr>
         <w:fldChar w:fldCharType="begin"/>
       </w:r>
@@ -4179,7 +5859,6 @@
           <w:sz w:val="22"/>
           <w:szCs w:val="22"/>
           <w:u w:val="none"/>
-          <w:bdr w:val="none" w:color="auto" w:sz="0" w:space="0"/>
         </w:rPr>
         <w:instrText xml:space="preserve"> HYPERLINK "https://www.w3schools.com/js/js_function_invocation.asp" \t "https://www.w3schools.com/js/_top" </w:instrText>
       </w:r>
@@ -4193,36 +5872,142 @@
           <w:sz w:val="22"/>
           <w:szCs w:val="22"/>
           <w:u w:val="none"/>
-          <w:bdr w:val="none" w:color="auto" w:sz="0" w:space="0"/>
         </w:rPr>
         <w:fldChar w:fldCharType="separate"/>
       </w:r>
       <w:r>
         <w:rPr>
+          <w:rStyle w:val="9"/>
+          <w:rFonts w:hint="default" w:ascii="Segoe UI" w:hAnsi="Segoe UI" w:eastAsia="Segoe UI" w:cs="Segoe UI"/>
+          <w:i w:val="0"/>
+          <w:iCs w:val="0"/>
+          <w:caps w:val="0"/>
+          <w:spacing w:val="0"/>
+          <w:sz w:val="22"/>
+          <w:szCs w:val="22"/>
+          <w:u w:val="none"/>
+        </w:rPr>
+        <w:t>Function Invocation</w:t>
+      </w:r>
+      <w:r>
+        <w:rPr>
+          <w:rFonts w:hint="default" w:ascii="Segoe UI" w:hAnsi="Segoe UI" w:eastAsia="Segoe UI" w:cs="Segoe UI"/>
+          <w:i w:val="0"/>
+          <w:iCs w:val="0"/>
+          <w:caps w:val="0"/>
+          <w:spacing w:val="0"/>
+          <w:sz w:val="22"/>
+          <w:szCs w:val="22"/>
+          <w:u w:val="none"/>
+        </w:rPr>
+        <w:fldChar w:fldCharType="end"/>
+      </w:r>
+    </w:p>
+    <w:p>
+      <w:pPr>
+        <w:bidi w:val="0"/>
+        <w:rPr>
+          <w:rFonts w:hint="default" w:ascii="Segoe UI" w:hAnsi="Segoe UI" w:eastAsia="Segoe UI" w:cs="Segoe UI"/>
+          <w:i w:val="0"/>
+          <w:iCs w:val="0"/>
+          <w:caps w:val="0"/>
+          <w:spacing w:val="0"/>
+          <w:sz w:val="22"/>
+          <w:szCs w:val="22"/>
+          <w:u w:val="none"/>
+        </w:rPr>
+      </w:pPr>
+    </w:p>
+    <w:p>
+      <w:pPr>
+        <w:bidi w:val="0"/>
+        <w:outlineLvl w:val="1"/>
+        <w:rPr>
+          <w:rFonts w:hint="default" w:ascii="Segoe UI" w:hAnsi="Segoe UI" w:eastAsia="Segoe UI" w:cs="Segoe UI"/>
+          <w:i w:val="0"/>
+          <w:iCs w:val="0"/>
+          <w:caps w:val="0"/>
+          <w:color w:val="FFFFFF"/>
+          <w:spacing w:val="0"/>
+          <w:sz w:val="22"/>
+          <w:szCs w:val="22"/>
+          <w:u w:val="none"/>
+          <w:shd w:val="clear" w:fill="04AA6D"/>
+        </w:rPr>
+      </w:pPr>
+      <w:r>
+        <w:rPr>
+          <w:rFonts w:hint="default" w:ascii="Segoe UI" w:hAnsi="Segoe UI" w:eastAsia="Segoe UI" w:cs="Segoe UI"/>
+          <w:i w:val="0"/>
+          <w:iCs w:val="0"/>
+          <w:caps w:val="0"/>
+          <w:color w:val="FFFFFF"/>
+          <w:spacing w:val="0"/>
+          <w:sz w:val="22"/>
+          <w:szCs w:val="22"/>
+          <w:u w:val="none"/>
+          <w:shd w:val="clear" w:fill="04AA6D"/>
+        </w:rPr>
+        <w:fldChar w:fldCharType="begin"/>
+      </w:r>
+      <w:r>
+        <w:rPr>
+          <w:rFonts w:hint="default" w:ascii="Segoe UI" w:hAnsi="Segoe UI" w:eastAsia="Segoe UI" w:cs="Segoe UI"/>
+          <w:i w:val="0"/>
+          <w:iCs w:val="0"/>
+          <w:caps w:val="0"/>
+          <w:color w:val="FFFFFF"/>
+          <w:spacing w:val="0"/>
+          <w:sz w:val="22"/>
+          <w:szCs w:val="22"/>
+          <w:u w:val="none"/>
+          <w:shd w:val="clear" w:fill="04AA6D"/>
+        </w:rPr>
+        <w:instrText xml:space="preserve"> HYPERLINK "https://www.w3schools.com/js/js_function_call.asp" \t "https://www.w3schools.com/js/_top" </w:instrText>
+      </w:r>
+      <w:r>
+        <w:rPr>
+          <w:rFonts w:hint="default" w:ascii="Segoe UI" w:hAnsi="Segoe UI" w:eastAsia="Segoe UI" w:cs="Segoe UI"/>
+          <w:i w:val="0"/>
+          <w:iCs w:val="0"/>
+          <w:caps w:val="0"/>
+          <w:color w:val="FFFFFF"/>
+          <w:spacing w:val="0"/>
+          <w:sz w:val="22"/>
+          <w:szCs w:val="22"/>
+          <w:u w:val="none"/>
+          <w:shd w:val="clear" w:fill="04AA6D"/>
+        </w:rPr>
+        <w:fldChar w:fldCharType="separate"/>
+      </w:r>
+      <w:r>
+        <w:rPr>
           <w:rStyle w:val="10"/>
           <w:rFonts w:hint="default" w:ascii="Segoe UI" w:hAnsi="Segoe UI" w:eastAsia="Segoe UI" w:cs="Segoe UI"/>
           <w:i w:val="0"/>
           <w:iCs w:val="0"/>
           <w:caps w:val="0"/>
-          <w:spacing w:val="0"/>
-          <w:sz w:val="22"/>
-          <w:szCs w:val="22"/>
-          <w:u w:val="none"/>
-          <w:bdr w:val="none" w:color="auto" w:sz="0" w:space="0"/>
-        </w:rPr>
-        <w:t>Function Invocation</w:t>
-      </w:r>
-      <w:r>
-        <w:rPr>
-          <w:rFonts w:hint="default" w:ascii="Segoe UI" w:hAnsi="Segoe UI" w:eastAsia="Segoe UI" w:cs="Segoe UI"/>
-          <w:i w:val="0"/>
-          <w:iCs w:val="0"/>
-          <w:caps w:val="0"/>
-          <w:spacing w:val="0"/>
-          <w:sz w:val="22"/>
-          <w:szCs w:val="22"/>
-          <w:u w:val="none"/>
-          <w:bdr w:val="none" w:color="auto" w:sz="0" w:space="0"/>
+          <w:color w:val="FFFFFF"/>
+          <w:spacing w:val="0"/>
+          <w:sz w:val="22"/>
+          <w:szCs w:val="22"/>
+          <w:u w:val="none"/>
+          <w:shd w:val="clear" w:fill="04AA6D"/>
+        </w:rPr>
+        <w:t>Function Call</w:t>
+      </w:r>
+      <w:r>
+        <w:rPr>
+          <w:rFonts w:hint="default" w:ascii="Segoe UI" w:hAnsi="Segoe UI" w:eastAsia="Segoe UI" w:cs="Segoe UI"/>
+          <w:i w:val="0"/>
+          <w:iCs w:val="0"/>
+          <w:caps w:val="0"/>
+          <w:color w:val="FFFFFF"/>
+          <w:spacing w:val="0"/>
+          <w:sz w:val="22"/>
+          <w:szCs w:val="22"/>
+          <w:u w:val="none"/>
+          <w:shd w:val="clear" w:fill="04AA6D"/>
         </w:rPr>
         <w:fldChar w:fldCharType="end"/>
       </w:r>
@@ -4235,44 +6020,40 @@
           <w:i w:val="0"/>
           <w:iCs w:val="0"/>
           <w:caps w:val="0"/>
-          <w:spacing w:val="0"/>
-          <w:sz w:val="22"/>
-          <w:szCs w:val="22"/>
-          <w:u w:val="none"/>
-          <w:bdr w:val="none" w:color="auto" w:sz="0" w:space="0"/>
-        </w:rPr>
-      </w:pPr>
-    </w:p>
-    <w:p>
-      <w:pPr>
-        <w:bidi w:val="0"/>
-        <w:rPr>
-          <w:rFonts w:hint="default" w:ascii="Segoe UI" w:hAnsi="Segoe UI" w:eastAsia="Segoe UI" w:cs="Segoe UI"/>
-          <w:i w:val="0"/>
-          <w:iCs w:val="0"/>
-          <w:caps w:val="0"/>
           <w:color w:val="FFFFFF"/>
           <w:spacing w:val="0"/>
           <w:sz w:val="22"/>
           <w:szCs w:val="22"/>
           <w:u w:val="none"/>
-          <w:bdr w:val="none" w:color="auto" w:sz="0" w:space="0"/>
           <w:shd w:val="clear" w:fill="04AA6D"/>
         </w:rPr>
       </w:pPr>
-      <w:r>
-        <w:rPr>
-          <w:rFonts w:hint="default" w:ascii="Segoe UI" w:hAnsi="Segoe UI" w:eastAsia="Segoe UI" w:cs="Segoe UI"/>
-          <w:i w:val="0"/>
-          <w:iCs w:val="0"/>
-          <w:caps w:val="0"/>
-          <w:color w:val="FFFFFF"/>
-          <w:spacing w:val="0"/>
-          <w:sz w:val="22"/>
-          <w:szCs w:val="22"/>
-          <w:u w:val="none"/>
-          <w:bdr w:val="none" w:color="auto" w:sz="0" w:space="0"/>
-          <w:shd w:val="clear" w:fill="04AA6D"/>
+    </w:p>
+    <w:p>
+      <w:pPr>
+        <w:bidi w:val="0"/>
+        <w:outlineLvl w:val="1"/>
+        <w:rPr>
+          <w:rFonts w:hint="default" w:ascii="Segoe UI" w:hAnsi="Segoe UI" w:eastAsia="Segoe UI" w:cs="Segoe UI"/>
+          <w:i w:val="0"/>
+          <w:iCs w:val="0"/>
+          <w:caps w:val="0"/>
+          <w:spacing w:val="0"/>
+          <w:sz w:val="22"/>
+          <w:szCs w:val="22"/>
+          <w:u w:val="none"/>
+        </w:rPr>
+      </w:pPr>
+      <w:r>
+        <w:rPr>
+          <w:rFonts w:hint="default" w:ascii="Segoe UI" w:hAnsi="Segoe UI" w:eastAsia="Segoe UI" w:cs="Segoe UI"/>
+          <w:i w:val="0"/>
+          <w:iCs w:val="0"/>
+          <w:caps w:val="0"/>
+          <w:spacing w:val="0"/>
+          <w:sz w:val="22"/>
+          <w:szCs w:val="22"/>
+          <w:u w:val="none"/>
         </w:rPr>
         <w:fldChar w:fldCharType="begin"/>
       </w:r>
@@ -4282,29 +6063,23 @@
           <w:i w:val="0"/>
           <w:iCs w:val="0"/>
           <w:caps w:val="0"/>
-          <w:color w:val="FFFFFF"/>
-          <w:spacing w:val="0"/>
-          <w:sz w:val="22"/>
-          <w:szCs w:val="22"/>
-          <w:u w:val="none"/>
-          <w:bdr w:val="none" w:color="auto" w:sz="0" w:space="0"/>
-          <w:shd w:val="clear" w:fill="04AA6D"/>
-        </w:rPr>
-        <w:instrText xml:space="preserve"> HYPERLINK "https://www.w3schools.com/js/js_function_call.asp" \t "https://www.w3schools.com/js/_top" </w:instrText>
-      </w:r>
-      <w:r>
-        <w:rPr>
-          <w:rFonts w:hint="default" w:ascii="Segoe UI" w:hAnsi="Segoe UI" w:eastAsia="Segoe UI" w:cs="Segoe UI"/>
-          <w:i w:val="0"/>
-          <w:iCs w:val="0"/>
-          <w:caps w:val="0"/>
-          <w:color w:val="FFFFFF"/>
-          <w:spacing w:val="0"/>
-          <w:sz w:val="22"/>
-          <w:szCs w:val="22"/>
-          <w:u w:val="none"/>
-          <w:bdr w:val="none" w:color="auto" w:sz="0" w:space="0"/>
-          <w:shd w:val="clear" w:fill="04AA6D"/>
+          <w:spacing w:val="0"/>
+          <w:sz w:val="22"/>
+          <w:szCs w:val="22"/>
+          <w:u w:val="none"/>
+        </w:rPr>
+        <w:instrText xml:space="preserve"> HYPERLINK "https://www.w3schools.com/js/js_function_apply.asp" \t "https://www.w3schools.com/js/_top" </w:instrText>
+      </w:r>
+      <w:r>
+        <w:rPr>
+          <w:rFonts w:hint="default" w:ascii="Segoe UI" w:hAnsi="Segoe UI" w:eastAsia="Segoe UI" w:cs="Segoe UI"/>
+          <w:i w:val="0"/>
+          <w:iCs w:val="0"/>
+          <w:caps w:val="0"/>
+          <w:spacing w:val="0"/>
+          <w:sz w:val="22"/>
+          <w:szCs w:val="22"/>
+          <w:u w:val="none"/>
         </w:rPr>
         <w:fldChar w:fldCharType="separate"/>
       </w:r>
@@ -4315,29 +6090,23 @@
           <w:i w:val="0"/>
           <w:iCs w:val="0"/>
           <w:caps w:val="0"/>
-          <w:color w:val="FFFFFF"/>
-          <w:spacing w:val="0"/>
-          <w:sz w:val="22"/>
-          <w:szCs w:val="22"/>
-          <w:u w:val="none"/>
-          <w:bdr w:val="none" w:color="auto" w:sz="0" w:space="0"/>
-          <w:shd w:val="clear" w:fill="04AA6D"/>
-        </w:rPr>
-        <w:t>Function Call</w:t>
-      </w:r>
-      <w:r>
-        <w:rPr>
-          <w:rFonts w:hint="default" w:ascii="Segoe UI" w:hAnsi="Segoe UI" w:eastAsia="Segoe UI" w:cs="Segoe UI"/>
-          <w:i w:val="0"/>
-          <w:iCs w:val="0"/>
-          <w:caps w:val="0"/>
-          <w:color w:val="FFFFFF"/>
-          <w:spacing w:val="0"/>
-          <w:sz w:val="22"/>
-          <w:szCs w:val="22"/>
-          <w:u w:val="none"/>
-          <w:bdr w:val="none" w:color="auto" w:sz="0" w:space="0"/>
-          <w:shd w:val="clear" w:fill="04AA6D"/>
+          <w:spacing w:val="0"/>
+          <w:sz w:val="22"/>
+          <w:szCs w:val="22"/>
+          <w:u w:val="none"/>
+        </w:rPr>
+        <w:t>Function Apply</w:t>
+      </w:r>
+      <w:r>
+        <w:rPr>
+          <w:rFonts w:hint="default" w:ascii="Segoe UI" w:hAnsi="Segoe UI" w:eastAsia="Segoe UI" w:cs="Segoe UI"/>
+          <w:i w:val="0"/>
+          <w:iCs w:val="0"/>
+          <w:caps w:val="0"/>
+          <w:spacing w:val="0"/>
+          <w:sz w:val="22"/>
+          <w:szCs w:val="22"/>
+          <w:u w:val="none"/>
         </w:rPr>
         <w:fldChar w:fldCharType="end"/>
       </w:r>
@@ -4350,42 +6119,38 @@
           <w:i w:val="0"/>
           <w:iCs w:val="0"/>
           <w:caps w:val="0"/>
-          <w:color w:val="FFFFFF"/>
-          <w:spacing w:val="0"/>
-          <w:sz w:val="22"/>
-          <w:szCs w:val="22"/>
-          <w:u w:val="none"/>
-          <w:bdr w:val="none" w:color="auto" w:sz="0" w:space="0"/>
-          <w:shd w:val="clear" w:fill="04AA6D"/>
-        </w:rPr>
-      </w:pPr>
-    </w:p>
-    <w:p>
-      <w:pPr>
-        <w:bidi w:val="0"/>
-        <w:rPr>
-          <w:rFonts w:hint="default" w:ascii="Segoe UI" w:hAnsi="Segoe UI" w:eastAsia="Segoe UI" w:cs="Segoe UI"/>
-          <w:i w:val="0"/>
-          <w:iCs w:val="0"/>
-          <w:caps w:val="0"/>
-          <w:spacing w:val="0"/>
-          <w:sz w:val="22"/>
-          <w:szCs w:val="22"/>
-          <w:u w:val="none"/>
-          <w:bdr w:val="none" w:color="auto" w:sz="0" w:space="0"/>
-        </w:rPr>
-      </w:pPr>
-      <w:r>
-        <w:rPr>
-          <w:rFonts w:hint="default" w:ascii="Segoe UI" w:hAnsi="Segoe UI" w:eastAsia="Segoe UI" w:cs="Segoe UI"/>
-          <w:i w:val="0"/>
-          <w:iCs w:val="0"/>
-          <w:caps w:val="0"/>
-          <w:spacing w:val="0"/>
-          <w:sz w:val="22"/>
-          <w:szCs w:val="22"/>
-          <w:u w:val="none"/>
-          <w:bdr w:val="none" w:color="auto" w:sz="0" w:space="0"/>
+          <w:spacing w:val="0"/>
+          <w:sz w:val="22"/>
+          <w:szCs w:val="22"/>
+          <w:u w:val="none"/>
+        </w:rPr>
+      </w:pPr>
+    </w:p>
+    <w:p>
+      <w:pPr>
+        <w:bidi w:val="0"/>
+        <w:outlineLvl w:val="1"/>
+        <w:rPr>
+          <w:rFonts w:hint="default" w:ascii="Segoe UI" w:hAnsi="Segoe UI" w:eastAsia="Segoe UI" w:cs="Segoe UI"/>
+          <w:i w:val="0"/>
+          <w:iCs w:val="0"/>
+          <w:caps w:val="0"/>
+          <w:spacing w:val="0"/>
+          <w:sz w:val="22"/>
+          <w:szCs w:val="22"/>
+          <w:u w:val="none"/>
+        </w:rPr>
+      </w:pPr>
+      <w:r>
+        <w:rPr>
+          <w:rFonts w:hint="default" w:ascii="Segoe UI" w:hAnsi="Segoe UI" w:eastAsia="Segoe UI" w:cs="Segoe UI"/>
+          <w:i w:val="0"/>
+          <w:iCs w:val="0"/>
+          <w:caps w:val="0"/>
+          <w:spacing w:val="0"/>
+          <w:sz w:val="22"/>
+          <w:szCs w:val="22"/>
+          <w:u w:val="none"/>
         </w:rPr>
         <w:fldChar w:fldCharType="begin"/>
       </w:r>
@@ -4399,21 +6164,19 @@
           <w:sz w:val="22"/>
           <w:szCs w:val="22"/>
           <w:u w:val="none"/>
-          <w:bdr w:val="none" w:color="auto" w:sz="0" w:space="0"/>
-        </w:rPr>
-        <w:instrText xml:space="preserve"> HYPERLINK "https://www.w3schools.com/js/js_function_apply.asp" \t "https://www.w3schools.com/js/_top" </w:instrText>
-      </w:r>
-      <w:r>
-        <w:rPr>
-          <w:rFonts w:hint="default" w:ascii="Segoe UI" w:hAnsi="Segoe UI" w:eastAsia="Segoe UI" w:cs="Segoe UI"/>
-          <w:i w:val="0"/>
-          <w:iCs w:val="0"/>
-          <w:caps w:val="0"/>
-          <w:spacing w:val="0"/>
-          <w:sz w:val="22"/>
-          <w:szCs w:val="22"/>
-          <w:u w:val="none"/>
-          <w:bdr w:val="none" w:color="auto" w:sz="0" w:space="0"/>
+        </w:rPr>
+        <w:instrText xml:space="preserve"> HYPERLINK "https://www.w3schools.com/js/js_function_bind.asp" \t "https://www.w3schools.com/js/_top" </w:instrText>
+      </w:r>
+      <w:r>
+        <w:rPr>
+          <w:rFonts w:hint="default" w:ascii="Segoe UI" w:hAnsi="Segoe UI" w:eastAsia="Segoe UI" w:cs="Segoe UI"/>
+          <w:i w:val="0"/>
+          <w:iCs w:val="0"/>
+          <w:caps w:val="0"/>
+          <w:spacing w:val="0"/>
+          <w:sz w:val="22"/>
+          <w:szCs w:val="22"/>
+          <w:u w:val="none"/>
         </w:rPr>
         <w:fldChar w:fldCharType="separate"/>
       </w:r>
@@ -4428,21 +6191,19 @@
           <w:sz w:val="22"/>
           <w:szCs w:val="22"/>
           <w:u w:val="none"/>
-          <w:bdr w:val="none" w:color="auto" w:sz="0" w:space="0"/>
-        </w:rPr>
-        <w:t>Function Apply</w:t>
-      </w:r>
-      <w:r>
-        <w:rPr>
-          <w:rFonts w:hint="default" w:ascii="Segoe UI" w:hAnsi="Segoe UI" w:eastAsia="Segoe UI" w:cs="Segoe UI"/>
-          <w:i w:val="0"/>
-          <w:iCs w:val="0"/>
-          <w:caps w:val="0"/>
-          <w:spacing w:val="0"/>
-          <w:sz w:val="22"/>
-          <w:szCs w:val="22"/>
-          <w:u w:val="none"/>
-          <w:bdr w:val="none" w:color="auto" w:sz="0" w:space="0"/>
+        </w:rPr>
+        <w:t>Function Bind</w:t>
+      </w:r>
+      <w:r>
+        <w:rPr>
+          <w:rFonts w:hint="default" w:ascii="Segoe UI" w:hAnsi="Segoe UI" w:eastAsia="Segoe UI" w:cs="Segoe UI"/>
+          <w:i w:val="0"/>
+          <w:iCs w:val="0"/>
+          <w:caps w:val="0"/>
+          <w:spacing w:val="0"/>
+          <w:sz w:val="22"/>
+          <w:szCs w:val="22"/>
+          <w:u w:val="none"/>
         </w:rPr>
         <w:fldChar w:fldCharType="end"/>
       </w:r>
@@ -4459,36 +6220,27 @@
           <w:sz w:val="22"/>
           <w:szCs w:val="22"/>
           <w:u w:val="none"/>
-          <w:bdr w:val="none" w:color="auto" w:sz="0" w:space="0"/>
-        </w:rPr>
-      </w:pPr>
-    </w:p>
-    <w:p>
-      <w:pPr>
-        <w:bidi w:val="0"/>
-        <w:rPr>
-          <w:rFonts w:hint="default" w:ascii="Segoe UI" w:hAnsi="Segoe UI" w:eastAsia="Segoe UI" w:cs="Segoe UI"/>
-          <w:i w:val="0"/>
-          <w:iCs w:val="0"/>
-          <w:caps w:val="0"/>
-          <w:spacing w:val="0"/>
-          <w:sz w:val="22"/>
-          <w:szCs w:val="22"/>
-          <w:u w:val="none"/>
-          <w:bdr w:val="none" w:color="auto" w:sz="0" w:space="0"/>
-        </w:rPr>
-      </w:pPr>
-      <w:r>
-        <w:rPr>
-          <w:rFonts w:hint="default" w:ascii="Segoe UI" w:hAnsi="Segoe UI" w:eastAsia="Segoe UI" w:cs="Segoe UI"/>
-          <w:i w:val="0"/>
-          <w:iCs w:val="0"/>
-          <w:caps w:val="0"/>
-          <w:spacing w:val="0"/>
-          <w:sz w:val="22"/>
-          <w:szCs w:val="22"/>
-          <w:u w:val="none"/>
-          <w:bdr w:val="none" w:color="auto" w:sz="0" w:space="0"/>
+        </w:rPr>
+      </w:pPr>
+    </w:p>
+    <w:p>
+      <w:pPr>
+        <w:bidi w:val="0"/>
+        <w:outlineLvl w:val="1"/>
+        <w:rPr>
+          <w:rFonts w:hint="default"/>
+        </w:rPr>
+      </w:pPr>
+      <w:r>
+        <w:rPr>
+          <w:rFonts w:hint="default" w:ascii="Segoe UI" w:hAnsi="Segoe UI" w:eastAsia="Segoe UI" w:cs="Segoe UI"/>
+          <w:i w:val="0"/>
+          <w:iCs w:val="0"/>
+          <w:caps w:val="0"/>
+          <w:spacing w:val="0"/>
+          <w:sz w:val="22"/>
+          <w:szCs w:val="22"/>
+          <w:u w:val="none"/>
         </w:rPr>
         <w:fldChar w:fldCharType="begin"/>
       </w:r>
@@ -4502,21 +6254,19 @@
           <w:sz w:val="22"/>
           <w:szCs w:val="22"/>
           <w:u w:val="none"/>
-          <w:bdr w:val="none" w:color="auto" w:sz="0" w:space="0"/>
-        </w:rPr>
-        <w:instrText xml:space="preserve"> HYPERLINK "https://www.w3schools.com/js/js_function_bind.asp" \t "https://www.w3schools.com/js/_top" </w:instrText>
-      </w:r>
-      <w:r>
-        <w:rPr>
-          <w:rFonts w:hint="default" w:ascii="Segoe UI" w:hAnsi="Segoe UI" w:eastAsia="Segoe UI" w:cs="Segoe UI"/>
-          <w:i w:val="0"/>
-          <w:iCs w:val="0"/>
-          <w:caps w:val="0"/>
-          <w:spacing w:val="0"/>
-          <w:sz w:val="22"/>
-          <w:szCs w:val="22"/>
-          <w:u w:val="none"/>
-          <w:bdr w:val="none" w:color="auto" w:sz="0" w:space="0"/>
+        </w:rPr>
+        <w:instrText xml:space="preserve"> HYPERLINK "https://www.w3schools.com/js/js_function_closures.asp" \t "https://www.w3schools.com/js/_top" </w:instrText>
+      </w:r>
+      <w:r>
+        <w:rPr>
+          <w:rFonts w:hint="default" w:ascii="Segoe UI" w:hAnsi="Segoe UI" w:eastAsia="Segoe UI" w:cs="Segoe UI"/>
+          <w:i w:val="0"/>
+          <w:iCs w:val="0"/>
+          <w:caps w:val="0"/>
+          <w:spacing w:val="0"/>
+          <w:sz w:val="22"/>
+          <w:szCs w:val="22"/>
+          <w:u w:val="none"/>
         </w:rPr>
         <w:fldChar w:fldCharType="separate"/>
       </w:r>
@@ -4531,102 +6281,6 @@
           <w:sz w:val="22"/>
           <w:szCs w:val="22"/>
           <w:u w:val="none"/>
-          <w:bdr w:val="none" w:color="auto" w:sz="0" w:space="0"/>
-        </w:rPr>
-        <w:t>Function Bind</w:t>
-      </w:r>
-      <w:r>
-        <w:rPr>
-          <w:rFonts w:hint="default" w:ascii="Segoe UI" w:hAnsi="Segoe UI" w:eastAsia="Segoe UI" w:cs="Segoe UI"/>
-          <w:i w:val="0"/>
-          <w:iCs w:val="0"/>
-          <w:caps w:val="0"/>
-          <w:spacing w:val="0"/>
-          <w:sz w:val="22"/>
-          <w:szCs w:val="22"/>
-          <w:u w:val="none"/>
-          <w:bdr w:val="none" w:color="auto" w:sz="0" w:space="0"/>
-        </w:rPr>
-        <w:fldChar w:fldCharType="end"/>
-      </w:r>
-    </w:p>
-    <w:p>
-      <w:pPr>
-        <w:bidi w:val="0"/>
-        <w:rPr>
-          <w:rFonts w:hint="default" w:ascii="Segoe UI" w:hAnsi="Segoe UI" w:eastAsia="Segoe UI" w:cs="Segoe UI"/>
-          <w:i w:val="0"/>
-          <w:iCs w:val="0"/>
-          <w:caps w:val="0"/>
-          <w:spacing w:val="0"/>
-          <w:sz w:val="22"/>
-          <w:szCs w:val="22"/>
-          <w:u w:val="none"/>
-          <w:bdr w:val="none" w:color="auto" w:sz="0" w:space="0"/>
-        </w:rPr>
-      </w:pPr>
-    </w:p>
-    <w:p>
-      <w:pPr>
-        <w:bidi w:val="0"/>
-        <w:rPr>
-          <w:rFonts w:hint="default"/>
-        </w:rPr>
-      </w:pPr>
-      <w:r>
-        <w:rPr>
-          <w:rFonts w:hint="default" w:ascii="Segoe UI" w:hAnsi="Segoe UI" w:eastAsia="Segoe UI" w:cs="Segoe UI"/>
-          <w:i w:val="0"/>
-          <w:iCs w:val="0"/>
-          <w:caps w:val="0"/>
-          <w:spacing w:val="0"/>
-          <w:sz w:val="22"/>
-          <w:szCs w:val="22"/>
-          <w:u w:val="none"/>
-          <w:bdr w:val="none" w:color="auto" w:sz="0" w:space="0"/>
-        </w:rPr>
-        <w:fldChar w:fldCharType="begin"/>
-      </w:r>
-      <w:r>
-        <w:rPr>
-          <w:rFonts w:hint="default" w:ascii="Segoe UI" w:hAnsi="Segoe UI" w:eastAsia="Segoe UI" w:cs="Segoe UI"/>
-          <w:i w:val="0"/>
-          <w:iCs w:val="0"/>
-          <w:caps w:val="0"/>
-          <w:spacing w:val="0"/>
-          <w:sz w:val="22"/>
-          <w:szCs w:val="22"/>
-          <w:u w:val="none"/>
-          <w:bdr w:val="none" w:color="auto" w:sz="0" w:space="0"/>
-        </w:rPr>
-        <w:instrText xml:space="preserve"> HYPERLINK "https://www.w3schools.com/js/js_function_closures.asp" \t "https://www.w3schools.com/js/_top" </w:instrText>
-      </w:r>
-      <w:r>
-        <w:rPr>
-          <w:rFonts w:hint="default" w:ascii="Segoe UI" w:hAnsi="Segoe UI" w:eastAsia="Segoe UI" w:cs="Segoe UI"/>
-          <w:i w:val="0"/>
-          <w:iCs w:val="0"/>
-          <w:caps w:val="0"/>
-          <w:spacing w:val="0"/>
-          <w:sz w:val="22"/>
-          <w:szCs w:val="22"/>
-          <w:u w:val="none"/>
-          <w:bdr w:val="none" w:color="auto" w:sz="0" w:space="0"/>
-        </w:rPr>
-        <w:fldChar w:fldCharType="separate"/>
-      </w:r>
-      <w:r>
-        <w:rPr>
-          <w:rStyle w:val="10"/>
-          <w:rFonts w:hint="default" w:ascii="Segoe UI" w:hAnsi="Segoe UI" w:eastAsia="Segoe UI" w:cs="Segoe UI"/>
-          <w:i w:val="0"/>
-          <w:iCs w:val="0"/>
-          <w:caps w:val="0"/>
-          <w:spacing w:val="0"/>
-          <w:sz w:val="22"/>
-          <w:szCs w:val="22"/>
-          <w:u w:val="none"/>
-          <w:bdr w:val="none" w:color="auto" w:sz="0" w:space="0"/>
         </w:rPr>
         <w:t>Function Closures</w:t>
       </w:r>
@@ -4640,7 +6294,6 @@
           <w:sz w:val="22"/>
           <w:szCs w:val="22"/>
           <w:u w:val="none"/>
-          <w:bdr w:val="none" w:color="auto" w:sz="0" w:space="0"/>
         </w:rPr>
         <w:fldChar w:fldCharType="end"/>
       </w:r>
@@ -4733,7 +6386,560 @@
       </w:r>
     </w:p>
   </w:comment>
-  <w:comment w:id="2" w:author="流星619" w:date="2022-11-11T19:30:45Z" w:initials="">
+  <w:comment w:id="1" w:author="流星619" w:date="2022-11-12T09:11:39Z" w:initials="">
+    <w:p>
+      <w:pPr>
+        <w:pStyle w:val="4"/>
+      </w:pPr>
+      <w:r>
+        <w:rPr>
+          <w:rFonts w:ascii="Consolas" w:hAnsi="Consolas" w:eastAsia="Consolas" w:cs="Consolas"/>
+          <w:i w:val="0"/>
+          <w:iCs w:val="0"/>
+          <w:caps w:val="0"/>
+          <w:color w:val="0000CD"/>
+          <w:spacing w:val="0"/>
+          <w:sz w:val="22"/>
+          <w:szCs w:val="22"/>
+          <w:shd w:val="clear" w:fill="FFFFFF"/>
+        </w:rPr>
+        <w:t>const</w:t>
+      </w:r>
+      <w:r>
+        <w:rPr>
+          <w:rFonts w:hint="default" w:ascii="Consolas" w:hAnsi="Consolas" w:eastAsia="Consolas" w:cs="Consolas"/>
+          <w:i w:val="0"/>
+          <w:iCs w:val="0"/>
+          <w:caps w:val="0"/>
+          <w:color w:val="000000"/>
+          <w:spacing w:val="0"/>
+          <w:sz w:val="22"/>
+          <w:szCs w:val="22"/>
+          <w:shd w:val="clear" w:fill="FFFFFF"/>
+        </w:rPr>
+        <w:t> person = {</w:t>
+      </w:r>
+      <w:r>
+        <w:rPr>
+          <w:rFonts w:hint="default" w:ascii="Consolas" w:hAnsi="Consolas" w:eastAsia="Consolas" w:cs="Consolas"/>
+          <w:i w:val="0"/>
+          <w:iCs w:val="0"/>
+          <w:caps w:val="0"/>
+          <w:color w:val="000000"/>
+          <w:spacing w:val="0"/>
+          <w:sz w:val="22"/>
+          <w:szCs w:val="22"/>
+          <w:shd w:val="clear" w:fill="FFFFFF"/>
+        </w:rPr>
+        <w:br w:type="textWrapping"/>
+      </w:r>
+      <w:r>
+        <w:rPr>
+          <w:rFonts w:hint="default" w:ascii="Consolas" w:hAnsi="Consolas" w:eastAsia="Consolas" w:cs="Consolas"/>
+          <w:i w:val="0"/>
+          <w:iCs w:val="0"/>
+          <w:caps w:val="0"/>
+          <w:color w:val="000000"/>
+          <w:spacing w:val="0"/>
+          <w:sz w:val="22"/>
+          <w:szCs w:val="22"/>
+          <w:shd w:val="clear" w:fill="FFFFFF"/>
+        </w:rPr>
+        <w:t>  name: </w:t>
+      </w:r>
+      <w:r>
+        <w:rPr>
+          <w:rFonts w:hint="default" w:ascii="Consolas" w:hAnsi="Consolas" w:eastAsia="Consolas" w:cs="Consolas"/>
+          <w:i w:val="0"/>
+          <w:iCs w:val="0"/>
+          <w:caps w:val="0"/>
+          <w:color w:val="A52A2A"/>
+          <w:spacing w:val="0"/>
+          <w:sz w:val="22"/>
+          <w:szCs w:val="22"/>
+          <w:shd w:val="clear" w:fill="FFFFFF"/>
+        </w:rPr>
+        <w:t>"John"</w:t>
+      </w:r>
+      <w:r>
+        <w:rPr>
+          <w:rFonts w:hint="default" w:ascii="Consolas" w:hAnsi="Consolas" w:eastAsia="Consolas" w:cs="Consolas"/>
+          <w:i w:val="0"/>
+          <w:iCs w:val="0"/>
+          <w:caps w:val="0"/>
+          <w:color w:val="000000"/>
+          <w:spacing w:val="0"/>
+          <w:sz w:val="22"/>
+          <w:szCs w:val="22"/>
+          <w:shd w:val="clear" w:fill="FFFFFF"/>
+        </w:rPr>
+        <w:t>,</w:t>
+      </w:r>
+      <w:r>
+        <w:rPr>
+          <w:rFonts w:hint="default" w:ascii="Consolas" w:hAnsi="Consolas" w:eastAsia="Consolas" w:cs="Consolas"/>
+          <w:i w:val="0"/>
+          <w:iCs w:val="0"/>
+          <w:caps w:val="0"/>
+          <w:color w:val="000000"/>
+          <w:spacing w:val="0"/>
+          <w:sz w:val="22"/>
+          <w:szCs w:val="22"/>
+          <w:shd w:val="clear" w:fill="FFFFFF"/>
+        </w:rPr>
+        <w:br w:type="textWrapping"/>
+      </w:r>
+      <w:r>
+        <w:rPr>
+          <w:rFonts w:hint="default" w:ascii="Consolas" w:hAnsi="Consolas" w:eastAsia="Consolas" w:cs="Consolas"/>
+          <w:i w:val="0"/>
+          <w:iCs w:val="0"/>
+          <w:caps w:val="0"/>
+          <w:color w:val="000000"/>
+          <w:spacing w:val="0"/>
+          <w:sz w:val="22"/>
+          <w:szCs w:val="22"/>
+          <w:shd w:val="clear" w:fill="FFFFFF"/>
+        </w:rPr>
+        <w:t>  age: </w:t>
+      </w:r>
+      <w:r>
+        <w:rPr>
+          <w:rFonts w:hint="default" w:ascii="Consolas" w:hAnsi="Consolas" w:eastAsia="Consolas" w:cs="Consolas"/>
+          <w:i w:val="0"/>
+          <w:iCs w:val="0"/>
+          <w:caps w:val="0"/>
+          <w:color w:val="FF0000"/>
+          <w:spacing w:val="0"/>
+          <w:sz w:val="22"/>
+          <w:szCs w:val="22"/>
+          <w:shd w:val="clear" w:fill="FFFFFF"/>
+        </w:rPr>
+        <w:t>30</w:t>
+      </w:r>
+      <w:r>
+        <w:rPr>
+          <w:rFonts w:hint="default" w:ascii="Consolas" w:hAnsi="Consolas" w:eastAsia="Consolas" w:cs="Consolas"/>
+          <w:i w:val="0"/>
+          <w:iCs w:val="0"/>
+          <w:caps w:val="0"/>
+          <w:color w:val="000000"/>
+          <w:spacing w:val="0"/>
+          <w:sz w:val="22"/>
+          <w:szCs w:val="22"/>
+          <w:shd w:val="clear" w:fill="FFFFFF"/>
+        </w:rPr>
+        <w:t>,</w:t>
+      </w:r>
+      <w:r>
+        <w:rPr>
+          <w:rFonts w:hint="default" w:ascii="Consolas" w:hAnsi="Consolas" w:eastAsia="Consolas" w:cs="Consolas"/>
+          <w:i w:val="0"/>
+          <w:iCs w:val="0"/>
+          <w:caps w:val="0"/>
+          <w:color w:val="000000"/>
+          <w:spacing w:val="0"/>
+          <w:sz w:val="22"/>
+          <w:szCs w:val="22"/>
+          <w:shd w:val="clear" w:fill="FFFFFF"/>
+        </w:rPr>
+        <w:br w:type="textWrapping"/>
+      </w:r>
+      <w:r>
+        <w:rPr>
+          <w:rFonts w:hint="default" w:ascii="Consolas" w:hAnsi="Consolas" w:eastAsia="Consolas" w:cs="Consolas"/>
+          <w:i w:val="0"/>
+          <w:iCs w:val="0"/>
+          <w:caps w:val="0"/>
+          <w:color w:val="000000"/>
+          <w:spacing w:val="0"/>
+          <w:sz w:val="22"/>
+          <w:szCs w:val="22"/>
+          <w:shd w:val="clear" w:fill="FFFFFF"/>
+        </w:rPr>
+        <w:t>  city: </w:t>
+      </w:r>
+      <w:r>
+        <w:rPr>
+          <w:rFonts w:hint="default" w:ascii="Consolas" w:hAnsi="Consolas" w:eastAsia="Consolas" w:cs="Consolas"/>
+          <w:i w:val="0"/>
+          <w:iCs w:val="0"/>
+          <w:caps w:val="0"/>
+          <w:color w:val="A52A2A"/>
+          <w:spacing w:val="0"/>
+          <w:sz w:val="22"/>
+          <w:szCs w:val="22"/>
+          <w:shd w:val="clear" w:fill="FFFFFF"/>
+        </w:rPr>
+        <w:t>"New York"</w:t>
+      </w:r>
+      <w:r>
+        <w:rPr>
+          <w:rFonts w:hint="default" w:ascii="Consolas" w:hAnsi="Consolas" w:eastAsia="Consolas" w:cs="Consolas"/>
+          <w:i w:val="0"/>
+          <w:iCs w:val="0"/>
+          <w:caps w:val="0"/>
+          <w:color w:val="000000"/>
+          <w:spacing w:val="0"/>
+          <w:sz w:val="22"/>
+          <w:szCs w:val="22"/>
+          <w:shd w:val="clear" w:fill="FFFFFF"/>
+        </w:rPr>
+        <w:br w:type="textWrapping"/>
+      </w:r>
+      <w:r>
+        <w:rPr>
+          <w:rFonts w:hint="default" w:ascii="Consolas" w:hAnsi="Consolas" w:eastAsia="Consolas" w:cs="Consolas"/>
+          <w:i w:val="0"/>
+          <w:iCs w:val="0"/>
+          <w:caps w:val="0"/>
+          <w:color w:val="000000"/>
+          <w:spacing w:val="0"/>
+          <w:sz w:val="22"/>
+          <w:szCs w:val="22"/>
+          <w:shd w:val="clear" w:fill="FFFFFF"/>
+        </w:rPr>
+        <w:t>};</w:t>
+      </w:r>
+      <w:r>
+        <w:rPr>
+          <w:rFonts w:hint="default" w:ascii="Consolas" w:hAnsi="Consolas" w:eastAsia="Consolas" w:cs="Consolas"/>
+          <w:i w:val="0"/>
+          <w:iCs w:val="0"/>
+          <w:caps w:val="0"/>
+          <w:color w:val="000000"/>
+          <w:spacing w:val="0"/>
+          <w:sz w:val="22"/>
+          <w:szCs w:val="22"/>
+          <w:shd w:val="clear" w:fill="FFFFFF"/>
+        </w:rPr>
+        <w:br w:type="textWrapping"/>
+      </w:r>
+      <w:r>
+        <w:rPr>
+          <w:rFonts w:hint="default" w:ascii="Consolas" w:hAnsi="Consolas" w:eastAsia="Consolas" w:cs="Consolas"/>
+          <w:i w:val="0"/>
+          <w:iCs w:val="0"/>
+          <w:caps w:val="0"/>
+          <w:color w:val="000000"/>
+          <w:spacing w:val="0"/>
+          <w:sz w:val="22"/>
+          <w:szCs w:val="22"/>
+          <w:shd w:val="clear" w:fill="FFFFFF"/>
+        </w:rPr>
+        <w:br w:type="textWrapping"/>
+      </w:r>
+      <w:r>
+        <w:rPr>
+          <w:rFonts w:hint="default" w:ascii="Consolas" w:hAnsi="Consolas" w:eastAsia="Consolas" w:cs="Consolas"/>
+          <w:i w:val="0"/>
+          <w:iCs w:val="0"/>
+          <w:caps w:val="0"/>
+          <w:color w:val="0000CD"/>
+          <w:spacing w:val="0"/>
+          <w:sz w:val="22"/>
+          <w:szCs w:val="22"/>
+          <w:shd w:val="clear" w:fill="FFFFFF"/>
+        </w:rPr>
+        <w:t>let</w:t>
+      </w:r>
+      <w:r>
+        <w:rPr>
+          <w:rFonts w:hint="default" w:ascii="Consolas" w:hAnsi="Consolas" w:eastAsia="Consolas" w:cs="Consolas"/>
+          <w:i w:val="0"/>
+          <w:iCs w:val="0"/>
+          <w:caps w:val="0"/>
+          <w:color w:val="000000"/>
+          <w:spacing w:val="0"/>
+          <w:sz w:val="22"/>
+          <w:szCs w:val="22"/>
+          <w:shd w:val="clear" w:fill="FFFFFF"/>
+        </w:rPr>
+        <w:t> txt = </w:t>
+      </w:r>
+      <w:r>
+        <w:rPr>
+          <w:rFonts w:hint="default" w:ascii="Consolas" w:hAnsi="Consolas" w:eastAsia="Consolas" w:cs="Consolas"/>
+          <w:i w:val="0"/>
+          <w:iCs w:val="0"/>
+          <w:caps w:val="0"/>
+          <w:color w:val="A52A2A"/>
+          <w:spacing w:val="0"/>
+          <w:sz w:val="22"/>
+          <w:szCs w:val="22"/>
+          <w:shd w:val="clear" w:fill="FFFFFF"/>
+        </w:rPr>
+        <w:t>""</w:t>
+      </w:r>
+      <w:r>
+        <w:rPr>
+          <w:rFonts w:hint="default" w:ascii="Consolas" w:hAnsi="Consolas" w:eastAsia="Consolas" w:cs="Consolas"/>
+          <w:i w:val="0"/>
+          <w:iCs w:val="0"/>
+          <w:caps w:val="0"/>
+          <w:color w:val="000000"/>
+          <w:spacing w:val="0"/>
+          <w:sz w:val="22"/>
+          <w:szCs w:val="22"/>
+          <w:shd w:val="clear" w:fill="FFFFFF"/>
+        </w:rPr>
+        <w:t>;</w:t>
+      </w:r>
+      <w:r>
+        <w:rPr>
+          <w:rFonts w:hint="default" w:ascii="Consolas" w:hAnsi="Consolas" w:eastAsia="Consolas" w:cs="Consolas"/>
+          <w:i w:val="0"/>
+          <w:iCs w:val="0"/>
+          <w:caps w:val="0"/>
+          <w:color w:val="000000"/>
+          <w:spacing w:val="0"/>
+          <w:sz w:val="22"/>
+          <w:szCs w:val="22"/>
+          <w:shd w:val="clear" w:fill="FFFFFF"/>
+        </w:rPr>
+        <w:br w:type="textWrapping"/>
+      </w:r>
+      <w:r>
+        <w:rPr>
+          <w:rFonts w:hint="default" w:ascii="Consolas" w:hAnsi="Consolas" w:eastAsia="Consolas" w:cs="Consolas"/>
+          <w:i w:val="0"/>
+          <w:iCs w:val="0"/>
+          <w:caps w:val="0"/>
+          <w:color w:val="0000CD"/>
+          <w:spacing w:val="0"/>
+          <w:sz w:val="22"/>
+          <w:szCs w:val="22"/>
+          <w:shd w:val="clear" w:fill="FFFFFF"/>
+        </w:rPr>
+        <w:t>for</w:t>
+      </w:r>
+      <w:r>
+        <w:rPr>
+          <w:rFonts w:hint="default" w:ascii="Consolas" w:hAnsi="Consolas" w:eastAsia="Consolas" w:cs="Consolas"/>
+          <w:i w:val="0"/>
+          <w:iCs w:val="0"/>
+          <w:caps w:val="0"/>
+          <w:color w:val="000000"/>
+          <w:spacing w:val="0"/>
+          <w:sz w:val="22"/>
+          <w:szCs w:val="22"/>
+          <w:shd w:val="clear" w:fill="FFFFFF"/>
+        </w:rPr>
+        <w:t> (</w:t>
+      </w:r>
+      <w:r>
+        <w:rPr>
+          <w:rFonts w:hint="default" w:ascii="Consolas" w:hAnsi="Consolas" w:eastAsia="Consolas" w:cs="Consolas"/>
+          <w:i w:val="0"/>
+          <w:iCs w:val="0"/>
+          <w:caps w:val="0"/>
+          <w:color w:val="0000CD"/>
+          <w:spacing w:val="0"/>
+          <w:sz w:val="22"/>
+          <w:szCs w:val="22"/>
+          <w:shd w:val="clear" w:fill="FFFFFF"/>
+        </w:rPr>
+        <w:t>let</w:t>
+      </w:r>
+      <w:r>
+        <w:rPr>
+          <w:rFonts w:hint="default" w:ascii="Consolas" w:hAnsi="Consolas" w:eastAsia="Consolas" w:cs="Consolas"/>
+          <w:i w:val="0"/>
+          <w:iCs w:val="0"/>
+          <w:caps w:val="0"/>
+          <w:color w:val="000000"/>
+          <w:spacing w:val="0"/>
+          <w:sz w:val="22"/>
+          <w:szCs w:val="22"/>
+          <w:shd w:val="clear" w:fill="FFFFFF"/>
+        </w:rPr>
+        <w:t> x </w:t>
+      </w:r>
+      <w:r>
+        <w:rPr>
+          <w:rFonts w:hint="default" w:ascii="Consolas" w:hAnsi="Consolas" w:eastAsia="Consolas" w:cs="Consolas"/>
+          <w:i w:val="0"/>
+          <w:iCs w:val="0"/>
+          <w:caps w:val="0"/>
+          <w:color w:val="0000CD"/>
+          <w:spacing w:val="0"/>
+          <w:sz w:val="22"/>
+          <w:szCs w:val="22"/>
+          <w:shd w:val="clear" w:fill="FFFFFF"/>
+        </w:rPr>
+        <w:t>in</w:t>
+      </w:r>
+      <w:r>
+        <w:rPr>
+          <w:rFonts w:hint="default" w:ascii="Consolas" w:hAnsi="Consolas" w:eastAsia="Consolas" w:cs="Consolas"/>
+          <w:i w:val="0"/>
+          <w:iCs w:val="0"/>
+          <w:caps w:val="0"/>
+          <w:color w:val="000000"/>
+          <w:spacing w:val="0"/>
+          <w:sz w:val="22"/>
+          <w:szCs w:val="22"/>
+          <w:shd w:val="clear" w:fill="FFFFFF"/>
+        </w:rPr>
+        <w:t> person) {</w:t>
+      </w:r>
+      <w:r>
+        <w:rPr>
+          <w:rFonts w:hint="default" w:ascii="Consolas" w:hAnsi="Consolas" w:eastAsia="Consolas" w:cs="Consolas"/>
+          <w:i w:val="0"/>
+          <w:iCs w:val="0"/>
+          <w:caps w:val="0"/>
+          <w:color w:val="000000"/>
+          <w:spacing w:val="0"/>
+          <w:sz w:val="22"/>
+          <w:szCs w:val="22"/>
+          <w:shd w:val="clear" w:fill="FFFFFF"/>
+        </w:rPr>
+        <w:br w:type="textWrapping"/>
+      </w:r>
+      <w:r>
+        <w:rPr>
+          <w:rFonts w:hint="default" w:ascii="Consolas" w:hAnsi="Consolas" w:eastAsia="Consolas" w:cs="Consolas"/>
+          <w:i w:val="0"/>
+          <w:iCs w:val="0"/>
+          <w:caps w:val="0"/>
+          <w:color w:val="000000"/>
+          <w:spacing w:val="0"/>
+          <w:sz w:val="22"/>
+          <w:szCs w:val="22"/>
+          <w:shd w:val="clear" w:fill="FFFFFF"/>
+        </w:rPr>
+        <w:t>txt += person[x] + </w:t>
+      </w:r>
+      <w:r>
+        <w:rPr>
+          <w:rFonts w:hint="default" w:ascii="Consolas" w:hAnsi="Consolas" w:eastAsia="Consolas" w:cs="Consolas"/>
+          <w:i w:val="0"/>
+          <w:iCs w:val="0"/>
+          <w:caps w:val="0"/>
+          <w:color w:val="A52A2A"/>
+          <w:spacing w:val="0"/>
+          <w:sz w:val="22"/>
+          <w:szCs w:val="22"/>
+          <w:shd w:val="clear" w:fill="FFFFFF"/>
+        </w:rPr>
+        <w:t>" "</w:t>
+      </w:r>
+      <w:r>
+        <w:rPr>
+          <w:rFonts w:hint="default" w:ascii="Consolas" w:hAnsi="Consolas" w:eastAsia="Consolas" w:cs="Consolas"/>
+          <w:i w:val="0"/>
+          <w:iCs w:val="0"/>
+          <w:caps w:val="0"/>
+          <w:color w:val="000000"/>
+          <w:spacing w:val="0"/>
+          <w:sz w:val="22"/>
+          <w:szCs w:val="22"/>
+          <w:shd w:val="clear" w:fill="FFFFFF"/>
+        </w:rPr>
+        <w:t>;</w:t>
+      </w:r>
+      <w:r>
+        <w:rPr>
+          <w:rFonts w:hint="default" w:ascii="Consolas" w:hAnsi="Consolas" w:eastAsia="Consolas" w:cs="Consolas"/>
+          <w:i w:val="0"/>
+          <w:iCs w:val="0"/>
+          <w:caps w:val="0"/>
+          <w:color w:val="000000"/>
+          <w:spacing w:val="0"/>
+          <w:sz w:val="22"/>
+          <w:szCs w:val="22"/>
+          <w:shd w:val="clear" w:fill="FFFFFF"/>
+        </w:rPr>
+        <w:br w:type="textWrapping"/>
+      </w:r>
+      <w:r>
+        <w:rPr>
+          <w:rFonts w:hint="default" w:ascii="Consolas" w:hAnsi="Consolas" w:eastAsia="Consolas" w:cs="Consolas"/>
+          <w:i w:val="0"/>
+          <w:iCs w:val="0"/>
+          <w:caps w:val="0"/>
+          <w:color w:val="000000"/>
+          <w:spacing w:val="0"/>
+          <w:sz w:val="22"/>
+          <w:szCs w:val="22"/>
+          <w:shd w:val="clear" w:fill="FFFFFF"/>
+        </w:rPr>
+        <w:t>};</w:t>
+      </w:r>
+      <w:r>
+        <w:rPr>
+          <w:rFonts w:hint="default" w:ascii="Consolas" w:hAnsi="Consolas" w:eastAsia="Consolas" w:cs="Consolas"/>
+          <w:i w:val="0"/>
+          <w:iCs w:val="0"/>
+          <w:caps w:val="0"/>
+          <w:color w:val="000000"/>
+          <w:spacing w:val="0"/>
+          <w:sz w:val="22"/>
+          <w:szCs w:val="22"/>
+          <w:shd w:val="clear" w:fill="FFFFFF"/>
+        </w:rPr>
+        <w:br w:type="textWrapping"/>
+      </w:r>
+      <w:r>
+        <w:rPr>
+          <w:rFonts w:hint="default" w:ascii="Consolas" w:hAnsi="Consolas" w:eastAsia="Consolas" w:cs="Consolas"/>
+          <w:i w:val="0"/>
+          <w:iCs w:val="0"/>
+          <w:caps w:val="0"/>
+          <w:color w:val="000000"/>
+          <w:spacing w:val="0"/>
+          <w:sz w:val="22"/>
+          <w:szCs w:val="22"/>
+          <w:shd w:val="clear" w:fill="FFFFFF"/>
+        </w:rPr>
+        <w:br w:type="textWrapping"/>
+      </w:r>
+      <w:r>
+        <w:rPr>
+          <w:rFonts w:hint="default" w:ascii="Consolas" w:hAnsi="Consolas" w:eastAsia="Consolas" w:cs="Consolas"/>
+          <w:i w:val="0"/>
+          <w:iCs w:val="0"/>
+          <w:caps w:val="0"/>
+          <w:color w:val="000000"/>
+          <w:spacing w:val="0"/>
+          <w:sz w:val="22"/>
+          <w:szCs w:val="22"/>
+          <w:shd w:val="clear" w:fill="FFFFFF"/>
+        </w:rPr>
+        <w:t>document.getElementById(</w:t>
+      </w:r>
+      <w:r>
+        <w:rPr>
+          <w:rFonts w:hint="default" w:ascii="Consolas" w:hAnsi="Consolas" w:eastAsia="Consolas" w:cs="Consolas"/>
+          <w:i w:val="0"/>
+          <w:iCs w:val="0"/>
+          <w:caps w:val="0"/>
+          <w:color w:val="A52A2A"/>
+          <w:spacing w:val="0"/>
+          <w:sz w:val="22"/>
+          <w:szCs w:val="22"/>
+          <w:shd w:val="clear" w:fill="FFFFFF"/>
+        </w:rPr>
+        <w:t>"demo"</w:t>
+      </w:r>
+      <w:r>
+        <w:rPr>
+          <w:rFonts w:hint="default" w:ascii="Consolas" w:hAnsi="Consolas" w:eastAsia="Consolas" w:cs="Consolas"/>
+          <w:i w:val="0"/>
+          <w:iCs w:val="0"/>
+          <w:caps w:val="0"/>
+          <w:color w:val="000000"/>
+          <w:spacing w:val="0"/>
+          <w:sz w:val="22"/>
+          <w:szCs w:val="22"/>
+          <w:shd w:val="clear" w:fill="FFFFFF"/>
+        </w:rPr>
+        <w:t>).innerHTML = txt;</w:t>
+      </w:r>
+    </w:p>
+  </w:comment>
+  <w:comment w:id="3" w:author="流星619" w:date="2022-11-11T19:30:45Z" w:initials="">
     <w:p>
       <w:pPr>
         <w:pStyle w:val="4"/>
@@ -4796,7 +7002,7 @@
       </w:r>
     </w:p>
   </w:comment>
-  <w:comment w:id="1" w:author="流星619" w:date="2022-11-11T19:31:26Z" w:initials="">
+  <w:comment w:id="2" w:author="流星619" w:date="2022-11-11T19:31:26Z" w:initials="">
     <w:p>
       <w:pPr>
         <w:pStyle w:val="4"/>
@@ -4819,15 +7025,165 @@
 
 <file path=word/commentsExtended.xml><?xml version="1.0" encoding="utf-8"?>
 <w15:commentsEx xmlns:wpc="http://schemas.microsoft.com/office/word/2010/wordprocessingCanvas" xmlns:mc="http://schemas.openxmlformats.org/markup-compatibility/2006" xmlns:o="urn:schemas-microsoft-com:office:office" xmlns:r="http://schemas.openxmlformats.org/officeDocument/2006/relationships" xmlns:m="http://schemas.openxmlformats.org/officeDocument/2006/math" xmlns:v="urn:schemas-microsoft-com:vml" xmlns:wp14="http://schemas.microsoft.com/office/word/2010/wordprocessingDrawing" xmlns:wp="http://schemas.openxmlformats.org/drawingml/2006/wordprocessingDrawing" xmlns:w="http://schemas.openxmlformats.org/wordprocessingml/2006/main" xmlns:w14="http://schemas.microsoft.com/office/word/2010/wordml" xmlns:w15="http://schemas.microsoft.com/office/word/2012/wordml" xmlns:w10="urn:schemas-microsoft-com:office:word" xmlns:wpg="http://schemas.microsoft.com/office/word/2010/wordprocessingGroup" xmlns:wpi="http://schemas.microsoft.com/office/word/2010/wordprocessingInk" xmlns:wne="http://schemas.microsoft.com/office/word/2006/wordml" xmlns:wps="http://schemas.microsoft.com/office/word/2010/wordprocessingShape" xmlns:wpsCustomData="http://www.wps.cn/officeDocument/2013/wpsCustomData" mc:Ignorable="w14 w15 wp14">
-  <w15:commentEx w15:paraId="6BAE4CAD" w15:done="0"/>
-  <w15:commentEx w15:paraId="22A96590" w15:done="0"/>
-  <w15:commentEx w15:paraId="450B1CCC" w15:done="0"/>
+  <w15:commentEx w15:paraId="57CC7AC7" w15:done="0"/>
+  <w15:commentEx w15:paraId="03EC1A52" w15:done="0"/>
+  <w15:commentEx w15:paraId="6D9A39CA" w15:done="0"/>
+  <w15:commentEx w15:paraId="2832099C" w15:done="0"/>
 </w15:commentsEx>
 </file>
 
 <file path=word/numbering.xml><?xml version="1.0" encoding="utf-8"?>
 <w:numbering xmlns:wpc="http://schemas.microsoft.com/office/word/2010/wordprocessingCanvas" xmlns:mc="http://schemas.openxmlformats.org/markup-compatibility/2006" xmlns:o="urn:schemas-microsoft-com:office:office" xmlns:r="http://schemas.openxmlformats.org/officeDocument/2006/relationships" xmlns:m="http://schemas.openxmlformats.org/officeDocument/2006/math" xmlns:v="urn:schemas-microsoft-com:vml" xmlns:wp14="http://schemas.microsoft.com/office/word/2010/wordprocessingDrawing" xmlns:wp="http://schemas.openxmlformats.org/drawingml/2006/wordprocessingDrawing" xmlns:w10="urn:schemas-microsoft-com:office:word" xmlns:w="http://schemas.openxmlformats.org/wordprocessingml/2006/main" xmlns:w14="http://schemas.microsoft.com/office/word/2010/wordml" xmlns:wpg="http://schemas.microsoft.com/office/word/2010/wordprocessingGroup" xmlns:wpi="http://schemas.microsoft.com/office/word/2010/wordprocessingInk" xmlns:wne="http://schemas.microsoft.com/office/word/2006/wordml" xmlns:wps="http://schemas.microsoft.com/office/word/2010/wordprocessingShape" xmlns:wpsCustomData="http://www.wps.cn/officeDocument/2013/wpsCustomData" mc:Ignorable="w14 wp14">
   <w:abstractNum w:abstractNumId="0">
+    <w:nsid w:val="9A69615A"/>
+    <w:multiLevelType w:val="multilevel"/>
+    <w:tmpl w:val="9A69615A"/>
+    <w:lvl w:ilvl="0" w:tentative="0">
+      <w:start w:val="1"/>
+      <w:numFmt w:val="bullet"/>
+      <w:lvlText w:val=""/>
+      <w:lvlJc w:val="left"/>
+      <w:pPr>
+        <w:tabs>
+          <w:tab w:val="left" w:pos="720"/>
+        </w:tabs>
+        <w:ind w:left="720" w:hanging="360"/>
+      </w:pPr>
+      <w:rPr>
+        <w:rFonts w:ascii="Symbol" w:hAnsi="Symbol" w:cs="Symbol"/>
+        <w:sz w:val="20"/>
+      </w:rPr>
+    </w:lvl>
+    <w:lvl w:ilvl="1" w:tentative="0">
+      <w:start w:val="1"/>
+      <w:numFmt w:val="bullet"/>
+      <w:lvlText w:val="o"/>
+      <w:lvlJc w:val="left"/>
+      <w:pPr>
+        <w:tabs>
+          <w:tab w:val="left" w:pos="1440"/>
+        </w:tabs>
+        <w:ind w:left="1440" w:hanging="360"/>
+      </w:pPr>
+      <w:rPr>
+        <w:rFonts w:ascii="Courier New" w:hAnsi="Courier New" w:cs="Courier New"/>
+        <w:sz w:val="20"/>
+      </w:rPr>
+    </w:lvl>
+    <w:lvl w:ilvl="2" w:tentative="0">
+      <w:start w:val="1"/>
+      <w:numFmt w:val="bullet"/>
+      <w:lvlText w:val=""/>
+      <w:lvlJc w:val="left"/>
+      <w:pPr>
+        <w:tabs>
+          <w:tab w:val="left" w:pos="2160"/>
+        </w:tabs>
+        <w:ind w:left="2160" w:hanging="360"/>
+      </w:pPr>
+      <w:rPr>
+        <w:rFonts w:ascii="Wingdings" w:hAnsi="Wingdings" w:cs="Wingdings"/>
+        <w:sz w:val="20"/>
+      </w:rPr>
+    </w:lvl>
+    <w:lvl w:ilvl="3" w:tentative="0">
+      <w:start w:val="1"/>
+      <w:numFmt w:val="bullet"/>
+      <w:lvlText w:val=""/>
+      <w:lvlJc w:val="left"/>
+      <w:pPr>
+        <w:tabs>
+          <w:tab w:val="left" w:pos="2880"/>
+        </w:tabs>
+        <w:ind w:left="2880" w:hanging="360"/>
+      </w:pPr>
+      <w:rPr>
+        <w:rFonts w:hint="default" w:ascii="Wingdings" w:hAnsi="Wingdings" w:cs="Wingdings"/>
+        <w:sz w:val="20"/>
+      </w:rPr>
+    </w:lvl>
+    <w:lvl w:ilvl="4" w:tentative="0">
+      <w:start w:val="1"/>
+      <w:numFmt w:val="bullet"/>
+      <w:lvlText w:val=""/>
+      <w:lvlJc w:val="left"/>
+      <w:pPr>
+        <w:tabs>
+          <w:tab w:val="left" w:pos="3600"/>
+        </w:tabs>
+        <w:ind w:left="3600" w:hanging="360"/>
+      </w:pPr>
+      <w:rPr>
+        <w:rFonts w:hint="default" w:ascii="Wingdings" w:hAnsi="Wingdings" w:cs="Wingdings"/>
+        <w:sz w:val="20"/>
+      </w:rPr>
+    </w:lvl>
+    <w:lvl w:ilvl="5" w:tentative="0">
+      <w:start w:val="1"/>
+      <w:numFmt w:val="bullet"/>
+      <w:lvlText w:val=""/>
+      <w:lvlJc w:val="left"/>
+      <w:pPr>
+        <w:tabs>
+          <w:tab w:val="left" w:pos="4320"/>
+        </w:tabs>
+        <w:ind w:left="4320" w:hanging="360"/>
+      </w:pPr>
+      <w:rPr>
+        <w:rFonts w:hint="default" w:ascii="Wingdings" w:hAnsi="Wingdings" w:cs="Wingdings"/>
+        <w:sz w:val="20"/>
+      </w:rPr>
+    </w:lvl>
+    <w:lvl w:ilvl="6" w:tentative="0">
+      <w:start w:val="1"/>
+      <w:numFmt w:val="bullet"/>
+      <w:lvlText w:val=""/>
+      <w:lvlJc w:val="left"/>
+      <w:pPr>
+        <w:tabs>
+          <w:tab w:val="left" w:pos="5040"/>
+        </w:tabs>
+        <w:ind w:left="5040" w:hanging="360"/>
+      </w:pPr>
+      <w:rPr>
+        <w:rFonts w:hint="default" w:ascii="Wingdings" w:hAnsi="Wingdings" w:cs="Wingdings"/>
+        <w:sz w:val="20"/>
+      </w:rPr>
+    </w:lvl>
+    <w:lvl w:ilvl="7" w:tentative="0">
+      <w:start w:val="1"/>
+      <w:numFmt w:val="bullet"/>
+      <w:lvlText w:val=""/>
+      <w:lvlJc w:val="left"/>
+      <w:pPr>
+        <w:tabs>
+          <w:tab w:val="left" w:pos="5760"/>
+        </w:tabs>
+        <w:ind w:left="5760" w:hanging="360"/>
+      </w:pPr>
+      <w:rPr>
+        <w:rFonts w:hint="default" w:ascii="Wingdings" w:hAnsi="Wingdings" w:cs="Wingdings"/>
+        <w:sz w:val="20"/>
+      </w:rPr>
+    </w:lvl>
+    <w:lvl w:ilvl="8" w:tentative="0">
+      <w:start w:val="1"/>
+      <w:numFmt w:val="bullet"/>
+      <w:lvlText w:val=""/>
+      <w:lvlJc w:val="left"/>
+      <w:pPr>
+        <w:tabs>
+          <w:tab w:val="left" w:pos="6480"/>
+        </w:tabs>
+        <w:ind w:left="6480" w:hanging="360"/>
+      </w:pPr>
+      <w:rPr>
+        <w:rFonts w:hint="default" w:ascii="Wingdings" w:hAnsi="Wingdings" w:cs="Wingdings"/>
+        <w:sz w:val="20"/>
+      </w:rPr>
+    </w:lvl>
+  </w:abstractNum>
+  <w:abstractNum w:abstractNumId="1">
     <w:nsid w:val="12A62130"/>
     <w:multiLevelType w:val="singleLevel"/>
     <w:tmpl w:val="12A62130"/>
@@ -4844,8 +7200,31 @@
       </w:rPr>
     </w:lvl>
   </w:abstractNum>
+  <w:abstractNum w:abstractNumId="2">
+    <w:nsid w:val="6090ACB8"/>
+    <w:multiLevelType w:val="singleLevel"/>
+    <w:tmpl w:val="6090ACB8"/>
+    <w:lvl w:ilvl="0" w:tentative="0">
+      <w:start w:val="1"/>
+      <w:numFmt w:val="bullet"/>
+      <w:lvlText w:val=""/>
+      <w:lvlJc w:val="left"/>
+      <w:pPr>
+        <w:ind w:left="420" w:hanging="420"/>
+      </w:pPr>
+      <w:rPr>
+        <w:rFonts w:hint="default" w:ascii="Wingdings" w:hAnsi="Wingdings"/>
+      </w:rPr>
+    </w:lvl>
+  </w:abstractNum>
   <w:num w:numId="1">
     <w:abstractNumId w:val="0"/>
+  </w:num>
+  <w:num w:numId="2">
+    <w:abstractNumId w:val="1"/>
+  </w:num>
+  <w:num w:numId="3">
+    <w:abstractNumId w:val="2"/>
   </w:num>
 </w:numbering>
 </file>

--- a/JavaScript/w3schools-js.docx
+++ b/JavaScript/w3schools-js.docx
@@ -7,95 +7,686 @@
         <w:bidi w:val="0"/>
         <w:ind w:firstLine="420" w:firstLineChars="0"/>
         <w:rPr>
-          <w:rFonts w:hint="default"/>
-        </w:rPr>
-      </w:pPr>
-      <w:r>
-        <w:rPr>
           <w:rFonts w:ascii="宋体" w:hAnsi="宋体" w:eastAsia="宋体" w:cs="宋体"/>
           <w:sz w:val="24"/>
           <w:szCs w:val="24"/>
         </w:rPr>
-        <w:fldChar w:fldCharType="begin"/>
-      </w:r>
-      <w:r>
+      </w:pPr>
+      <w:r>
+        <w:rPr>
+          <w:sz w:val="24"/>
+        </w:rPr>
+        <mc:AlternateContent>
+          <mc:Choice Requires="wps">
+            <w:drawing>
+              <wp:anchor distT="0" distB="0" distL="114300" distR="114300" simplePos="0" relativeHeight="251661312" behindDoc="0" locked="0" layoutInCell="1" allowOverlap="1">
+                <wp:simplePos x="0" y="0"/>
+                <wp:positionH relativeFrom="column">
+                  <wp:posOffset>10795</wp:posOffset>
+                </wp:positionH>
+                <wp:positionV relativeFrom="paragraph">
+                  <wp:posOffset>109855</wp:posOffset>
+                </wp:positionV>
+                <wp:extent cx="5293995" cy="197485"/>
+                <wp:effectExtent l="6350" t="6350" r="14605" b="24765"/>
+                <wp:wrapNone/>
+                <wp:docPr id="3" name="矩形 3"/>
+                <wp:cNvGraphicFramePr/>
+                <a:graphic xmlns:a="http://schemas.openxmlformats.org/drawingml/2006/main">
+                  <a:graphicData uri="http://schemas.microsoft.com/office/word/2010/wordprocessingShape">
+                    <wps:wsp>
+                      <wps:cNvSpPr/>
+                      <wps:spPr>
+                        <a:xfrm>
+                          <a:off x="0" y="0"/>
+                          <a:ext cx="5293995" cy="197485"/>
+                        </a:xfrm>
+                        <a:prstGeom prst="rect">
+                          <a:avLst/>
+                        </a:prstGeom>
+                      </wps:spPr>
+                      <wps:style>
+                        <a:lnRef idx="2">
+                          <a:schemeClr val="accent1">
+                            <a:shade val="50000"/>
+                          </a:schemeClr>
+                        </a:lnRef>
+                        <a:fillRef idx="1">
+                          <a:schemeClr val="accent1"/>
+                        </a:fillRef>
+                        <a:effectRef idx="0">
+                          <a:schemeClr val="accent1"/>
+                        </a:effectRef>
+                        <a:fontRef idx="minor">
+                          <a:schemeClr val="lt1"/>
+                        </a:fontRef>
+                      </wps:style>
+                      <wps:txbx>
+                        <w:txbxContent>
+                          <w:p>
+                            <w:pPr>
+                              <w:jc w:val="center"/>
+                            </w:pPr>
+                          </w:p>
+                        </w:txbxContent>
+                      </wps:txbx>
+                      <wps:bodyPr rot="0" spcFirstLastPara="0" vertOverflow="overflow" horzOverflow="overflow" vert="horz" wrap="square" lIns="91440" tIns="45720" rIns="91440" bIns="45720" numCol="1" spcCol="0" rtlCol="0" fromWordArt="0" anchor="ctr" anchorCtr="0" forceAA="0" compatLnSpc="1">
+                        <a:noAutofit/>
+                      </wps:bodyPr>
+                    </wps:wsp>
+                  </a:graphicData>
+                </a:graphic>
+              </wp:anchor>
+            </w:drawing>
+          </mc:Choice>
+          <mc:Fallback>
+            <w:pict>
+              <v:rect id="_x0000_s1026" o:spid="_x0000_s1026" o:spt="1" style="position:absolute;left:0pt;margin-left:0.85pt;margin-top:8.65pt;height:15.55pt;width:416.85pt;z-index:251661312;v-text-anchor:middle;mso-width-relative:page;mso-height-relative:page;" fillcolor="#5B9BD5 [3204]" filled="t" stroked="t" coordsize="21600,21600" o:gfxdata="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">
+                <v:fill on="t" focussize="0,0"/>
+                <v:stroke weight="1pt" color="#41719C [3204]" miterlimit="8" joinstyle="miter"/>
+                <v:imagedata o:title=""/>
+                <o:lock v:ext="edit" aspectratio="f"/>
+                <v:textbox>
+                  <w:txbxContent>
+                    <w:p>
+                      <w:pPr>
+                        <w:jc w:val="center"/>
+                      </w:pPr>
+                    </w:p>
+                  </w:txbxContent>
+                </v:textbox>
+              </v:rect>
+            </w:pict>
+          </mc:Fallback>
+        </mc:AlternateContent>
+      </w:r>
+    </w:p>
+    <w:p>
+      <w:pPr>
+        <w:bidi w:val="0"/>
+        <w:ind w:firstLine="420" w:firstLineChars="0"/>
         <w:rPr>
           <w:rFonts w:ascii="宋体" w:hAnsi="宋体" w:eastAsia="宋体" w:cs="宋体"/>
           <w:sz w:val="24"/>
           <w:szCs w:val="24"/>
         </w:rPr>
-        <w:instrText xml:space="preserve"> HYPERLINK "https://www.w3schools.com/js/js_object_definition.asp" </w:instrText>
-      </w:r>
-      <w:r>
+      </w:pPr>
+      <w:r>
+        <w:rPr>
+          <w:sz w:val="24"/>
+        </w:rPr>
+        <mc:AlternateContent>
+          <mc:Choice Requires="wps">
+            <w:drawing>
+              <wp:anchor distT="0" distB="0" distL="114300" distR="114300" simplePos="0" relativeHeight="251659264" behindDoc="0" locked="0" layoutInCell="1" allowOverlap="1">
+                <wp:simplePos x="0" y="0"/>
+                <wp:positionH relativeFrom="column">
+                  <wp:posOffset>14605</wp:posOffset>
+                </wp:positionH>
+                <wp:positionV relativeFrom="paragraph">
+                  <wp:posOffset>194945</wp:posOffset>
+                </wp:positionV>
+                <wp:extent cx="5293995" cy="1972945"/>
+                <wp:effectExtent l="6350" t="6350" r="14605" b="20955"/>
+                <wp:wrapNone/>
+                <wp:docPr id="1" name="矩形 1"/>
+                <wp:cNvGraphicFramePr/>
+                <a:graphic xmlns:a="http://schemas.openxmlformats.org/drawingml/2006/main">
+                  <a:graphicData uri="http://schemas.microsoft.com/office/word/2010/wordprocessingShape">
+                    <wps:wsp>
+                      <wps:cNvSpPr/>
+                      <wps:spPr>
+                        <a:xfrm>
+                          <a:off x="1289685" y="839470"/>
+                          <a:ext cx="5293995" cy="1972945"/>
+                        </a:xfrm>
+                        <a:prstGeom prst="rect">
+                          <a:avLst/>
+                        </a:prstGeom>
+                      </wps:spPr>
+                      <wps:style>
+                        <a:lnRef idx="2">
+                          <a:schemeClr val="accent1">
+                            <a:shade val="50000"/>
+                          </a:schemeClr>
+                        </a:lnRef>
+                        <a:fillRef idx="1">
+                          <a:schemeClr val="accent1"/>
+                        </a:fillRef>
+                        <a:effectRef idx="0">
+                          <a:schemeClr val="accent1"/>
+                        </a:effectRef>
+                        <a:fontRef idx="minor">
+                          <a:schemeClr val="lt1"/>
+                        </a:fontRef>
+                      </wps:style>
+                      <wps:txbx>
+                        <w:txbxContent>
+                          <w:p>
+                            <w:pPr>
+                              <w:bidi w:val="0"/>
+                              <w:ind w:firstLine="420" w:firstLineChars="0"/>
+                              <w:rPr>
+                                <w:rFonts w:hint="default"/>
+                              </w:rPr>
+                            </w:pPr>
+                            <w:r>
+                              <w:rPr>
+                                <w:rFonts w:ascii="宋体" w:hAnsi="宋体" w:eastAsia="宋体" w:cs="宋体"/>
+                                <w:sz w:val="24"/>
+                                <w:szCs w:val="24"/>
+                              </w:rPr>
+                              <w:fldChar w:fldCharType="begin"/>
+                            </w:r>
+                            <w:r>
+                              <w:rPr>
+                                <w:rFonts w:ascii="宋体" w:hAnsi="宋体" w:eastAsia="宋体" w:cs="宋体"/>
+                                <w:sz w:val="24"/>
+                                <w:szCs w:val="24"/>
+                              </w:rPr>
+                              <w:instrText xml:space="preserve"> HYPERLINK "https://www.w3schools.com/js/js_object_definition.asp" </w:instrText>
+                            </w:r>
+                            <w:r>
+                              <w:rPr>
+                                <w:rFonts w:ascii="宋体" w:hAnsi="宋体" w:eastAsia="宋体" w:cs="宋体"/>
+                                <w:sz w:val="24"/>
+                                <w:szCs w:val="24"/>
+                              </w:rPr>
+                              <w:fldChar w:fldCharType="separate"/>
+                            </w:r>
+                            <w:r>
+                              <w:rPr>
+                                <w:rStyle w:val="10"/>
+                                <w:rFonts w:ascii="宋体" w:hAnsi="宋体" w:eastAsia="宋体" w:cs="宋体"/>
+                                <w:sz w:val="24"/>
+                                <w:szCs w:val="24"/>
+                              </w:rPr>
+                              <w:t>JavaScript Objects (w3schools.com)</w:t>
+                            </w:r>
+                            <w:r>
+                              <w:rPr>
+                                <w:rFonts w:ascii="宋体" w:hAnsi="宋体" w:eastAsia="宋体" w:cs="宋体"/>
+                                <w:sz w:val="24"/>
+                                <w:szCs w:val="24"/>
+                              </w:rPr>
+                              <w:fldChar w:fldCharType="end"/>
+                            </w:r>
+                          </w:p>
+                          <w:p>
+                            <w:pPr>
+                              <w:bidi w:val="0"/>
+                              <w:ind w:firstLine="420" w:firstLineChars="0"/>
+                              <w:outlineLvl w:val="0"/>
+                              <w:rPr>
+                                <w:rFonts w:hint="default"/>
+                              </w:rPr>
+                            </w:pPr>
+                            <w:r>
+                              <w:rPr>
+                                <w:rFonts w:hint="default"/>
+                              </w:rPr>
+                              <w:fldChar w:fldCharType="begin"/>
+                            </w:r>
+                            <w:r>
+                              <w:rPr>
+                                <w:rFonts w:hint="default"/>
+                              </w:rPr>
+                              <w:instrText xml:space="preserve"> HYPERLINK "https://www.w3schools.com/js/js_object_definition.asp" </w:instrText>
+                            </w:r>
+                            <w:r>
+                              <w:rPr>
+                                <w:rFonts w:hint="default"/>
+                              </w:rPr>
+                              <w:fldChar w:fldCharType="separate"/>
+                            </w:r>
+                            <w:r>
+                              <w:rPr>
+                                <w:rStyle w:val="10"/>
+                                <w:rFonts w:hint="default"/>
+                              </w:rPr>
+                              <w:t>JS Objects</w:t>
+                            </w:r>
+                            <w:r>
+                              <w:rPr>
+                                <w:rFonts w:hint="default"/>
+                              </w:rPr>
+                              <w:fldChar w:fldCharType="end"/>
+                            </w:r>
+                          </w:p>
+                          <w:p>
+                            <w:pPr>
+                              <w:jc w:val="center"/>
+                            </w:pPr>
+                          </w:p>
+                          <w:p>
+                            <w:pPr>
+                              <w:jc w:val="center"/>
+                            </w:pPr>
+                          </w:p>
+                          <w:p>
+                            <w:pPr>
+                              <w:jc w:val="center"/>
+                            </w:pPr>
+                          </w:p>
+                          <w:p>
+                            <w:pPr>
+                              <w:jc w:val="center"/>
+                            </w:pPr>
+                          </w:p>
+                          <w:p>
+                            <w:pPr>
+                              <w:jc w:val="center"/>
+                            </w:pPr>
+                          </w:p>
+                          <w:p>
+                            <w:pPr>
+                              <w:jc w:val="center"/>
+                            </w:pPr>
+                          </w:p>
+                        </w:txbxContent>
+                      </wps:txbx>
+                      <wps:bodyPr rot="0" spcFirstLastPara="0" vertOverflow="overflow" horzOverflow="overflow" vert="horz" wrap="square" lIns="91440" tIns="45720" rIns="91440" bIns="45720" numCol="1" spcCol="0" rtlCol="0" fromWordArt="0" anchor="ctr" anchorCtr="0" forceAA="0" compatLnSpc="1">
+                        <a:noAutofit/>
+                      </wps:bodyPr>
+                    </wps:wsp>
+                  </a:graphicData>
+                </a:graphic>
+              </wp:anchor>
+            </w:drawing>
+          </mc:Choice>
+          <mc:Fallback>
+            <w:pict>
+              <v:rect id="_x0000_s1026" o:spid="_x0000_s1026" o:spt="1" style="position:absolute;left:0pt;margin-left:1.15pt;margin-top:15.35pt;height:155.35pt;width:416.85pt;z-index:251659264;v-text-anchor:middle;mso-width-relative:page;mso-height-relative:page;" fillcolor="#5B9BD5 [3204]" filled="t" stroked="t" coordsize="21600,21600" o:gfxdata="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">
+                <v:fill on="t" focussize="0,0"/>
+                <v:stroke weight="1pt" color="#41719C [3204]" miterlimit="8" joinstyle="miter"/>
+                <v:imagedata o:title=""/>
+                <o:lock v:ext="edit" aspectratio="f"/>
+                <v:textbox>
+                  <w:txbxContent>
+                    <w:p>
+                      <w:pPr>
+                        <w:bidi w:val="0"/>
+                        <w:ind w:firstLine="420" w:firstLineChars="0"/>
+                        <w:rPr>
+                          <w:rFonts w:hint="default"/>
+                        </w:rPr>
+                      </w:pPr>
+                      <w:r>
+                        <w:rPr>
+                          <w:rFonts w:ascii="宋体" w:hAnsi="宋体" w:eastAsia="宋体" w:cs="宋体"/>
+                          <w:sz w:val="24"/>
+                          <w:szCs w:val="24"/>
+                        </w:rPr>
+                        <w:fldChar w:fldCharType="begin"/>
+                      </w:r>
+                      <w:r>
+                        <w:rPr>
+                          <w:rFonts w:ascii="宋体" w:hAnsi="宋体" w:eastAsia="宋体" w:cs="宋体"/>
+                          <w:sz w:val="24"/>
+                          <w:szCs w:val="24"/>
+                        </w:rPr>
+                        <w:instrText xml:space="preserve"> HYPERLINK "https://www.w3schools.com/js/js_object_definition.asp" </w:instrText>
+                      </w:r>
+                      <w:r>
+                        <w:rPr>
+                          <w:rFonts w:ascii="宋体" w:hAnsi="宋体" w:eastAsia="宋体" w:cs="宋体"/>
+                          <w:sz w:val="24"/>
+                          <w:szCs w:val="24"/>
+                        </w:rPr>
+                        <w:fldChar w:fldCharType="separate"/>
+                      </w:r>
+                      <w:r>
+                        <w:rPr>
+                          <w:rStyle w:val="10"/>
+                          <w:rFonts w:ascii="宋体" w:hAnsi="宋体" w:eastAsia="宋体" w:cs="宋体"/>
+                          <w:sz w:val="24"/>
+                          <w:szCs w:val="24"/>
+                        </w:rPr>
+                        <w:t>JavaScript Objects (w3schools.com)</w:t>
+                      </w:r>
+                      <w:r>
+                        <w:rPr>
+                          <w:rFonts w:ascii="宋体" w:hAnsi="宋体" w:eastAsia="宋体" w:cs="宋体"/>
+                          <w:sz w:val="24"/>
+                          <w:szCs w:val="24"/>
+                        </w:rPr>
+                        <w:fldChar w:fldCharType="end"/>
+                      </w:r>
+                    </w:p>
+                    <w:p>
+                      <w:pPr>
+                        <w:bidi w:val="0"/>
+                        <w:ind w:firstLine="420" w:firstLineChars="0"/>
+                        <w:outlineLvl w:val="0"/>
+                        <w:rPr>
+                          <w:rFonts w:hint="default"/>
+                        </w:rPr>
+                      </w:pPr>
+                      <w:r>
+                        <w:rPr>
+                          <w:rFonts w:hint="default"/>
+                        </w:rPr>
+                        <w:fldChar w:fldCharType="begin"/>
+                      </w:r>
+                      <w:r>
+                        <w:rPr>
+                          <w:rFonts w:hint="default"/>
+                        </w:rPr>
+                        <w:instrText xml:space="preserve"> HYPERLINK "https://www.w3schools.com/js/js_object_definition.asp" </w:instrText>
+                      </w:r>
+                      <w:r>
+                        <w:rPr>
+                          <w:rFonts w:hint="default"/>
+                        </w:rPr>
+                        <w:fldChar w:fldCharType="separate"/>
+                      </w:r>
+                      <w:r>
+                        <w:rPr>
+                          <w:rStyle w:val="10"/>
+                          <w:rFonts w:hint="default"/>
+                        </w:rPr>
+                        <w:t>JS Objects</w:t>
+                      </w:r>
+                      <w:r>
+                        <w:rPr>
+                          <w:rFonts w:hint="default"/>
+                        </w:rPr>
+                        <w:fldChar w:fldCharType="end"/>
+                      </w:r>
+                    </w:p>
+                    <w:p>
+                      <w:pPr>
+                        <w:jc w:val="center"/>
+                      </w:pPr>
+                    </w:p>
+                    <w:p>
+                      <w:pPr>
+                        <w:jc w:val="center"/>
+                      </w:pPr>
+                    </w:p>
+                    <w:p>
+                      <w:pPr>
+                        <w:jc w:val="center"/>
+                      </w:pPr>
+                    </w:p>
+                    <w:p>
+                      <w:pPr>
+                        <w:jc w:val="center"/>
+                      </w:pPr>
+                    </w:p>
+                    <w:p>
+                      <w:pPr>
+                        <w:jc w:val="center"/>
+                      </w:pPr>
+                    </w:p>
+                    <w:p>
+                      <w:pPr>
+                        <w:jc w:val="center"/>
+                      </w:pPr>
+                    </w:p>
+                  </w:txbxContent>
+                </v:textbox>
+              </v:rect>
+            </w:pict>
+          </mc:Fallback>
+        </mc:AlternateContent>
+      </w:r>
+    </w:p>
+    <w:p>
+      <w:pPr>
+        <w:bidi w:val="0"/>
+        <w:ind w:firstLine="420" w:firstLineChars="0"/>
         <w:rPr>
           <w:rFonts w:ascii="宋体" w:hAnsi="宋体" w:eastAsia="宋体" w:cs="宋体"/>
           <w:sz w:val="24"/>
           <w:szCs w:val="24"/>
         </w:rPr>
-        <w:fldChar w:fldCharType="separate"/>
-      </w:r>
-      <w:r>
-        <w:rPr>
-          <w:rStyle w:val="10"/>
+      </w:pPr>
+    </w:p>
+    <w:p>
+      <w:pPr>
+        <w:bidi w:val="0"/>
+        <w:ind w:firstLine="420" w:firstLineChars="0"/>
+        <w:rPr>
           <w:rFonts w:ascii="宋体" w:hAnsi="宋体" w:eastAsia="宋体" w:cs="宋体"/>
           <w:sz w:val="24"/>
           <w:szCs w:val="24"/>
         </w:rPr>
-        <w:t>JavaScript Objects (w3schools.com)</w:t>
-      </w:r>
-      <w:r>
+      </w:pPr>
+    </w:p>
+    <w:p>
+      <w:pPr>
+        <w:bidi w:val="0"/>
+        <w:ind w:firstLine="420" w:firstLineChars="0"/>
         <w:rPr>
           <w:rFonts w:ascii="宋体" w:hAnsi="宋体" w:eastAsia="宋体" w:cs="宋体"/>
           <w:sz w:val="24"/>
           <w:szCs w:val="24"/>
         </w:rPr>
-        <w:fldChar w:fldCharType="end"/>
-      </w:r>
+      </w:pPr>
     </w:p>
     <w:p>
       <w:pPr>
         <w:bidi w:val="0"/>
         <w:ind w:firstLine="420" w:firstLineChars="0"/>
-        <w:outlineLvl w:val="0"/>
-        <w:rPr>
-          <w:rFonts w:hint="default"/>
-        </w:rPr>
-      </w:pPr>
-      <w:r>
-        <w:rPr>
-          <w:rFonts w:hint="default"/>
-        </w:rPr>
-        <w:fldChar w:fldCharType="begin"/>
-      </w:r>
-      <w:r>
-        <w:rPr>
-          <w:rFonts w:hint="default"/>
-        </w:rPr>
-        <w:instrText xml:space="preserve"> HYPERLINK "https://www.w3schools.com/js/js_object_definition.asp" </w:instrText>
-      </w:r>
-      <w:r>
-        <w:rPr>
-          <w:rFonts w:hint="default"/>
-        </w:rPr>
-        <w:fldChar w:fldCharType="separate"/>
-      </w:r>
-      <w:r>
-        <w:rPr>
-          <w:rStyle w:val="9"/>
-          <w:rFonts w:hint="default"/>
-        </w:rPr>
-        <w:t>JS Objects</w:t>
-      </w:r>
-      <w:r>
-        <w:rPr>
-          <w:rFonts w:hint="default"/>
-        </w:rPr>
-        <w:fldChar w:fldCharType="end"/>
-      </w:r>
-    </w:p>
-    <w:p>
-      <w:pPr>
-        <w:pStyle w:val="3"/>
+        <w:rPr>
+          <w:rFonts w:ascii="宋体" w:hAnsi="宋体" w:eastAsia="宋体" w:cs="宋体"/>
+          <w:sz w:val="24"/>
+          <w:szCs w:val="24"/>
+        </w:rPr>
+      </w:pPr>
+    </w:p>
+    <w:p>
+      <w:pPr>
+        <w:bidi w:val="0"/>
+        <w:ind w:firstLine="420" w:firstLineChars="0"/>
+        <w:rPr>
+          <w:rFonts w:ascii="宋体" w:hAnsi="宋体" w:eastAsia="宋体" w:cs="宋体"/>
+          <w:sz w:val="24"/>
+          <w:szCs w:val="24"/>
+        </w:rPr>
+      </w:pPr>
+    </w:p>
+    <w:p>
+      <w:pPr>
+        <w:bidi w:val="0"/>
+        <w:ind w:firstLine="420" w:firstLineChars="0"/>
+        <w:rPr>
+          <w:rFonts w:ascii="宋体" w:hAnsi="宋体" w:eastAsia="宋体" w:cs="宋体"/>
+          <w:sz w:val="24"/>
+          <w:szCs w:val="24"/>
+        </w:rPr>
+      </w:pPr>
+    </w:p>
+    <w:p>
+      <w:pPr>
+        <w:bidi w:val="0"/>
+        <w:ind w:firstLine="420" w:firstLineChars="0"/>
+        <w:rPr>
+          <w:rFonts w:ascii="宋体" w:hAnsi="宋体" w:eastAsia="宋体" w:cs="宋体"/>
+          <w:sz w:val="24"/>
+          <w:szCs w:val="24"/>
+        </w:rPr>
+      </w:pPr>
+    </w:p>
+    <w:p>
+      <w:pPr>
+        <w:bidi w:val="0"/>
+        <w:ind w:firstLine="420" w:firstLineChars="0"/>
+        <w:rPr>
+          <w:rFonts w:ascii="宋体" w:hAnsi="宋体" w:eastAsia="宋体" w:cs="宋体"/>
+          <w:sz w:val="24"/>
+          <w:szCs w:val="24"/>
+        </w:rPr>
+      </w:pPr>
+    </w:p>
+    <w:p>
+      <w:pPr>
+        <w:bidi w:val="0"/>
+        <w:ind w:firstLine="420" w:firstLineChars="0"/>
+        <w:rPr>
+          <w:rFonts w:ascii="宋体" w:hAnsi="宋体" w:eastAsia="宋体" w:cs="宋体"/>
+          <w:sz w:val="24"/>
+          <w:szCs w:val="24"/>
+        </w:rPr>
+      </w:pPr>
+    </w:p>
+    <w:p>
+      <w:pPr>
+        <w:bidi w:val="0"/>
+        <w:ind w:firstLine="420" w:firstLineChars="0"/>
+        <w:rPr>
+          <w:rFonts w:ascii="宋体" w:hAnsi="宋体" w:eastAsia="宋体" w:cs="宋体"/>
+          <w:sz w:val="24"/>
+          <w:szCs w:val="24"/>
+        </w:rPr>
+      </w:pPr>
+    </w:p>
+    <w:p>
+      <w:pPr>
+        <w:bidi w:val="0"/>
+        <w:ind w:firstLine="420" w:firstLineChars="0"/>
+        <w:rPr>
+          <w:rFonts w:ascii="宋体" w:hAnsi="宋体" w:eastAsia="宋体" w:cs="宋体"/>
+          <w:sz w:val="24"/>
+          <w:szCs w:val="24"/>
+        </w:rPr>
+      </w:pPr>
+      <w:r>
+        <w:rPr>
+          <w:sz w:val="24"/>
+        </w:rPr>
+        <mc:AlternateContent>
+          <mc:Choice Requires="wps">
+            <w:drawing>
+              <wp:anchor distT="0" distB="0" distL="114300" distR="114300" simplePos="0" relativeHeight="251660288" behindDoc="0" locked="0" layoutInCell="1" allowOverlap="1">
+                <wp:simplePos x="0" y="0"/>
+                <wp:positionH relativeFrom="column">
+                  <wp:posOffset>22860</wp:posOffset>
+                </wp:positionH>
+                <wp:positionV relativeFrom="paragraph">
+                  <wp:posOffset>85090</wp:posOffset>
+                </wp:positionV>
+                <wp:extent cx="5293995" cy="197485"/>
+                <wp:effectExtent l="6350" t="6350" r="14605" b="24765"/>
+                <wp:wrapNone/>
+                <wp:docPr id="2" name="矩形 2"/>
+                <wp:cNvGraphicFramePr/>
+                <a:graphic xmlns:a="http://schemas.openxmlformats.org/drawingml/2006/main">
+                  <a:graphicData uri="http://schemas.microsoft.com/office/word/2010/wordprocessingShape">
+                    <wps:wsp>
+                      <wps:cNvSpPr/>
+                      <wps:spPr>
+                        <a:xfrm>
+                          <a:off x="0" y="0"/>
+                          <a:ext cx="5293995" cy="197485"/>
+                        </a:xfrm>
+                        <a:prstGeom prst="rect">
+                          <a:avLst/>
+                        </a:prstGeom>
+                      </wps:spPr>
+                      <wps:style>
+                        <a:lnRef idx="2">
+                          <a:schemeClr val="accent1">
+                            <a:shade val="50000"/>
+                          </a:schemeClr>
+                        </a:lnRef>
+                        <a:fillRef idx="1">
+                          <a:schemeClr val="accent1"/>
+                        </a:fillRef>
+                        <a:effectRef idx="0">
+                          <a:schemeClr val="accent1"/>
+                        </a:effectRef>
+                        <a:fontRef idx="minor">
+                          <a:schemeClr val="lt1"/>
+                        </a:fontRef>
+                      </wps:style>
+                      <wps:txbx>
+                        <w:txbxContent>
+                          <w:p>
+                            <w:pPr>
+                              <w:jc w:val="center"/>
+                            </w:pPr>
+                          </w:p>
+                        </w:txbxContent>
+                      </wps:txbx>
+                      <wps:bodyPr rot="0" spcFirstLastPara="0" vertOverflow="overflow" horzOverflow="overflow" vert="horz" wrap="square" lIns="91440" tIns="45720" rIns="91440" bIns="45720" numCol="1" spcCol="0" rtlCol="0" fromWordArt="0" anchor="ctr" anchorCtr="0" forceAA="0" compatLnSpc="1">
+                        <a:noAutofit/>
+                      </wps:bodyPr>
+                    </wps:wsp>
+                  </a:graphicData>
+                </a:graphic>
+              </wp:anchor>
+            </w:drawing>
+          </mc:Choice>
+          <mc:Fallback>
+            <w:pict>
+              <v:rect id="_x0000_s1026" o:spid="_x0000_s1026" o:spt="1" style="position:absolute;left:0pt;margin-left:1.8pt;margin-top:6.7pt;height:15.55pt;width:416.85pt;z-index:251660288;v-text-anchor:middle;mso-width-relative:page;mso-height-relative:page;" fillcolor="#5B9BD5 [3204]" filled="t" stroked="t" coordsize="21600,21600" o:gfxdata="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">
+                <v:fill on="t" focussize="0,0"/>
+                <v:stroke weight="1pt" color="#41719C [3204]" miterlimit="8" joinstyle="miter"/>
+                <v:imagedata o:title=""/>
+                <o:lock v:ext="edit" aspectratio="f"/>
+                <v:textbox>
+                  <w:txbxContent>
+                    <w:p>
+                      <w:pPr>
+                        <w:jc w:val="center"/>
+                      </w:pPr>
+                    </w:p>
+                  </w:txbxContent>
+                </v:textbox>
+              </v:rect>
+            </w:pict>
+          </mc:Fallback>
+        </mc:AlternateContent>
+      </w:r>
+    </w:p>
+    <w:p>
+      <w:pPr>
+        <w:bidi w:val="0"/>
+        <w:ind w:firstLine="420" w:firstLineChars="0"/>
+        <w:rPr>
+          <w:rFonts w:ascii="宋体" w:hAnsi="宋体" w:eastAsia="宋体" w:cs="宋体"/>
+          <w:sz w:val="24"/>
+          <w:szCs w:val="24"/>
+        </w:rPr>
+      </w:pPr>
+    </w:p>
+    <w:p>
+      <w:pPr>
+        <w:bidi w:val="0"/>
+        <w:rPr>
+          <w:rFonts w:ascii="宋体" w:hAnsi="宋体" w:eastAsia="宋体" w:cs="宋体"/>
+          <w:sz w:val="24"/>
+          <w:szCs w:val="24"/>
+        </w:rPr>
+      </w:pPr>
+    </w:p>
+    <w:p>
+      <w:pPr>
+        <w:bidi w:val="0"/>
+        <w:ind w:firstLine="420" w:firstLineChars="0"/>
+        <w:rPr>
+          <w:rFonts w:ascii="宋体" w:hAnsi="宋体" w:eastAsia="宋体" w:cs="宋体"/>
+          <w:sz w:val="24"/>
+          <w:szCs w:val="24"/>
+        </w:rPr>
+      </w:pPr>
+    </w:p>
+    <w:p>
+      <w:pPr>
+        <w:bidi w:val="0"/>
+        <w:ind w:firstLine="420" w:firstLineChars="0"/>
+        <w:rPr>
+          <w:rFonts w:ascii="宋体" w:hAnsi="宋体" w:eastAsia="宋体" w:cs="宋体"/>
+          <w:sz w:val="24"/>
+          <w:szCs w:val="24"/>
+        </w:rPr>
+      </w:pPr>
+    </w:p>
+    <w:p>
+      <w:pPr>
+        <w:pStyle w:val="2"/>
         <w:keepNext w:val="0"/>
         <w:keepLines w:val="0"/>
         <w:widowControl/>
@@ -126,997 +717,1698 @@
           <w:spacing w:val="0"/>
           <w:sz w:val="31"/>
           <w:szCs w:val="31"/>
+        </w:rPr>
+        <w:t>JS Objects</w:t>
+      </w:r>
+    </w:p>
+    <w:p>
+      <w:pPr>
+        <w:shd w:val="clear"/>
+        <w:bidi w:val="0"/>
+        <w:ind w:firstLine="420" w:firstLineChars="0"/>
+        <w:rPr>
+          <w:rFonts w:hint="default" w:ascii="Segoe UI" w:hAnsi="Segoe UI" w:eastAsia="Segoe UI" w:cs="Segoe UI"/>
+          <w:i w:val="0"/>
+          <w:iCs w:val="0"/>
+          <w:caps w:val="0"/>
+          <w:color w:val="FFFFFF"/>
+          <w:spacing w:val="0"/>
+          <w:sz w:val="22"/>
+          <w:szCs w:val="22"/>
+          <w:u w:val="none"/>
+          <w:shd w:val="clear" w:fill="04AA6D"/>
+        </w:rPr>
+      </w:pPr>
+      <w:r>
+        <w:rPr>
+          <w:rFonts w:hint="default" w:ascii="Segoe UI" w:hAnsi="Segoe UI" w:eastAsia="Segoe UI" w:cs="Segoe UI"/>
+          <w:i w:val="0"/>
+          <w:iCs w:val="0"/>
+          <w:caps w:val="0"/>
+          <w:color w:val="FFFFFF"/>
+          <w:spacing w:val="0"/>
+          <w:sz w:val="22"/>
+          <w:szCs w:val="22"/>
+          <w:u w:val="none"/>
+          <w:shd w:val="clear" w:fill="04AA6D"/>
+        </w:rPr>
+        <w:fldChar w:fldCharType="begin"/>
+      </w:r>
+      <w:r>
+        <w:rPr>
+          <w:rFonts w:hint="default" w:ascii="Segoe UI" w:hAnsi="Segoe UI" w:eastAsia="Segoe UI" w:cs="Segoe UI"/>
+          <w:i w:val="0"/>
+          <w:iCs w:val="0"/>
+          <w:caps w:val="0"/>
+          <w:color w:val="FFFFFF"/>
+          <w:spacing w:val="0"/>
+          <w:sz w:val="22"/>
+          <w:szCs w:val="22"/>
+          <w:u w:val="none"/>
+          <w:shd w:val="clear" w:fill="04AA6D"/>
+        </w:rPr>
+        <w:instrText xml:space="preserve"> HYPERLINK "https://www.w3schools.com/js/js_object_definition.asp" \t "https://www.w3schools.com/js/_top" </w:instrText>
+      </w:r>
+      <w:r>
+        <w:rPr>
+          <w:rFonts w:hint="default" w:ascii="Segoe UI" w:hAnsi="Segoe UI" w:eastAsia="Segoe UI" w:cs="Segoe UI"/>
+          <w:i w:val="0"/>
+          <w:iCs w:val="0"/>
+          <w:caps w:val="0"/>
+          <w:color w:val="FFFFFF"/>
+          <w:spacing w:val="0"/>
+          <w:sz w:val="22"/>
+          <w:szCs w:val="22"/>
+          <w:u w:val="none"/>
+          <w:shd w:val="clear" w:fill="04AA6D"/>
+        </w:rPr>
+        <w:fldChar w:fldCharType="separate"/>
+      </w:r>
+      <w:r>
+        <w:rPr>
+          <w:rStyle w:val="11"/>
+          <w:rFonts w:hint="default" w:ascii="Segoe UI" w:hAnsi="Segoe UI" w:eastAsia="Segoe UI" w:cs="Segoe UI"/>
+          <w:i w:val="0"/>
+          <w:iCs w:val="0"/>
+          <w:caps w:val="0"/>
+          <w:color w:val="FFFFFF"/>
+          <w:spacing w:val="0"/>
+          <w:sz w:val="22"/>
+          <w:szCs w:val="22"/>
+          <w:u w:val="none"/>
+          <w:shd w:val="clear" w:fill="04AA6D"/>
+        </w:rPr>
+        <w:t>Object Definitions</w:t>
+      </w:r>
+      <w:r>
+        <w:rPr>
+          <w:rFonts w:hint="default" w:ascii="Segoe UI" w:hAnsi="Segoe UI" w:eastAsia="Segoe UI" w:cs="Segoe UI"/>
+          <w:i w:val="0"/>
+          <w:iCs w:val="0"/>
+          <w:caps w:val="0"/>
+          <w:color w:val="FFFFFF"/>
+          <w:spacing w:val="0"/>
+          <w:sz w:val="22"/>
+          <w:szCs w:val="22"/>
+          <w:u w:val="none"/>
+          <w:shd w:val="clear" w:fill="04AA6D"/>
+        </w:rPr>
+        <w:fldChar w:fldCharType="end"/>
+      </w:r>
+    </w:p>
+    <w:p>
+      <w:pPr>
+        <w:bidi w:val="0"/>
+        <w:ind w:firstLine="420" w:firstLineChars="0"/>
+        <w:rPr>
+          <w:rFonts w:hint="default" w:ascii="Segoe UI" w:hAnsi="Segoe UI" w:eastAsia="Segoe UI" w:cs="Segoe UI"/>
+          <w:i w:val="0"/>
+          <w:iCs w:val="0"/>
+          <w:caps w:val="0"/>
+          <w:spacing w:val="0"/>
+          <w:sz w:val="22"/>
+          <w:szCs w:val="22"/>
+          <w:u w:val="none"/>
+        </w:rPr>
+      </w:pPr>
+      <w:r>
+        <w:rPr>
+          <w:rFonts w:hint="default" w:ascii="Segoe UI" w:hAnsi="Segoe UI" w:eastAsia="Segoe UI" w:cs="Segoe UI"/>
+          <w:i w:val="0"/>
+          <w:iCs w:val="0"/>
+          <w:caps w:val="0"/>
+          <w:spacing w:val="0"/>
+          <w:sz w:val="22"/>
+          <w:szCs w:val="22"/>
+          <w:u w:val="none"/>
+        </w:rPr>
+        <w:fldChar w:fldCharType="begin"/>
+      </w:r>
+      <w:r>
+        <w:rPr>
+          <w:rFonts w:hint="default" w:ascii="Segoe UI" w:hAnsi="Segoe UI" w:eastAsia="Segoe UI" w:cs="Segoe UI"/>
+          <w:i w:val="0"/>
+          <w:iCs w:val="0"/>
+          <w:caps w:val="0"/>
+          <w:spacing w:val="0"/>
+          <w:sz w:val="22"/>
+          <w:szCs w:val="22"/>
+          <w:u w:val="none"/>
+        </w:rPr>
+        <w:instrText xml:space="preserve"> HYPERLINK "https://www.w3schools.com/js/js_object_properties.asp" \t "https://www.w3schools.com/js/_top" </w:instrText>
+      </w:r>
+      <w:r>
+        <w:rPr>
+          <w:rFonts w:hint="default" w:ascii="Segoe UI" w:hAnsi="Segoe UI" w:eastAsia="Segoe UI" w:cs="Segoe UI"/>
+          <w:i w:val="0"/>
+          <w:iCs w:val="0"/>
+          <w:caps w:val="0"/>
+          <w:spacing w:val="0"/>
+          <w:sz w:val="22"/>
+          <w:szCs w:val="22"/>
+          <w:u w:val="none"/>
+        </w:rPr>
+        <w:fldChar w:fldCharType="separate"/>
+      </w:r>
+      <w:r>
+        <w:rPr>
+          <w:rStyle w:val="11"/>
+          <w:rFonts w:hint="default" w:ascii="Segoe UI" w:hAnsi="Segoe UI" w:eastAsia="Segoe UI" w:cs="Segoe UI"/>
+          <w:i w:val="0"/>
+          <w:iCs w:val="0"/>
+          <w:caps w:val="0"/>
+          <w:spacing w:val="0"/>
+          <w:sz w:val="22"/>
+          <w:szCs w:val="22"/>
+          <w:u w:val="none"/>
+        </w:rPr>
+        <w:t>Object Properties</w:t>
+      </w:r>
+      <w:r>
+        <w:rPr>
+          <w:rFonts w:hint="default" w:ascii="Segoe UI" w:hAnsi="Segoe UI" w:eastAsia="Segoe UI" w:cs="Segoe UI"/>
+          <w:i w:val="0"/>
+          <w:iCs w:val="0"/>
+          <w:caps w:val="0"/>
+          <w:spacing w:val="0"/>
+          <w:sz w:val="22"/>
+          <w:szCs w:val="22"/>
+          <w:u w:val="none"/>
+        </w:rPr>
+        <w:fldChar w:fldCharType="end"/>
+      </w:r>
+    </w:p>
+    <w:p>
+      <w:pPr>
+        <w:bidi w:val="0"/>
+        <w:ind w:firstLine="420" w:firstLineChars="0"/>
+        <w:rPr>
+          <w:rFonts w:hint="default" w:ascii="Segoe UI" w:hAnsi="Segoe UI" w:eastAsia="Segoe UI" w:cs="Segoe UI"/>
+          <w:i w:val="0"/>
+          <w:iCs w:val="0"/>
+          <w:caps w:val="0"/>
+          <w:spacing w:val="0"/>
+          <w:sz w:val="22"/>
+          <w:szCs w:val="22"/>
+          <w:u w:val="none"/>
+        </w:rPr>
+      </w:pPr>
+      <w:r>
+        <w:rPr>
+          <w:rFonts w:hint="default" w:ascii="Segoe UI" w:hAnsi="Segoe UI" w:eastAsia="Segoe UI" w:cs="Segoe UI"/>
+          <w:i w:val="0"/>
+          <w:iCs w:val="0"/>
+          <w:caps w:val="0"/>
+          <w:spacing w:val="0"/>
+          <w:sz w:val="22"/>
+          <w:szCs w:val="22"/>
+          <w:u w:val="none"/>
+        </w:rPr>
+        <w:fldChar w:fldCharType="begin"/>
+      </w:r>
+      <w:r>
+        <w:rPr>
+          <w:rFonts w:hint="default" w:ascii="Segoe UI" w:hAnsi="Segoe UI" w:eastAsia="Segoe UI" w:cs="Segoe UI"/>
+          <w:i w:val="0"/>
+          <w:iCs w:val="0"/>
+          <w:caps w:val="0"/>
+          <w:spacing w:val="0"/>
+          <w:sz w:val="22"/>
+          <w:szCs w:val="22"/>
+          <w:u w:val="none"/>
+        </w:rPr>
+        <w:instrText xml:space="preserve"> HYPERLINK "https://www.w3schools.com/js/js_object_methods.asp" \t "https://www.w3schools.com/js/_top" </w:instrText>
+      </w:r>
+      <w:r>
+        <w:rPr>
+          <w:rFonts w:hint="default" w:ascii="Segoe UI" w:hAnsi="Segoe UI" w:eastAsia="Segoe UI" w:cs="Segoe UI"/>
+          <w:i w:val="0"/>
+          <w:iCs w:val="0"/>
+          <w:caps w:val="0"/>
+          <w:spacing w:val="0"/>
+          <w:sz w:val="22"/>
+          <w:szCs w:val="22"/>
+          <w:u w:val="none"/>
+        </w:rPr>
+        <w:fldChar w:fldCharType="separate"/>
+      </w:r>
+      <w:r>
+        <w:rPr>
+          <w:rStyle w:val="11"/>
+          <w:rFonts w:hint="default" w:ascii="Segoe UI" w:hAnsi="Segoe UI" w:eastAsia="Segoe UI" w:cs="Segoe UI"/>
+          <w:i w:val="0"/>
+          <w:iCs w:val="0"/>
+          <w:caps w:val="0"/>
+          <w:spacing w:val="0"/>
+          <w:sz w:val="22"/>
+          <w:szCs w:val="22"/>
+          <w:u w:val="none"/>
+        </w:rPr>
+        <w:t>Object Methods</w:t>
+      </w:r>
+      <w:r>
+        <w:rPr>
+          <w:rFonts w:hint="default" w:ascii="Segoe UI" w:hAnsi="Segoe UI" w:eastAsia="Segoe UI" w:cs="Segoe UI"/>
+          <w:i w:val="0"/>
+          <w:iCs w:val="0"/>
+          <w:caps w:val="0"/>
+          <w:spacing w:val="0"/>
+          <w:sz w:val="22"/>
+          <w:szCs w:val="22"/>
+          <w:u w:val="none"/>
+        </w:rPr>
+        <w:fldChar w:fldCharType="end"/>
+      </w:r>
+    </w:p>
+    <w:p>
+      <w:pPr>
+        <w:bidi w:val="0"/>
+        <w:ind w:firstLine="420" w:firstLineChars="0"/>
+        <w:rPr>
+          <w:rFonts w:hint="default" w:ascii="Segoe UI" w:hAnsi="Segoe UI" w:eastAsia="Segoe UI" w:cs="Segoe UI"/>
+          <w:i w:val="0"/>
+          <w:iCs w:val="0"/>
+          <w:caps w:val="0"/>
+          <w:spacing w:val="0"/>
+          <w:sz w:val="22"/>
+          <w:szCs w:val="22"/>
+          <w:u w:val="none"/>
+        </w:rPr>
+      </w:pPr>
+      <w:r>
+        <w:rPr>
+          <w:rFonts w:hint="default" w:ascii="Segoe UI" w:hAnsi="Segoe UI" w:eastAsia="Segoe UI" w:cs="Segoe UI"/>
+          <w:i w:val="0"/>
+          <w:iCs w:val="0"/>
+          <w:caps w:val="0"/>
+          <w:spacing w:val="0"/>
+          <w:sz w:val="22"/>
+          <w:szCs w:val="22"/>
+          <w:u w:val="none"/>
+        </w:rPr>
+        <w:fldChar w:fldCharType="begin"/>
+      </w:r>
+      <w:r>
+        <w:rPr>
+          <w:rFonts w:hint="default" w:ascii="Segoe UI" w:hAnsi="Segoe UI" w:eastAsia="Segoe UI" w:cs="Segoe UI"/>
+          <w:i w:val="0"/>
+          <w:iCs w:val="0"/>
+          <w:caps w:val="0"/>
+          <w:spacing w:val="0"/>
+          <w:sz w:val="22"/>
+          <w:szCs w:val="22"/>
+          <w:u w:val="none"/>
+        </w:rPr>
+        <w:instrText xml:space="preserve"> HYPERLINK "https://www.w3schools.com/js/js_object_display.asp" \t "https://www.w3schools.com/js/_top" </w:instrText>
+      </w:r>
+      <w:r>
+        <w:rPr>
+          <w:rFonts w:hint="default" w:ascii="Segoe UI" w:hAnsi="Segoe UI" w:eastAsia="Segoe UI" w:cs="Segoe UI"/>
+          <w:i w:val="0"/>
+          <w:iCs w:val="0"/>
+          <w:caps w:val="0"/>
+          <w:spacing w:val="0"/>
+          <w:sz w:val="22"/>
+          <w:szCs w:val="22"/>
+          <w:u w:val="none"/>
+        </w:rPr>
+        <w:fldChar w:fldCharType="separate"/>
+      </w:r>
+      <w:r>
+        <w:rPr>
+          <w:rStyle w:val="11"/>
+          <w:rFonts w:hint="default" w:ascii="Segoe UI" w:hAnsi="Segoe UI" w:eastAsia="Segoe UI" w:cs="Segoe UI"/>
+          <w:i w:val="0"/>
+          <w:iCs w:val="0"/>
+          <w:caps w:val="0"/>
+          <w:spacing w:val="0"/>
+          <w:sz w:val="22"/>
+          <w:szCs w:val="22"/>
+          <w:u w:val="none"/>
+        </w:rPr>
+        <w:t>Object Display</w:t>
+      </w:r>
+      <w:r>
+        <w:rPr>
+          <w:rFonts w:hint="default" w:ascii="Segoe UI" w:hAnsi="Segoe UI" w:eastAsia="Segoe UI" w:cs="Segoe UI"/>
+          <w:i w:val="0"/>
+          <w:iCs w:val="0"/>
+          <w:caps w:val="0"/>
+          <w:spacing w:val="0"/>
+          <w:sz w:val="22"/>
+          <w:szCs w:val="22"/>
+          <w:u w:val="none"/>
+        </w:rPr>
+        <w:fldChar w:fldCharType="end"/>
+      </w:r>
+    </w:p>
+    <w:p>
+      <w:pPr>
+        <w:bidi w:val="0"/>
+        <w:ind w:firstLine="420" w:firstLineChars="0"/>
+        <w:rPr>
+          <w:rFonts w:hint="default" w:ascii="Segoe UI" w:hAnsi="Segoe UI" w:eastAsia="Segoe UI" w:cs="Segoe UI"/>
+          <w:i w:val="0"/>
+          <w:iCs w:val="0"/>
+          <w:caps w:val="0"/>
+          <w:spacing w:val="0"/>
+          <w:sz w:val="22"/>
+          <w:szCs w:val="22"/>
+          <w:u w:val="none"/>
+        </w:rPr>
+      </w:pPr>
+      <w:r>
+        <w:rPr>
+          <w:rFonts w:hint="default" w:ascii="Segoe UI" w:hAnsi="Segoe UI" w:eastAsia="Segoe UI" w:cs="Segoe UI"/>
+          <w:i w:val="0"/>
+          <w:iCs w:val="0"/>
+          <w:caps w:val="0"/>
+          <w:spacing w:val="0"/>
+          <w:sz w:val="22"/>
+          <w:szCs w:val="22"/>
+          <w:u w:val="none"/>
+        </w:rPr>
+        <w:fldChar w:fldCharType="begin"/>
+      </w:r>
+      <w:r>
+        <w:rPr>
+          <w:rFonts w:hint="default" w:ascii="Segoe UI" w:hAnsi="Segoe UI" w:eastAsia="Segoe UI" w:cs="Segoe UI"/>
+          <w:i w:val="0"/>
+          <w:iCs w:val="0"/>
+          <w:caps w:val="0"/>
+          <w:spacing w:val="0"/>
+          <w:sz w:val="22"/>
+          <w:szCs w:val="22"/>
+          <w:u w:val="none"/>
+        </w:rPr>
+        <w:instrText xml:space="preserve"> HYPERLINK "https://www.w3schools.com/js/js_object_accessors.asp" \t "https://www.w3schools.com/js/_top" </w:instrText>
+      </w:r>
+      <w:r>
+        <w:rPr>
+          <w:rFonts w:hint="default" w:ascii="Segoe UI" w:hAnsi="Segoe UI" w:eastAsia="Segoe UI" w:cs="Segoe UI"/>
+          <w:i w:val="0"/>
+          <w:iCs w:val="0"/>
+          <w:caps w:val="0"/>
+          <w:spacing w:val="0"/>
+          <w:sz w:val="22"/>
+          <w:szCs w:val="22"/>
+          <w:u w:val="none"/>
+        </w:rPr>
+        <w:fldChar w:fldCharType="separate"/>
+      </w:r>
+      <w:r>
+        <w:rPr>
+          <w:rStyle w:val="11"/>
+          <w:rFonts w:hint="default" w:ascii="Segoe UI" w:hAnsi="Segoe UI" w:eastAsia="Segoe UI" w:cs="Segoe UI"/>
+          <w:i w:val="0"/>
+          <w:iCs w:val="0"/>
+          <w:caps w:val="0"/>
+          <w:spacing w:val="0"/>
+          <w:sz w:val="22"/>
+          <w:szCs w:val="22"/>
+          <w:u w:val="none"/>
+        </w:rPr>
+        <w:t>Object Accessors</w:t>
+      </w:r>
+      <w:r>
+        <w:rPr>
+          <w:rFonts w:hint="default" w:ascii="Segoe UI" w:hAnsi="Segoe UI" w:eastAsia="Segoe UI" w:cs="Segoe UI"/>
+          <w:i w:val="0"/>
+          <w:iCs w:val="0"/>
+          <w:caps w:val="0"/>
+          <w:spacing w:val="0"/>
+          <w:sz w:val="22"/>
+          <w:szCs w:val="22"/>
+          <w:u w:val="none"/>
+        </w:rPr>
+        <w:fldChar w:fldCharType="end"/>
+      </w:r>
+    </w:p>
+    <w:p>
+      <w:pPr>
+        <w:bidi w:val="0"/>
+        <w:ind w:firstLine="420" w:firstLineChars="0"/>
+        <w:rPr>
+          <w:rFonts w:hint="default" w:ascii="Segoe UI" w:hAnsi="Segoe UI" w:eastAsia="Segoe UI" w:cs="Segoe UI"/>
+          <w:i w:val="0"/>
+          <w:iCs w:val="0"/>
+          <w:caps w:val="0"/>
+          <w:spacing w:val="0"/>
+          <w:sz w:val="22"/>
+          <w:szCs w:val="22"/>
+          <w:u w:val="none"/>
+        </w:rPr>
+      </w:pPr>
+      <w:r>
+        <w:rPr>
+          <w:rFonts w:hint="default" w:ascii="Segoe UI" w:hAnsi="Segoe UI" w:eastAsia="Segoe UI" w:cs="Segoe UI"/>
+          <w:i w:val="0"/>
+          <w:iCs w:val="0"/>
+          <w:caps w:val="0"/>
+          <w:spacing w:val="0"/>
+          <w:sz w:val="22"/>
+          <w:szCs w:val="22"/>
+          <w:u w:val="none"/>
+        </w:rPr>
+        <w:fldChar w:fldCharType="begin"/>
+      </w:r>
+      <w:r>
+        <w:rPr>
+          <w:rFonts w:hint="default" w:ascii="Segoe UI" w:hAnsi="Segoe UI" w:eastAsia="Segoe UI" w:cs="Segoe UI"/>
+          <w:i w:val="0"/>
+          <w:iCs w:val="0"/>
+          <w:caps w:val="0"/>
+          <w:spacing w:val="0"/>
+          <w:sz w:val="22"/>
+          <w:szCs w:val="22"/>
+          <w:u w:val="none"/>
+        </w:rPr>
+        <w:instrText xml:space="preserve"> HYPERLINK "https://www.w3schools.com/js/js_object_constructors.asp" \t "https://www.w3schools.com/js/_top" </w:instrText>
+      </w:r>
+      <w:r>
+        <w:rPr>
+          <w:rFonts w:hint="default" w:ascii="Segoe UI" w:hAnsi="Segoe UI" w:eastAsia="Segoe UI" w:cs="Segoe UI"/>
+          <w:i w:val="0"/>
+          <w:iCs w:val="0"/>
+          <w:caps w:val="0"/>
+          <w:spacing w:val="0"/>
+          <w:sz w:val="22"/>
+          <w:szCs w:val="22"/>
+          <w:u w:val="none"/>
+        </w:rPr>
+        <w:fldChar w:fldCharType="separate"/>
+      </w:r>
+      <w:r>
+        <w:rPr>
+          <w:rStyle w:val="11"/>
+          <w:rFonts w:hint="default" w:ascii="Segoe UI" w:hAnsi="Segoe UI" w:eastAsia="Segoe UI" w:cs="Segoe UI"/>
+          <w:i w:val="0"/>
+          <w:iCs w:val="0"/>
+          <w:caps w:val="0"/>
+          <w:spacing w:val="0"/>
+          <w:sz w:val="22"/>
+          <w:szCs w:val="22"/>
+          <w:u w:val="none"/>
+        </w:rPr>
+        <w:t>Object Constructors</w:t>
+      </w:r>
+      <w:r>
+        <w:rPr>
+          <w:rFonts w:hint="default" w:ascii="Segoe UI" w:hAnsi="Segoe UI" w:eastAsia="Segoe UI" w:cs="Segoe UI"/>
+          <w:i w:val="0"/>
+          <w:iCs w:val="0"/>
+          <w:caps w:val="0"/>
+          <w:spacing w:val="0"/>
+          <w:sz w:val="22"/>
+          <w:szCs w:val="22"/>
+          <w:u w:val="none"/>
+        </w:rPr>
+        <w:fldChar w:fldCharType="end"/>
+      </w:r>
+    </w:p>
+    <w:p>
+      <w:pPr>
+        <w:bidi w:val="0"/>
+        <w:ind w:firstLine="420" w:firstLineChars="0"/>
+        <w:rPr>
+          <w:rFonts w:hint="default" w:ascii="Segoe UI" w:hAnsi="Segoe UI" w:eastAsia="Segoe UI" w:cs="Segoe UI"/>
+          <w:i w:val="0"/>
+          <w:iCs w:val="0"/>
+          <w:caps w:val="0"/>
+          <w:spacing w:val="0"/>
+          <w:sz w:val="22"/>
+          <w:szCs w:val="22"/>
+          <w:u w:val="none"/>
+        </w:rPr>
+      </w:pPr>
+      <w:r>
+        <w:rPr>
+          <w:rFonts w:hint="default" w:ascii="Segoe UI" w:hAnsi="Segoe UI" w:eastAsia="Segoe UI" w:cs="Segoe UI"/>
+          <w:i w:val="0"/>
+          <w:iCs w:val="0"/>
+          <w:caps w:val="0"/>
+          <w:spacing w:val="0"/>
+          <w:sz w:val="22"/>
+          <w:szCs w:val="22"/>
+          <w:u w:val="none"/>
+        </w:rPr>
+        <w:fldChar w:fldCharType="begin"/>
+      </w:r>
+      <w:r>
+        <w:rPr>
+          <w:rFonts w:hint="default" w:ascii="Segoe UI" w:hAnsi="Segoe UI" w:eastAsia="Segoe UI" w:cs="Segoe UI"/>
+          <w:i w:val="0"/>
+          <w:iCs w:val="0"/>
+          <w:caps w:val="0"/>
+          <w:spacing w:val="0"/>
+          <w:sz w:val="22"/>
+          <w:szCs w:val="22"/>
+          <w:u w:val="none"/>
+        </w:rPr>
+        <w:instrText xml:space="preserve"> HYPERLINK "https://www.w3schools.com/js/js_object_prototypes.asp" \t "https://www.w3schools.com/js/_top" </w:instrText>
+      </w:r>
+      <w:r>
+        <w:rPr>
+          <w:rFonts w:hint="default" w:ascii="Segoe UI" w:hAnsi="Segoe UI" w:eastAsia="Segoe UI" w:cs="Segoe UI"/>
+          <w:i w:val="0"/>
+          <w:iCs w:val="0"/>
+          <w:caps w:val="0"/>
+          <w:spacing w:val="0"/>
+          <w:sz w:val="22"/>
+          <w:szCs w:val="22"/>
+          <w:u w:val="none"/>
+        </w:rPr>
+        <w:fldChar w:fldCharType="separate"/>
+      </w:r>
+      <w:r>
+        <w:rPr>
+          <w:rStyle w:val="11"/>
+          <w:rFonts w:hint="default" w:ascii="Segoe UI" w:hAnsi="Segoe UI" w:eastAsia="Segoe UI" w:cs="Segoe UI"/>
+          <w:i w:val="0"/>
+          <w:iCs w:val="0"/>
+          <w:caps w:val="0"/>
+          <w:spacing w:val="0"/>
+          <w:sz w:val="22"/>
+          <w:szCs w:val="22"/>
+          <w:u w:val="none"/>
+        </w:rPr>
+        <w:t>Object Prototypes</w:t>
+      </w:r>
+      <w:r>
+        <w:rPr>
+          <w:rFonts w:hint="default" w:ascii="Segoe UI" w:hAnsi="Segoe UI" w:eastAsia="Segoe UI" w:cs="Segoe UI"/>
+          <w:i w:val="0"/>
+          <w:iCs w:val="0"/>
+          <w:caps w:val="0"/>
+          <w:spacing w:val="0"/>
+          <w:sz w:val="22"/>
+          <w:szCs w:val="22"/>
+          <w:u w:val="none"/>
+        </w:rPr>
+        <w:fldChar w:fldCharType="end"/>
+      </w:r>
+    </w:p>
+    <w:p>
+      <w:pPr>
+        <w:bidi w:val="0"/>
+        <w:ind w:firstLine="420" w:firstLineChars="0"/>
+        <w:rPr>
+          <w:rFonts w:hint="default" w:ascii="Segoe UI" w:hAnsi="Segoe UI" w:eastAsia="Segoe UI" w:cs="Segoe UI"/>
+          <w:i w:val="0"/>
+          <w:iCs w:val="0"/>
+          <w:caps w:val="0"/>
+          <w:spacing w:val="0"/>
+          <w:sz w:val="22"/>
+          <w:szCs w:val="22"/>
+          <w:u w:val="none"/>
+        </w:rPr>
+      </w:pPr>
+      <w:r>
+        <w:rPr>
+          <w:rFonts w:hint="default" w:ascii="Segoe UI" w:hAnsi="Segoe UI" w:eastAsia="Segoe UI" w:cs="Segoe UI"/>
+          <w:i w:val="0"/>
+          <w:iCs w:val="0"/>
+          <w:caps w:val="0"/>
+          <w:spacing w:val="0"/>
+          <w:sz w:val="22"/>
+          <w:szCs w:val="22"/>
+          <w:u w:val="none"/>
+        </w:rPr>
+        <w:fldChar w:fldCharType="begin"/>
+      </w:r>
+      <w:r>
+        <w:rPr>
+          <w:rFonts w:hint="default" w:ascii="Segoe UI" w:hAnsi="Segoe UI" w:eastAsia="Segoe UI" w:cs="Segoe UI"/>
+          <w:i w:val="0"/>
+          <w:iCs w:val="0"/>
+          <w:caps w:val="0"/>
+          <w:spacing w:val="0"/>
+          <w:sz w:val="22"/>
+          <w:szCs w:val="22"/>
+          <w:u w:val="none"/>
+        </w:rPr>
+        <w:instrText xml:space="preserve"> HYPERLINK "https://www.w3schools.com/js/js_object_iterables.asp" \t "https://www.w3schools.com/js/_top" </w:instrText>
+      </w:r>
+      <w:r>
+        <w:rPr>
+          <w:rFonts w:hint="default" w:ascii="Segoe UI" w:hAnsi="Segoe UI" w:eastAsia="Segoe UI" w:cs="Segoe UI"/>
+          <w:i w:val="0"/>
+          <w:iCs w:val="0"/>
+          <w:caps w:val="0"/>
+          <w:spacing w:val="0"/>
+          <w:sz w:val="22"/>
+          <w:szCs w:val="22"/>
+          <w:u w:val="none"/>
+        </w:rPr>
+        <w:fldChar w:fldCharType="separate"/>
+      </w:r>
+      <w:r>
+        <w:rPr>
+          <w:rStyle w:val="11"/>
+          <w:rFonts w:hint="default" w:ascii="Segoe UI" w:hAnsi="Segoe UI" w:eastAsia="Segoe UI" w:cs="Segoe UI"/>
+          <w:i w:val="0"/>
+          <w:iCs w:val="0"/>
+          <w:caps w:val="0"/>
+          <w:spacing w:val="0"/>
+          <w:sz w:val="22"/>
+          <w:szCs w:val="22"/>
+          <w:u w:val="none"/>
+        </w:rPr>
+        <w:t>Object Iterables</w:t>
+      </w:r>
+      <w:r>
+        <w:rPr>
+          <w:rFonts w:hint="default" w:ascii="Segoe UI" w:hAnsi="Segoe UI" w:eastAsia="Segoe UI" w:cs="Segoe UI"/>
+          <w:i w:val="0"/>
+          <w:iCs w:val="0"/>
+          <w:caps w:val="0"/>
+          <w:spacing w:val="0"/>
+          <w:sz w:val="22"/>
+          <w:szCs w:val="22"/>
+          <w:u w:val="none"/>
+        </w:rPr>
+        <w:fldChar w:fldCharType="end"/>
+      </w:r>
+    </w:p>
+    <w:p>
+      <w:pPr>
+        <w:bidi w:val="0"/>
+        <w:ind w:firstLine="420" w:firstLineChars="0"/>
+        <w:rPr>
+          <w:rFonts w:hint="default" w:ascii="Segoe UI" w:hAnsi="Segoe UI" w:eastAsia="Segoe UI" w:cs="Segoe UI"/>
+          <w:i w:val="0"/>
+          <w:iCs w:val="0"/>
+          <w:caps w:val="0"/>
+          <w:spacing w:val="0"/>
+          <w:sz w:val="22"/>
+          <w:szCs w:val="22"/>
+          <w:u w:val="none"/>
+        </w:rPr>
+      </w:pPr>
+      <w:r>
+        <w:rPr>
+          <w:rFonts w:hint="default" w:ascii="Segoe UI" w:hAnsi="Segoe UI" w:eastAsia="Segoe UI" w:cs="Segoe UI"/>
+          <w:i w:val="0"/>
+          <w:iCs w:val="0"/>
+          <w:caps w:val="0"/>
+          <w:spacing w:val="0"/>
+          <w:sz w:val="22"/>
+          <w:szCs w:val="22"/>
+          <w:u w:val="none"/>
+        </w:rPr>
+        <w:fldChar w:fldCharType="begin"/>
+      </w:r>
+      <w:r>
+        <w:rPr>
+          <w:rFonts w:hint="default" w:ascii="Segoe UI" w:hAnsi="Segoe UI" w:eastAsia="Segoe UI" w:cs="Segoe UI"/>
+          <w:i w:val="0"/>
+          <w:iCs w:val="0"/>
+          <w:caps w:val="0"/>
+          <w:spacing w:val="0"/>
+          <w:sz w:val="22"/>
+          <w:szCs w:val="22"/>
+          <w:u w:val="none"/>
+        </w:rPr>
+        <w:instrText xml:space="preserve"> HYPERLINK "https://www.w3schools.com/js/js_object_sets.asp" \t "https://www.w3schools.com/js/_top" </w:instrText>
+      </w:r>
+      <w:r>
+        <w:rPr>
+          <w:rFonts w:hint="default" w:ascii="Segoe UI" w:hAnsi="Segoe UI" w:eastAsia="Segoe UI" w:cs="Segoe UI"/>
+          <w:i w:val="0"/>
+          <w:iCs w:val="0"/>
+          <w:caps w:val="0"/>
+          <w:spacing w:val="0"/>
+          <w:sz w:val="22"/>
+          <w:szCs w:val="22"/>
+          <w:u w:val="none"/>
+        </w:rPr>
+        <w:fldChar w:fldCharType="separate"/>
+      </w:r>
+      <w:r>
+        <w:rPr>
+          <w:rStyle w:val="11"/>
+          <w:rFonts w:hint="default" w:ascii="Segoe UI" w:hAnsi="Segoe UI" w:eastAsia="Segoe UI" w:cs="Segoe UI"/>
+          <w:i w:val="0"/>
+          <w:iCs w:val="0"/>
+          <w:caps w:val="0"/>
+          <w:spacing w:val="0"/>
+          <w:sz w:val="22"/>
+          <w:szCs w:val="22"/>
+          <w:u w:val="none"/>
+        </w:rPr>
+        <w:t>Object Sets</w:t>
+      </w:r>
+      <w:r>
+        <w:rPr>
+          <w:rFonts w:hint="default" w:ascii="Segoe UI" w:hAnsi="Segoe UI" w:eastAsia="Segoe UI" w:cs="Segoe UI"/>
+          <w:i w:val="0"/>
+          <w:iCs w:val="0"/>
+          <w:caps w:val="0"/>
+          <w:spacing w:val="0"/>
+          <w:sz w:val="22"/>
+          <w:szCs w:val="22"/>
+          <w:u w:val="none"/>
+        </w:rPr>
+        <w:fldChar w:fldCharType="end"/>
+      </w:r>
+    </w:p>
+    <w:p>
+      <w:pPr>
+        <w:bidi w:val="0"/>
+        <w:ind w:firstLine="420" w:firstLineChars="0"/>
+        <w:rPr>
+          <w:rFonts w:hint="default" w:ascii="Segoe UI" w:hAnsi="Segoe UI" w:eastAsia="Segoe UI" w:cs="Segoe UI"/>
+          <w:i w:val="0"/>
+          <w:iCs w:val="0"/>
+          <w:caps w:val="0"/>
+          <w:spacing w:val="0"/>
+          <w:sz w:val="22"/>
+          <w:szCs w:val="22"/>
+          <w:u w:val="none"/>
+        </w:rPr>
+      </w:pPr>
+      <w:r>
+        <w:rPr>
+          <w:rFonts w:hint="default" w:ascii="Segoe UI" w:hAnsi="Segoe UI" w:eastAsia="Segoe UI" w:cs="Segoe UI"/>
+          <w:i w:val="0"/>
+          <w:iCs w:val="0"/>
+          <w:caps w:val="0"/>
+          <w:spacing w:val="0"/>
+          <w:sz w:val="22"/>
+          <w:szCs w:val="22"/>
+          <w:u w:val="none"/>
+        </w:rPr>
+        <w:fldChar w:fldCharType="begin"/>
+      </w:r>
+      <w:r>
+        <w:rPr>
+          <w:rFonts w:hint="default" w:ascii="Segoe UI" w:hAnsi="Segoe UI" w:eastAsia="Segoe UI" w:cs="Segoe UI"/>
+          <w:i w:val="0"/>
+          <w:iCs w:val="0"/>
+          <w:caps w:val="0"/>
+          <w:spacing w:val="0"/>
+          <w:sz w:val="22"/>
+          <w:szCs w:val="22"/>
+          <w:u w:val="none"/>
+        </w:rPr>
+        <w:instrText xml:space="preserve"> HYPERLINK "https://www.w3schools.com/js/js_object_maps.asp" \t "https://www.w3schools.com/js/_top" </w:instrText>
+      </w:r>
+      <w:r>
+        <w:rPr>
+          <w:rFonts w:hint="default" w:ascii="Segoe UI" w:hAnsi="Segoe UI" w:eastAsia="Segoe UI" w:cs="Segoe UI"/>
+          <w:i w:val="0"/>
+          <w:iCs w:val="0"/>
+          <w:caps w:val="0"/>
+          <w:spacing w:val="0"/>
+          <w:sz w:val="22"/>
+          <w:szCs w:val="22"/>
+          <w:u w:val="none"/>
+        </w:rPr>
+        <w:fldChar w:fldCharType="separate"/>
+      </w:r>
+      <w:r>
+        <w:rPr>
+          <w:rStyle w:val="11"/>
+          <w:rFonts w:hint="default" w:ascii="Segoe UI" w:hAnsi="Segoe UI" w:eastAsia="Segoe UI" w:cs="Segoe UI"/>
+          <w:i w:val="0"/>
+          <w:iCs w:val="0"/>
+          <w:caps w:val="0"/>
+          <w:spacing w:val="0"/>
+          <w:sz w:val="22"/>
+          <w:szCs w:val="22"/>
+          <w:u w:val="none"/>
+        </w:rPr>
+        <w:t>Object Maps</w:t>
+      </w:r>
+      <w:r>
+        <w:rPr>
+          <w:rFonts w:hint="default" w:ascii="Segoe UI" w:hAnsi="Segoe UI" w:eastAsia="Segoe UI" w:cs="Segoe UI"/>
+          <w:i w:val="0"/>
+          <w:iCs w:val="0"/>
+          <w:caps w:val="0"/>
+          <w:spacing w:val="0"/>
+          <w:sz w:val="22"/>
+          <w:szCs w:val="22"/>
+          <w:u w:val="none"/>
+        </w:rPr>
+        <w:fldChar w:fldCharType="end"/>
+      </w:r>
+    </w:p>
+    <w:p>
+      <w:pPr>
+        <w:bidi w:val="0"/>
+        <w:ind w:firstLine="420" w:firstLineChars="0"/>
+        <w:rPr>
+          <w:rFonts w:hint="default"/>
+        </w:rPr>
+      </w:pPr>
+      <w:r>
+        <w:rPr>
+          <w:rFonts w:hint="default" w:ascii="Segoe UI" w:hAnsi="Segoe UI" w:eastAsia="Segoe UI" w:cs="Segoe UI"/>
+          <w:i w:val="0"/>
+          <w:iCs w:val="0"/>
+          <w:caps w:val="0"/>
+          <w:spacing w:val="0"/>
+          <w:sz w:val="22"/>
+          <w:szCs w:val="22"/>
+          <w:u w:val="none"/>
+        </w:rPr>
+        <w:fldChar w:fldCharType="begin"/>
+      </w:r>
+      <w:r>
+        <w:rPr>
+          <w:rFonts w:hint="default" w:ascii="Segoe UI" w:hAnsi="Segoe UI" w:eastAsia="Segoe UI" w:cs="Segoe UI"/>
+          <w:i w:val="0"/>
+          <w:iCs w:val="0"/>
+          <w:caps w:val="0"/>
+          <w:spacing w:val="0"/>
+          <w:sz w:val="22"/>
+          <w:szCs w:val="22"/>
+          <w:u w:val="none"/>
+        </w:rPr>
+        <w:instrText xml:space="preserve"> HYPERLINK "https://www.w3schools.com/js/js_object_es5.asp" \t "https://www.w3schools.com/js/_top" </w:instrText>
+      </w:r>
+      <w:r>
+        <w:rPr>
+          <w:rFonts w:hint="default" w:ascii="Segoe UI" w:hAnsi="Segoe UI" w:eastAsia="Segoe UI" w:cs="Segoe UI"/>
+          <w:i w:val="0"/>
+          <w:iCs w:val="0"/>
+          <w:caps w:val="0"/>
+          <w:spacing w:val="0"/>
+          <w:sz w:val="22"/>
+          <w:szCs w:val="22"/>
+          <w:u w:val="none"/>
+        </w:rPr>
+        <w:fldChar w:fldCharType="separate"/>
+      </w:r>
+      <w:r>
+        <w:rPr>
+          <w:rStyle w:val="11"/>
+          <w:rFonts w:hint="default" w:ascii="Segoe UI" w:hAnsi="Segoe UI" w:eastAsia="Segoe UI" w:cs="Segoe UI"/>
+          <w:i w:val="0"/>
+          <w:iCs w:val="0"/>
+          <w:caps w:val="0"/>
+          <w:spacing w:val="0"/>
+          <w:sz w:val="22"/>
+          <w:szCs w:val="22"/>
+          <w:u w:val="none"/>
+        </w:rPr>
+        <w:t>Object Reference</w:t>
+      </w:r>
+      <w:r>
+        <w:rPr>
+          <w:rFonts w:hint="default" w:ascii="Segoe UI" w:hAnsi="Segoe UI" w:eastAsia="Segoe UI" w:cs="Segoe UI"/>
+          <w:i w:val="0"/>
+          <w:iCs w:val="0"/>
+          <w:caps w:val="0"/>
+          <w:spacing w:val="0"/>
+          <w:sz w:val="22"/>
+          <w:szCs w:val="22"/>
+          <w:u w:val="none"/>
+        </w:rPr>
+        <w:fldChar w:fldCharType="end"/>
+      </w:r>
+    </w:p>
+    <w:p>
+      <w:pPr>
+        <w:bidi w:val="0"/>
+        <w:ind w:firstLine="420" w:firstLineChars="0"/>
+        <w:rPr>
+          <w:rFonts w:hint="default"/>
+        </w:rPr>
+      </w:pPr>
+    </w:p>
+    <w:p>
+      <w:pPr>
+        <w:bidi w:val="0"/>
+        <w:ind w:firstLine="420" w:firstLineChars="0"/>
+        <w:rPr>
+          <w:rFonts w:ascii="Verdana" w:hAnsi="Verdana" w:eastAsia="宋体" w:cs="Verdana"/>
+          <w:i w:val="0"/>
+          <w:iCs w:val="0"/>
+          <w:caps w:val="0"/>
+          <w:color w:val="000000"/>
+          <w:spacing w:val="0"/>
+          <w:sz w:val="22"/>
+          <w:szCs w:val="22"/>
+          <w:shd w:val="clear" w:fill="FFFFCC"/>
+        </w:rPr>
+      </w:pPr>
+      <w:r>
+        <w:rPr>
+          <w:rFonts w:ascii="Verdana" w:hAnsi="Verdana" w:eastAsia="宋体" w:cs="Verdana"/>
+          <w:i w:val="0"/>
+          <w:iCs w:val="0"/>
+          <w:caps w:val="0"/>
+          <w:color w:val="000000"/>
+          <w:spacing w:val="0"/>
+          <w:sz w:val="22"/>
+          <w:szCs w:val="22"/>
+          <w:shd w:val="clear" w:fill="FFFFCC"/>
+        </w:rPr>
+        <w:t>In JavaScript, objects are king. If you understand objects, you understand JavaScript.</w:t>
+      </w:r>
+    </w:p>
+    <w:p>
+      <w:pPr>
+        <w:bidi w:val="0"/>
+        <w:ind w:firstLine="420" w:firstLineChars="0"/>
+        <w:rPr>
+          <w:rFonts w:ascii="Verdana" w:hAnsi="Verdana" w:eastAsia="宋体" w:cs="Verdana"/>
+          <w:i w:val="0"/>
+          <w:iCs w:val="0"/>
+          <w:caps w:val="0"/>
+          <w:color w:val="000000"/>
+          <w:spacing w:val="0"/>
+          <w:sz w:val="22"/>
+          <w:szCs w:val="22"/>
+          <w:shd w:val="clear" w:fill="FFFFCC"/>
+        </w:rPr>
+      </w:pPr>
+    </w:p>
+    <w:p>
+      <w:pPr>
+        <w:bidi w:val="0"/>
+        <w:ind w:firstLine="420" w:firstLineChars="0"/>
+        <w:rPr>
+          <w:rFonts w:ascii="Verdana" w:hAnsi="Verdana" w:eastAsia="宋体" w:cs="Verdana"/>
+          <w:i w:val="0"/>
+          <w:iCs w:val="0"/>
+          <w:caps w:val="0"/>
+          <w:color w:val="000000"/>
+          <w:spacing w:val="0"/>
+          <w:sz w:val="22"/>
+          <w:szCs w:val="22"/>
+          <w:shd w:val="clear" w:fill="FFFFCC"/>
+        </w:rPr>
+      </w:pPr>
+    </w:p>
+    <w:p>
+      <w:pPr>
+        <w:bidi w:val="0"/>
+        <w:outlineLvl w:val="1"/>
+        <w:rPr>
+          <w:rFonts w:hint="default"/>
+        </w:rPr>
+      </w:pPr>
+      <w:r>
+        <w:rPr>
+          <w:rFonts w:hint="default"/>
+        </w:rPr>
+        <w:t>JavaScript Objects</w:t>
+      </w:r>
+    </w:p>
+    <w:p>
+      <w:pPr>
+        <w:pStyle w:val="6"/>
+        <w:keepNext w:val="0"/>
+        <w:keepLines w:val="0"/>
+        <w:widowControl/>
+        <w:suppressLineNumbers w:val="0"/>
+        <w:shd w:val="clear"/>
+        <w:spacing w:before="252" w:beforeAutospacing="0" w:after="252" w:afterAutospacing="0"/>
+        <w:ind w:left="0" w:firstLine="0"/>
+        <w:rPr>
+          <w:rFonts w:ascii="Verdana" w:hAnsi="Verdana" w:cs="Verdana"/>
+          <w:i w:val="0"/>
+          <w:iCs w:val="0"/>
+          <w:caps w:val="0"/>
+          <w:color w:val="000000"/>
+          <w:spacing w:val="0"/>
+          <w:sz w:val="22"/>
+          <w:szCs w:val="22"/>
+        </w:rPr>
+      </w:pPr>
+      <w:r>
+        <w:rPr>
+          <w:rFonts w:hint="default" w:ascii="Verdana" w:hAnsi="Verdana" w:cs="Verdana"/>
+          <w:i w:val="0"/>
+          <w:iCs w:val="0"/>
+          <w:caps w:val="0"/>
+          <w:color w:val="000000"/>
+          <w:spacing w:val="0"/>
+          <w:sz w:val="22"/>
+          <w:szCs w:val="22"/>
+          <w:shd w:val="clear" w:fill="FFFFFF"/>
+        </w:rPr>
+        <w:t>You have already learned that JavaScript variables are containers for data values.</w:t>
+      </w:r>
+    </w:p>
+    <w:p>
+      <w:pPr>
+        <w:pStyle w:val="6"/>
+        <w:keepNext w:val="0"/>
+        <w:keepLines w:val="0"/>
+        <w:widowControl/>
+        <w:suppressLineNumbers w:val="0"/>
+        <w:shd w:val="clear"/>
+        <w:spacing w:before="252" w:beforeAutospacing="0" w:after="252" w:afterAutospacing="0"/>
+        <w:ind w:left="0" w:firstLine="0"/>
+        <w:rPr>
+          <w:rFonts w:hint="default" w:ascii="Verdana" w:hAnsi="Verdana" w:cs="Verdana"/>
+          <w:i w:val="0"/>
+          <w:iCs w:val="0"/>
+          <w:caps w:val="0"/>
+          <w:color w:val="000000"/>
+          <w:spacing w:val="0"/>
+          <w:sz w:val="22"/>
+          <w:szCs w:val="22"/>
+        </w:rPr>
+      </w:pPr>
+      <w:r>
+        <w:rPr>
+          <w:rFonts w:hint="default" w:ascii="Verdana" w:hAnsi="Verdana" w:cs="Verdana"/>
+          <w:i w:val="0"/>
+          <w:iCs w:val="0"/>
+          <w:caps w:val="0"/>
+          <w:color w:val="000000"/>
+          <w:spacing w:val="0"/>
+          <w:sz w:val="22"/>
+          <w:szCs w:val="22"/>
+          <w:shd w:val="clear" w:fill="FFFFFF"/>
+        </w:rPr>
+        <w:t>This code assigns a </w:t>
+      </w:r>
+      <w:r>
+        <w:rPr>
+          <w:rStyle w:val="9"/>
+          <w:rFonts w:hint="default" w:ascii="Verdana" w:hAnsi="Verdana" w:cs="Verdana"/>
+          <w:b/>
+          <w:bCs/>
+          <w:i w:val="0"/>
+          <w:iCs w:val="0"/>
+          <w:caps w:val="0"/>
+          <w:color w:val="000000"/>
+          <w:spacing w:val="0"/>
+          <w:sz w:val="22"/>
+          <w:szCs w:val="22"/>
+          <w:shd w:val="clear" w:fill="FFFFFF"/>
+        </w:rPr>
+        <w:t>simple value</w:t>
+      </w:r>
+      <w:r>
+        <w:rPr>
+          <w:rFonts w:hint="default" w:ascii="Verdana" w:hAnsi="Verdana" w:cs="Verdana"/>
+          <w:i w:val="0"/>
+          <w:iCs w:val="0"/>
+          <w:caps w:val="0"/>
+          <w:color w:val="000000"/>
+          <w:spacing w:val="0"/>
+          <w:sz w:val="22"/>
+          <w:szCs w:val="22"/>
+          <w:shd w:val="clear" w:fill="FFFFFF"/>
+        </w:rPr>
+        <w:t> (Fiat) to a </w:t>
+      </w:r>
+      <w:r>
+        <w:rPr>
+          <w:rStyle w:val="9"/>
+          <w:rFonts w:hint="default" w:ascii="Verdana" w:hAnsi="Verdana" w:cs="Verdana"/>
+          <w:b/>
+          <w:bCs/>
+          <w:i w:val="0"/>
+          <w:iCs w:val="0"/>
+          <w:caps w:val="0"/>
+          <w:color w:val="000000"/>
+          <w:spacing w:val="0"/>
+          <w:sz w:val="22"/>
+          <w:szCs w:val="22"/>
+          <w:shd w:val="clear" w:fill="FFFFFF"/>
+        </w:rPr>
+        <w:t>variable</w:t>
+      </w:r>
+      <w:r>
+        <w:rPr>
+          <w:rFonts w:hint="default" w:ascii="Verdana" w:hAnsi="Verdana" w:cs="Verdana"/>
+          <w:i w:val="0"/>
+          <w:iCs w:val="0"/>
+          <w:caps w:val="0"/>
+          <w:color w:val="000000"/>
+          <w:spacing w:val="0"/>
+          <w:sz w:val="22"/>
+          <w:szCs w:val="22"/>
+          <w:shd w:val="clear" w:fill="FFFFFF"/>
+        </w:rPr>
+        <w:t> named car:</w:t>
+      </w:r>
+      <w:r>
+        <w:commentReference w:id="0"/>
+      </w:r>
+    </w:p>
+    <w:p>
+      <w:pPr>
+        <w:pStyle w:val="6"/>
+        <w:keepNext w:val="0"/>
+        <w:keepLines w:val="0"/>
+        <w:widowControl/>
+        <w:suppressLineNumbers w:val="0"/>
+        <w:shd w:val="clear"/>
+        <w:spacing w:before="252" w:beforeAutospacing="0" w:after="252" w:afterAutospacing="0"/>
+        <w:ind w:left="0" w:firstLine="0"/>
+        <w:rPr>
+          <w:rFonts w:hint="default" w:ascii="Verdana" w:hAnsi="Verdana" w:cs="Verdana"/>
+          <w:i w:val="0"/>
+          <w:iCs w:val="0"/>
+          <w:caps w:val="0"/>
+          <w:color w:val="000000"/>
+          <w:spacing w:val="0"/>
+          <w:sz w:val="22"/>
+          <w:szCs w:val="22"/>
+        </w:rPr>
+      </w:pPr>
+      <w:r>
+        <w:rPr>
+          <w:rFonts w:hint="default" w:ascii="Verdana" w:hAnsi="Verdana" w:cs="Verdana"/>
+          <w:i w:val="0"/>
+          <w:iCs w:val="0"/>
+          <w:caps w:val="0"/>
+          <w:color w:val="000000"/>
+          <w:spacing w:val="0"/>
+          <w:sz w:val="22"/>
+          <w:szCs w:val="22"/>
+          <w:shd w:val="clear" w:fill="FFFFFF"/>
+        </w:rPr>
+        <w:t>Objects are variables too. But objects can contain many values.</w:t>
+      </w:r>
+    </w:p>
+    <w:p>
+      <w:pPr>
+        <w:pStyle w:val="6"/>
+        <w:keepNext w:val="0"/>
+        <w:keepLines w:val="0"/>
+        <w:widowControl/>
+        <w:suppressLineNumbers w:val="0"/>
+        <w:shd w:val="clear"/>
+        <w:spacing w:before="252" w:beforeAutospacing="0" w:after="252" w:afterAutospacing="0"/>
+        <w:ind w:left="0" w:firstLine="0"/>
+        <w:rPr>
+          <w:rFonts w:hint="default" w:ascii="Verdana" w:hAnsi="Verdana" w:cs="Verdana"/>
+          <w:i w:val="0"/>
+          <w:iCs w:val="0"/>
+          <w:caps w:val="0"/>
+          <w:color w:val="000000"/>
+          <w:spacing w:val="0"/>
+          <w:sz w:val="22"/>
+          <w:szCs w:val="22"/>
+        </w:rPr>
+      </w:pPr>
+      <w:r>
+        <w:rPr>
+          <w:rFonts w:hint="default" w:ascii="Verdana" w:hAnsi="Verdana" w:cs="Verdana"/>
+          <w:i w:val="0"/>
+          <w:iCs w:val="0"/>
+          <w:caps w:val="0"/>
+          <w:color w:val="000000"/>
+          <w:spacing w:val="0"/>
+          <w:sz w:val="22"/>
+          <w:szCs w:val="22"/>
+          <w:shd w:val="clear" w:fill="FFFFFF"/>
+        </w:rPr>
+        <w:t>This code assigns </w:t>
+      </w:r>
+      <w:r>
+        <w:rPr>
+          <w:rStyle w:val="9"/>
+          <w:rFonts w:hint="default" w:ascii="Verdana" w:hAnsi="Verdana" w:cs="Verdana"/>
+          <w:b/>
+          <w:bCs/>
+          <w:i w:val="0"/>
+          <w:iCs w:val="0"/>
+          <w:caps w:val="0"/>
+          <w:color w:val="000000"/>
+          <w:spacing w:val="0"/>
+          <w:sz w:val="22"/>
+          <w:szCs w:val="22"/>
+          <w:shd w:val="clear" w:fill="FFFFFF"/>
+        </w:rPr>
+        <w:t>many values</w:t>
+      </w:r>
+      <w:r>
+        <w:rPr>
+          <w:rFonts w:hint="default" w:ascii="Verdana" w:hAnsi="Verdana" w:cs="Verdana"/>
+          <w:i w:val="0"/>
+          <w:iCs w:val="0"/>
+          <w:caps w:val="0"/>
+          <w:color w:val="000000"/>
+          <w:spacing w:val="0"/>
+          <w:sz w:val="22"/>
+          <w:szCs w:val="22"/>
+          <w:shd w:val="clear" w:fill="FFFFFF"/>
+        </w:rPr>
+        <w:t> (Fiat, 500, white) to a </w:t>
+      </w:r>
+      <w:r>
+        <w:rPr>
+          <w:rStyle w:val="9"/>
+          <w:rFonts w:hint="default" w:ascii="Verdana" w:hAnsi="Verdana" w:cs="Verdana"/>
+          <w:b/>
+          <w:bCs/>
+          <w:i w:val="0"/>
+          <w:iCs w:val="0"/>
+          <w:caps w:val="0"/>
+          <w:color w:val="000000"/>
+          <w:spacing w:val="0"/>
+          <w:sz w:val="22"/>
+          <w:szCs w:val="22"/>
+          <w:shd w:val="clear" w:fill="FFFFFF"/>
+        </w:rPr>
+        <w:t>variable</w:t>
+      </w:r>
+      <w:r>
+        <w:rPr>
+          <w:rFonts w:hint="default" w:ascii="Verdana" w:hAnsi="Verdana" w:cs="Verdana"/>
+          <w:i w:val="0"/>
+          <w:iCs w:val="0"/>
+          <w:caps w:val="0"/>
+          <w:color w:val="000000"/>
+          <w:spacing w:val="0"/>
+          <w:sz w:val="22"/>
+          <w:szCs w:val="22"/>
+          <w:shd w:val="clear" w:fill="FFFFFF"/>
+        </w:rPr>
+        <w:t> named car:</w:t>
+      </w:r>
+      <w:r>
+        <w:commentReference w:id="1"/>
+      </w:r>
+    </w:p>
+    <w:p>
+      <w:pPr>
+        <w:pStyle w:val="6"/>
+        <w:keepNext w:val="0"/>
+        <w:keepLines w:val="0"/>
+        <w:widowControl/>
+        <w:suppressLineNumbers w:val="0"/>
+        <w:shd w:val="clear"/>
+        <w:spacing w:before="252" w:beforeAutospacing="0" w:after="252" w:afterAutospacing="0"/>
+        <w:ind w:left="0" w:firstLine="0"/>
+        <w:rPr>
+          <w:rFonts w:hint="default" w:ascii="Verdana" w:hAnsi="Verdana" w:cs="Verdana"/>
+          <w:i w:val="0"/>
+          <w:iCs w:val="0"/>
+          <w:caps w:val="0"/>
+          <w:color w:val="000000"/>
+          <w:spacing w:val="0"/>
+          <w:sz w:val="22"/>
+          <w:szCs w:val="22"/>
+        </w:rPr>
+      </w:pPr>
+      <w:r>
+        <w:rPr>
+          <w:rFonts w:hint="default" w:ascii="Verdana" w:hAnsi="Verdana" w:cs="Verdana"/>
+          <w:i w:val="0"/>
+          <w:iCs w:val="0"/>
+          <w:caps w:val="0"/>
+          <w:color w:val="000000"/>
+          <w:spacing w:val="0"/>
+          <w:sz w:val="22"/>
+          <w:szCs w:val="22"/>
+          <w:shd w:val="clear" w:fill="FFFFFF"/>
+        </w:rPr>
+        <w:t>The values are written as </w:t>
+      </w:r>
+      <w:r>
+        <w:rPr>
+          <w:rStyle w:val="9"/>
+          <w:rFonts w:hint="default" w:ascii="Verdana" w:hAnsi="Verdana" w:cs="Verdana"/>
+          <w:b/>
+          <w:bCs/>
+          <w:i w:val="0"/>
+          <w:iCs w:val="0"/>
+          <w:caps w:val="0"/>
+          <w:color w:val="000000"/>
+          <w:spacing w:val="0"/>
+          <w:sz w:val="22"/>
+          <w:szCs w:val="22"/>
+          <w:shd w:val="clear" w:fill="FFFFFF"/>
+        </w:rPr>
+        <w:t>name:value</w:t>
+      </w:r>
+      <w:r>
+        <w:rPr>
+          <w:rFonts w:hint="default" w:ascii="Verdana" w:hAnsi="Verdana" w:cs="Verdana"/>
+          <w:i w:val="0"/>
+          <w:iCs w:val="0"/>
+          <w:caps w:val="0"/>
+          <w:color w:val="000000"/>
+          <w:spacing w:val="0"/>
+          <w:sz w:val="22"/>
+          <w:szCs w:val="22"/>
+          <w:shd w:val="clear" w:fill="FFFFFF"/>
+        </w:rPr>
+        <w:t> pairs (name and value separated by a colon).</w:t>
+      </w:r>
+    </w:p>
+    <w:p>
+      <w:pPr>
+        <w:bidi w:val="0"/>
+        <w:rPr>
+          <w:rFonts w:ascii="Verdana" w:hAnsi="Verdana" w:eastAsia="宋体" w:cs="Verdana"/>
+          <w:i w:val="0"/>
+          <w:iCs w:val="0"/>
+          <w:caps w:val="0"/>
+          <w:color w:val="000000"/>
+          <w:spacing w:val="0"/>
+          <w:sz w:val="22"/>
+          <w:szCs w:val="22"/>
+          <w:shd w:val="clear" w:fill="FFFFCC"/>
+        </w:rPr>
+      </w:pPr>
+    </w:p>
+    <w:p>
+      <w:pPr>
+        <w:bidi w:val="0"/>
+        <w:rPr>
+          <w:rFonts w:hint="default"/>
+        </w:rPr>
+      </w:pPr>
+      <w:r>
+        <w:rPr>
+          <w:rFonts w:ascii="Verdana" w:hAnsi="Verdana" w:eastAsia="宋体" w:cs="Verdana"/>
+          <w:i w:val="0"/>
+          <w:iCs w:val="0"/>
+          <w:caps w:val="0"/>
+          <w:color w:val="000000"/>
+          <w:spacing w:val="0"/>
+          <w:sz w:val="22"/>
+          <w:szCs w:val="22"/>
+          <w:shd w:val="clear" w:fill="FFFFCC"/>
+        </w:rPr>
+        <w:t>JavaScript objects are containers for</w:t>
+      </w:r>
+      <w:r>
+        <w:rPr>
+          <w:rFonts w:hint="default" w:ascii="Verdana" w:hAnsi="Verdana" w:eastAsia="宋体" w:cs="Verdana"/>
+          <w:i w:val="0"/>
+          <w:iCs w:val="0"/>
+          <w:caps w:val="0"/>
+          <w:color w:val="000000"/>
+          <w:spacing w:val="0"/>
+          <w:sz w:val="22"/>
+          <w:szCs w:val="22"/>
+          <w:shd w:val="clear" w:fill="FFFFCC"/>
+        </w:rPr>
+        <w:t> </w:t>
+      </w:r>
+      <w:r>
+        <w:rPr>
+          <w:rStyle w:val="9"/>
+          <w:rFonts w:hint="default" w:ascii="Verdana" w:hAnsi="Verdana" w:eastAsia="宋体" w:cs="Verdana"/>
+          <w:b/>
+          <w:bCs/>
+          <w:i w:val="0"/>
+          <w:iCs w:val="0"/>
+          <w:caps w:val="0"/>
+          <w:color w:val="000000"/>
+          <w:spacing w:val="0"/>
+          <w:sz w:val="22"/>
+          <w:szCs w:val="22"/>
+          <w:shd w:val="clear" w:fill="FFFFCC"/>
+        </w:rPr>
+        <w:t>named values </w:t>
+      </w:r>
+      <w:r>
+        <w:rPr>
+          <w:rFonts w:hint="default" w:ascii="Verdana" w:hAnsi="Verdana" w:eastAsia="宋体" w:cs="Verdana"/>
+          <w:i w:val="0"/>
+          <w:iCs w:val="0"/>
+          <w:caps w:val="0"/>
+          <w:color w:val="000000"/>
+          <w:spacing w:val="0"/>
+          <w:sz w:val="22"/>
+          <w:szCs w:val="22"/>
+          <w:shd w:val="clear" w:fill="FFFFCC"/>
+        </w:rPr>
+        <w:t>called properties.</w:t>
+      </w:r>
+    </w:p>
+    <w:p>
+      <w:pPr>
+        <w:bidi w:val="0"/>
+        <w:ind w:firstLine="420" w:firstLineChars="0"/>
+        <w:rPr>
+          <w:rFonts w:ascii="Verdana" w:hAnsi="Verdana" w:eastAsia="宋体" w:cs="Verdana"/>
+          <w:i w:val="0"/>
+          <w:iCs w:val="0"/>
+          <w:caps w:val="0"/>
+          <w:color w:val="000000"/>
+          <w:spacing w:val="0"/>
+          <w:sz w:val="22"/>
+          <w:szCs w:val="22"/>
+          <w:shd w:val="clear" w:fill="FFFFCC"/>
+        </w:rPr>
+      </w:pPr>
+    </w:p>
+    <w:p>
+      <w:pPr>
+        <w:bidi w:val="0"/>
+      </w:pPr>
+      <w:r>
+        <w:rPr>
+          <w:rFonts w:hint="default"/>
+        </w:rPr>
+        <w:t>Example</w:t>
+      </w:r>
+      <w:r>
+        <w:commentReference w:id="2"/>
+      </w:r>
+    </w:p>
+    <w:p>
+      <w:pPr>
+        <w:pStyle w:val="6"/>
+        <w:keepNext w:val="0"/>
+        <w:keepLines w:val="0"/>
+        <w:widowControl/>
+        <w:suppressLineNumbers w:val="0"/>
+        <w:shd w:val="clear"/>
+        <w:spacing w:before="252" w:beforeAutospacing="0" w:after="252" w:afterAutospacing="0"/>
+        <w:ind w:left="0" w:firstLine="0"/>
+        <w:rPr>
+          <w:rFonts w:ascii="Verdana" w:hAnsi="Verdana" w:cs="Verdana"/>
+          <w:i w:val="0"/>
+          <w:iCs w:val="0"/>
+          <w:caps w:val="0"/>
+          <w:color w:val="000000"/>
+          <w:spacing w:val="0"/>
+          <w:sz w:val="22"/>
+          <w:szCs w:val="22"/>
+        </w:rPr>
+      </w:pPr>
+      <w:r>
+        <w:rPr>
+          <w:rFonts w:hint="default" w:ascii="Verdana" w:hAnsi="Verdana" w:cs="Verdana"/>
+          <w:i w:val="0"/>
+          <w:iCs w:val="0"/>
+          <w:caps w:val="0"/>
+          <w:color w:val="000000"/>
+          <w:spacing w:val="0"/>
+          <w:sz w:val="22"/>
+          <w:szCs w:val="22"/>
+          <w:shd w:val="clear" w:fill="FFFFFF"/>
+        </w:rPr>
+        <w:t>In the example above, </w:t>
+      </w:r>
+      <w:r>
+        <w:rPr>
+          <w:rStyle w:val="12"/>
+          <w:rFonts w:hint="default" w:ascii="Consolas" w:hAnsi="Consolas" w:eastAsia="Consolas" w:cs="Consolas"/>
+          <w:i w:val="0"/>
+          <w:iCs w:val="0"/>
+          <w:caps w:val="0"/>
+          <w:color w:val="DC143C"/>
+          <w:spacing w:val="0"/>
+          <w:sz w:val="23"/>
+          <w:szCs w:val="23"/>
           <w:bdr w:val="none" w:color="auto" w:sz="0" w:space="0"/>
-        </w:rPr>
-        <w:t>JS Objects</w:t>
-      </w:r>
-    </w:p>
-    <w:p>
-      <w:pPr>
+          <w:shd w:val="clear" w:fill="FFFFFF"/>
+        </w:rPr>
+        <w:t>this</w:t>
+      </w:r>
+      <w:r>
+        <w:rPr>
+          <w:rFonts w:hint="default" w:ascii="Verdana" w:hAnsi="Verdana" w:cs="Verdana"/>
+          <w:i w:val="0"/>
+          <w:iCs w:val="0"/>
+          <w:caps w:val="0"/>
+          <w:color w:val="000000"/>
+          <w:spacing w:val="0"/>
+          <w:sz w:val="22"/>
+          <w:szCs w:val="22"/>
+          <w:shd w:val="clear" w:fill="FFFFFF"/>
+        </w:rPr>
+        <w:t> refers to the </w:t>
+      </w:r>
+      <w:r>
+        <w:rPr>
+          <w:rStyle w:val="9"/>
+          <w:rFonts w:hint="default" w:ascii="Verdana" w:hAnsi="Verdana" w:cs="Verdana"/>
+          <w:b/>
+          <w:bCs/>
+          <w:i w:val="0"/>
+          <w:iCs w:val="0"/>
+          <w:caps w:val="0"/>
+          <w:color w:val="000000"/>
+          <w:spacing w:val="0"/>
+          <w:sz w:val="22"/>
+          <w:szCs w:val="22"/>
+          <w:shd w:val="clear" w:fill="FFFFFF"/>
+        </w:rPr>
+        <w:t>person object</w:t>
+      </w:r>
+      <w:r>
+        <w:rPr>
+          <w:rFonts w:hint="default" w:ascii="Verdana" w:hAnsi="Verdana" w:cs="Verdana"/>
+          <w:i w:val="0"/>
+          <w:iCs w:val="0"/>
+          <w:caps w:val="0"/>
+          <w:color w:val="000000"/>
+          <w:spacing w:val="0"/>
+          <w:sz w:val="22"/>
+          <w:szCs w:val="22"/>
+          <w:shd w:val="clear" w:fill="FFFFFF"/>
+        </w:rPr>
+        <w:t>.</w:t>
+      </w:r>
+    </w:p>
+    <w:p>
+      <w:pPr>
+        <w:pStyle w:val="6"/>
+        <w:keepNext w:val="0"/>
+        <w:keepLines w:val="0"/>
+        <w:widowControl/>
+        <w:suppressLineNumbers w:val="0"/>
         <w:shd w:val="clear"/>
-        <w:bidi w:val="0"/>
-        <w:ind w:firstLine="420" w:firstLineChars="0"/>
-        <w:rPr>
-          <w:rFonts w:hint="default" w:ascii="Segoe UI" w:hAnsi="Segoe UI" w:eastAsia="Segoe UI" w:cs="Segoe UI"/>
-          <w:i w:val="0"/>
-          <w:iCs w:val="0"/>
-          <w:caps w:val="0"/>
-          <w:color w:val="FFFFFF"/>
-          <w:spacing w:val="0"/>
-          <w:sz w:val="22"/>
-          <w:szCs w:val="22"/>
-          <w:u w:val="none"/>
-          <w:bdr w:val="none" w:color="auto" w:sz="0" w:space="0"/>
-          <w:shd w:val="clear" w:fill="04AA6D"/>
-        </w:rPr>
-      </w:pPr>
-      <w:r>
-        <w:rPr>
-          <w:rFonts w:hint="default" w:ascii="Segoe UI" w:hAnsi="Segoe UI" w:eastAsia="Segoe UI" w:cs="Segoe UI"/>
-          <w:i w:val="0"/>
-          <w:iCs w:val="0"/>
-          <w:caps w:val="0"/>
-          <w:color w:val="FFFFFF"/>
-          <w:spacing w:val="0"/>
-          <w:sz w:val="22"/>
-          <w:szCs w:val="22"/>
-          <w:u w:val="none"/>
-          <w:bdr w:val="none" w:color="auto" w:sz="0" w:space="0"/>
-          <w:shd w:val="clear" w:fill="04AA6D"/>
-        </w:rPr>
-        <w:fldChar w:fldCharType="begin"/>
-      </w:r>
-      <w:r>
-        <w:rPr>
-          <w:rFonts w:hint="default" w:ascii="Segoe UI" w:hAnsi="Segoe UI" w:eastAsia="Segoe UI" w:cs="Segoe UI"/>
-          <w:i w:val="0"/>
-          <w:iCs w:val="0"/>
-          <w:caps w:val="0"/>
-          <w:color w:val="FFFFFF"/>
-          <w:spacing w:val="0"/>
-          <w:sz w:val="22"/>
-          <w:szCs w:val="22"/>
-          <w:u w:val="none"/>
-          <w:bdr w:val="none" w:color="auto" w:sz="0" w:space="0"/>
-          <w:shd w:val="clear" w:fill="04AA6D"/>
-        </w:rPr>
-        <w:instrText xml:space="preserve"> HYPERLINK "https://www.w3schools.com/js/js_object_definition.asp" \t "https://www.w3schools.com/js/_top" </w:instrText>
-      </w:r>
-      <w:r>
-        <w:rPr>
-          <w:rFonts w:hint="default" w:ascii="Segoe UI" w:hAnsi="Segoe UI" w:eastAsia="Segoe UI" w:cs="Segoe UI"/>
-          <w:i w:val="0"/>
-          <w:iCs w:val="0"/>
-          <w:caps w:val="0"/>
-          <w:color w:val="FFFFFF"/>
-          <w:spacing w:val="0"/>
-          <w:sz w:val="22"/>
-          <w:szCs w:val="22"/>
-          <w:u w:val="none"/>
-          <w:bdr w:val="none" w:color="auto" w:sz="0" w:space="0"/>
-          <w:shd w:val="clear" w:fill="04AA6D"/>
-        </w:rPr>
-        <w:fldChar w:fldCharType="separate"/>
-      </w:r>
-      <w:r>
-        <w:rPr>
-          <w:rStyle w:val="10"/>
-          <w:rFonts w:hint="default" w:ascii="Segoe UI" w:hAnsi="Segoe UI" w:eastAsia="Segoe UI" w:cs="Segoe UI"/>
-          <w:i w:val="0"/>
-          <w:iCs w:val="0"/>
-          <w:caps w:val="0"/>
-          <w:color w:val="FFFFFF"/>
-          <w:spacing w:val="0"/>
-          <w:sz w:val="22"/>
-          <w:szCs w:val="22"/>
-          <w:u w:val="none"/>
-          <w:bdr w:val="none" w:color="auto" w:sz="0" w:space="0"/>
-          <w:shd w:val="clear" w:fill="04AA6D"/>
-        </w:rPr>
-        <w:t>Object Definitions</w:t>
-      </w:r>
-      <w:r>
-        <w:rPr>
-          <w:rFonts w:hint="default" w:ascii="Segoe UI" w:hAnsi="Segoe UI" w:eastAsia="Segoe UI" w:cs="Segoe UI"/>
-          <w:i w:val="0"/>
-          <w:iCs w:val="0"/>
-          <w:caps w:val="0"/>
-          <w:color w:val="FFFFFF"/>
-          <w:spacing w:val="0"/>
-          <w:sz w:val="22"/>
-          <w:szCs w:val="22"/>
-          <w:u w:val="none"/>
-          <w:bdr w:val="none" w:color="auto" w:sz="0" w:space="0"/>
-          <w:shd w:val="clear" w:fill="04AA6D"/>
-        </w:rPr>
-        <w:fldChar w:fldCharType="end"/>
-      </w:r>
-    </w:p>
-    <w:p>
-      <w:pPr>
-        <w:bidi w:val="0"/>
-        <w:ind w:firstLine="420" w:firstLineChars="0"/>
-        <w:rPr>
-          <w:rFonts w:hint="default" w:ascii="Segoe UI" w:hAnsi="Segoe UI" w:eastAsia="Segoe UI" w:cs="Segoe UI"/>
-          <w:i w:val="0"/>
-          <w:iCs w:val="0"/>
-          <w:caps w:val="0"/>
-          <w:spacing w:val="0"/>
-          <w:sz w:val="22"/>
-          <w:szCs w:val="22"/>
-          <w:u w:val="none"/>
-          <w:bdr w:val="none" w:color="auto" w:sz="0" w:space="0"/>
-        </w:rPr>
-      </w:pPr>
-      <w:r>
-        <w:rPr>
-          <w:rFonts w:hint="default" w:ascii="Segoe UI" w:hAnsi="Segoe UI" w:eastAsia="Segoe UI" w:cs="Segoe UI"/>
-          <w:i w:val="0"/>
-          <w:iCs w:val="0"/>
-          <w:caps w:val="0"/>
-          <w:spacing w:val="0"/>
-          <w:sz w:val="22"/>
-          <w:szCs w:val="22"/>
-          <w:u w:val="none"/>
-          <w:bdr w:val="none" w:color="auto" w:sz="0" w:space="0"/>
-        </w:rPr>
-        <w:fldChar w:fldCharType="begin"/>
-      </w:r>
-      <w:r>
-        <w:rPr>
-          <w:rFonts w:hint="default" w:ascii="Segoe UI" w:hAnsi="Segoe UI" w:eastAsia="Segoe UI" w:cs="Segoe UI"/>
-          <w:i w:val="0"/>
-          <w:iCs w:val="0"/>
-          <w:caps w:val="0"/>
-          <w:spacing w:val="0"/>
-          <w:sz w:val="22"/>
-          <w:szCs w:val="22"/>
-          <w:u w:val="none"/>
-          <w:bdr w:val="none" w:color="auto" w:sz="0" w:space="0"/>
-        </w:rPr>
-        <w:instrText xml:space="preserve"> HYPERLINK "https://www.w3schools.com/js/js_object_properties.asp" \t "https://www.w3schools.com/js/_top" </w:instrText>
-      </w:r>
-      <w:r>
-        <w:rPr>
-          <w:rFonts w:hint="default" w:ascii="Segoe UI" w:hAnsi="Segoe UI" w:eastAsia="Segoe UI" w:cs="Segoe UI"/>
-          <w:i w:val="0"/>
-          <w:iCs w:val="0"/>
-          <w:caps w:val="0"/>
-          <w:spacing w:val="0"/>
-          <w:sz w:val="22"/>
-          <w:szCs w:val="22"/>
-          <w:u w:val="none"/>
-          <w:bdr w:val="none" w:color="auto" w:sz="0" w:space="0"/>
-        </w:rPr>
-        <w:fldChar w:fldCharType="separate"/>
-      </w:r>
-      <w:r>
-        <w:rPr>
-          <w:rStyle w:val="10"/>
-          <w:rFonts w:hint="default" w:ascii="Segoe UI" w:hAnsi="Segoe UI" w:eastAsia="Segoe UI" w:cs="Segoe UI"/>
-          <w:i w:val="0"/>
-          <w:iCs w:val="0"/>
-          <w:caps w:val="0"/>
-          <w:spacing w:val="0"/>
-          <w:sz w:val="22"/>
-          <w:szCs w:val="22"/>
-          <w:u w:val="none"/>
-          <w:bdr w:val="none" w:color="auto" w:sz="0" w:space="0"/>
-        </w:rPr>
-        <w:t>Object Properties</w:t>
-      </w:r>
-      <w:r>
-        <w:rPr>
-          <w:rFonts w:hint="default" w:ascii="Segoe UI" w:hAnsi="Segoe UI" w:eastAsia="Segoe UI" w:cs="Segoe UI"/>
-          <w:i w:val="0"/>
-          <w:iCs w:val="0"/>
-          <w:caps w:val="0"/>
-          <w:spacing w:val="0"/>
-          <w:sz w:val="22"/>
-          <w:szCs w:val="22"/>
-          <w:u w:val="none"/>
-          <w:bdr w:val="none" w:color="auto" w:sz="0" w:space="0"/>
-        </w:rPr>
-        <w:fldChar w:fldCharType="end"/>
-      </w:r>
-    </w:p>
-    <w:p>
-      <w:pPr>
-        <w:bidi w:val="0"/>
-        <w:ind w:firstLine="420" w:firstLineChars="0"/>
-        <w:rPr>
-          <w:rFonts w:hint="default" w:ascii="Segoe UI" w:hAnsi="Segoe UI" w:eastAsia="Segoe UI" w:cs="Segoe UI"/>
-          <w:i w:val="0"/>
-          <w:iCs w:val="0"/>
-          <w:caps w:val="0"/>
-          <w:spacing w:val="0"/>
-          <w:sz w:val="22"/>
-          <w:szCs w:val="22"/>
-          <w:u w:val="none"/>
-          <w:bdr w:val="none" w:color="auto" w:sz="0" w:space="0"/>
-        </w:rPr>
-      </w:pPr>
-      <w:r>
-        <w:rPr>
-          <w:rFonts w:hint="default" w:ascii="Segoe UI" w:hAnsi="Segoe UI" w:eastAsia="Segoe UI" w:cs="Segoe UI"/>
-          <w:i w:val="0"/>
-          <w:iCs w:val="0"/>
-          <w:caps w:val="0"/>
-          <w:spacing w:val="0"/>
-          <w:sz w:val="22"/>
-          <w:szCs w:val="22"/>
-          <w:u w:val="none"/>
-          <w:bdr w:val="none" w:color="auto" w:sz="0" w:space="0"/>
-        </w:rPr>
-        <w:fldChar w:fldCharType="begin"/>
-      </w:r>
-      <w:r>
-        <w:rPr>
-          <w:rFonts w:hint="default" w:ascii="Segoe UI" w:hAnsi="Segoe UI" w:eastAsia="Segoe UI" w:cs="Segoe UI"/>
-          <w:i w:val="0"/>
-          <w:iCs w:val="0"/>
-          <w:caps w:val="0"/>
-          <w:spacing w:val="0"/>
-          <w:sz w:val="22"/>
-          <w:szCs w:val="22"/>
-          <w:u w:val="none"/>
-          <w:bdr w:val="none" w:color="auto" w:sz="0" w:space="0"/>
-        </w:rPr>
-        <w:instrText xml:space="preserve"> HYPERLINK "https://www.w3schools.com/js/js_object_methods.asp" \t "https://www.w3schools.com/js/_top" </w:instrText>
-      </w:r>
-      <w:r>
-        <w:rPr>
-          <w:rFonts w:hint="default" w:ascii="Segoe UI" w:hAnsi="Segoe UI" w:eastAsia="Segoe UI" w:cs="Segoe UI"/>
-          <w:i w:val="0"/>
-          <w:iCs w:val="0"/>
-          <w:caps w:val="0"/>
-          <w:spacing w:val="0"/>
-          <w:sz w:val="22"/>
-          <w:szCs w:val="22"/>
-          <w:u w:val="none"/>
-          <w:bdr w:val="none" w:color="auto" w:sz="0" w:space="0"/>
-        </w:rPr>
-        <w:fldChar w:fldCharType="separate"/>
-      </w:r>
-      <w:r>
-        <w:rPr>
-          <w:rStyle w:val="10"/>
-          <w:rFonts w:hint="default" w:ascii="Segoe UI" w:hAnsi="Segoe UI" w:eastAsia="Segoe UI" w:cs="Segoe UI"/>
-          <w:i w:val="0"/>
-          <w:iCs w:val="0"/>
-          <w:caps w:val="0"/>
-          <w:spacing w:val="0"/>
-          <w:sz w:val="22"/>
-          <w:szCs w:val="22"/>
-          <w:u w:val="none"/>
-          <w:bdr w:val="none" w:color="auto" w:sz="0" w:space="0"/>
-        </w:rPr>
-        <w:t>Object Methods</w:t>
-      </w:r>
-      <w:r>
-        <w:rPr>
-          <w:rFonts w:hint="default" w:ascii="Segoe UI" w:hAnsi="Segoe UI" w:eastAsia="Segoe UI" w:cs="Segoe UI"/>
-          <w:i w:val="0"/>
-          <w:iCs w:val="0"/>
-          <w:caps w:val="0"/>
-          <w:spacing w:val="0"/>
-          <w:sz w:val="22"/>
-          <w:szCs w:val="22"/>
-          <w:u w:val="none"/>
-          <w:bdr w:val="none" w:color="auto" w:sz="0" w:space="0"/>
-        </w:rPr>
-        <w:fldChar w:fldCharType="end"/>
-      </w:r>
-    </w:p>
-    <w:p>
-      <w:pPr>
-        <w:bidi w:val="0"/>
-        <w:ind w:firstLine="420" w:firstLineChars="0"/>
-        <w:rPr>
-          <w:rFonts w:hint="default" w:ascii="Segoe UI" w:hAnsi="Segoe UI" w:eastAsia="Segoe UI" w:cs="Segoe UI"/>
-          <w:i w:val="0"/>
-          <w:iCs w:val="0"/>
-          <w:caps w:val="0"/>
-          <w:spacing w:val="0"/>
-          <w:sz w:val="22"/>
-          <w:szCs w:val="22"/>
-          <w:u w:val="none"/>
-          <w:bdr w:val="none" w:color="auto" w:sz="0" w:space="0"/>
-        </w:rPr>
-      </w:pPr>
-      <w:r>
-        <w:rPr>
-          <w:rFonts w:hint="default" w:ascii="Segoe UI" w:hAnsi="Segoe UI" w:eastAsia="Segoe UI" w:cs="Segoe UI"/>
-          <w:i w:val="0"/>
-          <w:iCs w:val="0"/>
-          <w:caps w:val="0"/>
-          <w:spacing w:val="0"/>
-          <w:sz w:val="22"/>
-          <w:szCs w:val="22"/>
-          <w:u w:val="none"/>
-          <w:bdr w:val="none" w:color="auto" w:sz="0" w:space="0"/>
-        </w:rPr>
-        <w:fldChar w:fldCharType="begin"/>
-      </w:r>
-      <w:r>
-        <w:rPr>
-          <w:rFonts w:hint="default" w:ascii="Segoe UI" w:hAnsi="Segoe UI" w:eastAsia="Segoe UI" w:cs="Segoe UI"/>
-          <w:i w:val="0"/>
-          <w:iCs w:val="0"/>
-          <w:caps w:val="0"/>
-          <w:spacing w:val="0"/>
-          <w:sz w:val="22"/>
-          <w:szCs w:val="22"/>
-          <w:u w:val="none"/>
-          <w:bdr w:val="none" w:color="auto" w:sz="0" w:space="0"/>
-        </w:rPr>
-        <w:instrText xml:space="preserve"> HYPERLINK "https://www.w3schools.com/js/js_object_display.asp" \t "https://www.w3schools.com/js/_top" </w:instrText>
-      </w:r>
-      <w:r>
-        <w:rPr>
-          <w:rFonts w:hint="default" w:ascii="Segoe UI" w:hAnsi="Segoe UI" w:eastAsia="Segoe UI" w:cs="Segoe UI"/>
-          <w:i w:val="0"/>
-          <w:iCs w:val="0"/>
-          <w:caps w:val="0"/>
-          <w:spacing w:val="0"/>
-          <w:sz w:val="22"/>
-          <w:szCs w:val="22"/>
-          <w:u w:val="none"/>
-          <w:bdr w:val="none" w:color="auto" w:sz="0" w:space="0"/>
-        </w:rPr>
-        <w:fldChar w:fldCharType="separate"/>
-      </w:r>
-      <w:r>
-        <w:rPr>
-          <w:rStyle w:val="10"/>
-          <w:rFonts w:hint="default" w:ascii="Segoe UI" w:hAnsi="Segoe UI" w:eastAsia="Segoe UI" w:cs="Segoe UI"/>
-          <w:i w:val="0"/>
-          <w:iCs w:val="0"/>
-          <w:caps w:val="0"/>
-          <w:spacing w:val="0"/>
-          <w:sz w:val="22"/>
-          <w:szCs w:val="22"/>
-          <w:u w:val="none"/>
-          <w:bdr w:val="none" w:color="auto" w:sz="0" w:space="0"/>
-        </w:rPr>
-        <w:t>Object Display</w:t>
-      </w:r>
-      <w:r>
-        <w:rPr>
-          <w:rFonts w:hint="default" w:ascii="Segoe UI" w:hAnsi="Segoe UI" w:eastAsia="Segoe UI" w:cs="Segoe UI"/>
-          <w:i w:val="0"/>
-          <w:iCs w:val="0"/>
-          <w:caps w:val="0"/>
-          <w:spacing w:val="0"/>
-          <w:sz w:val="22"/>
-          <w:szCs w:val="22"/>
-          <w:u w:val="none"/>
-          <w:bdr w:val="none" w:color="auto" w:sz="0" w:space="0"/>
-        </w:rPr>
-        <w:fldChar w:fldCharType="end"/>
-      </w:r>
-    </w:p>
-    <w:p>
-      <w:pPr>
-        <w:bidi w:val="0"/>
-        <w:ind w:firstLine="420" w:firstLineChars="0"/>
-        <w:rPr>
-          <w:rFonts w:hint="default" w:ascii="Segoe UI" w:hAnsi="Segoe UI" w:eastAsia="Segoe UI" w:cs="Segoe UI"/>
-          <w:i w:val="0"/>
-          <w:iCs w:val="0"/>
-          <w:caps w:val="0"/>
-          <w:spacing w:val="0"/>
-          <w:sz w:val="22"/>
-          <w:szCs w:val="22"/>
-          <w:u w:val="none"/>
-          <w:bdr w:val="none" w:color="auto" w:sz="0" w:space="0"/>
-        </w:rPr>
-      </w:pPr>
-      <w:r>
-        <w:rPr>
-          <w:rFonts w:hint="default" w:ascii="Segoe UI" w:hAnsi="Segoe UI" w:eastAsia="Segoe UI" w:cs="Segoe UI"/>
-          <w:i w:val="0"/>
-          <w:iCs w:val="0"/>
-          <w:caps w:val="0"/>
-          <w:spacing w:val="0"/>
-          <w:sz w:val="22"/>
-          <w:szCs w:val="22"/>
-          <w:u w:val="none"/>
-          <w:bdr w:val="none" w:color="auto" w:sz="0" w:space="0"/>
-        </w:rPr>
-        <w:fldChar w:fldCharType="begin"/>
-      </w:r>
-      <w:r>
-        <w:rPr>
-          <w:rFonts w:hint="default" w:ascii="Segoe UI" w:hAnsi="Segoe UI" w:eastAsia="Segoe UI" w:cs="Segoe UI"/>
-          <w:i w:val="0"/>
-          <w:iCs w:val="0"/>
-          <w:caps w:val="0"/>
-          <w:spacing w:val="0"/>
-          <w:sz w:val="22"/>
-          <w:szCs w:val="22"/>
-          <w:u w:val="none"/>
-          <w:bdr w:val="none" w:color="auto" w:sz="0" w:space="0"/>
-        </w:rPr>
-        <w:instrText xml:space="preserve"> HYPERLINK "https://www.w3schools.com/js/js_object_accessors.asp" \t "https://www.w3schools.com/js/_top" </w:instrText>
-      </w:r>
-      <w:r>
-        <w:rPr>
-          <w:rFonts w:hint="default" w:ascii="Segoe UI" w:hAnsi="Segoe UI" w:eastAsia="Segoe UI" w:cs="Segoe UI"/>
-          <w:i w:val="0"/>
-          <w:iCs w:val="0"/>
-          <w:caps w:val="0"/>
-          <w:spacing w:val="0"/>
-          <w:sz w:val="22"/>
-          <w:szCs w:val="22"/>
-          <w:u w:val="none"/>
-          <w:bdr w:val="none" w:color="auto" w:sz="0" w:space="0"/>
-        </w:rPr>
-        <w:fldChar w:fldCharType="separate"/>
-      </w:r>
-      <w:r>
-        <w:rPr>
-          <w:rStyle w:val="10"/>
-          <w:rFonts w:hint="default" w:ascii="Segoe UI" w:hAnsi="Segoe UI" w:eastAsia="Segoe UI" w:cs="Segoe UI"/>
-          <w:i w:val="0"/>
-          <w:iCs w:val="0"/>
-          <w:caps w:val="0"/>
-          <w:spacing w:val="0"/>
-          <w:sz w:val="22"/>
-          <w:szCs w:val="22"/>
-          <w:u w:val="none"/>
-          <w:bdr w:val="none" w:color="auto" w:sz="0" w:space="0"/>
-        </w:rPr>
-        <w:t>Object Accessors</w:t>
-      </w:r>
-      <w:r>
-        <w:rPr>
-          <w:rFonts w:hint="default" w:ascii="Segoe UI" w:hAnsi="Segoe UI" w:eastAsia="Segoe UI" w:cs="Segoe UI"/>
-          <w:i w:val="0"/>
-          <w:iCs w:val="0"/>
-          <w:caps w:val="0"/>
-          <w:spacing w:val="0"/>
-          <w:sz w:val="22"/>
-          <w:szCs w:val="22"/>
-          <w:u w:val="none"/>
-          <w:bdr w:val="none" w:color="auto" w:sz="0" w:space="0"/>
-        </w:rPr>
-        <w:fldChar w:fldCharType="end"/>
-      </w:r>
-    </w:p>
-    <w:p>
-      <w:pPr>
-        <w:bidi w:val="0"/>
-        <w:ind w:firstLine="420" w:firstLineChars="0"/>
-        <w:rPr>
-          <w:rFonts w:hint="default" w:ascii="Segoe UI" w:hAnsi="Segoe UI" w:eastAsia="Segoe UI" w:cs="Segoe UI"/>
-          <w:i w:val="0"/>
-          <w:iCs w:val="0"/>
-          <w:caps w:val="0"/>
-          <w:spacing w:val="0"/>
-          <w:sz w:val="22"/>
-          <w:szCs w:val="22"/>
-          <w:u w:val="none"/>
-          <w:bdr w:val="none" w:color="auto" w:sz="0" w:space="0"/>
-        </w:rPr>
-      </w:pPr>
-      <w:r>
-        <w:rPr>
-          <w:rFonts w:hint="default" w:ascii="Segoe UI" w:hAnsi="Segoe UI" w:eastAsia="Segoe UI" w:cs="Segoe UI"/>
-          <w:i w:val="0"/>
-          <w:iCs w:val="0"/>
-          <w:caps w:val="0"/>
-          <w:spacing w:val="0"/>
-          <w:sz w:val="22"/>
-          <w:szCs w:val="22"/>
-          <w:u w:val="none"/>
-          <w:bdr w:val="none" w:color="auto" w:sz="0" w:space="0"/>
-        </w:rPr>
-        <w:fldChar w:fldCharType="begin"/>
-      </w:r>
-      <w:r>
-        <w:rPr>
-          <w:rFonts w:hint="default" w:ascii="Segoe UI" w:hAnsi="Segoe UI" w:eastAsia="Segoe UI" w:cs="Segoe UI"/>
-          <w:i w:val="0"/>
-          <w:iCs w:val="0"/>
-          <w:caps w:val="0"/>
-          <w:spacing w:val="0"/>
-          <w:sz w:val="22"/>
-          <w:szCs w:val="22"/>
-          <w:u w:val="none"/>
-          <w:bdr w:val="none" w:color="auto" w:sz="0" w:space="0"/>
-        </w:rPr>
-        <w:instrText xml:space="preserve"> HYPERLINK "https://www.w3schools.com/js/js_object_constructors.asp" \t "https://www.w3schools.com/js/_top" </w:instrText>
-      </w:r>
-      <w:r>
-        <w:rPr>
-          <w:rFonts w:hint="default" w:ascii="Segoe UI" w:hAnsi="Segoe UI" w:eastAsia="Segoe UI" w:cs="Segoe UI"/>
-          <w:i w:val="0"/>
-          <w:iCs w:val="0"/>
-          <w:caps w:val="0"/>
-          <w:spacing w:val="0"/>
-          <w:sz w:val="22"/>
-          <w:szCs w:val="22"/>
-          <w:u w:val="none"/>
-          <w:bdr w:val="none" w:color="auto" w:sz="0" w:space="0"/>
-        </w:rPr>
-        <w:fldChar w:fldCharType="separate"/>
-      </w:r>
-      <w:r>
-        <w:rPr>
-          <w:rStyle w:val="10"/>
-          <w:rFonts w:hint="default" w:ascii="Segoe UI" w:hAnsi="Segoe UI" w:eastAsia="Segoe UI" w:cs="Segoe UI"/>
-          <w:i w:val="0"/>
-          <w:iCs w:val="0"/>
-          <w:caps w:val="0"/>
-          <w:spacing w:val="0"/>
-          <w:sz w:val="22"/>
-          <w:szCs w:val="22"/>
-          <w:u w:val="none"/>
-          <w:bdr w:val="none" w:color="auto" w:sz="0" w:space="0"/>
-        </w:rPr>
-        <w:t>Object Constructors</w:t>
-      </w:r>
-      <w:r>
-        <w:rPr>
-          <w:rFonts w:hint="default" w:ascii="Segoe UI" w:hAnsi="Segoe UI" w:eastAsia="Segoe UI" w:cs="Segoe UI"/>
-          <w:i w:val="0"/>
-          <w:iCs w:val="0"/>
-          <w:caps w:val="0"/>
-          <w:spacing w:val="0"/>
-          <w:sz w:val="22"/>
-          <w:szCs w:val="22"/>
-          <w:u w:val="none"/>
-          <w:bdr w:val="none" w:color="auto" w:sz="0" w:space="0"/>
-        </w:rPr>
-        <w:fldChar w:fldCharType="end"/>
-      </w:r>
-    </w:p>
-    <w:p>
-      <w:pPr>
-        <w:bidi w:val="0"/>
-        <w:ind w:firstLine="420" w:firstLineChars="0"/>
-        <w:rPr>
-          <w:rFonts w:hint="default" w:ascii="Segoe UI" w:hAnsi="Segoe UI" w:eastAsia="Segoe UI" w:cs="Segoe UI"/>
-          <w:i w:val="0"/>
-          <w:iCs w:val="0"/>
-          <w:caps w:val="0"/>
-          <w:spacing w:val="0"/>
-          <w:sz w:val="22"/>
-          <w:szCs w:val="22"/>
-          <w:u w:val="none"/>
-          <w:bdr w:val="none" w:color="auto" w:sz="0" w:space="0"/>
-        </w:rPr>
-      </w:pPr>
-      <w:r>
-        <w:rPr>
-          <w:rFonts w:hint="default" w:ascii="Segoe UI" w:hAnsi="Segoe UI" w:eastAsia="Segoe UI" w:cs="Segoe UI"/>
-          <w:i w:val="0"/>
-          <w:iCs w:val="0"/>
-          <w:caps w:val="0"/>
-          <w:spacing w:val="0"/>
-          <w:sz w:val="22"/>
-          <w:szCs w:val="22"/>
-          <w:u w:val="none"/>
-          <w:bdr w:val="none" w:color="auto" w:sz="0" w:space="0"/>
-        </w:rPr>
-        <w:fldChar w:fldCharType="begin"/>
-      </w:r>
-      <w:r>
-        <w:rPr>
-          <w:rFonts w:hint="default" w:ascii="Segoe UI" w:hAnsi="Segoe UI" w:eastAsia="Segoe UI" w:cs="Segoe UI"/>
-          <w:i w:val="0"/>
-          <w:iCs w:val="0"/>
-          <w:caps w:val="0"/>
-          <w:spacing w:val="0"/>
-          <w:sz w:val="22"/>
-          <w:szCs w:val="22"/>
-          <w:u w:val="none"/>
-          <w:bdr w:val="none" w:color="auto" w:sz="0" w:space="0"/>
-        </w:rPr>
-        <w:instrText xml:space="preserve"> HYPERLINK "https://www.w3schools.com/js/js_object_prototypes.asp" \t "https://www.w3schools.com/js/_top" </w:instrText>
-      </w:r>
-      <w:r>
-        <w:rPr>
-          <w:rFonts w:hint="default" w:ascii="Segoe UI" w:hAnsi="Segoe UI" w:eastAsia="Segoe UI" w:cs="Segoe UI"/>
-          <w:i w:val="0"/>
-          <w:iCs w:val="0"/>
-          <w:caps w:val="0"/>
-          <w:spacing w:val="0"/>
-          <w:sz w:val="22"/>
-          <w:szCs w:val="22"/>
-          <w:u w:val="none"/>
-          <w:bdr w:val="none" w:color="auto" w:sz="0" w:space="0"/>
-        </w:rPr>
-        <w:fldChar w:fldCharType="separate"/>
-      </w:r>
-      <w:r>
-        <w:rPr>
-          <w:rStyle w:val="10"/>
-          <w:rFonts w:hint="default" w:ascii="Segoe UI" w:hAnsi="Segoe UI" w:eastAsia="Segoe UI" w:cs="Segoe UI"/>
-          <w:i w:val="0"/>
-          <w:iCs w:val="0"/>
-          <w:caps w:val="0"/>
-          <w:spacing w:val="0"/>
-          <w:sz w:val="22"/>
-          <w:szCs w:val="22"/>
-          <w:u w:val="none"/>
-          <w:bdr w:val="none" w:color="auto" w:sz="0" w:space="0"/>
-        </w:rPr>
-        <w:t>Object Prototypes</w:t>
-      </w:r>
-      <w:r>
-        <w:rPr>
-          <w:rFonts w:hint="default" w:ascii="Segoe UI" w:hAnsi="Segoe UI" w:eastAsia="Segoe UI" w:cs="Segoe UI"/>
-          <w:i w:val="0"/>
-          <w:iCs w:val="0"/>
-          <w:caps w:val="0"/>
-          <w:spacing w:val="0"/>
-          <w:sz w:val="22"/>
-          <w:szCs w:val="22"/>
-          <w:u w:val="none"/>
-          <w:bdr w:val="none" w:color="auto" w:sz="0" w:space="0"/>
-        </w:rPr>
-        <w:fldChar w:fldCharType="end"/>
-      </w:r>
-    </w:p>
-    <w:p>
-      <w:pPr>
-        <w:bidi w:val="0"/>
-        <w:ind w:firstLine="420" w:firstLineChars="0"/>
-        <w:rPr>
-          <w:rFonts w:hint="default" w:ascii="Segoe UI" w:hAnsi="Segoe UI" w:eastAsia="Segoe UI" w:cs="Segoe UI"/>
-          <w:i w:val="0"/>
-          <w:iCs w:val="0"/>
-          <w:caps w:val="0"/>
-          <w:spacing w:val="0"/>
-          <w:sz w:val="22"/>
-          <w:szCs w:val="22"/>
-          <w:u w:val="none"/>
-          <w:bdr w:val="none" w:color="auto" w:sz="0" w:space="0"/>
-        </w:rPr>
-      </w:pPr>
-      <w:r>
-        <w:rPr>
-          <w:rFonts w:hint="default" w:ascii="Segoe UI" w:hAnsi="Segoe UI" w:eastAsia="Segoe UI" w:cs="Segoe UI"/>
-          <w:i w:val="0"/>
-          <w:iCs w:val="0"/>
-          <w:caps w:val="0"/>
-          <w:spacing w:val="0"/>
-          <w:sz w:val="22"/>
-          <w:szCs w:val="22"/>
-          <w:u w:val="none"/>
-          <w:bdr w:val="none" w:color="auto" w:sz="0" w:space="0"/>
-        </w:rPr>
-        <w:fldChar w:fldCharType="begin"/>
-      </w:r>
-      <w:r>
-        <w:rPr>
-          <w:rFonts w:hint="default" w:ascii="Segoe UI" w:hAnsi="Segoe UI" w:eastAsia="Segoe UI" w:cs="Segoe UI"/>
-          <w:i w:val="0"/>
-          <w:iCs w:val="0"/>
-          <w:caps w:val="0"/>
-          <w:spacing w:val="0"/>
-          <w:sz w:val="22"/>
-          <w:szCs w:val="22"/>
-          <w:u w:val="none"/>
-          <w:bdr w:val="none" w:color="auto" w:sz="0" w:space="0"/>
-        </w:rPr>
-        <w:instrText xml:space="preserve"> HYPERLINK "https://www.w3schools.com/js/js_object_iterables.asp" \t "https://www.w3schools.com/js/_top" </w:instrText>
-      </w:r>
-      <w:r>
-        <w:rPr>
-          <w:rFonts w:hint="default" w:ascii="Segoe UI" w:hAnsi="Segoe UI" w:eastAsia="Segoe UI" w:cs="Segoe UI"/>
-          <w:i w:val="0"/>
-          <w:iCs w:val="0"/>
-          <w:caps w:val="0"/>
-          <w:spacing w:val="0"/>
-          <w:sz w:val="22"/>
-          <w:szCs w:val="22"/>
-          <w:u w:val="none"/>
-          <w:bdr w:val="none" w:color="auto" w:sz="0" w:space="0"/>
-        </w:rPr>
-        <w:fldChar w:fldCharType="separate"/>
-      </w:r>
-      <w:r>
-        <w:rPr>
-          <w:rStyle w:val="10"/>
-          <w:rFonts w:hint="default" w:ascii="Segoe UI" w:hAnsi="Segoe UI" w:eastAsia="Segoe UI" w:cs="Segoe UI"/>
-          <w:i w:val="0"/>
-          <w:iCs w:val="0"/>
-          <w:caps w:val="0"/>
-          <w:spacing w:val="0"/>
-          <w:sz w:val="22"/>
-          <w:szCs w:val="22"/>
-          <w:u w:val="none"/>
-          <w:bdr w:val="none" w:color="auto" w:sz="0" w:space="0"/>
-        </w:rPr>
-        <w:t>Object Iterables</w:t>
-      </w:r>
-      <w:r>
-        <w:rPr>
-          <w:rFonts w:hint="default" w:ascii="Segoe UI" w:hAnsi="Segoe UI" w:eastAsia="Segoe UI" w:cs="Segoe UI"/>
-          <w:i w:val="0"/>
-          <w:iCs w:val="0"/>
-          <w:caps w:val="0"/>
-          <w:spacing w:val="0"/>
-          <w:sz w:val="22"/>
-          <w:szCs w:val="22"/>
-          <w:u w:val="none"/>
-          <w:bdr w:val="none" w:color="auto" w:sz="0" w:space="0"/>
-        </w:rPr>
-        <w:fldChar w:fldCharType="end"/>
-      </w:r>
-    </w:p>
-    <w:p>
-      <w:pPr>
-        <w:bidi w:val="0"/>
-        <w:ind w:firstLine="420" w:firstLineChars="0"/>
-        <w:rPr>
-          <w:rFonts w:hint="default" w:ascii="Segoe UI" w:hAnsi="Segoe UI" w:eastAsia="Segoe UI" w:cs="Segoe UI"/>
-          <w:i w:val="0"/>
-          <w:iCs w:val="0"/>
-          <w:caps w:val="0"/>
-          <w:spacing w:val="0"/>
-          <w:sz w:val="22"/>
-          <w:szCs w:val="22"/>
-          <w:u w:val="none"/>
-          <w:bdr w:val="none" w:color="auto" w:sz="0" w:space="0"/>
-        </w:rPr>
-      </w:pPr>
-      <w:r>
-        <w:rPr>
-          <w:rFonts w:hint="default" w:ascii="Segoe UI" w:hAnsi="Segoe UI" w:eastAsia="Segoe UI" w:cs="Segoe UI"/>
-          <w:i w:val="0"/>
-          <w:iCs w:val="0"/>
-          <w:caps w:val="0"/>
-          <w:spacing w:val="0"/>
-          <w:sz w:val="22"/>
-          <w:szCs w:val="22"/>
-          <w:u w:val="none"/>
-          <w:bdr w:val="none" w:color="auto" w:sz="0" w:space="0"/>
-        </w:rPr>
-        <w:fldChar w:fldCharType="begin"/>
-      </w:r>
-      <w:r>
-        <w:rPr>
-          <w:rFonts w:hint="default" w:ascii="Segoe UI" w:hAnsi="Segoe UI" w:eastAsia="Segoe UI" w:cs="Segoe UI"/>
-          <w:i w:val="0"/>
-          <w:iCs w:val="0"/>
-          <w:caps w:val="0"/>
-          <w:spacing w:val="0"/>
-          <w:sz w:val="22"/>
-          <w:szCs w:val="22"/>
-          <w:u w:val="none"/>
-          <w:bdr w:val="none" w:color="auto" w:sz="0" w:space="0"/>
-        </w:rPr>
-        <w:instrText xml:space="preserve"> HYPERLINK "https://www.w3schools.com/js/js_object_sets.asp" \t "https://www.w3schools.com/js/_top" </w:instrText>
-      </w:r>
-      <w:r>
-        <w:rPr>
-          <w:rFonts w:hint="default" w:ascii="Segoe UI" w:hAnsi="Segoe UI" w:eastAsia="Segoe UI" w:cs="Segoe UI"/>
-          <w:i w:val="0"/>
-          <w:iCs w:val="0"/>
-          <w:caps w:val="0"/>
-          <w:spacing w:val="0"/>
-          <w:sz w:val="22"/>
-          <w:szCs w:val="22"/>
-          <w:u w:val="none"/>
-          <w:bdr w:val="none" w:color="auto" w:sz="0" w:space="0"/>
-        </w:rPr>
-        <w:fldChar w:fldCharType="separate"/>
-      </w:r>
-      <w:r>
-        <w:rPr>
-          <w:rStyle w:val="10"/>
-          <w:rFonts w:hint="default" w:ascii="Segoe UI" w:hAnsi="Segoe UI" w:eastAsia="Segoe UI" w:cs="Segoe UI"/>
-          <w:i w:val="0"/>
-          <w:iCs w:val="0"/>
-          <w:caps w:val="0"/>
-          <w:spacing w:val="0"/>
-          <w:sz w:val="22"/>
-          <w:szCs w:val="22"/>
-          <w:u w:val="none"/>
-          <w:bdr w:val="none" w:color="auto" w:sz="0" w:space="0"/>
-        </w:rPr>
-        <w:t>Object Sets</w:t>
-      </w:r>
-      <w:r>
-        <w:rPr>
-          <w:rFonts w:hint="default" w:ascii="Segoe UI" w:hAnsi="Segoe UI" w:eastAsia="Segoe UI" w:cs="Segoe UI"/>
-          <w:i w:val="0"/>
-          <w:iCs w:val="0"/>
-          <w:caps w:val="0"/>
-          <w:spacing w:val="0"/>
-          <w:sz w:val="22"/>
-          <w:szCs w:val="22"/>
-          <w:u w:val="none"/>
-          <w:bdr w:val="none" w:color="auto" w:sz="0" w:space="0"/>
-        </w:rPr>
-        <w:fldChar w:fldCharType="end"/>
-      </w:r>
-    </w:p>
-    <w:p>
-      <w:pPr>
-        <w:bidi w:val="0"/>
-        <w:ind w:firstLine="420" w:firstLineChars="0"/>
-        <w:rPr>
-          <w:rFonts w:hint="default" w:ascii="Segoe UI" w:hAnsi="Segoe UI" w:eastAsia="Segoe UI" w:cs="Segoe UI"/>
-          <w:i w:val="0"/>
-          <w:iCs w:val="0"/>
-          <w:caps w:val="0"/>
-          <w:spacing w:val="0"/>
-          <w:sz w:val="22"/>
-          <w:szCs w:val="22"/>
-          <w:u w:val="none"/>
-          <w:bdr w:val="none" w:color="auto" w:sz="0" w:space="0"/>
-        </w:rPr>
-      </w:pPr>
-      <w:r>
-        <w:rPr>
-          <w:rFonts w:hint="default" w:ascii="Segoe UI" w:hAnsi="Segoe UI" w:eastAsia="Segoe UI" w:cs="Segoe UI"/>
-          <w:i w:val="0"/>
-          <w:iCs w:val="0"/>
-          <w:caps w:val="0"/>
-          <w:spacing w:val="0"/>
-          <w:sz w:val="22"/>
-          <w:szCs w:val="22"/>
-          <w:u w:val="none"/>
-          <w:bdr w:val="none" w:color="auto" w:sz="0" w:space="0"/>
-        </w:rPr>
-        <w:fldChar w:fldCharType="begin"/>
-      </w:r>
-      <w:r>
-        <w:rPr>
-          <w:rFonts w:hint="default" w:ascii="Segoe UI" w:hAnsi="Segoe UI" w:eastAsia="Segoe UI" w:cs="Segoe UI"/>
-          <w:i w:val="0"/>
-          <w:iCs w:val="0"/>
-          <w:caps w:val="0"/>
-          <w:spacing w:val="0"/>
-          <w:sz w:val="22"/>
-          <w:szCs w:val="22"/>
-          <w:u w:val="none"/>
-          <w:bdr w:val="none" w:color="auto" w:sz="0" w:space="0"/>
-        </w:rPr>
-        <w:instrText xml:space="preserve"> HYPERLINK "https://www.w3schools.com/js/js_object_maps.asp" \t "https://www.w3schools.com/js/_top" </w:instrText>
-      </w:r>
-      <w:r>
-        <w:rPr>
-          <w:rFonts w:hint="default" w:ascii="Segoe UI" w:hAnsi="Segoe UI" w:eastAsia="Segoe UI" w:cs="Segoe UI"/>
-          <w:i w:val="0"/>
-          <w:iCs w:val="0"/>
-          <w:caps w:val="0"/>
-          <w:spacing w:val="0"/>
-          <w:sz w:val="22"/>
-          <w:szCs w:val="22"/>
-          <w:u w:val="none"/>
-          <w:bdr w:val="none" w:color="auto" w:sz="0" w:space="0"/>
-        </w:rPr>
-        <w:fldChar w:fldCharType="separate"/>
-      </w:r>
-      <w:r>
-        <w:rPr>
-          <w:rStyle w:val="10"/>
-          <w:rFonts w:hint="default" w:ascii="Segoe UI" w:hAnsi="Segoe UI" w:eastAsia="Segoe UI" w:cs="Segoe UI"/>
-          <w:i w:val="0"/>
-          <w:iCs w:val="0"/>
-          <w:caps w:val="0"/>
-          <w:spacing w:val="0"/>
-          <w:sz w:val="22"/>
-          <w:szCs w:val="22"/>
-          <w:u w:val="none"/>
-          <w:bdr w:val="none" w:color="auto" w:sz="0" w:space="0"/>
-        </w:rPr>
-        <w:t>Object Maps</w:t>
-      </w:r>
-      <w:r>
-        <w:rPr>
-          <w:rFonts w:hint="default" w:ascii="Segoe UI" w:hAnsi="Segoe UI" w:eastAsia="Segoe UI" w:cs="Segoe UI"/>
-          <w:i w:val="0"/>
-          <w:iCs w:val="0"/>
-          <w:caps w:val="0"/>
-          <w:spacing w:val="0"/>
-          <w:sz w:val="22"/>
-          <w:szCs w:val="22"/>
-          <w:u w:val="none"/>
-          <w:bdr w:val="none" w:color="auto" w:sz="0" w:space="0"/>
-        </w:rPr>
-        <w:fldChar w:fldCharType="end"/>
-      </w:r>
-    </w:p>
-    <w:p>
-      <w:pPr>
-        <w:bidi w:val="0"/>
-        <w:ind w:firstLine="420" w:firstLineChars="0"/>
-        <w:rPr>
-          <w:rFonts w:hint="default"/>
-        </w:rPr>
-      </w:pPr>
-      <w:r>
-        <w:rPr>
-          <w:rFonts w:hint="default" w:ascii="Segoe UI" w:hAnsi="Segoe UI" w:eastAsia="Segoe UI" w:cs="Segoe UI"/>
-          <w:i w:val="0"/>
-          <w:iCs w:val="0"/>
-          <w:caps w:val="0"/>
-          <w:spacing w:val="0"/>
-          <w:sz w:val="22"/>
-          <w:szCs w:val="22"/>
-          <w:u w:val="none"/>
-          <w:bdr w:val="none" w:color="auto" w:sz="0" w:space="0"/>
-        </w:rPr>
-        <w:fldChar w:fldCharType="begin"/>
-      </w:r>
-      <w:r>
-        <w:rPr>
-          <w:rFonts w:hint="default" w:ascii="Segoe UI" w:hAnsi="Segoe UI" w:eastAsia="Segoe UI" w:cs="Segoe UI"/>
-          <w:i w:val="0"/>
-          <w:iCs w:val="0"/>
-          <w:caps w:val="0"/>
-          <w:spacing w:val="0"/>
-          <w:sz w:val="22"/>
-          <w:szCs w:val="22"/>
-          <w:u w:val="none"/>
-          <w:bdr w:val="none" w:color="auto" w:sz="0" w:space="0"/>
-        </w:rPr>
-        <w:instrText xml:space="preserve"> HYPERLINK "https://www.w3schools.com/js/js_object_es5.asp" \t "https://www.w3schools.com/js/_top" </w:instrText>
-      </w:r>
-      <w:r>
-        <w:rPr>
-          <w:rFonts w:hint="default" w:ascii="Segoe UI" w:hAnsi="Segoe UI" w:eastAsia="Segoe UI" w:cs="Segoe UI"/>
-          <w:i w:val="0"/>
-          <w:iCs w:val="0"/>
-          <w:caps w:val="0"/>
-          <w:spacing w:val="0"/>
-          <w:sz w:val="22"/>
-          <w:szCs w:val="22"/>
-          <w:u w:val="none"/>
-          <w:bdr w:val="none" w:color="auto" w:sz="0" w:space="0"/>
-        </w:rPr>
-        <w:fldChar w:fldCharType="separate"/>
-      </w:r>
-      <w:r>
-        <w:rPr>
-          <w:rStyle w:val="10"/>
-          <w:rFonts w:hint="default" w:ascii="Segoe UI" w:hAnsi="Segoe UI" w:eastAsia="Segoe UI" w:cs="Segoe UI"/>
-          <w:i w:val="0"/>
-          <w:iCs w:val="0"/>
-          <w:caps w:val="0"/>
-          <w:spacing w:val="0"/>
-          <w:sz w:val="22"/>
-          <w:szCs w:val="22"/>
-          <w:u w:val="none"/>
-          <w:bdr w:val="none" w:color="auto" w:sz="0" w:space="0"/>
-        </w:rPr>
-        <w:t>Object Reference</w:t>
-      </w:r>
-      <w:r>
-        <w:rPr>
-          <w:rFonts w:hint="default" w:ascii="Segoe UI" w:hAnsi="Segoe UI" w:eastAsia="Segoe UI" w:cs="Segoe UI"/>
-          <w:i w:val="0"/>
-          <w:iCs w:val="0"/>
-          <w:caps w:val="0"/>
-          <w:spacing w:val="0"/>
-          <w:sz w:val="22"/>
-          <w:szCs w:val="22"/>
-          <w:u w:val="none"/>
-          <w:bdr w:val="none" w:color="auto" w:sz="0" w:space="0"/>
-        </w:rPr>
-        <w:fldChar w:fldCharType="end"/>
-      </w:r>
-    </w:p>
-    <w:p>
-      <w:pPr>
-        <w:bidi w:val="0"/>
-        <w:ind w:firstLine="420" w:firstLineChars="0"/>
-        <w:rPr>
-          <w:rFonts w:hint="default"/>
-        </w:rPr>
-      </w:pPr>
-    </w:p>
-    <w:p>
-      <w:pPr>
-        <w:bidi w:val="0"/>
-        <w:ind w:firstLine="420" w:firstLineChars="0"/>
+        <w:spacing w:before="252" w:beforeAutospacing="0" w:after="252" w:afterAutospacing="0"/>
+        <w:ind w:left="0" w:firstLine="0"/>
+        <w:rPr>
+          <w:rFonts w:hint="default" w:ascii="Verdana" w:hAnsi="Verdana" w:cs="Verdana"/>
+          <w:i w:val="0"/>
+          <w:iCs w:val="0"/>
+          <w:caps w:val="0"/>
+          <w:color w:val="000000"/>
+          <w:spacing w:val="0"/>
+          <w:sz w:val="22"/>
+          <w:szCs w:val="22"/>
+        </w:rPr>
+      </w:pPr>
+      <w:r>
+        <w:rPr>
+          <w:rFonts w:hint="default" w:ascii="Verdana" w:hAnsi="Verdana" w:cs="Verdana"/>
+          <w:i w:val="0"/>
+          <w:iCs w:val="0"/>
+          <w:caps w:val="0"/>
+          <w:color w:val="000000"/>
+          <w:spacing w:val="0"/>
+          <w:sz w:val="22"/>
+          <w:szCs w:val="22"/>
+          <w:shd w:val="clear" w:fill="FFFFFF"/>
+        </w:rPr>
+        <w:t>I.E. </w:t>
+      </w:r>
+      <w:r>
+        <w:rPr>
+          <w:rStyle w:val="9"/>
+          <w:rFonts w:hint="default" w:ascii="Verdana" w:hAnsi="Verdana" w:cs="Verdana"/>
+          <w:b/>
+          <w:bCs/>
+          <w:i w:val="0"/>
+          <w:iCs w:val="0"/>
+          <w:caps w:val="0"/>
+          <w:color w:val="000000"/>
+          <w:spacing w:val="0"/>
+          <w:sz w:val="22"/>
+          <w:szCs w:val="22"/>
+          <w:shd w:val="clear" w:fill="FFFFFF"/>
+        </w:rPr>
+        <w:t>this.firstName</w:t>
+      </w:r>
+      <w:r>
+        <w:rPr>
+          <w:rFonts w:hint="default" w:ascii="Verdana" w:hAnsi="Verdana" w:cs="Verdana"/>
+          <w:i w:val="0"/>
+          <w:iCs w:val="0"/>
+          <w:caps w:val="0"/>
+          <w:color w:val="000000"/>
+          <w:spacing w:val="0"/>
+          <w:sz w:val="22"/>
+          <w:szCs w:val="22"/>
+          <w:shd w:val="clear" w:fill="FFFFFF"/>
+        </w:rPr>
+        <w:t> means the </w:t>
+      </w:r>
+      <w:r>
+        <w:rPr>
+          <w:rStyle w:val="9"/>
+          <w:rFonts w:hint="default" w:ascii="Verdana" w:hAnsi="Verdana" w:cs="Verdana"/>
+          <w:b/>
+          <w:bCs/>
+          <w:i w:val="0"/>
+          <w:iCs w:val="0"/>
+          <w:caps w:val="0"/>
+          <w:color w:val="000000"/>
+          <w:spacing w:val="0"/>
+          <w:sz w:val="22"/>
+          <w:szCs w:val="22"/>
+          <w:shd w:val="clear" w:fill="FFFFFF"/>
+        </w:rPr>
+        <w:t>firstName</w:t>
+      </w:r>
+      <w:r>
+        <w:rPr>
+          <w:rFonts w:hint="default" w:ascii="Verdana" w:hAnsi="Verdana" w:cs="Verdana"/>
+          <w:i w:val="0"/>
+          <w:iCs w:val="0"/>
+          <w:caps w:val="0"/>
+          <w:color w:val="000000"/>
+          <w:spacing w:val="0"/>
+          <w:sz w:val="22"/>
+          <w:szCs w:val="22"/>
+          <w:shd w:val="clear" w:fill="FFFFFF"/>
+        </w:rPr>
+        <w:t> property of </w:t>
+      </w:r>
+      <w:r>
+        <w:rPr>
+          <w:rStyle w:val="9"/>
+          <w:rFonts w:hint="default" w:ascii="Verdana" w:hAnsi="Verdana" w:cs="Verdana"/>
+          <w:b/>
+          <w:bCs/>
+          <w:i w:val="0"/>
+          <w:iCs w:val="0"/>
+          <w:caps w:val="0"/>
+          <w:color w:val="000000"/>
+          <w:spacing w:val="0"/>
+          <w:sz w:val="22"/>
+          <w:szCs w:val="22"/>
+          <w:shd w:val="clear" w:fill="FFFFFF"/>
+        </w:rPr>
+        <w:t>this</w:t>
+      </w:r>
+      <w:r>
+        <w:rPr>
+          <w:rFonts w:hint="default" w:ascii="Verdana" w:hAnsi="Verdana" w:cs="Verdana"/>
+          <w:i w:val="0"/>
+          <w:iCs w:val="0"/>
+          <w:caps w:val="0"/>
+          <w:color w:val="000000"/>
+          <w:spacing w:val="0"/>
+          <w:sz w:val="22"/>
+          <w:szCs w:val="22"/>
+          <w:shd w:val="clear" w:fill="FFFFFF"/>
+        </w:rPr>
+        <w:t>.</w:t>
+      </w:r>
+    </w:p>
+    <w:p>
+      <w:pPr>
+        <w:pStyle w:val="6"/>
+        <w:keepNext w:val="0"/>
+        <w:keepLines w:val="0"/>
+        <w:widowControl/>
+        <w:suppressLineNumbers w:val="0"/>
+        <w:shd w:val="clear"/>
+        <w:spacing w:before="252" w:beforeAutospacing="0" w:after="252" w:afterAutospacing="0"/>
+        <w:ind w:left="0" w:firstLine="0"/>
         <w:rPr>
           <w:rFonts w:ascii="Verdana" w:hAnsi="Verdana" w:eastAsia="宋体" w:cs="Verdana"/>
           <w:i w:val="0"/>
@@ -1131,86 +2423,111 @@
       </w:pPr>
       <w:r>
         <w:rPr>
-          <w:rFonts w:ascii="Verdana" w:hAnsi="Verdana" w:eastAsia="宋体" w:cs="Verdana"/>
-          <w:i w:val="0"/>
-          <w:iCs w:val="0"/>
-          <w:caps w:val="0"/>
-          <w:color w:val="000000"/>
-          <w:spacing w:val="0"/>
-          <w:sz w:val="22"/>
-          <w:szCs w:val="22"/>
-          <w:shd w:val="clear" w:fill="FFFFCC"/>
-        </w:rPr>
-        <w:t>In JavaScript, objects are king. If you understand objects, you understand JavaScript.</w:t>
-      </w:r>
-    </w:p>
-    <w:p>
-      <w:pPr>
-        <w:bidi w:val="0"/>
-        <w:ind w:firstLine="420" w:firstLineChars="0"/>
-        <w:rPr>
-          <w:rFonts w:ascii="Verdana" w:hAnsi="Verdana" w:eastAsia="宋体" w:cs="Verdana"/>
-          <w:i w:val="0"/>
-          <w:iCs w:val="0"/>
-          <w:caps w:val="0"/>
-          <w:color w:val="000000"/>
-          <w:spacing w:val="0"/>
-          <w:sz w:val="22"/>
-          <w:szCs w:val="22"/>
-          <w:shd w:val="clear" w:fill="FFFFCC"/>
-        </w:rPr>
-      </w:pPr>
-    </w:p>
-    <w:p>
-      <w:pPr>
-        <w:bidi w:val="0"/>
-        <w:ind w:firstLine="420" w:firstLineChars="0"/>
-        <w:rPr>
-          <w:rFonts w:ascii="Verdana" w:hAnsi="Verdana" w:eastAsia="宋体" w:cs="Verdana"/>
-          <w:i w:val="0"/>
-          <w:iCs w:val="0"/>
-          <w:caps w:val="0"/>
-          <w:color w:val="000000"/>
-          <w:spacing w:val="0"/>
-          <w:sz w:val="22"/>
-          <w:szCs w:val="22"/>
-          <w:shd w:val="clear" w:fill="FFFFCC"/>
-        </w:rPr>
-      </w:pPr>
-    </w:p>
-    <w:p>
-      <w:pPr>
-        <w:bidi w:val="0"/>
-        <w:ind w:firstLine="420" w:firstLineChars="0"/>
-        <w:rPr>
-          <w:rFonts w:ascii="Verdana" w:hAnsi="Verdana" w:eastAsia="宋体" w:cs="Verdana"/>
-          <w:i w:val="0"/>
-          <w:iCs w:val="0"/>
-          <w:caps w:val="0"/>
-          <w:color w:val="000000"/>
-          <w:spacing w:val="0"/>
-          <w:sz w:val="22"/>
-          <w:szCs w:val="22"/>
-          <w:shd w:val="clear" w:fill="FFFFCC"/>
-        </w:rPr>
-      </w:pPr>
-    </w:p>
-    <w:p>
-      <w:pPr>
-        <w:bidi w:val="0"/>
-        <w:ind w:firstLine="420" w:firstLineChars="0"/>
-        <w:rPr>
-          <w:rFonts w:ascii="Verdana" w:hAnsi="Verdana" w:eastAsia="宋体" w:cs="Verdana"/>
-          <w:i w:val="0"/>
-          <w:iCs w:val="0"/>
-          <w:caps w:val="0"/>
-          <w:color w:val="000000"/>
-          <w:spacing w:val="0"/>
-          <w:sz w:val="22"/>
-          <w:szCs w:val="22"/>
-          <w:shd w:val="clear" w:fill="FFFFCC"/>
-        </w:rPr>
-      </w:pPr>
+          <w:rFonts w:hint="default" w:ascii="Verdana" w:hAnsi="Verdana" w:cs="Verdana"/>
+          <w:i w:val="0"/>
+          <w:iCs w:val="0"/>
+          <w:caps w:val="0"/>
+          <w:color w:val="000000"/>
+          <w:spacing w:val="0"/>
+          <w:sz w:val="22"/>
+          <w:szCs w:val="22"/>
+          <w:shd w:val="clear" w:fill="FFFFFF"/>
+        </w:rPr>
+        <w:t>I.E. </w:t>
+      </w:r>
+      <w:r>
+        <w:rPr>
+          <w:rStyle w:val="9"/>
+          <w:rFonts w:hint="default" w:ascii="Verdana" w:hAnsi="Verdana" w:cs="Verdana"/>
+          <w:b/>
+          <w:bCs/>
+          <w:i w:val="0"/>
+          <w:iCs w:val="0"/>
+          <w:caps w:val="0"/>
+          <w:color w:val="000000"/>
+          <w:spacing w:val="0"/>
+          <w:sz w:val="22"/>
+          <w:szCs w:val="22"/>
+          <w:shd w:val="clear" w:fill="FFFFFF"/>
+        </w:rPr>
+        <w:t>this.firstName</w:t>
+      </w:r>
+      <w:r>
+        <w:rPr>
+          <w:rFonts w:hint="default" w:ascii="Verdana" w:hAnsi="Verdana" w:cs="Verdana"/>
+          <w:i w:val="0"/>
+          <w:iCs w:val="0"/>
+          <w:caps w:val="0"/>
+          <w:color w:val="000000"/>
+          <w:spacing w:val="0"/>
+          <w:sz w:val="22"/>
+          <w:szCs w:val="22"/>
+          <w:shd w:val="clear" w:fill="FFFFFF"/>
+        </w:rPr>
+        <w:t> means the </w:t>
+      </w:r>
+      <w:r>
+        <w:rPr>
+          <w:rStyle w:val="9"/>
+          <w:rFonts w:hint="default" w:ascii="Verdana" w:hAnsi="Verdana" w:cs="Verdana"/>
+          <w:b/>
+          <w:bCs/>
+          <w:i w:val="0"/>
+          <w:iCs w:val="0"/>
+          <w:caps w:val="0"/>
+          <w:color w:val="000000"/>
+          <w:spacing w:val="0"/>
+          <w:sz w:val="22"/>
+          <w:szCs w:val="22"/>
+          <w:shd w:val="clear" w:fill="FFFFFF"/>
+        </w:rPr>
+        <w:t>firstName</w:t>
+      </w:r>
+      <w:r>
+        <w:rPr>
+          <w:rFonts w:hint="default" w:ascii="Verdana" w:hAnsi="Verdana" w:cs="Verdana"/>
+          <w:i w:val="0"/>
+          <w:iCs w:val="0"/>
+          <w:caps w:val="0"/>
+          <w:color w:val="000000"/>
+          <w:spacing w:val="0"/>
+          <w:sz w:val="22"/>
+          <w:szCs w:val="22"/>
+          <w:shd w:val="clear" w:fill="FFFFFF"/>
+        </w:rPr>
+        <w:t> property of </w:t>
+      </w:r>
+      <w:r>
+        <w:rPr>
+          <w:rStyle w:val="9"/>
+          <w:rFonts w:hint="default" w:ascii="Verdana" w:hAnsi="Verdana" w:cs="Verdana"/>
+          <w:b/>
+          <w:bCs/>
+          <w:i w:val="0"/>
+          <w:iCs w:val="0"/>
+          <w:caps w:val="0"/>
+          <w:color w:val="000000"/>
+          <w:spacing w:val="0"/>
+          <w:sz w:val="22"/>
+          <w:szCs w:val="22"/>
+          <w:shd w:val="clear" w:fill="FFFFFF"/>
+        </w:rPr>
+        <w:t>person</w:t>
+      </w:r>
+      <w:r>
+        <w:rPr>
+          <w:rFonts w:hint="default" w:ascii="Verdana" w:hAnsi="Verdana" w:cs="Verdana"/>
+          <w:i w:val="0"/>
+          <w:iCs w:val="0"/>
+          <w:caps w:val="0"/>
+          <w:color w:val="000000"/>
+          <w:spacing w:val="0"/>
+          <w:sz w:val="22"/>
+          <w:szCs w:val="22"/>
+          <w:shd w:val="clear" w:fill="FFFFFF"/>
+        </w:rPr>
+        <w:t>.</w:t>
+      </w:r>
     </w:p>
     <w:p>
       <w:pPr>
@@ -1257,11 +2574,27 @@
     <w:p>
       <w:pPr>
         <w:bidi w:val="0"/>
-      </w:pPr>
-      <w:r>
         <w:rPr>
           <w:rFonts w:hint="default"/>
         </w:rPr>
+      </w:pPr>
+    </w:p>
+    <w:p>
+      <w:pPr>
+        <w:bidi w:val="0"/>
+        <w:rPr>
+          <w:rFonts w:hint="default"/>
+        </w:rPr>
+      </w:pPr>
+    </w:p>
+    <w:p>
+      <w:pPr>
+        <w:bidi w:val="0"/>
+      </w:pPr>
+      <w:r>
+        <w:rPr>
+          <w:rFonts w:hint="default"/>
+        </w:rPr>
         <w:t>JavaScript Primitives</w:t>
       </w:r>
     </w:p>
@@ -1284,17 +2617,41 @@
     <w:p>
       <w:pPr>
         <w:bidi w:val="0"/>
-      </w:pPr>
-      <w:commentRangeStart w:id="0"/>
+        <w:rPr>
+          <w:rFonts w:hint="default" w:eastAsiaTheme="minorEastAsia"/>
+          <w:lang w:val="en-US" w:eastAsia="zh-CN"/>
+        </w:rPr>
+      </w:pPr>
+      <w:commentRangeStart w:id="3"/>
       <w:r>
         <w:rPr>
           <w:rFonts w:hint="default"/>
         </w:rPr>
         <w:t>Immutable</w:t>
       </w:r>
-      <w:commentRangeEnd w:id="0"/>
-      <w:r>
-        <w:commentReference w:id="0"/>
+      <w:commentRangeEnd w:id="3"/>
+      <w:r>
+        <w:commentReference w:id="3"/>
+      </w:r>
+      <w:r>
+        <w:rPr>
+          <w:rFonts w:hint="eastAsia"/>
+          <w:lang w:val="en-US" w:eastAsia="zh-CN"/>
+        </w:rPr>
+        <w:t>(</w:t>
+      </w:r>
+      <w:r>
+        <w:rPr>
+          <w:rFonts w:hint="eastAsia"/>
+        </w:rPr>
+        <w:t>不可改变的</w:t>
+      </w:r>
+      <w:r>
+        <w:rPr>
+          <w:rFonts w:hint="eastAsia"/>
+          <w:lang w:val="en-US" w:eastAsia="zh-CN"/>
+        </w:rPr>
+        <w:t>)</w:t>
       </w:r>
     </w:p>
     <w:p>
@@ -1477,7 +2834,7 @@
       </w:r>
       <w:r>
         <w:rPr>
-          <w:rStyle w:val="8"/>
+          <w:rStyle w:val="9"/>
           <w:rFonts w:hint="default" w:ascii="Verdana" w:hAnsi="Verdana" w:eastAsia="宋体" w:cs="Verdana"/>
           <w:b/>
           <w:bCs/>
@@ -1664,7 +3021,7 @@
       </w:r>
       <w:r>
         <w:rPr>
-          <w:rStyle w:val="11"/>
+          <w:rStyle w:val="12"/>
           <w:rFonts w:ascii="宋体" w:hAnsi="宋体" w:eastAsia="宋体" w:cs="宋体"/>
           <w:sz w:val="24"/>
           <w:szCs w:val="24"/>
@@ -1779,7 +3136,7 @@
     </w:p>
     <w:p>
       <w:pPr>
-        <w:pStyle w:val="5"/>
+        <w:pStyle w:val="6"/>
         <w:keepNext w:val="0"/>
         <w:keepLines w:val="0"/>
         <w:widowControl/>
@@ -2255,7 +3612,7 @@
         <w:t>下面说明了对象属性的两种取值方法的区别（适用环境）</w:t>
       </w:r>
       <w:r>
-        <w:commentReference w:id="1"/>
+        <w:commentReference w:id="4"/>
       </w:r>
       <w:r>
         <w:rPr>
@@ -2274,7 +3631,7 @@
     </w:p>
     <w:p>
       <w:pPr>
-        <w:pStyle w:val="5"/>
+        <w:pStyle w:val="6"/>
         <w:keepNext w:val="0"/>
         <w:keepLines w:val="0"/>
         <w:widowControl/>
@@ -2336,7 +3693,7 @@
     </w:p>
     <w:p>
       <w:pPr>
-        <w:pStyle w:val="5"/>
+        <w:pStyle w:val="6"/>
         <w:keepNext w:val="0"/>
         <w:keepLines w:val="0"/>
         <w:widowControl/>
@@ -2413,7 +3770,7 @@
     </w:p>
     <w:p>
       <w:pPr>
-        <w:pStyle w:val="5"/>
+        <w:pStyle w:val="6"/>
         <w:keepNext w:val="0"/>
         <w:keepLines w:val="0"/>
         <w:widowControl/>
@@ -2434,7 +3791,7 @@
     </w:p>
     <w:p>
       <w:pPr>
-        <w:pStyle w:val="5"/>
+        <w:pStyle w:val="6"/>
         <w:keepNext w:val="0"/>
         <w:keepLines w:val="0"/>
         <w:widowControl/>
@@ -2454,7 +3811,7 @@
       </w:pPr>
       <w:r>
         <w:rPr>
-          <w:rStyle w:val="11"/>
+          <w:rStyle w:val="12"/>
           <w:rFonts w:ascii="Consolas" w:hAnsi="Consolas" w:eastAsia="Consolas" w:cs="Consolas"/>
           <w:i w:val="0"/>
           <w:iCs w:val="0"/>
@@ -2463,7 +3820,6 @@
           <w:spacing w:val="0"/>
           <w:sz w:val="23"/>
           <w:szCs w:val="23"/>
-          <w:bdr w:val="none" w:color="auto" w:sz="0" w:space="0"/>
         </w:rPr>
         <w:t>myString</w:t>
       </w:r>
@@ -2498,7 +3854,7 @@
     </w:p>
     <w:p>
       <w:pPr>
-        <w:pStyle w:val="5"/>
+        <w:pStyle w:val="6"/>
         <w:keepNext w:val="0"/>
         <w:keepLines w:val="0"/>
         <w:widowControl/>
@@ -2875,8 +4231,6 @@
         </w:rPr>
         <w:t>Adding a Method to an Object</w:t>
       </w:r>
-      <w:bookmarkStart w:id="0" w:name="_GoBack"/>
-      <w:bookmarkEnd w:id="0"/>
     </w:p>
     <w:p>
       <w:pPr>
@@ -2958,7 +4312,7 @@
     </w:p>
     <w:p>
       <w:pPr>
-        <w:pStyle w:val="5"/>
+        <w:pStyle w:val="6"/>
         <w:keepNext w:val="0"/>
         <w:keepLines w:val="0"/>
         <w:widowControl/>
@@ -2994,7 +4348,7 @@
       </w:r>
       <w:r>
         <w:rPr>
-          <w:rStyle w:val="11"/>
+          <w:rStyle w:val="12"/>
           <w:rFonts w:ascii="Consolas" w:hAnsi="Consolas" w:eastAsia="Consolas" w:cs="Consolas"/>
           <w:i w:val="0"/>
           <w:iCs w:val="0"/>
@@ -3054,7 +4408,7 @@
     </w:p>
     <w:p>
       <w:pPr>
-        <w:pStyle w:val="5"/>
+        <w:pStyle w:val="6"/>
         <w:keepNext w:val="0"/>
         <w:keepLines w:val="0"/>
         <w:widowControl/>
@@ -3093,7 +4447,7 @@
     </w:p>
     <w:p>
       <w:pPr>
-        <w:pStyle w:val="5"/>
+        <w:pStyle w:val="6"/>
         <w:keepNext w:val="0"/>
         <w:keepLines w:val="0"/>
         <w:widowControl/>
@@ -3131,7 +4485,7 @@
     </w:p>
     <w:p>
       <w:pPr>
-        <w:pStyle w:val="5"/>
+        <w:pStyle w:val="6"/>
         <w:keepNext w:val="0"/>
         <w:keepLines w:val="0"/>
         <w:widowControl/>
@@ -3182,7 +4536,7 @@
       </w:r>
       <w:r>
         <w:rPr>
-          <w:rStyle w:val="11"/>
+          <w:rStyle w:val="12"/>
           <w:rFonts w:hint="default" w:ascii="Consolas" w:hAnsi="Consolas" w:eastAsia="Consolas" w:cs="Consolas"/>
           <w:i w:val="0"/>
           <w:iCs w:val="0"/>
@@ -3212,7 +4566,7 @@
     </w:p>
     <w:p>
       <w:pPr>
-        <w:pStyle w:val="5"/>
+        <w:pStyle w:val="6"/>
         <w:keepNext w:val="0"/>
         <w:keepLines w:val="0"/>
         <w:widowControl/>
@@ -3247,7 +4601,7 @@
       </w:r>
       <w:r>
         <w:rPr>
-          <w:rStyle w:val="11"/>
+          <w:rStyle w:val="12"/>
           <w:rFonts w:hint="default" w:ascii="Consolas" w:hAnsi="Consolas" w:eastAsia="Consolas" w:cs="Consolas"/>
           <w:i w:val="0"/>
           <w:iCs w:val="0"/>
@@ -3277,7 +4631,7 @@
     </w:p>
     <w:tbl>
       <w:tblPr>
-        <w:tblStyle w:val="6"/>
+        <w:tblStyle w:val="7"/>
         <w:tblW w:w="8759" w:type="dxa"/>
         <w:tblInd w:w="304" w:type="dxa"/>
         <w:tblBorders>
@@ -3396,7 +4750,7 @@
             </w:r>
             <w:r>
               <w:rPr>
-                <w:rStyle w:val="11"/>
+                <w:rStyle w:val="12"/>
                 <w:rFonts w:hint="default" w:ascii="Consolas" w:hAnsi="Consolas" w:eastAsia="Consolas" w:cs="Consolas"/>
                 <w:i w:val="0"/>
                 <w:iCs w:val="0"/>
@@ -3470,6 +4824,7 @@
             <w:insideH w:val="none" w:color="auto" w:sz="0" w:space="0"/>
             <w:insideV w:val="none" w:color="auto" w:sz="0" w:space="0"/>
           </w:tblBorders>
+          <w:shd w:val="clear" w:color="auto" w:fill="FFFFFF"/>
           <w:tblCellMar>
             <w:top w:w="15" w:type="dxa"/>
             <w:left w:w="15" w:type="dxa"/>
@@ -3525,7 +4880,7 @@
             </w:r>
             <w:r>
               <w:rPr>
-                <w:rStyle w:val="11"/>
+                <w:rStyle w:val="12"/>
                 <w:rFonts w:hint="default" w:ascii="Consolas" w:hAnsi="Consolas" w:eastAsia="Consolas" w:cs="Consolas"/>
                 <w:i w:val="0"/>
                 <w:iCs w:val="0"/>
@@ -3599,6 +4954,7 @@
             <w:insideH w:val="none" w:color="auto" w:sz="0" w:space="0"/>
             <w:insideV w:val="none" w:color="auto" w:sz="0" w:space="0"/>
           </w:tblBorders>
+          <w:shd w:val="clear" w:color="auto" w:fill="FFFFFF"/>
           <w:tblCellMar>
             <w:top w:w="15" w:type="dxa"/>
             <w:left w:w="15" w:type="dxa"/>
@@ -3654,7 +5010,7 @@
             </w:r>
             <w:r>
               <w:rPr>
-                <w:rStyle w:val="11"/>
+                <w:rStyle w:val="12"/>
                 <w:rFonts w:hint="default" w:ascii="Consolas" w:hAnsi="Consolas" w:eastAsia="Consolas" w:cs="Consolas"/>
                 <w:i w:val="0"/>
                 <w:iCs w:val="0"/>
@@ -3785,7 +5141,7 @@
             </w:r>
             <w:r>
               <w:rPr>
-                <w:rStyle w:val="11"/>
+                <w:rStyle w:val="12"/>
                 <w:rFonts w:hint="default" w:ascii="Consolas" w:hAnsi="Consolas" w:eastAsia="Consolas" w:cs="Consolas"/>
                 <w:i w:val="0"/>
                 <w:iCs w:val="0"/>
@@ -3818,7 +5174,7 @@
             </w:r>
             <w:r>
               <w:rPr>
-                <w:rStyle w:val="11"/>
+                <w:rStyle w:val="12"/>
                 <w:rFonts w:hint="default" w:ascii="Consolas" w:hAnsi="Consolas" w:eastAsia="Consolas" w:cs="Consolas"/>
                 <w:i w:val="0"/>
                 <w:iCs w:val="0"/>
@@ -3919,7 +5275,7 @@
             </w:r>
             <w:r>
               <w:rPr>
-                <w:rStyle w:val="11"/>
+                <w:rStyle w:val="12"/>
                 <w:rFonts w:hint="default" w:ascii="Consolas" w:hAnsi="Consolas" w:eastAsia="Consolas" w:cs="Consolas"/>
                 <w:i w:val="0"/>
                 <w:iCs w:val="0"/>
@@ -4068,7 +5424,7 @@
             </w:r>
             <w:r>
               <w:rPr>
-                <w:rStyle w:val="11"/>
+                <w:rStyle w:val="12"/>
                 <w:rFonts w:hint="default" w:ascii="Consolas" w:hAnsi="Consolas" w:eastAsia="Consolas" w:cs="Consolas"/>
                 <w:i w:val="0"/>
                 <w:iCs w:val="0"/>
@@ -4099,7 +5455,7 @@
             </w:r>
             <w:r>
               <w:rPr>
-                <w:rStyle w:val="11"/>
+                <w:rStyle w:val="12"/>
                 <w:rFonts w:hint="default" w:ascii="Consolas" w:hAnsi="Consolas" w:eastAsia="Consolas" w:cs="Consolas"/>
                 <w:i w:val="0"/>
                 <w:iCs w:val="0"/>
@@ -4130,7 +5486,7 @@
             </w:r>
             <w:r>
               <w:rPr>
-                <w:rStyle w:val="11"/>
+                <w:rStyle w:val="12"/>
                 <w:rFonts w:hint="default" w:ascii="Consolas" w:hAnsi="Consolas" w:eastAsia="Consolas" w:cs="Consolas"/>
                 <w:i w:val="0"/>
                 <w:iCs w:val="0"/>
@@ -4161,7 +5517,7 @@
             </w:r>
             <w:r>
               <w:rPr>
-                <w:rStyle w:val="11"/>
+                <w:rStyle w:val="12"/>
                 <w:rFonts w:hint="default" w:ascii="Consolas" w:hAnsi="Consolas" w:eastAsia="Consolas" w:cs="Consolas"/>
                 <w:i w:val="0"/>
                 <w:iCs w:val="0"/>
@@ -4283,13 +5639,14 @@
           <w:kern w:val="0"/>
           <w:sz w:val="22"/>
           <w:szCs w:val="22"/>
+          <w:u w:val="single"/>
           <w:shd w:val="clear" w:fill="FFFFCC"/>
           <w:lang w:val="en-US" w:eastAsia="zh-CN" w:bidi="ar"/>
         </w:rPr>
       </w:pPr>
       <w:r>
         <w:rPr>
-          <w:rStyle w:val="11"/>
+          <w:rStyle w:val="12"/>
           <w:rFonts w:ascii="Consolas" w:hAnsi="Consolas" w:eastAsia="Consolas" w:cs="Consolas"/>
           <w:i w:val="0"/>
           <w:iCs w:val="0"/>
@@ -4299,6 +5656,7 @@
           <w:kern w:val="0"/>
           <w:sz w:val="23"/>
           <w:szCs w:val="23"/>
+          <w:u w:val="single"/>
           <w:lang w:val="en-US" w:eastAsia="zh-CN" w:bidi="ar"/>
         </w:rPr>
         <w:t>this</w:t>
@@ -4314,6 +5672,7 @@
           <w:kern w:val="0"/>
           <w:sz w:val="22"/>
           <w:szCs w:val="22"/>
+          <w:u w:val="single"/>
           <w:shd w:val="clear" w:fill="FFFFCC"/>
           <w:lang w:val="en-US" w:eastAsia="zh-CN" w:bidi="ar"/>
         </w:rPr>
@@ -4330,6 +5689,7 @@
           <w:kern w:val="0"/>
           <w:sz w:val="22"/>
           <w:szCs w:val="22"/>
+          <w:u w:val="single"/>
           <w:shd w:val="clear" w:fill="FFFFCC"/>
           <w:lang w:val="en-US" w:eastAsia="zh-CN" w:bidi="ar"/>
         </w:rPr>
@@ -4337,7 +5697,7 @@
       </w:r>
       <w:r>
         <w:rPr>
-          <w:rStyle w:val="11"/>
+          <w:rStyle w:val="12"/>
           <w:rFonts w:hint="default" w:ascii="Consolas" w:hAnsi="Consolas" w:eastAsia="Consolas" w:cs="Consolas"/>
           <w:i w:val="0"/>
           <w:iCs w:val="0"/>
@@ -4347,6 +5707,7 @@
           <w:kern w:val="0"/>
           <w:sz w:val="23"/>
           <w:szCs w:val="23"/>
+          <w:u w:val="single"/>
           <w:lang w:val="en-US" w:eastAsia="zh-CN" w:bidi="ar"/>
         </w:rPr>
         <w:t>this</w:t>
@@ -4362,6 +5723,7 @@
           <w:kern w:val="0"/>
           <w:sz w:val="22"/>
           <w:szCs w:val="22"/>
+          <w:u w:val="single"/>
           <w:shd w:val="clear" w:fill="FFFFCC"/>
           <w:lang w:val="en-US" w:eastAsia="zh-CN" w:bidi="ar"/>
         </w:rPr>
@@ -4441,7 +5803,7 @@
     </w:p>
     <w:p>
       <w:pPr>
-        <w:pStyle w:val="5"/>
+        <w:pStyle w:val="6"/>
         <w:keepNext w:val="0"/>
         <w:keepLines w:val="0"/>
         <w:widowControl/>
@@ -4475,7 +5837,7 @@
       </w:r>
       <w:r>
         <w:rPr>
-          <w:rStyle w:val="11"/>
+          <w:rStyle w:val="12"/>
           <w:rFonts w:ascii="Consolas" w:hAnsi="Consolas" w:eastAsia="Consolas" w:cs="Consolas"/>
           <w:i w:val="0"/>
           <w:iCs w:val="0"/>
@@ -4484,7 +5846,6 @@
           <w:spacing w:val="0"/>
           <w:sz w:val="23"/>
           <w:szCs w:val="23"/>
-          <w:bdr w:val="none" w:color="auto" w:sz="0" w:space="0"/>
         </w:rPr>
         <w:t>this</w:t>
       </w:r>
@@ -4503,7 +5864,7 @@
       </w:r>
       <w:r>
         <w:rPr>
-          <w:rStyle w:val="11"/>
+          <w:rStyle w:val="12"/>
           <w:rFonts w:hint="default" w:ascii="Consolas" w:hAnsi="Consolas" w:eastAsia="Consolas" w:cs="Consolas"/>
           <w:i w:val="0"/>
           <w:iCs w:val="0"/>
@@ -4512,7 +5873,6 @@
           <w:spacing w:val="0"/>
           <w:sz w:val="23"/>
           <w:szCs w:val="23"/>
-          <w:bdr w:val="none" w:color="auto" w:sz="0" w:space="0"/>
         </w:rPr>
         <w:t>this</w:t>
       </w:r>
@@ -4569,7 +5929,7 @@
       </w:r>
       <w:r>
         <w:rPr>
-          <w:rStyle w:val="10"/>
+          <w:rStyle w:val="11"/>
           <w:rFonts w:ascii="宋体" w:hAnsi="宋体" w:eastAsia="宋体" w:cs="宋体"/>
           <w:sz w:val="24"/>
           <w:szCs w:val="24"/>
@@ -4649,7 +6009,7 @@
     </w:p>
     <w:p>
       <w:pPr>
-        <w:pStyle w:val="5"/>
+        <w:pStyle w:val="6"/>
         <w:keepNext w:val="0"/>
         <w:keepLines w:val="0"/>
         <w:widowControl/>
@@ -4705,7 +6065,7 @@
       </w:r>
       <w:r>
         <w:rPr>
-          <w:rStyle w:val="10"/>
+          <w:rStyle w:val="11"/>
           <w:rFonts w:hint="default" w:ascii="Verdana" w:hAnsi="Verdana" w:cs="Verdana"/>
           <w:i w:val="0"/>
           <w:iCs w:val="0"/>
@@ -4718,7 +6078,7 @@
       </w:r>
       <w:r>
         <w:rPr>
-          <w:rStyle w:val="10"/>
+          <w:rStyle w:val="11"/>
           <w:rFonts w:hint="default" w:ascii="Verdana" w:hAnsi="Verdana" w:cs="Verdana"/>
           <w:b/>
           <w:bCs/>
@@ -4733,7 +6093,7 @@
       </w:r>
       <w:r>
         <w:rPr>
-          <w:rStyle w:val="10"/>
+          <w:rStyle w:val="11"/>
           <w:rFonts w:hint="default" w:ascii="Verdana" w:hAnsi="Verdana" w:cs="Verdana"/>
           <w:i w:val="0"/>
           <w:iCs w:val="0"/>
@@ -4791,7 +6151,7 @@
       </w:r>
       <w:r>
         <w:rPr>
-          <w:rStyle w:val="10"/>
+          <w:rStyle w:val="11"/>
           <w:rFonts w:hint="default"/>
         </w:rPr>
         <w:t>The JavaScript this Keyword</w:t>
@@ -4990,7 +6350,7 @@
       </w:r>
       <w:r>
         <w:rPr>
-          <w:rStyle w:val="10"/>
+          <w:rStyle w:val="11"/>
           <w:rFonts w:hint="default" w:ascii="Segoe UI" w:hAnsi="Segoe UI" w:eastAsia="Segoe UI" w:cs="Segoe UI"/>
           <w:i w:val="0"/>
           <w:iCs w:val="0"/>
@@ -5105,7 +6465,7 @@
     </w:p>
     <w:p>
       <w:pPr>
-        <w:pStyle w:val="5"/>
+        <w:pStyle w:val="6"/>
         <w:keepNext w:val="0"/>
         <w:keepLines w:val="0"/>
         <w:widowControl/>
@@ -5136,7 +6496,7 @@
         </w:rPr>
         <w:t xml:space="preserve">Iterable objects are objects that can </w:t>
       </w:r>
-      <w:commentRangeStart w:id="2"/>
+      <w:commentRangeStart w:id="5"/>
       <w:r>
         <w:rPr>
           <w:rFonts w:hint="default" w:ascii="Verdana" w:hAnsi="Verdana" w:cs="Verdana"/>
@@ -5150,7 +6510,7 @@
         </w:rPr>
         <w:t xml:space="preserve">be </w:t>
       </w:r>
-      <w:commentRangeStart w:id="3"/>
+      <w:commentRangeStart w:id="6"/>
       <w:r>
         <w:rPr>
           <w:rFonts w:hint="default" w:ascii="Verdana" w:hAnsi="Verdana" w:cs="Verdana"/>
@@ -5164,9 +6524,9 @@
         </w:rPr>
         <w:t>iterated</w:t>
       </w:r>
-      <w:commentRangeEnd w:id="3"/>
-      <w:r>
-        <w:commentReference w:id="3"/>
+      <w:commentRangeEnd w:id="6"/>
+      <w:r>
+        <w:commentReference w:id="6"/>
       </w:r>
       <w:r>
         <w:rPr>
@@ -5223,9 +6583,9 @@
         </w:rPr>
         <w:t xml:space="preserve"> ove</w:t>
       </w:r>
-      <w:commentRangeEnd w:id="2"/>
-      <w:r>
-        <w:commentReference w:id="2"/>
+      <w:commentRangeEnd w:id="5"/>
+      <w:r>
+        <w:commentReference w:id="5"/>
       </w:r>
       <w:r>
         <w:rPr>
@@ -5242,7 +6602,7 @@
       </w:r>
       <w:r>
         <w:rPr>
-          <w:rStyle w:val="11"/>
+          <w:rStyle w:val="12"/>
           <w:rFonts w:ascii="Consolas" w:hAnsi="Consolas" w:eastAsia="Consolas" w:cs="Consolas"/>
           <w:i w:val="0"/>
           <w:iCs w:val="0"/>
@@ -5270,7 +6630,7 @@
     </w:p>
     <w:p>
       <w:pPr>
-        <w:pStyle w:val="5"/>
+        <w:pStyle w:val="6"/>
         <w:keepNext w:val="0"/>
         <w:keepLines w:val="0"/>
         <w:widowControl/>
@@ -5358,7 +6718,7 @@
       </w:r>
       <w:r>
         <w:rPr>
-          <w:rStyle w:val="11"/>
+          <w:rStyle w:val="12"/>
           <w:rFonts w:hint="default" w:ascii="Consolas" w:hAnsi="Consolas" w:eastAsia="Consolas" w:cs="Consolas"/>
           <w:i w:val="0"/>
           <w:iCs w:val="0"/>
@@ -5456,6 +6816,1541 @@
           <w:rFonts w:hint="default"/>
           <w:b/>
           <w:bCs/>
+          <w:sz w:val="32"/>
+          <w:szCs w:val="40"/>
+          <w:lang w:val="en-US"/>
+        </w:rPr>
+      </w:pPr>
+      <w:r>
+        <w:rPr>
+          <w:rFonts w:hint="default"/>
+          <w:b/>
+          <w:bCs/>
+          <w:sz w:val="32"/>
+          <w:szCs w:val="40"/>
+          <w:lang w:val="en-US" w:eastAsia="zh-CN"/>
+        </w:rPr>
+        <w:t>Object Sets</w:t>
+      </w:r>
+      <w:r>
+        <w:rPr>
+          <w:rFonts w:hint="eastAsia"/>
+          <w:b/>
+          <w:bCs/>
+          <w:sz w:val="32"/>
+          <w:szCs w:val="40"/>
+          <w:lang w:val="en-US" w:eastAsia="zh-CN"/>
+        </w:rPr>
+        <w:t>、</w:t>
+      </w:r>
+      <w:r>
+        <w:rPr>
+          <w:rFonts w:hint="default" w:ascii="Segoe UI" w:hAnsi="Segoe UI" w:eastAsia="Segoe UI" w:cs="Segoe UI"/>
+          <w:i w:val="0"/>
+          <w:iCs w:val="0"/>
+          <w:caps w:val="0"/>
+          <w:spacing w:val="0"/>
+          <w:kern w:val="0"/>
+          <w:sz w:val="36"/>
+          <w:szCs w:val="36"/>
+          <w:u w:val="none"/>
+          <w:lang w:val="en-US" w:eastAsia="zh-CN" w:bidi="ar"/>
+        </w:rPr>
+        <w:fldChar w:fldCharType="begin"/>
+      </w:r>
+      <w:r>
+        <w:rPr>
+          <w:rFonts w:hint="default" w:ascii="Segoe UI" w:hAnsi="Segoe UI" w:eastAsia="Segoe UI" w:cs="Segoe UI"/>
+          <w:i w:val="0"/>
+          <w:iCs w:val="0"/>
+          <w:caps w:val="0"/>
+          <w:spacing w:val="0"/>
+          <w:kern w:val="0"/>
+          <w:sz w:val="36"/>
+          <w:szCs w:val="36"/>
+          <w:u w:val="none"/>
+          <w:lang w:val="en-US" w:eastAsia="zh-CN" w:bidi="ar"/>
+        </w:rPr>
+        <w:instrText xml:space="preserve"> HYPERLINK "https://www.w3schools.com/js/js_sets.asp" \t "https://www.w3schools.com/js/_top" </w:instrText>
+      </w:r>
+      <w:r>
+        <w:rPr>
+          <w:rFonts w:hint="default" w:ascii="Segoe UI" w:hAnsi="Segoe UI" w:eastAsia="Segoe UI" w:cs="Segoe UI"/>
+          <w:i w:val="0"/>
+          <w:iCs w:val="0"/>
+          <w:caps w:val="0"/>
+          <w:spacing w:val="0"/>
+          <w:kern w:val="0"/>
+          <w:sz w:val="36"/>
+          <w:szCs w:val="36"/>
+          <w:u w:val="none"/>
+          <w:lang w:val="en-US" w:eastAsia="zh-CN" w:bidi="ar"/>
+        </w:rPr>
+        <w:fldChar w:fldCharType="separate"/>
+      </w:r>
+      <w:r>
+        <w:rPr>
+          <w:rStyle w:val="11"/>
+          <w:rFonts w:hint="default" w:ascii="Segoe UI" w:hAnsi="Segoe UI" w:eastAsia="Segoe UI" w:cs="Segoe UI"/>
+          <w:i w:val="0"/>
+          <w:iCs w:val="0"/>
+          <w:caps w:val="0"/>
+          <w:spacing w:val="0"/>
+          <w:sz w:val="36"/>
+          <w:szCs w:val="36"/>
+          <w:u w:val="none"/>
+        </w:rPr>
+        <w:t>JS Sets</w:t>
+      </w:r>
+      <w:r>
+        <w:rPr>
+          <w:rFonts w:hint="default" w:ascii="Segoe UI" w:hAnsi="Segoe UI" w:eastAsia="Segoe UI" w:cs="Segoe UI"/>
+          <w:i w:val="0"/>
+          <w:iCs w:val="0"/>
+          <w:caps w:val="0"/>
+          <w:spacing w:val="0"/>
+          <w:kern w:val="0"/>
+          <w:sz w:val="36"/>
+          <w:szCs w:val="36"/>
+          <w:u w:val="none"/>
+          <w:lang w:val="en-US" w:eastAsia="zh-CN" w:bidi="ar"/>
+        </w:rPr>
+        <w:fldChar w:fldCharType="end"/>
+      </w:r>
+    </w:p>
+    <w:p>
+      <w:pPr>
+        <w:bidi w:val="0"/>
+        <w:rPr>
+          <w:rFonts w:hint="default"/>
+          <w:b/>
+          <w:bCs/>
+        </w:rPr>
+      </w:pPr>
+    </w:p>
+    <w:p>
+      <w:pPr>
+        <w:bidi w:val="0"/>
+        <w:rPr>
+          <w:rFonts w:hint="default"/>
+        </w:rPr>
+      </w:pPr>
+      <w:r>
+        <w:rPr>
+          <w:rFonts w:hint="default"/>
+          <w:b/>
+          <w:bCs/>
+        </w:rPr>
+        <w:t>A JavaScript Set is a collection of unique values.</w:t>
+      </w:r>
+      <w:r>
+        <w:rPr>
+          <w:rFonts w:hint="eastAsia"/>
+          <w:b/>
+          <w:bCs/>
+          <w:lang w:val="en-US" w:eastAsia="zh-CN"/>
+        </w:rPr>
+        <w:t xml:space="preserve"> </w:t>
+      </w:r>
+      <w:r>
+        <w:rPr>
+          <w:rFonts w:hint="default"/>
+        </w:rPr>
+        <w:t>Each value can only occur once in a Set.</w:t>
+      </w:r>
+    </w:p>
+    <w:p>
+      <w:pPr>
+        <w:rPr>
+          <w:b/>
+          <w:bCs/>
+          <w:sz w:val="40"/>
+          <w:szCs w:val="48"/>
+          <w:vertAlign w:val="subscript"/>
+        </w:rPr>
+      </w:pPr>
+      <w:r>
+        <w:rPr>
+          <w:rFonts w:hint="default"/>
+          <w:b/>
+          <w:bCs/>
+          <w:sz w:val="40"/>
+          <w:szCs w:val="48"/>
+          <w:vertAlign w:val="subscript"/>
+        </w:rPr>
+        <w:t>Essential Set Methods</w:t>
+      </w:r>
+    </w:p>
+    <w:tbl>
+      <w:tblPr>
+        <w:tblStyle w:val="7"/>
+        <w:tblpPr w:leftFromText="180" w:rightFromText="180" w:vertAnchor="text" w:horzAnchor="page" w:tblpX="2060" w:tblpY="274"/>
+        <w:tblOverlap w:val="never"/>
+        <w:tblW w:w="8368" w:type="dxa"/>
+        <w:tblInd w:w="0" w:type="dxa"/>
+        <w:tblBorders>
+          <w:top w:val="none" w:color="auto" w:sz="0" w:space="0"/>
+          <w:left w:val="none" w:color="auto" w:sz="0" w:space="0"/>
+          <w:bottom w:val="single" w:color="DDDDDD" w:sz="6" w:space="0"/>
+          <w:right w:val="none" w:color="auto" w:sz="0" w:space="0"/>
+          <w:insideH w:val="none" w:color="auto" w:sz="0" w:space="0"/>
+          <w:insideV w:val="none" w:color="auto" w:sz="0" w:space="0"/>
+        </w:tblBorders>
+        <w:shd w:val="clear" w:color="auto" w:fill="FFFFFF"/>
+        <w:tblLayout w:type="autofit"/>
+        <w:tblCellMar>
+          <w:top w:w="15" w:type="dxa"/>
+          <w:left w:w="15" w:type="dxa"/>
+          <w:bottom w:w="15" w:type="dxa"/>
+          <w:right w:w="15" w:type="dxa"/>
+        </w:tblCellMar>
+      </w:tblPr>
+      <w:tblGrid>
+        <w:gridCol w:w="1435"/>
+        <w:gridCol w:w="6933"/>
+      </w:tblGrid>
+      <w:tr>
+        <w:tblPrEx>
+          <w:tblBorders>
+            <w:top w:val="none" w:color="auto" w:sz="0" w:space="0"/>
+            <w:left w:val="none" w:color="auto" w:sz="0" w:space="0"/>
+            <w:bottom w:val="single" w:color="DDDDDD" w:sz="6" w:space="0"/>
+            <w:right w:val="none" w:color="auto" w:sz="0" w:space="0"/>
+            <w:insideH w:val="none" w:color="auto" w:sz="0" w:space="0"/>
+            <w:insideV w:val="none" w:color="auto" w:sz="0" w:space="0"/>
+          </w:tblBorders>
+          <w:tblCellMar>
+            <w:top w:w="15" w:type="dxa"/>
+            <w:left w:w="15" w:type="dxa"/>
+            <w:bottom w:w="15" w:type="dxa"/>
+            <w:right w:w="15" w:type="dxa"/>
+          </w:tblCellMar>
+        </w:tblPrEx>
+        <w:tc>
+          <w:tcPr>
+            <w:tcW w:w="1435" w:type="dxa"/>
+            <w:shd w:val="clear" w:color="auto" w:fill="FFFFFF"/>
+            <w:tcMar>
+              <w:top w:w="120" w:type="dxa"/>
+              <w:left w:w="240" w:type="dxa"/>
+              <w:bottom w:w="120" w:type="dxa"/>
+              <w:right w:w="120" w:type="dxa"/>
+            </w:tcMar>
+            <w:vAlign w:val="top"/>
+          </w:tcPr>
+          <w:p>
+            <w:pPr>
+              <w:keepNext w:val="0"/>
+              <w:keepLines w:val="0"/>
+              <w:widowControl/>
+              <w:suppressLineNumbers w:val="0"/>
+              <w:jc w:val="left"/>
+              <w:textAlignment w:val="top"/>
+              <w:rPr>
+                <w:rFonts w:ascii="Verdana" w:hAnsi="Verdana" w:cs="Verdana"/>
+                <w:b/>
+                <w:bCs/>
+                <w:i w:val="0"/>
+                <w:iCs w:val="0"/>
+                <w:caps w:val="0"/>
+                <w:color w:val="000000"/>
+                <w:spacing w:val="0"/>
+                <w:sz w:val="22"/>
+                <w:szCs w:val="22"/>
+              </w:rPr>
+            </w:pPr>
+            <w:r>
+              <w:rPr>
+                <w:rFonts w:hint="default" w:ascii="Verdana" w:hAnsi="Verdana" w:eastAsia="宋体" w:cs="Verdana"/>
+                <w:b/>
+                <w:bCs/>
+                <w:i w:val="0"/>
+                <w:iCs w:val="0"/>
+                <w:caps w:val="0"/>
+                <w:color w:val="000000"/>
+                <w:spacing w:val="0"/>
+                <w:kern w:val="0"/>
+                <w:sz w:val="22"/>
+                <w:szCs w:val="22"/>
+                <w:lang w:val="en-US" w:eastAsia="zh-CN" w:bidi="ar"/>
+              </w:rPr>
+              <w:t>Method</w:t>
+            </w:r>
+          </w:p>
+        </w:tc>
+        <w:tc>
+          <w:tcPr>
+            <w:tcW w:w="6933" w:type="dxa"/>
+            <w:shd w:val="clear" w:color="auto" w:fill="FFFFFF"/>
+            <w:tcMar>
+              <w:top w:w="120" w:type="dxa"/>
+              <w:left w:w="120" w:type="dxa"/>
+              <w:bottom w:w="120" w:type="dxa"/>
+              <w:right w:w="120" w:type="dxa"/>
+            </w:tcMar>
+            <w:vAlign w:val="top"/>
+          </w:tcPr>
+          <w:p>
+            <w:pPr>
+              <w:keepNext w:val="0"/>
+              <w:keepLines w:val="0"/>
+              <w:widowControl/>
+              <w:suppressLineNumbers w:val="0"/>
+              <w:jc w:val="left"/>
+              <w:textAlignment w:val="top"/>
+              <w:rPr>
+                <w:rFonts w:hint="default" w:ascii="Verdana" w:hAnsi="Verdana" w:cs="Verdana"/>
+                <w:b/>
+                <w:bCs/>
+                <w:i w:val="0"/>
+                <w:iCs w:val="0"/>
+                <w:caps w:val="0"/>
+                <w:color w:val="000000"/>
+                <w:spacing w:val="0"/>
+                <w:sz w:val="22"/>
+                <w:szCs w:val="22"/>
+              </w:rPr>
+            </w:pPr>
+            <w:r>
+              <w:rPr>
+                <w:rFonts w:hint="default" w:ascii="Verdana" w:hAnsi="Verdana" w:eastAsia="宋体" w:cs="Verdana"/>
+                <w:b/>
+                <w:bCs/>
+                <w:i w:val="0"/>
+                <w:iCs w:val="0"/>
+                <w:caps w:val="0"/>
+                <w:color w:val="000000"/>
+                <w:spacing w:val="0"/>
+                <w:kern w:val="0"/>
+                <w:sz w:val="22"/>
+                <w:szCs w:val="22"/>
+                <w:lang w:val="en-US" w:eastAsia="zh-CN" w:bidi="ar"/>
+              </w:rPr>
+              <w:t>Description</w:t>
+            </w:r>
+          </w:p>
+        </w:tc>
+      </w:tr>
+      <w:tr>
+        <w:tblPrEx>
+          <w:tblBorders>
+            <w:top w:val="none" w:color="auto" w:sz="0" w:space="0"/>
+            <w:left w:val="none" w:color="auto" w:sz="0" w:space="0"/>
+            <w:bottom w:val="single" w:color="DDDDDD" w:sz="6" w:space="0"/>
+            <w:right w:val="none" w:color="auto" w:sz="0" w:space="0"/>
+            <w:insideH w:val="none" w:color="auto" w:sz="0" w:space="0"/>
+            <w:insideV w:val="none" w:color="auto" w:sz="0" w:space="0"/>
+          </w:tblBorders>
+          <w:shd w:val="clear" w:color="auto" w:fill="FFFFFF"/>
+          <w:tblCellMar>
+            <w:top w:w="15" w:type="dxa"/>
+            <w:left w:w="15" w:type="dxa"/>
+            <w:bottom w:w="15" w:type="dxa"/>
+            <w:right w:w="15" w:type="dxa"/>
+          </w:tblCellMar>
+        </w:tblPrEx>
+        <w:tc>
+          <w:tcPr>
+            <w:tcW w:w="1435" w:type="dxa"/>
+            <w:shd w:val="clear" w:color="auto" w:fill="E7E9EB"/>
+            <w:tcMar>
+              <w:top w:w="120" w:type="dxa"/>
+              <w:left w:w="240" w:type="dxa"/>
+              <w:bottom w:w="120" w:type="dxa"/>
+              <w:right w:w="120" w:type="dxa"/>
+            </w:tcMar>
+            <w:vAlign w:val="top"/>
+          </w:tcPr>
+          <w:p>
+            <w:pPr>
+              <w:keepNext w:val="0"/>
+              <w:keepLines w:val="0"/>
+              <w:widowControl/>
+              <w:suppressLineNumbers w:val="0"/>
+              <w:jc w:val="left"/>
+              <w:textAlignment w:val="top"/>
+              <w:rPr>
+                <w:rFonts w:hint="default" w:ascii="Verdana" w:hAnsi="Verdana" w:cs="Verdana"/>
+                <w:i w:val="0"/>
+                <w:iCs w:val="0"/>
+                <w:caps w:val="0"/>
+                <w:color w:val="000000"/>
+                <w:spacing w:val="0"/>
+                <w:sz w:val="22"/>
+                <w:szCs w:val="22"/>
+              </w:rPr>
+            </w:pPr>
+            <w:r>
+              <w:rPr>
+                <w:rFonts w:hint="default" w:ascii="Verdana" w:hAnsi="Verdana" w:eastAsia="宋体" w:cs="Verdana"/>
+                <w:i w:val="0"/>
+                <w:iCs w:val="0"/>
+                <w:caps w:val="0"/>
+                <w:color w:val="000000"/>
+                <w:spacing w:val="0"/>
+                <w:kern w:val="0"/>
+                <w:sz w:val="22"/>
+                <w:szCs w:val="22"/>
+                <w:lang w:val="en-US" w:eastAsia="zh-CN" w:bidi="ar"/>
+              </w:rPr>
+              <w:t>new Set()</w:t>
+            </w:r>
+          </w:p>
+        </w:tc>
+        <w:tc>
+          <w:tcPr>
+            <w:tcW w:w="6933" w:type="dxa"/>
+            <w:shd w:val="clear" w:color="auto" w:fill="E7E9EB"/>
+            <w:tcMar>
+              <w:top w:w="120" w:type="dxa"/>
+              <w:left w:w="120" w:type="dxa"/>
+              <w:bottom w:w="120" w:type="dxa"/>
+              <w:right w:w="120" w:type="dxa"/>
+            </w:tcMar>
+            <w:vAlign w:val="top"/>
+          </w:tcPr>
+          <w:p>
+            <w:pPr>
+              <w:keepNext w:val="0"/>
+              <w:keepLines w:val="0"/>
+              <w:widowControl/>
+              <w:suppressLineNumbers w:val="0"/>
+              <w:jc w:val="left"/>
+              <w:textAlignment w:val="top"/>
+              <w:rPr>
+                <w:rFonts w:hint="default" w:ascii="Verdana" w:hAnsi="Verdana" w:cs="Verdana"/>
+                <w:i w:val="0"/>
+                <w:iCs w:val="0"/>
+                <w:caps w:val="0"/>
+                <w:color w:val="000000"/>
+                <w:spacing w:val="0"/>
+                <w:sz w:val="22"/>
+                <w:szCs w:val="22"/>
+              </w:rPr>
+            </w:pPr>
+            <w:r>
+              <w:rPr>
+                <w:rFonts w:hint="default" w:ascii="Verdana" w:hAnsi="Verdana" w:eastAsia="宋体" w:cs="Verdana"/>
+                <w:i w:val="0"/>
+                <w:iCs w:val="0"/>
+                <w:caps w:val="0"/>
+                <w:color w:val="000000"/>
+                <w:spacing w:val="0"/>
+                <w:kern w:val="0"/>
+                <w:sz w:val="22"/>
+                <w:szCs w:val="22"/>
+                <w:lang w:val="en-US" w:eastAsia="zh-CN" w:bidi="ar"/>
+              </w:rPr>
+              <w:t>Creates a new Set</w:t>
+            </w:r>
+          </w:p>
+        </w:tc>
+      </w:tr>
+      <w:tr>
+        <w:tblPrEx>
+          <w:tblBorders>
+            <w:top w:val="none" w:color="auto" w:sz="0" w:space="0"/>
+            <w:left w:val="none" w:color="auto" w:sz="0" w:space="0"/>
+            <w:bottom w:val="single" w:color="DDDDDD" w:sz="6" w:space="0"/>
+            <w:right w:val="none" w:color="auto" w:sz="0" w:space="0"/>
+            <w:insideH w:val="none" w:color="auto" w:sz="0" w:space="0"/>
+            <w:insideV w:val="none" w:color="auto" w:sz="0" w:space="0"/>
+          </w:tblBorders>
+          <w:tblCellMar>
+            <w:top w:w="15" w:type="dxa"/>
+            <w:left w:w="15" w:type="dxa"/>
+            <w:bottom w:w="15" w:type="dxa"/>
+            <w:right w:w="15" w:type="dxa"/>
+          </w:tblCellMar>
+        </w:tblPrEx>
+        <w:tc>
+          <w:tcPr>
+            <w:tcW w:w="1435" w:type="dxa"/>
+            <w:shd w:val="clear" w:color="auto" w:fill="FFFFFF"/>
+            <w:tcMar>
+              <w:top w:w="120" w:type="dxa"/>
+              <w:left w:w="240" w:type="dxa"/>
+              <w:bottom w:w="120" w:type="dxa"/>
+              <w:right w:w="120" w:type="dxa"/>
+            </w:tcMar>
+            <w:vAlign w:val="top"/>
+          </w:tcPr>
+          <w:p>
+            <w:pPr>
+              <w:keepNext w:val="0"/>
+              <w:keepLines w:val="0"/>
+              <w:widowControl/>
+              <w:suppressLineNumbers w:val="0"/>
+              <w:jc w:val="left"/>
+              <w:textAlignment w:val="top"/>
+              <w:rPr>
+                <w:rFonts w:hint="default" w:ascii="Verdana" w:hAnsi="Verdana" w:cs="Verdana"/>
+                <w:i w:val="0"/>
+                <w:iCs w:val="0"/>
+                <w:caps w:val="0"/>
+                <w:color w:val="000000"/>
+                <w:spacing w:val="0"/>
+                <w:sz w:val="22"/>
+                <w:szCs w:val="22"/>
+              </w:rPr>
+            </w:pPr>
+            <w:r>
+              <w:rPr>
+                <w:rFonts w:hint="default" w:ascii="Verdana" w:hAnsi="Verdana" w:eastAsia="宋体" w:cs="Verdana"/>
+                <w:i w:val="0"/>
+                <w:iCs w:val="0"/>
+                <w:caps w:val="0"/>
+                <w:color w:val="000000"/>
+                <w:spacing w:val="0"/>
+                <w:kern w:val="0"/>
+                <w:sz w:val="22"/>
+                <w:szCs w:val="22"/>
+                <w:lang w:val="en-US" w:eastAsia="zh-CN" w:bidi="ar"/>
+              </w:rPr>
+              <w:t>add()</w:t>
+            </w:r>
+          </w:p>
+        </w:tc>
+        <w:tc>
+          <w:tcPr>
+            <w:tcW w:w="6933" w:type="dxa"/>
+            <w:shd w:val="clear" w:color="auto" w:fill="FFFFFF"/>
+            <w:tcMar>
+              <w:top w:w="120" w:type="dxa"/>
+              <w:left w:w="120" w:type="dxa"/>
+              <w:bottom w:w="120" w:type="dxa"/>
+              <w:right w:w="120" w:type="dxa"/>
+            </w:tcMar>
+            <w:vAlign w:val="top"/>
+          </w:tcPr>
+          <w:p>
+            <w:pPr>
+              <w:keepNext w:val="0"/>
+              <w:keepLines w:val="0"/>
+              <w:widowControl/>
+              <w:suppressLineNumbers w:val="0"/>
+              <w:jc w:val="left"/>
+              <w:textAlignment w:val="top"/>
+              <w:rPr>
+                <w:rFonts w:hint="default" w:ascii="Verdana" w:hAnsi="Verdana" w:cs="Verdana"/>
+                <w:i w:val="0"/>
+                <w:iCs w:val="0"/>
+                <w:caps w:val="0"/>
+                <w:color w:val="000000"/>
+                <w:spacing w:val="0"/>
+                <w:sz w:val="22"/>
+                <w:szCs w:val="22"/>
+              </w:rPr>
+            </w:pPr>
+            <w:r>
+              <w:rPr>
+                <w:rFonts w:hint="default" w:ascii="Verdana" w:hAnsi="Verdana" w:eastAsia="宋体" w:cs="Verdana"/>
+                <w:i w:val="0"/>
+                <w:iCs w:val="0"/>
+                <w:caps w:val="0"/>
+                <w:color w:val="000000"/>
+                <w:spacing w:val="0"/>
+                <w:kern w:val="0"/>
+                <w:sz w:val="22"/>
+                <w:szCs w:val="22"/>
+                <w:lang w:val="en-US" w:eastAsia="zh-CN" w:bidi="ar"/>
+              </w:rPr>
+              <w:t>Adds a new element to the Set</w:t>
+            </w:r>
+          </w:p>
+        </w:tc>
+      </w:tr>
+      <w:tr>
+        <w:tblPrEx>
+          <w:tblBorders>
+            <w:top w:val="none" w:color="auto" w:sz="0" w:space="0"/>
+            <w:left w:val="none" w:color="auto" w:sz="0" w:space="0"/>
+            <w:bottom w:val="single" w:color="DDDDDD" w:sz="6" w:space="0"/>
+            <w:right w:val="none" w:color="auto" w:sz="0" w:space="0"/>
+            <w:insideH w:val="none" w:color="auto" w:sz="0" w:space="0"/>
+            <w:insideV w:val="none" w:color="auto" w:sz="0" w:space="0"/>
+          </w:tblBorders>
+          <w:shd w:val="clear" w:color="auto" w:fill="FFFFFF"/>
+          <w:tblCellMar>
+            <w:top w:w="15" w:type="dxa"/>
+            <w:left w:w="15" w:type="dxa"/>
+            <w:bottom w:w="15" w:type="dxa"/>
+            <w:right w:w="15" w:type="dxa"/>
+          </w:tblCellMar>
+        </w:tblPrEx>
+        <w:tc>
+          <w:tcPr>
+            <w:tcW w:w="1435" w:type="dxa"/>
+            <w:shd w:val="clear" w:color="auto" w:fill="E7E9EB"/>
+            <w:tcMar>
+              <w:top w:w="120" w:type="dxa"/>
+              <w:left w:w="240" w:type="dxa"/>
+              <w:bottom w:w="120" w:type="dxa"/>
+              <w:right w:w="120" w:type="dxa"/>
+            </w:tcMar>
+            <w:vAlign w:val="top"/>
+          </w:tcPr>
+          <w:p>
+            <w:pPr>
+              <w:keepNext w:val="0"/>
+              <w:keepLines w:val="0"/>
+              <w:widowControl/>
+              <w:suppressLineNumbers w:val="0"/>
+              <w:jc w:val="left"/>
+              <w:textAlignment w:val="top"/>
+              <w:rPr>
+                <w:rFonts w:hint="default" w:ascii="Verdana" w:hAnsi="Verdana" w:cs="Verdana"/>
+                <w:i w:val="0"/>
+                <w:iCs w:val="0"/>
+                <w:caps w:val="0"/>
+                <w:color w:val="000000"/>
+                <w:spacing w:val="0"/>
+                <w:sz w:val="22"/>
+                <w:szCs w:val="22"/>
+              </w:rPr>
+            </w:pPr>
+            <w:r>
+              <w:rPr>
+                <w:rFonts w:hint="default" w:ascii="Verdana" w:hAnsi="Verdana" w:eastAsia="宋体" w:cs="Verdana"/>
+                <w:i w:val="0"/>
+                <w:iCs w:val="0"/>
+                <w:caps w:val="0"/>
+                <w:color w:val="000000"/>
+                <w:spacing w:val="0"/>
+                <w:kern w:val="0"/>
+                <w:sz w:val="22"/>
+                <w:szCs w:val="22"/>
+                <w:lang w:val="en-US" w:eastAsia="zh-CN" w:bidi="ar"/>
+              </w:rPr>
+              <w:t>delete()</w:t>
+            </w:r>
+          </w:p>
+        </w:tc>
+        <w:tc>
+          <w:tcPr>
+            <w:tcW w:w="6933" w:type="dxa"/>
+            <w:shd w:val="clear" w:color="auto" w:fill="E7E9EB"/>
+            <w:tcMar>
+              <w:top w:w="120" w:type="dxa"/>
+              <w:left w:w="120" w:type="dxa"/>
+              <w:bottom w:w="120" w:type="dxa"/>
+              <w:right w:w="120" w:type="dxa"/>
+            </w:tcMar>
+            <w:vAlign w:val="top"/>
+          </w:tcPr>
+          <w:p>
+            <w:pPr>
+              <w:keepNext w:val="0"/>
+              <w:keepLines w:val="0"/>
+              <w:widowControl/>
+              <w:suppressLineNumbers w:val="0"/>
+              <w:jc w:val="left"/>
+              <w:textAlignment w:val="top"/>
+              <w:rPr>
+                <w:rFonts w:hint="default" w:ascii="Verdana" w:hAnsi="Verdana" w:cs="Verdana"/>
+                <w:i w:val="0"/>
+                <w:iCs w:val="0"/>
+                <w:caps w:val="0"/>
+                <w:color w:val="000000"/>
+                <w:spacing w:val="0"/>
+                <w:sz w:val="22"/>
+                <w:szCs w:val="22"/>
+              </w:rPr>
+            </w:pPr>
+            <w:r>
+              <w:rPr>
+                <w:rFonts w:hint="default" w:ascii="Verdana" w:hAnsi="Verdana" w:eastAsia="宋体" w:cs="Verdana"/>
+                <w:i w:val="0"/>
+                <w:iCs w:val="0"/>
+                <w:caps w:val="0"/>
+                <w:color w:val="000000"/>
+                <w:spacing w:val="0"/>
+                <w:kern w:val="0"/>
+                <w:sz w:val="22"/>
+                <w:szCs w:val="22"/>
+                <w:lang w:val="en-US" w:eastAsia="zh-CN" w:bidi="ar"/>
+              </w:rPr>
+              <w:t>Removes an element from a Set</w:t>
+            </w:r>
+          </w:p>
+        </w:tc>
+      </w:tr>
+      <w:tr>
+        <w:tblPrEx>
+          <w:tblBorders>
+            <w:top w:val="none" w:color="auto" w:sz="0" w:space="0"/>
+            <w:left w:val="none" w:color="auto" w:sz="0" w:space="0"/>
+            <w:bottom w:val="single" w:color="DDDDDD" w:sz="6" w:space="0"/>
+            <w:right w:val="none" w:color="auto" w:sz="0" w:space="0"/>
+            <w:insideH w:val="none" w:color="auto" w:sz="0" w:space="0"/>
+            <w:insideV w:val="none" w:color="auto" w:sz="0" w:space="0"/>
+          </w:tblBorders>
+          <w:tblCellMar>
+            <w:top w:w="15" w:type="dxa"/>
+            <w:left w:w="15" w:type="dxa"/>
+            <w:bottom w:w="15" w:type="dxa"/>
+            <w:right w:w="15" w:type="dxa"/>
+          </w:tblCellMar>
+        </w:tblPrEx>
+        <w:tc>
+          <w:tcPr>
+            <w:tcW w:w="1435" w:type="dxa"/>
+            <w:shd w:val="clear" w:color="auto" w:fill="FFFFFF"/>
+            <w:tcMar>
+              <w:top w:w="120" w:type="dxa"/>
+              <w:left w:w="240" w:type="dxa"/>
+              <w:bottom w:w="120" w:type="dxa"/>
+              <w:right w:w="120" w:type="dxa"/>
+            </w:tcMar>
+            <w:vAlign w:val="top"/>
+          </w:tcPr>
+          <w:p>
+            <w:pPr>
+              <w:keepNext w:val="0"/>
+              <w:keepLines w:val="0"/>
+              <w:widowControl/>
+              <w:suppressLineNumbers w:val="0"/>
+              <w:jc w:val="left"/>
+              <w:textAlignment w:val="top"/>
+              <w:rPr>
+                <w:rFonts w:hint="default" w:ascii="Verdana" w:hAnsi="Verdana" w:cs="Verdana"/>
+                <w:i w:val="0"/>
+                <w:iCs w:val="0"/>
+                <w:caps w:val="0"/>
+                <w:color w:val="000000"/>
+                <w:spacing w:val="0"/>
+                <w:sz w:val="22"/>
+                <w:szCs w:val="22"/>
+              </w:rPr>
+            </w:pPr>
+            <w:r>
+              <w:rPr>
+                <w:rFonts w:hint="default" w:ascii="Verdana" w:hAnsi="Verdana" w:eastAsia="宋体" w:cs="Verdana"/>
+                <w:i w:val="0"/>
+                <w:iCs w:val="0"/>
+                <w:caps w:val="0"/>
+                <w:color w:val="000000"/>
+                <w:spacing w:val="0"/>
+                <w:kern w:val="0"/>
+                <w:sz w:val="22"/>
+                <w:szCs w:val="22"/>
+                <w:lang w:val="en-US" w:eastAsia="zh-CN" w:bidi="ar"/>
+              </w:rPr>
+              <w:t>has()</w:t>
+            </w:r>
+          </w:p>
+        </w:tc>
+        <w:tc>
+          <w:tcPr>
+            <w:tcW w:w="6933" w:type="dxa"/>
+            <w:shd w:val="clear" w:color="auto" w:fill="FFFFFF"/>
+            <w:tcMar>
+              <w:top w:w="120" w:type="dxa"/>
+              <w:left w:w="120" w:type="dxa"/>
+              <w:bottom w:w="120" w:type="dxa"/>
+              <w:right w:w="120" w:type="dxa"/>
+            </w:tcMar>
+            <w:vAlign w:val="top"/>
+          </w:tcPr>
+          <w:p>
+            <w:pPr>
+              <w:keepNext w:val="0"/>
+              <w:keepLines w:val="0"/>
+              <w:widowControl/>
+              <w:suppressLineNumbers w:val="0"/>
+              <w:jc w:val="left"/>
+              <w:textAlignment w:val="top"/>
+              <w:rPr>
+                <w:rFonts w:hint="default" w:ascii="Verdana" w:hAnsi="Verdana" w:cs="Verdana"/>
+                <w:i w:val="0"/>
+                <w:iCs w:val="0"/>
+                <w:caps w:val="0"/>
+                <w:color w:val="000000"/>
+                <w:spacing w:val="0"/>
+                <w:sz w:val="22"/>
+                <w:szCs w:val="22"/>
+              </w:rPr>
+            </w:pPr>
+            <w:r>
+              <w:rPr>
+                <w:rFonts w:hint="default" w:ascii="Verdana" w:hAnsi="Verdana" w:eastAsia="宋体" w:cs="Verdana"/>
+                <w:i w:val="0"/>
+                <w:iCs w:val="0"/>
+                <w:caps w:val="0"/>
+                <w:color w:val="000000"/>
+                <w:spacing w:val="0"/>
+                <w:kern w:val="0"/>
+                <w:sz w:val="22"/>
+                <w:szCs w:val="22"/>
+                <w:lang w:val="en-US" w:eastAsia="zh-CN" w:bidi="ar"/>
+              </w:rPr>
+              <w:t>Returns true if a value exists in the Set</w:t>
+            </w:r>
+          </w:p>
+        </w:tc>
+      </w:tr>
+      <w:tr>
+        <w:tblPrEx>
+          <w:tblBorders>
+            <w:top w:val="none" w:color="auto" w:sz="0" w:space="0"/>
+            <w:left w:val="none" w:color="auto" w:sz="0" w:space="0"/>
+            <w:bottom w:val="single" w:color="DDDDDD" w:sz="6" w:space="0"/>
+            <w:right w:val="none" w:color="auto" w:sz="0" w:space="0"/>
+            <w:insideH w:val="none" w:color="auto" w:sz="0" w:space="0"/>
+            <w:insideV w:val="none" w:color="auto" w:sz="0" w:space="0"/>
+          </w:tblBorders>
+          <w:tblCellMar>
+            <w:top w:w="15" w:type="dxa"/>
+            <w:left w:w="15" w:type="dxa"/>
+            <w:bottom w:w="15" w:type="dxa"/>
+            <w:right w:w="15" w:type="dxa"/>
+          </w:tblCellMar>
+        </w:tblPrEx>
+        <w:tc>
+          <w:tcPr>
+            <w:tcW w:w="1435" w:type="dxa"/>
+            <w:shd w:val="clear" w:color="auto" w:fill="E7E9EB"/>
+            <w:tcMar>
+              <w:top w:w="120" w:type="dxa"/>
+              <w:left w:w="240" w:type="dxa"/>
+              <w:bottom w:w="120" w:type="dxa"/>
+              <w:right w:w="120" w:type="dxa"/>
+            </w:tcMar>
+            <w:vAlign w:val="top"/>
+          </w:tcPr>
+          <w:p>
+            <w:pPr>
+              <w:keepNext w:val="0"/>
+              <w:keepLines w:val="0"/>
+              <w:widowControl/>
+              <w:suppressLineNumbers w:val="0"/>
+              <w:jc w:val="left"/>
+              <w:textAlignment w:val="top"/>
+              <w:rPr>
+                <w:rFonts w:hint="default" w:ascii="Verdana" w:hAnsi="Verdana" w:cs="Verdana"/>
+                <w:i w:val="0"/>
+                <w:iCs w:val="0"/>
+                <w:caps w:val="0"/>
+                <w:color w:val="000000"/>
+                <w:spacing w:val="0"/>
+                <w:sz w:val="22"/>
+                <w:szCs w:val="22"/>
+              </w:rPr>
+            </w:pPr>
+            <w:r>
+              <w:rPr>
+                <w:rFonts w:hint="default" w:ascii="Verdana" w:hAnsi="Verdana" w:eastAsia="宋体" w:cs="Verdana"/>
+                <w:i w:val="0"/>
+                <w:iCs w:val="0"/>
+                <w:caps w:val="0"/>
+                <w:color w:val="000000"/>
+                <w:spacing w:val="0"/>
+                <w:kern w:val="0"/>
+                <w:sz w:val="22"/>
+                <w:szCs w:val="22"/>
+                <w:lang w:val="en-US" w:eastAsia="zh-CN" w:bidi="ar"/>
+              </w:rPr>
+              <w:t>forEach()</w:t>
+            </w:r>
+          </w:p>
+        </w:tc>
+        <w:tc>
+          <w:tcPr>
+            <w:tcW w:w="6933" w:type="dxa"/>
+            <w:shd w:val="clear" w:color="auto" w:fill="E7E9EB"/>
+            <w:tcMar>
+              <w:top w:w="120" w:type="dxa"/>
+              <w:left w:w="120" w:type="dxa"/>
+              <w:bottom w:w="120" w:type="dxa"/>
+              <w:right w:w="120" w:type="dxa"/>
+            </w:tcMar>
+            <w:vAlign w:val="top"/>
+          </w:tcPr>
+          <w:p>
+            <w:pPr>
+              <w:keepNext w:val="0"/>
+              <w:keepLines w:val="0"/>
+              <w:widowControl/>
+              <w:suppressLineNumbers w:val="0"/>
+              <w:jc w:val="left"/>
+              <w:textAlignment w:val="top"/>
+              <w:rPr>
+                <w:rFonts w:hint="default" w:ascii="Verdana" w:hAnsi="Verdana" w:cs="Verdana"/>
+                <w:i w:val="0"/>
+                <w:iCs w:val="0"/>
+                <w:caps w:val="0"/>
+                <w:color w:val="000000"/>
+                <w:spacing w:val="0"/>
+                <w:sz w:val="22"/>
+                <w:szCs w:val="22"/>
+              </w:rPr>
+            </w:pPr>
+            <w:r>
+              <w:rPr>
+                <w:rFonts w:hint="default" w:ascii="Verdana" w:hAnsi="Verdana" w:eastAsia="宋体" w:cs="Verdana"/>
+                <w:i w:val="0"/>
+                <w:iCs w:val="0"/>
+                <w:caps w:val="0"/>
+                <w:color w:val="000000"/>
+                <w:spacing w:val="0"/>
+                <w:kern w:val="0"/>
+                <w:sz w:val="22"/>
+                <w:szCs w:val="22"/>
+                <w:lang w:val="en-US" w:eastAsia="zh-CN" w:bidi="ar"/>
+              </w:rPr>
+              <w:t>Invokes a callback for each element in the Set</w:t>
+            </w:r>
+          </w:p>
+        </w:tc>
+      </w:tr>
+      <w:tr>
+        <w:tblPrEx>
+          <w:tblBorders>
+            <w:top w:val="none" w:color="auto" w:sz="0" w:space="0"/>
+            <w:left w:val="none" w:color="auto" w:sz="0" w:space="0"/>
+            <w:bottom w:val="single" w:color="DDDDDD" w:sz="6" w:space="0"/>
+            <w:right w:val="none" w:color="auto" w:sz="0" w:space="0"/>
+            <w:insideH w:val="none" w:color="auto" w:sz="0" w:space="0"/>
+            <w:insideV w:val="none" w:color="auto" w:sz="0" w:space="0"/>
+          </w:tblBorders>
+          <w:shd w:val="clear" w:color="auto" w:fill="FFFFFF"/>
+          <w:tblCellMar>
+            <w:top w:w="15" w:type="dxa"/>
+            <w:left w:w="15" w:type="dxa"/>
+            <w:bottom w:w="15" w:type="dxa"/>
+            <w:right w:w="15" w:type="dxa"/>
+          </w:tblCellMar>
+        </w:tblPrEx>
+        <w:tc>
+          <w:tcPr>
+            <w:tcW w:w="1435" w:type="dxa"/>
+            <w:shd w:val="clear" w:color="auto" w:fill="FFFFFF"/>
+            <w:tcMar>
+              <w:top w:w="120" w:type="dxa"/>
+              <w:left w:w="240" w:type="dxa"/>
+              <w:bottom w:w="120" w:type="dxa"/>
+              <w:right w:w="120" w:type="dxa"/>
+            </w:tcMar>
+            <w:vAlign w:val="top"/>
+          </w:tcPr>
+          <w:p>
+            <w:pPr>
+              <w:keepNext w:val="0"/>
+              <w:keepLines w:val="0"/>
+              <w:widowControl/>
+              <w:suppressLineNumbers w:val="0"/>
+              <w:jc w:val="left"/>
+              <w:textAlignment w:val="top"/>
+              <w:rPr>
+                <w:rFonts w:hint="default" w:ascii="Verdana" w:hAnsi="Verdana" w:cs="Verdana"/>
+                <w:i w:val="0"/>
+                <w:iCs w:val="0"/>
+                <w:caps w:val="0"/>
+                <w:color w:val="000000"/>
+                <w:spacing w:val="0"/>
+                <w:sz w:val="22"/>
+                <w:szCs w:val="22"/>
+              </w:rPr>
+            </w:pPr>
+            <w:r>
+              <w:rPr>
+                <w:rFonts w:hint="default" w:ascii="Verdana" w:hAnsi="Verdana" w:eastAsia="宋体" w:cs="Verdana"/>
+                <w:i w:val="0"/>
+                <w:iCs w:val="0"/>
+                <w:caps w:val="0"/>
+                <w:color w:val="000000"/>
+                <w:spacing w:val="0"/>
+                <w:kern w:val="0"/>
+                <w:sz w:val="22"/>
+                <w:szCs w:val="22"/>
+                <w:lang w:val="en-US" w:eastAsia="zh-CN" w:bidi="ar"/>
+              </w:rPr>
+              <w:t>values()</w:t>
+            </w:r>
+          </w:p>
+        </w:tc>
+        <w:tc>
+          <w:tcPr>
+            <w:tcW w:w="6933" w:type="dxa"/>
+            <w:shd w:val="clear" w:color="auto" w:fill="FFFFFF"/>
+            <w:tcMar>
+              <w:top w:w="120" w:type="dxa"/>
+              <w:left w:w="120" w:type="dxa"/>
+              <w:bottom w:w="120" w:type="dxa"/>
+              <w:right w:w="120" w:type="dxa"/>
+            </w:tcMar>
+            <w:vAlign w:val="top"/>
+          </w:tcPr>
+          <w:p>
+            <w:pPr>
+              <w:keepNext w:val="0"/>
+              <w:keepLines w:val="0"/>
+              <w:widowControl/>
+              <w:suppressLineNumbers w:val="0"/>
+              <w:jc w:val="left"/>
+              <w:textAlignment w:val="top"/>
+              <w:rPr>
+                <w:rFonts w:hint="default" w:ascii="Verdana" w:hAnsi="Verdana" w:cs="Verdana"/>
+                <w:i w:val="0"/>
+                <w:iCs w:val="0"/>
+                <w:caps w:val="0"/>
+                <w:color w:val="000000"/>
+                <w:spacing w:val="0"/>
+                <w:sz w:val="22"/>
+                <w:szCs w:val="22"/>
+              </w:rPr>
+            </w:pPr>
+            <w:r>
+              <w:rPr>
+                <w:rFonts w:hint="default" w:ascii="Verdana" w:hAnsi="Verdana" w:eastAsia="宋体" w:cs="Verdana"/>
+                <w:i w:val="0"/>
+                <w:iCs w:val="0"/>
+                <w:caps w:val="0"/>
+                <w:color w:val="000000"/>
+                <w:spacing w:val="0"/>
+                <w:kern w:val="0"/>
+                <w:sz w:val="22"/>
+                <w:szCs w:val="22"/>
+                <w:lang w:val="en-US" w:eastAsia="zh-CN" w:bidi="ar"/>
+              </w:rPr>
+              <w:t>Returns an iterator with all the values in a Set</w:t>
+            </w:r>
+          </w:p>
+        </w:tc>
+      </w:tr>
+      <w:tr>
+        <w:tblPrEx>
+          <w:tblBorders>
+            <w:top w:val="none" w:color="auto" w:sz="0" w:space="0"/>
+            <w:left w:val="none" w:color="auto" w:sz="0" w:space="0"/>
+            <w:bottom w:val="single" w:color="DDDDDD" w:sz="6" w:space="0"/>
+            <w:right w:val="none" w:color="auto" w:sz="0" w:space="0"/>
+            <w:insideH w:val="none" w:color="auto" w:sz="0" w:space="0"/>
+            <w:insideV w:val="none" w:color="auto" w:sz="0" w:space="0"/>
+          </w:tblBorders>
+          <w:shd w:val="clear" w:color="auto" w:fill="FFFFFF"/>
+          <w:tblCellMar>
+            <w:top w:w="15" w:type="dxa"/>
+            <w:left w:w="15" w:type="dxa"/>
+            <w:bottom w:w="15" w:type="dxa"/>
+            <w:right w:w="15" w:type="dxa"/>
+          </w:tblCellMar>
+        </w:tblPrEx>
+        <w:tc>
+          <w:tcPr>
+            <w:tcW w:w="1435" w:type="dxa"/>
+            <w:shd w:val="clear" w:color="auto" w:fill="E7E9EB"/>
+            <w:tcMar>
+              <w:top w:w="120" w:type="dxa"/>
+              <w:left w:w="240" w:type="dxa"/>
+              <w:bottom w:w="120" w:type="dxa"/>
+              <w:right w:w="120" w:type="dxa"/>
+            </w:tcMar>
+            <w:vAlign w:val="top"/>
+          </w:tcPr>
+          <w:p>
+            <w:pPr>
+              <w:keepNext w:val="0"/>
+              <w:keepLines w:val="0"/>
+              <w:widowControl/>
+              <w:suppressLineNumbers w:val="0"/>
+              <w:jc w:val="left"/>
+              <w:textAlignment w:val="top"/>
+              <w:rPr>
+                <w:rFonts w:hint="default" w:ascii="Verdana" w:hAnsi="Verdana" w:cs="Verdana"/>
+                <w:b/>
+                <w:bCs/>
+                <w:i w:val="0"/>
+                <w:iCs w:val="0"/>
+                <w:caps w:val="0"/>
+                <w:color w:val="000000"/>
+                <w:spacing w:val="0"/>
+                <w:sz w:val="22"/>
+                <w:szCs w:val="22"/>
+              </w:rPr>
+            </w:pPr>
+            <w:r>
+              <w:rPr>
+                <w:rFonts w:hint="default" w:ascii="Verdana" w:hAnsi="Verdana" w:eastAsia="宋体" w:cs="Verdana"/>
+                <w:b/>
+                <w:bCs/>
+                <w:i w:val="0"/>
+                <w:iCs w:val="0"/>
+                <w:caps w:val="0"/>
+                <w:color w:val="000000"/>
+                <w:spacing w:val="0"/>
+                <w:kern w:val="0"/>
+                <w:sz w:val="22"/>
+                <w:szCs w:val="22"/>
+                <w:lang w:val="en-US" w:eastAsia="zh-CN" w:bidi="ar"/>
+              </w:rPr>
+              <w:t>Property</w:t>
+            </w:r>
+          </w:p>
+        </w:tc>
+        <w:tc>
+          <w:tcPr>
+            <w:tcW w:w="6933" w:type="dxa"/>
+            <w:shd w:val="clear" w:color="auto" w:fill="E7E9EB"/>
+            <w:tcMar>
+              <w:top w:w="120" w:type="dxa"/>
+              <w:left w:w="120" w:type="dxa"/>
+              <w:bottom w:w="120" w:type="dxa"/>
+              <w:right w:w="120" w:type="dxa"/>
+            </w:tcMar>
+            <w:vAlign w:val="top"/>
+          </w:tcPr>
+          <w:p>
+            <w:pPr>
+              <w:keepNext w:val="0"/>
+              <w:keepLines w:val="0"/>
+              <w:widowControl/>
+              <w:suppressLineNumbers w:val="0"/>
+              <w:jc w:val="left"/>
+              <w:textAlignment w:val="top"/>
+              <w:rPr>
+                <w:rFonts w:hint="default" w:ascii="Verdana" w:hAnsi="Verdana" w:cs="Verdana"/>
+                <w:b/>
+                <w:bCs/>
+                <w:i w:val="0"/>
+                <w:iCs w:val="0"/>
+                <w:caps w:val="0"/>
+                <w:color w:val="000000"/>
+                <w:spacing w:val="0"/>
+                <w:sz w:val="22"/>
+                <w:szCs w:val="22"/>
+              </w:rPr>
+            </w:pPr>
+            <w:r>
+              <w:rPr>
+                <w:rFonts w:hint="default" w:ascii="Verdana" w:hAnsi="Verdana" w:eastAsia="宋体" w:cs="Verdana"/>
+                <w:b/>
+                <w:bCs/>
+                <w:i w:val="0"/>
+                <w:iCs w:val="0"/>
+                <w:caps w:val="0"/>
+                <w:color w:val="000000"/>
+                <w:spacing w:val="0"/>
+                <w:kern w:val="0"/>
+                <w:sz w:val="22"/>
+                <w:szCs w:val="22"/>
+                <w:lang w:val="en-US" w:eastAsia="zh-CN" w:bidi="ar"/>
+              </w:rPr>
+              <w:t>Description</w:t>
+            </w:r>
+          </w:p>
+        </w:tc>
+      </w:tr>
+      <w:tr>
+        <w:tblPrEx>
+          <w:tblBorders>
+            <w:top w:val="none" w:color="auto" w:sz="0" w:space="0"/>
+            <w:left w:val="none" w:color="auto" w:sz="0" w:space="0"/>
+            <w:bottom w:val="single" w:color="DDDDDD" w:sz="6" w:space="0"/>
+            <w:right w:val="none" w:color="auto" w:sz="0" w:space="0"/>
+            <w:insideH w:val="none" w:color="auto" w:sz="0" w:space="0"/>
+            <w:insideV w:val="none" w:color="auto" w:sz="0" w:space="0"/>
+          </w:tblBorders>
+          <w:shd w:val="clear" w:color="auto" w:fill="FFFFFF"/>
+          <w:tblCellMar>
+            <w:top w:w="15" w:type="dxa"/>
+            <w:left w:w="15" w:type="dxa"/>
+            <w:bottom w:w="15" w:type="dxa"/>
+            <w:right w:w="15" w:type="dxa"/>
+          </w:tblCellMar>
+        </w:tblPrEx>
+        <w:tc>
+          <w:tcPr>
+            <w:tcW w:w="1435" w:type="dxa"/>
+            <w:shd w:val="clear" w:color="auto" w:fill="FFFFFF"/>
+            <w:tcMar>
+              <w:top w:w="120" w:type="dxa"/>
+              <w:left w:w="240" w:type="dxa"/>
+              <w:bottom w:w="120" w:type="dxa"/>
+              <w:right w:w="120" w:type="dxa"/>
+            </w:tcMar>
+            <w:vAlign w:val="top"/>
+          </w:tcPr>
+          <w:p>
+            <w:pPr>
+              <w:keepNext w:val="0"/>
+              <w:keepLines w:val="0"/>
+              <w:widowControl/>
+              <w:suppressLineNumbers w:val="0"/>
+              <w:jc w:val="left"/>
+              <w:textAlignment w:val="top"/>
+              <w:rPr>
+                <w:rFonts w:hint="default" w:ascii="Verdana" w:hAnsi="Verdana" w:cs="Verdana"/>
+                <w:i w:val="0"/>
+                <w:iCs w:val="0"/>
+                <w:caps w:val="0"/>
+                <w:color w:val="000000"/>
+                <w:spacing w:val="0"/>
+                <w:sz w:val="22"/>
+                <w:szCs w:val="22"/>
+              </w:rPr>
+            </w:pPr>
+            <w:r>
+              <w:rPr>
+                <w:rFonts w:hint="default" w:ascii="Verdana" w:hAnsi="Verdana" w:eastAsia="宋体" w:cs="Verdana"/>
+                <w:i w:val="0"/>
+                <w:iCs w:val="0"/>
+                <w:caps w:val="0"/>
+                <w:color w:val="000000"/>
+                <w:spacing w:val="0"/>
+                <w:kern w:val="0"/>
+                <w:sz w:val="22"/>
+                <w:szCs w:val="22"/>
+                <w:lang w:val="en-US" w:eastAsia="zh-CN" w:bidi="ar"/>
+              </w:rPr>
+              <w:t>size</w:t>
+            </w:r>
+          </w:p>
+        </w:tc>
+        <w:tc>
+          <w:tcPr>
+            <w:tcW w:w="6933" w:type="dxa"/>
+            <w:shd w:val="clear" w:color="auto" w:fill="FFFFFF"/>
+            <w:tcMar>
+              <w:top w:w="120" w:type="dxa"/>
+              <w:left w:w="120" w:type="dxa"/>
+              <w:bottom w:w="120" w:type="dxa"/>
+              <w:right w:w="120" w:type="dxa"/>
+            </w:tcMar>
+            <w:vAlign w:val="top"/>
+          </w:tcPr>
+          <w:p>
+            <w:pPr>
+              <w:keepNext w:val="0"/>
+              <w:keepLines w:val="0"/>
+              <w:widowControl/>
+              <w:suppressLineNumbers w:val="0"/>
+              <w:jc w:val="left"/>
+              <w:textAlignment w:val="top"/>
+              <w:rPr>
+                <w:rFonts w:hint="default" w:ascii="Verdana" w:hAnsi="Verdana" w:cs="Verdana"/>
+                <w:i w:val="0"/>
+                <w:iCs w:val="0"/>
+                <w:caps w:val="0"/>
+                <w:color w:val="000000"/>
+                <w:spacing w:val="0"/>
+                <w:sz w:val="22"/>
+                <w:szCs w:val="22"/>
+              </w:rPr>
+            </w:pPr>
+            <w:r>
+              <w:rPr>
+                <w:rFonts w:hint="default" w:ascii="Verdana" w:hAnsi="Verdana" w:eastAsia="宋体" w:cs="Verdana"/>
+                <w:i w:val="0"/>
+                <w:iCs w:val="0"/>
+                <w:caps w:val="0"/>
+                <w:color w:val="000000"/>
+                <w:spacing w:val="0"/>
+                <w:kern w:val="0"/>
+                <w:sz w:val="22"/>
+                <w:szCs w:val="22"/>
+                <w:lang w:val="en-US" w:eastAsia="zh-CN" w:bidi="ar"/>
+              </w:rPr>
+              <w:t xml:space="preserve">Returns the number </w:t>
+            </w:r>
+            <w:bookmarkStart w:id="0" w:name="_GoBack"/>
+            <w:bookmarkEnd w:id="0"/>
+            <w:r>
+              <w:rPr>
+                <w:rFonts w:hint="default" w:ascii="Verdana" w:hAnsi="Verdana" w:eastAsia="宋体" w:cs="Verdana"/>
+                <w:i w:val="0"/>
+                <w:iCs w:val="0"/>
+                <w:caps w:val="0"/>
+                <w:color w:val="000000"/>
+                <w:spacing w:val="0"/>
+                <w:kern w:val="0"/>
+                <w:sz w:val="22"/>
+                <w:szCs w:val="22"/>
+                <w:lang w:val="en-US" w:eastAsia="zh-CN" w:bidi="ar"/>
+              </w:rPr>
+              <w:t>of elements in a Set</w:t>
+            </w:r>
+          </w:p>
+        </w:tc>
+      </w:tr>
+    </w:tbl>
+    <w:p>
+      <w:pPr>
+        <w:bidi w:val="0"/>
+      </w:pPr>
+    </w:p>
+    <w:p>
+      <w:pPr>
+        <w:bidi w:val="0"/>
+        <w:rPr>
+          <w:b/>
+          <w:bCs/>
+          <w:sz w:val="28"/>
+          <w:szCs w:val="36"/>
+        </w:rPr>
+      </w:pPr>
+      <w:r>
+        <w:rPr>
+          <w:rFonts w:hint="default"/>
+          <w:b/>
+          <w:bCs/>
+          <w:sz w:val="28"/>
+          <w:szCs w:val="36"/>
+        </w:rPr>
+        <w:t>How to Create a Set</w:t>
+      </w:r>
+    </w:p>
+    <w:p>
+      <w:pPr>
+        <w:pStyle w:val="6"/>
+        <w:keepNext w:val="0"/>
+        <w:keepLines w:val="0"/>
+        <w:widowControl/>
+        <w:suppressLineNumbers w:val="0"/>
+        <w:shd w:val="clear"/>
+        <w:spacing w:before="252" w:beforeAutospacing="0" w:after="252" w:afterAutospacing="0"/>
+        <w:ind w:left="0" w:firstLine="0"/>
+        <w:rPr>
+          <w:rFonts w:ascii="Verdana" w:hAnsi="Verdana" w:cs="Verdana"/>
+          <w:i w:val="0"/>
+          <w:iCs w:val="0"/>
+          <w:caps w:val="0"/>
+          <w:color w:val="000000"/>
+          <w:spacing w:val="0"/>
+          <w:sz w:val="22"/>
+          <w:szCs w:val="22"/>
+        </w:rPr>
+      </w:pPr>
+      <w:r>
+        <w:rPr>
+          <w:rFonts w:hint="default" w:ascii="Verdana" w:hAnsi="Verdana" w:cs="Verdana"/>
+          <w:i w:val="0"/>
+          <w:iCs w:val="0"/>
+          <w:caps w:val="0"/>
+          <w:color w:val="000000"/>
+          <w:spacing w:val="0"/>
+          <w:sz w:val="22"/>
+          <w:szCs w:val="22"/>
+          <w:shd w:val="clear" w:fill="FFFFFF"/>
+        </w:rPr>
+        <w:t>You can create a JavaScript Set by:</w:t>
+      </w:r>
+    </w:p>
+    <w:p>
+      <w:pPr>
+        <w:keepNext w:val="0"/>
+        <w:keepLines w:val="0"/>
+        <w:widowControl/>
+        <w:numPr>
+          <w:ilvl w:val="0"/>
+          <w:numId w:val="4"/>
+        </w:numPr>
+        <w:suppressLineNumbers w:val="0"/>
+        <w:spacing w:before="0" w:beforeAutospacing="1" w:after="0" w:afterAutospacing="1"/>
+        <w:ind w:left="720" w:hanging="360"/>
+      </w:pPr>
+      <w:r>
+        <w:rPr>
+          <w:rFonts w:hint="default" w:ascii="Verdana" w:hAnsi="Verdana" w:cs="Verdana"/>
+          <w:i w:val="0"/>
+          <w:iCs w:val="0"/>
+          <w:caps w:val="0"/>
+          <w:color w:val="000000"/>
+          <w:spacing w:val="0"/>
+          <w:sz w:val="22"/>
+          <w:szCs w:val="22"/>
+          <w:shd w:val="clear" w:fill="FFFFFF"/>
+        </w:rPr>
+        <w:t>Passing an Array to </w:t>
+      </w:r>
+      <w:r>
+        <w:rPr>
+          <w:rStyle w:val="12"/>
+          <w:rFonts w:ascii="Consolas" w:hAnsi="Consolas" w:eastAsia="Consolas" w:cs="Consolas"/>
+          <w:i w:val="0"/>
+          <w:iCs w:val="0"/>
+          <w:caps w:val="0"/>
+          <w:color w:val="DC143C"/>
+          <w:spacing w:val="0"/>
+          <w:sz w:val="23"/>
+          <w:szCs w:val="23"/>
+          <w:bdr w:val="none" w:color="auto" w:sz="0" w:space="0"/>
+          <w:shd w:val="clear" w:fill="FFFFFF"/>
+        </w:rPr>
+        <w:t>new Set()</w:t>
+      </w:r>
+    </w:p>
+    <w:p>
+      <w:pPr>
+        <w:keepNext w:val="0"/>
+        <w:keepLines w:val="0"/>
+        <w:widowControl/>
+        <w:numPr>
+          <w:ilvl w:val="0"/>
+          <w:numId w:val="4"/>
+        </w:numPr>
+        <w:suppressLineNumbers w:val="0"/>
+        <w:spacing w:before="0" w:beforeAutospacing="1" w:after="0" w:afterAutospacing="1"/>
+        <w:ind w:left="720" w:hanging="360"/>
+      </w:pPr>
+      <w:r>
+        <w:rPr>
+          <w:rFonts w:hint="default" w:ascii="Verdana" w:hAnsi="Verdana" w:cs="Verdana"/>
+          <w:i w:val="0"/>
+          <w:iCs w:val="0"/>
+          <w:caps w:val="0"/>
+          <w:color w:val="000000"/>
+          <w:spacing w:val="0"/>
+          <w:sz w:val="22"/>
+          <w:szCs w:val="22"/>
+          <w:shd w:val="clear" w:fill="FFFFFF"/>
+        </w:rPr>
+        <w:t>Create a new Set and use </w:t>
+      </w:r>
+      <w:r>
+        <w:rPr>
+          <w:rStyle w:val="12"/>
+          <w:rFonts w:hint="default" w:ascii="Consolas" w:hAnsi="Consolas" w:eastAsia="Consolas" w:cs="Consolas"/>
+          <w:i w:val="0"/>
+          <w:iCs w:val="0"/>
+          <w:caps w:val="0"/>
+          <w:color w:val="DC143C"/>
+          <w:spacing w:val="0"/>
+          <w:sz w:val="23"/>
+          <w:szCs w:val="23"/>
+          <w:bdr w:val="none" w:color="auto" w:sz="0" w:space="0"/>
+          <w:shd w:val="clear" w:fill="FFFFFF"/>
+        </w:rPr>
+        <w:t>add()</w:t>
+      </w:r>
+      <w:r>
+        <w:rPr>
+          <w:rFonts w:hint="default" w:ascii="Verdana" w:hAnsi="Verdana" w:cs="Verdana"/>
+          <w:i w:val="0"/>
+          <w:iCs w:val="0"/>
+          <w:caps w:val="0"/>
+          <w:color w:val="000000"/>
+          <w:spacing w:val="0"/>
+          <w:sz w:val="22"/>
+          <w:szCs w:val="22"/>
+          <w:shd w:val="clear" w:fill="FFFFFF"/>
+        </w:rPr>
+        <w:t> to add values</w:t>
+      </w:r>
+    </w:p>
+    <w:p>
+      <w:pPr>
+        <w:keepNext w:val="0"/>
+        <w:keepLines w:val="0"/>
+        <w:widowControl/>
+        <w:numPr>
+          <w:ilvl w:val="0"/>
+          <w:numId w:val="4"/>
+        </w:numPr>
+        <w:suppressLineNumbers w:val="0"/>
+        <w:spacing w:before="0" w:beforeAutospacing="1" w:after="0" w:afterAutospacing="1"/>
+        <w:ind w:left="720" w:hanging="360"/>
+      </w:pPr>
+      <w:r>
+        <w:rPr>
+          <w:rFonts w:hint="default" w:ascii="Verdana" w:hAnsi="Verdana" w:cs="Verdana"/>
+          <w:i w:val="0"/>
+          <w:iCs w:val="0"/>
+          <w:caps w:val="0"/>
+          <w:color w:val="000000"/>
+          <w:spacing w:val="0"/>
+          <w:sz w:val="22"/>
+          <w:szCs w:val="22"/>
+          <w:shd w:val="clear" w:fill="FFFFFF"/>
+        </w:rPr>
+        <w:t>Create a new Set and use </w:t>
+      </w:r>
+      <w:r>
+        <w:rPr>
+          <w:rStyle w:val="12"/>
+          <w:rFonts w:hint="default" w:ascii="Consolas" w:hAnsi="Consolas" w:eastAsia="Consolas" w:cs="Consolas"/>
+          <w:i w:val="0"/>
+          <w:iCs w:val="0"/>
+          <w:caps w:val="0"/>
+          <w:color w:val="DC143C"/>
+          <w:spacing w:val="0"/>
+          <w:sz w:val="23"/>
+          <w:szCs w:val="23"/>
+          <w:bdr w:val="none" w:color="auto" w:sz="0" w:space="0"/>
+          <w:shd w:val="clear" w:fill="FFFFFF"/>
+        </w:rPr>
+        <w:t>add()</w:t>
+      </w:r>
+      <w:r>
+        <w:rPr>
+          <w:rFonts w:hint="default" w:ascii="Verdana" w:hAnsi="Verdana" w:cs="Verdana"/>
+          <w:i w:val="0"/>
+          <w:iCs w:val="0"/>
+          <w:caps w:val="0"/>
+          <w:color w:val="000000"/>
+          <w:spacing w:val="0"/>
+          <w:sz w:val="22"/>
+          <w:szCs w:val="22"/>
+          <w:shd w:val="clear" w:fill="FFFFFF"/>
+        </w:rPr>
+        <w:t> to add variables</w:t>
+      </w:r>
+    </w:p>
+    <w:p>
+      <w:pPr>
+        <w:bidi w:val="0"/>
+        <w:rPr>
+          <w:rFonts w:hint="default" w:ascii="Segoe UI" w:hAnsi="Segoe UI" w:eastAsia="Segoe UI" w:cs="Segoe UI"/>
+          <w:i w:val="0"/>
+          <w:iCs w:val="0"/>
+          <w:caps w:val="0"/>
+          <w:color w:val="000000"/>
+          <w:spacing w:val="0"/>
+          <w:sz w:val="22"/>
+          <w:szCs w:val="22"/>
+          <w:u w:val="none"/>
+          <w:shd w:val="clear" w:fill="CCCCCC"/>
+        </w:rPr>
+      </w:pPr>
+    </w:p>
+    <w:p>
+      <w:pPr>
+        <w:bidi w:val="0"/>
+        <w:rPr>
+          <w:rFonts w:hint="default" w:ascii="Segoe UI" w:hAnsi="Segoe UI" w:eastAsia="Segoe UI" w:cs="Segoe UI"/>
+          <w:i w:val="0"/>
+          <w:iCs w:val="0"/>
+          <w:caps w:val="0"/>
+          <w:spacing w:val="0"/>
+          <w:sz w:val="22"/>
+          <w:szCs w:val="22"/>
+          <w:u w:val="none"/>
+        </w:rPr>
+      </w:pPr>
+    </w:p>
+    <w:p>
+      <w:pPr>
+        <w:bidi w:val="0"/>
+      </w:pPr>
+    </w:p>
+    <w:p>
+      <w:pPr>
+        <w:bidi w:val="0"/>
+      </w:pPr>
+    </w:p>
+    <w:p>
+      <w:pPr>
+        <w:bidi w:val="0"/>
+        <w:outlineLvl w:val="1"/>
+        <w:rPr>
+          <w:rFonts w:hint="default" w:ascii="Segoe UI" w:hAnsi="Segoe UI" w:eastAsia="Segoe UI" w:cs="Segoe UI"/>
+          <w:i w:val="0"/>
+          <w:iCs w:val="0"/>
+          <w:caps w:val="0"/>
+          <w:spacing w:val="0"/>
+          <w:sz w:val="22"/>
+          <w:szCs w:val="22"/>
+          <w:u w:val="none"/>
         </w:rPr>
       </w:pPr>
       <w:r>
@@ -5465,17 +8360,93 @@
           <w:bCs/>
           <w:lang w:val="en-US" w:eastAsia="zh-CN"/>
         </w:rPr>
-        <w:t>Object Sets</w:t>
-      </w:r>
-    </w:p>
-    <w:p>
-      <w:pPr>
-        <w:bidi w:val="0"/>
-      </w:pPr>
-    </w:p>
-    <w:p>
-      <w:pPr>
-        <w:bidi w:val="0"/>
+        <w:t>Object Maps</w:t>
+      </w:r>
+      <w:r>
+        <w:rPr>
+          <w:rFonts w:hint="eastAsia"/>
+          <w:b/>
+          <w:bCs/>
+          <w:lang w:val="en-US" w:eastAsia="zh-CN"/>
+        </w:rPr>
+        <w:t>、</w:t>
+      </w:r>
+      <w:r>
+        <w:rPr>
+          <w:rFonts w:hint="default" w:ascii="Segoe UI" w:hAnsi="Segoe UI" w:eastAsia="Segoe UI" w:cs="Segoe UI"/>
+          <w:i w:val="0"/>
+          <w:iCs w:val="0"/>
+          <w:caps w:val="0"/>
+          <w:spacing w:val="0"/>
+          <w:sz w:val="22"/>
+          <w:szCs w:val="22"/>
+          <w:u w:val="none"/>
+        </w:rPr>
+        <w:fldChar w:fldCharType="begin"/>
+      </w:r>
+      <w:r>
+        <w:rPr>
+          <w:rFonts w:hint="default" w:ascii="Segoe UI" w:hAnsi="Segoe UI" w:eastAsia="Segoe UI" w:cs="Segoe UI"/>
+          <w:i w:val="0"/>
+          <w:iCs w:val="0"/>
+          <w:caps w:val="0"/>
+          <w:spacing w:val="0"/>
+          <w:sz w:val="22"/>
+          <w:szCs w:val="22"/>
+          <w:u w:val="none"/>
+        </w:rPr>
+        <w:instrText xml:space="preserve"> HYPERLINK "https://www.w3schools.com/js/js_maps.asp" \t "https://www.w3schools.com/js/_top" </w:instrText>
+      </w:r>
+      <w:r>
+        <w:rPr>
+          <w:rFonts w:hint="default" w:ascii="Segoe UI" w:hAnsi="Segoe UI" w:eastAsia="Segoe UI" w:cs="Segoe UI"/>
+          <w:i w:val="0"/>
+          <w:iCs w:val="0"/>
+          <w:caps w:val="0"/>
+          <w:spacing w:val="0"/>
+          <w:sz w:val="22"/>
+          <w:szCs w:val="22"/>
+          <w:u w:val="none"/>
+        </w:rPr>
+        <w:fldChar w:fldCharType="separate"/>
+      </w:r>
+      <w:r>
+        <w:rPr>
+          <w:rStyle w:val="11"/>
+          <w:rFonts w:hint="default" w:ascii="Segoe UI" w:hAnsi="Segoe UI" w:eastAsia="Segoe UI" w:cs="Segoe UI"/>
+          <w:i w:val="0"/>
+          <w:iCs w:val="0"/>
+          <w:caps w:val="0"/>
+          <w:spacing w:val="0"/>
+          <w:sz w:val="22"/>
+          <w:szCs w:val="22"/>
+          <w:u w:val="none"/>
+        </w:rPr>
+        <w:t>JS Maps</w:t>
+      </w:r>
+      <w:r>
+        <w:rPr>
+          <w:rFonts w:hint="default" w:ascii="Segoe UI" w:hAnsi="Segoe UI" w:eastAsia="Segoe UI" w:cs="Segoe UI"/>
+          <w:i w:val="0"/>
+          <w:iCs w:val="0"/>
+          <w:caps w:val="0"/>
+          <w:spacing w:val="0"/>
+          <w:sz w:val="22"/>
+          <w:szCs w:val="22"/>
+          <w:u w:val="none"/>
+        </w:rPr>
+        <w:fldChar w:fldCharType="end"/>
+      </w:r>
+    </w:p>
+    <w:p>
+      <w:pPr>
+        <w:bidi w:val="0"/>
+        <w:outlineLvl w:val="9"/>
+        <w:rPr>
+          <w:rFonts w:hint="default"/>
+          <w:b/>
+          <w:bCs/>
+        </w:rPr>
       </w:pPr>
     </w:p>
     <w:p>
@@ -5500,53 +8471,12 @@
           <w:bCs/>
           <w:lang w:val="en-US" w:eastAsia="zh-CN"/>
         </w:rPr>
-        <w:t>Object Maps</w:t>
-      </w:r>
-    </w:p>
-    <w:p>
-      <w:pPr>
-        <w:bidi w:val="0"/>
-      </w:pPr>
-    </w:p>
-    <w:p>
-      <w:pPr>
-        <w:bidi w:val="0"/>
-        <w:outlineLvl w:val="1"/>
-        <w:rPr>
-          <w:rFonts w:hint="default"/>
-          <w:b/>
-          <w:bCs/>
-        </w:rPr>
-      </w:pPr>
-      <w:r>
-        <w:rPr>
-          <w:rFonts w:hint="default"/>
-          <w:b/>
-          <w:bCs/>
-          <w:lang w:val="en-US" w:eastAsia="zh-CN"/>
-        </w:rPr>
         <w:t>Object Reference</w:t>
       </w:r>
     </w:p>
     <w:p>
       <w:pPr>
         <w:bidi w:val="0"/>
-      </w:pPr>
-    </w:p>
-    <w:p>
-      <w:pPr>
-        <w:bidi w:val="0"/>
-        <w:rPr>
-          <w:rFonts w:hint="default"/>
-        </w:rPr>
-      </w:pPr>
-    </w:p>
-    <w:p>
-      <w:pPr>
-        <w:bidi w:val="0"/>
-        <w:rPr>
-          <w:rFonts w:hint="default"/>
-        </w:rPr>
       </w:pPr>
     </w:p>
     <w:p>
@@ -5683,7 +8613,7 @@
       </w:r>
       <w:r>
         <w:rPr>
-          <w:rStyle w:val="9"/>
+          <w:rStyle w:val="10"/>
           <w:rFonts w:hint="default" w:ascii="Segoe UI" w:hAnsi="Segoe UI" w:eastAsia="Segoe UI" w:cs="Segoe UI"/>
           <w:i w:val="0"/>
           <w:iCs w:val="0"/>
@@ -5780,6 +8710,103 @@
       </w:r>
       <w:r>
         <w:rPr>
+          <w:rStyle w:val="11"/>
+          <w:rFonts w:hint="default" w:ascii="Segoe UI" w:hAnsi="Segoe UI" w:eastAsia="Segoe UI" w:cs="Segoe UI"/>
+          <w:i w:val="0"/>
+          <w:iCs w:val="0"/>
+          <w:caps w:val="0"/>
+          <w:spacing w:val="0"/>
+          <w:sz w:val="22"/>
+          <w:szCs w:val="22"/>
+          <w:u w:val="none"/>
+        </w:rPr>
+        <w:t>Function Parameters</w:t>
+      </w:r>
+      <w:r>
+        <w:rPr>
+          <w:rFonts w:hint="default" w:ascii="Segoe UI" w:hAnsi="Segoe UI" w:eastAsia="Segoe UI" w:cs="Segoe UI"/>
+          <w:i w:val="0"/>
+          <w:iCs w:val="0"/>
+          <w:caps w:val="0"/>
+          <w:spacing w:val="0"/>
+          <w:sz w:val="22"/>
+          <w:szCs w:val="22"/>
+          <w:u w:val="none"/>
+        </w:rPr>
+        <w:fldChar w:fldCharType="end"/>
+      </w:r>
+    </w:p>
+    <w:p>
+      <w:pPr>
+        <w:bidi w:val="0"/>
+        <w:rPr>
+          <w:rFonts w:hint="default" w:ascii="Segoe UI" w:hAnsi="Segoe UI" w:eastAsia="Segoe UI" w:cs="Segoe UI"/>
+          <w:i w:val="0"/>
+          <w:iCs w:val="0"/>
+          <w:caps w:val="0"/>
+          <w:spacing w:val="0"/>
+          <w:sz w:val="22"/>
+          <w:szCs w:val="22"/>
+          <w:u w:val="none"/>
+        </w:rPr>
+      </w:pPr>
+    </w:p>
+    <w:p>
+      <w:pPr>
+        <w:bidi w:val="0"/>
+        <w:outlineLvl w:val="1"/>
+        <w:rPr>
+          <w:rFonts w:hint="default" w:ascii="Segoe UI" w:hAnsi="Segoe UI" w:eastAsia="Segoe UI" w:cs="Segoe UI"/>
+          <w:i w:val="0"/>
+          <w:iCs w:val="0"/>
+          <w:caps w:val="0"/>
+          <w:spacing w:val="0"/>
+          <w:sz w:val="22"/>
+          <w:szCs w:val="22"/>
+          <w:u w:val="none"/>
+        </w:rPr>
+      </w:pPr>
+      <w:r>
+        <w:rPr>
+          <w:rFonts w:hint="default" w:ascii="Segoe UI" w:hAnsi="Segoe UI" w:eastAsia="Segoe UI" w:cs="Segoe UI"/>
+          <w:i w:val="0"/>
+          <w:iCs w:val="0"/>
+          <w:caps w:val="0"/>
+          <w:spacing w:val="0"/>
+          <w:sz w:val="22"/>
+          <w:szCs w:val="22"/>
+          <w:u w:val="none"/>
+        </w:rPr>
+        <w:fldChar w:fldCharType="begin"/>
+      </w:r>
+      <w:r>
+        <w:rPr>
+          <w:rFonts w:hint="default" w:ascii="Segoe UI" w:hAnsi="Segoe UI" w:eastAsia="Segoe UI" w:cs="Segoe UI"/>
+          <w:i w:val="0"/>
+          <w:iCs w:val="0"/>
+          <w:caps w:val="0"/>
+          <w:spacing w:val="0"/>
+          <w:sz w:val="22"/>
+          <w:szCs w:val="22"/>
+          <w:u w:val="none"/>
+        </w:rPr>
+        <w:instrText xml:space="preserve"> HYPERLINK "https://www.w3schools.com/js/js_function_invocation.asp" \t "https://www.w3schools.com/js/_top" </w:instrText>
+      </w:r>
+      <w:r>
+        <w:rPr>
+          <w:rFonts w:hint="default" w:ascii="Segoe UI" w:hAnsi="Segoe UI" w:eastAsia="Segoe UI" w:cs="Segoe UI"/>
+          <w:i w:val="0"/>
+          <w:iCs w:val="0"/>
+          <w:caps w:val="0"/>
+          <w:spacing w:val="0"/>
+          <w:sz w:val="22"/>
+          <w:szCs w:val="22"/>
+          <w:u w:val="none"/>
+        </w:rPr>
+        <w:fldChar w:fldCharType="separate"/>
+      </w:r>
+      <w:r>
+        <w:rPr>
           <w:rStyle w:val="10"/>
           <w:rFonts w:hint="default" w:ascii="Segoe UI" w:hAnsi="Segoe UI" w:eastAsia="Segoe UI" w:cs="Segoe UI"/>
           <w:i w:val="0"/>
@@ -5790,7 +8817,7 @@
           <w:szCs w:val="22"/>
           <w:u w:val="none"/>
         </w:rPr>
-        <w:t>Function Parameters</w:t>
+        <w:t>Function Invocation</w:t>
       </w:r>
       <w:r>
         <w:rPr>
@@ -5830,22 +8857,26 @@
           <w:i w:val="0"/>
           <w:iCs w:val="0"/>
           <w:caps w:val="0"/>
-          <w:spacing w:val="0"/>
-          <w:sz w:val="22"/>
-          <w:szCs w:val="22"/>
-          <w:u w:val="none"/>
-        </w:rPr>
-      </w:pPr>
-      <w:r>
-        <w:rPr>
-          <w:rFonts w:hint="default" w:ascii="Segoe UI" w:hAnsi="Segoe UI" w:eastAsia="Segoe UI" w:cs="Segoe UI"/>
-          <w:i w:val="0"/>
-          <w:iCs w:val="0"/>
-          <w:caps w:val="0"/>
-          <w:spacing w:val="0"/>
-          <w:sz w:val="22"/>
-          <w:szCs w:val="22"/>
-          <w:u w:val="none"/>
+          <w:color w:val="FFFFFF"/>
+          <w:spacing w:val="0"/>
+          <w:sz w:val="22"/>
+          <w:szCs w:val="22"/>
+          <w:u w:val="none"/>
+          <w:shd w:val="clear" w:fill="04AA6D"/>
+        </w:rPr>
+      </w:pPr>
+      <w:r>
+        <w:rPr>
+          <w:rFonts w:hint="default" w:ascii="Segoe UI" w:hAnsi="Segoe UI" w:eastAsia="Segoe UI" w:cs="Segoe UI"/>
+          <w:i w:val="0"/>
+          <w:iCs w:val="0"/>
+          <w:caps w:val="0"/>
+          <w:color w:val="FFFFFF"/>
+          <w:spacing w:val="0"/>
+          <w:sz w:val="22"/>
+          <w:szCs w:val="22"/>
+          <w:u w:val="none"/>
+          <w:shd w:val="clear" w:fill="04AA6D"/>
         </w:rPr>
         <w:fldChar w:fldCharType="begin"/>
       </w:r>
@@ -5855,50 +8886,58 @@
           <w:i w:val="0"/>
           <w:iCs w:val="0"/>
           <w:caps w:val="0"/>
-          <w:spacing w:val="0"/>
-          <w:sz w:val="22"/>
-          <w:szCs w:val="22"/>
-          <w:u w:val="none"/>
-        </w:rPr>
-        <w:instrText xml:space="preserve"> HYPERLINK "https://www.w3schools.com/js/js_function_invocation.asp" \t "https://www.w3schools.com/js/_top" </w:instrText>
-      </w:r>
-      <w:r>
-        <w:rPr>
-          <w:rFonts w:hint="default" w:ascii="Segoe UI" w:hAnsi="Segoe UI" w:eastAsia="Segoe UI" w:cs="Segoe UI"/>
-          <w:i w:val="0"/>
-          <w:iCs w:val="0"/>
-          <w:caps w:val="0"/>
-          <w:spacing w:val="0"/>
-          <w:sz w:val="22"/>
-          <w:szCs w:val="22"/>
-          <w:u w:val="none"/>
+          <w:color w:val="FFFFFF"/>
+          <w:spacing w:val="0"/>
+          <w:sz w:val="22"/>
+          <w:szCs w:val="22"/>
+          <w:u w:val="none"/>
+          <w:shd w:val="clear" w:fill="04AA6D"/>
+        </w:rPr>
+        <w:instrText xml:space="preserve"> HYPERLINK "https://www.w3schools.com/js/js_function_call.asp" \t "https://www.w3schools.com/js/_top" </w:instrText>
+      </w:r>
+      <w:r>
+        <w:rPr>
+          <w:rFonts w:hint="default" w:ascii="Segoe UI" w:hAnsi="Segoe UI" w:eastAsia="Segoe UI" w:cs="Segoe UI"/>
+          <w:i w:val="0"/>
+          <w:iCs w:val="0"/>
+          <w:caps w:val="0"/>
+          <w:color w:val="FFFFFF"/>
+          <w:spacing w:val="0"/>
+          <w:sz w:val="22"/>
+          <w:szCs w:val="22"/>
+          <w:u w:val="none"/>
+          <w:shd w:val="clear" w:fill="04AA6D"/>
         </w:rPr>
         <w:fldChar w:fldCharType="separate"/>
       </w:r>
       <w:r>
         <w:rPr>
-          <w:rStyle w:val="9"/>
-          <w:rFonts w:hint="default" w:ascii="Segoe UI" w:hAnsi="Segoe UI" w:eastAsia="Segoe UI" w:cs="Segoe UI"/>
-          <w:i w:val="0"/>
-          <w:iCs w:val="0"/>
-          <w:caps w:val="0"/>
-          <w:spacing w:val="0"/>
-          <w:sz w:val="22"/>
-          <w:szCs w:val="22"/>
-          <w:u w:val="none"/>
-        </w:rPr>
-        <w:t>Function Invocation</w:t>
-      </w:r>
-      <w:r>
-        <w:rPr>
-          <w:rFonts w:hint="default" w:ascii="Segoe UI" w:hAnsi="Segoe UI" w:eastAsia="Segoe UI" w:cs="Segoe UI"/>
-          <w:i w:val="0"/>
-          <w:iCs w:val="0"/>
-          <w:caps w:val="0"/>
-          <w:spacing w:val="0"/>
-          <w:sz w:val="22"/>
-          <w:szCs w:val="22"/>
-          <w:u w:val="none"/>
+          <w:rStyle w:val="11"/>
+          <w:rFonts w:hint="default" w:ascii="Segoe UI" w:hAnsi="Segoe UI" w:eastAsia="Segoe UI" w:cs="Segoe UI"/>
+          <w:i w:val="0"/>
+          <w:iCs w:val="0"/>
+          <w:caps w:val="0"/>
+          <w:color w:val="FFFFFF"/>
+          <w:spacing w:val="0"/>
+          <w:sz w:val="22"/>
+          <w:szCs w:val="22"/>
+          <w:u w:val="none"/>
+          <w:shd w:val="clear" w:fill="04AA6D"/>
+        </w:rPr>
+        <w:t>Function Call</w:t>
+      </w:r>
+      <w:r>
+        <w:rPr>
+          <w:rFonts w:hint="default" w:ascii="Segoe UI" w:hAnsi="Segoe UI" w:eastAsia="Segoe UI" w:cs="Segoe UI"/>
+          <w:i w:val="0"/>
+          <w:iCs w:val="0"/>
+          <w:caps w:val="0"/>
+          <w:color w:val="FFFFFF"/>
+          <w:spacing w:val="0"/>
+          <w:sz w:val="22"/>
+          <w:szCs w:val="22"/>
+          <w:u w:val="none"/>
+          <w:shd w:val="clear" w:fill="04AA6D"/>
         </w:rPr>
         <w:fldChar w:fldCharType="end"/>
       </w:r>
@@ -5911,10 +8950,12 @@
           <w:i w:val="0"/>
           <w:iCs w:val="0"/>
           <w:caps w:val="0"/>
-          <w:spacing w:val="0"/>
-          <w:sz w:val="22"/>
-          <w:szCs w:val="22"/>
-          <w:u w:val="none"/>
+          <w:color w:val="FFFFFF"/>
+          <w:spacing w:val="0"/>
+          <w:sz w:val="22"/>
+          <w:szCs w:val="22"/>
+          <w:u w:val="none"/>
+          <w:shd w:val="clear" w:fill="04AA6D"/>
         </w:rPr>
       </w:pPr>
     </w:p>
@@ -5927,26 +8968,22 @@
           <w:i w:val="0"/>
           <w:iCs w:val="0"/>
           <w:caps w:val="0"/>
-          <w:color w:val="FFFFFF"/>
-          <w:spacing w:val="0"/>
-          <w:sz w:val="22"/>
-          <w:szCs w:val="22"/>
-          <w:u w:val="none"/>
-          <w:shd w:val="clear" w:fill="04AA6D"/>
-        </w:rPr>
-      </w:pPr>
-      <w:r>
-        <w:rPr>
-          <w:rFonts w:hint="default" w:ascii="Segoe UI" w:hAnsi="Segoe UI" w:eastAsia="Segoe UI" w:cs="Segoe UI"/>
-          <w:i w:val="0"/>
-          <w:iCs w:val="0"/>
-          <w:caps w:val="0"/>
-          <w:color w:val="FFFFFF"/>
-          <w:spacing w:val="0"/>
-          <w:sz w:val="22"/>
-          <w:szCs w:val="22"/>
-          <w:u w:val="none"/>
-          <w:shd w:val="clear" w:fill="04AA6D"/>
+          <w:spacing w:val="0"/>
+          <w:sz w:val="22"/>
+          <w:szCs w:val="22"/>
+          <w:u w:val="none"/>
+        </w:rPr>
+      </w:pPr>
+      <w:r>
+        <w:rPr>
+          <w:rFonts w:hint="default" w:ascii="Segoe UI" w:hAnsi="Segoe UI" w:eastAsia="Segoe UI" w:cs="Segoe UI"/>
+          <w:i w:val="0"/>
+          <w:iCs w:val="0"/>
+          <w:caps w:val="0"/>
+          <w:spacing w:val="0"/>
+          <w:sz w:val="22"/>
+          <w:szCs w:val="22"/>
+          <w:u w:val="none"/>
         </w:rPr>
         <w:fldChar w:fldCharType="begin"/>
       </w:r>
@@ -5956,58 +8993,50 @@
           <w:i w:val="0"/>
           <w:iCs w:val="0"/>
           <w:caps w:val="0"/>
-          <w:color w:val="FFFFFF"/>
-          <w:spacing w:val="0"/>
-          <w:sz w:val="22"/>
-          <w:szCs w:val="22"/>
-          <w:u w:val="none"/>
-          <w:shd w:val="clear" w:fill="04AA6D"/>
-        </w:rPr>
-        <w:instrText xml:space="preserve"> HYPERLINK "https://www.w3schools.com/js/js_function_call.asp" \t "https://www.w3schools.com/js/_top" </w:instrText>
-      </w:r>
-      <w:r>
-        <w:rPr>
-          <w:rFonts w:hint="default" w:ascii="Segoe UI" w:hAnsi="Segoe UI" w:eastAsia="Segoe UI" w:cs="Segoe UI"/>
-          <w:i w:val="0"/>
-          <w:iCs w:val="0"/>
-          <w:caps w:val="0"/>
-          <w:color w:val="FFFFFF"/>
-          <w:spacing w:val="0"/>
-          <w:sz w:val="22"/>
-          <w:szCs w:val="22"/>
-          <w:u w:val="none"/>
-          <w:shd w:val="clear" w:fill="04AA6D"/>
+          <w:spacing w:val="0"/>
+          <w:sz w:val="22"/>
+          <w:szCs w:val="22"/>
+          <w:u w:val="none"/>
+        </w:rPr>
+        <w:instrText xml:space="preserve"> HYPERLINK "https://www.w3schools.com/js/js_function_apply.asp" \t "https://www.w3schools.com/js/_top" </w:instrText>
+      </w:r>
+      <w:r>
+        <w:rPr>
+          <w:rFonts w:hint="default" w:ascii="Segoe UI" w:hAnsi="Segoe UI" w:eastAsia="Segoe UI" w:cs="Segoe UI"/>
+          <w:i w:val="0"/>
+          <w:iCs w:val="0"/>
+          <w:caps w:val="0"/>
+          <w:spacing w:val="0"/>
+          <w:sz w:val="22"/>
+          <w:szCs w:val="22"/>
+          <w:u w:val="none"/>
         </w:rPr>
         <w:fldChar w:fldCharType="separate"/>
       </w:r>
       <w:r>
         <w:rPr>
-          <w:rStyle w:val="10"/>
-          <w:rFonts w:hint="default" w:ascii="Segoe UI" w:hAnsi="Segoe UI" w:eastAsia="Segoe UI" w:cs="Segoe UI"/>
-          <w:i w:val="0"/>
-          <w:iCs w:val="0"/>
-          <w:caps w:val="0"/>
-          <w:color w:val="FFFFFF"/>
-          <w:spacing w:val="0"/>
-          <w:sz w:val="22"/>
-          <w:szCs w:val="22"/>
-          <w:u w:val="none"/>
-          <w:shd w:val="clear" w:fill="04AA6D"/>
-        </w:rPr>
-        <w:t>Function Call</w:t>
-      </w:r>
-      <w:r>
-        <w:rPr>
-          <w:rFonts w:hint="default" w:ascii="Segoe UI" w:hAnsi="Segoe UI" w:eastAsia="Segoe UI" w:cs="Segoe UI"/>
-          <w:i w:val="0"/>
-          <w:iCs w:val="0"/>
-          <w:caps w:val="0"/>
-          <w:color w:val="FFFFFF"/>
-          <w:spacing w:val="0"/>
-          <w:sz w:val="22"/>
-          <w:szCs w:val="22"/>
-          <w:u w:val="none"/>
-          <w:shd w:val="clear" w:fill="04AA6D"/>
+          <w:rStyle w:val="11"/>
+          <w:rFonts w:hint="default" w:ascii="Segoe UI" w:hAnsi="Segoe UI" w:eastAsia="Segoe UI" w:cs="Segoe UI"/>
+          <w:i w:val="0"/>
+          <w:iCs w:val="0"/>
+          <w:caps w:val="0"/>
+          <w:spacing w:val="0"/>
+          <w:sz w:val="22"/>
+          <w:szCs w:val="22"/>
+          <w:u w:val="none"/>
+        </w:rPr>
+        <w:t>Function Apply</w:t>
+      </w:r>
+      <w:r>
+        <w:rPr>
+          <w:rFonts w:hint="default" w:ascii="Segoe UI" w:hAnsi="Segoe UI" w:eastAsia="Segoe UI" w:cs="Segoe UI"/>
+          <w:i w:val="0"/>
+          <w:iCs w:val="0"/>
+          <w:caps w:val="0"/>
+          <w:spacing w:val="0"/>
+          <w:sz w:val="22"/>
+          <w:szCs w:val="22"/>
+          <w:u w:val="none"/>
         </w:rPr>
         <w:fldChar w:fldCharType="end"/>
       </w:r>
@@ -6020,12 +9049,10 @@
           <w:i w:val="0"/>
           <w:iCs w:val="0"/>
           <w:caps w:val="0"/>
-          <w:color w:val="FFFFFF"/>
-          <w:spacing w:val="0"/>
-          <w:sz w:val="22"/>
-          <w:szCs w:val="22"/>
-          <w:u w:val="none"/>
-          <w:shd w:val="clear" w:fill="04AA6D"/>
+          <w:spacing w:val="0"/>
+          <w:sz w:val="22"/>
+          <w:szCs w:val="22"/>
+          <w:u w:val="none"/>
         </w:rPr>
       </w:pPr>
     </w:p>
@@ -6068,7 +9095,7 @@
           <w:szCs w:val="22"/>
           <w:u w:val="none"/>
         </w:rPr>
-        <w:instrText xml:space="preserve"> HYPERLINK "https://www.w3schools.com/js/js_function_apply.asp" \t "https://www.w3schools.com/js/_top" </w:instrText>
+        <w:instrText xml:space="preserve"> HYPERLINK "https://www.w3schools.com/js/js_function_bind.asp" \t "https://www.w3schools.com/js/_top" </w:instrText>
       </w:r>
       <w:r>
         <w:rPr>
@@ -6085,17 +9112,17 @@
       </w:r>
       <w:r>
         <w:rPr>
-          <w:rStyle w:val="10"/>
-          <w:rFonts w:hint="default" w:ascii="Segoe UI" w:hAnsi="Segoe UI" w:eastAsia="Segoe UI" w:cs="Segoe UI"/>
-          <w:i w:val="0"/>
-          <w:iCs w:val="0"/>
-          <w:caps w:val="0"/>
-          <w:spacing w:val="0"/>
-          <w:sz w:val="22"/>
-          <w:szCs w:val="22"/>
-          <w:u w:val="none"/>
-        </w:rPr>
-        <w:t>Function Apply</w:t>
+          <w:rStyle w:val="11"/>
+          <w:rFonts w:hint="default" w:ascii="Segoe UI" w:hAnsi="Segoe UI" w:eastAsia="Segoe UI" w:cs="Segoe UI"/>
+          <w:i w:val="0"/>
+          <w:iCs w:val="0"/>
+          <w:caps w:val="0"/>
+          <w:spacing w:val="0"/>
+          <w:sz w:val="22"/>
+          <w:szCs w:val="22"/>
+          <w:u w:val="none"/>
+        </w:rPr>
+        <w:t>Function Bind</w:t>
       </w:r>
       <w:r>
         <w:rPr>
@@ -6165,7 +9192,7 @@
           <w:szCs w:val="22"/>
           <w:u w:val="none"/>
         </w:rPr>
-        <w:instrText xml:space="preserve"> HYPERLINK "https://www.w3schools.com/js/js_function_bind.asp" \t "https://www.w3schools.com/js/_top" </w:instrText>
+        <w:instrText xml:space="preserve"> HYPERLINK "https://www.w3schools.com/js/js_function_closures.asp" \t "https://www.w3schools.com/js/_top" </w:instrText>
       </w:r>
       <w:r>
         <w:rPr>
@@ -6182,17 +9209,17 @@
       </w:r>
       <w:r>
         <w:rPr>
-          <w:rStyle w:val="10"/>
-          <w:rFonts w:hint="default" w:ascii="Segoe UI" w:hAnsi="Segoe UI" w:eastAsia="Segoe UI" w:cs="Segoe UI"/>
-          <w:i w:val="0"/>
-          <w:iCs w:val="0"/>
-          <w:caps w:val="0"/>
-          <w:spacing w:val="0"/>
-          <w:sz w:val="22"/>
-          <w:szCs w:val="22"/>
-          <w:u w:val="none"/>
-        </w:rPr>
-        <w:t>Function Bind</w:t>
+          <w:rStyle w:val="11"/>
+          <w:rFonts w:hint="default" w:ascii="Segoe UI" w:hAnsi="Segoe UI" w:eastAsia="Segoe UI" w:cs="Segoe UI"/>
+          <w:i w:val="0"/>
+          <w:iCs w:val="0"/>
+          <w:caps w:val="0"/>
+          <w:spacing w:val="0"/>
+          <w:sz w:val="22"/>
+          <w:szCs w:val="22"/>
+          <w:u w:val="none"/>
+        </w:rPr>
+        <w:t>Function Closures</w:t>
       </w:r>
       <w:r>
         <w:rPr>
@@ -6212,91 +9239,113 @@
       <w:pPr>
         <w:bidi w:val="0"/>
         <w:rPr>
-          <w:rFonts w:hint="default" w:ascii="Segoe UI" w:hAnsi="Segoe UI" w:eastAsia="Segoe UI" w:cs="Segoe UI"/>
-          <w:i w:val="0"/>
-          <w:iCs w:val="0"/>
-          <w:caps w:val="0"/>
-          <w:spacing w:val="0"/>
-          <w:sz w:val="22"/>
-          <w:szCs w:val="22"/>
-          <w:u w:val="none"/>
-        </w:rPr>
-      </w:pPr>
-    </w:p>
-    <w:p>
-      <w:pPr>
-        <w:bidi w:val="0"/>
-        <w:outlineLvl w:val="1"/>
-        <w:rPr>
           <w:rFonts w:hint="default"/>
         </w:rPr>
       </w:pPr>
-      <w:r>
-        <w:rPr>
-          <w:rFonts w:hint="default" w:ascii="Segoe UI" w:hAnsi="Segoe UI" w:eastAsia="Segoe UI" w:cs="Segoe UI"/>
-          <w:i w:val="0"/>
-          <w:iCs w:val="0"/>
-          <w:caps w:val="0"/>
-          <w:spacing w:val="0"/>
-          <w:sz w:val="22"/>
-          <w:szCs w:val="22"/>
-          <w:u w:val="none"/>
-        </w:rPr>
-        <w:fldChar w:fldCharType="begin"/>
-      </w:r>
-      <w:r>
-        <w:rPr>
-          <w:rFonts w:hint="default" w:ascii="Segoe UI" w:hAnsi="Segoe UI" w:eastAsia="Segoe UI" w:cs="Segoe UI"/>
-          <w:i w:val="0"/>
-          <w:iCs w:val="0"/>
-          <w:caps w:val="0"/>
-          <w:spacing w:val="0"/>
-          <w:sz w:val="22"/>
-          <w:szCs w:val="22"/>
-          <w:u w:val="none"/>
-        </w:rPr>
-        <w:instrText xml:space="preserve"> HYPERLINK "https://www.w3schools.com/js/js_function_closures.asp" \t "https://www.w3schools.com/js/_top" </w:instrText>
-      </w:r>
-      <w:r>
-        <w:rPr>
-          <w:rFonts w:hint="default" w:ascii="Segoe UI" w:hAnsi="Segoe UI" w:eastAsia="Segoe UI" w:cs="Segoe UI"/>
-          <w:i w:val="0"/>
-          <w:iCs w:val="0"/>
-          <w:caps w:val="0"/>
-          <w:spacing w:val="0"/>
-          <w:sz w:val="22"/>
-          <w:szCs w:val="22"/>
-          <w:u w:val="none"/>
-        </w:rPr>
-        <w:fldChar w:fldCharType="separate"/>
-      </w:r>
-      <w:r>
-        <w:rPr>
-          <w:rStyle w:val="10"/>
-          <w:rFonts w:hint="default" w:ascii="Segoe UI" w:hAnsi="Segoe UI" w:eastAsia="Segoe UI" w:cs="Segoe UI"/>
-          <w:i w:val="0"/>
-          <w:iCs w:val="0"/>
-          <w:caps w:val="0"/>
-          <w:spacing w:val="0"/>
-          <w:sz w:val="22"/>
-          <w:szCs w:val="22"/>
-          <w:u w:val="none"/>
-        </w:rPr>
-        <w:t>Function Closures</w:t>
-      </w:r>
-      <w:r>
-        <w:rPr>
-          <w:rFonts w:hint="default" w:ascii="Segoe UI" w:hAnsi="Segoe UI" w:eastAsia="Segoe UI" w:cs="Segoe UI"/>
-          <w:i w:val="0"/>
-          <w:iCs w:val="0"/>
-          <w:caps w:val="0"/>
-          <w:spacing w:val="0"/>
-          <w:sz w:val="22"/>
-          <w:szCs w:val="22"/>
-          <w:u w:val="none"/>
-        </w:rPr>
-        <w:fldChar w:fldCharType="end"/>
-      </w:r>
+    </w:p>
+    <w:p>
+      <w:pPr>
+        <w:bidi w:val="0"/>
+        <w:rPr>
+          <w:rFonts w:hint="default"/>
+        </w:rPr>
+      </w:pPr>
+    </w:p>
+    <w:p>
+      <w:pPr>
+        <w:bidi w:val="0"/>
+        <w:rPr>
+          <w:rFonts w:hint="default"/>
+        </w:rPr>
+      </w:pPr>
+    </w:p>
+    <w:p>
+      <w:pPr>
+        <w:bidi w:val="0"/>
+        <w:rPr>
+          <w:rFonts w:hint="default"/>
+        </w:rPr>
+      </w:pPr>
+    </w:p>
+    <w:p>
+      <w:pPr>
+        <w:bidi w:val="0"/>
+        <w:rPr>
+          <w:rFonts w:hint="default"/>
+        </w:rPr>
+      </w:pPr>
+    </w:p>
+    <w:p>
+      <w:pPr>
+        <w:bidi w:val="0"/>
+        <w:rPr>
+          <w:rFonts w:hint="default"/>
+        </w:rPr>
+      </w:pPr>
+    </w:p>
+    <w:p>
+      <w:pPr>
+        <w:bidi w:val="0"/>
+        <w:rPr>
+          <w:rFonts w:hint="default"/>
+        </w:rPr>
+      </w:pPr>
+    </w:p>
+    <w:p>
+      <w:pPr>
+        <w:bidi w:val="0"/>
+        <w:rPr>
+          <w:rFonts w:hint="default"/>
+        </w:rPr>
+      </w:pPr>
+    </w:p>
+    <w:p>
+      <w:pPr>
+        <w:bidi w:val="0"/>
+        <w:rPr>
+          <w:rFonts w:hint="default"/>
+        </w:rPr>
+      </w:pPr>
+    </w:p>
+    <w:p>
+      <w:pPr>
+        <w:bidi w:val="0"/>
+        <w:rPr>
+          <w:rFonts w:hint="default"/>
+        </w:rPr>
+      </w:pPr>
+    </w:p>
+    <w:p>
+      <w:pPr>
+        <w:bidi w:val="0"/>
+        <w:rPr>
+          <w:rFonts w:hint="default"/>
+        </w:rPr>
+      </w:pPr>
+    </w:p>
+    <w:p>
+      <w:pPr>
+        <w:bidi w:val="0"/>
+        <w:rPr>
+          <w:rFonts w:hint="default"/>
+        </w:rPr>
+      </w:pPr>
+    </w:p>
+    <w:p>
+      <w:pPr>
+        <w:bidi w:val="0"/>
+        <w:rPr>
+          <w:rFonts w:hint="default"/>
+        </w:rPr>
+      </w:pPr>
+    </w:p>
+    <w:p>
+      <w:pPr>
+        <w:bidi w:val="0"/>
+        <w:rPr>
+          <w:rFonts w:hint="default"/>
+        </w:rPr>
+      </w:pPr>
     </w:p>
     <w:sectPr>
       <w:pgSz w:w="11906" w:h="16838"/>
@@ -6316,10 +9365,787 @@
 
 <file path=word/comments.xml><?xml version="1.0" encoding="utf-8"?>
 <w:comments xmlns:wpc="http://schemas.microsoft.com/office/word/2010/wordprocessingCanvas" xmlns:mc="http://schemas.openxmlformats.org/markup-compatibility/2006" xmlns:o="urn:schemas-microsoft-com:office:office" xmlns:r="http://schemas.openxmlformats.org/officeDocument/2006/relationships" xmlns:m="http://schemas.openxmlformats.org/officeDocument/2006/math" xmlns:v="urn:schemas-microsoft-com:vml" xmlns:wp14="http://schemas.microsoft.com/office/word/2010/wordprocessingDrawing" xmlns:wp="http://schemas.openxmlformats.org/drawingml/2006/wordprocessingDrawing" xmlns:w="http://schemas.openxmlformats.org/wordprocessingml/2006/main" xmlns:w14="http://schemas.microsoft.com/office/word/2010/wordml" xmlns:w15="http://schemas.microsoft.com/office/word/2012/wordml" xmlns:w10="urn:schemas-microsoft-com:office:word" xmlns:wpg="http://schemas.microsoft.com/office/word/2010/wordprocessingGroup" xmlns:wpi="http://schemas.microsoft.com/office/word/2010/wordprocessingInk" xmlns:wne="http://schemas.microsoft.com/office/word/2006/wordml" xmlns:wps="http://schemas.microsoft.com/office/word/2010/wordprocessingShape" xmlns:wpsCustomData="http://www.wps.cn/officeDocument/2013/wpsCustomData" mc:Ignorable="w14 w15 wp14">
-  <w:comment w:id="0" w:author="流星619" w:date="2022-10-29T14:38:31Z" w:initials="">
-    <w:p>
-      <w:pPr>
-        <w:pStyle w:val="4"/>
+  <w:comment w:id="0" w:author="流星619" w:date="2022-11-13T08:45:04Z" w:initials="">
+    <w:p>
+      <w:pPr>
+        <w:keepNext w:val="0"/>
+        <w:keepLines w:val="0"/>
+        <w:widowControl/>
+        <w:suppressLineNumbers w:val="0"/>
+        <w:pBdr>
+          <w:top w:val="none" w:color="auto" w:sz="0" w:space="0"/>
+          <w:left w:val="single" w:color="04AA6D" w:sz="24" w:space="9"/>
+          <w:bottom w:val="none" w:color="auto" w:sz="0" w:space="0"/>
+          <w:right w:val="none" w:color="auto" w:sz="0" w:space="0"/>
+        </w:pBdr>
+        <w:shd w:val="clear"/>
+        <w:spacing w:before="240" w:beforeAutospacing="0" w:after="240" w:afterAutospacing="0"/>
+        <w:ind w:left="-300" w:right="-300" w:firstLine="0"/>
+        <w:jc w:val="left"/>
+      </w:pPr>
+      <w:r>
+        <w:rPr>
+          <w:rFonts w:hint="default" w:ascii="Consolas" w:hAnsi="Consolas" w:eastAsia="Consolas" w:cs="Consolas"/>
+          <w:i w:val="0"/>
+          <w:iCs w:val="0"/>
+          <w:caps w:val="0"/>
+          <w:color w:val="0000CD"/>
+          <w:spacing w:val="0"/>
+          <w:kern w:val="0"/>
+          <w:sz w:val="22"/>
+          <w:szCs w:val="22"/>
+          <w:shd w:val="clear" w:fill="FFFFFF"/>
+          <w:lang w:val="en-US" w:eastAsia="zh-CN" w:bidi="ar"/>
+        </w:rPr>
+        <w:t>let</w:t>
+      </w:r>
+      <w:r>
+        <w:rPr>
+          <w:rFonts w:hint="default" w:ascii="Consolas" w:hAnsi="Consolas" w:eastAsia="Consolas" w:cs="Consolas"/>
+          <w:i w:val="0"/>
+          <w:iCs w:val="0"/>
+          <w:caps w:val="0"/>
+          <w:color w:val="000000"/>
+          <w:spacing w:val="0"/>
+          <w:kern w:val="0"/>
+          <w:sz w:val="22"/>
+          <w:szCs w:val="22"/>
+          <w:shd w:val="clear" w:fill="FFFFFF"/>
+          <w:lang w:val="en-US" w:eastAsia="zh-CN" w:bidi="ar"/>
+        </w:rPr>
+        <w:t> car = </w:t>
+      </w:r>
+      <w:r>
+        <w:rPr>
+          <w:rFonts w:hint="default" w:ascii="Consolas" w:hAnsi="Consolas" w:eastAsia="Consolas" w:cs="Consolas"/>
+          <w:i w:val="0"/>
+          <w:iCs w:val="0"/>
+          <w:caps w:val="0"/>
+          <w:color w:val="A52A2A"/>
+          <w:spacing w:val="0"/>
+          <w:kern w:val="0"/>
+          <w:sz w:val="22"/>
+          <w:szCs w:val="22"/>
+          <w:shd w:val="clear" w:fill="FFFFFF"/>
+          <w:lang w:val="en-US" w:eastAsia="zh-CN" w:bidi="ar"/>
+        </w:rPr>
+        <w:t>"Fiat"</w:t>
+      </w:r>
+      <w:r>
+        <w:rPr>
+          <w:rFonts w:hint="default" w:ascii="Consolas" w:hAnsi="Consolas" w:eastAsia="Consolas" w:cs="Consolas"/>
+          <w:i w:val="0"/>
+          <w:iCs w:val="0"/>
+          <w:caps w:val="0"/>
+          <w:color w:val="000000"/>
+          <w:spacing w:val="0"/>
+          <w:kern w:val="0"/>
+          <w:sz w:val="22"/>
+          <w:szCs w:val="22"/>
+          <w:shd w:val="clear" w:fill="FFFFFF"/>
+          <w:lang w:val="en-US" w:eastAsia="zh-CN" w:bidi="ar"/>
+        </w:rPr>
+        <w:t>;</w:t>
+      </w:r>
+    </w:p>
+  </w:comment>
+  <w:comment w:id="1" w:author="流星619" w:date="2022-11-13T08:44:55Z" w:initials="">
+    <w:p>
+      <w:pPr>
+        <w:keepNext w:val="0"/>
+        <w:keepLines w:val="0"/>
+        <w:widowControl/>
+        <w:suppressLineNumbers w:val="0"/>
+        <w:pBdr>
+          <w:top w:val="none" w:color="auto" w:sz="0" w:space="0"/>
+          <w:left w:val="single" w:color="04AA6D" w:sz="24" w:space="9"/>
+          <w:bottom w:val="none" w:color="auto" w:sz="0" w:space="0"/>
+          <w:right w:val="none" w:color="auto" w:sz="0" w:space="0"/>
+        </w:pBdr>
+        <w:shd w:val="clear"/>
+        <w:spacing w:before="240" w:beforeAutospacing="0" w:after="240" w:afterAutospacing="0"/>
+        <w:ind w:left="-300" w:right="-300" w:firstLine="0"/>
+        <w:jc w:val="left"/>
+      </w:pPr>
+      <w:r>
+        <w:rPr>
+          <w:rFonts w:hint="default" w:ascii="Consolas" w:hAnsi="Consolas" w:eastAsia="Consolas" w:cs="Consolas"/>
+          <w:i w:val="0"/>
+          <w:iCs w:val="0"/>
+          <w:caps w:val="0"/>
+          <w:color w:val="0000CD"/>
+          <w:spacing w:val="0"/>
+          <w:kern w:val="0"/>
+          <w:sz w:val="22"/>
+          <w:szCs w:val="22"/>
+          <w:shd w:val="clear" w:fill="FFFFFF"/>
+          <w:lang w:val="en-US" w:eastAsia="zh-CN" w:bidi="ar"/>
+        </w:rPr>
+        <w:t>const</w:t>
+      </w:r>
+      <w:r>
+        <w:rPr>
+          <w:rFonts w:hint="default" w:ascii="Consolas" w:hAnsi="Consolas" w:eastAsia="Consolas" w:cs="Consolas"/>
+          <w:i w:val="0"/>
+          <w:iCs w:val="0"/>
+          <w:caps w:val="0"/>
+          <w:color w:val="000000"/>
+          <w:spacing w:val="0"/>
+          <w:kern w:val="0"/>
+          <w:sz w:val="22"/>
+          <w:szCs w:val="22"/>
+          <w:shd w:val="clear" w:fill="FFFFFF"/>
+          <w:lang w:val="en-US" w:eastAsia="zh-CN" w:bidi="ar"/>
+        </w:rPr>
+        <w:t> car = {type:</w:t>
+      </w:r>
+      <w:r>
+        <w:rPr>
+          <w:rFonts w:hint="default" w:ascii="Consolas" w:hAnsi="Consolas" w:eastAsia="Consolas" w:cs="Consolas"/>
+          <w:i w:val="0"/>
+          <w:iCs w:val="0"/>
+          <w:caps w:val="0"/>
+          <w:color w:val="A52A2A"/>
+          <w:spacing w:val="0"/>
+          <w:kern w:val="0"/>
+          <w:sz w:val="22"/>
+          <w:szCs w:val="22"/>
+          <w:shd w:val="clear" w:fill="FFFFFF"/>
+          <w:lang w:val="en-US" w:eastAsia="zh-CN" w:bidi="ar"/>
+        </w:rPr>
+        <w:t>"Fiat"</w:t>
+      </w:r>
+      <w:r>
+        <w:rPr>
+          <w:rFonts w:hint="default" w:ascii="Consolas" w:hAnsi="Consolas" w:eastAsia="Consolas" w:cs="Consolas"/>
+          <w:i w:val="0"/>
+          <w:iCs w:val="0"/>
+          <w:caps w:val="0"/>
+          <w:color w:val="000000"/>
+          <w:spacing w:val="0"/>
+          <w:kern w:val="0"/>
+          <w:sz w:val="22"/>
+          <w:szCs w:val="22"/>
+          <w:shd w:val="clear" w:fill="FFFFFF"/>
+          <w:lang w:val="en-US" w:eastAsia="zh-CN" w:bidi="ar"/>
+        </w:rPr>
+        <w:t>, model:</w:t>
+      </w:r>
+      <w:r>
+        <w:rPr>
+          <w:rFonts w:hint="default" w:ascii="Consolas" w:hAnsi="Consolas" w:eastAsia="Consolas" w:cs="Consolas"/>
+          <w:i w:val="0"/>
+          <w:iCs w:val="0"/>
+          <w:caps w:val="0"/>
+          <w:color w:val="A52A2A"/>
+          <w:spacing w:val="0"/>
+          <w:kern w:val="0"/>
+          <w:sz w:val="22"/>
+          <w:szCs w:val="22"/>
+          <w:shd w:val="clear" w:fill="FFFFFF"/>
+          <w:lang w:val="en-US" w:eastAsia="zh-CN" w:bidi="ar"/>
+        </w:rPr>
+        <w:t>"500"</w:t>
+      </w:r>
+      <w:r>
+        <w:rPr>
+          <w:rFonts w:hint="default" w:ascii="Consolas" w:hAnsi="Consolas" w:eastAsia="Consolas" w:cs="Consolas"/>
+          <w:i w:val="0"/>
+          <w:iCs w:val="0"/>
+          <w:caps w:val="0"/>
+          <w:color w:val="000000"/>
+          <w:spacing w:val="0"/>
+          <w:kern w:val="0"/>
+          <w:sz w:val="22"/>
+          <w:szCs w:val="22"/>
+          <w:shd w:val="clear" w:fill="FFFFFF"/>
+          <w:lang w:val="en-US" w:eastAsia="zh-CN" w:bidi="ar"/>
+        </w:rPr>
+        <w:t>, color:</w:t>
+      </w:r>
+      <w:r>
+        <w:rPr>
+          <w:rFonts w:hint="default" w:ascii="Consolas" w:hAnsi="Consolas" w:eastAsia="Consolas" w:cs="Consolas"/>
+          <w:i w:val="0"/>
+          <w:iCs w:val="0"/>
+          <w:caps w:val="0"/>
+          <w:color w:val="A52A2A"/>
+          <w:spacing w:val="0"/>
+          <w:kern w:val="0"/>
+          <w:sz w:val="22"/>
+          <w:szCs w:val="22"/>
+          <w:shd w:val="clear" w:fill="FFFFFF"/>
+          <w:lang w:val="en-US" w:eastAsia="zh-CN" w:bidi="ar"/>
+        </w:rPr>
+        <w:t>"white"</w:t>
+      </w:r>
+      <w:r>
+        <w:rPr>
+          <w:rFonts w:hint="default" w:ascii="Consolas" w:hAnsi="Consolas" w:eastAsia="Consolas" w:cs="Consolas"/>
+          <w:i w:val="0"/>
+          <w:iCs w:val="0"/>
+          <w:caps w:val="0"/>
+          <w:color w:val="000000"/>
+          <w:spacing w:val="0"/>
+          <w:kern w:val="0"/>
+          <w:sz w:val="22"/>
+          <w:szCs w:val="22"/>
+          <w:shd w:val="clear" w:fill="FFFFFF"/>
+          <w:lang w:val="en-US" w:eastAsia="zh-CN" w:bidi="ar"/>
+        </w:rPr>
+        <w:t>};</w:t>
+      </w:r>
+    </w:p>
+  </w:comment>
+  <w:comment w:id="2" w:author="流星619" w:date="2022-11-13T08:56:27Z" w:initials="">
+    <w:p>
+      <w:pPr>
+        <w:keepNext w:val="0"/>
+        <w:keepLines w:val="0"/>
+        <w:widowControl/>
+        <w:suppressLineNumbers w:val="0"/>
+        <w:pBdr>
+          <w:top w:val="none" w:color="auto" w:sz="0" w:space="0"/>
+          <w:left w:val="single" w:color="04AA6D" w:sz="24" w:space="9"/>
+          <w:bottom w:val="none" w:color="auto" w:sz="0" w:space="0"/>
+          <w:right w:val="none" w:color="auto" w:sz="0" w:space="0"/>
+        </w:pBdr>
+        <w:shd w:val="clear"/>
+        <w:spacing w:before="240" w:beforeAutospacing="0" w:after="240" w:afterAutospacing="0"/>
+        <w:ind w:left="-300" w:right="-300" w:firstLine="0"/>
+        <w:jc w:val="left"/>
+        <w:rPr>
+          <w:rFonts w:hint="default" w:ascii="Consolas" w:hAnsi="Consolas" w:eastAsia="Consolas" w:cs="Consolas"/>
+          <w:i w:val="0"/>
+          <w:iCs w:val="0"/>
+          <w:caps w:val="0"/>
+          <w:color w:val="000000"/>
+          <w:spacing w:val="0"/>
+          <w:kern w:val="0"/>
+          <w:sz w:val="22"/>
+          <w:szCs w:val="22"/>
+          <w:shd w:val="clear" w:fill="FFFFFF"/>
+          <w:lang w:val="en-US" w:eastAsia="zh-CN" w:bidi="ar"/>
+        </w:rPr>
+      </w:pPr>
+      <w:r>
+        <w:rPr>
+          <w:rFonts w:hint="default" w:ascii="Consolas" w:hAnsi="Consolas" w:eastAsia="Consolas" w:cs="Consolas"/>
+          <w:i w:val="0"/>
+          <w:iCs w:val="0"/>
+          <w:caps w:val="0"/>
+          <w:color w:val="0000CD"/>
+          <w:spacing w:val="0"/>
+          <w:kern w:val="0"/>
+          <w:sz w:val="22"/>
+          <w:szCs w:val="22"/>
+          <w:shd w:val="clear" w:fill="FFFFFF"/>
+          <w:lang w:val="en-US" w:eastAsia="zh-CN" w:bidi="ar"/>
+        </w:rPr>
+        <w:t>const</w:t>
+      </w:r>
+      <w:r>
+        <w:rPr>
+          <w:rFonts w:hint="default" w:ascii="Consolas" w:hAnsi="Consolas" w:eastAsia="Consolas" w:cs="Consolas"/>
+          <w:i w:val="0"/>
+          <w:iCs w:val="0"/>
+          <w:caps w:val="0"/>
+          <w:color w:val="000000"/>
+          <w:spacing w:val="0"/>
+          <w:kern w:val="0"/>
+          <w:sz w:val="22"/>
+          <w:szCs w:val="22"/>
+          <w:shd w:val="clear" w:fill="FFFFFF"/>
+          <w:lang w:val="en-US" w:eastAsia="zh-CN" w:bidi="ar"/>
+        </w:rPr>
+        <w:t> person = {</w:t>
+      </w:r>
+      <w:r>
+        <w:rPr>
+          <w:rFonts w:hint="default" w:ascii="Consolas" w:hAnsi="Consolas" w:eastAsia="Consolas" w:cs="Consolas"/>
+          <w:i w:val="0"/>
+          <w:iCs w:val="0"/>
+          <w:caps w:val="0"/>
+          <w:color w:val="000000"/>
+          <w:spacing w:val="0"/>
+          <w:kern w:val="0"/>
+          <w:sz w:val="22"/>
+          <w:szCs w:val="22"/>
+          <w:shd w:val="clear" w:fill="FFFFFF"/>
+          <w:lang w:val="en-US" w:eastAsia="zh-CN" w:bidi="ar"/>
+        </w:rPr>
+        <w:br w:type="textWrapping"/>
+      </w:r>
+      <w:r>
+        <w:rPr>
+          <w:rFonts w:hint="default" w:ascii="Consolas" w:hAnsi="Consolas" w:eastAsia="Consolas" w:cs="Consolas"/>
+          <w:i w:val="0"/>
+          <w:iCs w:val="0"/>
+          <w:caps w:val="0"/>
+          <w:color w:val="000000"/>
+          <w:spacing w:val="0"/>
+          <w:kern w:val="0"/>
+          <w:sz w:val="22"/>
+          <w:szCs w:val="22"/>
+          <w:shd w:val="clear" w:fill="FFFFFF"/>
+          <w:lang w:val="en-US" w:eastAsia="zh-CN" w:bidi="ar"/>
+        </w:rPr>
+        <w:t>  firstName: </w:t>
+      </w:r>
+      <w:r>
+        <w:rPr>
+          <w:rFonts w:hint="default" w:ascii="Consolas" w:hAnsi="Consolas" w:eastAsia="Consolas" w:cs="Consolas"/>
+          <w:i w:val="0"/>
+          <w:iCs w:val="0"/>
+          <w:caps w:val="0"/>
+          <w:color w:val="A52A2A"/>
+          <w:spacing w:val="0"/>
+          <w:kern w:val="0"/>
+          <w:sz w:val="22"/>
+          <w:szCs w:val="22"/>
+          <w:shd w:val="clear" w:fill="FFFFFF"/>
+          <w:lang w:val="en-US" w:eastAsia="zh-CN" w:bidi="ar"/>
+        </w:rPr>
+        <w:t>"John"</w:t>
+      </w:r>
+      <w:r>
+        <w:rPr>
+          <w:rFonts w:hint="default" w:ascii="Consolas" w:hAnsi="Consolas" w:eastAsia="Consolas" w:cs="Consolas"/>
+          <w:i w:val="0"/>
+          <w:iCs w:val="0"/>
+          <w:caps w:val="0"/>
+          <w:color w:val="000000"/>
+          <w:spacing w:val="0"/>
+          <w:kern w:val="0"/>
+          <w:sz w:val="22"/>
+          <w:szCs w:val="22"/>
+          <w:shd w:val="clear" w:fill="FFFFFF"/>
+          <w:lang w:val="en-US" w:eastAsia="zh-CN" w:bidi="ar"/>
+        </w:rPr>
+        <w:t>,</w:t>
+      </w:r>
+      <w:r>
+        <w:rPr>
+          <w:rFonts w:hint="default" w:ascii="Consolas" w:hAnsi="Consolas" w:eastAsia="Consolas" w:cs="Consolas"/>
+          <w:i w:val="0"/>
+          <w:iCs w:val="0"/>
+          <w:caps w:val="0"/>
+          <w:color w:val="000000"/>
+          <w:spacing w:val="0"/>
+          <w:kern w:val="0"/>
+          <w:sz w:val="22"/>
+          <w:szCs w:val="22"/>
+          <w:shd w:val="clear" w:fill="FFFFFF"/>
+          <w:lang w:val="en-US" w:eastAsia="zh-CN" w:bidi="ar"/>
+        </w:rPr>
+        <w:br w:type="textWrapping"/>
+      </w:r>
+      <w:r>
+        <w:rPr>
+          <w:rFonts w:hint="default" w:ascii="Consolas" w:hAnsi="Consolas" w:eastAsia="Consolas" w:cs="Consolas"/>
+          <w:i w:val="0"/>
+          <w:iCs w:val="0"/>
+          <w:caps w:val="0"/>
+          <w:color w:val="000000"/>
+          <w:spacing w:val="0"/>
+          <w:kern w:val="0"/>
+          <w:sz w:val="22"/>
+          <w:szCs w:val="22"/>
+          <w:shd w:val="clear" w:fill="FFFFFF"/>
+          <w:lang w:val="en-US" w:eastAsia="zh-CN" w:bidi="ar"/>
+        </w:rPr>
+        <w:t>  lastName : </w:t>
+      </w:r>
+      <w:r>
+        <w:rPr>
+          <w:rFonts w:hint="default" w:ascii="Consolas" w:hAnsi="Consolas" w:eastAsia="Consolas" w:cs="Consolas"/>
+          <w:i w:val="0"/>
+          <w:iCs w:val="0"/>
+          <w:caps w:val="0"/>
+          <w:color w:val="A52A2A"/>
+          <w:spacing w:val="0"/>
+          <w:kern w:val="0"/>
+          <w:sz w:val="22"/>
+          <w:szCs w:val="22"/>
+          <w:shd w:val="clear" w:fill="FFFFFF"/>
+          <w:lang w:val="en-US" w:eastAsia="zh-CN" w:bidi="ar"/>
+        </w:rPr>
+        <w:t>"Doe"</w:t>
+      </w:r>
+      <w:r>
+        <w:rPr>
+          <w:rFonts w:hint="default" w:ascii="Consolas" w:hAnsi="Consolas" w:eastAsia="Consolas" w:cs="Consolas"/>
+          <w:i w:val="0"/>
+          <w:iCs w:val="0"/>
+          <w:caps w:val="0"/>
+          <w:color w:val="000000"/>
+          <w:spacing w:val="0"/>
+          <w:kern w:val="0"/>
+          <w:sz w:val="22"/>
+          <w:szCs w:val="22"/>
+          <w:shd w:val="clear" w:fill="FFFFFF"/>
+          <w:lang w:val="en-US" w:eastAsia="zh-CN" w:bidi="ar"/>
+        </w:rPr>
+        <w:t>,</w:t>
+      </w:r>
+      <w:r>
+        <w:rPr>
+          <w:rFonts w:hint="default" w:ascii="Consolas" w:hAnsi="Consolas" w:eastAsia="Consolas" w:cs="Consolas"/>
+          <w:i w:val="0"/>
+          <w:iCs w:val="0"/>
+          <w:caps w:val="0"/>
+          <w:color w:val="000000"/>
+          <w:spacing w:val="0"/>
+          <w:kern w:val="0"/>
+          <w:sz w:val="22"/>
+          <w:szCs w:val="22"/>
+          <w:shd w:val="clear" w:fill="FFFFFF"/>
+          <w:lang w:val="en-US" w:eastAsia="zh-CN" w:bidi="ar"/>
+        </w:rPr>
+        <w:br w:type="textWrapping"/>
+      </w:r>
+      <w:r>
+        <w:rPr>
+          <w:rFonts w:hint="default" w:ascii="Consolas" w:hAnsi="Consolas" w:eastAsia="Consolas" w:cs="Consolas"/>
+          <w:i w:val="0"/>
+          <w:iCs w:val="0"/>
+          <w:caps w:val="0"/>
+          <w:color w:val="000000"/>
+          <w:spacing w:val="0"/>
+          <w:kern w:val="0"/>
+          <w:sz w:val="22"/>
+          <w:szCs w:val="22"/>
+          <w:shd w:val="clear" w:fill="FFFFFF"/>
+          <w:lang w:val="en-US" w:eastAsia="zh-CN" w:bidi="ar"/>
+        </w:rPr>
+        <w:t>  id       : </w:t>
+      </w:r>
+      <w:r>
+        <w:rPr>
+          <w:rFonts w:hint="default" w:ascii="Consolas" w:hAnsi="Consolas" w:eastAsia="Consolas" w:cs="Consolas"/>
+          <w:i w:val="0"/>
+          <w:iCs w:val="0"/>
+          <w:caps w:val="0"/>
+          <w:color w:val="FF0000"/>
+          <w:spacing w:val="0"/>
+          <w:kern w:val="0"/>
+          <w:sz w:val="22"/>
+          <w:szCs w:val="22"/>
+          <w:shd w:val="clear" w:fill="FFFFFF"/>
+          <w:lang w:val="en-US" w:eastAsia="zh-CN" w:bidi="ar"/>
+        </w:rPr>
+        <w:t>5566</w:t>
+      </w:r>
+      <w:r>
+        <w:rPr>
+          <w:rFonts w:hint="default" w:ascii="Consolas" w:hAnsi="Consolas" w:eastAsia="Consolas" w:cs="Consolas"/>
+          <w:i w:val="0"/>
+          <w:iCs w:val="0"/>
+          <w:caps w:val="0"/>
+          <w:color w:val="000000"/>
+          <w:spacing w:val="0"/>
+          <w:kern w:val="0"/>
+          <w:sz w:val="22"/>
+          <w:szCs w:val="22"/>
+          <w:shd w:val="clear" w:fill="FFFFFF"/>
+          <w:lang w:val="en-US" w:eastAsia="zh-CN" w:bidi="ar"/>
+        </w:rPr>
+        <w:t>,</w:t>
+      </w:r>
+      <w:r>
+        <w:rPr>
+          <w:rFonts w:hint="default" w:ascii="Consolas" w:hAnsi="Consolas" w:eastAsia="Consolas" w:cs="Consolas"/>
+          <w:i w:val="0"/>
+          <w:iCs w:val="0"/>
+          <w:caps w:val="0"/>
+          <w:color w:val="000000"/>
+          <w:spacing w:val="0"/>
+          <w:kern w:val="0"/>
+          <w:sz w:val="22"/>
+          <w:szCs w:val="22"/>
+          <w:shd w:val="clear" w:fill="FFFFFF"/>
+          <w:lang w:val="en-US" w:eastAsia="zh-CN" w:bidi="ar"/>
+        </w:rPr>
+        <w:br w:type="textWrapping"/>
+      </w:r>
+      <w:r>
+        <w:rPr>
+          <w:rFonts w:hint="default" w:ascii="Consolas" w:hAnsi="Consolas" w:eastAsia="Consolas" w:cs="Consolas"/>
+          <w:i w:val="0"/>
+          <w:iCs w:val="0"/>
+          <w:caps w:val="0"/>
+          <w:color w:val="000000"/>
+          <w:spacing w:val="0"/>
+          <w:kern w:val="0"/>
+          <w:sz w:val="22"/>
+          <w:szCs w:val="22"/>
+          <w:shd w:val="clear" w:fill="FFFFFF"/>
+          <w:lang w:val="en-US" w:eastAsia="zh-CN" w:bidi="ar"/>
+        </w:rPr>
+        <w:t>  fullName : </w:t>
+      </w:r>
+      <w:r>
+        <w:rPr>
+          <w:rFonts w:hint="default" w:ascii="Consolas" w:hAnsi="Consolas" w:eastAsia="Consolas" w:cs="Consolas"/>
+          <w:i w:val="0"/>
+          <w:iCs w:val="0"/>
+          <w:caps w:val="0"/>
+          <w:color w:val="0000CD"/>
+          <w:spacing w:val="0"/>
+          <w:kern w:val="0"/>
+          <w:sz w:val="22"/>
+          <w:szCs w:val="22"/>
+          <w:shd w:val="clear" w:fill="FFFFFF"/>
+          <w:lang w:val="en-US" w:eastAsia="zh-CN" w:bidi="ar"/>
+        </w:rPr>
+        <w:t>function</w:t>
+      </w:r>
+      <w:r>
+        <w:rPr>
+          <w:rFonts w:hint="default" w:ascii="Consolas" w:hAnsi="Consolas" w:eastAsia="Consolas" w:cs="Consolas"/>
+          <w:i w:val="0"/>
+          <w:iCs w:val="0"/>
+          <w:caps w:val="0"/>
+          <w:color w:val="000000"/>
+          <w:spacing w:val="0"/>
+          <w:kern w:val="0"/>
+          <w:sz w:val="22"/>
+          <w:szCs w:val="22"/>
+          <w:shd w:val="clear" w:fill="FFFFFF"/>
+          <w:lang w:val="en-US" w:eastAsia="zh-CN" w:bidi="ar"/>
+        </w:rPr>
+        <w:t>() {</w:t>
+      </w:r>
+      <w:r>
+        <w:rPr>
+          <w:rFonts w:hint="default" w:ascii="Consolas" w:hAnsi="Consolas" w:eastAsia="Consolas" w:cs="Consolas"/>
+          <w:i w:val="0"/>
+          <w:iCs w:val="0"/>
+          <w:caps w:val="0"/>
+          <w:color w:val="000000"/>
+          <w:spacing w:val="0"/>
+          <w:kern w:val="0"/>
+          <w:sz w:val="22"/>
+          <w:szCs w:val="22"/>
+          <w:shd w:val="clear" w:fill="FFFFFF"/>
+          <w:lang w:val="en-US" w:eastAsia="zh-CN" w:bidi="ar"/>
+        </w:rPr>
+        <w:br w:type="textWrapping"/>
+      </w:r>
+      <w:r>
+        <w:rPr>
+          <w:rFonts w:hint="default" w:ascii="Consolas" w:hAnsi="Consolas" w:eastAsia="Consolas" w:cs="Consolas"/>
+          <w:i w:val="0"/>
+          <w:iCs w:val="0"/>
+          <w:caps w:val="0"/>
+          <w:color w:val="000000"/>
+          <w:spacing w:val="0"/>
+          <w:kern w:val="0"/>
+          <w:sz w:val="22"/>
+          <w:szCs w:val="22"/>
+          <w:shd w:val="clear" w:fill="FFFFFF"/>
+          <w:lang w:val="en-US" w:eastAsia="zh-CN" w:bidi="ar"/>
+        </w:rPr>
+        <w:t>    </w:t>
+      </w:r>
+      <w:r>
+        <w:rPr>
+          <w:rFonts w:hint="default" w:ascii="Consolas" w:hAnsi="Consolas" w:eastAsia="Consolas" w:cs="Consolas"/>
+          <w:i w:val="0"/>
+          <w:iCs w:val="0"/>
+          <w:caps w:val="0"/>
+          <w:color w:val="0000CD"/>
+          <w:spacing w:val="0"/>
+          <w:kern w:val="0"/>
+          <w:sz w:val="22"/>
+          <w:szCs w:val="22"/>
+          <w:shd w:val="clear" w:fill="FFFFFF"/>
+          <w:lang w:val="en-US" w:eastAsia="zh-CN" w:bidi="ar"/>
+        </w:rPr>
+        <w:t>return</w:t>
+      </w:r>
+      <w:r>
+        <w:rPr>
+          <w:rFonts w:hint="default" w:ascii="Consolas" w:hAnsi="Consolas" w:eastAsia="Consolas" w:cs="Consolas"/>
+          <w:i w:val="0"/>
+          <w:iCs w:val="0"/>
+          <w:caps w:val="0"/>
+          <w:color w:val="000000"/>
+          <w:spacing w:val="0"/>
+          <w:kern w:val="0"/>
+          <w:sz w:val="22"/>
+          <w:szCs w:val="22"/>
+          <w:shd w:val="clear" w:fill="FFFFFF"/>
+          <w:lang w:val="en-US" w:eastAsia="zh-CN" w:bidi="ar"/>
+        </w:rPr>
+        <w:t> </w:t>
+      </w:r>
+      <w:r>
+        <w:rPr>
+          <w:rFonts w:hint="default" w:ascii="Consolas" w:hAnsi="Consolas" w:eastAsia="Consolas" w:cs="Consolas"/>
+          <w:i w:val="0"/>
+          <w:iCs w:val="0"/>
+          <w:caps w:val="0"/>
+          <w:color w:val="0000CD"/>
+          <w:spacing w:val="0"/>
+          <w:kern w:val="0"/>
+          <w:sz w:val="22"/>
+          <w:szCs w:val="22"/>
+          <w:shd w:val="clear" w:fill="FFFFFF"/>
+          <w:lang w:val="en-US" w:eastAsia="zh-CN" w:bidi="ar"/>
+        </w:rPr>
+        <w:t>this</w:t>
+      </w:r>
+      <w:r>
+        <w:rPr>
+          <w:rFonts w:hint="default" w:ascii="Consolas" w:hAnsi="Consolas" w:eastAsia="Consolas" w:cs="Consolas"/>
+          <w:i w:val="0"/>
+          <w:iCs w:val="0"/>
+          <w:caps w:val="0"/>
+          <w:color w:val="000000"/>
+          <w:spacing w:val="0"/>
+          <w:kern w:val="0"/>
+          <w:sz w:val="22"/>
+          <w:szCs w:val="22"/>
+          <w:shd w:val="clear" w:fill="FFFFFF"/>
+          <w:lang w:val="en-US" w:eastAsia="zh-CN" w:bidi="ar"/>
+        </w:rPr>
+        <w:t>.firstName + </w:t>
+      </w:r>
+      <w:r>
+        <w:rPr>
+          <w:rFonts w:hint="default" w:ascii="Consolas" w:hAnsi="Consolas" w:eastAsia="Consolas" w:cs="Consolas"/>
+          <w:i w:val="0"/>
+          <w:iCs w:val="0"/>
+          <w:caps w:val="0"/>
+          <w:color w:val="A52A2A"/>
+          <w:spacing w:val="0"/>
+          <w:kern w:val="0"/>
+          <w:sz w:val="22"/>
+          <w:szCs w:val="22"/>
+          <w:shd w:val="clear" w:fill="FFFFFF"/>
+          <w:lang w:val="en-US" w:eastAsia="zh-CN" w:bidi="ar"/>
+        </w:rPr>
+        <w:t>" "</w:t>
+      </w:r>
+      <w:r>
+        <w:rPr>
+          <w:rFonts w:hint="default" w:ascii="Consolas" w:hAnsi="Consolas" w:eastAsia="Consolas" w:cs="Consolas"/>
+          <w:i w:val="0"/>
+          <w:iCs w:val="0"/>
+          <w:caps w:val="0"/>
+          <w:color w:val="000000"/>
+          <w:spacing w:val="0"/>
+          <w:kern w:val="0"/>
+          <w:sz w:val="22"/>
+          <w:szCs w:val="22"/>
+          <w:shd w:val="clear" w:fill="FFFFFF"/>
+          <w:lang w:val="en-US" w:eastAsia="zh-CN" w:bidi="ar"/>
+        </w:rPr>
+        <w:t> + </w:t>
+      </w:r>
+      <w:r>
+        <w:rPr>
+          <w:rFonts w:hint="default" w:ascii="Consolas" w:hAnsi="Consolas" w:eastAsia="Consolas" w:cs="Consolas"/>
+          <w:i w:val="0"/>
+          <w:iCs w:val="0"/>
+          <w:caps w:val="0"/>
+          <w:color w:val="0000CD"/>
+          <w:spacing w:val="0"/>
+          <w:kern w:val="0"/>
+          <w:sz w:val="22"/>
+          <w:szCs w:val="22"/>
+          <w:shd w:val="clear" w:fill="FFFFFF"/>
+          <w:lang w:val="en-US" w:eastAsia="zh-CN" w:bidi="ar"/>
+        </w:rPr>
+        <w:t>this</w:t>
+      </w:r>
+      <w:r>
+        <w:rPr>
+          <w:rFonts w:hint="default" w:ascii="Consolas" w:hAnsi="Consolas" w:eastAsia="Consolas" w:cs="Consolas"/>
+          <w:i w:val="0"/>
+          <w:iCs w:val="0"/>
+          <w:caps w:val="0"/>
+          <w:color w:val="000000"/>
+          <w:spacing w:val="0"/>
+          <w:kern w:val="0"/>
+          <w:sz w:val="22"/>
+          <w:szCs w:val="22"/>
+          <w:shd w:val="clear" w:fill="FFFFFF"/>
+          <w:lang w:val="en-US" w:eastAsia="zh-CN" w:bidi="ar"/>
+        </w:rPr>
+        <w:t>.lastName;</w:t>
+      </w:r>
+      <w:r>
+        <w:rPr>
+          <w:rFonts w:hint="default" w:ascii="Consolas" w:hAnsi="Consolas" w:eastAsia="Consolas" w:cs="Consolas"/>
+          <w:i w:val="0"/>
+          <w:iCs w:val="0"/>
+          <w:caps w:val="0"/>
+          <w:color w:val="000000"/>
+          <w:spacing w:val="0"/>
+          <w:kern w:val="0"/>
+          <w:sz w:val="22"/>
+          <w:szCs w:val="22"/>
+          <w:shd w:val="clear" w:fill="FFFFFF"/>
+          <w:lang w:val="en-US" w:eastAsia="zh-CN" w:bidi="ar"/>
+        </w:rPr>
+        <w:br w:type="textWrapping"/>
+      </w:r>
+      <w:r>
+        <w:rPr>
+          <w:rFonts w:hint="default" w:ascii="Consolas" w:hAnsi="Consolas" w:eastAsia="Consolas" w:cs="Consolas"/>
+          <w:i w:val="0"/>
+          <w:iCs w:val="0"/>
+          <w:caps w:val="0"/>
+          <w:color w:val="000000"/>
+          <w:spacing w:val="0"/>
+          <w:kern w:val="0"/>
+          <w:sz w:val="22"/>
+          <w:szCs w:val="22"/>
+          <w:shd w:val="clear" w:fill="FFFFFF"/>
+          <w:lang w:val="en-US" w:eastAsia="zh-CN" w:bidi="ar"/>
+        </w:rPr>
+        <w:t>  }</w:t>
+      </w:r>
+      <w:r>
+        <w:rPr>
+          <w:rFonts w:hint="default" w:ascii="Consolas" w:hAnsi="Consolas" w:eastAsia="Consolas" w:cs="Consolas"/>
+          <w:i w:val="0"/>
+          <w:iCs w:val="0"/>
+          <w:caps w:val="0"/>
+          <w:color w:val="000000"/>
+          <w:spacing w:val="0"/>
+          <w:kern w:val="0"/>
+          <w:sz w:val="22"/>
+          <w:szCs w:val="22"/>
+          <w:shd w:val="clear" w:fill="FFFFFF"/>
+          <w:lang w:val="en-US" w:eastAsia="zh-CN" w:bidi="ar"/>
+        </w:rPr>
+        <w:br w:type="textWrapping"/>
+      </w:r>
+      <w:r>
+        <w:rPr>
+          <w:rFonts w:hint="default" w:ascii="Consolas" w:hAnsi="Consolas" w:eastAsia="Consolas" w:cs="Consolas"/>
+          <w:i w:val="0"/>
+          <w:iCs w:val="0"/>
+          <w:caps w:val="0"/>
+          <w:color w:val="000000"/>
+          <w:spacing w:val="0"/>
+          <w:kern w:val="0"/>
+          <w:sz w:val="22"/>
+          <w:szCs w:val="22"/>
+          <w:shd w:val="clear" w:fill="FFFFFF"/>
+          <w:lang w:val="en-US" w:eastAsia="zh-CN" w:bidi="ar"/>
+        </w:rPr>
+        <w:t>};</w:t>
+      </w:r>
+    </w:p>
+  </w:comment>
+  <w:comment w:id="3" w:author="流星619" w:date="2022-10-29T14:38:31Z" w:initials="">
+    <w:p>
+      <w:pPr>
+        <w:pStyle w:val="5"/>
         <w:rPr>
           <w:rFonts w:hint="eastAsia"/>
         </w:rPr>
@@ -6376,7 +10202,7 @@
     </w:p>
     <w:p>
       <w:pPr>
-        <w:pStyle w:val="4"/>
+        <w:pStyle w:val="5"/>
       </w:pPr>
       <w:r>
         <w:rPr>
@@ -6386,10 +10212,10 @@
       </w:r>
     </w:p>
   </w:comment>
-  <w:comment w:id="1" w:author="流星619" w:date="2022-11-12T09:11:39Z" w:initials="">
-    <w:p>
-      <w:pPr>
-        <w:pStyle w:val="4"/>
+  <w:comment w:id="4" w:author="流星619" w:date="2022-11-12T09:11:39Z" w:initials="">
+    <w:p>
+      <w:pPr>
+        <w:pStyle w:val="5"/>
       </w:pPr>
       <w:r>
         <w:rPr>
@@ -6939,10 +10765,10 @@
       </w:r>
     </w:p>
   </w:comment>
-  <w:comment w:id="3" w:author="流星619" w:date="2022-11-11T19:30:45Z" w:initials="">
-    <w:p>
-      <w:pPr>
-        <w:pStyle w:val="4"/>
+  <w:comment w:id="6" w:author="流星619" w:date="2022-11-11T19:30:45Z" w:initials="">
+    <w:p>
+      <w:pPr>
+        <w:pStyle w:val="5"/>
       </w:pPr>
       <w:r>
         <w:rPr>
@@ -7002,10 +10828,10 @@
       </w:r>
     </w:p>
   </w:comment>
-  <w:comment w:id="2" w:author="流星619" w:date="2022-11-11T19:31:26Z" w:initials="">
-    <w:p>
-      <w:pPr>
-        <w:pStyle w:val="4"/>
+  <w:comment w:id="5" w:author="流星619" w:date="2022-11-11T19:31:26Z" w:initials="">
+    <w:p>
+      <w:pPr>
+        <w:pStyle w:val="5"/>
         <w:rPr>
           <w:rFonts w:hint="default" w:eastAsiaTheme="minorEastAsia"/>
           <w:lang w:val="en-US" w:eastAsia="zh-CN"/>
@@ -7025,10 +10851,13 @@
 
 <file path=word/commentsExtended.xml><?xml version="1.0" encoding="utf-8"?>
 <w15:commentsEx xmlns:wpc="http://schemas.microsoft.com/office/word/2010/wordprocessingCanvas" xmlns:mc="http://schemas.openxmlformats.org/markup-compatibility/2006" xmlns:o="urn:schemas-microsoft-com:office:office" xmlns:r="http://schemas.openxmlformats.org/officeDocument/2006/relationships" xmlns:m="http://schemas.openxmlformats.org/officeDocument/2006/math" xmlns:v="urn:schemas-microsoft-com:vml" xmlns:wp14="http://schemas.microsoft.com/office/word/2010/wordprocessingDrawing" xmlns:wp="http://schemas.openxmlformats.org/drawingml/2006/wordprocessingDrawing" xmlns:w="http://schemas.openxmlformats.org/wordprocessingml/2006/main" xmlns:w14="http://schemas.microsoft.com/office/word/2010/wordml" xmlns:w15="http://schemas.microsoft.com/office/word/2012/wordml" xmlns:w10="urn:schemas-microsoft-com:office:word" xmlns:wpg="http://schemas.microsoft.com/office/word/2010/wordprocessingGroup" xmlns:wpi="http://schemas.microsoft.com/office/word/2010/wordprocessingInk" xmlns:wne="http://schemas.microsoft.com/office/word/2006/wordml" xmlns:wps="http://schemas.microsoft.com/office/word/2010/wordprocessingShape" xmlns:wpsCustomData="http://www.wps.cn/officeDocument/2013/wpsCustomData" mc:Ignorable="w14 w15 wp14">
-  <w15:commentEx w15:paraId="57CC7AC7" w15:done="0"/>
-  <w15:commentEx w15:paraId="03EC1A52" w15:done="0"/>
-  <w15:commentEx w15:paraId="6D9A39CA" w15:done="0"/>
-  <w15:commentEx w15:paraId="2832099C" w15:done="0"/>
+  <w15:commentEx w15:paraId="68963657" w15:done="0"/>
+  <w15:commentEx w15:paraId="2B1D3F20" w15:done="0"/>
+  <w15:commentEx w15:paraId="2F9A3206" w15:done="0"/>
+  <w15:commentEx w15:paraId="08F47474" w15:done="0"/>
+  <w15:commentEx w15:paraId="009E2869" w15:done="0"/>
+  <w15:commentEx w15:paraId="46EF2BF7" w15:done="0"/>
+  <w15:commentEx w15:paraId="326F342E" w15:done="0"/>
 </w15:commentsEx>
 </file>
 
@@ -7184,6 +11013,155 @@
     </w:lvl>
   </w:abstractNum>
   <w:abstractNum w:abstractNumId="1">
+    <w:nsid w:val="FB2295DC"/>
+    <w:multiLevelType w:val="multilevel"/>
+    <w:tmpl w:val="FB2295DC"/>
+    <w:lvl w:ilvl="0" w:tentative="0">
+      <w:start w:val="1"/>
+      <w:numFmt w:val="bullet"/>
+      <w:lvlText w:val=""/>
+      <w:lvlJc w:val="left"/>
+      <w:pPr>
+        <w:tabs>
+          <w:tab w:val="left" w:pos="720"/>
+        </w:tabs>
+        <w:ind w:left="720" w:hanging="360"/>
+      </w:pPr>
+      <w:rPr>
+        <w:rFonts w:ascii="Symbol" w:hAnsi="Symbol" w:cs="Symbol"/>
+        <w:sz w:val="20"/>
+      </w:rPr>
+    </w:lvl>
+    <w:lvl w:ilvl="1" w:tentative="0">
+      <w:start w:val="1"/>
+      <w:numFmt w:val="bullet"/>
+      <w:lvlText w:val="o"/>
+      <w:lvlJc w:val="left"/>
+      <w:pPr>
+        <w:tabs>
+          <w:tab w:val="left" w:pos="1440"/>
+        </w:tabs>
+        <w:ind w:left="1440" w:hanging="360"/>
+      </w:pPr>
+      <w:rPr>
+        <w:rFonts w:ascii="Courier New" w:hAnsi="Courier New" w:cs="Courier New"/>
+        <w:sz w:val="20"/>
+      </w:rPr>
+    </w:lvl>
+    <w:lvl w:ilvl="2" w:tentative="0">
+      <w:start w:val="1"/>
+      <w:numFmt w:val="bullet"/>
+      <w:lvlText w:val=""/>
+      <w:lvlJc w:val="left"/>
+      <w:pPr>
+        <w:tabs>
+          <w:tab w:val="left" w:pos="2160"/>
+        </w:tabs>
+        <w:ind w:left="2160" w:hanging="360"/>
+      </w:pPr>
+      <w:rPr>
+        <w:rFonts w:ascii="Wingdings" w:hAnsi="Wingdings" w:cs="Wingdings"/>
+        <w:sz w:val="20"/>
+      </w:rPr>
+    </w:lvl>
+    <w:lvl w:ilvl="3" w:tentative="0">
+      <w:start w:val="1"/>
+      <w:numFmt w:val="bullet"/>
+      <w:lvlText w:val=""/>
+      <w:lvlJc w:val="left"/>
+      <w:pPr>
+        <w:tabs>
+          <w:tab w:val="left" w:pos="2880"/>
+        </w:tabs>
+        <w:ind w:left="2880" w:hanging="360"/>
+      </w:pPr>
+      <w:rPr>
+        <w:rFonts w:hint="default" w:ascii="Wingdings" w:hAnsi="Wingdings" w:cs="Wingdings"/>
+        <w:sz w:val="20"/>
+      </w:rPr>
+    </w:lvl>
+    <w:lvl w:ilvl="4" w:tentative="0">
+      <w:start w:val="1"/>
+      <w:numFmt w:val="bullet"/>
+      <w:lvlText w:val=""/>
+      <w:lvlJc w:val="left"/>
+      <w:pPr>
+        <w:tabs>
+          <w:tab w:val="left" w:pos="3600"/>
+        </w:tabs>
+        <w:ind w:left="3600" w:hanging="360"/>
+      </w:pPr>
+      <w:rPr>
+        <w:rFonts w:hint="default" w:ascii="Wingdings" w:hAnsi="Wingdings" w:cs="Wingdings"/>
+        <w:sz w:val="20"/>
+      </w:rPr>
+    </w:lvl>
+    <w:lvl w:ilvl="5" w:tentative="0">
+      <w:start w:val="1"/>
+      <w:numFmt w:val="bullet"/>
+      <w:lvlText w:val=""/>
+      <w:lvlJc w:val="left"/>
+      <w:pPr>
+        <w:tabs>
+          <w:tab w:val="left" w:pos="4320"/>
+        </w:tabs>
+        <w:ind w:left="4320" w:hanging="360"/>
+      </w:pPr>
+      <w:rPr>
+        <w:rFonts w:hint="default" w:ascii="Wingdings" w:hAnsi="Wingdings" w:cs="Wingdings"/>
+        <w:sz w:val="20"/>
+      </w:rPr>
+    </w:lvl>
+    <w:lvl w:ilvl="6" w:tentative="0">
+      <w:start w:val="1"/>
+      <w:numFmt w:val="bullet"/>
+      <w:lvlText w:val=""/>
+      <w:lvlJc w:val="left"/>
+      <w:pPr>
+        <w:tabs>
+          <w:tab w:val="left" w:pos="5040"/>
+        </w:tabs>
+        <w:ind w:left="5040" w:hanging="360"/>
+      </w:pPr>
+      <w:rPr>
+        <w:rFonts w:hint="default" w:ascii="Wingdings" w:hAnsi="Wingdings" w:cs="Wingdings"/>
+        <w:sz w:val="20"/>
+      </w:rPr>
+    </w:lvl>
+    <w:lvl w:ilvl="7" w:tentative="0">
+      <w:start w:val="1"/>
+      <w:numFmt w:val="bullet"/>
+      <w:lvlText w:val=""/>
+      <w:lvlJc w:val="left"/>
+      <w:pPr>
+        <w:tabs>
+          <w:tab w:val="left" w:pos="5760"/>
+        </w:tabs>
+        <w:ind w:left="5760" w:hanging="360"/>
+      </w:pPr>
+      <w:rPr>
+        <w:rFonts w:hint="default" w:ascii="Wingdings" w:hAnsi="Wingdings" w:cs="Wingdings"/>
+        <w:sz w:val="20"/>
+      </w:rPr>
+    </w:lvl>
+    <w:lvl w:ilvl="8" w:tentative="0">
+      <w:start w:val="1"/>
+      <w:numFmt w:val="bullet"/>
+      <w:lvlText w:val=""/>
+      <w:lvlJc w:val="left"/>
+      <w:pPr>
+        <w:tabs>
+          <w:tab w:val="left" w:pos="6480"/>
+        </w:tabs>
+        <w:ind w:left="6480" w:hanging="360"/>
+      </w:pPr>
+      <w:rPr>
+        <w:rFonts w:hint="default" w:ascii="Wingdings" w:hAnsi="Wingdings" w:cs="Wingdings"/>
+        <w:sz w:val="20"/>
+      </w:rPr>
+    </w:lvl>
+  </w:abstractNum>
+  <w:abstractNum w:abstractNumId="2">
     <w:nsid w:val="12A62130"/>
     <w:multiLevelType w:val="singleLevel"/>
     <w:tmpl w:val="12A62130"/>
@@ -7200,7 +11178,7 @@
       </w:rPr>
     </w:lvl>
   </w:abstractNum>
-  <w:abstractNum w:abstractNumId="2">
+  <w:abstractNum w:abstractNumId="3">
     <w:nsid w:val="6090ACB8"/>
     <w:multiLevelType w:val="singleLevel"/>
     <w:tmpl w:val="6090ACB8"/>
@@ -7221,10 +11199,13 @@
     <w:abstractNumId w:val="0"/>
   </w:num>
   <w:num w:numId="2">
-    <w:abstractNumId w:val="1"/>
+    <w:abstractNumId w:val="2"/>
   </w:num>
   <w:num w:numId="3">
-    <w:abstractNumId w:val="2"/>
+    <w:abstractNumId w:val="3"/>
+  </w:num>
+  <w:num w:numId="4">
+    <w:abstractNumId w:val="1"/>
   </w:num>
 </w:numbering>
 </file>
@@ -7555,12 +11536,34 @@
       <w:lang w:val="en-US" w:eastAsia="zh-CN" w:bidi="ar"/>
     </w:rPr>
   </w:style>
-  <w:style w:type="character" w:default="1" w:styleId="7">
+  <w:style w:type="paragraph" w:styleId="4">
+    <w:name w:val="heading 3"/>
+    <w:basedOn w:val="1"/>
+    <w:next w:val="1"/>
+    <w:semiHidden/>
+    <w:unhideWhenUsed/>
+    <w:qFormat/>
+    <w:uiPriority w:val="0"/>
+    <w:pPr>
+      <w:spacing w:before="0" w:beforeAutospacing="1" w:after="0" w:afterAutospacing="1"/>
+      <w:jc w:val="left"/>
+    </w:pPr>
+    <w:rPr>
+      <w:rFonts w:hint="eastAsia" w:ascii="宋体" w:hAnsi="宋体" w:eastAsia="宋体" w:cs="宋体"/>
+      <w:b/>
+      <w:bCs/>
+      <w:kern w:val="0"/>
+      <w:sz w:val="27"/>
+      <w:szCs w:val="27"/>
+      <w:lang w:val="en-US" w:eastAsia="zh-CN" w:bidi="ar"/>
+    </w:rPr>
+  </w:style>
+  <w:style w:type="character" w:default="1" w:styleId="8">
     <w:name w:val="Default Paragraph Font"/>
     <w:semiHidden/>
     <w:uiPriority w:val="0"/>
   </w:style>
-  <w:style w:type="table" w:default="1" w:styleId="6">
+  <w:style w:type="table" w:default="1" w:styleId="7">
     <w:name w:val="Normal Table"/>
     <w:semiHidden/>
     <w:qFormat/>
@@ -7574,7 +11577,7 @@
       </w:tblCellMar>
     </w:tblPr>
   </w:style>
-  <w:style w:type="paragraph" w:styleId="4">
+  <w:style w:type="paragraph" w:styleId="5">
     <w:name w:val="annotation text"/>
     <w:basedOn w:val="1"/>
     <w:uiPriority w:val="0"/>
@@ -7582,7 +11585,7 @@
       <w:jc w:val="left"/>
     </w:pPr>
   </w:style>
-  <w:style w:type="paragraph" w:styleId="5">
+  <w:style w:type="paragraph" w:styleId="6">
     <w:name w:val="Normal (Web)"/>
     <w:basedOn w:val="1"/>
     <w:qFormat/>
@@ -7598,27 +11601,27 @@
       <w:lang w:val="en-US" w:eastAsia="zh-CN" w:bidi="ar"/>
     </w:rPr>
   </w:style>
-  <w:style w:type="character" w:styleId="8">
+  <w:style w:type="character" w:styleId="9">
     <w:name w:val="Strong"/>
-    <w:basedOn w:val="7"/>
+    <w:basedOn w:val="8"/>
     <w:qFormat/>
     <w:uiPriority w:val="0"/>
     <w:rPr>
       <w:b/>
     </w:rPr>
   </w:style>
-  <w:style w:type="character" w:styleId="9">
+  <w:style w:type="character" w:styleId="10">
     <w:name w:val="FollowedHyperlink"/>
-    <w:basedOn w:val="7"/>
+    <w:basedOn w:val="8"/>
     <w:uiPriority w:val="0"/>
     <w:rPr>
       <w:color w:val="800080"/>
       <w:u w:val="single"/>
     </w:rPr>
   </w:style>
-  <w:style w:type="character" w:styleId="10">
+  <w:style w:type="character" w:styleId="11">
     <w:name w:val="Hyperlink"/>
-    <w:basedOn w:val="7"/>
+    <w:basedOn w:val="8"/>
     <w:qFormat/>
     <w:uiPriority w:val="0"/>
     <w:rPr>
@@ -7626,9 +11629,9 @@
       <w:u w:val="single"/>
     </w:rPr>
   </w:style>
-  <w:style w:type="character" w:styleId="11">
+  <w:style w:type="character" w:styleId="12">
     <w:name w:val="HTML Code"/>
-    <w:basedOn w:val="7"/>
+    <w:basedOn w:val="8"/>
     <w:uiPriority w:val="0"/>
     <w:rPr>
       <w:rFonts w:ascii="Courier New" w:hAnsi="Courier New"/>
@@ -7891,4 +11894,23 @@
   </a:themeElements>
   <a:objectDefaults/>
 </a:theme>
+</file>
+
+<file path=customXml/item1.xml><?xml version="1.0" encoding="utf-8"?>
+<s:customData xmlns="http://www.wps.cn/officeDocument/2013/wpsCustomData" xmlns:s="http://www.wps.cn/officeDocument/2013/wpsCustomData">
+  <customSectProps>
+    <customSectPr/>
+  </customSectProps>
+  <customShpExts>
+    <customShpInfo spid="_x0000_s1026" textRotate="1"/>
+  </customShpExts>
+</s:customData>
+</file>
+
+<file path=customXml/itemProps1.xml><?xml version="1.0" encoding="utf-8"?>
+<ds:datastoreItem xmlns:ds="http://schemas.openxmlformats.org/officeDocument/2006/customXml" ds:itemID="{B1977F7D-205B-4081-913C-38D41E755F92}">
+  <ds:schemaRefs>
+    <ds:schemaRef ds:uri="http://www.wps.cn/officeDocument/2013/wpsCustomData"/>
+  </ds:schemaRefs>
+</ds:datastoreItem>
 </file>
--- a/JavaScript/w3schools-js.docx
+++ b/JavaScript/w3schools-js.docx
@@ -5353,7 +5353,6 @@
             <w:insideH w:val="none" w:color="auto" w:sz="0" w:space="0"/>
             <w:insideV w:val="none" w:color="auto" w:sz="0" w:space="0"/>
           </w:tblBorders>
-          <w:shd w:val="clear" w:color="auto" w:fill="FFFFFF"/>
           <w:tblCellMar>
             <w:top w:w="15" w:type="dxa"/>
             <w:left w:w="15" w:type="dxa"/>
@@ -6922,11 +6921,57 @@
       <w:pPr>
         <w:bidi w:val="0"/>
         <w:rPr>
-          <w:rFonts w:hint="default"/>
+          <w:rFonts w:hint="default" w:eastAsia="宋体"/>
           <w:b/>
           <w:bCs/>
-        </w:rPr>
-      </w:pPr>
+          <w:lang w:val="en-US" w:eastAsia="zh-CN"/>
+        </w:rPr>
+      </w:pPr>
+      <w:r>
+        <w:rPr>
+          <w:rStyle w:val="11"/>
+          <w:rFonts w:hint="default" w:ascii="Segoe UI" w:hAnsi="Segoe UI" w:eastAsia="Segoe UI" w:cs="Segoe UI"/>
+          <w:i w:val="0"/>
+          <w:iCs w:val="0"/>
+          <w:caps w:val="0"/>
+          <w:spacing w:val="0"/>
+          <w:sz w:val="36"/>
+          <w:szCs w:val="36"/>
+          <w:u w:val="none"/>
+        </w:rPr>
+        <w:t>Set</w:t>
+      </w:r>
+      <w:r>
+        <w:rPr>
+          <w:rStyle w:val="11"/>
+          <w:rFonts w:hint="eastAsia" w:ascii="Segoe UI" w:hAnsi="Segoe UI" w:eastAsia="宋体" w:cs="Segoe UI"/>
+          <w:i w:val="0"/>
+          <w:iCs w:val="0"/>
+          <w:caps w:val="0"/>
+          <w:spacing w:val="0"/>
+          <w:sz w:val="36"/>
+          <w:szCs w:val="36"/>
+          <w:u w:val="none"/>
+          <w:lang w:val="en-US" w:eastAsia="zh-CN"/>
+        </w:rPr>
+        <w:t>是一个</w:t>
+      </w:r>
+      <w:r>
+        <w:rPr>
+          <w:rFonts w:hint="default" w:ascii="Verdana" w:hAnsi="Verdana" w:eastAsia="宋体" w:cs="Verdana"/>
+          <w:b/>
+          <w:bCs/>
+          <w:i w:val="0"/>
+          <w:iCs w:val="0"/>
+          <w:caps w:val="0"/>
+          <w:color w:val="000000"/>
+          <w:spacing w:val="0"/>
+          <w:sz w:val="22"/>
+          <w:szCs w:val="22"/>
+          <w:shd w:val="clear" w:fill="FFFFFF"/>
+        </w:rPr>
+        <w:t>a new iterator object</w:t>
+      </w:r>
     </w:p>
     <w:p>
       <w:pPr>
@@ -7019,6 +7064,7 @@
             <w:insideH w:val="none" w:color="auto" w:sz="0" w:space="0"/>
             <w:insideV w:val="none" w:color="auto" w:sz="0" w:space="0"/>
           </w:tblBorders>
+          <w:shd w:val="clear" w:color="auto" w:fill="FFFFFF"/>
           <w:tblCellMar>
             <w:top w:w="15" w:type="dxa"/>
             <w:left w:w="15" w:type="dxa"/>
@@ -7256,6 +7302,7 @@
             <w:insideH w:val="none" w:color="auto" w:sz="0" w:space="0"/>
             <w:insideV w:val="none" w:color="auto" w:sz="0" w:space="0"/>
           </w:tblBorders>
+          <w:shd w:val="clear" w:color="auto" w:fill="FFFFFF"/>
           <w:tblCellMar>
             <w:top w:w="15" w:type="dxa"/>
             <w:left w:w="15" w:type="dxa"/>
@@ -7485,6 +7532,7 @@
             <w:insideH w:val="none" w:color="auto" w:sz="0" w:space="0"/>
             <w:insideV w:val="none" w:color="auto" w:sz="0" w:space="0"/>
           </w:tblBorders>
+          <w:shd w:val="clear" w:color="auto" w:fill="FFFFFF"/>
           <w:tblCellMar>
             <w:top w:w="15" w:type="dxa"/>
             <w:left w:w="15" w:type="dxa"/>
@@ -7599,6 +7647,7 @@
             <w:insideH w:val="none" w:color="auto" w:sz="0" w:space="0"/>
             <w:insideV w:val="none" w:color="auto" w:sz="0" w:space="0"/>
           </w:tblBorders>
+          <w:shd w:val="clear" w:color="auto" w:fill="FFFFFF"/>
           <w:tblCellMar>
             <w:top w:w="15" w:type="dxa"/>
             <w:left w:w="15" w:type="dxa"/>
@@ -7652,6 +7701,9 @@
               </w:rPr>
               <w:t>forEach()</w:t>
             </w:r>
+            <w:r>
+              <w:commentReference w:id="7"/>
+            </w:r>
           </w:p>
         </w:tc>
         <w:tc>
@@ -7675,14 +7727,16 @@
               <w:jc w:val="left"/>
               <w:textAlignment w:val="top"/>
               <w:rPr>
-                <w:rFonts w:hint="default" w:ascii="Verdana" w:hAnsi="Verdana" w:cs="Verdana"/>
+                <w:rFonts w:hint="default" w:ascii="Verdana" w:hAnsi="Verdana" w:eastAsia="宋体" w:cs="Verdana"/>
                 <w:i w:val="0"/>
                 <w:iCs w:val="0"/>
                 <w:caps w:val="0"/>
                 <w:color w:val="000000"/>
                 <w:spacing w:val="0"/>
+                <w:kern w:val="0"/>
                 <w:sz w:val="22"/>
                 <w:szCs w:val="22"/>
+                <w:lang w:val="en-US" w:eastAsia="zh-CN" w:bidi="ar"/>
               </w:rPr>
             </w:pPr>
             <w:r>
@@ -7699,6 +7753,106 @@
                 <w:lang w:val="en-US" w:eastAsia="zh-CN" w:bidi="ar"/>
               </w:rPr>
               <w:t>Invokes a callback for each element in the Set</w:t>
+            </w:r>
+          </w:p>
+          <w:p>
+            <w:pPr>
+              <w:keepNext w:val="0"/>
+              <w:keepLines w:val="0"/>
+              <w:widowControl/>
+              <w:suppressLineNumbers w:val="0"/>
+              <w:jc w:val="left"/>
+              <w:textAlignment w:val="top"/>
+              <w:rPr>
+                <w:rFonts w:ascii="Verdana" w:hAnsi="Verdana" w:eastAsia="宋体" w:cs="Verdana"/>
+                <w:i w:val="0"/>
+                <w:iCs w:val="0"/>
+                <w:caps w:val="0"/>
+                <w:color w:val="000000"/>
+                <w:spacing w:val="0"/>
+                <w:sz w:val="22"/>
+                <w:szCs w:val="22"/>
+                <w:shd w:val="clear" w:fill="FFFFFF"/>
+              </w:rPr>
+            </w:pPr>
+          </w:p>
+          <w:p>
+            <w:pPr>
+              <w:keepNext w:val="0"/>
+              <w:keepLines w:val="0"/>
+              <w:widowControl/>
+              <w:suppressLineNumbers w:val="0"/>
+              <w:jc w:val="left"/>
+              <w:textAlignment w:val="top"/>
+              <w:rPr>
+                <w:rFonts w:hint="default" w:ascii="Verdana" w:hAnsi="Verdana" w:eastAsia="宋体" w:cs="Verdana"/>
+                <w:i w:val="0"/>
+                <w:iCs w:val="0"/>
+                <w:caps w:val="0"/>
+                <w:color w:val="000000"/>
+                <w:spacing w:val="0"/>
+                <w:kern w:val="0"/>
+                <w:sz w:val="22"/>
+                <w:szCs w:val="22"/>
+                <w:lang w:val="en-US" w:eastAsia="zh-CN" w:bidi="ar"/>
+              </w:rPr>
+            </w:pPr>
+            <w:r>
+              <w:rPr>
+                <w:rFonts w:ascii="Verdana" w:hAnsi="Verdana" w:eastAsia="宋体" w:cs="Verdana"/>
+                <w:i w:val="0"/>
+                <w:iCs w:val="0"/>
+                <w:caps w:val="0"/>
+                <w:color w:val="000000"/>
+                <w:spacing w:val="0"/>
+                <w:sz w:val="22"/>
+                <w:szCs w:val="22"/>
+                <w:shd w:val="clear" w:fill="FFFFFF"/>
+              </w:rPr>
+              <w:t>The</w:t>
+            </w:r>
+            <w:r>
+              <w:rPr>
+                <w:rFonts w:hint="default" w:ascii="Verdana" w:hAnsi="Verdana" w:eastAsia="宋体" w:cs="Verdana"/>
+                <w:i w:val="0"/>
+                <w:iCs w:val="0"/>
+                <w:caps w:val="0"/>
+                <w:color w:val="000000"/>
+                <w:spacing w:val="0"/>
+                <w:sz w:val="22"/>
+                <w:szCs w:val="22"/>
+                <w:shd w:val="clear" w:fill="FFFFFF"/>
+              </w:rPr>
+              <w:t> </w:t>
+            </w:r>
+            <w:r>
+              <w:rPr>
+                <w:rStyle w:val="12"/>
+                <w:rFonts w:ascii="Consolas" w:hAnsi="Consolas" w:eastAsia="Consolas" w:cs="Consolas"/>
+                <w:i w:val="0"/>
+                <w:iCs w:val="0"/>
+                <w:caps w:val="0"/>
+                <w:color w:val="DC143C"/>
+                <w:spacing w:val="0"/>
+                <w:sz w:val="23"/>
+                <w:szCs w:val="23"/>
+                <w:bdr w:val="none" w:color="auto" w:sz="0" w:space="0"/>
+              </w:rPr>
+              <w:t>forEach()</w:t>
+            </w:r>
+            <w:r>
+              <w:rPr>
+                <w:rFonts w:hint="default" w:ascii="Verdana" w:hAnsi="Verdana" w:eastAsia="宋体" w:cs="Verdana"/>
+                <w:i w:val="0"/>
+                <w:iCs w:val="0"/>
+                <w:caps w:val="0"/>
+                <w:color w:val="000000"/>
+                <w:spacing w:val="0"/>
+                <w:sz w:val="22"/>
+                <w:szCs w:val="22"/>
+                <w:shd w:val="clear" w:fill="FFFFFF"/>
+              </w:rPr>
+              <w:t> method invokes (calls) a function for each Set element:</w:t>
             </w:r>
           </w:p>
         </w:tc>
@@ -7790,14 +7944,16 @@
               <w:jc w:val="left"/>
               <w:textAlignment w:val="top"/>
               <w:rPr>
-                <w:rFonts w:hint="default" w:ascii="Verdana" w:hAnsi="Verdana" w:cs="Verdana"/>
+                <w:rFonts w:hint="default" w:ascii="Verdana" w:hAnsi="Verdana" w:eastAsia="宋体" w:cs="Verdana"/>
                 <w:i w:val="0"/>
                 <w:iCs w:val="0"/>
                 <w:caps w:val="0"/>
                 <w:color w:val="000000"/>
                 <w:spacing w:val="0"/>
+                <w:kern w:val="0"/>
                 <w:sz w:val="22"/>
                 <w:szCs w:val="22"/>
+                <w:lang w:val="en-US" w:eastAsia="zh-CN" w:bidi="ar"/>
               </w:rPr>
             </w:pPr>
             <w:r>
@@ -7813,7 +7969,456 @@
                 <w:szCs w:val="22"/>
                 <w:lang w:val="en-US" w:eastAsia="zh-CN" w:bidi="ar"/>
               </w:rPr>
-              <w:t>Returns an iterator with all the values in a Set</w:t>
+              <w:t xml:space="preserve">Returns </w:t>
+            </w:r>
+            <w:r>
+              <w:rPr>
+                <w:rFonts w:hint="default" w:ascii="Verdana" w:hAnsi="Verdana" w:eastAsia="宋体" w:cs="Verdana"/>
+                <w:b/>
+                <w:bCs/>
+                <w:i w:val="0"/>
+                <w:iCs w:val="0"/>
+                <w:caps w:val="0"/>
+                <w:color w:val="000000"/>
+                <w:spacing w:val="0"/>
+                <w:kern w:val="0"/>
+                <w:sz w:val="22"/>
+                <w:szCs w:val="22"/>
+                <w:lang w:val="en-US" w:eastAsia="zh-CN" w:bidi="ar"/>
+              </w:rPr>
+              <w:t xml:space="preserve">an iterator </w:t>
+            </w:r>
+            <w:r>
+              <w:rPr>
+                <w:rFonts w:hint="default" w:ascii="Verdana" w:hAnsi="Verdana" w:eastAsia="宋体" w:cs="Verdana"/>
+                <w:i w:val="0"/>
+                <w:iCs w:val="0"/>
+                <w:caps w:val="0"/>
+                <w:color w:val="000000"/>
+                <w:spacing w:val="0"/>
+                <w:kern w:val="0"/>
+                <w:sz w:val="22"/>
+                <w:szCs w:val="22"/>
+                <w:lang w:val="en-US" w:eastAsia="zh-CN" w:bidi="ar"/>
+              </w:rPr>
+              <w:t>with all the values in a Set</w:t>
+            </w:r>
+          </w:p>
+          <w:p>
+            <w:pPr>
+              <w:keepNext w:val="0"/>
+              <w:keepLines w:val="0"/>
+              <w:widowControl/>
+              <w:suppressLineNumbers w:val="0"/>
+              <w:jc w:val="left"/>
+              <w:textAlignment w:val="top"/>
+              <w:rPr>
+                <w:rFonts w:ascii="Verdana" w:hAnsi="Verdana" w:eastAsia="宋体" w:cs="Verdana"/>
+                <w:i w:val="0"/>
+                <w:iCs w:val="0"/>
+                <w:caps w:val="0"/>
+                <w:color w:val="000000"/>
+                <w:spacing w:val="0"/>
+                <w:sz w:val="22"/>
+                <w:szCs w:val="22"/>
+                <w:shd w:val="clear" w:fill="FFFFFF"/>
+              </w:rPr>
+            </w:pPr>
+          </w:p>
+          <w:p>
+            <w:pPr>
+              <w:keepNext w:val="0"/>
+              <w:keepLines w:val="0"/>
+              <w:widowControl/>
+              <w:suppressLineNumbers w:val="0"/>
+              <w:jc w:val="left"/>
+              <w:textAlignment w:val="top"/>
+              <w:rPr>
+                <w:rFonts w:hint="default" w:ascii="Verdana" w:hAnsi="Verdana" w:eastAsia="宋体" w:cs="Verdana"/>
+                <w:i w:val="0"/>
+                <w:iCs w:val="0"/>
+                <w:caps w:val="0"/>
+                <w:color w:val="000000"/>
+                <w:spacing w:val="0"/>
+                <w:kern w:val="0"/>
+                <w:sz w:val="22"/>
+                <w:szCs w:val="22"/>
+                <w:lang w:val="en-US" w:eastAsia="zh-CN" w:bidi="ar"/>
+              </w:rPr>
+            </w:pPr>
+            <w:r>
+              <w:rPr>
+                <w:rFonts w:ascii="Verdana" w:hAnsi="Verdana" w:eastAsia="宋体" w:cs="Verdana"/>
+                <w:i w:val="0"/>
+                <w:iCs w:val="0"/>
+                <w:caps w:val="0"/>
+                <w:color w:val="000000"/>
+                <w:spacing w:val="0"/>
+                <w:sz w:val="22"/>
+                <w:szCs w:val="22"/>
+                <w:shd w:val="clear" w:fill="FFFFFF"/>
+              </w:rPr>
+              <w:t>The</w:t>
+            </w:r>
+            <w:r>
+              <w:rPr>
+                <w:rFonts w:hint="default" w:ascii="Verdana" w:hAnsi="Verdana" w:eastAsia="宋体" w:cs="Verdana"/>
+                <w:i w:val="0"/>
+                <w:iCs w:val="0"/>
+                <w:caps w:val="0"/>
+                <w:color w:val="000000"/>
+                <w:spacing w:val="0"/>
+                <w:sz w:val="22"/>
+                <w:szCs w:val="22"/>
+                <w:shd w:val="clear" w:fill="FFFFFF"/>
+              </w:rPr>
+              <w:t> </w:t>
+            </w:r>
+            <w:r>
+              <w:rPr>
+                <w:rStyle w:val="12"/>
+                <w:rFonts w:ascii="Consolas" w:hAnsi="Consolas" w:eastAsia="Consolas" w:cs="Consolas"/>
+                <w:i w:val="0"/>
+                <w:iCs w:val="0"/>
+                <w:caps w:val="0"/>
+                <w:color w:val="DC143C"/>
+                <w:spacing w:val="0"/>
+                <w:sz w:val="23"/>
+                <w:szCs w:val="23"/>
+                <w:bdr w:val="none" w:color="auto" w:sz="0" w:space="0"/>
+              </w:rPr>
+              <w:t>values()</w:t>
+            </w:r>
+            <w:r>
+              <w:rPr>
+                <w:rFonts w:hint="default" w:ascii="Verdana" w:hAnsi="Verdana" w:eastAsia="宋体" w:cs="Verdana"/>
+                <w:i w:val="0"/>
+                <w:iCs w:val="0"/>
+                <w:caps w:val="0"/>
+                <w:color w:val="000000"/>
+                <w:spacing w:val="0"/>
+                <w:sz w:val="22"/>
+                <w:szCs w:val="22"/>
+                <w:shd w:val="clear" w:fill="FFFFFF"/>
+              </w:rPr>
+              <w:t xml:space="preserve"> method returns </w:t>
+            </w:r>
+            <w:r>
+              <w:rPr>
+                <w:rFonts w:hint="default" w:ascii="Verdana" w:hAnsi="Verdana" w:eastAsia="宋体" w:cs="Verdana"/>
+                <w:b/>
+                <w:bCs/>
+                <w:i w:val="0"/>
+                <w:iCs w:val="0"/>
+                <w:caps w:val="0"/>
+                <w:color w:val="000000"/>
+                <w:spacing w:val="0"/>
+                <w:sz w:val="22"/>
+                <w:szCs w:val="22"/>
+                <w:shd w:val="clear" w:fill="FFFFFF"/>
+              </w:rPr>
+              <w:t>a new iterator object</w:t>
+            </w:r>
+            <w:r>
+              <w:commentReference w:id="8"/>
+            </w:r>
+            <w:r>
+              <w:rPr>
+                <w:rFonts w:hint="default" w:ascii="Verdana" w:hAnsi="Verdana" w:eastAsia="宋体" w:cs="Verdana"/>
+                <w:b/>
+                <w:bCs/>
+                <w:i w:val="0"/>
+                <w:iCs w:val="0"/>
+                <w:caps w:val="0"/>
+                <w:color w:val="000000"/>
+                <w:spacing w:val="0"/>
+                <w:sz w:val="22"/>
+                <w:szCs w:val="22"/>
+                <w:shd w:val="clear" w:fill="FFFFFF"/>
+              </w:rPr>
+              <w:t xml:space="preserve"> </w:t>
+            </w:r>
+            <w:r>
+              <w:rPr>
+                <w:rFonts w:hint="default" w:ascii="Verdana" w:hAnsi="Verdana" w:eastAsia="宋体" w:cs="Verdana"/>
+                <w:i w:val="0"/>
+                <w:iCs w:val="0"/>
+                <w:caps w:val="0"/>
+                <w:color w:val="000000"/>
+                <w:spacing w:val="0"/>
+                <w:sz w:val="22"/>
+                <w:szCs w:val="22"/>
+                <w:shd w:val="clear" w:fill="FFFFFF"/>
+              </w:rPr>
+              <w:t>containing all the values in a Set:</w:t>
+            </w:r>
+          </w:p>
+        </w:tc>
+      </w:tr>
+      <w:tr>
+        <w:tblPrEx>
+          <w:tblBorders>
+            <w:top w:val="none" w:color="auto" w:sz="0" w:space="0"/>
+            <w:left w:val="none" w:color="auto" w:sz="0" w:space="0"/>
+            <w:bottom w:val="single" w:color="DDDDDD" w:sz="6" w:space="0"/>
+            <w:right w:val="none" w:color="auto" w:sz="0" w:space="0"/>
+            <w:insideH w:val="none" w:color="auto" w:sz="0" w:space="0"/>
+            <w:insideV w:val="none" w:color="auto" w:sz="0" w:space="0"/>
+          </w:tblBorders>
+          <w:shd w:val="clear" w:color="auto" w:fill="FFFFFF"/>
+          <w:tblCellMar>
+            <w:top w:w="15" w:type="dxa"/>
+            <w:left w:w="15" w:type="dxa"/>
+            <w:bottom w:w="15" w:type="dxa"/>
+            <w:right w:w="15" w:type="dxa"/>
+          </w:tblCellMar>
+        </w:tblPrEx>
+        <w:tc>
+          <w:tcPr>
+            <w:tcW w:w="1435" w:type="dxa"/>
+            <w:shd w:val="clear" w:color="auto" w:fill="FFFFFF"/>
+            <w:tcMar>
+              <w:top w:w="120" w:type="dxa"/>
+              <w:left w:w="240" w:type="dxa"/>
+              <w:bottom w:w="120" w:type="dxa"/>
+              <w:right w:w="120" w:type="dxa"/>
+            </w:tcMar>
+            <w:vAlign w:val="top"/>
+          </w:tcPr>
+          <w:p>
+            <w:pPr>
+              <w:keepNext w:val="0"/>
+              <w:keepLines w:val="0"/>
+              <w:widowControl/>
+              <w:suppressLineNumbers w:val="0"/>
+              <w:jc w:val="left"/>
+              <w:textAlignment w:val="top"/>
+              <w:rPr>
+                <w:rFonts w:hint="default" w:ascii="Verdana" w:hAnsi="Verdana" w:eastAsia="宋体" w:cs="Verdana"/>
+                <w:i w:val="0"/>
+                <w:iCs w:val="0"/>
+                <w:caps w:val="0"/>
+                <w:color w:val="000000"/>
+                <w:spacing w:val="0"/>
+                <w:kern w:val="0"/>
+                <w:sz w:val="22"/>
+                <w:szCs w:val="22"/>
+                <w:lang w:val="en-US" w:eastAsia="zh-CN" w:bidi="ar"/>
+              </w:rPr>
+            </w:pPr>
+            <w:r>
+              <w:rPr>
+                <w:rFonts w:hint="default" w:ascii="Verdana" w:hAnsi="Verdana" w:eastAsia="宋体" w:cs="Verdana"/>
+                <w:i w:val="0"/>
+                <w:iCs w:val="0"/>
+                <w:caps w:val="0"/>
+                <w:color w:val="000000"/>
+                <w:spacing w:val="0"/>
+                <w:kern w:val="0"/>
+                <w:sz w:val="22"/>
+                <w:szCs w:val="22"/>
+                <w:lang w:val="en-US" w:eastAsia="zh-CN" w:bidi="ar"/>
+              </w:rPr>
+              <w:t>keys()</w:t>
+            </w:r>
+          </w:p>
+        </w:tc>
+        <w:tc>
+          <w:tcPr>
+            <w:tcW w:w="6933" w:type="dxa"/>
+            <w:shd w:val="clear" w:color="auto" w:fill="FFFFFF"/>
+            <w:tcMar>
+              <w:top w:w="120" w:type="dxa"/>
+              <w:left w:w="120" w:type="dxa"/>
+              <w:bottom w:w="120" w:type="dxa"/>
+              <w:right w:w="120" w:type="dxa"/>
+            </w:tcMar>
+            <w:vAlign w:val="top"/>
+          </w:tcPr>
+          <w:p>
+            <w:pPr>
+              <w:keepNext w:val="0"/>
+              <w:keepLines w:val="0"/>
+              <w:widowControl/>
+              <w:suppressLineNumbers w:val="0"/>
+              <w:jc w:val="left"/>
+              <w:textAlignment w:val="top"/>
+              <w:rPr>
+                <w:rFonts w:ascii="Verdana" w:hAnsi="Verdana" w:eastAsia="宋体" w:cs="Verdana"/>
+                <w:i w:val="0"/>
+                <w:iCs w:val="0"/>
+                <w:caps w:val="0"/>
+                <w:color w:val="000000"/>
+                <w:spacing w:val="0"/>
+                <w:sz w:val="22"/>
+                <w:szCs w:val="22"/>
+                <w:shd w:val="clear" w:fill="FFFFFF"/>
+              </w:rPr>
+            </w:pPr>
+            <w:r>
+              <w:rPr>
+                <w:rFonts w:hint="default" w:ascii="Verdana" w:hAnsi="Verdana" w:eastAsia="宋体" w:cs="Verdana"/>
+                <w:i w:val="0"/>
+                <w:iCs w:val="0"/>
+                <w:caps w:val="0"/>
+                <w:color w:val="000000"/>
+                <w:spacing w:val="0"/>
+                <w:kern w:val="0"/>
+                <w:sz w:val="22"/>
+                <w:szCs w:val="22"/>
+                <w:lang w:val="en-US" w:eastAsia="zh-CN" w:bidi="ar"/>
+              </w:rPr>
+              <w:t>Same as values()</w:t>
+            </w:r>
+          </w:p>
+        </w:tc>
+      </w:tr>
+      <w:tr>
+        <w:tblPrEx>
+          <w:tblBorders>
+            <w:top w:val="none" w:color="auto" w:sz="0" w:space="0"/>
+            <w:left w:val="none" w:color="auto" w:sz="0" w:space="0"/>
+            <w:bottom w:val="single" w:color="DDDDDD" w:sz="6" w:space="0"/>
+            <w:right w:val="none" w:color="auto" w:sz="0" w:space="0"/>
+            <w:insideH w:val="none" w:color="auto" w:sz="0" w:space="0"/>
+            <w:insideV w:val="none" w:color="auto" w:sz="0" w:space="0"/>
+          </w:tblBorders>
+          <w:shd w:val="clear" w:color="auto" w:fill="FFFFFF"/>
+          <w:tblCellMar>
+            <w:top w:w="15" w:type="dxa"/>
+            <w:left w:w="15" w:type="dxa"/>
+            <w:bottom w:w="15" w:type="dxa"/>
+            <w:right w:w="15" w:type="dxa"/>
+          </w:tblCellMar>
+        </w:tblPrEx>
+        <w:tc>
+          <w:tcPr>
+            <w:tcW w:w="1435" w:type="dxa"/>
+            <w:shd w:val="clear" w:color="auto" w:fill="FFFFFF"/>
+            <w:tcMar>
+              <w:top w:w="120" w:type="dxa"/>
+              <w:left w:w="240" w:type="dxa"/>
+              <w:bottom w:w="120" w:type="dxa"/>
+              <w:right w:w="120" w:type="dxa"/>
+            </w:tcMar>
+            <w:vAlign w:val="top"/>
+          </w:tcPr>
+          <w:p>
+            <w:pPr>
+              <w:keepNext w:val="0"/>
+              <w:keepLines w:val="0"/>
+              <w:widowControl/>
+              <w:suppressLineNumbers w:val="0"/>
+              <w:jc w:val="left"/>
+              <w:textAlignment w:val="top"/>
+              <w:rPr>
+                <w:rFonts w:hint="default" w:ascii="Verdana" w:hAnsi="Verdana" w:eastAsia="宋体" w:cs="Verdana"/>
+                <w:i w:val="0"/>
+                <w:iCs w:val="0"/>
+                <w:caps w:val="0"/>
+                <w:color w:val="000000"/>
+                <w:spacing w:val="0"/>
+                <w:kern w:val="0"/>
+                <w:sz w:val="22"/>
+                <w:szCs w:val="22"/>
+                <w:lang w:val="en-US" w:eastAsia="zh-CN" w:bidi="ar"/>
+              </w:rPr>
+            </w:pPr>
+            <w:r>
+              <w:rPr>
+                <w:rFonts w:hint="default" w:ascii="Verdana" w:hAnsi="Verdana" w:eastAsia="宋体" w:cs="Verdana"/>
+                <w:i w:val="0"/>
+                <w:iCs w:val="0"/>
+                <w:caps w:val="0"/>
+                <w:color w:val="000000"/>
+                <w:spacing w:val="0"/>
+                <w:kern w:val="0"/>
+                <w:sz w:val="22"/>
+                <w:szCs w:val="22"/>
+                <w:lang w:val="en-US" w:eastAsia="zh-CN" w:bidi="ar"/>
+              </w:rPr>
+              <w:t>entries()</w:t>
+            </w:r>
+          </w:p>
+        </w:tc>
+        <w:tc>
+          <w:tcPr>
+            <w:tcW w:w="6933" w:type="dxa"/>
+            <w:shd w:val="clear" w:color="auto" w:fill="FFFFFF"/>
+            <w:tcMar>
+              <w:top w:w="120" w:type="dxa"/>
+              <w:left w:w="120" w:type="dxa"/>
+              <w:bottom w:w="120" w:type="dxa"/>
+              <w:right w:w="120" w:type="dxa"/>
+            </w:tcMar>
+            <w:vAlign w:val="top"/>
+          </w:tcPr>
+          <w:p>
+            <w:pPr>
+              <w:keepNext w:val="0"/>
+              <w:keepLines w:val="0"/>
+              <w:widowControl/>
+              <w:suppressLineNumbers w:val="0"/>
+              <w:jc w:val="left"/>
+              <w:textAlignment w:val="top"/>
+              <w:rPr>
+                <w:rFonts w:ascii="Verdana" w:hAnsi="Verdana" w:eastAsia="宋体" w:cs="Verdana"/>
+                <w:i w:val="0"/>
+                <w:iCs w:val="0"/>
+                <w:caps w:val="0"/>
+                <w:color w:val="000000"/>
+                <w:spacing w:val="0"/>
+                <w:sz w:val="22"/>
+                <w:szCs w:val="22"/>
+                <w:shd w:val="clear" w:fill="FFFFFF"/>
+              </w:rPr>
+            </w:pPr>
+            <w:r>
+              <w:rPr>
+                <w:rFonts w:hint="default" w:ascii="Verdana" w:hAnsi="Verdana" w:eastAsia="宋体" w:cs="Verdana"/>
+                <w:i w:val="0"/>
+                <w:iCs w:val="0"/>
+                <w:caps w:val="0"/>
+                <w:color w:val="000000"/>
+                <w:spacing w:val="0"/>
+                <w:kern w:val="0"/>
+                <w:sz w:val="22"/>
+                <w:szCs w:val="22"/>
+                <w:lang w:val="en-US" w:eastAsia="zh-CN" w:bidi="ar"/>
+              </w:rPr>
+              <w:t xml:space="preserve">Returns </w:t>
+            </w:r>
+            <w:r>
+              <w:rPr>
+                <w:rFonts w:hint="default" w:ascii="Verdana" w:hAnsi="Verdana" w:eastAsia="宋体" w:cs="Verdana"/>
+                <w:b/>
+                <w:bCs/>
+                <w:i w:val="0"/>
+                <w:iCs w:val="0"/>
+                <w:caps w:val="0"/>
+                <w:color w:val="000000"/>
+                <w:spacing w:val="0"/>
+                <w:kern w:val="0"/>
+                <w:sz w:val="22"/>
+                <w:szCs w:val="22"/>
+                <w:lang w:val="en-US" w:eastAsia="zh-CN" w:bidi="ar"/>
+              </w:rPr>
+              <w:t>an Iterator</w:t>
+            </w:r>
+            <w:r>
+              <w:rPr>
+                <w:rFonts w:hint="default" w:ascii="Verdana" w:hAnsi="Verdana" w:eastAsia="宋体" w:cs="Verdana"/>
+                <w:i w:val="0"/>
+                <w:iCs w:val="0"/>
+                <w:caps w:val="0"/>
+                <w:color w:val="000000"/>
+                <w:spacing w:val="0"/>
+                <w:kern w:val="0"/>
+                <w:sz w:val="22"/>
+                <w:szCs w:val="22"/>
+                <w:lang w:val="en-US" w:eastAsia="zh-CN" w:bidi="ar"/>
+              </w:rPr>
+              <w:t xml:space="preserve"> with the [value,value] pairs from a Set</w:t>
             </w:r>
           </w:p>
         </w:tc>
@@ -8051,29 +8656,47 @@
                 <w:szCs w:val="22"/>
                 <w:lang w:val="en-US" w:eastAsia="zh-CN" w:bidi="ar"/>
               </w:rPr>
-              <w:t xml:space="preserve">Returns the number </w:t>
-            </w:r>
-            <w:bookmarkStart w:id="0" w:name="_GoBack"/>
-            <w:bookmarkEnd w:id="0"/>
-            <w:r>
-              <w:rPr>
-                <w:rFonts w:hint="default" w:ascii="Verdana" w:hAnsi="Verdana" w:eastAsia="宋体" w:cs="Verdana"/>
-                <w:i w:val="0"/>
-                <w:iCs w:val="0"/>
-                <w:caps w:val="0"/>
-                <w:color w:val="000000"/>
-                <w:spacing w:val="0"/>
-                <w:kern w:val="0"/>
-                <w:sz w:val="22"/>
-                <w:szCs w:val="22"/>
-                <w:lang w:val="en-US" w:eastAsia="zh-CN" w:bidi="ar"/>
-              </w:rPr>
-              <w:t>of elements in a Set</w:t>
+              <w:t>Returns the number of elements in a Set</w:t>
             </w:r>
           </w:p>
         </w:tc>
       </w:tr>
     </w:tbl>
+    <w:p>
+      <w:pPr>
+        <w:bidi w:val="0"/>
+      </w:pPr>
+    </w:p>
+    <w:p>
+      <w:pPr>
+        <w:bidi w:val="0"/>
+      </w:pPr>
+    </w:p>
+    <w:p>
+      <w:pPr>
+        <w:bidi w:val="0"/>
+      </w:pPr>
+    </w:p>
+    <w:p>
+      <w:pPr>
+        <w:bidi w:val="0"/>
+      </w:pPr>
+    </w:p>
+    <w:p>
+      <w:pPr>
+        <w:bidi w:val="0"/>
+      </w:pPr>
+    </w:p>
+    <w:p>
+      <w:pPr>
+        <w:bidi w:val="0"/>
+      </w:pPr>
+    </w:p>
+    <w:p>
+      <w:pPr>
+        <w:bidi w:val="0"/>
+      </w:pPr>
+    </w:p>
     <w:p>
       <w:pPr>
         <w:bidi w:val="0"/>
@@ -8179,6 +8802,9 @@
         </w:rPr>
         <w:t>new Set()</w:t>
       </w:r>
+      <w:r>
+        <w:commentReference w:id="9"/>
+      </w:r>
     </w:p>
     <w:p>
       <w:pPr>
@@ -8237,6 +8863,9 @@
         </w:rPr>
         <w:t> to add values</w:t>
       </w:r>
+      <w:r>
+        <w:commentReference w:id="10"/>
+      </w:r>
     </w:p>
     <w:p>
       <w:pPr>
@@ -8295,48 +8924,134 @@
         </w:rPr>
         <w:t> to add variables</w:t>
       </w:r>
-    </w:p>
-    <w:p>
-      <w:pPr>
-        <w:bidi w:val="0"/>
-        <w:rPr>
-          <w:rFonts w:hint="default" w:ascii="Segoe UI" w:hAnsi="Segoe UI" w:eastAsia="Segoe UI" w:cs="Segoe UI"/>
-          <w:i w:val="0"/>
-          <w:iCs w:val="0"/>
-          <w:caps w:val="0"/>
-          <w:color w:val="000000"/>
-          <w:spacing w:val="0"/>
-          <w:sz w:val="22"/>
-          <w:szCs w:val="22"/>
-          <w:u w:val="none"/>
-          <w:shd w:val="clear" w:fill="CCCCCC"/>
-        </w:rPr>
-      </w:pPr>
-    </w:p>
-    <w:p>
-      <w:pPr>
-        <w:bidi w:val="0"/>
-        <w:rPr>
-          <w:rFonts w:hint="default" w:ascii="Segoe UI" w:hAnsi="Segoe UI" w:eastAsia="Segoe UI" w:cs="Segoe UI"/>
-          <w:i w:val="0"/>
-          <w:iCs w:val="0"/>
-          <w:caps w:val="0"/>
-          <w:spacing w:val="0"/>
-          <w:sz w:val="22"/>
-          <w:szCs w:val="22"/>
-          <w:u w:val="none"/>
-        </w:rPr>
-      </w:pPr>
-    </w:p>
-    <w:p>
-      <w:pPr>
-        <w:bidi w:val="0"/>
-      </w:pPr>
-    </w:p>
-    <w:p>
-      <w:pPr>
-        <w:bidi w:val="0"/>
-      </w:pPr>
+      <w:r>
+        <w:commentReference w:id="11"/>
+      </w:r>
+    </w:p>
+    <w:p>
+      <w:pPr>
+        <w:bidi w:val="0"/>
+        <w:rPr>
+          <w:rFonts w:hint="eastAsia" w:eastAsiaTheme="minorEastAsia"/>
+          <w:lang w:eastAsia="zh-CN"/>
+        </w:rPr>
+      </w:pPr>
+    </w:p>
+    <w:p>
+      <w:pPr>
+        <w:bidi w:val="0"/>
+        <w:rPr>
+          <w:rFonts w:hint="eastAsia" w:eastAsiaTheme="minorEastAsia"/>
+          <w:lang w:eastAsia="zh-CN"/>
+        </w:rPr>
+      </w:pPr>
+      <w:r>
+        <w:rPr>
+          <w:rFonts w:hint="eastAsia" w:eastAsiaTheme="minorEastAsia"/>
+          <w:lang w:eastAsia="zh-CN"/>
+        </w:rPr>
+        <w:t>The keys() Method</w:t>
+      </w:r>
+    </w:p>
+    <w:p>
+      <w:pPr>
+        <w:bidi w:val="0"/>
+        <w:rPr>
+          <w:rFonts w:hint="eastAsia" w:eastAsiaTheme="minorEastAsia"/>
+          <w:lang w:eastAsia="zh-CN"/>
+        </w:rPr>
+      </w:pPr>
+      <w:r>
+        <w:rPr>
+          <w:rFonts w:hint="eastAsia" w:eastAsiaTheme="minorEastAsia"/>
+          <w:lang w:eastAsia="zh-CN"/>
+        </w:rPr>
+        <w:t>A Set has no keys.</w:t>
+      </w:r>
+    </w:p>
+    <w:p>
+      <w:pPr>
+        <w:bidi w:val="0"/>
+        <w:rPr>
+          <w:rFonts w:hint="eastAsia" w:eastAsiaTheme="minorEastAsia"/>
+          <w:lang w:eastAsia="zh-CN"/>
+        </w:rPr>
+      </w:pPr>
+      <w:r>
+        <w:rPr>
+          <w:rFonts w:hint="eastAsia" w:eastAsiaTheme="minorEastAsia"/>
+          <w:b/>
+          <w:bCs/>
+          <w:lang w:eastAsia="zh-CN"/>
+        </w:rPr>
+        <w:t>keys()</w:t>
+      </w:r>
+      <w:r>
+        <w:rPr>
+          <w:rFonts w:hint="eastAsia" w:eastAsiaTheme="minorEastAsia"/>
+          <w:lang w:eastAsia="zh-CN"/>
+        </w:rPr>
+        <w:t> returns the same as </w:t>
+      </w:r>
+      <w:r>
+        <w:rPr>
+          <w:rFonts w:hint="eastAsia" w:eastAsiaTheme="minorEastAsia"/>
+          <w:b/>
+          <w:bCs/>
+          <w:lang w:eastAsia="zh-CN"/>
+        </w:rPr>
+        <w:t>values().</w:t>
+      </w:r>
+    </w:p>
+    <w:p>
+      <w:pPr>
+        <w:bidi w:val="0"/>
+        <w:rPr>
+          <w:rFonts w:hint="eastAsia" w:eastAsiaTheme="minorEastAsia"/>
+          <w:lang w:eastAsia="zh-CN"/>
+        </w:rPr>
+      </w:pPr>
+      <w:r>
+        <w:rPr>
+          <w:rFonts w:hint="eastAsia" w:eastAsiaTheme="minorEastAsia"/>
+          <w:lang w:eastAsia="zh-CN"/>
+        </w:rPr>
+        <w:t>This makes Sets compatible with Maps.</w:t>
+      </w:r>
+      <w:r>
+        <w:rPr>
+          <w:rFonts w:hint="eastAsia"/>
+          <w:lang w:val="en-US" w:eastAsia="zh-CN"/>
+        </w:rPr>
+        <w:t>()</w:t>
+      </w:r>
+    </w:p>
+    <w:p>
+      <w:pPr>
+        <w:bidi w:val="0"/>
+        <w:rPr>
+          <w:rFonts w:hint="eastAsia" w:eastAsiaTheme="minorEastAsia"/>
+          <w:lang w:eastAsia="zh-CN"/>
+        </w:rPr>
+      </w:pPr>
+      <w:r>
+        <w:rPr>
+          <w:rFonts w:hint="eastAsia" w:eastAsiaTheme="minorEastAsia"/>
+          <w:lang w:eastAsia="zh-CN"/>
+        </w:rPr>
+        <w:t>这使得集合与映射兼容。</w:t>
+      </w:r>
+    </w:p>
+    <w:p>
+      <w:pPr>
+        <w:bidi w:val="0"/>
+        <w:rPr>
+          <w:rFonts w:hint="eastAsia" w:eastAsiaTheme="minorEastAsia"/>
+          <w:lang w:eastAsia="zh-CN"/>
+        </w:rPr>
+      </w:pPr>
+      <w:bookmarkStart w:id="0" w:name="_GoBack"/>
+      <w:bookmarkEnd w:id="0"/>
     </w:p>
     <w:p>
       <w:pPr>
@@ -10846,18 +11561,3366 @@
       </w:r>
     </w:p>
   </w:comment>
+  <w:comment w:id="7" w:author="流星619" w:date="2022-11-13T09:17:30Z" w:initials="">
+    <w:p>
+      <w:pPr>
+        <w:pStyle w:val="5"/>
+      </w:pPr>
+      <w:r>
+        <w:rPr>
+          <w:rFonts w:ascii="Consolas" w:hAnsi="Consolas" w:eastAsia="Consolas" w:cs="Consolas"/>
+          <w:i w:val="0"/>
+          <w:iCs w:val="0"/>
+          <w:caps w:val="0"/>
+          <w:color w:val="008000"/>
+          <w:spacing w:val="0"/>
+          <w:sz w:val="22"/>
+          <w:szCs w:val="22"/>
+          <w:shd w:val="clear" w:fill="FFFFFF"/>
+        </w:rPr>
+        <w:t>// Create a Set</w:t>
+      </w:r>
+      <w:r>
+        <w:rPr>
+          <w:rFonts w:hint="default" w:ascii="Consolas" w:hAnsi="Consolas" w:eastAsia="Consolas" w:cs="Consolas"/>
+          <w:i w:val="0"/>
+          <w:iCs w:val="0"/>
+          <w:caps w:val="0"/>
+          <w:color w:val="008000"/>
+          <w:spacing w:val="0"/>
+          <w:sz w:val="22"/>
+          <w:szCs w:val="22"/>
+          <w:shd w:val="clear" w:fill="FFFFFF"/>
+        </w:rPr>
+        <w:br w:type="textWrapping"/>
+      </w:r>
+      <w:r>
+        <w:rPr>
+          <w:rFonts w:hint="default" w:ascii="Consolas" w:hAnsi="Consolas" w:eastAsia="Consolas" w:cs="Consolas"/>
+          <w:i w:val="0"/>
+          <w:iCs w:val="0"/>
+          <w:caps w:val="0"/>
+          <w:color w:val="0000CD"/>
+          <w:spacing w:val="0"/>
+          <w:sz w:val="22"/>
+          <w:szCs w:val="22"/>
+          <w:shd w:val="clear" w:fill="FFFFFF"/>
+        </w:rPr>
+        <w:t>const</w:t>
+      </w:r>
+      <w:r>
+        <w:rPr>
+          <w:rFonts w:hint="default" w:ascii="Consolas" w:hAnsi="Consolas" w:eastAsia="Consolas" w:cs="Consolas"/>
+          <w:i w:val="0"/>
+          <w:iCs w:val="0"/>
+          <w:caps w:val="0"/>
+          <w:color w:val="000000"/>
+          <w:spacing w:val="0"/>
+          <w:sz w:val="22"/>
+          <w:szCs w:val="22"/>
+          <w:shd w:val="clear" w:fill="FFFFFF"/>
+        </w:rPr>
+        <w:t> letters = </w:t>
+      </w:r>
+      <w:r>
+        <w:rPr>
+          <w:rFonts w:hint="default" w:ascii="Consolas" w:hAnsi="Consolas" w:eastAsia="Consolas" w:cs="Consolas"/>
+          <w:i w:val="0"/>
+          <w:iCs w:val="0"/>
+          <w:caps w:val="0"/>
+          <w:color w:val="0000CD"/>
+          <w:spacing w:val="0"/>
+          <w:sz w:val="22"/>
+          <w:szCs w:val="22"/>
+          <w:shd w:val="clear" w:fill="FFFFFF"/>
+        </w:rPr>
+        <w:t>new</w:t>
+      </w:r>
+      <w:r>
+        <w:rPr>
+          <w:rFonts w:hint="default" w:ascii="Consolas" w:hAnsi="Consolas" w:eastAsia="Consolas" w:cs="Consolas"/>
+          <w:i w:val="0"/>
+          <w:iCs w:val="0"/>
+          <w:caps w:val="0"/>
+          <w:color w:val="000000"/>
+          <w:spacing w:val="0"/>
+          <w:sz w:val="22"/>
+          <w:szCs w:val="22"/>
+          <w:shd w:val="clear" w:fill="FFFFFF"/>
+        </w:rPr>
+        <w:t> Set([</w:t>
+      </w:r>
+      <w:r>
+        <w:rPr>
+          <w:rFonts w:hint="default" w:ascii="Consolas" w:hAnsi="Consolas" w:eastAsia="Consolas" w:cs="Consolas"/>
+          <w:i w:val="0"/>
+          <w:iCs w:val="0"/>
+          <w:caps w:val="0"/>
+          <w:color w:val="A52A2A"/>
+          <w:spacing w:val="0"/>
+          <w:sz w:val="22"/>
+          <w:szCs w:val="22"/>
+          <w:shd w:val="clear" w:fill="FFFFFF"/>
+        </w:rPr>
+        <w:t>"a"</w:t>
+      </w:r>
+      <w:r>
+        <w:rPr>
+          <w:rFonts w:hint="default" w:ascii="Consolas" w:hAnsi="Consolas" w:eastAsia="Consolas" w:cs="Consolas"/>
+          <w:i w:val="0"/>
+          <w:iCs w:val="0"/>
+          <w:caps w:val="0"/>
+          <w:color w:val="000000"/>
+          <w:spacing w:val="0"/>
+          <w:sz w:val="22"/>
+          <w:szCs w:val="22"/>
+          <w:shd w:val="clear" w:fill="FFFFFF"/>
+        </w:rPr>
+        <w:t>,</w:t>
+      </w:r>
+      <w:r>
+        <w:rPr>
+          <w:rFonts w:hint="default" w:ascii="Consolas" w:hAnsi="Consolas" w:eastAsia="Consolas" w:cs="Consolas"/>
+          <w:i w:val="0"/>
+          <w:iCs w:val="0"/>
+          <w:caps w:val="0"/>
+          <w:color w:val="A52A2A"/>
+          <w:spacing w:val="0"/>
+          <w:sz w:val="22"/>
+          <w:szCs w:val="22"/>
+          <w:shd w:val="clear" w:fill="FFFFFF"/>
+        </w:rPr>
+        <w:t>"b"</w:t>
+      </w:r>
+      <w:r>
+        <w:rPr>
+          <w:rFonts w:hint="default" w:ascii="Consolas" w:hAnsi="Consolas" w:eastAsia="Consolas" w:cs="Consolas"/>
+          <w:i w:val="0"/>
+          <w:iCs w:val="0"/>
+          <w:caps w:val="0"/>
+          <w:color w:val="000000"/>
+          <w:spacing w:val="0"/>
+          <w:sz w:val="22"/>
+          <w:szCs w:val="22"/>
+          <w:shd w:val="clear" w:fill="FFFFFF"/>
+        </w:rPr>
+        <w:t>,</w:t>
+      </w:r>
+      <w:r>
+        <w:rPr>
+          <w:rFonts w:hint="default" w:ascii="Consolas" w:hAnsi="Consolas" w:eastAsia="Consolas" w:cs="Consolas"/>
+          <w:i w:val="0"/>
+          <w:iCs w:val="0"/>
+          <w:caps w:val="0"/>
+          <w:color w:val="A52A2A"/>
+          <w:spacing w:val="0"/>
+          <w:sz w:val="22"/>
+          <w:szCs w:val="22"/>
+          <w:shd w:val="clear" w:fill="FFFFFF"/>
+        </w:rPr>
+        <w:t>"c"</w:t>
+      </w:r>
+      <w:r>
+        <w:rPr>
+          <w:rFonts w:hint="default" w:ascii="Consolas" w:hAnsi="Consolas" w:eastAsia="Consolas" w:cs="Consolas"/>
+          <w:i w:val="0"/>
+          <w:iCs w:val="0"/>
+          <w:caps w:val="0"/>
+          <w:color w:val="000000"/>
+          <w:spacing w:val="0"/>
+          <w:sz w:val="22"/>
+          <w:szCs w:val="22"/>
+          <w:shd w:val="clear" w:fill="FFFFFF"/>
+        </w:rPr>
+        <w:t>]);</w:t>
+      </w:r>
+      <w:r>
+        <w:rPr>
+          <w:rFonts w:hint="default" w:ascii="Consolas" w:hAnsi="Consolas" w:eastAsia="Consolas" w:cs="Consolas"/>
+          <w:i w:val="0"/>
+          <w:iCs w:val="0"/>
+          <w:caps w:val="0"/>
+          <w:color w:val="000000"/>
+          <w:spacing w:val="0"/>
+          <w:sz w:val="22"/>
+          <w:szCs w:val="22"/>
+          <w:shd w:val="clear" w:fill="FFFFFF"/>
+        </w:rPr>
+        <w:br w:type="textWrapping"/>
+      </w:r>
+      <w:r>
+        <w:rPr>
+          <w:rFonts w:hint="default" w:ascii="Consolas" w:hAnsi="Consolas" w:eastAsia="Consolas" w:cs="Consolas"/>
+          <w:i w:val="0"/>
+          <w:iCs w:val="0"/>
+          <w:caps w:val="0"/>
+          <w:color w:val="000000"/>
+          <w:spacing w:val="0"/>
+          <w:sz w:val="22"/>
+          <w:szCs w:val="22"/>
+          <w:shd w:val="clear" w:fill="FFFFFF"/>
+        </w:rPr>
+        <w:br w:type="textWrapping"/>
+      </w:r>
+      <w:r>
+        <w:rPr>
+          <w:rFonts w:hint="default" w:ascii="Consolas" w:hAnsi="Consolas" w:eastAsia="Consolas" w:cs="Consolas"/>
+          <w:i w:val="0"/>
+          <w:iCs w:val="0"/>
+          <w:caps w:val="0"/>
+          <w:color w:val="008000"/>
+          <w:spacing w:val="0"/>
+          <w:sz w:val="22"/>
+          <w:szCs w:val="22"/>
+          <w:shd w:val="clear" w:fill="FFFFFF"/>
+        </w:rPr>
+        <w:t>// List all Elements</w:t>
+      </w:r>
+      <w:r>
+        <w:rPr>
+          <w:rFonts w:hint="default" w:ascii="Consolas" w:hAnsi="Consolas" w:eastAsia="Consolas" w:cs="Consolas"/>
+          <w:i w:val="0"/>
+          <w:iCs w:val="0"/>
+          <w:caps w:val="0"/>
+          <w:color w:val="008000"/>
+          <w:spacing w:val="0"/>
+          <w:sz w:val="22"/>
+          <w:szCs w:val="22"/>
+          <w:shd w:val="clear" w:fill="FFFFFF"/>
+        </w:rPr>
+        <w:br w:type="textWrapping"/>
+      </w:r>
+      <w:r>
+        <w:rPr>
+          <w:rFonts w:hint="default" w:ascii="Consolas" w:hAnsi="Consolas" w:eastAsia="Consolas" w:cs="Consolas"/>
+          <w:i w:val="0"/>
+          <w:iCs w:val="0"/>
+          <w:caps w:val="0"/>
+          <w:color w:val="0000CD"/>
+          <w:spacing w:val="0"/>
+          <w:sz w:val="22"/>
+          <w:szCs w:val="22"/>
+          <w:shd w:val="clear" w:fill="FFFFFF"/>
+        </w:rPr>
+        <w:t>let</w:t>
+      </w:r>
+      <w:r>
+        <w:rPr>
+          <w:rFonts w:hint="default" w:ascii="Consolas" w:hAnsi="Consolas" w:eastAsia="Consolas" w:cs="Consolas"/>
+          <w:i w:val="0"/>
+          <w:iCs w:val="0"/>
+          <w:caps w:val="0"/>
+          <w:color w:val="000000"/>
+          <w:spacing w:val="0"/>
+          <w:sz w:val="22"/>
+          <w:szCs w:val="22"/>
+          <w:shd w:val="clear" w:fill="FFFFFF"/>
+        </w:rPr>
+        <w:t> text = </w:t>
+      </w:r>
+      <w:r>
+        <w:rPr>
+          <w:rFonts w:hint="default" w:ascii="Consolas" w:hAnsi="Consolas" w:eastAsia="Consolas" w:cs="Consolas"/>
+          <w:i w:val="0"/>
+          <w:iCs w:val="0"/>
+          <w:caps w:val="0"/>
+          <w:color w:val="A52A2A"/>
+          <w:spacing w:val="0"/>
+          <w:sz w:val="22"/>
+          <w:szCs w:val="22"/>
+          <w:shd w:val="clear" w:fill="FFFFFF"/>
+        </w:rPr>
+        <w:t>""</w:t>
+      </w:r>
+      <w:r>
+        <w:rPr>
+          <w:rFonts w:hint="default" w:ascii="Consolas" w:hAnsi="Consolas" w:eastAsia="Consolas" w:cs="Consolas"/>
+          <w:i w:val="0"/>
+          <w:iCs w:val="0"/>
+          <w:caps w:val="0"/>
+          <w:color w:val="000000"/>
+          <w:spacing w:val="0"/>
+          <w:sz w:val="22"/>
+          <w:szCs w:val="22"/>
+          <w:shd w:val="clear" w:fill="FFFFFF"/>
+        </w:rPr>
+        <w:t>;</w:t>
+      </w:r>
+      <w:r>
+        <w:rPr>
+          <w:rFonts w:hint="default" w:ascii="Consolas" w:hAnsi="Consolas" w:eastAsia="Consolas" w:cs="Consolas"/>
+          <w:i w:val="0"/>
+          <w:iCs w:val="0"/>
+          <w:caps w:val="0"/>
+          <w:color w:val="000000"/>
+          <w:spacing w:val="0"/>
+          <w:sz w:val="22"/>
+          <w:szCs w:val="22"/>
+          <w:shd w:val="clear" w:fill="FFFFFF"/>
+        </w:rPr>
+        <w:br w:type="textWrapping"/>
+      </w:r>
+      <w:r>
+        <w:rPr>
+          <w:rFonts w:hint="default" w:ascii="Consolas" w:hAnsi="Consolas" w:eastAsia="Consolas" w:cs="Consolas"/>
+          <w:i w:val="0"/>
+          <w:iCs w:val="0"/>
+          <w:caps w:val="0"/>
+          <w:color w:val="000000"/>
+          <w:spacing w:val="0"/>
+          <w:sz w:val="22"/>
+          <w:szCs w:val="22"/>
+          <w:shd w:val="clear" w:fill="FFFFFF"/>
+        </w:rPr>
+        <w:t>letters.forEach (</w:t>
+      </w:r>
+      <w:r>
+        <w:rPr>
+          <w:rFonts w:hint="default" w:ascii="Consolas" w:hAnsi="Consolas" w:eastAsia="Consolas" w:cs="Consolas"/>
+          <w:i w:val="0"/>
+          <w:iCs w:val="0"/>
+          <w:caps w:val="0"/>
+          <w:color w:val="0000CD"/>
+          <w:spacing w:val="0"/>
+          <w:sz w:val="22"/>
+          <w:szCs w:val="22"/>
+          <w:shd w:val="clear" w:fill="FFFFFF"/>
+        </w:rPr>
+        <w:t>function</w:t>
+      </w:r>
+      <w:r>
+        <w:rPr>
+          <w:rFonts w:hint="default" w:ascii="Consolas" w:hAnsi="Consolas" w:eastAsia="Consolas" w:cs="Consolas"/>
+          <w:i w:val="0"/>
+          <w:iCs w:val="0"/>
+          <w:caps w:val="0"/>
+          <w:color w:val="000000"/>
+          <w:spacing w:val="0"/>
+          <w:sz w:val="22"/>
+          <w:szCs w:val="22"/>
+          <w:shd w:val="clear" w:fill="FFFFFF"/>
+        </w:rPr>
+        <w:t>(value) {</w:t>
+      </w:r>
+      <w:r>
+        <w:rPr>
+          <w:rFonts w:hint="default" w:ascii="Consolas" w:hAnsi="Consolas" w:eastAsia="Consolas" w:cs="Consolas"/>
+          <w:i w:val="0"/>
+          <w:iCs w:val="0"/>
+          <w:caps w:val="0"/>
+          <w:color w:val="000000"/>
+          <w:spacing w:val="0"/>
+          <w:sz w:val="22"/>
+          <w:szCs w:val="22"/>
+          <w:shd w:val="clear" w:fill="FFFFFF"/>
+        </w:rPr>
+        <w:br w:type="textWrapping"/>
+      </w:r>
+      <w:r>
+        <w:rPr>
+          <w:rFonts w:hint="default" w:ascii="Consolas" w:hAnsi="Consolas" w:eastAsia="Consolas" w:cs="Consolas"/>
+          <w:i w:val="0"/>
+          <w:iCs w:val="0"/>
+          <w:caps w:val="0"/>
+          <w:color w:val="000000"/>
+          <w:spacing w:val="0"/>
+          <w:sz w:val="22"/>
+          <w:szCs w:val="22"/>
+          <w:shd w:val="clear" w:fill="FFFFFF"/>
+        </w:rPr>
+        <w:t>  text += value;</w:t>
+      </w:r>
+      <w:r>
+        <w:rPr>
+          <w:rFonts w:hint="default" w:ascii="Consolas" w:hAnsi="Consolas" w:eastAsia="Consolas" w:cs="Consolas"/>
+          <w:i w:val="0"/>
+          <w:iCs w:val="0"/>
+          <w:caps w:val="0"/>
+          <w:color w:val="000000"/>
+          <w:spacing w:val="0"/>
+          <w:sz w:val="22"/>
+          <w:szCs w:val="22"/>
+          <w:shd w:val="clear" w:fill="FFFFFF"/>
+        </w:rPr>
+        <w:br w:type="textWrapping"/>
+      </w:r>
+      <w:r>
+        <w:rPr>
+          <w:rFonts w:hint="default" w:ascii="Consolas" w:hAnsi="Consolas" w:eastAsia="Consolas" w:cs="Consolas"/>
+          <w:i w:val="0"/>
+          <w:iCs w:val="0"/>
+          <w:caps w:val="0"/>
+          <w:color w:val="000000"/>
+          <w:spacing w:val="0"/>
+          <w:sz w:val="22"/>
+          <w:szCs w:val="22"/>
+          <w:shd w:val="clear" w:fill="FFFFFF"/>
+        </w:rPr>
+        <w:t>})</w:t>
+      </w:r>
+    </w:p>
+  </w:comment>
+  <w:comment w:id="8" w:author="流星619" w:date="2022-11-13T09:22:52Z" w:initials="">
+    <w:p>
+      <w:pPr>
+        <w:keepNext w:val="0"/>
+        <w:keepLines w:val="0"/>
+        <w:widowControl/>
+        <w:suppressLineNumbers w:val="0"/>
+        <w:shd w:val="clear" w:fill="303845"/>
+        <w:spacing w:line="360" w:lineRule="atLeast"/>
+        <w:jc w:val="left"/>
+        <w:rPr>
+          <w:rFonts w:ascii="Consolas" w:hAnsi="Consolas" w:eastAsia="Consolas" w:cs="Consolas"/>
+          <w:b w:val="0"/>
+          <w:bCs w:val="0"/>
+          <w:color w:val="BBBBBB"/>
+          <w:sz w:val="27"/>
+          <w:szCs w:val="27"/>
+        </w:rPr>
+      </w:pPr>
+      <w:r>
+        <w:rPr>
+          <w:rFonts w:hint="default" w:ascii="Consolas" w:hAnsi="Consolas" w:eastAsia="Consolas" w:cs="Consolas"/>
+          <w:b w:val="0"/>
+          <w:bCs w:val="0"/>
+          <w:color w:val="C792EA"/>
+          <w:kern w:val="0"/>
+          <w:sz w:val="27"/>
+          <w:szCs w:val="27"/>
+          <w:shd w:val="clear" w:fill="303845"/>
+          <w:lang w:val="en-US" w:eastAsia="zh-CN" w:bidi="ar"/>
+        </w:rPr>
+        <w:t>const</w:t>
+      </w:r>
+      <w:r>
+        <w:rPr>
+          <w:rFonts w:hint="default" w:ascii="Consolas" w:hAnsi="Consolas" w:eastAsia="Consolas" w:cs="Consolas"/>
+          <w:b w:val="0"/>
+          <w:bCs w:val="0"/>
+          <w:color w:val="BBBBBB"/>
+          <w:kern w:val="0"/>
+          <w:sz w:val="27"/>
+          <w:szCs w:val="27"/>
+          <w:shd w:val="clear" w:fill="303845"/>
+          <w:lang w:val="en-US" w:eastAsia="zh-CN" w:bidi="ar"/>
+        </w:rPr>
+        <w:t xml:space="preserve"> </w:t>
+      </w:r>
+      <w:r>
+        <w:rPr>
+          <w:rFonts w:hint="default" w:ascii="Consolas" w:hAnsi="Consolas" w:eastAsia="Consolas" w:cs="Consolas"/>
+          <w:b w:val="0"/>
+          <w:bCs w:val="0"/>
+          <w:color w:val="EBB07A"/>
+          <w:kern w:val="0"/>
+          <w:sz w:val="27"/>
+          <w:szCs w:val="27"/>
+          <w:shd w:val="clear" w:fill="303845"/>
+          <w:lang w:val="en-US" w:eastAsia="zh-CN" w:bidi="ar"/>
+        </w:rPr>
+        <w:t>letters</w:t>
+      </w:r>
+      <w:r>
+        <w:rPr>
+          <w:rFonts w:hint="default" w:ascii="Consolas" w:hAnsi="Consolas" w:eastAsia="Consolas" w:cs="Consolas"/>
+          <w:b w:val="0"/>
+          <w:bCs w:val="0"/>
+          <w:color w:val="BBBBBB"/>
+          <w:kern w:val="0"/>
+          <w:sz w:val="27"/>
+          <w:szCs w:val="27"/>
+          <w:shd w:val="clear" w:fill="303845"/>
+          <w:lang w:val="en-US" w:eastAsia="zh-CN" w:bidi="ar"/>
+        </w:rPr>
+        <w:t xml:space="preserve"> </w:t>
+      </w:r>
+      <w:r>
+        <w:rPr>
+          <w:rFonts w:hint="default" w:ascii="Consolas" w:hAnsi="Consolas" w:eastAsia="Consolas" w:cs="Consolas"/>
+          <w:b w:val="0"/>
+          <w:bCs w:val="0"/>
+          <w:color w:val="ABB2BF"/>
+          <w:kern w:val="0"/>
+          <w:sz w:val="27"/>
+          <w:szCs w:val="27"/>
+          <w:shd w:val="clear" w:fill="303845"/>
+          <w:lang w:val="en-US" w:eastAsia="zh-CN" w:bidi="ar"/>
+        </w:rPr>
+        <w:t>=</w:t>
+      </w:r>
+      <w:r>
+        <w:rPr>
+          <w:rFonts w:hint="default" w:ascii="Consolas" w:hAnsi="Consolas" w:eastAsia="Consolas" w:cs="Consolas"/>
+          <w:b w:val="0"/>
+          <w:bCs w:val="0"/>
+          <w:color w:val="BBBBBB"/>
+          <w:kern w:val="0"/>
+          <w:sz w:val="27"/>
+          <w:szCs w:val="27"/>
+          <w:shd w:val="clear" w:fill="303845"/>
+          <w:lang w:val="en-US" w:eastAsia="zh-CN" w:bidi="ar"/>
+        </w:rPr>
+        <w:t xml:space="preserve"> </w:t>
+      </w:r>
+      <w:r>
+        <w:rPr>
+          <w:rFonts w:hint="default" w:ascii="Consolas" w:hAnsi="Consolas" w:eastAsia="Consolas" w:cs="Consolas"/>
+          <w:b w:val="0"/>
+          <w:bCs w:val="0"/>
+          <w:color w:val="C792EA"/>
+          <w:kern w:val="0"/>
+          <w:sz w:val="27"/>
+          <w:szCs w:val="27"/>
+          <w:shd w:val="clear" w:fill="303845"/>
+          <w:lang w:val="en-US" w:eastAsia="zh-CN" w:bidi="ar"/>
+        </w:rPr>
+        <w:t>new</w:t>
+      </w:r>
+      <w:r>
+        <w:rPr>
+          <w:rFonts w:hint="default" w:ascii="Consolas" w:hAnsi="Consolas" w:eastAsia="Consolas" w:cs="Consolas"/>
+          <w:b w:val="0"/>
+          <w:bCs w:val="0"/>
+          <w:color w:val="BBBBBB"/>
+          <w:kern w:val="0"/>
+          <w:sz w:val="27"/>
+          <w:szCs w:val="27"/>
+          <w:shd w:val="clear" w:fill="303845"/>
+          <w:lang w:val="en-US" w:eastAsia="zh-CN" w:bidi="ar"/>
+        </w:rPr>
+        <w:t xml:space="preserve"> </w:t>
+      </w:r>
+      <w:r>
+        <w:rPr>
+          <w:rFonts w:hint="default" w:ascii="Consolas" w:hAnsi="Consolas" w:eastAsia="Consolas" w:cs="Consolas"/>
+          <w:b w:val="0"/>
+          <w:bCs w:val="0"/>
+          <w:color w:val="61AFEF"/>
+          <w:kern w:val="0"/>
+          <w:sz w:val="27"/>
+          <w:szCs w:val="27"/>
+          <w:shd w:val="clear" w:fill="303845"/>
+          <w:lang w:val="en-US" w:eastAsia="zh-CN" w:bidi="ar"/>
+        </w:rPr>
+        <w:t>Set</w:t>
+      </w:r>
+      <w:r>
+        <w:rPr>
+          <w:rFonts w:hint="default" w:ascii="Consolas" w:hAnsi="Consolas" w:eastAsia="Consolas" w:cs="Consolas"/>
+          <w:b w:val="0"/>
+          <w:bCs w:val="0"/>
+          <w:color w:val="BBBBBB"/>
+          <w:kern w:val="0"/>
+          <w:sz w:val="27"/>
+          <w:szCs w:val="27"/>
+          <w:shd w:val="clear" w:fill="303845"/>
+          <w:lang w:val="en-US" w:eastAsia="zh-CN" w:bidi="ar"/>
+        </w:rPr>
+        <w:t>([</w:t>
+      </w:r>
+      <w:r>
+        <w:rPr>
+          <w:rFonts w:hint="default" w:ascii="Consolas" w:hAnsi="Consolas" w:eastAsia="Consolas" w:cs="Consolas"/>
+          <w:b w:val="0"/>
+          <w:bCs w:val="0"/>
+          <w:color w:val="92D69E"/>
+          <w:kern w:val="0"/>
+          <w:sz w:val="27"/>
+          <w:szCs w:val="27"/>
+          <w:shd w:val="clear" w:fill="303845"/>
+          <w:lang w:val="en-US" w:eastAsia="zh-CN" w:bidi="ar"/>
+        </w:rPr>
+        <w:t>"a"</w:t>
+      </w:r>
+      <w:r>
+        <w:rPr>
+          <w:rFonts w:hint="default" w:ascii="Consolas" w:hAnsi="Consolas" w:eastAsia="Consolas" w:cs="Consolas"/>
+          <w:b w:val="0"/>
+          <w:bCs w:val="0"/>
+          <w:color w:val="BBBBBB"/>
+          <w:kern w:val="0"/>
+          <w:sz w:val="27"/>
+          <w:szCs w:val="27"/>
+          <w:shd w:val="clear" w:fill="303845"/>
+          <w:lang w:val="en-US" w:eastAsia="zh-CN" w:bidi="ar"/>
+        </w:rPr>
+        <w:t xml:space="preserve">, </w:t>
+      </w:r>
+      <w:r>
+        <w:rPr>
+          <w:rFonts w:hint="default" w:ascii="Consolas" w:hAnsi="Consolas" w:eastAsia="Consolas" w:cs="Consolas"/>
+          <w:b w:val="0"/>
+          <w:bCs w:val="0"/>
+          <w:color w:val="92D69E"/>
+          <w:kern w:val="0"/>
+          <w:sz w:val="27"/>
+          <w:szCs w:val="27"/>
+          <w:shd w:val="clear" w:fill="303845"/>
+          <w:lang w:val="en-US" w:eastAsia="zh-CN" w:bidi="ar"/>
+        </w:rPr>
+        <w:t>"b"</w:t>
+      </w:r>
+      <w:r>
+        <w:rPr>
+          <w:rFonts w:hint="default" w:ascii="Consolas" w:hAnsi="Consolas" w:eastAsia="Consolas" w:cs="Consolas"/>
+          <w:b w:val="0"/>
+          <w:bCs w:val="0"/>
+          <w:color w:val="BBBBBB"/>
+          <w:kern w:val="0"/>
+          <w:sz w:val="27"/>
+          <w:szCs w:val="27"/>
+          <w:shd w:val="clear" w:fill="303845"/>
+          <w:lang w:val="en-US" w:eastAsia="zh-CN" w:bidi="ar"/>
+        </w:rPr>
+        <w:t xml:space="preserve">, </w:t>
+      </w:r>
+      <w:r>
+        <w:rPr>
+          <w:rFonts w:hint="default" w:ascii="Consolas" w:hAnsi="Consolas" w:eastAsia="Consolas" w:cs="Consolas"/>
+          <w:b w:val="0"/>
+          <w:bCs w:val="0"/>
+          <w:color w:val="92D69E"/>
+          <w:kern w:val="0"/>
+          <w:sz w:val="27"/>
+          <w:szCs w:val="27"/>
+          <w:shd w:val="clear" w:fill="303845"/>
+          <w:lang w:val="en-US" w:eastAsia="zh-CN" w:bidi="ar"/>
+        </w:rPr>
+        <w:t>"c"</w:t>
+      </w:r>
+      <w:r>
+        <w:rPr>
+          <w:rFonts w:hint="default" w:ascii="Consolas" w:hAnsi="Consolas" w:eastAsia="Consolas" w:cs="Consolas"/>
+          <w:b w:val="0"/>
+          <w:bCs w:val="0"/>
+          <w:color w:val="BBBBBB"/>
+          <w:kern w:val="0"/>
+          <w:sz w:val="27"/>
+          <w:szCs w:val="27"/>
+          <w:shd w:val="clear" w:fill="303845"/>
+          <w:lang w:val="en-US" w:eastAsia="zh-CN" w:bidi="ar"/>
+        </w:rPr>
+        <w:t>]);</w:t>
+      </w:r>
+    </w:p>
+    <w:p>
+      <w:pPr>
+        <w:keepNext w:val="0"/>
+        <w:keepLines w:val="0"/>
+        <w:widowControl/>
+        <w:suppressLineNumbers w:val="0"/>
+        <w:shd w:val="clear" w:fill="303845"/>
+        <w:spacing w:line="360" w:lineRule="atLeast"/>
+        <w:jc w:val="left"/>
+      </w:pPr>
+      <w:r>
+        <w:rPr>
+          <w:rFonts w:hint="default" w:ascii="Consolas" w:hAnsi="Consolas" w:eastAsia="Consolas" w:cs="Consolas"/>
+          <w:b w:val="0"/>
+          <w:bCs w:val="0"/>
+          <w:color w:val="DE7C84"/>
+          <w:kern w:val="0"/>
+          <w:sz w:val="27"/>
+          <w:szCs w:val="27"/>
+          <w:shd w:val="clear" w:fill="303845"/>
+          <w:lang w:val="en-US" w:eastAsia="zh-CN" w:bidi="ar"/>
+        </w:rPr>
+        <w:t>console</w:t>
+      </w:r>
+      <w:r>
+        <w:rPr>
+          <w:rFonts w:hint="default" w:ascii="Consolas" w:hAnsi="Consolas" w:eastAsia="Consolas" w:cs="Consolas"/>
+          <w:b w:val="0"/>
+          <w:bCs w:val="0"/>
+          <w:color w:val="BBBBBB"/>
+          <w:kern w:val="0"/>
+          <w:sz w:val="27"/>
+          <w:szCs w:val="27"/>
+          <w:shd w:val="clear" w:fill="303845"/>
+          <w:lang w:val="en-US" w:eastAsia="zh-CN" w:bidi="ar"/>
+        </w:rPr>
+        <w:t>.</w:t>
+      </w:r>
+      <w:r>
+        <w:rPr>
+          <w:rFonts w:hint="default" w:ascii="Consolas" w:hAnsi="Consolas" w:eastAsia="Consolas" w:cs="Consolas"/>
+          <w:b w:val="0"/>
+          <w:bCs w:val="0"/>
+          <w:color w:val="61AFEF"/>
+          <w:kern w:val="0"/>
+          <w:sz w:val="27"/>
+          <w:szCs w:val="27"/>
+          <w:shd w:val="clear" w:fill="303845"/>
+          <w:lang w:val="en-US" w:eastAsia="zh-CN" w:bidi="ar"/>
+        </w:rPr>
+        <w:t>log</w:t>
+      </w:r>
+      <w:r>
+        <w:rPr>
+          <w:rFonts w:hint="default" w:ascii="Consolas" w:hAnsi="Consolas" w:eastAsia="Consolas" w:cs="Consolas"/>
+          <w:b w:val="0"/>
+          <w:bCs w:val="0"/>
+          <w:color w:val="BBBBBB"/>
+          <w:kern w:val="0"/>
+          <w:sz w:val="27"/>
+          <w:szCs w:val="27"/>
+          <w:shd w:val="clear" w:fill="303845"/>
+          <w:lang w:val="en-US" w:eastAsia="zh-CN" w:bidi="ar"/>
+        </w:rPr>
+        <w:t>(</w:t>
+      </w:r>
+      <w:r>
+        <w:rPr>
+          <w:rFonts w:hint="default" w:ascii="Consolas" w:hAnsi="Consolas" w:eastAsia="Consolas" w:cs="Consolas"/>
+          <w:b w:val="0"/>
+          <w:bCs w:val="0"/>
+          <w:color w:val="92D69E"/>
+          <w:kern w:val="0"/>
+          <w:sz w:val="27"/>
+          <w:szCs w:val="27"/>
+          <w:shd w:val="clear" w:fill="303845"/>
+          <w:lang w:val="en-US" w:eastAsia="zh-CN" w:bidi="ar"/>
+        </w:rPr>
+        <w:t>'letters'</w:t>
+      </w:r>
+      <w:r>
+        <w:rPr>
+          <w:rFonts w:hint="default" w:ascii="Consolas" w:hAnsi="Consolas" w:eastAsia="Consolas" w:cs="Consolas"/>
+          <w:b w:val="0"/>
+          <w:bCs w:val="0"/>
+          <w:color w:val="BBBBBB"/>
+          <w:kern w:val="0"/>
+          <w:sz w:val="27"/>
+          <w:szCs w:val="27"/>
+          <w:shd w:val="clear" w:fill="303845"/>
+          <w:lang w:val="en-US" w:eastAsia="zh-CN" w:bidi="ar"/>
+        </w:rPr>
+        <w:t xml:space="preserve">, </w:t>
+      </w:r>
+      <w:r>
+        <w:rPr>
+          <w:rFonts w:hint="default" w:ascii="Consolas" w:hAnsi="Consolas" w:eastAsia="Consolas" w:cs="Consolas"/>
+          <w:b w:val="0"/>
+          <w:bCs w:val="0"/>
+          <w:color w:val="DE7C84"/>
+          <w:kern w:val="0"/>
+          <w:sz w:val="27"/>
+          <w:szCs w:val="27"/>
+          <w:shd w:val="clear" w:fill="303845"/>
+          <w:lang w:val="en-US" w:eastAsia="zh-CN" w:bidi="ar"/>
+        </w:rPr>
+        <w:t>letters</w:t>
+      </w:r>
+      <w:r>
+        <w:rPr>
+          <w:rFonts w:hint="default" w:ascii="Consolas" w:hAnsi="Consolas" w:eastAsia="Consolas" w:cs="Consolas"/>
+          <w:b w:val="0"/>
+          <w:bCs w:val="0"/>
+          <w:color w:val="BBBBBB"/>
+          <w:kern w:val="0"/>
+          <w:sz w:val="27"/>
+          <w:szCs w:val="27"/>
+          <w:shd w:val="clear" w:fill="303845"/>
+          <w:lang w:val="en-US" w:eastAsia="zh-CN" w:bidi="ar"/>
+        </w:rPr>
+        <w:t>)</w:t>
+      </w:r>
+    </w:p>
+    <w:p>
+      <w:pPr>
+        <w:pStyle w:val="5"/>
+      </w:pPr>
+      <w:r>
+        <w:drawing>
+          <wp:inline distT="0" distB="0" distL="114300" distR="114300">
+            <wp:extent cx="3884930" cy="1129030"/>
+            <wp:effectExtent l="0" t="0" r="1270" b="13970"/>
+            <wp:docPr id="4" name="图片 1"/>
+            <wp:cNvGraphicFramePr>
+              <a:graphicFrameLocks xmlns:a="http://schemas.openxmlformats.org/drawingml/2006/main" noChangeAspect="1"/>
+            </wp:cNvGraphicFramePr>
+            <a:graphic xmlns:a="http://schemas.openxmlformats.org/drawingml/2006/main">
+              <a:graphicData uri="http://schemas.openxmlformats.org/drawingml/2006/picture">
+                <pic:pic xmlns:pic="http://schemas.openxmlformats.org/drawingml/2006/picture">
+                  <pic:nvPicPr>
+                    <pic:cNvPr id="4" name="图片 1"/>
+                    <pic:cNvPicPr>
+                      <a:picLocks noChangeAspect="1"/>
+                    </pic:cNvPicPr>
+                  </pic:nvPicPr>
+                  <pic:blipFill>
+                    <a:blip r:embed="rId1"/>
+                    <a:stretch>
+                      <a:fillRect/>
+                    </a:stretch>
+                  </pic:blipFill>
+                  <pic:spPr>
+                    <a:xfrm>
+                      <a:off x="0" y="0"/>
+                      <a:ext cx="3884930" cy="1129030"/>
+                    </a:xfrm>
+                    <a:prstGeom prst="rect">
+                      <a:avLst/>
+                    </a:prstGeom>
+                    <a:noFill/>
+                    <a:ln>
+                      <a:noFill/>
+                    </a:ln>
+                  </pic:spPr>
+                </pic:pic>
+              </a:graphicData>
+            </a:graphic>
+          </wp:inline>
+        </w:drawing>
+      </w:r>
+    </w:p>
+    <w:p>
+      <w:pPr>
+        <w:bidi w:val="0"/>
+      </w:pPr>
+      <w:r>
+        <w:rPr>
+          <w:rFonts w:hint="default" w:ascii="Segoe UI" w:hAnsi="Segoe UI" w:eastAsia="Segoe UI" w:cs="Segoe UI"/>
+          <w:i w:val="0"/>
+          <w:iCs w:val="0"/>
+          <w:caps w:val="0"/>
+          <w:spacing w:val="0"/>
+          <w:sz w:val="22"/>
+          <w:szCs w:val="22"/>
+          <w:u w:val="none"/>
+        </w:rPr>
+        <w:t>Entries</w:t>
+      </w:r>
+      <w:r>
+        <w:rPr>
+          <w:rFonts w:hint="eastAsia" w:ascii="Segoe UI" w:hAnsi="Segoe UI" w:eastAsia="宋体" w:cs="Segoe UI"/>
+          <w:i w:val="0"/>
+          <w:iCs w:val="0"/>
+          <w:caps w:val="0"/>
+          <w:spacing w:val="0"/>
+          <w:sz w:val="22"/>
+          <w:szCs w:val="22"/>
+          <w:u w:val="none"/>
+          <w:lang w:val="en-US" w:eastAsia="zh-CN"/>
+        </w:rPr>
+        <w:t xml:space="preserve"> </w:t>
+      </w:r>
+      <w:r>
+        <w:rPr>
+          <w:rFonts w:hint="eastAsia" w:ascii="Segoe UI" w:hAnsi="Segoe UI" w:eastAsia="Segoe UI" w:cs="Segoe UI"/>
+          <w:i w:val="0"/>
+          <w:iCs w:val="0"/>
+          <w:caps w:val="0"/>
+          <w:color w:val="E8493F"/>
+          <w:spacing w:val="0"/>
+          <w:sz w:val="21"/>
+          <w:szCs w:val="21"/>
+          <w:shd w:val="clear" w:fill="FFFFFF"/>
+        </w:rPr>
+        <w:t>条目</w:t>
+      </w:r>
+    </w:p>
+  </w:comment>
+  <w:comment w:id="9" w:author="流星619" w:date="2022-11-13T09:27:18Z" w:initials="">
+    <w:p>
+      <w:pPr>
+        <w:keepNext w:val="0"/>
+        <w:keepLines w:val="0"/>
+        <w:widowControl/>
+        <w:suppressLineNumbers w:val="0"/>
+        <w:shd w:val="clear" w:fill="303845"/>
+        <w:spacing w:line="360" w:lineRule="atLeast"/>
+        <w:jc w:val="left"/>
+        <w:rPr>
+          <w:rFonts w:ascii="Consolas" w:hAnsi="Consolas" w:eastAsia="Consolas" w:cs="Consolas"/>
+          <w:b w:val="0"/>
+          <w:bCs w:val="0"/>
+          <w:color w:val="BBBBBB"/>
+          <w:sz w:val="27"/>
+          <w:szCs w:val="27"/>
+        </w:rPr>
+      </w:pPr>
+      <w:r>
+        <w:rPr>
+          <w:rFonts w:hint="default" w:ascii="Consolas" w:hAnsi="Consolas" w:eastAsia="Consolas" w:cs="Consolas"/>
+          <w:b w:val="0"/>
+          <w:bCs w:val="0"/>
+          <w:color w:val="7F848E"/>
+          <w:kern w:val="0"/>
+          <w:sz w:val="27"/>
+          <w:szCs w:val="27"/>
+          <w:shd w:val="clear" w:fill="303845"/>
+          <w:lang w:val="en-US" w:eastAsia="zh-CN" w:bidi="ar"/>
+        </w:rPr>
+        <w:t>// Create a Set</w:t>
+      </w:r>
+    </w:p>
+    <w:p>
+      <w:pPr>
+        <w:keepNext w:val="0"/>
+        <w:keepLines w:val="0"/>
+        <w:widowControl/>
+        <w:suppressLineNumbers w:val="0"/>
+        <w:shd w:val="clear" w:fill="303845"/>
+        <w:spacing w:line="360" w:lineRule="atLeast"/>
+        <w:jc w:val="left"/>
+        <w:rPr>
+          <w:rFonts w:hint="default" w:ascii="Consolas" w:hAnsi="Consolas" w:eastAsia="Consolas" w:cs="Consolas"/>
+          <w:b w:val="0"/>
+          <w:bCs w:val="0"/>
+          <w:color w:val="BBBBBB"/>
+          <w:sz w:val="27"/>
+          <w:szCs w:val="27"/>
+        </w:rPr>
+      </w:pPr>
+      <w:r>
+        <w:rPr>
+          <w:rFonts w:hint="default" w:ascii="Consolas" w:hAnsi="Consolas" w:eastAsia="Consolas" w:cs="Consolas"/>
+          <w:b w:val="0"/>
+          <w:bCs w:val="0"/>
+          <w:color w:val="C792EA"/>
+          <w:kern w:val="0"/>
+          <w:sz w:val="27"/>
+          <w:szCs w:val="27"/>
+          <w:shd w:val="clear" w:fill="303845"/>
+          <w:lang w:val="en-US" w:eastAsia="zh-CN" w:bidi="ar"/>
+        </w:rPr>
+        <w:t>const</w:t>
+      </w:r>
+      <w:r>
+        <w:rPr>
+          <w:rFonts w:hint="default" w:ascii="Consolas" w:hAnsi="Consolas" w:eastAsia="Consolas" w:cs="Consolas"/>
+          <w:b w:val="0"/>
+          <w:bCs w:val="0"/>
+          <w:color w:val="BBBBBB"/>
+          <w:kern w:val="0"/>
+          <w:sz w:val="27"/>
+          <w:szCs w:val="27"/>
+          <w:shd w:val="clear" w:fill="303845"/>
+          <w:lang w:val="en-US" w:eastAsia="zh-CN" w:bidi="ar"/>
+        </w:rPr>
+        <w:t xml:space="preserve"> </w:t>
+      </w:r>
+      <w:r>
+        <w:rPr>
+          <w:rFonts w:hint="default" w:ascii="Consolas" w:hAnsi="Consolas" w:eastAsia="Consolas" w:cs="Consolas"/>
+          <w:b w:val="0"/>
+          <w:bCs w:val="0"/>
+          <w:color w:val="EBB07A"/>
+          <w:kern w:val="0"/>
+          <w:sz w:val="27"/>
+          <w:szCs w:val="27"/>
+          <w:shd w:val="clear" w:fill="303845"/>
+          <w:lang w:val="en-US" w:eastAsia="zh-CN" w:bidi="ar"/>
+        </w:rPr>
+        <w:t>letters</w:t>
+      </w:r>
+      <w:r>
+        <w:rPr>
+          <w:rFonts w:hint="default" w:ascii="Consolas" w:hAnsi="Consolas" w:eastAsia="Consolas" w:cs="Consolas"/>
+          <w:b w:val="0"/>
+          <w:bCs w:val="0"/>
+          <w:color w:val="BBBBBB"/>
+          <w:kern w:val="0"/>
+          <w:sz w:val="27"/>
+          <w:szCs w:val="27"/>
+          <w:shd w:val="clear" w:fill="303845"/>
+          <w:lang w:val="en-US" w:eastAsia="zh-CN" w:bidi="ar"/>
+        </w:rPr>
+        <w:t xml:space="preserve"> </w:t>
+      </w:r>
+      <w:r>
+        <w:rPr>
+          <w:rFonts w:hint="default" w:ascii="Consolas" w:hAnsi="Consolas" w:eastAsia="Consolas" w:cs="Consolas"/>
+          <w:b w:val="0"/>
+          <w:bCs w:val="0"/>
+          <w:color w:val="ABB2BF"/>
+          <w:kern w:val="0"/>
+          <w:sz w:val="27"/>
+          <w:szCs w:val="27"/>
+          <w:shd w:val="clear" w:fill="303845"/>
+          <w:lang w:val="en-US" w:eastAsia="zh-CN" w:bidi="ar"/>
+        </w:rPr>
+        <w:t>=</w:t>
+      </w:r>
+      <w:r>
+        <w:rPr>
+          <w:rFonts w:hint="default" w:ascii="Consolas" w:hAnsi="Consolas" w:eastAsia="Consolas" w:cs="Consolas"/>
+          <w:b w:val="0"/>
+          <w:bCs w:val="0"/>
+          <w:color w:val="BBBBBB"/>
+          <w:kern w:val="0"/>
+          <w:sz w:val="27"/>
+          <w:szCs w:val="27"/>
+          <w:shd w:val="clear" w:fill="303845"/>
+          <w:lang w:val="en-US" w:eastAsia="zh-CN" w:bidi="ar"/>
+        </w:rPr>
+        <w:t xml:space="preserve"> </w:t>
+      </w:r>
+      <w:r>
+        <w:rPr>
+          <w:rFonts w:hint="default" w:ascii="Consolas" w:hAnsi="Consolas" w:eastAsia="Consolas" w:cs="Consolas"/>
+          <w:b w:val="0"/>
+          <w:bCs w:val="0"/>
+          <w:color w:val="C792EA"/>
+          <w:kern w:val="0"/>
+          <w:sz w:val="27"/>
+          <w:szCs w:val="27"/>
+          <w:shd w:val="clear" w:fill="303845"/>
+          <w:lang w:val="en-US" w:eastAsia="zh-CN" w:bidi="ar"/>
+        </w:rPr>
+        <w:t>new</w:t>
+      </w:r>
+      <w:r>
+        <w:rPr>
+          <w:rFonts w:hint="default" w:ascii="Consolas" w:hAnsi="Consolas" w:eastAsia="Consolas" w:cs="Consolas"/>
+          <w:b w:val="0"/>
+          <w:bCs w:val="0"/>
+          <w:color w:val="BBBBBB"/>
+          <w:kern w:val="0"/>
+          <w:sz w:val="27"/>
+          <w:szCs w:val="27"/>
+          <w:shd w:val="clear" w:fill="303845"/>
+          <w:lang w:val="en-US" w:eastAsia="zh-CN" w:bidi="ar"/>
+        </w:rPr>
+        <w:t xml:space="preserve"> </w:t>
+      </w:r>
+      <w:r>
+        <w:rPr>
+          <w:rFonts w:hint="default" w:ascii="Consolas" w:hAnsi="Consolas" w:eastAsia="Consolas" w:cs="Consolas"/>
+          <w:b w:val="0"/>
+          <w:bCs w:val="0"/>
+          <w:color w:val="61AFEF"/>
+          <w:kern w:val="0"/>
+          <w:sz w:val="27"/>
+          <w:szCs w:val="27"/>
+          <w:shd w:val="clear" w:fill="303845"/>
+          <w:lang w:val="en-US" w:eastAsia="zh-CN" w:bidi="ar"/>
+        </w:rPr>
+        <w:t>Set</w:t>
+      </w:r>
+      <w:r>
+        <w:rPr>
+          <w:rFonts w:hint="default" w:ascii="Consolas" w:hAnsi="Consolas" w:eastAsia="Consolas" w:cs="Consolas"/>
+          <w:b w:val="0"/>
+          <w:bCs w:val="0"/>
+          <w:color w:val="BBBBBB"/>
+          <w:kern w:val="0"/>
+          <w:sz w:val="27"/>
+          <w:szCs w:val="27"/>
+          <w:shd w:val="clear" w:fill="303845"/>
+          <w:lang w:val="en-US" w:eastAsia="zh-CN" w:bidi="ar"/>
+        </w:rPr>
+        <w:t>([</w:t>
+      </w:r>
+      <w:r>
+        <w:rPr>
+          <w:rFonts w:hint="default" w:ascii="Consolas" w:hAnsi="Consolas" w:eastAsia="Consolas" w:cs="Consolas"/>
+          <w:b w:val="0"/>
+          <w:bCs w:val="0"/>
+          <w:color w:val="92D69E"/>
+          <w:kern w:val="0"/>
+          <w:sz w:val="27"/>
+          <w:szCs w:val="27"/>
+          <w:shd w:val="clear" w:fill="303845"/>
+          <w:lang w:val="en-US" w:eastAsia="zh-CN" w:bidi="ar"/>
+        </w:rPr>
+        <w:t>"a"</w:t>
+      </w:r>
+      <w:r>
+        <w:rPr>
+          <w:rFonts w:hint="default" w:ascii="Consolas" w:hAnsi="Consolas" w:eastAsia="Consolas" w:cs="Consolas"/>
+          <w:b w:val="0"/>
+          <w:bCs w:val="0"/>
+          <w:color w:val="BBBBBB"/>
+          <w:kern w:val="0"/>
+          <w:sz w:val="27"/>
+          <w:szCs w:val="27"/>
+          <w:shd w:val="clear" w:fill="303845"/>
+          <w:lang w:val="en-US" w:eastAsia="zh-CN" w:bidi="ar"/>
+        </w:rPr>
+        <w:t xml:space="preserve">, </w:t>
+      </w:r>
+      <w:r>
+        <w:rPr>
+          <w:rFonts w:hint="default" w:ascii="Consolas" w:hAnsi="Consolas" w:eastAsia="Consolas" w:cs="Consolas"/>
+          <w:b w:val="0"/>
+          <w:bCs w:val="0"/>
+          <w:color w:val="92D69E"/>
+          <w:kern w:val="0"/>
+          <w:sz w:val="27"/>
+          <w:szCs w:val="27"/>
+          <w:shd w:val="clear" w:fill="303845"/>
+          <w:lang w:val="en-US" w:eastAsia="zh-CN" w:bidi="ar"/>
+        </w:rPr>
+        <w:t>"b"</w:t>
+      </w:r>
+      <w:r>
+        <w:rPr>
+          <w:rFonts w:hint="default" w:ascii="Consolas" w:hAnsi="Consolas" w:eastAsia="Consolas" w:cs="Consolas"/>
+          <w:b w:val="0"/>
+          <w:bCs w:val="0"/>
+          <w:color w:val="BBBBBB"/>
+          <w:kern w:val="0"/>
+          <w:sz w:val="27"/>
+          <w:szCs w:val="27"/>
+          <w:shd w:val="clear" w:fill="303845"/>
+          <w:lang w:val="en-US" w:eastAsia="zh-CN" w:bidi="ar"/>
+        </w:rPr>
+        <w:t xml:space="preserve">, </w:t>
+      </w:r>
+      <w:r>
+        <w:rPr>
+          <w:rFonts w:hint="default" w:ascii="Consolas" w:hAnsi="Consolas" w:eastAsia="Consolas" w:cs="Consolas"/>
+          <w:b w:val="0"/>
+          <w:bCs w:val="0"/>
+          <w:color w:val="92D69E"/>
+          <w:kern w:val="0"/>
+          <w:sz w:val="27"/>
+          <w:szCs w:val="27"/>
+          <w:shd w:val="clear" w:fill="303845"/>
+          <w:lang w:val="en-US" w:eastAsia="zh-CN" w:bidi="ar"/>
+        </w:rPr>
+        <w:t>"c"</w:t>
+      </w:r>
+      <w:r>
+        <w:rPr>
+          <w:rFonts w:hint="default" w:ascii="Consolas" w:hAnsi="Consolas" w:eastAsia="Consolas" w:cs="Consolas"/>
+          <w:b w:val="0"/>
+          <w:bCs w:val="0"/>
+          <w:color w:val="BBBBBB"/>
+          <w:kern w:val="0"/>
+          <w:sz w:val="27"/>
+          <w:szCs w:val="27"/>
+          <w:shd w:val="clear" w:fill="303845"/>
+          <w:lang w:val="en-US" w:eastAsia="zh-CN" w:bidi="ar"/>
+        </w:rPr>
+        <w:t>]);</w:t>
+      </w:r>
+    </w:p>
+    <w:p>
+      <w:pPr>
+        <w:keepNext w:val="0"/>
+        <w:keepLines w:val="0"/>
+        <w:widowControl/>
+        <w:suppressLineNumbers w:val="0"/>
+        <w:shd w:val="clear" w:fill="303845"/>
+        <w:spacing w:line="360" w:lineRule="atLeast"/>
+        <w:jc w:val="left"/>
+        <w:rPr>
+          <w:rFonts w:hint="default" w:ascii="Consolas" w:hAnsi="Consolas" w:eastAsia="Consolas" w:cs="Consolas"/>
+          <w:b w:val="0"/>
+          <w:bCs w:val="0"/>
+          <w:color w:val="BBBBBB"/>
+          <w:sz w:val="27"/>
+          <w:szCs w:val="27"/>
+        </w:rPr>
+      </w:pPr>
+      <w:r>
+        <w:rPr>
+          <w:rFonts w:hint="default" w:ascii="Consolas" w:hAnsi="Consolas" w:eastAsia="Consolas" w:cs="Consolas"/>
+          <w:b w:val="0"/>
+          <w:bCs w:val="0"/>
+          <w:color w:val="DE7C84"/>
+          <w:kern w:val="0"/>
+          <w:sz w:val="27"/>
+          <w:szCs w:val="27"/>
+          <w:shd w:val="clear" w:fill="303845"/>
+          <w:lang w:val="en-US" w:eastAsia="zh-CN" w:bidi="ar"/>
+        </w:rPr>
+        <w:t>console</w:t>
+      </w:r>
+      <w:r>
+        <w:rPr>
+          <w:rFonts w:hint="default" w:ascii="Consolas" w:hAnsi="Consolas" w:eastAsia="Consolas" w:cs="Consolas"/>
+          <w:b w:val="0"/>
+          <w:bCs w:val="0"/>
+          <w:color w:val="BBBBBB"/>
+          <w:kern w:val="0"/>
+          <w:sz w:val="27"/>
+          <w:szCs w:val="27"/>
+          <w:shd w:val="clear" w:fill="303845"/>
+          <w:lang w:val="en-US" w:eastAsia="zh-CN" w:bidi="ar"/>
+        </w:rPr>
+        <w:t>.</w:t>
+      </w:r>
+      <w:r>
+        <w:rPr>
+          <w:rFonts w:hint="default" w:ascii="Consolas" w:hAnsi="Consolas" w:eastAsia="Consolas" w:cs="Consolas"/>
+          <w:b w:val="0"/>
+          <w:bCs w:val="0"/>
+          <w:color w:val="61AFEF"/>
+          <w:kern w:val="0"/>
+          <w:sz w:val="27"/>
+          <w:szCs w:val="27"/>
+          <w:shd w:val="clear" w:fill="303845"/>
+          <w:lang w:val="en-US" w:eastAsia="zh-CN" w:bidi="ar"/>
+        </w:rPr>
+        <w:t>log</w:t>
+      </w:r>
+      <w:r>
+        <w:rPr>
+          <w:rFonts w:hint="default" w:ascii="Consolas" w:hAnsi="Consolas" w:eastAsia="Consolas" w:cs="Consolas"/>
+          <w:b w:val="0"/>
+          <w:bCs w:val="0"/>
+          <w:color w:val="BBBBBB"/>
+          <w:kern w:val="0"/>
+          <w:sz w:val="27"/>
+          <w:szCs w:val="27"/>
+          <w:shd w:val="clear" w:fill="303845"/>
+          <w:lang w:val="en-US" w:eastAsia="zh-CN" w:bidi="ar"/>
+        </w:rPr>
+        <w:t>(</w:t>
+      </w:r>
+      <w:r>
+        <w:rPr>
+          <w:rFonts w:hint="default" w:ascii="Consolas" w:hAnsi="Consolas" w:eastAsia="Consolas" w:cs="Consolas"/>
+          <w:b w:val="0"/>
+          <w:bCs w:val="0"/>
+          <w:color w:val="92D69E"/>
+          <w:kern w:val="0"/>
+          <w:sz w:val="27"/>
+          <w:szCs w:val="27"/>
+          <w:shd w:val="clear" w:fill="303845"/>
+          <w:lang w:val="en-US" w:eastAsia="zh-CN" w:bidi="ar"/>
+        </w:rPr>
+        <w:t>'letters'</w:t>
+      </w:r>
+      <w:r>
+        <w:rPr>
+          <w:rFonts w:hint="default" w:ascii="Consolas" w:hAnsi="Consolas" w:eastAsia="Consolas" w:cs="Consolas"/>
+          <w:b w:val="0"/>
+          <w:bCs w:val="0"/>
+          <w:color w:val="BBBBBB"/>
+          <w:kern w:val="0"/>
+          <w:sz w:val="27"/>
+          <w:szCs w:val="27"/>
+          <w:shd w:val="clear" w:fill="303845"/>
+          <w:lang w:val="en-US" w:eastAsia="zh-CN" w:bidi="ar"/>
+        </w:rPr>
+        <w:t xml:space="preserve">, </w:t>
+      </w:r>
+      <w:r>
+        <w:rPr>
+          <w:rFonts w:hint="default" w:ascii="Consolas" w:hAnsi="Consolas" w:eastAsia="Consolas" w:cs="Consolas"/>
+          <w:b w:val="0"/>
+          <w:bCs w:val="0"/>
+          <w:color w:val="DE7C84"/>
+          <w:kern w:val="0"/>
+          <w:sz w:val="27"/>
+          <w:szCs w:val="27"/>
+          <w:shd w:val="clear" w:fill="303845"/>
+          <w:lang w:val="en-US" w:eastAsia="zh-CN" w:bidi="ar"/>
+        </w:rPr>
+        <w:t>letters</w:t>
+      </w:r>
+      <w:r>
+        <w:rPr>
+          <w:rFonts w:hint="default" w:ascii="Consolas" w:hAnsi="Consolas" w:eastAsia="Consolas" w:cs="Consolas"/>
+          <w:b w:val="0"/>
+          <w:bCs w:val="0"/>
+          <w:color w:val="BBBBBB"/>
+          <w:kern w:val="0"/>
+          <w:sz w:val="27"/>
+          <w:szCs w:val="27"/>
+          <w:shd w:val="clear" w:fill="303845"/>
+          <w:lang w:val="en-US" w:eastAsia="zh-CN" w:bidi="ar"/>
+        </w:rPr>
+        <w:t>)</w:t>
+      </w:r>
+    </w:p>
+    <w:p>
+      <w:pPr>
+        <w:keepNext w:val="0"/>
+        <w:keepLines w:val="0"/>
+        <w:widowControl/>
+        <w:suppressLineNumbers w:val="0"/>
+        <w:shd w:val="clear" w:fill="303845"/>
+        <w:spacing w:line="360" w:lineRule="atLeast"/>
+        <w:jc w:val="left"/>
+      </w:pPr>
+      <w:r>
+        <w:rPr>
+          <w:rFonts w:hint="default" w:ascii="Consolas" w:hAnsi="Consolas" w:eastAsia="Consolas" w:cs="Consolas"/>
+          <w:b w:val="0"/>
+          <w:bCs w:val="0"/>
+          <w:color w:val="7F848E"/>
+          <w:kern w:val="0"/>
+          <w:sz w:val="27"/>
+          <w:szCs w:val="27"/>
+          <w:shd w:val="clear" w:fill="303845"/>
+          <w:lang w:val="en-US" w:eastAsia="zh-CN" w:bidi="ar"/>
+        </w:rPr>
+        <w:t>// letters Set(3) {'a', 'b', 'c'}</w:t>
+      </w:r>
+    </w:p>
+  </w:comment>
+  <w:comment w:id="10" w:author="流星619" w:date="2022-11-13T09:29:03Z" w:initials="">
+    <w:p>
+      <w:pPr>
+        <w:keepNext w:val="0"/>
+        <w:keepLines w:val="0"/>
+        <w:pageBreakBefore w:val="0"/>
+        <w:widowControl/>
+        <w:suppressLineNumbers w:val="0"/>
+        <w:shd w:val="clear" w:fill="303845"/>
+        <w:kinsoku/>
+        <w:wordWrap/>
+        <w:overflowPunct/>
+        <w:topLinePunct w:val="0"/>
+        <w:autoSpaceDE/>
+        <w:autoSpaceDN/>
+        <w:bidi w:val="0"/>
+        <w:adjustRightInd/>
+        <w:snapToGrid/>
+        <w:spacing w:line="240" w:lineRule="atLeast"/>
+        <w:ind w:left="-315" w:leftChars="-150"/>
+        <w:jc w:val="left"/>
+        <w:textAlignment w:val="auto"/>
+        <w:rPr>
+          <w:rFonts w:ascii="Consolas" w:hAnsi="Consolas" w:eastAsia="Consolas" w:cs="Consolas"/>
+          <w:b w:val="0"/>
+          <w:bCs w:val="0"/>
+          <w:color w:val="BBBBBB"/>
+          <w:sz w:val="27"/>
+          <w:szCs w:val="27"/>
+        </w:rPr>
+      </w:pPr>
+      <w:r>
+        <w:rPr>
+          <w:rFonts w:hint="default" w:ascii="Consolas" w:hAnsi="Consolas" w:eastAsia="Consolas" w:cs="Consolas"/>
+          <w:b w:val="0"/>
+          <w:bCs w:val="0"/>
+          <w:color w:val="BBBBBB"/>
+          <w:kern w:val="0"/>
+          <w:sz w:val="27"/>
+          <w:szCs w:val="27"/>
+          <w:shd w:val="clear" w:fill="303845"/>
+          <w:lang w:val="en-US" w:eastAsia="zh-CN" w:bidi="ar"/>
+        </w:rPr>
+        <w:t> </w:t>
+      </w:r>
+      <w:r>
+        <w:rPr>
+          <w:rFonts w:hint="default" w:ascii="Consolas" w:hAnsi="Consolas" w:eastAsia="Consolas" w:cs="Consolas"/>
+          <w:b w:val="0"/>
+          <w:bCs w:val="0"/>
+          <w:color w:val="7F848E"/>
+          <w:kern w:val="0"/>
+          <w:sz w:val="27"/>
+          <w:szCs w:val="27"/>
+          <w:shd w:val="clear" w:fill="303845"/>
+          <w:lang w:val="en-US" w:eastAsia="zh-CN" w:bidi="ar"/>
+        </w:rPr>
+        <w:t>// Create a Set</w:t>
+      </w:r>
+    </w:p>
+    <w:p>
+      <w:pPr>
+        <w:keepNext w:val="0"/>
+        <w:keepLines w:val="0"/>
+        <w:pageBreakBefore w:val="0"/>
+        <w:widowControl/>
+        <w:suppressLineNumbers w:val="0"/>
+        <w:shd w:val="clear" w:fill="303845"/>
+        <w:kinsoku/>
+        <w:wordWrap/>
+        <w:overflowPunct/>
+        <w:topLinePunct w:val="0"/>
+        <w:autoSpaceDE/>
+        <w:autoSpaceDN/>
+        <w:bidi w:val="0"/>
+        <w:adjustRightInd/>
+        <w:snapToGrid/>
+        <w:spacing w:line="240" w:lineRule="atLeast"/>
+        <w:ind w:left="-315" w:leftChars="-150"/>
+        <w:jc w:val="left"/>
+        <w:textAlignment w:val="auto"/>
+        <w:rPr>
+          <w:rFonts w:hint="default" w:ascii="Consolas" w:hAnsi="Consolas" w:eastAsia="Consolas" w:cs="Consolas"/>
+          <w:b w:val="0"/>
+          <w:bCs w:val="0"/>
+          <w:color w:val="BBBBBB"/>
+          <w:sz w:val="27"/>
+          <w:szCs w:val="27"/>
+        </w:rPr>
+      </w:pPr>
+      <w:r>
+        <w:rPr>
+          <w:rFonts w:hint="default" w:ascii="Consolas" w:hAnsi="Consolas" w:eastAsia="Consolas" w:cs="Consolas"/>
+          <w:b w:val="0"/>
+          <w:bCs w:val="0"/>
+          <w:color w:val="BBBBBB"/>
+          <w:kern w:val="0"/>
+          <w:sz w:val="27"/>
+          <w:szCs w:val="27"/>
+          <w:shd w:val="clear" w:fill="303845"/>
+          <w:lang w:val="en-US" w:eastAsia="zh-CN" w:bidi="ar"/>
+        </w:rPr>
+        <w:t xml:space="preserve">    </w:t>
+      </w:r>
+      <w:r>
+        <w:rPr>
+          <w:rFonts w:hint="default" w:ascii="Consolas" w:hAnsi="Consolas" w:eastAsia="Consolas" w:cs="Consolas"/>
+          <w:b w:val="0"/>
+          <w:bCs w:val="0"/>
+          <w:color w:val="C792EA"/>
+          <w:kern w:val="0"/>
+          <w:sz w:val="27"/>
+          <w:szCs w:val="27"/>
+          <w:shd w:val="clear" w:fill="303845"/>
+          <w:lang w:val="en-US" w:eastAsia="zh-CN" w:bidi="ar"/>
+        </w:rPr>
+        <w:t>const</w:t>
+      </w:r>
+      <w:r>
+        <w:rPr>
+          <w:rFonts w:hint="default" w:ascii="Consolas" w:hAnsi="Consolas" w:eastAsia="Consolas" w:cs="Consolas"/>
+          <w:b w:val="0"/>
+          <w:bCs w:val="0"/>
+          <w:color w:val="BBBBBB"/>
+          <w:kern w:val="0"/>
+          <w:sz w:val="27"/>
+          <w:szCs w:val="27"/>
+          <w:shd w:val="clear" w:fill="303845"/>
+          <w:lang w:val="en-US" w:eastAsia="zh-CN" w:bidi="ar"/>
+        </w:rPr>
+        <w:t xml:space="preserve"> </w:t>
+      </w:r>
+      <w:r>
+        <w:rPr>
+          <w:rFonts w:hint="default" w:ascii="Consolas" w:hAnsi="Consolas" w:eastAsia="Consolas" w:cs="Consolas"/>
+          <w:b w:val="0"/>
+          <w:bCs w:val="0"/>
+          <w:color w:val="EBB07A"/>
+          <w:kern w:val="0"/>
+          <w:sz w:val="27"/>
+          <w:szCs w:val="27"/>
+          <w:shd w:val="clear" w:fill="303845"/>
+          <w:lang w:val="en-US" w:eastAsia="zh-CN" w:bidi="ar"/>
+        </w:rPr>
+        <w:t>letters</w:t>
+      </w:r>
+      <w:r>
+        <w:rPr>
+          <w:rFonts w:hint="default" w:ascii="Consolas" w:hAnsi="Consolas" w:eastAsia="Consolas" w:cs="Consolas"/>
+          <w:b w:val="0"/>
+          <w:bCs w:val="0"/>
+          <w:color w:val="BBBBBB"/>
+          <w:kern w:val="0"/>
+          <w:sz w:val="27"/>
+          <w:szCs w:val="27"/>
+          <w:shd w:val="clear" w:fill="303845"/>
+          <w:lang w:val="en-US" w:eastAsia="zh-CN" w:bidi="ar"/>
+        </w:rPr>
+        <w:t xml:space="preserve"> </w:t>
+      </w:r>
+      <w:r>
+        <w:rPr>
+          <w:rFonts w:hint="default" w:ascii="Consolas" w:hAnsi="Consolas" w:eastAsia="Consolas" w:cs="Consolas"/>
+          <w:b w:val="0"/>
+          <w:bCs w:val="0"/>
+          <w:color w:val="ABB2BF"/>
+          <w:kern w:val="0"/>
+          <w:sz w:val="27"/>
+          <w:szCs w:val="27"/>
+          <w:shd w:val="clear" w:fill="303845"/>
+          <w:lang w:val="en-US" w:eastAsia="zh-CN" w:bidi="ar"/>
+        </w:rPr>
+        <w:t>=</w:t>
+      </w:r>
+      <w:r>
+        <w:rPr>
+          <w:rFonts w:hint="default" w:ascii="Consolas" w:hAnsi="Consolas" w:eastAsia="Consolas" w:cs="Consolas"/>
+          <w:b w:val="0"/>
+          <w:bCs w:val="0"/>
+          <w:color w:val="BBBBBB"/>
+          <w:kern w:val="0"/>
+          <w:sz w:val="27"/>
+          <w:szCs w:val="27"/>
+          <w:shd w:val="clear" w:fill="303845"/>
+          <w:lang w:val="en-US" w:eastAsia="zh-CN" w:bidi="ar"/>
+        </w:rPr>
+        <w:t xml:space="preserve"> </w:t>
+      </w:r>
+      <w:r>
+        <w:rPr>
+          <w:rFonts w:hint="default" w:ascii="Consolas" w:hAnsi="Consolas" w:eastAsia="Consolas" w:cs="Consolas"/>
+          <w:b w:val="0"/>
+          <w:bCs w:val="0"/>
+          <w:color w:val="C792EA"/>
+          <w:kern w:val="0"/>
+          <w:sz w:val="27"/>
+          <w:szCs w:val="27"/>
+          <w:shd w:val="clear" w:fill="303845"/>
+          <w:lang w:val="en-US" w:eastAsia="zh-CN" w:bidi="ar"/>
+        </w:rPr>
+        <w:t>new</w:t>
+      </w:r>
+      <w:r>
+        <w:rPr>
+          <w:rFonts w:hint="default" w:ascii="Consolas" w:hAnsi="Consolas" w:eastAsia="Consolas" w:cs="Consolas"/>
+          <w:b w:val="0"/>
+          <w:bCs w:val="0"/>
+          <w:color w:val="BBBBBB"/>
+          <w:kern w:val="0"/>
+          <w:sz w:val="27"/>
+          <w:szCs w:val="27"/>
+          <w:shd w:val="clear" w:fill="303845"/>
+          <w:lang w:val="en-US" w:eastAsia="zh-CN" w:bidi="ar"/>
+        </w:rPr>
+        <w:t xml:space="preserve"> </w:t>
+      </w:r>
+      <w:r>
+        <w:rPr>
+          <w:rFonts w:hint="default" w:ascii="Consolas" w:hAnsi="Consolas" w:eastAsia="Consolas" w:cs="Consolas"/>
+          <w:b w:val="0"/>
+          <w:bCs w:val="0"/>
+          <w:color w:val="61AFEF"/>
+          <w:kern w:val="0"/>
+          <w:sz w:val="27"/>
+          <w:szCs w:val="27"/>
+          <w:shd w:val="clear" w:fill="303845"/>
+          <w:lang w:val="en-US" w:eastAsia="zh-CN" w:bidi="ar"/>
+        </w:rPr>
+        <w:t>Set</w:t>
+      </w:r>
+      <w:r>
+        <w:rPr>
+          <w:rFonts w:hint="default" w:ascii="Consolas" w:hAnsi="Consolas" w:eastAsia="Consolas" w:cs="Consolas"/>
+          <w:b w:val="0"/>
+          <w:bCs w:val="0"/>
+          <w:color w:val="BBBBBB"/>
+          <w:kern w:val="0"/>
+          <w:sz w:val="27"/>
+          <w:szCs w:val="27"/>
+          <w:shd w:val="clear" w:fill="303845"/>
+          <w:lang w:val="en-US" w:eastAsia="zh-CN" w:bidi="ar"/>
+        </w:rPr>
+        <w:t>();</w:t>
+      </w:r>
+    </w:p>
+    <w:p>
+      <w:pPr>
+        <w:keepNext w:val="0"/>
+        <w:keepLines w:val="0"/>
+        <w:pageBreakBefore w:val="0"/>
+        <w:widowControl/>
+        <w:suppressLineNumbers w:val="0"/>
+        <w:shd w:val="clear" w:fill="303845"/>
+        <w:kinsoku/>
+        <w:wordWrap/>
+        <w:overflowPunct/>
+        <w:topLinePunct w:val="0"/>
+        <w:autoSpaceDE/>
+        <w:autoSpaceDN/>
+        <w:bidi w:val="0"/>
+        <w:adjustRightInd/>
+        <w:snapToGrid/>
+        <w:spacing w:line="240" w:lineRule="atLeast"/>
+        <w:ind w:left="-315" w:leftChars="-150"/>
+        <w:jc w:val="left"/>
+        <w:textAlignment w:val="auto"/>
+        <w:rPr>
+          <w:rFonts w:hint="default" w:ascii="Consolas" w:hAnsi="Consolas" w:eastAsia="Consolas" w:cs="Consolas"/>
+          <w:b w:val="0"/>
+          <w:bCs w:val="0"/>
+          <w:color w:val="BBBBBB"/>
+          <w:sz w:val="27"/>
+          <w:szCs w:val="27"/>
+        </w:rPr>
+      </w:pPr>
+      <w:r>
+        <w:rPr>
+          <w:rFonts w:hint="default" w:ascii="Consolas" w:hAnsi="Consolas" w:eastAsia="Consolas" w:cs="Consolas"/>
+          <w:b w:val="0"/>
+          <w:bCs w:val="0"/>
+          <w:color w:val="BBBBBB"/>
+          <w:kern w:val="0"/>
+          <w:sz w:val="27"/>
+          <w:szCs w:val="27"/>
+          <w:shd w:val="clear" w:fill="303845"/>
+          <w:lang w:val="en-US" w:eastAsia="zh-CN" w:bidi="ar"/>
+        </w:rPr>
+        <w:t xml:space="preserve">    </w:t>
+      </w:r>
+      <w:r>
+        <w:rPr>
+          <w:rFonts w:hint="default" w:ascii="Consolas" w:hAnsi="Consolas" w:eastAsia="Consolas" w:cs="Consolas"/>
+          <w:b w:val="0"/>
+          <w:bCs w:val="0"/>
+          <w:color w:val="7F848E"/>
+          <w:kern w:val="0"/>
+          <w:sz w:val="27"/>
+          <w:szCs w:val="27"/>
+          <w:shd w:val="clear" w:fill="303845"/>
+          <w:lang w:val="en-US" w:eastAsia="zh-CN" w:bidi="ar"/>
+        </w:rPr>
+        <w:t>// Add Values to the Set</w:t>
+      </w:r>
+    </w:p>
+    <w:p>
+      <w:pPr>
+        <w:keepNext w:val="0"/>
+        <w:keepLines w:val="0"/>
+        <w:pageBreakBefore w:val="0"/>
+        <w:widowControl/>
+        <w:suppressLineNumbers w:val="0"/>
+        <w:shd w:val="clear" w:fill="303845"/>
+        <w:kinsoku/>
+        <w:wordWrap/>
+        <w:overflowPunct/>
+        <w:topLinePunct w:val="0"/>
+        <w:autoSpaceDE/>
+        <w:autoSpaceDN/>
+        <w:bidi w:val="0"/>
+        <w:adjustRightInd/>
+        <w:snapToGrid/>
+        <w:spacing w:line="240" w:lineRule="atLeast"/>
+        <w:ind w:left="-315" w:leftChars="-150"/>
+        <w:jc w:val="left"/>
+        <w:textAlignment w:val="auto"/>
+        <w:rPr>
+          <w:rFonts w:hint="default" w:ascii="Consolas" w:hAnsi="Consolas" w:eastAsia="Consolas" w:cs="Consolas"/>
+          <w:b w:val="0"/>
+          <w:bCs w:val="0"/>
+          <w:color w:val="BBBBBB"/>
+          <w:sz w:val="27"/>
+          <w:szCs w:val="27"/>
+        </w:rPr>
+      </w:pPr>
+      <w:r>
+        <w:rPr>
+          <w:rFonts w:hint="default" w:ascii="Consolas" w:hAnsi="Consolas" w:eastAsia="Consolas" w:cs="Consolas"/>
+          <w:b w:val="0"/>
+          <w:bCs w:val="0"/>
+          <w:color w:val="BBBBBB"/>
+          <w:kern w:val="0"/>
+          <w:sz w:val="27"/>
+          <w:szCs w:val="27"/>
+          <w:shd w:val="clear" w:fill="303845"/>
+          <w:lang w:val="en-US" w:eastAsia="zh-CN" w:bidi="ar"/>
+        </w:rPr>
+        <w:t xml:space="preserve">    </w:t>
+      </w:r>
+      <w:r>
+        <w:rPr>
+          <w:rFonts w:hint="default" w:ascii="Consolas" w:hAnsi="Consolas" w:eastAsia="Consolas" w:cs="Consolas"/>
+          <w:b w:val="0"/>
+          <w:bCs w:val="0"/>
+          <w:color w:val="DE7C84"/>
+          <w:kern w:val="0"/>
+          <w:sz w:val="27"/>
+          <w:szCs w:val="27"/>
+          <w:shd w:val="clear" w:fill="303845"/>
+          <w:lang w:val="en-US" w:eastAsia="zh-CN" w:bidi="ar"/>
+        </w:rPr>
+        <w:t>letters</w:t>
+      </w:r>
+      <w:r>
+        <w:rPr>
+          <w:rFonts w:hint="default" w:ascii="Consolas" w:hAnsi="Consolas" w:eastAsia="Consolas" w:cs="Consolas"/>
+          <w:b w:val="0"/>
+          <w:bCs w:val="0"/>
+          <w:color w:val="BBBBBB"/>
+          <w:kern w:val="0"/>
+          <w:sz w:val="27"/>
+          <w:szCs w:val="27"/>
+          <w:shd w:val="clear" w:fill="303845"/>
+          <w:lang w:val="en-US" w:eastAsia="zh-CN" w:bidi="ar"/>
+        </w:rPr>
+        <w:t>.</w:t>
+      </w:r>
+      <w:r>
+        <w:rPr>
+          <w:rFonts w:hint="default" w:ascii="Consolas" w:hAnsi="Consolas" w:eastAsia="Consolas" w:cs="Consolas"/>
+          <w:b w:val="0"/>
+          <w:bCs w:val="0"/>
+          <w:color w:val="61AFEF"/>
+          <w:kern w:val="0"/>
+          <w:sz w:val="27"/>
+          <w:szCs w:val="27"/>
+          <w:shd w:val="clear" w:fill="303845"/>
+          <w:lang w:val="en-US" w:eastAsia="zh-CN" w:bidi="ar"/>
+        </w:rPr>
+        <w:t>add</w:t>
+      </w:r>
+      <w:r>
+        <w:rPr>
+          <w:rFonts w:hint="default" w:ascii="Consolas" w:hAnsi="Consolas" w:eastAsia="Consolas" w:cs="Consolas"/>
+          <w:b w:val="0"/>
+          <w:bCs w:val="0"/>
+          <w:color w:val="BBBBBB"/>
+          <w:kern w:val="0"/>
+          <w:sz w:val="27"/>
+          <w:szCs w:val="27"/>
+          <w:shd w:val="clear" w:fill="303845"/>
+          <w:lang w:val="en-US" w:eastAsia="zh-CN" w:bidi="ar"/>
+        </w:rPr>
+        <w:t>(</w:t>
+      </w:r>
+      <w:r>
+        <w:rPr>
+          <w:rFonts w:hint="default" w:ascii="Consolas" w:hAnsi="Consolas" w:eastAsia="Consolas" w:cs="Consolas"/>
+          <w:b w:val="0"/>
+          <w:bCs w:val="0"/>
+          <w:color w:val="92D69E"/>
+          <w:kern w:val="0"/>
+          <w:sz w:val="27"/>
+          <w:szCs w:val="27"/>
+          <w:shd w:val="clear" w:fill="303845"/>
+          <w:lang w:val="en-US" w:eastAsia="zh-CN" w:bidi="ar"/>
+        </w:rPr>
+        <w:t>"a"</w:t>
+      </w:r>
+      <w:r>
+        <w:rPr>
+          <w:rFonts w:hint="default" w:ascii="Consolas" w:hAnsi="Consolas" w:eastAsia="Consolas" w:cs="Consolas"/>
+          <w:b w:val="0"/>
+          <w:bCs w:val="0"/>
+          <w:color w:val="BBBBBB"/>
+          <w:kern w:val="0"/>
+          <w:sz w:val="27"/>
+          <w:szCs w:val="27"/>
+          <w:shd w:val="clear" w:fill="303845"/>
+          <w:lang w:val="en-US" w:eastAsia="zh-CN" w:bidi="ar"/>
+        </w:rPr>
+        <w:t>);</w:t>
+      </w:r>
+    </w:p>
+    <w:p>
+      <w:pPr>
+        <w:keepNext w:val="0"/>
+        <w:keepLines w:val="0"/>
+        <w:pageBreakBefore w:val="0"/>
+        <w:widowControl/>
+        <w:suppressLineNumbers w:val="0"/>
+        <w:shd w:val="clear" w:fill="303845"/>
+        <w:kinsoku/>
+        <w:wordWrap/>
+        <w:overflowPunct/>
+        <w:topLinePunct w:val="0"/>
+        <w:autoSpaceDE/>
+        <w:autoSpaceDN/>
+        <w:bidi w:val="0"/>
+        <w:adjustRightInd/>
+        <w:snapToGrid/>
+        <w:spacing w:line="240" w:lineRule="atLeast"/>
+        <w:ind w:left="-315" w:leftChars="-150"/>
+        <w:jc w:val="left"/>
+        <w:textAlignment w:val="auto"/>
+        <w:rPr>
+          <w:rFonts w:hint="default" w:ascii="Consolas" w:hAnsi="Consolas" w:eastAsia="Consolas" w:cs="Consolas"/>
+          <w:b w:val="0"/>
+          <w:bCs w:val="0"/>
+          <w:color w:val="BBBBBB"/>
+          <w:sz w:val="27"/>
+          <w:szCs w:val="27"/>
+        </w:rPr>
+      </w:pPr>
+      <w:r>
+        <w:rPr>
+          <w:rFonts w:hint="default" w:ascii="Consolas" w:hAnsi="Consolas" w:eastAsia="Consolas" w:cs="Consolas"/>
+          <w:b w:val="0"/>
+          <w:bCs w:val="0"/>
+          <w:color w:val="BBBBBB"/>
+          <w:kern w:val="0"/>
+          <w:sz w:val="27"/>
+          <w:szCs w:val="27"/>
+          <w:shd w:val="clear" w:fill="303845"/>
+          <w:lang w:val="en-US" w:eastAsia="zh-CN" w:bidi="ar"/>
+        </w:rPr>
+        <w:t xml:space="preserve">    </w:t>
+      </w:r>
+      <w:r>
+        <w:rPr>
+          <w:rFonts w:hint="default" w:ascii="Consolas" w:hAnsi="Consolas" w:eastAsia="Consolas" w:cs="Consolas"/>
+          <w:b w:val="0"/>
+          <w:bCs w:val="0"/>
+          <w:color w:val="DE7C84"/>
+          <w:kern w:val="0"/>
+          <w:sz w:val="27"/>
+          <w:szCs w:val="27"/>
+          <w:shd w:val="clear" w:fill="303845"/>
+          <w:lang w:val="en-US" w:eastAsia="zh-CN" w:bidi="ar"/>
+        </w:rPr>
+        <w:t>letters</w:t>
+      </w:r>
+      <w:r>
+        <w:rPr>
+          <w:rFonts w:hint="default" w:ascii="Consolas" w:hAnsi="Consolas" w:eastAsia="Consolas" w:cs="Consolas"/>
+          <w:b w:val="0"/>
+          <w:bCs w:val="0"/>
+          <w:color w:val="BBBBBB"/>
+          <w:kern w:val="0"/>
+          <w:sz w:val="27"/>
+          <w:szCs w:val="27"/>
+          <w:shd w:val="clear" w:fill="303845"/>
+          <w:lang w:val="en-US" w:eastAsia="zh-CN" w:bidi="ar"/>
+        </w:rPr>
+        <w:t>.</w:t>
+      </w:r>
+      <w:r>
+        <w:rPr>
+          <w:rFonts w:hint="default" w:ascii="Consolas" w:hAnsi="Consolas" w:eastAsia="Consolas" w:cs="Consolas"/>
+          <w:b w:val="0"/>
+          <w:bCs w:val="0"/>
+          <w:color w:val="61AFEF"/>
+          <w:kern w:val="0"/>
+          <w:sz w:val="27"/>
+          <w:szCs w:val="27"/>
+          <w:shd w:val="clear" w:fill="303845"/>
+          <w:lang w:val="en-US" w:eastAsia="zh-CN" w:bidi="ar"/>
+        </w:rPr>
+        <w:t>add</w:t>
+      </w:r>
+      <w:r>
+        <w:rPr>
+          <w:rFonts w:hint="default" w:ascii="Consolas" w:hAnsi="Consolas" w:eastAsia="Consolas" w:cs="Consolas"/>
+          <w:b w:val="0"/>
+          <w:bCs w:val="0"/>
+          <w:color w:val="BBBBBB"/>
+          <w:kern w:val="0"/>
+          <w:sz w:val="27"/>
+          <w:szCs w:val="27"/>
+          <w:shd w:val="clear" w:fill="303845"/>
+          <w:lang w:val="en-US" w:eastAsia="zh-CN" w:bidi="ar"/>
+        </w:rPr>
+        <w:t>(</w:t>
+      </w:r>
+      <w:r>
+        <w:rPr>
+          <w:rFonts w:hint="default" w:ascii="Consolas" w:hAnsi="Consolas" w:eastAsia="Consolas" w:cs="Consolas"/>
+          <w:b w:val="0"/>
+          <w:bCs w:val="0"/>
+          <w:color w:val="92D69E"/>
+          <w:kern w:val="0"/>
+          <w:sz w:val="27"/>
+          <w:szCs w:val="27"/>
+          <w:shd w:val="clear" w:fill="303845"/>
+          <w:lang w:val="en-US" w:eastAsia="zh-CN" w:bidi="ar"/>
+        </w:rPr>
+        <w:t>"b"</w:t>
+      </w:r>
+      <w:r>
+        <w:rPr>
+          <w:rFonts w:hint="default" w:ascii="Consolas" w:hAnsi="Consolas" w:eastAsia="Consolas" w:cs="Consolas"/>
+          <w:b w:val="0"/>
+          <w:bCs w:val="0"/>
+          <w:color w:val="BBBBBB"/>
+          <w:kern w:val="0"/>
+          <w:sz w:val="27"/>
+          <w:szCs w:val="27"/>
+          <w:shd w:val="clear" w:fill="303845"/>
+          <w:lang w:val="en-US" w:eastAsia="zh-CN" w:bidi="ar"/>
+        </w:rPr>
+        <w:t>);</w:t>
+      </w:r>
+    </w:p>
+    <w:p>
+      <w:pPr>
+        <w:keepNext w:val="0"/>
+        <w:keepLines w:val="0"/>
+        <w:pageBreakBefore w:val="0"/>
+        <w:widowControl/>
+        <w:suppressLineNumbers w:val="0"/>
+        <w:shd w:val="clear" w:fill="303845"/>
+        <w:kinsoku/>
+        <w:wordWrap/>
+        <w:overflowPunct/>
+        <w:topLinePunct w:val="0"/>
+        <w:autoSpaceDE/>
+        <w:autoSpaceDN/>
+        <w:bidi w:val="0"/>
+        <w:adjustRightInd/>
+        <w:snapToGrid/>
+        <w:spacing w:line="240" w:lineRule="atLeast"/>
+        <w:ind w:left="-315" w:leftChars="-150"/>
+        <w:jc w:val="left"/>
+        <w:textAlignment w:val="auto"/>
+        <w:rPr>
+          <w:rFonts w:hint="default" w:ascii="Consolas" w:hAnsi="Consolas" w:eastAsia="Consolas" w:cs="Consolas"/>
+          <w:b w:val="0"/>
+          <w:bCs w:val="0"/>
+          <w:color w:val="BBBBBB"/>
+          <w:sz w:val="27"/>
+          <w:szCs w:val="27"/>
+        </w:rPr>
+      </w:pPr>
+      <w:r>
+        <w:rPr>
+          <w:rFonts w:hint="default" w:ascii="Consolas" w:hAnsi="Consolas" w:eastAsia="Consolas" w:cs="Consolas"/>
+          <w:b w:val="0"/>
+          <w:bCs w:val="0"/>
+          <w:color w:val="BBBBBB"/>
+          <w:kern w:val="0"/>
+          <w:sz w:val="27"/>
+          <w:szCs w:val="27"/>
+          <w:shd w:val="clear" w:fill="303845"/>
+          <w:lang w:val="en-US" w:eastAsia="zh-CN" w:bidi="ar"/>
+        </w:rPr>
+        <w:t xml:space="preserve">    </w:t>
+      </w:r>
+      <w:r>
+        <w:rPr>
+          <w:rFonts w:hint="default" w:ascii="Consolas" w:hAnsi="Consolas" w:eastAsia="Consolas" w:cs="Consolas"/>
+          <w:b w:val="0"/>
+          <w:bCs w:val="0"/>
+          <w:color w:val="DE7C84"/>
+          <w:kern w:val="0"/>
+          <w:sz w:val="27"/>
+          <w:szCs w:val="27"/>
+          <w:shd w:val="clear" w:fill="303845"/>
+          <w:lang w:val="en-US" w:eastAsia="zh-CN" w:bidi="ar"/>
+        </w:rPr>
+        <w:t>letters</w:t>
+      </w:r>
+      <w:r>
+        <w:rPr>
+          <w:rFonts w:hint="default" w:ascii="Consolas" w:hAnsi="Consolas" w:eastAsia="Consolas" w:cs="Consolas"/>
+          <w:b w:val="0"/>
+          <w:bCs w:val="0"/>
+          <w:color w:val="BBBBBB"/>
+          <w:kern w:val="0"/>
+          <w:sz w:val="27"/>
+          <w:szCs w:val="27"/>
+          <w:shd w:val="clear" w:fill="303845"/>
+          <w:lang w:val="en-US" w:eastAsia="zh-CN" w:bidi="ar"/>
+        </w:rPr>
+        <w:t>.</w:t>
+      </w:r>
+      <w:r>
+        <w:rPr>
+          <w:rFonts w:hint="default" w:ascii="Consolas" w:hAnsi="Consolas" w:eastAsia="Consolas" w:cs="Consolas"/>
+          <w:b w:val="0"/>
+          <w:bCs w:val="0"/>
+          <w:color w:val="61AFEF"/>
+          <w:kern w:val="0"/>
+          <w:sz w:val="27"/>
+          <w:szCs w:val="27"/>
+          <w:shd w:val="clear" w:fill="303845"/>
+          <w:lang w:val="en-US" w:eastAsia="zh-CN" w:bidi="ar"/>
+        </w:rPr>
+        <w:t>add</w:t>
+      </w:r>
+      <w:r>
+        <w:rPr>
+          <w:rFonts w:hint="default" w:ascii="Consolas" w:hAnsi="Consolas" w:eastAsia="Consolas" w:cs="Consolas"/>
+          <w:b w:val="0"/>
+          <w:bCs w:val="0"/>
+          <w:color w:val="BBBBBB"/>
+          <w:kern w:val="0"/>
+          <w:sz w:val="27"/>
+          <w:szCs w:val="27"/>
+          <w:shd w:val="clear" w:fill="303845"/>
+          <w:lang w:val="en-US" w:eastAsia="zh-CN" w:bidi="ar"/>
+        </w:rPr>
+        <w:t>(</w:t>
+      </w:r>
+      <w:r>
+        <w:rPr>
+          <w:rFonts w:hint="default" w:ascii="Consolas" w:hAnsi="Consolas" w:eastAsia="Consolas" w:cs="Consolas"/>
+          <w:b w:val="0"/>
+          <w:bCs w:val="0"/>
+          <w:color w:val="92D69E"/>
+          <w:kern w:val="0"/>
+          <w:sz w:val="27"/>
+          <w:szCs w:val="27"/>
+          <w:shd w:val="clear" w:fill="303845"/>
+          <w:lang w:val="en-US" w:eastAsia="zh-CN" w:bidi="ar"/>
+        </w:rPr>
+        <w:t>"c"</w:t>
+      </w:r>
+      <w:r>
+        <w:rPr>
+          <w:rFonts w:hint="default" w:ascii="Consolas" w:hAnsi="Consolas" w:eastAsia="Consolas" w:cs="Consolas"/>
+          <w:b w:val="0"/>
+          <w:bCs w:val="0"/>
+          <w:color w:val="BBBBBB"/>
+          <w:kern w:val="0"/>
+          <w:sz w:val="27"/>
+          <w:szCs w:val="27"/>
+          <w:shd w:val="clear" w:fill="303845"/>
+          <w:lang w:val="en-US" w:eastAsia="zh-CN" w:bidi="ar"/>
+        </w:rPr>
+        <w:t>);</w:t>
+      </w:r>
+    </w:p>
+    <w:p>
+      <w:pPr>
+        <w:keepNext w:val="0"/>
+        <w:keepLines w:val="0"/>
+        <w:pageBreakBefore w:val="0"/>
+        <w:widowControl/>
+        <w:suppressLineNumbers w:val="0"/>
+        <w:shd w:val="clear" w:fill="303845"/>
+        <w:kinsoku/>
+        <w:wordWrap/>
+        <w:overflowPunct/>
+        <w:topLinePunct w:val="0"/>
+        <w:autoSpaceDE/>
+        <w:autoSpaceDN/>
+        <w:bidi w:val="0"/>
+        <w:adjustRightInd/>
+        <w:snapToGrid/>
+        <w:spacing w:line="240" w:lineRule="atLeast"/>
+        <w:ind w:left="-315" w:leftChars="-150"/>
+        <w:jc w:val="left"/>
+        <w:textAlignment w:val="auto"/>
+        <w:rPr>
+          <w:rFonts w:hint="default" w:ascii="Consolas" w:hAnsi="Consolas" w:eastAsia="Consolas" w:cs="Consolas"/>
+          <w:b w:val="0"/>
+          <w:bCs w:val="0"/>
+          <w:color w:val="BBBBBB"/>
+          <w:sz w:val="27"/>
+          <w:szCs w:val="27"/>
+        </w:rPr>
+      </w:pPr>
+      <w:r>
+        <w:rPr>
+          <w:rFonts w:hint="default" w:ascii="Consolas" w:hAnsi="Consolas" w:eastAsia="Consolas" w:cs="Consolas"/>
+          <w:b w:val="0"/>
+          <w:bCs w:val="0"/>
+          <w:color w:val="BBBBBB"/>
+          <w:kern w:val="0"/>
+          <w:sz w:val="27"/>
+          <w:szCs w:val="27"/>
+          <w:shd w:val="clear" w:fill="303845"/>
+          <w:lang w:val="en-US" w:eastAsia="zh-CN" w:bidi="ar"/>
+        </w:rPr>
+        <w:t xml:space="preserve">    </w:t>
+      </w:r>
+      <w:r>
+        <w:rPr>
+          <w:rFonts w:hint="default" w:ascii="Consolas" w:hAnsi="Consolas" w:eastAsia="Consolas" w:cs="Consolas"/>
+          <w:b w:val="0"/>
+          <w:bCs w:val="0"/>
+          <w:color w:val="DE7C84"/>
+          <w:kern w:val="0"/>
+          <w:sz w:val="27"/>
+          <w:szCs w:val="27"/>
+          <w:shd w:val="clear" w:fill="303845"/>
+          <w:lang w:val="en-US" w:eastAsia="zh-CN" w:bidi="ar"/>
+        </w:rPr>
+        <w:t>console</w:t>
+      </w:r>
+      <w:r>
+        <w:rPr>
+          <w:rFonts w:hint="default" w:ascii="Consolas" w:hAnsi="Consolas" w:eastAsia="Consolas" w:cs="Consolas"/>
+          <w:b w:val="0"/>
+          <w:bCs w:val="0"/>
+          <w:color w:val="BBBBBB"/>
+          <w:kern w:val="0"/>
+          <w:sz w:val="27"/>
+          <w:szCs w:val="27"/>
+          <w:shd w:val="clear" w:fill="303845"/>
+          <w:lang w:val="en-US" w:eastAsia="zh-CN" w:bidi="ar"/>
+        </w:rPr>
+        <w:t>.</w:t>
+      </w:r>
+      <w:r>
+        <w:rPr>
+          <w:rFonts w:hint="default" w:ascii="Consolas" w:hAnsi="Consolas" w:eastAsia="Consolas" w:cs="Consolas"/>
+          <w:b w:val="0"/>
+          <w:bCs w:val="0"/>
+          <w:color w:val="61AFEF"/>
+          <w:kern w:val="0"/>
+          <w:sz w:val="27"/>
+          <w:szCs w:val="27"/>
+          <w:shd w:val="clear" w:fill="303845"/>
+          <w:lang w:val="en-US" w:eastAsia="zh-CN" w:bidi="ar"/>
+        </w:rPr>
+        <w:t>log</w:t>
+      </w:r>
+      <w:r>
+        <w:rPr>
+          <w:rFonts w:hint="default" w:ascii="Consolas" w:hAnsi="Consolas" w:eastAsia="Consolas" w:cs="Consolas"/>
+          <w:b w:val="0"/>
+          <w:bCs w:val="0"/>
+          <w:color w:val="BBBBBB"/>
+          <w:kern w:val="0"/>
+          <w:sz w:val="27"/>
+          <w:szCs w:val="27"/>
+          <w:shd w:val="clear" w:fill="303845"/>
+          <w:lang w:val="en-US" w:eastAsia="zh-CN" w:bidi="ar"/>
+        </w:rPr>
+        <w:t>(</w:t>
+      </w:r>
+      <w:r>
+        <w:rPr>
+          <w:rFonts w:hint="default" w:ascii="Consolas" w:hAnsi="Consolas" w:eastAsia="Consolas" w:cs="Consolas"/>
+          <w:b w:val="0"/>
+          <w:bCs w:val="0"/>
+          <w:color w:val="92D69E"/>
+          <w:kern w:val="0"/>
+          <w:sz w:val="27"/>
+          <w:szCs w:val="27"/>
+          <w:shd w:val="clear" w:fill="303845"/>
+          <w:lang w:val="en-US" w:eastAsia="zh-CN" w:bidi="ar"/>
+        </w:rPr>
+        <w:t>'letters'</w:t>
+      </w:r>
+      <w:r>
+        <w:rPr>
+          <w:rFonts w:hint="default" w:ascii="Consolas" w:hAnsi="Consolas" w:eastAsia="Consolas" w:cs="Consolas"/>
+          <w:b w:val="0"/>
+          <w:bCs w:val="0"/>
+          <w:color w:val="BBBBBB"/>
+          <w:kern w:val="0"/>
+          <w:sz w:val="27"/>
+          <w:szCs w:val="27"/>
+          <w:shd w:val="clear" w:fill="303845"/>
+          <w:lang w:val="en-US" w:eastAsia="zh-CN" w:bidi="ar"/>
+        </w:rPr>
+        <w:t xml:space="preserve">, </w:t>
+      </w:r>
+      <w:r>
+        <w:rPr>
+          <w:rFonts w:hint="default" w:ascii="Consolas" w:hAnsi="Consolas" w:eastAsia="Consolas" w:cs="Consolas"/>
+          <w:b w:val="0"/>
+          <w:bCs w:val="0"/>
+          <w:color w:val="DE7C84"/>
+          <w:kern w:val="0"/>
+          <w:sz w:val="27"/>
+          <w:szCs w:val="27"/>
+          <w:shd w:val="clear" w:fill="303845"/>
+          <w:lang w:val="en-US" w:eastAsia="zh-CN" w:bidi="ar"/>
+        </w:rPr>
+        <w:t>letters</w:t>
+      </w:r>
+      <w:r>
+        <w:rPr>
+          <w:rFonts w:hint="default" w:ascii="Consolas" w:hAnsi="Consolas" w:eastAsia="Consolas" w:cs="Consolas"/>
+          <w:b w:val="0"/>
+          <w:bCs w:val="0"/>
+          <w:color w:val="BBBBBB"/>
+          <w:kern w:val="0"/>
+          <w:sz w:val="27"/>
+          <w:szCs w:val="27"/>
+          <w:shd w:val="clear" w:fill="303845"/>
+          <w:lang w:val="en-US" w:eastAsia="zh-CN" w:bidi="ar"/>
+        </w:rPr>
+        <w:t>)</w:t>
+      </w:r>
+    </w:p>
+    <w:p>
+      <w:pPr>
+        <w:keepNext w:val="0"/>
+        <w:keepLines w:val="0"/>
+        <w:pageBreakBefore w:val="0"/>
+        <w:widowControl/>
+        <w:suppressLineNumbers w:val="0"/>
+        <w:shd w:val="clear" w:fill="303845"/>
+        <w:kinsoku/>
+        <w:wordWrap/>
+        <w:overflowPunct/>
+        <w:topLinePunct w:val="0"/>
+        <w:autoSpaceDE/>
+        <w:autoSpaceDN/>
+        <w:bidi w:val="0"/>
+        <w:adjustRightInd/>
+        <w:snapToGrid/>
+        <w:spacing w:line="240" w:lineRule="atLeast"/>
+        <w:ind w:left="-315" w:leftChars="-150"/>
+        <w:jc w:val="left"/>
+        <w:textAlignment w:val="auto"/>
+      </w:pPr>
+      <w:r>
+        <w:rPr>
+          <w:rFonts w:hint="default" w:ascii="Consolas" w:hAnsi="Consolas" w:eastAsia="Consolas" w:cs="Consolas"/>
+          <w:b w:val="0"/>
+          <w:bCs w:val="0"/>
+          <w:color w:val="BBBBBB"/>
+          <w:kern w:val="0"/>
+          <w:sz w:val="27"/>
+          <w:szCs w:val="27"/>
+          <w:shd w:val="clear" w:fill="303845"/>
+          <w:lang w:val="en-US" w:eastAsia="zh-CN" w:bidi="ar"/>
+        </w:rPr>
+        <w:t xml:space="preserve">    </w:t>
+      </w:r>
+      <w:r>
+        <w:rPr>
+          <w:rFonts w:hint="default" w:ascii="Consolas" w:hAnsi="Consolas" w:eastAsia="Consolas" w:cs="Consolas"/>
+          <w:b w:val="0"/>
+          <w:bCs w:val="0"/>
+          <w:color w:val="7F848E"/>
+          <w:kern w:val="0"/>
+          <w:sz w:val="27"/>
+          <w:szCs w:val="27"/>
+          <w:shd w:val="clear" w:fill="303845"/>
+          <w:lang w:val="en-US" w:eastAsia="zh-CN" w:bidi="ar"/>
+        </w:rPr>
+        <w:t>// letters Set(3) {'a', 'b', 'c'}</w:t>
+      </w:r>
+    </w:p>
+  </w:comment>
+  <w:comment w:id="11" w:author="流星619" w:date="2022-11-13T09:32:14Z" w:initials="">
+    <w:p>
+      <w:pPr>
+        <w:keepNext w:val="0"/>
+        <w:keepLines w:val="0"/>
+        <w:widowControl/>
+        <w:suppressLineNumbers w:val="0"/>
+        <w:shd w:val="clear" w:fill="303845"/>
+        <w:spacing w:line="360" w:lineRule="atLeast"/>
+        <w:jc w:val="left"/>
+        <w:rPr>
+          <w:rFonts w:ascii="Consolas" w:hAnsi="Consolas" w:eastAsia="Consolas" w:cs="Consolas"/>
+          <w:b w:val="0"/>
+          <w:bCs w:val="0"/>
+          <w:color w:val="BBBBBB"/>
+          <w:sz w:val="27"/>
+          <w:szCs w:val="27"/>
+        </w:rPr>
+      </w:pPr>
+      <w:r>
+        <w:rPr>
+          <w:rFonts w:hint="default" w:ascii="Consolas" w:hAnsi="Consolas" w:eastAsia="Consolas" w:cs="Consolas"/>
+          <w:b w:val="0"/>
+          <w:bCs w:val="0"/>
+          <w:color w:val="BBBBBB"/>
+          <w:kern w:val="0"/>
+          <w:sz w:val="27"/>
+          <w:szCs w:val="27"/>
+          <w:shd w:val="clear" w:fill="303845"/>
+          <w:lang w:val="en-US" w:eastAsia="zh-CN" w:bidi="ar"/>
+        </w:rPr>
+        <w:t xml:space="preserve">  </w:t>
+      </w:r>
+      <w:r>
+        <w:rPr>
+          <w:rFonts w:hint="default" w:ascii="Consolas" w:hAnsi="Consolas" w:eastAsia="Consolas" w:cs="Consolas"/>
+          <w:b w:val="0"/>
+          <w:bCs w:val="0"/>
+          <w:color w:val="7F848E"/>
+          <w:kern w:val="0"/>
+          <w:sz w:val="27"/>
+          <w:szCs w:val="27"/>
+          <w:shd w:val="clear" w:fill="303845"/>
+          <w:lang w:val="en-US" w:eastAsia="zh-CN" w:bidi="ar"/>
+        </w:rPr>
+        <w:t>// Create a Set</w:t>
+      </w:r>
+    </w:p>
+    <w:p>
+      <w:pPr>
+        <w:keepNext w:val="0"/>
+        <w:keepLines w:val="0"/>
+        <w:widowControl/>
+        <w:suppressLineNumbers w:val="0"/>
+        <w:shd w:val="clear" w:fill="303845"/>
+        <w:spacing w:line="360" w:lineRule="atLeast"/>
+        <w:jc w:val="left"/>
+        <w:rPr>
+          <w:rFonts w:hint="default" w:ascii="Consolas" w:hAnsi="Consolas" w:eastAsia="Consolas" w:cs="Consolas"/>
+          <w:b w:val="0"/>
+          <w:bCs w:val="0"/>
+          <w:color w:val="BBBBBB"/>
+          <w:sz w:val="27"/>
+          <w:szCs w:val="27"/>
+        </w:rPr>
+      </w:pPr>
+      <w:r>
+        <w:rPr>
+          <w:rFonts w:hint="default" w:ascii="Consolas" w:hAnsi="Consolas" w:eastAsia="Consolas" w:cs="Consolas"/>
+          <w:b w:val="0"/>
+          <w:bCs w:val="0"/>
+          <w:color w:val="BBBBBB"/>
+          <w:kern w:val="0"/>
+          <w:sz w:val="27"/>
+          <w:szCs w:val="27"/>
+          <w:shd w:val="clear" w:fill="303845"/>
+          <w:lang w:val="en-US" w:eastAsia="zh-CN" w:bidi="ar"/>
+        </w:rPr>
+        <w:t xml:space="preserve">    </w:t>
+      </w:r>
+      <w:r>
+        <w:rPr>
+          <w:rFonts w:hint="default" w:ascii="Consolas" w:hAnsi="Consolas" w:eastAsia="Consolas" w:cs="Consolas"/>
+          <w:b w:val="0"/>
+          <w:bCs w:val="0"/>
+          <w:color w:val="C792EA"/>
+          <w:kern w:val="0"/>
+          <w:sz w:val="27"/>
+          <w:szCs w:val="27"/>
+          <w:shd w:val="clear" w:fill="303845"/>
+          <w:lang w:val="en-US" w:eastAsia="zh-CN" w:bidi="ar"/>
+        </w:rPr>
+        <w:t>const</w:t>
+      </w:r>
+      <w:r>
+        <w:rPr>
+          <w:rFonts w:hint="default" w:ascii="Consolas" w:hAnsi="Consolas" w:eastAsia="Consolas" w:cs="Consolas"/>
+          <w:b w:val="0"/>
+          <w:bCs w:val="0"/>
+          <w:color w:val="BBBBBB"/>
+          <w:kern w:val="0"/>
+          <w:sz w:val="27"/>
+          <w:szCs w:val="27"/>
+          <w:shd w:val="clear" w:fill="303845"/>
+          <w:lang w:val="en-US" w:eastAsia="zh-CN" w:bidi="ar"/>
+        </w:rPr>
+        <w:t xml:space="preserve"> </w:t>
+      </w:r>
+      <w:r>
+        <w:rPr>
+          <w:rFonts w:hint="default" w:ascii="Consolas" w:hAnsi="Consolas" w:eastAsia="Consolas" w:cs="Consolas"/>
+          <w:b w:val="0"/>
+          <w:bCs w:val="0"/>
+          <w:color w:val="EBB07A"/>
+          <w:kern w:val="0"/>
+          <w:sz w:val="27"/>
+          <w:szCs w:val="27"/>
+          <w:shd w:val="clear" w:fill="303845"/>
+          <w:lang w:val="en-US" w:eastAsia="zh-CN" w:bidi="ar"/>
+        </w:rPr>
+        <w:t>letters</w:t>
+      </w:r>
+      <w:r>
+        <w:rPr>
+          <w:rFonts w:hint="default" w:ascii="Consolas" w:hAnsi="Consolas" w:eastAsia="Consolas" w:cs="Consolas"/>
+          <w:b w:val="0"/>
+          <w:bCs w:val="0"/>
+          <w:color w:val="BBBBBB"/>
+          <w:kern w:val="0"/>
+          <w:sz w:val="27"/>
+          <w:szCs w:val="27"/>
+          <w:shd w:val="clear" w:fill="303845"/>
+          <w:lang w:val="en-US" w:eastAsia="zh-CN" w:bidi="ar"/>
+        </w:rPr>
+        <w:t xml:space="preserve"> </w:t>
+      </w:r>
+      <w:r>
+        <w:rPr>
+          <w:rFonts w:hint="default" w:ascii="Consolas" w:hAnsi="Consolas" w:eastAsia="Consolas" w:cs="Consolas"/>
+          <w:b w:val="0"/>
+          <w:bCs w:val="0"/>
+          <w:color w:val="ABB2BF"/>
+          <w:kern w:val="0"/>
+          <w:sz w:val="27"/>
+          <w:szCs w:val="27"/>
+          <w:shd w:val="clear" w:fill="303845"/>
+          <w:lang w:val="en-US" w:eastAsia="zh-CN" w:bidi="ar"/>
+        </w:rPr>
+        <w:t>=</w:t>
+      </w:r>
+      <w:r>
+        <w:rPr>
+          <w:rFonts w:hint="default" w:ascii="Consolas" w:hAnsi="Consolas" w:eastAsia="Consolas" w:cs="Consolas"/>
+          <w:b w:val="0"/>
+          <w:bCs w:val="0"/>
+          <w:color w:val="BBBBBB"/>
+          <w:kern w:val="0"/>
+          <w:sz w:val="27"/>
+          <w:szCs w:val="27"/>
+          <w:shd w:val="clear" w:fill="303845"/>
+          <w:lang w:val="en-US" w:eastAsia="zh-CN" w:bidi="ar"/>
+        </w:rPr>
+        <w:t xml:space="preserve"> </w:t>
+      </w:r>
+      <w:r>
+        <w:rPr>
+          <w:rFonts w:hint="default" w:ascii="Consolas" w:hAnsi="Consolas" w:eastAsia="Consolas" w:cs="Consolas"/>
+          <w:b w:val="0"/>
+          <w:bCs w:val="0"/>
+          <w:color w:val="C792EA"/>
+          <w:kern w:val="0"/>
+          <w:sz w:val="27"/>
+          <w:szCs w:val="27"/>
+          <w:shd w:val="clear" w:fill="303845"/>
+          <w:lang w:val="en-US" w:eastAsia="zh-CN" w:bidi="ar"/>
+        </w:rPr>
+        <w:t>new</w:t>
+      </w:r>
+      <w:r>
+        <w:rPr>
+          <w:rFonts w:hint="default" w:ascii="Consolas" w:hAnsi="Consolas" w:eastAsia="Consolas" w:cs="Consolas"/>
+          <w:b w:val="0"/>
+          <w:bCs w:val="0"/>
+          <w:color w:val="BBBBBB"/>
+          <w:kern w:val="0"/>
+          <w:sz w:val="27"/>
+          <w:szCs w:val="27"/>
+          <w:shd w:val="clear" w:fill="303845"/>
+          <w:lang w:val="en-US" w:eastAsia="zh-CN" w:bidi="ar"/>
+        </w:rPr>
+        <w:t xml:space="preserve"> </w:t>
+      </w:r>
+      <w:r>
+        <w:rPr>
+          <w:rFonts w:hint="default" w:ascii="Consolas" w:hAnsi="Consolas" w:eastAsia="Consolas" w:cs="Consolas"/>
+          <w:b w:val="0"/>
+          <w:bCs w:val="0"/>
+          <w:color w:val="61AFEF"/>
+          <w:kern w:val="0"/>
+          <w:sz w:val="27"/>
+          <w:szCs w:val="27"/>
+          <w:shd w:val="clear" w:fill="303845"/>
+          <w:lang w:val="en-US" w:eastAsia="zh-CN" w:bidi="ar"/>
+        </w:rPr>
+        <w:t>Set</w:t>
+      </w:r>
+      <w:r>
+        <w:rPr>
+          <w:rFonts w:hint="default" w:ascii="Consolas" w:hAnsi="Consolas" w:eastAsia="Consolas" w:cs="Consolas"/>
+          <w:b w:val="0"/>
+          <w:bCs w:val="0"/>
+          <w:color w:val="BBBBBB"/>
+          <w:kern w:val="0"/>
+          <w:sz w:val="27"/>
+          <w:szCs w:val="27"/>
+          <w:shd w:val="clear" w:fill="303845"/>
+          <w:lang w:val="en-US" w:eastAsia="zh-CN" w:bidi="ar"/>
+        </w:rPr>
+        <w:t>();</w:t>
+      </w:r>
+    </w:p>
+    <w:p>
+      <w:pPr>
+        <w:keepNext w:val="0"/>
+        <w:keepLines w:val="0"/>
+        <w:widowControl/>
+        <w:suppressLineNumbers w:val="0"/>
+        <w:shd w:val="clear" w:fill="303845"/>
+        <w:spacing w:line="360" w:lineRule="atLeast"/>
+        <w:jc w:val="left"/>
+        <w:rPr>
+          <w:rFonts w:hint="default" w:ascii="Consolas" w:hAnsi="Consolas" w:eastAsia="Consolas" w:cs="Consolas"/>
+          <w:b w:val="0"/>
+          <w:bCs w:val="0"/>
+          <w:color w:val="BBBBBB"/>
+          <w:sz w:val="27"/>
+          <w:szCs w:val="27"/>
+        </w:rPr>
+      </w:pPr>
+      <w:r>
+        <w:rPr>
+          <w:rFonts w:hint="default" w:ascii="Consolas" w:hAnsi="Consolas" w:eastAsia="Consolas" w:cs="Consolas"/>
+          <w:b w:val="0"/>
+          <w:bCs w:val="0"/>
+          <w:color w:val="BBBBBB"/>
+          <w:kern w:val="0"/>
+          <w:sz w:val="27"/>
+          <w:szCs w:val="27"/>
+          <w:shd w:val="clear" w:fill="303845"/>
+          <w:lang w:val="en-US" w:eastAsia="zh-CN" w:bidi="ar"/>
+        </w:rPr>
+        <w:t xml:space="preserve">    </w:t>
+      </w:r>
+      <w:r>
+        <w:rPr>
+          <w:rFonts w:hint="default" w:ascii="Consolas" w:hAnsi="Consolas" w:eastAsia="Consolas" w:cs="Consolas"/>
+          <w:b w:val="0"/>
+          <w:bCs w:val="0"/>
+          <w:color w:val="7F848E"/>
+          <w:kern w:val="0"/>
+          <w:sz w:val="27"/>
+          <w:szCs w:val="27"/>
+          <w:shd w:val="clear" w:fill="303845"/>
+          <w:lang w:val="en-US" w:eastAsia="zh-CN" w:bidi="ar"/>
+        </w:rPr>
+        <w:t>// Create Variables</w:t>
+      </w:r>
+    </w:p>
+    <w:p>
+      <w:pPr>
+        <w:keepNext w:val="0"/>
+        <w:keepLines w:val="0"/>
+        <w:widowControl/>
+        <w:suppressLineNumbers w:val="0"/>
+        <w:shd w:val="clear" w:fill="303845"/>
+        <w:spacing w:line="360" w:lineRule="atLeast"/>
+        <w:jc w:val="left"/>
+        <w:rPr>
+          <w:rFonts w:hint="default" w:ascii="Consolas" w:hAnsi="Consolas" w:eastAsia="Consolas" w:cs="Consolas"/>
+          <w:b w:val="0"/>
+          <w:bCs w:val="0"/>
+          <w:color w:val="BBBBBB"/>
+          <w:sz w:val="27"/>
+          <w:szCs w:val="27"/>
+        </w:rPr>
+      </w:pPr>
+      <w:r>
+        <w:rPr>
+          <w:rFonts w:hint="default" w:ascii="Consolas" w:hAnsi="Consolas" w:eastAsia="Consolas" w:cs="Consolas"/>
+          <w:b w:val="0"/>
+          <w:bCs w:val="0"/>
+          <w:color w:val="BBBBBB"/>
+          <w:kern w:val="0"/>
+          <w:sz w:val="27"/>
+          <w:szCs w:val="27"/>
+          <w:shd w:val="clear" w:fill="303845"/>
+          <w:lang w:val="en-US" w:eastAsia="zh-CN" w:bidi="ar"/>
+        </w:rPr>
+        <w:t xml:space="preserve">    </w:t>
+      </w:r>
+      <w:r>
+        <w:rPr>
+          <w:rFonts w:hint="default" w:ascii="Consolas" w:hAnsi="Consolas" w:eastAsia="Consolas" w:cs="Consolas"/>
+          <w:b w:val="0"/>
+          <w:bCs w:val="0"/>
+          <w:color w:val="C792EA"/>
+          <w:kern w:val="0"/>
+          <w:sz w:val="27"/>
+          <w:szCs w:val="27"/>
+          <w:shd w:val="clear" w:fill="303845"/>
+          <w:lang w:val="en-US" w:eastAsia="zh-CN" w:bidi="ar"/>
+        </w:rPr>
+        <w:t>const</w:t>
+      </w:r>
+      <w:r>
+        <w:rPr>
+          <w:rFonts w:hint="default" w:ascii="Consolas" w:hAnsi="Consolas" w:eastAsia="Consolas" w:cs="Consolas"/>
+          <w:b w:val="0"/>
+          <w:bCs w:val="0"/>
+          <w:color w:val="BBBBBB"/>
+          <w:kern w:val="0"/>
+          <w:sz w:val="27"/>
+          <w:szCs w:val="27"/>
+          <w:shd w:val="clear" w:fill="303845"/>
+          <w:lang w:val="en-US" w:eastAsia="zh-CN" w:bidi="ar"/>
+        </w:rPr>
+        <w:t xml:space="preserve"> </w:t>
+      </w:r>
+      <w:r>
+        <w:rPr>
+          <w:rFonts w:hint="default" w:ascii="Consolas" w:hAnsi="Consolas" w:eastAsia="Consolas" w:cs="Consolas"/>
+          <w:b w:val="0"/>
+          <w:bCs w:val="0"/>
+          <w:color w:val="EBB07A"/>
+          <w:kern w:val="0"/>
+          <w:sz w:val="27"/>
+          <w:szCs w:val="27"/>
+          <w:shd w:val="clear" w:fill="303845"/>
+          <w:lang w:val="en-US" w:eastAsia="zh-CN" w:bidi="ar"/>
+        </w:rPr>
+        <w:t>a</w:t>
+      </w:r>
+      <w:r>
+        <w:rPr>
+          <w:rFonts w:hint="default" w:ascii="Consolas" w:hAnsi="Consolas" w:eastAsia="Consolas" w:cs="Consolas"/>
+          <w:b w:val="0"/>
+          <w:bCs w:val="0"/>
+          <w:color w:val="BBBBBB"/>
+          <w:kern w:val="0"/>
+          <w:sz w:val="27"/>
+          <w:szCs w:val="27"/>
+          <w:shd w:val="clear" w:fill="303845"/>
+          <w:lang w:val="en-US" w:eastAsia="zh-CN" w:bidi="ar"/>
+        </w:rPr>
+        <w:t xml:space="preserve"> </w:t>
+      </w:r>
+      <w:r>
+        <w:rPr>
+          <w:rFonts w:hint="default" w:ascii="Consolas" w:hAnsi="Consolas" w:eastAsia="Consolas" w:cs="Consolas"/>
+          <w:b w:val="0"/>
+          <w:bCs w:val="0"/>
+          <w:color w:val="ABB2BF"/>
+          <w:kern w:val="0"/>
+          <w:sz w:val="27"/>
+          <w:szCs w:val="27"/>
+          <w:shd w:val="clear" w:fill="303845"/>
+          <w:lang w:val="en-US" w:eastAsia="zh-CN" w:bidi="ar"/>
+        </w:rPr>
+        <w:t>=</w:t>
+      </w:r>
+      <w:r>
+        <w:rPr>
+          <w:rFonts w:hint="default" w:ascii="Consolas" w:hAnsi="Consolas" w:eastAsia="Consolas" w:cs="Consolas"/>
+          <w:b w:val="0"/>
+          <w:bCs w:val="0"/>
+          <w:color w:val="BBBBBB"/>
+          <w:kern w:val="0"/>
+          <w:sz w:val="27"/>
+          <w:szCs w:val="27"/>
+          <w:shd w:val="clear" w:fill="303845"/>
+          <w:lang w:val="en-US" w:eastAsia="zh-CN" w:bidi="ar"/>
+        </w:rPr>
+        <w:t xml:space="preserve"> </w:t>
+      </w:r>
+      <w:r>
+        <w:rPr>
+          <w:rFonts w:hint="default" w:ascii="Consolas" w:hAnsi="Consolas" w:eastAsia="Consolas" w:cs="Consolas"/>
+          <w:b w:val="0"/>
+          <w:bCs w:val="0"/>
+          <w:color w:val="92D69E"/>
+          <w:kern w:val="0"/>
+          <w:sz w:val="27"/>
+          <w:szCs w:val="27"/>
+          <w:shd w:val="clear" w:fill="303845"/>
+          <w:lang w:val="en-US" w:eastAsia="zh-CN" w:bidi="ar"/>
+        </w:rPr>
+        <w:t>"a"</w:t>
+      </w:r>
+      <w:r>
+        <w:rPr>
+          <w:rFonts w:hint="default" w:ascii="Consolas" w:hAnsi="Consolas" w:eastAsia="Consolas" w:cs="Consolas"/>
+          <w:b w:val="0"/>
+          <w:bCs w:val="0"/>
+          <w:color w:val="BBBBBB"/>
+          <w:kern w:val="0"/>
+          <w:sz w:val="27"/>
+          <w:szCs w:val="27"/>
+          <w:shd w:val="clear" w:fill="303845"/>
+          <w:lang w:val="en-US" w:eastAsia="zh-CN" w:bidi="ar"/>
+        </w:rPr>
+        <w:t>;</w:t>
+      </w:r>
+    </w:p>
+    <w:p>
+      <w:pPr>
+        <w:keepNext w:val="0"/>
+        <w:keepLines w:val="0"/>
+        <w:widowControl/>
+        <w:suppressLineNumbers w:val="0"/>
+        <w:shd w:val="clear" w:fill="303845"/>
+        <w:spacing w:line="360" w:lineRule="atLeast"/>
+        <w:jc w:val="left"/>
+        <w:rPr>
+          <w:rFonts w:hint="default" w:ascii="Consolas" w:hAnsi="Consolas" w:eastAsia="Consolas" w:cs="Consolas"/>
+          <w:b w:val="0"/>
+          <w:bCs w:val="0"/>
+          <w:color w:val="BBBBBB"/>
+          <w:sz w:val="27"/>
+          <w:szCs w:val="27"/>
+        </w:rPr>
+      </w:pPr>
+      <w:r>
+        <w:rPr>
+          <w:rFonts w:hint="default" w:ascii="Consolas" w:hAnsi="Consolas" w:eastAsia="Consolas" w:cs="Consolas"/>
+          <w:b w:val="0"/>
+          <w:bCs w:val="0"/>
+          <w:color w:val="BBBBBB"/>
+          <w:kern w:val="0"/>
+          <w:sz w:val="27"/>
+          <w:szCs w:val="27"/>
+          <w:shd w:val="clear" w:fill="303845"/>
+          <w:lang w:val="en-US" w:eastAsia="zh-CN" w:bidi="ar"/>
+        </w:rPr>
+        <w:t xml:space="preserve">    </w:t>
+      </w:r>
+      <w:r>
+        <w:rPr>
+          <w:rFonts w:hint="default" w:ascii="Consolas" w:hAnsi="Consolas" w:eastAsia="Consolas" w:cs="Consolas"/>
+          <w:b w:val="0"/>
+          <w:bCs w:val="0"/>
+          <w:color w:val="C792EA"/>
+          <w:kern w:val="0"/>
+          <w:sz w:val="27"/>
+          <w:szCs w:val="27"/>
+          <w:shd w:val="clear" w:fill="303845"/>
+          <w:lang w:val="en-US" w:eastAsia="zh-CN" w:bidi="ar"/>
+        </w:rPr>
+        <w:t>const</w:t>
+      </w:r>
+      <w:r>
+        <w:rPr>
+          <w:rFonts w:hint="default" w:ascii="Consolas" w:hAnsi="Consolas" w:eastAsia="Consolas" w:cs="Consolas"/>
+          <w:b w:val="0"/>
+          <w:bCs w:val="0"/>
+          <w:color w:val="BBBBBB"/>
+          <w:kern w:val="0"/>
+          <w:sz w:val="27"/>
+          <w:szCs w:val="27"/>
+          <w:shd w:val="clear" w:fill="303845"/>
+          <w:lang w:val="en-US" w:eastAsia="zh-CN" w:bidi="ar"/>
+        </w:rPr>
+        <w:t xml:space="preserve"> </w:t>
+      </w:r>
+      <w:r>
+        <w:rPr>
+          <w:rFonts w:hint="default" w:ascii="Consolas" w:hAnsi="Consolas" w:eastAsia="Consolas" w:cs="Consolas"/>
+          <w:b w:val="0"/>
+          <w:bCs w:val="0"/>
+          <w:color w:val="EBB07A"/>
+          <w:kern w:val="0"/>
+          <w:sz w:val="27"/>
+          <w:szCs w:val="27"/>
+          <w:shd w:val="clear" w:fill="303845"/>
+          <w:lang w:val="en-US" w:eastAsia="zh-CN" w:bidi="ar"/>
+        </w:rPr>
+        <w:t>b</w:t>
+      </w:r>
+      <w:r>
+        <w:rPr>
+          <w:rFonts w:hint="default" w:ascii="Consolas" w:hAnsi="Consolas" w:eastAsia="Consolas" w:cs="Consolas"/>
+          <w:b w:val="0"/>
+          <w:bCs w:val="0"/>
+          <w:color w:val="BBBBBB"/>
+          <w:kern w:val="0"/>
+          <w:sz w:val="27"/>
+          <w:szCs w:val="27"/>
+          <w:shd w:val="clear" w:fill="303845"/>
+          <w:lang w:val="en-US" w:eastAsia="zh-CN" w:bidi="ar"/>
+        </w:rPr>
+        <w:t xml:space="preserve"> </w:t>
+      </w:r>
+      <w:r>
+        <w:rPr>
+          <w:rFonts w:hint="default" w:ascii="Consolas" w:hAnsi="Consolas" w:eastAsia="Consolas" w:cs="Consolas"/>
+          <w:b w:val="0"/>
+          <w:bCs w:val="0"/>
+          <w:color w:val="ABB2BF"/>
+          <w:kern w:val="0"/>
+          <w:sz w:val="27"/>
+          <w:szCs w:val="27"/>
+          <w:shd w:val="clear" w:fill="303845"/>
+          <w:lang w:val="en-US" w:eastAsia="zh-CN" w:bidi="ar"/>
+        </w:rPr>
+        <w:t>=</w:t>
+      </w:r>
+      <w:r>
+        <w:rPr>
+          <w:rFonts w:hint="default" w:ascii="Consolas" w:hAnsi="Consolas" w:eastAsia="Consolas" w:cs="Consolas"/>
+          <w:b w:val="0"/>
+          <w:bCs w:val="0"/>
+          <w:color w:val="BBBBBB"/>
+          <w:kern w:val="0"/>
+          <w:sz w:val="27"/>
+          <w:szCs w:val="27"/>
+          <w:shd w:val="clear" w:fill="303845"/>
+          <w:lang w:val="en-US" w:eastAsia="zh-CN" w:bidi="ar"/>
+        </w:rPr>
+        <w:t xml:space="preserve"> </w:t>
+      </w:r>
+      <w:r>
+        <w:rPr>
+          <w:rFonts w:hint="default" w:ascii="Consolas" w:hAnsi="Consolas" w:eastAsia="Consolas" w:cs="Consolas"/>
+          <w:b w:val="0"/>
+          <w:bCs w:val="0"/>
+          <w:color w:val="92D69E"/>
+          <w:kern w:val="0"/>
+          <w:sz w:val="27"/>
+          <w:szCs w:val="27"/>
+          <w:shd w:val="clear" w:fill="303845"/>
+          <w:lang w:val="en-US" w:eastAsia="zh-CN" w:bidi="ar"/>
+        </w:rPr>
+        <w:t>"b"</w:t>
+      </w:r>
+      <w:r>
+        <w:rPr>
+          <w:rFonts w:hint="default" w:ascii="Consolas" w:hAnsi="Consolas" w:eastAsia="Consolas" w:cs="Consolas"/>
+          <w:b w:val="0"/>
+          <w:bCs w:val="0"/>
+          <w:color w:val="BBBBBB"/>
+          <w:kern w:val="0"/>
+          <w:sz w:val="27"/>
+          <w:szCs w:val="27"/>
+          <w:shd w:val="clear" w:fill="303845"/>
+          <w:lang w:val="en-US" w:eastAsia="zh-CN" w:bidi="ar"/>
+        </w:rPr>
+        <w:t>;</w:t>
+      </w:r>
+    </w:p>
+    <w:p>
+      <w:pPr>
+        <w:keepNext w:val="0"/>
+        <w:keepLines w:val="0"/>
+        <w:widowControl/>
+        <w:suppressLineNumbers w:val="0"/>
+        <w:shd w:val="clear" w:fill="303845"/>
+        <w:spacing w:line="360" w:lineRule="atLeast"/>
+        <w:jc w:val="left"/>
+        <w:rPr>
+          <w:rFonts w:hint="default" w:ascii="Consolas" w:hAnsi="Consolas" w:eastAsia="Consolas" w:cs="Consolas"/>
+          <w:b w:val="0"/>
+          <w:bCs w:val="0"/>
+          <w:color w:val="BBBBBB"/>
+          <w:sz w:val="27"/>
+          <w:szCs w:val="27"/>
+        </w:rPr>
+      </w:pPr>
+      <w:r>
+        <w:rPr>
+          <w:rFonts w:hint="default" w:ascii="Consolas" w:hAnsi="Consolas" w:eastAsia="Consolas" w:cs="Consolas"/>
+          <w:b w:val="0"/>
+          <w:bCs w:val="0"/>
+          <w:color w:val="BBBBBB"/>
+          <w:kern w:val="0"/>
+          <w:sz w:val="27"/>
+          <w:szCs w:val="27"/>
+          <w:shd w:val="clear" w:fill="303845"/>
+          <w:lang w:val="en-US" w:eastAsia="zh-CN" w:bidi="ar"/>
+        </w:rPr>
+        <w:t xml:space="preserve">    </w:t>
+      </w:r>
+      <w:r>
+        <w:rPr>
+          <w:rFonts w:hint="default" w:ascii="Consolas" w:hAnsi="Consolas" w:eastAsia="Consolas" w:cs="Consolas"/>
+          <w:b w:val="0"/>
+          <w:bCs w:val="0"/>
+          <w:color w:val="C792EA"/>
+          <w:kern w:val="0"/>
+          <w:sz w:val="27"/>
+          <w:szCs w:val="27"/>
+          <w:shd w:val="clear" w:fill="303845"/>
+          <w:lang w:val="en-US" w:eastAsia="zh-CN" w:bidi="ar"/>
+        </w:rPr>
+        <w:t>const</w:t>
+      </w:r>
+      <w:r>
+        <w:rPr>
+          <w:rFonts w:hint="default" w:ascii="Consolas" w:hAnsi="Consolas" w:eastAsia="Consolas" w:cs="Consolas"/>
+          <w:b w:val="0"/>
+          <w:bCs w:val="0"/>
+          <w:color w:val="BBBBBB"/>
+          <w:kern w:val="0"/>
+          <w:sz w:val="27"/>
+          <w:szCs w:val="27"/>
+          <w:shd w:val="clear" w:fill="303845"/>
+          <w:lang w:val="en-US" w:eastAsia="zh-CN" w:bidi="ar"/>
+        </w:rPr>
+        <w:t xml:space="preserve"> </w:t>
+      </w:r>
+      <w:r>
+        <w:rPr>
+          <w:rFonts w:hint="default" w:ascii="Consolas" w:hAnsi="Consolas" w:eastAsia="Consolas" w:cs="Consolas"/>
+          <w:b w:val="0"/>
+          <w:bCs w:val="0"/>
+          <w:color w:val="EBB07A"/>
+          <w:kern w:val="0"/>
+          <w:sz w:val="27"/>
+          <w:szCs w:val="27"/>
+          <w:shd w:val="clear" w:fill="303845"/>
+          <w:lang w:val="en-US" w:eastAsia="zh-CN" w:bidi="ar"/>
+        </w:rPr>
+        <w:t>c</w:t>
+      </w:r>
+      <w:r>
+        <w:rPr>
+          <w:rFonts w:hint="default" w:ascii="Consolas" w:hAnsi="Consolas" w:eastAsia="Consolas" w:cs="Consolas"/>
+          <w:b w:val="0"/>
+          <w:bCs w:val="0"/>
+          <w:color w:val="BBBBBB"/>
+          <w:kern w:val="0"/>
+          <w:sz w:val="27"/>
+          <w:szCs w:val="27"/>
+          <w:shd w:val="clear" w:fill="303845"/>
+          <w:lang w:val="en-US" w:eastAsia="zh-CN" w:bidi="ar"/>
+        </w:rPr>
+        <w:t xml:space="preserve"> </w:t>
+      </w:r>
+      <w:r>
+        <w:rPr>
+          <w:rFonts w:hint="default" w:ascii="Consolas" w:hAnsi="Consolas" w:eastAsia="Consolas" w:cs="Consolas"/>
+          <w:b w:val="0"/>
+          <w:bCs w:val="0"/>
+          <w:color w:val="ABB2BF"/>
+          <w:kern w:val="0"/>
+          <w:sz w:val="27"/>
+          <w:szCs w:val="27"/>
+          <w:shd w:val="clear" w:fill="303845"/>
+          <w:lang w:val="en-US" w:eastAsia="zh-CN" w:bidi="ar"/>
+        </w:rPr>
+        <w:t>=</w:t>
+      </w:r>
+      <w:r>
+        <w:rPr>
+          <w:rFonts w:hint="default" w:ascii="Consolas" w:hAnsi="Consolas" w:eastAsia="Consolas" w:cs="Consolas"/>
+          <w:b w:val="0"/>
+          <w:bCs w:val="0"/>
+          <w:color w:val="BBBBBB"/>
+          <w:kern w:val="0"/>
+          <w:sz w:val="27"/>
+          <w:szCs w:val="27"/>
+          <w:shd w:val="clear" w:fill="303845"/>
+          <w:lang w:val="en-US" w:eastAsia="zh-CN" w:bidi="ar"/>
+        </w:rPr>
+        <w:t xml:space="preserve"> </w:t>
+      </w:r>
+      <w:r>
+        <w:rPr>
+          <w:rFonts w:hint="default" w:ascii="Consolas" w:hAnsi="Consolas" w:eastAsia="Consolas" w:cs="Consolas"/>
+          <w:b w:val="0"/>
+          <w:bCs w:val="0"/>
+          <w:color w:val="92D69E"/>
+          <w:kern w:val="0"/>
+          <w:sz w:val="27"/>
+          <w:szCs w:val="27"/>
+          <w:shd w:val="clear" w:fill="303845"/>
+          <w:lang w:val="en-US" w:eastAsia="zh-CN" w:bidi="ar"/>
+        </w:rPr>
+        <w:t>"c"</w:t>
+      </w:r>
+      <w:r>
+        <w:rPr>
+          <w:rFonts w:hint="default" w:ascii="Consolas" w:hAnsi="Consolas" w:eastAsia="Consolas" w:cs="Consolas"/>
+          <w:b w:val="0"/>
+          <w:bCs w:val="0"/>
+          <w:color w:val="BBBBBB"/>
+          <w:kern w:val="0"/>
+          <w:sz w:val="27"/>
+          <w:szCs w:val="27"/>
+          <w:shd w:val="clear" w:fill="303845"/>
+          <w:lang w:val="en-US" w:eastAsia="zh-CN" w:bidi="ar"/>
+        </w:rPr>
+        <w:t>;</w:t>
+      </w:r>
+    </w:p>
+    <w:p>
+      <w:pPr>
+        <w:keepNext w:val="0"/>
+        <w:keepLines w:val="0"/>
+        <w:widowControl/>
+        <w:suppressLineNumbers w:val="0"/>
+        <w:jc w:val="left"/>
+      </w:pPr>
+    </w:p>
+    <w:p>
+      <w:pPr>
+        <w:keepNext w:val="0"/>
+        <w:keepLines w:val="0"/>
+        <w:widowControl/>
+        <w:suppressLineNumbers w:val="0"/>
+        <w:shd w:val="clear" w:fill="303845"/>
+        <w:spacing w:line="360" w:lineRule="atLeast"/>
+        <w:jc w:val="left"/>
+        <w:rPr>
+          <w:rFonts w:hint="default" w:ascii="Consolas" w:hAnsi="Consolas" w:eastAsia="Consolas" w:cs="Consolas"/>
+          <w:b w:val="0"/>
+          <w:bCs w:val="0"/>
+          <w:color w:val="BBBBBB"/>
+          <w:sz w:val="27"/>
+          <w:szCs w:val="27"/>
+        </w:rPr>
+      </w:pPr>
+      <w:r>
+        <w:rPr>
+          <w:rFonts w:hint="default" w:ascii="Consolas" w:hAnsi="Consolas" w:eastAsia="Consolas" w:cs="Consolas"/>
+          <w:b w:val="0"/>
+          <w:bCs w:val="0"/>
+          <w:color w:val="BBBBBB"/>
+          <w:kern w:val="0"/>
+          <w:sz w:val="27"/>
+          <w:szCs w:val="27"/>
+          <w:shd w:val="clear" w:fill="303845"/>
+          <w:lang w:val="en-US" w:eastAsia="zh-CN" w:bidi="ar"/>
+        </w:rPr>
+        <w:t xml:space="preserve">    </w:t>
+      </w:r>
+      <w:r>
+        <w:rPr>
+          <w:rFonts w:hint="default" w:ascii="Consolas" w:hAnsi="Consolas" w:eastAsia="Consolas" w:cs="Consolas"/>
+          <w:b w:val="0"/>
+          <w:bCs w:val="0"/>
+          <w:color w:val="7F848E"/>
+          <w:kern w:val="0"/>
+          <w:sz w:val="27"/>
+          <w:szCs w:val="27"/>
+          <w:shd w:val="clear" w:fill="303845"/>
+          <w:lang w:val="en-US" w:eastAsia="zh-CN" w:bidi="ar"/>
+        </w:rPr>
+        <w:t>// Add Variables to the Set</w:t>
+      </w:r>
+    </w:p>
+    <w:p>
+      <w:pPr>
+        <w:keepNext w:val="0"/>
+        <w:keepLines w:val="0"/>
+        <w:widowControl/>
+        <w:suppressLineNumbers w:val="0"/>
+        <w:shd w:val="clear" w:fill="303845"/>
+        <w:spacing w:line="360" w:lineRule="atLeast"/>
+        <w:jc w:val="left"/>
+        <w:rPr>
+          <w:rFonts w:hint="default" w:ascii="Consolas" w:hAnsi="Consolas" w:eastAsia="Consolas" w:cs="Consolas"/>
+          <w:b w:val="0"/>
+          <w:bCs w:val="0"/>
+          <w:color w:val="BBBBBB"/>
+          <w:sz w:val="27"/>
+          <w:szCs w:val="27"/>
+        </w:rPr>
+      </w:pPr>
+      <w:r>
+        <w:rPr>
+          <w:rFonts w:hint="default" w:ascii="Consolas" w:hAnsi="Consolas" w:eastAsia="Consolas" w:cs="Consolas"/>
+          <w:b w:val="0"/>
+          <w:bCs w:val="0"/>
+          <w:color w:val="BBBBBB"/>
+          <w:kern w:val="0"/>
+          <w:sz w:val="27"/>
+          <w:szCs w:val="27"/>
+          <w:shd w:val="clear" w:fill="303845"/>
+          <w:lang w:val="en-US" w:eastAsia="zh-CN" w:bidi="ar"/>
+        </w:rPr>
+        <w:t xml:space="preserve">    </w:t>
+      </w:r>
+      <w:r>
+        <w:rPr>
+          <w:rFonts w:hint="default" w:ascii="Consolas" w:hAnsi="Consolas" w:eastAsia="Consolas" w:cs="Consolas"/>
+          <w:b w:val="0"/>
+          <w:bCs w:val="0"/>
+          <w:color w:val="DE7C84"/>
+          <w:kern w:val="0"/>
+          <w:sz w:val="27"/>
+          <w:szCs w:val="27"/>
+          <w:shd w:val="clear" w:fill="303845"/>
+          <w:lang w:val="en-US" w:eastAsia="zh-CN" w:bidi="ar"/>
+        </w:rPr>
+        <w:t>letters</w:t>
+      </w:r>
+      <w:r>
+        <w:rPr>
+          <w:rFonts w:hint="default" w:ascii="Consolas" w:hAnsi="Consolas" w:eastAsia="Consolas" w:cs="Consolas"/>
+          <w:b w:val="0"/>
+          <w:bCs w:val="0"/>
+          <w:color w:val="BBBBBB"/>
+          <w:kern w:val="0"/>
+          <w:sz w:val="27"/>
+          <w:szCs w:val="27"/>
+          <w:shd w:val="clear" w:fill="303845"/>
+          <w:lang w:val="en-US" w:eastAsia="zh-CN" w:bidi="ar"/>
+        </w:rPr>
+        <w:t>.</w:t>
+      </w:r>
+      <w:r>
+        <w:rPr>
+          <w:rFonts w:hint="default" w:ascii="Consolas" w:hAnsi="Consolas" w:eastAsia="Consolas" w:cs="Consolas"/>
+          <w:b w:val="0"/>
+          <w:bCs w:val="0"/>
+          <w:color w:val="61AFEF"/>
+          <w:kern w:val="0"/>
+          <w:sz w:val="27"/>
+          <w:szCs w:val="27"/>
+          <w:shd w:val="clear" w:fill="303845"/>
+          <w:lang w:val="en-US" w:eastAsia="zh-CN" w:bidi="ar"/>
+        </w:rPr>
+        <w:t>add</w:t>
+      </w:r>
+      <w:r>
+        <w:rPr>
+          <w:rFonts w:hint="default" w:ascii="Consolas" w:hAnsi="Consolas" w:eastAsia="Consolas" w:cs="Consolas"/>
+          <w:b w:val="0"/>
+          <w:bCs w:val="0"/>
+          <w:color w:val="BBBBBB"/>
+          <w:kern w:val="0"/>
+          <w:sz w:val="27"/>
+          <w:szCs w:val="27"/>
+          <w:shd w:val="clear" w:fill="303845"/>
+          <w:lang w:val="en-US" w:eastAsia="zh-CN" w:bidi="ar"/>
+        </w:rPr>
+        <w:t>(</w:t>
+      </w:r>
+      <w:r>
+        <w:rPr>
+          <w:rFonts w:hint="default" w:ascii="Consolas" w:hAnsi="Consolas" w:eastAsia="Consolas" w:cs="Consolas"/>
+          <w:b w:val="0"/>
+          <w:bCs w:val="0"/>
+          <w:color w:val="DE7C84"/>
+          <w:kern w:val="0"/>
+          <w:sz w:val="27"/>
+          <w:szCs w:val="27"/>
+          <w:shd w:val="clear" w:fill="303845"/>
+          <w:lang w:val="en-US" w:eastAsia="zh-CN" w:bidi="ar"/>
+        </w:rPr>
+        <w:t>a</w:t>
+      </w:r>
+      <w:r>
+        <w:rPr>
+          <w:rFonts w:hint="default" w:ascii="Consolas" w:hAnsi="Consolas" w:eastAsia="Consolas" w:cs="Consolas"/>
+          <w:b w:val="0"/>
+          <w:bCs w:val="0"/>
+          <w:color w:val="BBBBBB"/>
+          <w:kern w:val="0"/>
+          <w:sz w:val="27"/>
+          <w:szCs w:val="27"/>
+          <w:shd w:val="clear" w:fill="303845"/>
+          <w:lang w:val="en-US" w:eastAsia="zh-CN" w:bidi="ar"/>
+        </w:rPr>
+        <w:t>);</w:t>
+      </w:r>
+    </w:p>
+    <w:p>
+      <w:pPr>
+        <w:keepNext w:val="0"/>
+        <w:keepLines w:val="0"/>
+        <w:widowControl/>
+        <w:suppressLineNumbers w:val="0"/>
+        <w:shd w:val="clear" w:fill="303845"/>
+        <w:spacing w:line="360" w:lineRule="atLeast"/>
+        <w:jc w:val="left"/>
+        <w:rPr>
+          <w:rFonts w:hint="default" w:ascii="Consolas" w:hAnsi="Consolas" w:eastAsia="Consolas" w:cs="Consolas"/>
+          <w:b w:val="0"/>
+          <w:bCs w:val="0"/>
+          <w:color w:val="BBBBBB"/>
+          <w:sz w:val="27"/>
+          <w:szCs w:val="27"/>
+        </w:rPr>
+      </w:pPr>
+      <w:r>
+        <w:rPr>
+          <w:rFonts w:hint="default" w:ascii="Consolas" w:hAnsi="Consolas" w:eastAsia="Consolas" w:cs="Consolas"/>
+          <w:b w:val="0"/>
+          <w:bCs w:val="0"/>
+          <w:color w:val="BBBBBB"/>
+          <w:kern w:val="0"/>
+          <w:sz w:val="27"/>
+          <w:szCs w:val="27"/>
+          <w:shd w:val="clear" w:fill="303845"/>
+          <w:lang w:val="en-US" w:eastAsia="zh-CN" w:bidi="ar"/>
+        </w:rPr>
+        <w:t xml:space="preserve">    </w:t>
+      </w:r>
+      <w:r>
+        <w:rPr>
+          <w:rFonts w:hint="default" w:ascii="Consolas" w:hAnsi="Consolas" w:eastAsia="Consolas" w:cs="Consolas"/>
+          <w:b w:val="0"/>
+          <w:bCs w:val="0"/>
+          <w:color w:val="DE7C84"/>
+          <w:kern w:val="0"/>
+          <w:sz w:val="27"/>
+          <w:szCs w:val="27"/>
+          <w:shd w:val="clear" w:fill="303845"/>
+          <w:lang w:val="en-US" w:eastAsia="zh-CN" w:bidi="ar"/>
+        </w:rPr>
+        <w:t>letters</w:t>
+      </w:r>
+      <w:r>
+        <w:rPr>
+          <w:rFonts w:hint="default" w:ascii="Consolas" w:hAnsi="Consolas" w:eastAsia="Consolas" w:cs="Consolas"/>
+          <w:b w:val="0"/>
+          <w:bCs w:val="0"/>
+          <w:color w:val="BBBBBB"/>
+          <w:kern w:val="0"/>
+          <w:sz w:val="27"/>
+          <w:szCs w:val="27"/>
+          <w:shd w:val="clear" w:fill="303845"/>
+          <w:lang w:val="en-US" w:eastAsia="zh-CN" w:bidi="ar"/>
+        </w:rPr>
+        <w:t>.</w:t>
+      </w:r>
+      <w:r>
+        <w:rPr>
+          <w:rFonts w:hint="default" w:ascii="Consolas" w:hAnsi="Consolas" w:eastAsia="Consolas" w:cs="Consolas"/>
+          <w:b w:val="0"/>
+          <w:bCs w:val="0"/>
+          <w:color w:val="61AFEF"/>
+          <w:kern w:val="0"/>
+          <w:sz w:val="27"/>
+          <w:szCs w:val="27"/>
+          <w:shd w:val="clear" w:fill="303845"/>
+          <w:lang w:val="en-US" w:eastAsia="zh-CN" w:bidi="ar"/>
+        </w:rPr>
+        <w:t>add</w:t>
+      </w:r>
+      <w:r>
+        <w:rPr>
+          <w:rFonts w:hint="default" w:ascii="Consolas" w:hAnsi="Consolas" w:eastAsia="Consolas" w:cs="Consolas"/>
+          <w:b w:val="0"/>
+          <w:bCs w:val="0"/>
+          <w:color w:val="BBBBBB"/>
+          <w:kern w:val="0"/>
+          <w:sz w:val="27"/>
+          <w:szCs w:val="27"/>
+          <w:shd w:val="clear" w:fill="303845"/>
+          <w:lang w:val="en-US" w:eastAsia="zh-CN" w:bidi="ar"/>
+        </w:rPr>
+        <w:t>(</w:t>
+      </w:r>
+      <w:r>
+        <w:rPr>
+          <w:rFonts w:hint="default" w:ascii="Consolas" w:hAnsi="Consolas" w:eastAsia="Consolas" w:cs="Consolas"/>
+          <w:b w:val="0"/>
+          <w:bCs w:val="0"/>
+          <w:color w:val="DE7C84"/>
+          <w:kern w:val="0"/>
+          <w:sz w:val="27"/>
+          <w:szCs w:val="27"/>
+          <w:shd w:val="clear" w:fill="303845"/>
+          <w:lang w:val="en-US" w:eastAsia="zh-CN" w:bidi="ar"/>
+        </w:rPr>
+        <w:t>b</w:t>
+      </w:r>
+      <w:r>
+        <w:rPr>
+          <w:rFonts w:hint="default" w:ascii="Consolas" w:hAnsi="Consolas" w:eastAsia="Consolas" w:cs="Consolas"/>
+          <w:b w:val="0"/>
+          <w:bCs w:val="0"/>
+          <w:color w:val="BBBBBB"/>
+          <w:kern w:val="0"/>
+          <w:sz w:val="27"/>
+          <w:szCs w:val="27"/>
+          <w:shd w:val="clear" w:fill="303845"/>
+          <w:lang w:val="en-US" w:eastAsia="zh-CN" w:bidi="ar"/>
+        </w:rPr>
+        <w:t>);</w:t>
+      </w:r>
+    </w:p>
+    <w:p>
+      <w:pPr>
+        <w:keepNext w:val="0"/>
+        <w:keepLines w:val="0"/>
+        <w:widowControl/>
+        <w:suppressLineNumbers w:val="0"/>
+        <w:shd w:val="clear" w:fill="303845"/>
+        <w:spacing w:line="360" w:lineRule="atLeast"/>
+        <w:jc w:val="left"/>
+        <w:rPr>
+          <w:rFonts w:hint="default" w:ascii="Consolas" w:hAnsi="Consolas" w:eastAsia="Consolas" w:cs="Consolas"/>
+          <w:b w:val="0"/>
+          <w:bCs w:val="0"/>
+          <w:color w:val="BBBBBB"/>
+          <w:sz w:val="27"/>
+          <w:szCs w:val="27"/>
+        </w:rPr>
+      </w:pPr>
+      <w:r>
+        <w:rPr>
+          <w:rFonts w:hint="default" w:ascii="Consolas" w:hAnsi="Consolas" w:eastAsia="Consolas" w:cs="Consolas"/>
+          <w:b w:val="0"/>
+          <w:bCs w:val="0"/>
+          <w:color w:val="BBBBBB"/>
+          <w:kern w:val="0"/>
+          <w:sz w:val="27"/>
+          <w:szCs w:val="27"/>
+          <w:shd w:val="clear" w:fill="303845"/>
+          <w:lang w:val="en-US" w:eastAsia="zh-CN" w:bidi="ar"/>
+        </w:rPr>
+        <w:t xml:space="preserve">    </w:t>
+      </w:r>
+      <w:r>
+        <w:rPr>
+          <w:rFonts w:hint="default" w:ascii="Consolas" w:hAnsi="Consolas" w:eastAsia="Consolas" w:cs="Consolas"/>
+          <w:b w:val="0"/>
+          <w:bCs w:val="0"/>
+          <w:color w:val="DE7C84"/>
+          <w:kern w:val="0"/>
+          <w:sz w:val="27"/>
+          <w:szCs w:val="27"/>
+          <w:shd w:val="clear" w:fill="303845"/>
+          <w:lang w:val="en-US" w:eastAsia="zh-CN" w:bidi="ar"/>
+        </w:rPr>
+        <w:t>letters</w:t>
+      </w:r>
+      <w:r>
+        <w:rPr>
+          <w:rFonts w:hint="default" w:ascii="Consolas" w:hAnsi="Consolas" w:eastAsia="Consolas" w:cs="Consolas"/>
+          <w:b w:val="0"/>
+          <w:bCs w:val="0"/>
+          <w:color w:val="BBBBBB"/>
+          <w:kern w:val="0"/>
+          <w:sz w:val="27"/>
+          <w:szCs w:val="27"/>
+          <w:shd w:val="clear" w:fill="303845"/>
+          <w:lang w:val="en-US" w:eastAsia="zh-CN" w:bidi="ar"/>
+        </w:rPr>
+        <w:t>.</w:t>
+      </w:r>
+      <w:r>
+        <w:rPr>
+          <w:rFonts w:hint="default" w:ascii="Consolas" w:hAnsi="Consolas" w:eastAsia="Consolas" w:cs="Consolas"/>
+          <w:b w:val="0"/>
+          <w:bCs w:val="0"/>
+          <w:color w:val="61AFEF"/>
+          <w:kern w:val="0"/>
+          <w:sz w:val="27"/>
+          <w:szCs w:val="27"/>
+          <w:shd w:val="clear" w:fill="303845"/>
+          <w:lang w:val="en-US" w:eastAsia="zh-CN" w:bidi="ar"/>
+        </w:rPr>
+        <w:t>add</w:t>
+      </w:r>
+      <w:r>
+        <w:rPr>
+          <w:rFonts w:hint="default" w:ascii="Consolas" w:hAnsi="Consolas" w:eastAsia="Consolas" w:cs="Consolas"/>
+          <w:b w:val="0"/>
+          <w:bCs w:val="0"/>
+          <w:color w:val="BBBBBB"/>
+          <w:kern w:val="0"/>
+          <w:sz w:val="27"/>
+          <w:szCs w:val="27"/>
+          <w:shd w:val="clear" w:fill="303845"/>
+          <w:lang w:val="en-US" w:eastAsia="zh-CN" w:bidi="ar"/>
+        </w:rPr>
+        <w:t>(</w:t>
+      </w:r>
+      <w:r>
+        <w:rPr>
+          <w:rFonts w:hint="default" w:ascii="Consolas" w:hAnsi="Consolas" w:eastAsia="Consolas" w:cs="Consolas"/>
+          <w:b w:val="0"/>
+          <w:bCs w:val="0"/>
+          <w:color w:val="DE7C84"/>
+          <w:kern w:val="0"/>
+          <w:sz w:val="27"/>
+          <w:szCs w:val="27"/>
+          <w:shd w:val="clear" w:fill="303845"/>
+          <w:lang w:val="en-US" w:eastAsia="zh-CN" w:bidi="ar"/>
+        </w:rPr>
+        <w:t>c</w:t>
+      </w:r>
+      <w:r>
+        <w:rPr>
+          <w:rFonts w:hint="default" w:ascii="Consolas" w:hAnsi="Consolas" w:eastAsia="Consolas" w:cs="Consolas"/>
+          <w:b w:val="0"/>
+          <w:bCs w:val="0"/>
+          <w:color w:val="BBBBBB"/>
+          <w:kern w:val="0"/>
+          <w:sz w:val="27"/>
+          <w:szCs w:val="27"/>
+          <w:shd w:val="clear" w:fill="303845"/>
+          <w:lang w:val="en-US" w:eastAsia="zh-CN" w:bidi="ar"/>
+        </w:rPr>
+        <w:t>);</w:t>
+      </w:r>
+    </w:p>
+    <w:p>
+      <w:pPr>
+        <w:keepNext w:val="0"/>
+        <w:keepLines w:val="0"/>
+        <w:pageBreakBefore w:val="0"/>
+        <w:widowControl/>
+        <w:suppressLineNumbers w:val="0"/>
+        <w:shd w:val="clear" w:fill="303845"/>
+        <w:kinsoku/>
+        <w:wordWrap/>
+        <w:overflowPunct/>
+        <w:topLinePunct w:val="0"/>
+        <w:autoSpaceDE/>
+        <w:autoSpaceDN/>
+        <w:bidi w:val="0"/>
+        <w:adjustRightInd/>
+        <w:snapToGrid/>
+        <w:spacing w:line="240" w:lineRule="atLeast"/>
+        <w:ind w:left="-315" w:leftChars="-150"/>
+        <w:jc w:val="left"/>
+        <w:textAlignment w:val="auto"/>
+      </w:pPr>
+      <w:r>
+        <w:rPr>
+          <w:rFonts w:hint="default" w:ascii="Consolas" w:hAnsi="Consolas" w:eastAsia="Consolas" w:cs="Consolas"/>
+          <w:b w:val="0"/>
+          <w:bCs w:val="0"/>
+          <w:color w:val="7F848E"/>
+          <w:kern w:val="0"/>
+          <w:sz w:val="27"/>
+          <w:szCs w:val="27"/>
+          <w:shd w:val="clear" w:fill="303845"/>
+          <w:lang w:val="en-US" w:eastAsia="zh-CN" w:bidi="ar"/>
+        </w:rPr>
+        <w:t>// letters Set(3) {'a', 'b', 'c'}</w:t>
+      </w:r>
+    </w:p>
+  </w:comment>
 </w:comments>
 </file>
 
 <file path=word/commentsExtended.xml><?xml version="1.0" encoding="utf-8"?>
 <w15:commentsEx xmlns:wpc="http://schemas.microsoft.com/office/word/2010/wordprocessingCanvas" xmlns:mc="http://schemas.openxmlformats.org/markup-compatibility/2006" xmlns:o="urn:schemas-microsoft-com:office:office" xmlns:r="http://schemas.openxmlformats.org/officeDocument/2006/relationships" xmlns:m="http://schemas.openxmlformats.org/officeDocument/2006/math" xmlns:v="urn:schemas-microsoft-com:vml" xmlns:wp14="http://schemas.microsoft.com/office/word/2010/wordprocessingDrawing" xmlns:wp="http://schemas.openxmlformats.org/drawingml/2006/wordprocessingDrawing" xmlns:w="http://schemas.openxmlformats.org/wordprocessingml/2006/main" xmlns:w14="http://schemas.microsoft.com/office/word/2010/wordml" xmlns:w15="http://schemas.microsoft.com/office/word/2012/wordml" xmlns:w10="urn:schemas-microsoft-com:office:word" xmlns:wpg="http://schemas.microsoft.com/office/word/2010/wordprocessingGroup" xmlns:wpi="http://schemas.microsoft.com/office/word/2010/wordprocessingInk" xmlns:wne="http://schemas.microsoft.com/office/word/2006/wordml" xmlns:wps="http://schemas.microsoft.com/office/word/2010/wordprocessingShape" xmlns:wpsCustomData="http://www.wps.cn/officeDocument/2013/wpsCustomData" mc:Ignorable="w14 w15 wp14">
-  <w15:commentEx w15:paraId="68963657" w15:done="0"/>
-  <w15:commentEx w15:paraId="2B1D3F20" w15:done="0"/>
-  <w15:commentEx w15:paraId="2F9A3206" w15:done="0"/>
-  <w15:commentEx w15:paraId="08F47474" w15:done="0"/>
-  <w15:commentEx w15:paraId="009E2869" w15:done="0"/>
-  <w15:commentEx w15:paraId="46EF2BF7" w15:done="0"/>
-  <w15:commentEx w15:paraId="326F342E" w15:done="0"/>
+  <w15:commentEx w15:paraId="173B5635" w15:done="0"/>
+  <w15:commentEx w15:paraId="5A5E1573" w15:done="0"/>
+  <w15:commentEx w15:paraId="43EA0298" w15:done="0"/>
+  <w15:commentEx w15:paraId="7C500703" w15:done="0"/>
+  <w15:commentEx w15:paraId="00587A40" w15:done="0"/>
+  <w15:commentEx w15:paraId="460C6207" w15:done="0"/>
+  <w15:commentEx w15:paraId="5CC00FF5" w15:done="0"/>
+  <w15:commentEx w15:paraId="11EB117A" w15:done="0"/>
+  <w15:commentEx w15:paraId="4343195E" w15:done="0"/>
+  <w15:commentEx w15:paraId="60E17B57" w15:done="0"/>
+  <w15:commentEx w15:paraId="20B55B9A" w15:done="0"/>
+  <w15:commentEx w15:paraId="73BF40AF" w15:done="0"/>
 </w15:commentsEx>
 </file>
 

--- a/JavaScript/w3schools-js.docx
+++ b/JavaScript/w3schools-js.docx
@@ -196,7 +196,7 @@
                             </w:r>
                             <w:r>
                               <w:rPr>
-                                <w:rStyle w:val="10"/>
+                                <w:rStyle w:val="11"/>
                                 <w:rFonts w:ascii="宋体" w:hAnsi="宋体" w:eastAsia="宋体" w:cs="宋体"/>
                                 <w:sz w:val="24"/>
                                 <w:szCs w:val="24"/>
@@ -241,7 +241,7 @@
                             </w:r>
                             <w:r>
                               <w:rPr>
-                                <w:rStyle w:val="10"/>
+                                <w:rStyle w:val="11"/>
                                 <w:rFonts w:hint="default"/>
                               </w:rPr>
                               <w:t>JS Objects</w:t>
@@ -296,7 +296,7 @@
           </mc:Choice>
           <mc:Fallback>
             <w:pict>
-              <v:rect id="_x0000_s1026" o:spid="_x0000_s1026" o:spt="1" style="position:absolute;left:0pt;margin-left:1.15pt;margin-top:15.35pt;height:155.35pt;width:416.85pt;z-index:251659264;v-text-anchor:middle;mso-width-relative:page;mso-height-relative:page;" fillcolor="#5B9BD5 [3204]" filled="t" stroked="t" coordsize="21600,21600" o:gfxdata="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">
+              <v:rect id="_x0000_s1026" o:spid="_x0000_s1026" o:spt="1" style="position:absolute;left:0pt;margin-left:1.15pt;margin-top:15.35pt;height:155.35pt;width:416.85pt;z-index:251659264;v-text-anchor:middle;mso-width-relative:page;mso-height-relative:page;" fillcolor="#5B9BD5 [3204]" filled="t" stroked="t" coordsize="21600,21600" o:gfxdata="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">
                 <v:fill on="t" focussize="0,0"/>
                 <v:stroke weight="1pt" color="#41719C [3204]" miterlimit="8" joinstyle="miter"/>
                 <v:imagedata o:title=""/>
@@ -337,7 +337,7 @@
                       </w:r>
                       <w:r>
                         <w:rPr>
-                          <w:rStyle w:val="10"/>
+                          <w:rStyle w:val="11"/>
                           <w:rFonts w:ascii="宋体" w:hAnsi="宋体" w:eastAsia="宋体" w:cs="宋体"/>
                           <w:sz w:val="24"/>
                           <w:szCs w:val="24"/>
@@ -382,7 +382,7 @@
                       </w:r>
                       <w:r>
                         <w:rPr>
-                          <w:rStyle w:val="10"/>
+                          <w:rStyle w:val="11"/>
                           <w:rFonts w:hint="default"/>
                         </w:rPr>
                         <w:t>JS Objects</w:t>
@@ -786,19 +786,677 @@
       </w:r>
       <w:r>
         <w:rPr>
+          <w:rStyle w:val="12"/>
+          <w:rFonts w:hint="default" w:ascii="Segoe UI" w:hAnsi="Segoe UI" w:eastAsia="Segoe UI" w:cs="Segoe UI"/>
+          <w:i w:val="0"/>
+          <w:iCs w:val="0"/>
+          <w:caps w:val="0"/>
+          <w:color w:val="FFFFFF"/>
+          <w:spacing w:val="0"/>
+          <w:sz w:val="22"/>
+          <w:szCs w:val="22"/>
+          <w:u w:val="none"/>
+          <w:shd w:val="clear" w:fill="04AA6D"/>
+        </w:rPr>
+        <w:t>Object Definitions</w:t>
+      </w:r>
+      <w:r>
+        <w:rPr>
+          <w:rFonts w:hint="default" w:ascii="Segoe UI" w:hAnsi="Segoe UI" w:eastAsia="Segoe UI" w:cs="Segoe UI"/>
+          <w:i w:val="0"/>
+          <w:iCs w:val="0"/>
+          <w:caps w:val="0"/>
+          <w:color w:val="FFFFFF"/>
+          <w:spacing w:val="0"/>
+          <w:sz w:val="22"/>
+          <w:szCs w:val="22"/>
+          <w:u w:val="none"/>
+          <w:shd w:val="clear" w:fill="04AA6D"/>
+        </w:rPr>
+        <w:fldChar w:fldCharType="end"/>
+      </w:r>
+    </w:p>
+    <w:p>
+      <w:pPr>
+        <w:bidi w:val="0"/>
+        <w:ind w:firstLine="420" w:firstLineChars="0"/>
+        <w:rPr>
+          <w:rFonts w:hint="default" w:ascii="Segoe UI" w:hAnsi="Segoe UI" w:eastAsia="Segoe UI" w:cs="Segoe UI"/>
+          <w:i w:val="0"/>
+          <w:iCs w:val="0"/>
+          <w:caps w:val="0"/>
+          <w:spacing w:val="0"/>
+          <w:sz w:val="22"/>
+          <w:szCs w:val="22"/>
+          <w:u w:val="none"/>
+        </w:rPr>
+      </w:pPr>
+      <w:r>
+        <w:rPr>
+          <w:rFonts w:hint="default" w:ascii="Segoe UI" w:hAnsi="Segoe UI" w:eastAsia="Segoe UI" w:cs="Segoe UI"/>
+          <w:i w:val="0"/>
+          <w:iCs w:val="0"/>
+          <w:caps w:val="0"/>
+          <w:spacing w:val="0"/>
+          <w:sz w:val="22"/>
+          <w:szCs w:val="22"/>
+          <w:u w:val="none"/>
+        </w:rPr>
+        <w:fldChar w:fldCharType="begin"/>
+      </w:r>
+      <w:r>
+        <w:rPr>
+          <w:rFonts w:hint="default" w:ascii="Segoe UI" w:hAnsi="Segoe UI" w:eastAsia="Segoe UI" w:cs="Segoe UI"/>
+          <w:i w:val="0"/>
+          <w:iCs w:val="0"/>
+          <w:caps w:val="0"/>
+          <w:spacing w:val="0"/>
+          <w:sz w:val="22"/>
+          <w:szCs w:val="22"/>
+          <w:u w:val="none"/>
+        </w:rPr>
+        <w:instrText xml:space="preserve"> HYPERLINK "https://www.w3schools.com/js/js_object_properties.asp" \t "https://www.w3schools.com/js/_top" </w:instrText>
+      </w:r>
+      <w:r>
+        <w:rPr>
+          <w:rFonts w:hint="default" w:ascii="Segoe UI" w:hAnsi="Segoe UI" w:eastAsia="Segoe UI" w:cs="Segoe UI"/>
+          <w:i w:val="0"/>
+          <w:iCs w:val="0"/>
+          <w:caps w:val="0"/>
+          <w:spacing w:val="0"/>
+          <w:sz w:val="22"/>
+          <w:szCs w:val="22"/>
+          <w:u w:val="none"/>
+        </w:rPr>
+        <w:fldChar w:fldCharType="separate"/>
+      </w:r>
+      <w:r>
+        <w:rPr>
+          <w:rStyle w:val="12"/>
+          <w:rFonts w:hint="default" w:ascii="Segoe UI" w:hAnsi="Segoe UI" w:eastAsia="Segoe UI" w:cs="Segoe UI"/>
+          <w:i w:val="0"/>
+          <w:iCs w:val="0"/>
+          <w:caps w:val="0"/>
+          <w:spacing w:val="0"/>
+          <w:sz w:val="22"/>
+          <w:szCs w:val="22"/>
+          <w:u w:val="none"/>
+        </w:rPr>
+        <w:t>Object Properties</w:t>
+      </w:r>
+      <w:r>
+        <w:rPr>
+          <w:rFonts w:hint="default" w:ascii="Segoe UI" w:hAnsi="Segoe UI" w:eastAsia="Segoe UI" w:cs="Segoe UI"/>
+          <w:i w:val="0"/>
+          <w:iCs w:val="0"/>
+          <w:caps w:val="0"/>
+          <w:spacing w:val="0"/>
+          <w:sz w:val="22"/>
+          <w:szCs w:val="22"/>
+          <w:u w:val="none"/>
+        </w:rPr>
+        <w:fldChar w:fldCharType="end"/>
+      </w:r>
+    </w:p>
+    <w:p>
+      <w:pPr>
+        <w:bidi w:val="0"/>
+        <w:ind w:firstLine="420" w:firstLineChars="0"/>
+        <w:rPr>
+          <w:rFonts w:hint="default" w:ascii="Segoe UI" w:hAnsi="Segoe UI" w:eastAsia="Segoe UI" w:cs="Segoe UI"/>
+          <w:i w:val="0"/>
+          <w:iCs w:val="0"/>
+          <w:caps w:val="0"/>
+          <w:spacing w:val="0"/>
+          <w:sz w:val="22"/>
+          <w:szCs w:val="22"/>
+          <w:u w:val="none"/>
+        </w:rPr>
+      </w:pPr>
+      <w:r>
+        <w:rPr>
+          <w:rFonts w:hint="default" w:ascii="Segoe UI" w:hAnsi="Segoe UI" w:eastAsia="Segoe UI" w:cs="Segoe UI"/>
+          <w:i w:val="0"/>
+          <w:iCs w:val="0"/>
+          <w:caps w:val="0"/>
+          <w:spacing w:val="0"/>
+          <w:sz w:val="22"/>
+          <w:szCs w:val="22"/>
+          <w:u w:val="none"/>
+        </w:rPr>
+        <w:fldChar w:fldCharType="begin"/>
+      </w:r>
+      <w:r>
+        <w:rPr>
+          <w:rFonts w:hint="default" w:ascii="Segoe UI" w:hAnsi="Segoe UI" w:eastAsia="Segoe UI" w:cs="Segoe UI"/>
+          <w:i w:val="0"/>
+          <w:iCs w:val="0"/>
+          <w:caps w:val="0"/>
+          <w:spacing w:val="0"/>
+          <w:sz w:val="22"/>
+          <w:szCs w:val="22"/>
+          <w:u w:val="none"/>
+        </w:rPr>
+        <w:instrText xml:space="preserve"> HYPERLINK "https://www.w3schools.com/js/js_object_methods.asp" \t "https://www.w3schools.com/js/_top" </w:instrText>
+      </w:r>
+      <w:r>
+        <w:rPr>
+          <w:rFonts w:hint="default" w:ascii="Segoe UI" w:hAnsi="Segoe UI" w:eastAsia="Segoe UI" w:cs="Segoe UI"/>
+          <w:i w:val="0"/>
+          <w:iCs w:val="0"/>
+          <w:caps w:val="0"/>
+          <w:spacing w:val="0"/>
+          <w:sz w:val="22"/>
+          <w:szCs w:val="22"/>
+          <w:u w:val="none"/>
+        </w:rPr>
+        <w:fldChar w:fldCharType="separate"/>
+      </w:r>
+      <w:r>
+        <w:rPr>
+          <w:rStyle w:val="12"/>
+          <w:rFonts w:hint="default" w:ascii="Segoe UI" w:hAnsi="Segoe UI" w:eastAsia="Segoe UI" w:cs="Segoe UI"/>
+          <w:i w:val="0"/>
+          <w:iCs w:val="0"/>
+          <w:caps w:val="0"/>
+          <w:spacing w:val="0"/>
+          <w:sz w:val="22"/>
+          <w:szCs w:val="22"/>
+          <w:u w:val="none"/>
+        </w:rPr>
+        <w:t>Object Methods</w:t>
+      </w:r>
+      <w:r>
+        <w:rPr>
+          <w:rFonts w:hint="default" w:ascii="Segoe UI" w:hAnsi="Segoe UI" w:eastAsia="Segoe UI" w:cs="Segoe UI"/>
+          <w:i w:val="0"/>
+          <w:iCs w:val="0"/>
+          <w:caps w:val="0"/>
+          <w:spacing w:val="0"/>
+          <w:sz w:val="22"/>
+          <w:szCs w:val="22"/>
+          <w:u w:val="none"/>
+        </w:rPr>
+        <w:fldChar w:fldCharType="end"/>
+      </w:r>
+    </w:p>
+    <w:p>
+      <w:pPr>
+        <w:bidi w:val="0"/>
+        <w:ind w:firstLine="420" w:firstLineChars="0"/>
+        <w:rPr>
+          <w:rFonts w:hint="default" w:ascii="Segoe UI" w:hAnsi="Segoe UI" w:eastAsia="Segoe UI" w:cs="Segoe UI"/>
+          <w:i w:val="0"/>
+          <w:iCs w:val="0"/>
+          <w:caps w:val="0"/>
+          <w:spacing w:val="0"/>
+          <w:sz w:val="22"/>
+          <w:szCs w:val="22"/>
+          <w:u w:val="none"/>
+        </w:rPr>
+      </w:pPr>
+      <w:r>
+        <w:rPr>
+          <w:rFonts w:hint="default" w:ascii="Segoe UI" w:hAnsi="Segoe UI" w:eastAsia="Segoe UI" w:cs="Segoe UI"/>
+          <w:i w:val="0"/>
+          <w:iCs w:val="0"/>
+          <w:caps w:val="0"/>
+          <w:spacing w:val="0"/>
+          <w:sz w:val="22"/>
+          <w:szCs w:val="22"/>
+          <w:u w:val="none"/>
+        </w:rPr>
+        <w:fldChar w:fldCharType="begin"/>
+      </w:r>
+      <w:r>
+        <w:rPr>
+          <w:rFonts w:hint="default" w:ascii="Segoe UI" w:hAnsi="Segoe UI" w:eastAsia="Segoe UI" w:cs="Segoe UI"/>
+          <w:i w:val="0"/>
+          <w:iCs w:val="0"/>
+          <w:caps w:val="0"/>
+          <w:spacing w:val="0"/>
+          <w:sz w:val="22"/>
+          <w:szCs w:val="22"/>
+          <w:u w:val="none"/>
+        </w:rPr>
+        <w:instrText xml:space="preserve"> HYPERLINK "https://www.w3schools.com/js/js_object_display.asp" \t "https://www.w3schools.com/js/_top" </w:instrText>
+      </w:r>
+      <w:r>
+        <w:rPr>
+          <w:rFonts w:hint="default" w:ascii="Segoe UI" w:hAnsi="Segoe UI" w:eastAsia="Segoe UI" w:cs="Segoe UI"/>
+          <w:i w:val="0"/>
+          <w:iCs w:val="0"/>
+          <w:caps w:val="0"/>
+          <w:spacing w:val="0"/>
+          <w:sz w:val="22"/>
+          <w:szCs w:val="22"/>
+          <w:u w:val="none"/>
+        </w:rPr>
+        <w:fldChar w:fldCharType="separate"/>
+      </w:r>
+      <w:r>
+        <w:rPr>
+          <w:rStyle w:val="12"/>
+          <w:rFonts w:hint="default" w:ascii="Segoe UI" w:hAnsi="Segoe UI" w:eastAsia="Segoe UI" w:cs="Segoe UI"/>
+          <w:i w:val="0"/>
+          <w:iCs w:val="0"/>
+          <w:caps w:val="0"/>
+          <w:spacing w:val="0"/>
+          <w:sz w:val="22"/>
+          <w:szCs w:val="22"/>
+          <w:u w:val="none"/>
+        </w:rPr>
+        <w:t>Object Display</w:t>
+      </w:r>
+      <w:r>
+        <w:rPr>
+          <w:rFonts w:hint="default" w:ascii="Segoe UI" w:hAnsi="Segoe UI" w:eastAsia="Segoe UI" w:cs="Segoe UI"/>
+          <w:i w:val="0"/>
+          <w:iCs w:val="0"/>
+          <w:caps w:val="0"/>
+          <w:spacing w:val="0"/>
+          <w:sz w:val="22"/>
+          <w:szCs w:val="22"/>
+          <w:u w:val="none"/>
+        </w:rPr>
+        <w:fldChar w:fldCharType="end"/>
+      </w:r>
+    </w:p>
+    <w:p>
+      <w:pPr>
+        <w:bidi w:val="0"/>
+        <w:ind w:firstLine="420" w:firstLineChars="0"/>
+        <w:rPr>
+          <w:rFonts w:hint="default" w:ascii="Segoe UI" w:hAnsi="Segoe UI" w:eastAsia="Segoe UI" w:cs="Segoe UI"/>
+          <w:i w:val="0"/>
+          <w:iCs w:val="0"/>
+          <w:caps w:val="0"/>
+          <w:spacing w:val="0"/>
+          <w:sz w:val="22"/>
+          <w:szCs w:val="22"/>
+          <w:u w:val="none"/>
+        </w:rPr>
+      </w:pPr>
+      <w:r>
+        <w:rPr>
+          <w:rFonts w:hint="default" w:ascii="Segoe UI" w:hAnsi="Segoe UI" w:eastAsia="Segoe UI" w:cs="Segoe UI"/>
+          <w:i w:val="0"/>
+          <w:iCs w:val="0"/>
+          <w:caps w:val="0"/>
+          <w:spacing w:val="0"/>
+          <w:sz w:val="22"/>
+          <w:szCs w:val="22"/>
+          <w:u w:val="none"/>
+        </w:rPr>
+        <w:fldChar w:fldCharType="begin"/>
+      </w:r>
+      <w:r>
+        <w:rPr>
+          <w:rFonts w:hint="default" w:ascii="Segoe UI" w:hAnsi="Segoe UI" w:eastAsia="Segoe UI" w:cs="Segoe UI"/>
+          <w:i w:val="0"/>
+          <w:iCs w:val="0"/>
+          <w:caps w:val="0"/>
+          <w:spacing w:val="0"/>
+          <w:sz w:val="22"/>
+          <w:szCs w:val="22"/>
+          <w:u w:val="none"/>
+        </w:rPr>
+        <w:instrText xml:space="preserve"> HYPERLINK "https://www.w3schools.com/js/js_object_accessors.asp" \t "https://www.w3schools.com/js/_top" </w:instrText>
+      </w:r>
+      <w:r>
+        <w:rPr>
+          <w:rFonts w:hint="default" w:ascii="Segoe UI" w:hAnsi="Segoe UI" w:eastAsia="Segoe UI" w:cs="Segoe UI"/>
+          <w:i w:val="0"/>
+          <w:iCs w:val="0"/>
+          <w:caps w:val="0"/>
+          <w:spacing w:val="0"/>
+          <w:sz w:val="22"/>
+          <w:szCs w:val="22"/>
+          <w:u w:val="none"/>
+        </w:rPr>
+        <w:fldChar w:fldCharType="separate"/>
+      </w:r>
+      <w:r>
+        <w:rPr>
+          <w:rStyle w:val="12"/>
+          <w:rFonts w:hint="default" w:ascii="Segoe UI" w:hAnsi="Segoe UI" w:eastAsia="Segoe UI" w:cs="Segoe UI"/>
+          <w:i w:val="0"/>
+          <w:iCs w:val="0"/>
+          <w:caps w:val="0"/>
+          <w:spacing w:val="0"/>
+          <w:sz w:val="22"/>
+          <w:szCs w:val="22"/>
+          <w:u w:val="none"/>
+        </w:rPr>
+        <w:t>Object Accessors</w:t>
+      </w:r>
+      <w:r>
+        <w:rPr>
+          <w:rFonts w:hint="default" w:ascii="Segoe UI" w:hAnsi="Segoe UI" w:eastAsia="Segoe UI" w:cs="Segoe UI"/>
+          <w:i w:val="0"/>
+          <w:iCs w:val="0"/>
+          <w:caps w:val="0"/>
+          <w:spacing w:val="0"/>
+          <w:sz w:val="22"/>
+          <w:szCs w:val="22"/>
+          <w:u w:val="none"/>
+        </w:rPr>
+        <w:fldChar w:fldCharType="end"/>
+      </w:r>
+    </w:p>
+    <w:p>
+      <w:pPr>
+        <w:bidi w:val="0"/>
+        <w:ind w:firstLine="420" w:firstLineChars="0"/>
+        <w:rPr>
+          <w:rFonts w:hint="default" w:ascii="Segoe UI" w:hAnsi="Segoe UI" w:eastAsia="Segoe UI" w:cs="Segoe UI"/>
+          <w:i w:val="0"/>
+          <w:iCs w:val="0"/>
+          <w:caps w:val="0"/>
+          <w:spacing w:val="0"/>
+          <w:sz w:val="22"/>
+          <w:szCs w:val="22"/>
+          <w:u w:val="none"/>
+        </w:rPr>
+      </w:pPr>
+      <w:r>
+        <w:rPr>
+          <w:rFonts w:hint="default" w:ascii="Segoe UI" w:hAnsi="Segoe UI" w:eastAsia="Segoe UI" w:cs="Segoe UI"/>
+          <w:i w:val="0"/>
+          <w:iCs w:val="0"/>
+          <w:caps w:val="0"/>
+          <w:spacing w:val="0"/>
+          <w:sz w:val="22"/>
+          <w:szCs w:val="22"/>
+          <w:u w:val="none"/>
+        </w:rPr>
+        <w:fldChar w:fldCharType="begin"/>
+      </w:r>
+      <w:r>
+        <w:rPr>
+          <w:rFonts w:hint="default" w:ascii="Segoe UI" w:hAnsi="Segoe UI" w:eastAsia="Segoe UI" w:cs="Segoe UI"/>
+          <w:i w:val="0"/>
+          <w:iCs w:val="0"/>
+          <w:caps w:val="0"/>
+          <w:spacing w:val="0"/>
+          <w:sz w:val="22"/>
+          <w:szCs w:val="22"/>
+          <w:u w:val="none"/>
+        </w:rPr>
+        <w:instrText xml:space="preserve"> HYPERLINK "https://www.w3schools.com/js/js_object_constructors.asp" \t "https://www.w3schools.com/js/_top" </w:instrText>
+      </w:r>
+      <w:r>
+        <w:rPr>
+          <w:rFonts w:hint="default" w:ascii="Segoe UI" w:hAnsi="Segoe UI" w:eastAsia="Segoe UI" w:cs="Segoe UI"/>
+          <w:i w:val="0"/>
+          <w:iCs w:val="0"/>
+          <w:caps w:val="0"/>
+          <w:spacing w:val="0"/>
+          <w:sz w:val="22"/>
+          <w:szCs w:val="22"/>
+          <w:u w:val="none"/>
+        </w:rPr>
+        <w:fldChar w:fldCharType="separate"/>
+      </w:r>
+      <w:r>
+        <w:rPr>
+          <w:rStyle w:val="12"/>
+          <w:rFonts w:hint="default" w:ascii="Segoe UI" w:hAnsi="Segoe UI" w:eastAsia="Segoe UI" w:cs="Segoe UI"/>
+          <w:i w:val="0"/>
+          <w:iCs w:val="0"/>
+          <w:caps w:val="0"/>
+          <w:spacing w:val="0"/>
+          <w:sz w:val="22"/>
+          <w:szCs w:val="22"/>
+          <w:u w:val="none"/>
+        </w:rPr>
+        <w:t>Object Constructors</w:t>
+      </w:r>
+      <w:r>
+        <w:rPr>
+          <w:rFonts w:hint="default" w:ascii="Segoe UI" w:hAnsi="Segoe UI" w:eastAsia="Segoe UI" w:cs="Segoe UI"/>
+          <w:i w:val="0"/>
+          <w:iCs w:val="0"/>
+          <w:caps w:val="0"/>
+          <w:spacing w:val="0"/>
+          <w:sz w:val="22"/>
+          <w:szCs w:val="22"/>
+          <w:u w:val="none"/>
+        </w:rPr>
+        <w:fldChar w:fldCharType="end"/>
+      </w:r>
+    </w:p>
+    <w:p>
+      <w:pPr>
+        <w:bidi w:val="0"/>
+        <w:ind w:firstLine="420" w:firstLineChars="0"/>
+        <w:rPr>
+          <w:rFonts w:hint="default" w:ascii="Segoe UI" w:hAnsi="Segoe UI" w:eastAsia="Segoe UI" w:cs="Segoe UI"/>
+          <w:i w:val="0"/>
+          <w:iCs w:val="0"/>
+          <w:caps w:val="0"/>
+          <w:spacing w:val="0"/>
+          <w:sz w:val="22"/>
+          <w:szCs w:val="22"/>
+          <w:u w:val="none"/>
+        </w:rPr>
+      </w:pPr>
+      <w:r>
+        <w:rPr>
+          <w:rFonts w:hint="default" w:ascii="Segoe UI" w:hAnsi="Segoe UI" w:eastAsia="Segoe UI" w:cs="Segoe UI"/>
+          <w:i w:val="0"/>
+          <w:iCs w:val="0"/>
+          <w:caps w:val="0"/>
+          <w:spacing w:val="0"/>
+          <w:sz w:val="22"/>
+          <w:szCs w:val="22"/>
+          <w:u w:val="none"/>
+        </w:rPr>
+        <w:fldChar w:fldCharType="begin"/>
+      </w:r>
+      <w:r>
+        <w:rPr>
+          <w:rFonts w:hint="default" w:ascii="Segoe UI" w:hAnsi="Segoe UI" w:eastAsia="Segoe UI" w:cs="Segoe UI"/>
+          <w:i w:val="0"/>
+          <w:iCs w:val="0"/>
+          <w:caps w:val="0"/>
+          <w:spacing w:val="0"/>
+          <w:sz w:val="22"/>
+          <w:szCs w:val="22"/>
+          <w:u w:val="none"/>
+        </w:rPr>
+        <w:instrText xml:space="preserve"> HYPERLINK "https://www.w3schools.com/js/js_object_prototypes.asp" \t "https://www.w3schools.com/js/_top" </w:instrText>
+      </w:r>
+      <w:r>
+        <w:rPr>
+          <w:rFonts w:hint="default" w:ascii="Segoe UI" w:hAnsi="Segoe UI" w:eastAsia="Segoe UI" w:cs="Segoe UI"/>
+          <w:i w:val="0"/>
+          <w:iCs w:val="0"/>
+          <w:caps w:val="0"/>
+          <w:spacing w:val="0"/>
+          <w:sz w:val="22"/>
+          <w:szCs w:val="22"/>
+          <w:u w:val="none"/>
+        </w:rPr>
+        <w:fldChar w:fldCharType="separate"/>
+      </w:r>
+      <w:r>
+        <w:rPr>
+          <w:rStyle w:val="12"/>
+          <w:rFonts w:hint="default" w:ascii="Segoe UI" w:hAnsi="Segoe UI" w:eastAsia="Segoe UI" w:cs="Segoe UI"/>
+          <w:i w:val="0"/>
+          <w:iCs w:val="0"/>
+          <w:caps w:val="0"/>
+          <w:spacing w:val="0"/>
+          <w:sz w:val="22"/>
+          <w:szCs w:val="22"/>
+          <w:u w:val="none"/>
+        </w:rPr>
+        <w:t>Object Prototypes</w:t>
+      </w:r>
+      <w:r>
+        <w:rPr>
+          <w:rFonts w:hint="default" w:ascii="Segoe UI" w:hAnsi="Segoe UI" w:eastAsia="Segoe UI" w:cs="Segoe UI"/>
+          <w:i w:val="0"/>
+          <w:iCs w:val="0"/>
+          <w:caps w:val="0"/>
+          <w:spacing w:val="0"/>
+          <w:sz w:val="22"/>
+          <w:szCs w:val="22"/>
+          <w:u w:val="none"/>
+        </w:rPr>
+        <w:fldChar w:fldCharType="end"/>
+      </w:r>
+    </w:p>
+    <w:p>
+      <w:pPr>
+        <w:bidi w:val="0"/>
+        <w:ind w:firstLine="420" w:firstLineChars="0"/>
+        <w:rPr>
+          <w:rFonts w:hint="default" w:ascii="Segoe UI" w:hAnsi="Segoe UI" w:eastAsia="Segoe UI" w:cs="Segoe UI"/>
+          <w:i w:val="0"/>
+          <w:iCs w:val="0"/>
+          <w:caps w:val="0"/>
+          <w:spacing w:val="0"/>
+          <w:sz w:val="22"/>
+          <w:szCs w:val="22"/>
+          <w:u w:val="none"/>
+        </w:rPr>
+      </w:pPr>
+      <w:r>
+        <w:rPr>
+          <w:rFonts w:hint="default" w:ascii="Segoe UI" w:hAnsi="Segoe UI" w:eastAsia="Segoe UI" w:cs="Segoe UI"/>
+          <w:i w:val="0"/>
+          <w:iCs w:val="0"/>
+          <w:caps w:val="0"/>
+          <w:spacing w:val="0"/>
+          <w:sz w:val="22"/>
+          <w:szCs w:val="22"/>
+          <w:u w:val="none"/>
+        </w:rPr>
+        <w:fldChar w:fldCharType="begin"/>
+      </w:r>
+      <w:r>
+        <w:rPr>
+          <w:rFonts w:hint="default" w:ascii="Segoe UI" w:hAnsi="Segoe UI" w:eastAsia="Segoe UI" w:cs="Segoe UI"/>
+          <w:i w:val="0"/>
+          <w:iCs w:val="0"/>
+          <w:caps w:val="0"/>
+          <w:spacing w:val="0"/>
+          <w:sz w:val="22"/>
+          <w:szCs w:val="22"/>
+          <w:u w:val="none"/>
+        </w:rPr>
+        <w:instrText xml:space="preserve"> HYPERLINK "https://www.w3schools.com/js/js_object_iterables.asp" \t "https://www.w3schools.com/js/_top" </w:instrText>
+      </w:r>
+      <w:r>
+        <w:rPr>
+          <w:rFonts w:hint="default" w:ascii="Segoe UI" w:hAnsi="Segoe UI" w:eastAsia="Segoe UI" w:cs="Segoe UI"/>
+          <w:i w:val="0"/>
+          <w:iCs w:val="0"/>
+          <w:caps w:val="0"/>
+          <w:spacing w:val="0"/>
+          <w:sz w:val="22"/>
+          <w:szCs w:val="22"/>
+          <w:u w:val="none"/>
+        </w:rPr>
+        <w:fldChar w:fldCharType="separate"/>
+      </w:r>
+      <w:r>
+        <w:rPr>
+          <w:rStyle w:val="12"/>
+          <w:rFonts w:hint="default" w:ascii="Segoe UI" w:hAnsi="Segoe UI" w:eastAsia="Segoe UI" w:cs="Segoe UI"/>
+          <w:i w:val="0"/>
+          <w:iCs w:val="0"/>
+          <w:caps w:val="0"/>
+          <w:spacing w:val="0"/>
+          <w:sz w:val="22"/>
+          <w:szCs w:val="22"/>
+          <w:u w:val="none"/>
+        </w:rPr>
+        <w:t>Object Iterables</w:t>
+      </w:r>
+      <w:r>
+        <w:rPr>
+          <w:rFonts w:hint="default" w:ascii="Segoe UI" w:hAnsi="Segoe UI" w:eastAsia="Segoe UI" w:cs="Segoe UI"/>
+          <w:i w:val="0"/>
+          <w:iCs w:val="0"/>
+          <w:caps w:val="0"/>
+          <w:spacing w:val="0"/>
+          <w:sz w:val="22"/>
+          <w:szCs w:val="22"/>
+          <w:u w:val="none"/>
+        </w:rPr>
+        <w:fldChar w:fldCharType="end"/>
+      </w:r>
+    </w:p>
+    <w:p>
+      <w:pPr>
+        <w:bidi w:val="0"/>
+        <w:ind w:firstLine="420" w:firstLineChars="0"/>
+        <w:rPr>
+          <w:rFonts w:hint="default" w:ascii="Segoe UI" w:hAnsi="Segoe UI" w:eastAsia="Segoe UI" w:cs="Segoe UI"/>
+          <w:i w:val="0"/>
+          <w:iCs w:val="0"/>
+          <w:caps w:val="0"/>
+          <w:spacing w:val="0"/>
+          <w:sz w:val="22"/>
+          <w:szCs w:val="22"/>
+          <w:u w:val="none"/>
+        </w:rPr>
+      </w:pPr>
+      <w:r>
+        <w:rPr>
+          <w:rFonts w:hint="default" w:ascii="Segoe UI" w:hAnsi="Segoe UI" w:eastAsia="Segoe UI" w:cs="Segoe UI"/>
+          <w:i w:val="0"/>
+          <w:iCs w:val="0"/>
+          <w:caps w:val="0"/>
+          <w:spacing w:val="0"/>
+          <w:sz w:val="22"/>
+          <w:szCs w:val="22"/>
+          <w:u w:val="none"/>
+        </w:rPr>
+        <w:fldChar w:fldCharType="begin"/>
+      </w:r>
+      <w:r>
+        <w:rPr>
+          <w:rFonts w:hint="default" w:ascii="Segoe UI" w:hAnsi="Segoe UI" w:eastAsia="Segoe UI" w:cs="Segoe UI"/>
+          <w:i w:val="0"/>
+          <w:iCs w:val="0"/>
+          <w:caps w:val="0"/>
+          <w:spacing w:val="0"/>
+          <w:sz w:val="22"/>
+          <w:szCs w:val="22"/>
+          <w:u w:val="none"/>
+        </w:rPr>
+        <w:instrText xml:space="preserve"> HYPERLINK "https://www.w3schools.com/js/js_object_sets.asp" \t "https://www.w3schools.com/js/_top" </w:instrText>
+      </w:r>
+      <w:r>
+        <w:rPr>
+          <w:rFonts w:hint="default" w:ascii="Segoe UI" w:hAnsi="Segoe UI" w:eastAsia="Segoe UI" w:cs="Segoe UI"/>
+          <w:i w:val="0"/>
+          <w:iCs w:val="0"/>
+          <w:caps w:val="0"/>
+          <w:spacing w:val="0"/>
+          <w:sz w:val="22"/>
+          <w:szCs w:val="22"/>
+          <w:u w:val="none"/>
+        </w:rPr>
+        <w:fldChar w:fldCharType="separate"/>
+      </w:r>
+      <w:r>
+        <w:rPr>
           <w:rStyle w:val="11"/>
           <w:rFonts w:hint="default" w:ascii="Segoe UI" w:hAnsi="Segoe UI" w:eastAsia="Segoe UI" w:cs="Segoe UI"/>
           <w:i w:val="0"/>
           <w:iCs w:val="0"/>
           <w:caps w:val="0"/>
-          <w:color w:val="FFFFFF"/>
           <w:spacing w:val="0"/>
           <w:sz w:val="22"/>
           <w:szCs w:val="22"/>
           <w:u w:val="none"/>
-          <w:shd w:val="clear" w:fill="04AA6D"/>
-        </w:rPr>
-        <w:t>Object Definitions</w:t>
+        </w:rPr>
+        <w:t>Object Sets</w:t>
       </w:r>
       <w:r>
         <w:rPr>
@@ -806,12 +1464,10 @@
           <w:i w:val="0"/>
           <w:iCs w:val="0"/>
           <w:caps w:val="0"/>
-          <w:color w:val="FFFFFF"/>
           <w:spacing w:val="0"/>
           <w:sz w:val="22"/>
           <w:szCs w:val="22"/>
           <w:u w:val="none"/>
-          <w:shd w:val="clear" w:fill="04AA6D"/>
         </w:rPr>
         <w:fldChar w:fldCharType="end"/>
       </w:r>
@@ -855,7 +1511,7 @@
           <w:szCs w:val="22"/>
           <w:u w:val="none"/>
         </w:rPr>
-        <w:instrText xml:space="preserve"> HYPERLINK "https://www.w3schools.com/js/js_object_properties.asp" \t "https://www.w3schools.com/js/_top" </w:instrText>
+        <w:instrText xml:space="preserve"> HYPERLINK "https://www.w3schools.com/js/js_object_maps.asp" \t "https://www.w3schools.com/js/_top" </w:instrText>
       </w:r>
       <w:r>
         <w:rPr>
@@ -872,7 +1528,7 @@
       </w:r>
       <w:r>
         <w:rPr>
-          <w:rStyle w:val="11"/>
+          <w:rStyle w:val="12"/>
           <w:rFonts w:hint="default" w:ascii="Segoe UI" w:hAnsi="Segoe UI" w:eastAsia="Segoe UI" w:cs="Segoe UI"/>
           <w:i w:val="0"/>
           <w:iCs w:val="0"/>
@@ -882,7 +1538,7 @@
           <w:szCs w:val="22"/>
           <w:u w:val="none"/>
         </w:rPr>
-        <w:t>Object Properties</w:t>
+        <w:t>Object Maps</w:t>
       </w:r>
       <w:r>
         <w:rPr>
@@ -903,6 +1559,11 @@
         <w:bidi w:val="0"/>
         <w:ind w:firstLine="420" w:firstLineChars="0"/>
         <w:rPr>
+          <w:rFonts w:hint="default"/>
+        </w:rPr>
+      </w:pPr>
+      <w:r>
+        <w:rPr>
           <w:rFonts w:hint="default" w:ascii="Segoe UI" w:hAnsi="Segoe UI" w:eastAsia="Segoe UI" w:cs="Segoe UI"/>
           <w:i w:val="0"/>
           <w:iCs w:val="0"/>
@@ -912,7 +1573,8 @@
           <w:szCs w:val="22"/>
           <w:u w:val="none"/>
         </w:rPr>
-      </w:pPr>
+        <w:fldChar w:fldCharType="begin"/>
+      </w:r>
       <w:r>
         <w:rPr>
           <w:rFonts w:hint="default" w:ascii="Segoe UI" w:hAnsi="Segoe UI" w:eastAsia="Segoe UI" w:cs="Segoe UI"/>
@@ -924,7 +1586,7 @@
           <w:szCs w:val="22"/>
           <w:u w:val="none"/>
         </w:rPr>
-        <w:fldChar w:fldCharType="begin"/>
+        <w:instrText xml:space="preserve"> HYPERLINK "https://www.w3schools.com/js/js_object_es5.asp" \t "https://www.w3schools.com/js/_top" </w:instrText>
       </w:r>
       <w:r>
         <w:rPr>
@@ -937,10 +1599,11 @@
           <w:szCs w:val="22"/>
           <w:u w:val="none"/>
         </w:rPr>
-        <w:instrText xml:space="preserve"> HYPERLINK "https://www.w3schools.com/js/js_object_methods.asp" \t "https://www.w3schools.com/js/_top" </w:instrText>
-      </w:r>
-      <w:r>
-        <w:rPr>
+        <w:fldChar w:fldCharType="separate"/>
+      </w:r>
+      <w:r>
+        <w:rPr>
+          <w:rStyle w:val="12"/>
           <w:rFonts w:hint="default" w:ascii="Segoe UI" w:hAnsi="Segoe UI" w:eastAsia="Segoe UI" w:cs="Segoe UI"/>
           <w:i w:val="0"/>
           <w:iCs w:val="0"/>
@@ -950,11 +1613,10 @@
           <w:szCs w:val="22"/>
           <w:u w:val="none"/>
         </w:rPr>
-        <w:fldChar w:fldCharType="separate"/>
-      </w:r>
-      <w:r>
-        <w:rPr>
-          <w:rStyle w:val="11"/>
+        <w:t>Object Reference</w:t>
+      </w:r>
+      <w:r>
+        <w:rPr>
           <w:rFonts w:hint="default" w:ascii="Segoe UI" w:hAnsi="Segoe UI" w:eastAsia="Segoe UI" w:cs="Segoe UI"/>
           <w:i w:val="0"/>
           <w:iCs w:val="0"/>
@@ -964,19 +1626,6 @@
           <w:szCs w:val="22"/>
           <w:u w:val="none"/>
         </w:rPr>
-        <w:t>Object Methods</w:t>
-      </w:r>
-      <w:r>
-        <w:rPr>
-          <w:rFonts w:hint="default" w:ascii="Segoe UI" w:hAnsi="Segoe UI" w:eastAsia="Segoe UI" w:cs="Segoe UI"/>
-          <w:i w:val="0"/>
-          <w:iCs w:val="0"/>
-          <w:caps w:val="0"/>
-          <w:spacing w:val="0"/>
-          <w:sz w:val="22"/>
-          <w:szCs w:val="22"/>
-          <w:u w:val="none"/>
-        </w:rPr>
         <w:fldChar w:fldCharType="end"/>
       </w:r>
     </w:p>
@@ -985,163 +1634,39 @@
         <w:bidi w:val="0"/>
         <w:ind w:firstLine="420" w:firstLineChars="0"/>
         <w:rPr>
-          <w:rFonts w:hint="default" w:ascii="Segoe UI" w:hAnsi="Segoe UI" w:eastAsia="Segoe UI" w:cs="Segoe UI"/>
-          <w:i w:val="0"/>
-          <w:iCs w:val="0"/>
-          <w:caps w:val="0"/>
-          <w:spacing w:val="0"/>
-          <w:sz w:val="22"/>
-          <w:szCs w:val="22"/>
-          <w:u w:val="none"/>
-        </w:rPr>
-      </w:pPr>
-      <w:r>
-        <w:rPr>
-          <w:rFonts w:hint="default" w:ascii="Segoe UI" w:hAnsi="Segoe UI" w:eastAsia="Segoe UI" w:cs="Segoe UI"/>
-          <w:i w:val="0"/>
-          <w:iCs w:val="0"/>
-          <w:caps w:val="0"/>
-          <w:spacing w:val="0"/>
-          <w:sz w:val="22"/>
-          <w:szCs w:val="22"/>
-          <w:u w:val="none"/>
-        </w:rPr>
-        <w:fldChar w:fldCharType="begin"/>
-      </w:r>
-      <w:r>
-        <w:rPr>
-          <w:rFonts w:hint="default" w:ascii="Segoe UI" w:hAnsi="Segoe UI" w:eastAsia="Segoe UI" w:cs="Segoe UI"/>
-          <w:i w:val="0"/>
-          <w:iCs w:val="0"/>
-          <w:caps w:val="0"/>
-          <w:spacing w:val="0"/>
-          <w:sz w:val="22"/>
-          <w:szCs w:val="22"/>
-          <w:u w:val="none"/>
-        </w:rPr>
-        <w:instrText xml:space="preserve"> HYPERLINK "https://www.w3schools.com/js/js_object_display.asp" \t "https://www.w3schools.com/js/_top" </w:instrText>
-      </w:r>
-      <w:r>
-        <w:rPr>
-          <w:rFonts w:hint="default" w:ascii="Segoe UI" w:hAnsi="Segoe UI" w:eastAsia="Segoe UI" w:cs="Segoe UI"/>
-          <w:i w:val="0"/>
-          <w:iCs w:val="0"/>
-          <w:caps w:val="0"/>
-          <w:spacing w:val="0"/>
-          <w:sz w:val="22"/>
-          <w:szCs w:val="22"/>
-          <w:u w:val="none"/>
-        </w:rPr>
-        <w:fldChar w:fldCharType="separate"/>
-      </w:r>
-      <w:r>
-        <w:rPr>
-          <w:rStyle w:val="11"/>
-          <w:rFonts w:hint="default" w:ascii="Segoe UI" w:hAnsi="Segoe UI" w:eastAsia="Segoe UI" w:cs="Segoe UI"/>
-          <w:i w:val="0"/>
-          <w:iCs w:val="0"/>
-          <w:caps w:val="0"/>
-          <w:spacing w:val="0"/>
-          <w:sz w:val="22"/>
-          <w:szCs w:val="22"/>
-          <w:u w:val="none"/>
-        </w:rPr>
-        <w:t>Object Display</w:t>
-      </w:r>
-      <w:r>
-        <w:rPr>
-          <w:rFonts w:hint="default" w:ascii="Segoe UI" w:hAnsi="Segoe UI" w:eastAsia="Segoe UI" w:cs="Segoe UI"/>
-          <w:i w:val="0"/>
-          <w:iCs w:val="0"/>
-          <w:caps w:val="0"/>
-          <w:spacing w:val="0"/>
-          <w:sz w:val="22"/>
-          <w:szCs w:val="22"/>
-          <w:u w:val="none"/>
-        </w:rPr>
-        <w:fldChar w:fldCharType="end"/>
-      </w:r>
+          <w:rFonts w:hint="default"/>
+        </w:rPr>
+      </w:pPr>
     </w:p>
     <w:p>
       <w:pPr>
         <w:bidi w:val="0"/>
         <w:ind w:firstLine="420" w:firstLineChars="0"/>
         <w:rPr>
-          <w:rFonts w:hint="default" w:ascii="Segoe UI" w:hAnsi="Segoe UI" w:eastAsia="Segoe UI" w:cs="Segoe UI"/>
-          <w:i w:val="0"/>
-          <w:iCs w:val="0"/>
-          <w:caps w:val="0"/>
-          <w:spacing w:val="0"/>
-          <w:sz w:val="22"/>
-          <w:szCs w:val="22"/>
-          <w:u w:val="none"/>
-        </w:rPr>
-      </w:pPr>
-      <w:r>
-        <w:rPr>
-          <w:rFonts w:hint="default" w:ascii="Segoe UI" w:hAnsi="Segoe UI" w:eastAsia="Segoe UI" w:cs="Segoe UI"/>
-          <w:i w:val="0"/>
-          <w:iCs w:val="0"/>
-          <w:caps w:val="0"/>
-          <w:spacing w:val="0"/>
-          <w:sz w:val="22"/>
-          <w:szCs w:val="22"/>
-          <w:u w:val="none"/>
-        </w:rPr>
-        <w:fldChar w:fldCharType="begin"/>
-      </w:r>
-      <w:r>
-        <w:rPr>
-          <w:rFonts w:hint="default" w:ascii="Segoe UI" w:hAnsi="Segoe UI" w:eastAsia="Segoe UI" w:cs="Segoe UI"/>
-          <w:i w:val="0"/>
-          <w:iCs w:val="0"/>
-          <w:caps w:val="0"/>
-          <w:spacing w:val="0"/>
-          <w:sz w:val="22"/>
-          <w:szCs w:val="22"/>
-          <w:u w:val="none"/>
-        </w:rPr>
-        <w:instrText xml:space="preserve"> HYPERLINK "https://www.w3schools.com/js/js_object_accessors.asp" \t "https://www.w3schools.com/js/_top" </w:instrText>
-      </w:r>
-      <w:r>
-        <w:rPr>
-          <w:rFonts w:hint="default" w:ascii="Segoe UI" w:hAnsi="Segoe UI" w:eastAsia="Segoe UI" w:cs="Segoe UI"/>
-          <w:i w:val="0"/>
-          <w:iCs w:val="0"/>
-          <w:caps w:val="0"/>
-          <w:spacing w:val="0"/>
-          <w:sz w:val="22"/>
-          <w:szCs w:val="22"/>
-          <w:u w:val="none"/>
-        </w:rPr>
-        <w:fldChar w:fldCharType="separate"/>
-      </w:r>
-      <w:r>
-        <w:rPr>
-          <w:rStyle w:val="11"/>
-          <w:rFonts w:hint="default" w:ascii="Segoe UI" w:hAnsi="Segoe UI" w:eastAsia="Segoe UI" w:cs="Segoe UI"/>
-          <w:i w:val="0"/>
-          <w:iCs w:val="0"/>
-          <w:caps w:val="0"/>
-          <w:spacing w:val="0"/>
-          <w:sz w:val="22"/>
-          <w:szCs w:val="22"/>
-          <w:u w:val="none"/>
-        </w:rPr>
-        <w:t>Object Accessors</w:t>
-      </w:r>
-      <w:r>
-        <w:rPr>
-          <w:rFonts w:hint="default" w:ascii="Segoe UI" w:hAnsi="Segoe UI" w:eastAsia="Segoe UI" w:cs="Segoe UI"/>
-          <w:i w:val="0"/>
-          <w:iCs w:val="0"/>
-          <w:caps w:val="0"/>
-          <w:spacing w:val="0"/>
-          <w:sz w:val="22"/>
-          <w:szCs w:val="22"/>
-          <w:u w:val="none"/>
-        </w:rPr>
-        <w:fldChar w:fldCharType="end"/>
+          <w:rFonts w:ascii="Verdana" w:hAnsi="Verdana" w:eastAsia="宋体" w:cs="Verdana"/>
+          <w:i w:val="0"/>
+          <w:iCs w:val="0"/>
+          <w:caps w:val="0"/>
+          <w:color w:val="000000"/>
+          <w:spacing w:val="0"/>
+          <w:sz w:val="22"/>
+          <w:szCs w:val="22"/>
+          <w:shd w:val="clear" w:fill="FFFFCC"/>
+        </w:rPr>
+      </w:pPr>
+      <w:r>
+        <w:rPr>
+          <w:rFonts w:ascii="Verdana" w:hAnsi="Verdana" w:eastAsia="宋体" w:cs="Verdana"/>
+          <w:i w:val="0"/>
+          <w:iCs w:val="0"/>
+          <w:caps w:val="0"/>
+          <w:color w:val="000000"/>
+          <w:spacing w:val="0"/>
+          <w:sz w:val="22"/>
+          <w:szCs w:val="22"/>
+          <w:shd w:val="clear" w:fill="FFFFCC"/>
+        </w:rPr>
+        <w:t>In JavaScript, objects are king. If you understand objects, you understand JavaScript.</w:t>
       </w:r>
     </w:p>
     <w:p>
@@ -1149,578 +1674,53 @@
         <w:bidi w:val="0"/>
         <w:ind w:firstLine="420" w:firstLineChars="0"/>
         <w:rPr>
-          <w:rFonts w:hint="default" w:ascii="Segoe UI" w:hAnsi="Segoe UI" w:eastAsia="Segoe UI" w:cs="Segoe UI"/>
-          <w:i w:val="0"/>
-          <w:iCs w:val="0"/>
-          <w:caps w:val="0"/>
-          <w:spacing w:val="0"/>
-          <w:sz w:val="22"/>
-          <w:szCs w:val="22"/>
-          <w:u w:val="none"/>
-        </w:rPr>
-      </w:pPr>
-      <w:r>
-        <w:rPr>
-          <w:rFonts w:hint="default" w:ascii="Segoe UI" w:hAnsi="Segoe UI" w:eastAsia="Segoe UI" w:cs="Segoe UI"/>
-          <w:i w:val="0"/>
-          <w:iCs w:val="0"/>
-          <w:caps w:val="0"/>
-          <w:spacing w:val="0"/>
-          <w:sz w:val="22"/>
-          <w:szCs w:val="22"/>
-          <w:u w:val="none"/>
-        </w:rPr>
-        <w:fldChar w:fldCharType="begin"/>
-      </w:r>
-      <w:r>
-        <w:rPr>
-          <w:rFonts w:hint="default" w:ascii="Segoe UI" w:hAnsi="Segoe UI" w:eastAsia="Segoe UI" w:cs="Segoe UI"/>
-          <w:i w:val="0"/>
-          <w:iCs w:val="0"/>
-          <w:caps w:val="0"/>
-          <w:spacing w:val="0"/>
-          <w:sz w:val="22"/>
-          <w:szCs w:val="22"/>
-          <w:u w:val="none"/>
-        </w:rPr>
-        <w:instrText xml:space="preserve"> HYPERLINK "https://www.w3schools.com/js/js_object_constructors.asp" \t "https://www.w3schools.com/js/_top" </w:instrText>
-      </w:r>
-      <w:r>
-        <w:rPr>
-          <w:rFonts w:hint="default" w:ascii="Segoe UI" w:hAnsi="Segoe UI" w:eastAsia="Segoe UI" w:cs="Segoe UI"/>
-          <w:i w:val="0"/>
-          <w:iCs w:val="0"/>
-          <w:caps w:val="0"/>
-          <w:spacing w:val="0"/>
-          <w:sz w:val="22"/>
-          <w:szCs w:val="22"/>
-          <w:u w:val="none"/>
-        </w:rPr>
-        <w:fldChar w:fldCharType="separate"/>
-      </w:r>
-      <w:r>
-        <w:rPr>
-          <w:rStyle w:val="11"/>
-          <w:rFonts w:hint="default" w:ascii="Segoe UI" w:hAnsi="Segoe UI" w:eastAsia="Segoe UI" w:cs="Segoe UI"/>
-          <w:i w:val="0"/>
-          <w:iCs w:val="0"/>
-          <w:caps w:val="0"/>
-          <w:spacing w:val="0"/>
-          <w:sz w:val="22"/>
-          <w:szCs w:val="22"/>
-          <w:u w:val="none"/>
-        </w:rPr>
-        <w:t>Object Constructors</w:t>
-      </w:r>
-      <w:r>
-        <w:rPr>
-          <w:rFonts w:hint="default" w:ascii="Segoe UI" w:hAnsi="Segoe UI" w:eastAsia="Segoe UI" w:cs="Segoe UI"/>
-          <w:i w:val="0"/>
-          <w:iCs w:val="0"/>
-          <w:caps w:val="0"/>
-          <w:spacing w:val="0"/>
-          <w:sz w:val="22"/>
-          <w:szCs w:val="22"/>
-          <w:u w:val="none"/>
-        </w:rPr>
-        <w:fldChar w:fldCharType="end"/>
-      </w:r>
+          <w:rFonts w:ascii="Verdana" w:hAnsi="Verdana" w:eastAsia="宋体" w:cs="Verdana"/>
+          <w:i w:val="0"/>
+          <w:iCs w:val="0"/>
+          <w:caps w:val="0"/>
+          <w:color w:val="000000"/>
+          <w:spacing w:val="0"/>
+          <w:sz w:val="22"/>
+          <w:szCs w:val="22"/>
+          <w:shd w:val="clear" w:fill="FFFFCC"/>
+        </w:rPr>
+      </w:pPr>
     </w:p>
     <w:p>
       <w:pPr>
         <w:bidi w:val="0"/>
         <w:ind w:firstLine="420" w:firstLineChars="0"/>
         <w:rPr>
-          <w:rFonts w:hint="default" w:ascii="Segoe UI" w:hAnsi="Segoe UI" w:eastAsia="Segoe UI" w:cs="Segoe UI"/>
-          <w:i w:val="0"/>
-          <w:iCs w:val="0"/>
-          <w:caps w:val="0"/>
-          <w:spacing w:val="0"/>
-          <w:sz w:val="22"/>
-          <w:szCs w:val="22"/>
-          <w:u w:val="none"/>
-        </w:rPr>
-      </w:pPr>
-      <w:r>
-        <w:rPr>
-          <w:rFonts w:hint="default" w:ascii="Segoe UI" w:hAnsi="Segoe UI" w:eastAsia="Segoe UI" w:cs="Segoe UI"/>
-          <w:i w:val="0"/>
-          <w:iCs w:val="0"/>
-          <w:caps w:val="0"/>
-          <w:spacing w:val="0"/>
-          <w:sz w:val="22"/>
-          <w:szCs w:val="22"/>
-          <w:u w:val="none"/>
-        </w:rPr>
-        <w:fldChar w:fldCharType="begin"/>
-      </w:r>
-      <w:r>
-        <w:rPr>
-          <w:rFonts w:hint="default" w:ascii="Segoe UI" w:hAnsi="Segoe UI" w:eastAsia="Segoe UI" w:cs="Segoe UI"/>
-          <w:i w:val="0"/>
-          <w:iCs w:val="0"/>
-          <w:caps w:val="0"/>
-          <w:spacing w:val="0"/>
-          <w:sz w:val="22"/>
-          <w:szCs w:val="22"/>
-          <w:u w:val="none"/>
-        </w:rPr>
-        <w:instrText xml:space="preserve"> HYPERLINK "https://www.w3schools.com/js/js_object_prototypes.asp" \t "https://www.w3schools.com/js/_top" </w:instrText>
-      </w:r>
-      <w:r>
-        <w:rPr>
-          <w:rFonts w:hint="default" w:ascii="Segoe UI" w:hAnsi="Segoe UI" w:eastAsia="Segoe UI" w:cs="Segoe UI"/>
-          <w:i w:val="0"/>
-          <w:iCs w:val="0"/>
-          <w:caps w:val="0"/>
-          <w:spacing w:val="0"/>
-          <w:sz w:val="22"/>
-          <w:szCs w:val="22"/>
-          <w:u w:val="none"/>
-        </w:rPr>
-        <w:fldChar w:fldCharType="separate"/>
-      </w:r>
-      <w:r>
-        <w:rPr>
-          <w:rStyle w:val="11"/>
-          <w:rFonts w:hint="default" w:ascii="Segoe UI" w:hAnsi="Segoe UI" w:eastAsia="Segoe UI" w:cs="Segoe UI"/>
-          <w:i w:val="0"/>
-          <w:iCs w:val="0"/>
-          <w:caps w:val="0"/>
-          <w:spacing w:val="0"/>
-          <w:sz w:val="22"/>
-          <w:szCs w:val="22"/>
-          <w:u w:val="none"/>
-        </w:rPr>
-        <w:t>Object Prototypes</w:t>
-      </w:r>
-      <w:r>
-        <w:rPr>
-          <w:rFonts w:hint="default" w:ascii="Segoe UI" w:hAnsi="Segoe UI" w:eastAsia="Segoe UI" w:cs="Segoe UI"/>
-          <w:i w:val="0"/>
-          <w:iCs w:val="0"/>
-          <w:caps w:val="0"/>
-          <w:spacing w:val="0"/>
-          <w:sz w:val="22"/>
-          <w:szCs w:val="22"/>
-          <w:u w:val="none"/>
-        </w:rPr>
-        <w:fldChar w:fldCharType="end"/>
-      </w:r>
-    </w:p>
-    <w:p>
-      <w:pPr>
-        <w:bidi w:val="0"/>
-        <w:ind w:firstLine="420" w:firstLineChars="0"/>
-        <w:rPr>
-          <w:rFonts w:hint="default" w:ascii="Segoe UI" w:hAnsi="Segoe UI" w:eastAsia="Segoe UI" w:cs="Segoe UI"/>
-          <w:i w:val="0"/>
-          <w:iCs w:val="0"/>
-          <w:caps w:val="0"/>
-          <w:spacing w:val="0"/>
-          <w:sz w:val="22"/>
-          <w:szCs w:val="22"/>
-          <w:u w:val="none"/>
-        </w:rPr>
-      </w:pPr>
-      <w:r>
-        <w:rPr>
-          <w:rFonts w:hint="default" w:ascii="Segoe UI" w:hAnsi="Segoe UI" w:eastAsia="Segoe UI" w:cs="Segoe UI"/>
-          <w:i w:val="0"/>
-          <w:iCs w:val="0"/>
-          <w:caps w:val="0"/>
-          <w:spacing w:val="0"/>
-          <w:sz w:val="22"/>
-          <w:szCs w:val="22"/>
-          <w:u w:val="none"/>
-        </w:rPr>
-        <w:fldChar w:fldCharType="begin"/>
-      </w:r>
-      <w:r>
-        <w:rPr>
-          <w:rFonts w:hint="default" w:ascii="Segoe UI" w:hAnsi="Segoe UI" w:eastAsia="Segoe UI" w:cs="Segoe UI"/>
-          <w:i w:val="0"/>
-          <w:iCs w:val="0"/>
-          <w:caps w:val="0"/>
-          <w:spacing w:val="0"/>
-          <w:sz w:val="22"/>
-          <w:szCs w:val="22"/>
-          <w:u w:val="none"/>
-        </w:rPr>
-        <w:instrText xml:space="preserve"> HYPERLINK "https://www.w3schools.com/js/js_object_iterables.asp" \t "https://www.w3schools.com/js/_top" </w:instrText>
-      </w:r>
-      <w:r>
-        <w:rPr>
-          <w:rFonts w:hint="default" w:ascii="Segoe UI" w:hAnsi="Segoe UI" w:eastAsia="Segoe UI" w:cs="Segoe UI"/>
-          <w:i w:val="0"/>
-          <w:iCs w:val="0"/>
-          <w:caps w:val="0"/>
-          <w:spacing w:val="0"/>
-          <w:sz w:val="22"/>
-          <w:szCs w:val="22"/>
-          <w:u w:val="none"/>
-        </w:rPr>
-        <w:fldChar w:fldCharType="separate"/>
-      </w:r>
-      <w:r>
-        <w:rPr>
-          <w:rStyle w:val="11"/>
-          <w:rFonts w:hint="default" w:ascii="Segoe UI" w:hAnsi="Segoe UI" w:eastAsia="Segoe UI" w:cs="Segoe UI"/>
-          <w:i w:val="0"/>
-          <w:iCs w:val="0"/>
-          <w:caps w:val="0"/>
-          <w:spacing w:val="0"/>
-          <w:sz w:val="22"/>
-          <w:szCs w:val="22"/>
-          <w:u w:val="none"/>
-        </w:rPr>
-        <w:t>Object Iterables</w:t>
-      </w:r>
-      <w:r>
-        <w:rPr>
-          <w:rFonts w:hint="default" w:ascii="Segoe UI" w:hAnsi="Segoe UI" w:eastAsia="Segoe UI" w:cs="Segoe UI"/>
-          <w:i w:val="0"/>
-          <w:iCs w:val="0"/>
-          <w:caps w:val="0"/>
-          <w:spacing w:val="0"/>
-          <w:sz w:val="22"/>
-          <w:szCs w:val="22"/>
-          <w:u w:val="none"/>
-        </w:rPr>
-        <w:fldChar w:fldCharType="end"/>
-      </w:r>
-    </w:p>
-    <w:p>
-      <w:pPr>
-        <w:bidi w:val="0"/>
-        <w:ind w:firstLine="420" w:firstLineChars="0"/>
-        <w:rPr>
-          <w:rFonts w:hint="default" w:ascii="Segoe UI" w:hAnsi="Segoe UI" w:eastAsia="Segoe UI" w:cs="Segoe UI"/>
-          <w:i w:val="0"/>
-          <w:iCs w:val="0"/>
-          <w:caps w:val="0"/>
-          <w:spacing w:val="0"/>
-          <w:sz w:val="22"/>
-          <w:szCs w:val="22"/>
-          <w:u w:val="none"/>
-        </w:rPr>
-      </w:pPr>
-      <w:r>
-        <w:rPr>
-          <w:rFonts w:hint="default" w:ascii="Segoe UI" w:hAnsi="Segoe UI" w:eastAsia="Segoe UI" w:cs="Segoe UI"/>
-          <w:i w:val="0"/>
-          <w:iCs w:val="0"/>
-          <w:caps w:val="0"/>
-          <w:spacing w:val="0"/>
-          <w:sz w:val="22"/>
-          <w:szCs w:val="22"/>
-          <w:u w:val="none"/>
-        </w:rPr>
-        <w:fldChar w:fldCharType="begin"/>
-      </w:r>
-      <w:r>
-        <w:rPr>
-          <w:rFonts w:hint="default" w:ascii="Segoe UI" w:hAnsi="Segoe UI" w:eastAsia="Segoe UI" w:cs="Segoe UI"/>
-          <w:i w:val="0"/>
-          <w:iCs w:val="0"/>
-          <w:caps w:val="0"/>
-          <w:spacing w:val="0"/>
-          <w:sz w:val="22"/>
-          <w:szCs w:val="22"/>
-          <w:u w:val="none"/>
-        </w:rPr>
-        <w:instrText xml:space="preserve"> HYPERLINK "https://www.w3schools.com/js/js_object_sets.asp" \t "https://www.w3schools.com/js/_top" </w:instrText>
-      </w:r>
-      <w:r>
-        <w:rPr>
-          <w:rFonts w:hint="default" w:ascii="Segoe UI" w:hAnsi="Segoe UI" w:eastAsia="Segoe UI" w:cs="Segoe UI"/>
-          <w:i w:val="0"/>
-          <w:iCs w:val="0"/>
-          <w:caps w:val="0"/>
-          <w:spacing w:val="0"/>
-          <w:sz w:val="22"/>
-          <w:szCs w:val="22"/>
-          <w:u w:val="none"/>
-        </w:rPr>
-        <w:fldChar w:fldCharType="separate"/>
-      </w:r>
-      <w:r>
-        <w:rPr>
-          <w:rStyle w:val="11"/>
-          <w:rFonts w:hint="default" w:ascii="Segoe UI" w:hAnsi="Segoe UI" w:eastAsia="Segoe UI" w:cs="Segoe UI"/>
-          <w:i w:val="0"/>
-          <w:iCs w:val="0"/>
-          <w:caps w:val="0"/>
-          <w:spacing w:val="0"/>
-          <w:sz w:val="22"/>
-          <w:szCs w:val="22"/>
-          <w:u w:val="none"/>
-        </w:rPr>
-        <w:t>Object Sets</w:t>
-      </w:r>
-      <w:r>
-        <w:rPr>
-          <w:rFonts w:hint="default" w:ascii="Segoe UI" w:hAnsi="Segoe UI" w:eastAsia="Segoe UI" w:cs="Segoe UI"/>
-          <w:i w:val="0"/>
-          <w:iCs w:val="0"/>
-          <w:caps w:val="0"/>
-          <w:spacing w:val="0"/>
-          <w:sz w:val="22"/>
-          <w:szCs w:val="22"/>
-          <w:u w:val="none"/>
-        </w:rPr>
-        <w:fldChar w:fldCharType="end"/>
-      </w:r>
-    </w:p>
-    <w:p>
-      <w:pPr>
-        <w:bidi w:val="0"/>
-        <w:ind w:firstLine="420" w:firstLineChars="0"/>
-        <w:rPr>
-          <w:rFonts w:hint="default" w:ascii="Segoe UI" w:hAnsi="Segoe UI" w:eastAsia="Segoe UI" w:cs="Segoe UI"/>
-          <w:i w:val="0"/>
-          <w:iCs w:val="0"/>
-          <w:caps w:val="0"/>
-          <w:spacing w:val="0"/>
-          <w:sz w:val="22"/>
-          <w:szCs w:val="22"/>
-          <w:u w:val="none"/>
-        </w:rPr>
-      </w:pPr>
-      <w:r>
-        <w:rPr>
-          <w:rFonts w:hint="default" w:ascii="Segoe UI" w:hAnsi="Segoe UI" w:eastAsia="Segoe UI" w:cs="Segoe UI"/>
-          <w:i w:val="0"/>
-          <w:iCs w:val="0"/>
-          <w:caps w:val="0"/>
-          <w:spacing w:val="0"/>
-          <w:sz w:val="22"/>
-          <w:szCs w:val="22"/>
-          <w:u w:val="none"/>
-        </w:rPr>
-        <w:fldChar w:fldCharType="begin"/>
-      </w:r>
-      <w:r>
-        <w:rPr>
-          <w:rFonts w:hint="default" w:ascii="Segoe UI" w:hAnsi="Segoe UI" w:eastAsia="Segoe UI" w:cs="Segoe UI"/>
-          <w:i w:val="0"/>
-          <w:iCs w:val="0"/>
-          <w:caps w:val="0"/>
-          <w:spacing w:val="0"/>
-          <w:sz w:val="22"/>
-          <w:szCs w:val="22"/>
-          <w:u w:val="none"/>
-        </w:rPr>
-        <w:instrText xml:space="preserve"> HYPERLINK "https://www.w3schools.com/js/js_object_maps.asp" \t "https://www.w3schools.com/js/_top" </w:instrText>
-      </w:r>
-      <w:r>
-        <w:rPr>
-          <w:rFonts w:hint="default" w:ascii="Segoe UI" w:hAnsi="Segoe UI" w:eastAsia="Segoe UI" w:cs="Segoe UI"/>
-          <w:i w:val="0"/>
-          <w:iCs w:val="0"/>
-          <w:caps w:val="0"/>
-          <w:spacing w:val="0"/>
-          <w:sz w:val="22"/>
-          <w:szCs w:val="22"/>
-          <w:u w:val="none"/>
-        </w:rPr>
-        <w:fldChar w:fldCharType="separate"/>
-      </w:r>
-      <w:r>
-        <w:rPr>
-          <w:rStyle w:val="11"/>
-          <w:rFonts w:hint="default" w:ascii="Segoe UI" w:hAnsi="Segoe UI" w:eastAsia="Segoe UI" w:cs="Segoe UI"/>
-          <w:i w:val="0"/>
-          <w:iCs w:val="0"/>
-          <w:caps w:val="0"/>
-          <w:spacing w:val="0"/>
-          <w:sz w:val="22"/>
-          <w:szCs w:val="22"/>
-          <w:u w:val="none"/>
-        </w:rPr>
-        <w:t>Object Maps</w:t>
-      </w:r>
-      <w:r>
-        <w:rPr>
-          <w:rFonts w:hint="default" w:ascii="Segoe UI" w:hAnsi="Segoe UI" w:eastAsia="Segoe UI" w:cs="Segoe UI"/>
-          <w:i w:val="0"/>
-          <w:iCs w:val="0"/>
-          <w:caps w:val="0"/>
-          <w:spacing w:val="0"/>
-          <w:sz w:val="22"/>
-          <w:szCs w:val="22"/>
-          <w:u w:val="none"/>
-        </w:rPr>
-        <w:fldChar w:fldCharType="end"/>
-      </w:r>
-    </w:p>
-    <w:p>
-      <w:pPr>
-        <w:bidi w:val="0"/>
-        <w:ind w:firstLine="420" w:firstLineChars="0"/>
+          <w:rFonts w:ascii="Verdana" w:hAnsi="Verdana" w:eastAsia="宋体" w:cs="Verdana"/>
+          <w:i w:val="0"/>
+          <w:iCs w:val="0"/>
+          <w:caps w:val="0"/>
+          <w:color w:val="000000"/>
+          <w:spacing w:val="0"/>
+          <w:sz w:val="22"/>
+          <w:szCs w:val="22"/>
+          <w:shd w:val="clear" w:fill="FFFFCC"/>
+        </w:rPr>
+      </w:pPr>
+    </w:p>
+    <w:p>
+      <w:pPr>
+        <w:bidi w:val="0"/>
+        <w:outlineLvl w:val="1"/>
         <w:rPr>
           <w:rFonts w:hint="default"/>
         </w:rPr>
       </w:pPr>
       <w:r>
         <w:rPr>
-          <w:rFonts w:hint="default" w:ascii="Segoe UI" w:hAnsi="Segoe UI" w:eastAsia="Segoe UI" w:cs="Segoe UI"/>
-          <w:i w:val="0"/>
-          <w:iCs w:val="0"/>
-          <w:caps w:val="0"/>
-          <w:spacing w:val="0"/>
-          <w:sz w:val="22"/>
-          <w:szCs w:val="22"/>
-          <w:u w:val="none"/>
-        </w:rPr>
-        <w:fldChar w:fldCharType="begin"/>
-      </w:r>
-      <w:r>
-        <w:rPr>
-          <w:rFonts w:hint="default" w:ascii="Segoe UI" w:hAnsi="Segoe UI" w:eastAsia="Segoe UI" w:cs="Segoe UI"/>
-          <w:i w:val="0"/>
-          <w:iCs w:val="0"/>
-          <w:caps w:val="0"/>
-          <w:spacing w:val="0"/>
-          <w:sz w:val="22"/>
-          <w:szCs w:val="22"/>
-          <w:u w:val="none"/>
-        </w:rPr>
-        <w:instrText xml:space="preserve"> HYPERLINK "https://www.w3schools.com/js/js_object_es5.asp" \t "https://www.w3schools.com/js/_top" </w:instrText>
-      </w:r>
-      <w:r>
-        <w:rPr>
-          <w:rFonts w:hint="default" w:ascii="Segoe UI" w:hAnsi="Segoe UI" w:eastAsia="Segoe UI" w:cs="Segoe UI"/>
-          <w:i w:val="0"/>
-          <w:iCs w:val="0"/>
-          <w:caps w:val="0"/>
-          <w:spacing w:val="0"/>
-          <w:sz w:val="22"/>
-          <w:szCs w:val="22"/>
-          <w:u w:val="none"/>
-        </w:rPr>
-        <w:fldChar w:fldCharType="separate"/>
-      </w:r>
-      <w:r>
-        <w:rPr>
-          <w:rStyle w:val="11"/>
-          <w:rFonts w:hint="default" w:ascii="Segoe UI" w:hAnsi="Segoe UI" w:eastAsia="Segoe UI" w:cs="Segoe UI"/>
-          <w:i w:val="0"/>
-          <w:iCs w:val="0"/>
-          <w:caps w:val="0"/>
-          <w:spacing w:val="0"/>
-          <w:sz w:val="22"/>
-          <w:szCs w:val="22"/>
-          <w:u w:val="none"/>
-        </w:rPr>
-        <w:t>Object Reference</w:t>
-      </w:r>
-      <w:r>
-        <w:rPr>
-          <w:rFonts w:hint="default" w:ascii="Segoe UI" w:hAnsi="Segoe UI" w:eastAsia="Segoe UI" w:cs="Segoe UI"/>
-          <w:i w:val="0"/>
-          <w:iCs w:val="0"/>
-          <w:caps w:val="0"/>
-          <w:spacing w:val="0"/>
-          <w:sz w:val="22"/>
-          <w:szCs w:val="22"/>
-          <w:u w:val="none"/>
-        </w:rPr>
-        <w:fldChar w:fldCharType="end"/>
-      </w:r>
-    </w:p>
-    <w:p>
-      <w:pPr>
-        <w:bidi w:val="0"/>
-        <w:ind w:firstLine="420" w:firstLineChars="0"/>
-        <w:rPr>
           <w:rFonts w:hint="default"/>
         </w:rPr>
-      </w:pPr>
-    </w:p>
-    <w:p>
-      <w:pPr>
-        <w:bidi w:val="0"/>
-        <w:ind w:firstLine="420" w:firstLineChars="0"/>
-        <w:rPr>
-          <w:rFonts w:ascii="Verdana" w:hAnsi="Verdana" w:eastAsia="宋体" w:cs="Verdana"/>
-          <w:i w:val="0"/>
-          <w:iCs w:val="0"/>
-          <w:caps w:val="0"/>
-          <w:color w:val="000000"/>
-          <w:spacing w:val="0"/>
-          <w:sz w:val="22"/>
-          <w:szCs w:val="22"/>
-          <w:shd w:val="clear" w:fill="FFFFCC"/>
-        </w:rPr>
-      </w:pPr>
-      <w:r>
-        <w:rPr>
-          <w:rFonts w:ascii="Verdana" w:hAnsi="Verdana" w:eastAsia="宋体" w:cs="Verdana"/>
-          <w:i w:val="0"/>
-          <w:iCs w:val="0"/>
-          <w:caps w:val="0"/>
-          <w:color w:val="000000"/>
-          <w:spacing w:val="0"/>
-          <w:sz w:val="22"/>
-          <w:szCs w:val="22"/>
-          <w:shd w:val="clear" w:fill="FFFFCC"/>
-        </w:rPr>
-        <w:t>In JavaScript, objects are king. If you understand objects, you understand JavaScript.</w:t>
-      </w:r>
-    </w:p>
-    <w:p>
-      <w:pPr>
-        <w:bidi w:val="0"/>
-        <w:ind w:firstLine="420" w:firstLineChars="0"/>
-        <w:rPr>
-          <w:rFonts w:ascii="Verdana" w:hAnsi="Verdana" w:eastAsia="宋体" w:cs="Verdana"/>
-          <w:i w:val="0"/>
-          <w:iCs w:val="0"/>
-          <w:caps w:val="0"/>
-          <w:color w:val="000000"/>
-          <w:spacing w:val="0"/>
-          <w:sz w:val="22"/>
-          <w:szCs w:val="22"/>
-          <w:shd w:val="clear" w:fill="FFFFCC"/>
-        </w:rPr>
-      </w:pPr>
-    </w:p>
-    <w:p>
-      <w:pPr>
-        <w:bidi w:val="0"/>
-        <w:ind w:firstLine="420" w:firstLineChars="0"/>
-        <w:rPr>
-          <w:rFonts w:ascii="Verdana" w:hAnsi="Verdana" w:eastAsia="宋体" w:cs="Verdana"/>
-          <w:i w:val="0"/>
-          <w:iCs w:val="0"/>
-          <w:caps w:val="0"/>
-          <w:color w:val="000000"/>
-          <w:spacing w:val="0"/>
-          <w:sz w:val="22"/>
-          <w:szCs w:val="22"/>
-          <w:shd w:val="clear" w:fill="FFFFCC"/>
-        </w:rPr>
-      </w:pPr>
-    </w:p>
-    <w:p>
-      <w:pPr>
-        <w:bidi w:val="0"/>
-        <w:outlineLvl w:val="1"/>
-        <w:rPr>
-          <w:rFonts w:hint="default"/>
-        </w:rPr>
-      </w:pPr>
-      <w:r>
-        <w:rPr>
-          <w:rFonts w:hint="default"/>
-        </w:rPr>
         <w:t>JavaScript Objects</w:t>
       </w:r>
     </w:p>
     <w:p>
       <w:pPr>
-        <w:pStyle w:val="6"/>
+        <w:pStyle w:val="7"/>
         <w:keepNext w:val="0"/>
         <w:keepLines w:val="0"/>
         <w:widowControl/>
@@ -1756,7 +1756,7 @@
     </w:p>
     <w:p>
       <w:pPr>
-        <w:pStyle w:val="6"/>
+        <w:pStyle w:val="7"/>
         <w:keepNext w:val="0"/>
         <w:keepLines w:val="0"/>
         <w:widowControl/>
@@ -1791,7 +1791,7 @@
       </w:r>
       <w:r>
         <w:rPr>
-          <w:rStyle w:val="9"/>
+          <w:rStyle w:val="10"/>
           <w:rFonts w:hint="default" w:ascii="Verdana" w:hAnsi="Verdana" w:cs="Verdana"/>
           <w:b/>
           <w:bCs/>
@@ -1822,7 +1822,7 @@
       </w:r>
       <w:r>
         <w:rPr>
-          <w:rStyle w:val="9"/>
+          <w:rStyle w:val="10"/>
           <w:rFonts w:hint="default" w:ascii="Verdana" w:hAnsi="Verdana" w:cs="Verdana"/>
           <w:b/>
           <w:bCs/>
@@ -1857,7 +1857,7 @@
     </w:p>
     <w:p>
       <w:pPr>
-        <w:pStyle w:val="6"/>
+        <w:pStyle w:val="7"/>
         <w:keepNext w:val="0"/>
         <w:keepLines w:val="0"/>
         <w:widowControl/>
@@ -1893,7 +1893,7 @@
     </w:p>
     <w:p>
       <w:pPr>
-        <w:pStyle w:val="6"/>
+        <w:pStyle w:val="7"/>
         <w:keepNext w:val="0"/>
         <w:keepLines w:val="0"/>
         <w:widowControl/>
@@ -1928,7 +1928,7 @@
       </w:r>
       <w:r>
         <w:rPr>
-          <w:rStyle w:val="9"/>
+          <w:rStyle w:val="10"/>
           <w:rFonts w:hint="default" w:ascii="Verdana" w:hAnsi="Verdana" w:cs="Verdana"/>
           <w:b/>
           <w:bCs/>
@@ -1959,7 +1959,7 @@
       </w:r>
       <w:r>
         <w:rPr>
-          <w:rStyle w:val="9"/>
+          <w:rStyle w:val="10"/>
           <w:rFonts w:hint="default" w:ascii="Verdana" w:hAnsi="Verdana" w:cs="Verdana"/>
           <w:b/>
           <w:bCs/>
@@ -1994,7 +1994,7 @@
     </w:p>
     <w:p>
       <w:pPr>
-        <w:pStyle w:val="6"/>
+        <w:pStyle w:val="7"/>
         <w:keepNext w:val="0"/>
         <w:keepLines w:val="0"/>
         <w:widowControl/>
@@ -2029,7 +2029,7 @@
       </w:r>
       <w:r>
         <w:rPr>
-          <w:rStyle w:val="9"/>
+          <w:rStyle w:val="10"/>
           <w:rFonts w:hint="default" w:ascii="Verdana" w:hAnsi="Verdana" w:cs="Verdana"/>
           <w:b/>
           <w:bCs/>
@@ -2112,7 +2112,7 @@
       </w:r>
       <w:r>
         <w:rPr>
-          <w:rStyle w:val="9"/>
+          <w:rStyle w:val="10"/>
           <w:rFonts w:hint="default" w:ascii="Verdana" w:hAnsi="Verdana" w:eastAsia="宋体" w:cs="Verdana"/>
           <w:b/>
           <w:bCs/>
@@ -2175,7 +2175,7 @@
     </w:p>
     <w:p>
       <w:pPr>
-        <w:pStyle w:val="6"/>
+        <w:pStyle w:val="7"/>
         <w:keepNext w:val="0"/>
         <w:keepLines w:val="0"/>
         <w:widowControl/>
@@ -2210,7 +2210,7 @@
       </w:r>
       <w:r>
         <w:rPr>
-          <w:rStyle w:val="12"/>
+          <w:rStyle w:val="13"/>
           <w:rFonts w:hint="default" w:ascii="Consolas" w:hAnsi="Consolas" w:eastAsia="Consolas" w:cs="Consolas"/>
           <w:i w:val="0"/>
           <w:iCs w:val="0"/>
@@ -2219,7 +2219,6 @@
           <w:spacing w:val="0"/>
           <w:sz w:val="23"/>
           <w:szCs w:val="23"/>
-          <w:bdr w:val="none" w:color="auto" w:sz="0" w:space="0"/>
           <w:shd w:val="clear" w:fill="FFFFFF"/>
         </w:rPr>
         <w:t>this</w:t>
@@ -2240,7 +2239,7 @@
       </w:r>
       <w:r>
         <w:rPr>
-          <w:rStyle w:val="9"/>
+          <w:rStyle w:val="10"/>
           <w:rFonts w:hint="default" w:ascii="Verdana" w:hAnsi="Verdana" w:cs="Verdana"/>
           <w:b/>
           <w:bCs/>
@@ -2272,7 +2271,7 @@
     </w:p>
     <w:p>
       <w:pPr>
-        <w:pStyle w:val="6"/>
+        <w:pStyle w:val="7"/>
         <w:keepNext w:val="0"/>
         <w:keepLines w:val="0"/>
         <w:widowControl/>
@@ -2307,7 +2306,7 @@
       </w:r>
       <w:r>
         <w:rPr>
-          <w:rStyle w:val="9"/>
+          <w:rStyle w:val="10"/>
           <w:rFonts w:hint="default" w:ascii="Verdana" w:hAnsi="Verdana" w:cs="Verdana"/>
           <w:b/>
           <w:bCs/>
@@ -2338,7 +2337,7 @@
       </w:r>
       <w:r>
         <w:rPr>
-          <w:rStyle w:val="9"/>
+          <w:rStyle w:val="10"/>
           <w:rFonts w:hint="default" w:ascii="Verdana" w:hAnsi="Verdana" w:cs="Verdana"/>
           <w:b/>
           <w:bCs/>
@@ -2369,7 +2368,7 @@
       </w:r>
       <w:r>
         <w:rPr>
-          <w:rStyle w:val="9"/>
+          <w:rStyle w:val="10"/>
           <w:rFonts w:hint="default" w:ascii="Verdana" w:hAnsi="Verdana" w:cs="Verdana"/>
           <w:b/>
           <w:bCs/>
@@ -2401,7 +2400,7 @@
     </w:p>
     <w:p>
       <w:pPr>
-        <w:pStyle w:val="6"/>
+        <w:pStyle w:val="7"/>
         <w:keepNext w:val="0"/>
         <w:keepLines w:val="0"/>
         <w:widowControl/>
@@ -2437,7 +2436,7 @@
       </w:r>
       <w:r>
         <w:rPr>
-          <w:rStyle w:val="9"/>
+          <w:rStyle w:val="10"/>
           <w:rFonts w:hint="default" w:ascii="Verdana" w:hAnsi="Verdana" w:cs="Verdana"/>
           <w:b/>
           <w:bCs/>
@@ -2468,7 +2467,7 @@
       </w:r>
       <w:r>
         <w:rPr>
-          <w:rStyle w:val="9"/>
+          <w:rStyle w:val="10"/>
           <w:rFonts w:hint="default" w:ascii="Verdana" w:hAnsi="Verdana" w:cs="Verdana"/>
           <w:b/>
           <w:bCs/>
@@ -2499,7 +2498,7 @@
       </w:r>
       <w:r>
         <w:rPr>
-          <w:rStyle w:val="9"/>
+          <w:rStyle w:val="10"/>
           <w:rFonts w:hint="default" w:ascii="Verdana" w:hAnsi="Verdana" w:cs="Verdana"/>
           <w:b/>
           <w:bCs/>
@@ -2834,7 +2833,7 @@
       </w:r>
       <w:r>
         <w:rPr>
-          <w:rStyle w:val="9"/>
+          <w:rStyle w:val="10"/>
           <w:rFonts w:hint="default" w:ascii="Verdana" w:hAnsi="Verdana" w:eastAsia="宋体" w:cs="Verdana"/>
           <w:b/>
           <w:bCs/>
@@ -3021,7 +3020,7 @@
       </w:r>
       <w:r>
         <w:rPr>
-          <w:rStyle w:val="12"/>
+          <w:rStyle w:val="13"/>
           <w:rFonts w:ascii="宋体" w:hAnsi="宋体" w:eastAsia="宋体" w:cs="宋体"/>
           <w:sz w:val="24"/>
           <w:szCs w:val="24"/>
@@ -3136,7 +3135,7 @@
     </w:p>
     <w:p>
       <w:pPr>
-        <w:pStyle w:val="6"/>
+        <w:pStyle w:val="7"/>
         <w:keepNext w:val="0"/>
         <w:keepLines w:val="0"/>
         <w:widowControl/>
@@ -3631,7 +3630,7 @@
     </w:p>
     <w:p>
       <w:pPr>
-        <w:pStyle w:val="6"/>
+        <w:pStyle w:val="7"/>
         <w:keepNext w:val="0"/>
         <w:keepLines w:val="0"/>
         <w:widowControl/>
@@ -3693,7 +3692,7 @@
     </w:p>
     <w:p>
       <w:pPr>
-        <w:pStyle w:val="6"/>
+        <w:pStyle w:val="7"/>
         <w:keepNext w:val="0"/>
         <w:keepLines w:val="0"/>
         <w:widowControl/>
@@ -3770,7 +3769,7 @@
     </w:p>
     <w:p>
       <w:pPr>
-        <w:pStyle w:val="6"/>
+        <w:pStyle w:val="7"/>
         <w:keepNext w:val="0"/>
         <w:keepLines w:val="0"/>
         <w:widowControl/>
@@ -3791,7 +3790,7 @@
     </w:p>
     <w:p>
       <w:pPr>
-        <w:pStyle w:val="6"/>
+        <w:pStyle w:val="7"/>
         <w:keepNext w:val="0"/>
         <w:keepLines w:val="0"/>
         <w:widowControl/>
@@ -3811,7 +3810,7 @@
       </w:pPr>
       <w:r>
         <w:rPr>
-          <w:rStyle w:val="12"/>
+          <w:rStyle w:val="13"/>
           <w:rFonts w:ascii="Consolas" w:hAnsi="Consolas" w:eastAsia="Consolas" w:cs="Consolas"/>
           <w:i w:val="0"/>
           <w:iCs w:val="0"/>
@@ -3854,7 +3853,7 @@
     </w:p>
     <w:p>
       <w:pPr>
-        <w:pStyle w:val="6"/>
+        <w:pStyle w:val="7"/>
         <w:keepNext w:val="0"/>
         <w:keepLines w:val="0"/>
         <w:widowControl/>
@@ -4312,7 +4311,7 @@
     </w:p>
     <w:p>
       <w:pPr>
-        <w:pStyle w:val="6"/>
+        <w:pStyle w:val="7"/>
         <w:keepNext w:val="0"/>
         <w:keepLines w:val="0"/>
         <w:widowControl/>
@@ -4348,7 +4347,7 @@
       </w:r>
       <w:r>
         <w:rPr>
-          <w:rStyle w:val="12"/>
+          <w:rStyle w:val="13"/>
           <w:rFonts w:ascii="Consolas" w:hAnsi="Consolas" w:eastAsia="Consolas" w:cs="Consolas"/>
           <w:i w:val="0"/>
           <w:iCs w:val="0"/>
@@ -4408,7 +4407,7 @@
     </w:p>
     <w:p>
       <w:pPr>
-        <w:pStyle w:val="6"/>
+        <w:pStyle w:val="7"/>
         <w:keepNext w:val="0"/>
         <w:keepLines w:val="0"/>
         <w:widowControl/>
@@ -4447,7 +4446,7 @@
     </w:p>
     <w:p>
       <w:pPr>
-        <w:pStyle w:val="6"/>
+        <w:pStyle w:val="7"/>
         <w:keepNext w:val="0"/>
         <w:keepLines w:val="0"/>
         <w:widowControl/>
@@ -4485,7 +4484,7 @@
     </w:p>
     <w:p>
       <w:pPr>
-        <w:pStyle w:val="6"/>
+        <w:pStyle w:val="7"/>
         <w:keepNext w:val="0"/>
         <w:keepLines w:val="0"/>
         <w:widowControl/>
@@ -4536,7 +4535,7 @@
       </w:r>
       <w:r>
         <w:rPr>
-          <w:rStyle w:val="12"/>
+          <w:rStyle w:val="13"/>
           <w:rFonts w:hint="default" w:ascii="Consolas" w:hAnsi="Consolas" w:eastAsia="Consolas" w:cs="Consolas"/>
           <w:i w:val="0"/>
           <w:iCs w:val="0"/>
@@ -4566,7 +4565,7 @@
     </w:p>
     <w:p>
       <w:pPr>
-        <w:pStyle w:val="6"/>
+        <w:pStyle w:val="7"/>
         <w:keepNext w:val="0"/>
         <w:keepLines w:val="0"/>
         <w:widowControl/>
@@ -4601,7 +4600,7 @@
       </w:r>
       <w:r>
         <w:rPr>
-          <w:rStyle w:val="12"/>
+          <w:rStyle w:val="13"/>
           <w:rFonts w:hint="default" w:ascii="Consolas" w:hAnsi="Consolas" w:eastAsia="Consolas" w:cs="Consolas"/>
           <w:i w:val="0"/>
           <w:iCs w:val="0"/>
@@ -4631,7 +4630,7 @@
     </w:p>
     <w:tbl>
       <w:tblPr>
-        <w:tblStyle w:val="7"/>
+        <w:tblStyle w:val="8"/>
         <w:tblW w:w="8759" w:type="dxa"/>
         <w:tblInd w:w="304" w:type="dxa"/>
         <w:tblBorders>
@@ -4664,7 +4663,6 @@
             <w:insideH w:val="none" w:color="auto" w:sz="0" w:space="0"/>
             <w:insideV w:val="none" w:color="auto" w:sz="0" w:space="0"/>
           </w:tblBorders>
-          <w:shd w:val="clear" w:color="auto" w:fill="FFFFFF"/>
           <w:tblCellMar>
             <w:top w:w="15" w:type="dxa"/>
             <w:left w:w="15" w:type="dxa"/>
@@ -4750,7 +4748,7 @@
             </w:r>
             <w:r>
               <w:rPr>
-                <w:rStyle w:val="12"/>
+                <w:rStyle w:val="13"/>
                 <w:rFonts w:hint="default" w:ascii="Consolas" w:hAnsi="Consolas" w:eastAsia="Consolas" w:cs="Consolas"/>
                 <w:i w:val="0"/>
                 <w:iCs w:val="0"/>
@@ -4824,7 +4822,6 @@
             <w:insideH w:val="none" w:color="auto" w:sz="0" w:space="0"/>
             <w:insideV w:val="none" w:color="auto" w:sz="0" w:space="0"/>
           </w:tblBorders>
-          <w:shd w:val="clear" w:color="auto" w:fill="FFFFFF"/>
           <w:tblCellMar>
             <w:top w:w="15" w:type="dxa"/>
             <w:left w:w="15" w:type="dxa"/>
@@ -4880,7 +4877,7 @@
             </w:r>
             <w:r>
               <w:rPr>
-                <w:rStyle w:val="12"/>
+                <w:rStyle w:val="13"/>
                 <w:rFonts w:hint="default" w:ascii="Consolas" w:hAnsi="Consolas" w:eastAsia="Consolas" w:cs="Consolas"/>
                 <w:i w:val="0"/>
                 <w:iCs w:val="0"/>
@@ -4954,7 +4951,6 @@
             <w:insideH w:val="none" w:color="auto" w:sz="0" w:space="0"/>
             <w:insideV w:val="none" w:color="auto" w:sz="0" w:space="0"/>
           </w:tblBorders>
-          <w:shd w:val="clear" w:color="auto" w:fill="FFFFFF"/>
           <w:tblCellMar>
             <w:top w:w="15" w:type="dxa"/>
             <w:left w:w="15" w:type="dxa"/>
@@ -5010,7 +5006,7 @@
             </w:r>
             <w:r>
               <w:rPr>
-                <w:rStyle w:val="12"/>
+                <w:rStyle w:val="13"/>
                 <w:rFonts w:hint="default" w:ascii="Consolas" w:hAnsi="Consolas" w:eastAsia="Consolas" w:cs="Consolas"/>
                 <w:i w:val="0"/>
                 <w:iCs w:val="0"/>
@@ -5084,7 +5080,6 @@
             <w:insideH w:val="none" w:color="auto" w:sz="0" w:space="0"/>
             <w:insideV w:val="none" w:color="auto" w:sz="0" w:space="0"/>
           </w:tblBorders>
-          <w:shd w:val="clear" w:color="auto" w:fill="FFFFFF"/>
           <w:tblCellMar>
             <w:top w:w="15" w:type="dxa"/>
             <w:left w:w="15" w:type="dxa"/>
@@ -5141,7 +5136,7 @@
             </w:r>
             <w:r>
               <w:rPr>
-                <w:rStyle w:val="12"/>
+                <w:rStyle w:val="13"/>
                 <w:rFonts w:hint="default" w:ascii="Consolas" w:hAnsi="Consolas" w:eastAsia="Consolas" w:cs="Consolas"/>
                 <w:i w:val="0"/>
                 <w:iCs w:val="0"/>
@@ -5174,7 +5169,7 @@
             </w:r>
             <w:r>
               <w:rPr>
-                <w:rStyle w:val="12"/>
+                <w:rStyle w:val="13"/>
                 <w:rFonts w:hint="default" w:ascii="Consolas" w:hAnsi="Consolas" w:eastAsia="Consolas" w:cs="Consolas"/>
                 <w:i w:val="0"/>
                 <w:iCs w:val="0"/>
@@ -5218,7 +5213,6 @@
             <w:insideH w:val="none" w:color="auto" w:sz="0" w:space="0"/>
             <w:insideV w:val="none" w:color="auto" w:sz="0" w:space="0"/>
           </w:tblBorders>
-          <w:shd w:val="clear" w:color="auto" w:fill="FFFFFF"/>
           <w:tblCellMar>
             <w:top w:w="15" w:type="dxa"/>
             <w:left w:w="15" w:type="dxa"/>
@@ -5275,7 +5269,7 @@
             </w:r>
             <w:r>
               <w:rPr>
-                <w:rStyle w:val="12"/>
+                <w:rStyle w:val="13"/>
                 <w:rFonts w:hint="default" w:ascii="Consolas" w:hAnsi="Consolas" w:eastAsia="Consolas" w:cs="Consolas"/>
                 <w:i w:val="0"/>
                 <w:iCs w:val="0"/>
@@ -5353,6 +5347,7 @@
             <w:insideH w:val="none" w:color="auto" w:sz="0" w:space="0"/>
             <w:insideV w:val="none" w:color="auto" w:sz="0" w:space="0"/>
           </w:tblBorders>
+          <w:shd w:val="clear" w:color="auto" w:fill="FFFFFF"/>
           <w:tblCellMar>
             <w:top w:w="15" w:type="dxa"/>
             <w:left w:w="15" w:type="dxa"/>
@@ -5423,7 +5418,7 @@
             </w:r>
             <w:r>
               <w:rPr>
-                <w:rStyle w:val="12"/>
+                <w:rStyle w:val="13"/>
                 <w:rFonts w:hint="default" w:ascii="Consolas" w:hAnsi="Consolas" w:eastAsia="Consolas" w:cs="Consolas"/>
                 <w:i w:val="0"/>
                 <w:iCs w:val="0"/>
@@ -5454,7 +5449,7 @@
             </w:r>
             <w:r>
               <w:rPr>
-                <w:rStyle w:val="12"/>
+                <w:rStyle w:val="13"/>
                 <w:rFonts w:hint="default" w:ascii="Consolas" w:hAnsi="Consolas" w:eastAsia="Consolas" w:cs="Consolas"/>
                 <w:i w:val="0"/>
                 <w:iCs w:val="0"/>
@@ -5485,7 +5480,7 @@
             </w:r>
             <w:r>
               <w:rPr>
-                <w:rStyle w:val="12"/>
+                <w:rStyle w:val="13"/>
                 <w:rFonts w:hint="default" w:ascii="Consolas" w:hAnsi="Consolas" w:eastAsia="Consolas" w:cs="Consolas"/>
                 <w:i w:val="0"/>
                 <w:iCs w:val="0"/>
@@ -5516,7 +5511,7 @@
             </w:r>
             <w:r>
               <w:rPr>
-                <w:rStyle w:val="12"/>
+                <w:rStyle w:val="13"/>
                 <w:rFonts w:hint="default" w:ascii="Consolas" w:hAnsi="Consolas" w:eastAsia="Consolas" w:cs="Consolas"/>
                 <w:i w:val="0"/>
                 <w:iCs w:val="0"/>
@@ -5645,7 +5640,7 @@
       </w:pPr>
       <w:r>
         <w:rPr>
-          <w:rStyle w:val="12"/>
+          <w:rStyle w:val="13"/>
           <w:rFonts w:ascii="Consolas" w:hAnsi="Consolas" w:eastAsia="Consolas" w:cs="Consolas"/>
           <w:i w:val="0"/>
           <w:iCs w:val="0"/>
@@ -5696,7 +5691,7 @@
       </w:r>
       <w:r>
         <w:rPr>
-          <w:rStyle w:val="12"/>
+          <w:rStyle w:val="13"/>
           <w:rFonts w:hint="default" w:ascii="Consolas" w:hAnsi="Consolas" w:eastAsia="Consolas" w:cs="Consolas"/>
           <w:i w:val="0"/>
           <w:iCs w:val="0"/>
@@ -5802,7 +5797,7 @@
     </w:p>
     <w:p>
       <w:pPr>
-        <w:pStyle w:val="6"/>
+        <w:pStyle w:val="7"/>
         <w:keepNext w:val="0"/>
         <w:keepLines w:val="0"/>
         <w:widowControl/>
@@ -5836,7 +5831,7 @@
       </w:r>
       <w:r>
         <w:rPr>
-          <w:rStyle w:val="12"/>
+          <w:rStyle w:val="13"/>
           <w:rFonts w:ascii="Consolas" w:hAnsi="Consolas" w:eastAsia="Consolas" w:cs="Consolas"/>
           <w:i w:val="0"/>
           <w:iCs w:val="0"/>
@@ -5863,7 +5858,7 @@
       </w:r>
       <w:r>
         <w:rPr>
-          <w:rStyle w:val="12"/>
+          <w:rStyle w:val="13"/>
           <w:rFonts w:hint="default" w:ascii="Consolas" w:hAnsi="Consolas" w:eastAsia="Consolas" w:cs="Consolas"/>
           <w:i w:val="0"/>
           <w:iCs w:val="0"/>
@@ -5928,7 +5923,7 @@
       </w:r>
       <w:r>
         <w:rPr>
-          <w:rStyle w:val="11"/>
+          <w:rStyle w:val="12"/>
           <w:rFonts w:ascii="宋体" w:hAnsi="宋体" w:eastAsia="宋体" w:cs="宋体"/>
           <w:sz w:val="24"/>
           <w:szCs w:val="24"/>
@@ -6008,7 +6003,7 @@
     </w:p>
     <w:p>
       <w:pPr>
-        <w:pStyle w:val="6"/>
+        <w:pStyle w:val="7"/>
         <w:keepNext w:val="0"/>
         <w:keepLines w:val="0"/>
         <w:widowControl/>
@@ -6064,7 +6059,7 @@
       </w:r>
       <w:r>
         <w:rPr>
-          <w:rStyle w:val="11"/>
+          <w:rStyle w:val="12"/>
           <w:rFonts w:hint="default" w:ascii="Verdana" w:hAnsi="Verdana" w:cs="Verdana"/>
           <w:i w:val="0"/>
           <w:iCs w:val="0"/>
@@ -6077,7 +6072,7 @@
       </w:r>
       <w:r>
         <w:rPr>
-          <w:rStyle w:val="11"/>
+          <w:rStyle w:val="12"/>
           <w:rFonts w:hint="default" w:ascii="Verdana" w:hAnsi="Verdana" w:cs="Verdana"/>
           <w:b/>
           <w:bCs/>
@@ -6092,7 +6087,7 @@
       </w:r>
       <w:r>
         <w:rPr>
-          <w:rStyle w:val="11"/>
+          <w:rStyle w:val="12"/>
           <w:rFonts w:hint="default" w:ascii="Verdana" w:hAnsi="Verdana" w:cs="Verdana"/>
           <w:i w:val="0"/>
           <w:iCs w:val="0"/>
@@ -6150,7 +6145,7 @@
       </w:r>
       <w:r>
         <w:rPr>
-          <w:rStyle w:val="11"/>
+          <w:rStyle w:val="12"/>
           <w:rFonts w:hint="default"/>
         </w:rPr>
         <w:t>The JavaScript this Keyword</w:t>
@@ -6349,7 +6344,7 @@
       </w:r>
       <w:r>
         <w:rPr>
-          <w:rStyle w:val="11"/>
+          <w:rStyle w:val="12"/>
           <w:rFonts w:hint="default" w:ascii="Segoe UI" w:hAnsi="Segoe UI" w:eastAsia="Segoe UI" w:cs="Segoe UI"/>
           <w:i w:val="0"/>
           <w:iCs w:val="0"/>
@@ -6464,7 +6459,7 @@
     </w:p>
     <w:p>
       <w:pPr>
-        <w:pStyle w:val="6"/>
+        <w:pStyle w:val="7"/>
         <w:keepNext w:val="0"/>
         <w:keepLines w:val="0"/>
         <w:widowControl/>
@@ -6601,7 +6596,7 @@
       </w:r>
       <w:r>
         <w:rPr>
-          <w:rStyle w:val="12"/>
+          <w:rStyle w:val="13"/>
           <w:rFonts w:ascii="Consolas" w:hAnsi="Consolas" w:eastAsia="Consolas" w:cs="Consolas"/>
           <w:i w:val="0"/>
           <w:iCs w:val="0"/>
@@ -6629,7 +6624,7 @@
     </w:p>
     <w:p>
       <w:pPr>
-        <w:pStyle w:val="6"/>
+        <w:pStyle w:val="7"/>
         <w:keepNext w:val="0"/>
         <w:keepLines w:val="0"/>
         <w:widowControl/>
@@ -6717,7 +6712,7 @@
       </w:r>
       <w:r>
         <w:rPr>
-          <w:rStyle w:val="12"/>
+          <w:rStyle w:val="13"/>
           <w:rFonts w:hint="default" w:ascii="Consolas" w:hAnsi="Consolas" w:eastAsia="Consolas" w:cs="Consolas"/>
           <w:i w:val="0"/>
           <w:iCs w:val="0"/>
@@ -6822,14 +6817,69 @@
       </w:pPr>
       <w:r>
         <w:rPr>
-          <w:rFonts w:hint="default"/>
-          <w:b/>
-          <w:bCs/>
-          <w:sz w:val="32"/>
-          <w:szCs w:val="40"/>
-          <w:lang w:val="en-US" w:eastAsia="zh-CN"/>
+          <w:rFonts w:hint="default" w:ascii="Segoe UI" w:hAnsi="Segoe UI" w:eastAsia="Segoe UI" w:cs="Segoe UI"/>
+          <w:i w:val="0"/>
+          <w:iCs w:val="0"/>
+          <w:caps w:val="0"/>
+          <w:spacing w:val="0"/>
+          <w:sz w:val="36"/>
+          <w:szCs w:val="36"/>
+          <w:u w:val="none"/>
+        </w:rPr>
+        <w:fldChar w:fldCharType="begin"/>
+      </w:r>
+      <w:r>
+        <w:rPr>
+          <w:rFonts w:hint="default" w:ascii="Segoe UI" w:hAnsi="Segoe UI" w:eastAsia="Segoe UI" w:cs="Segoe UI"/>
+          <w:i w:val="0"/>
+          <w:iCs w:val="0"/>
+          <w:caps w:val="0"/>
+          <w:spacing w:val="0"/>
+          <w:sz w:val="36"/>
+          <w:szCs w:val="36"/>
+          <w:u w:val="none"/>
+        </w:rPr>
+        <w:instrText xml:space="preserve"> HYPERLINK "https://www.w3schools.com/js/js_object_sets.asp" \t "https://www.w3schools.com/js/_top" </w:instrText>
+      </w:r>
+      <w:r>
+        <w:rPr>
+          <w:rFonts w:hint="default" w:ascii="Segoe UI" w:hAnsi="Segoe UI" w:eastAsia="Segoe UI" w:cs="Segoe UI"/>
+          <w:i w:val="0"/>
+          <w:iCs w:val="0"/>
+          <w:caps w:val="0"/>
+          <w:spacing w:val="0"/>
+          <w:sz w:val="36"/>
+          <w:szCs w:val="36"/>
+          <w:u w:val="none"/>
+        </w:rPr>
+        <w:fldChar w:fldCharType="separate"/>
+      </w:r>
+      <w:r>
+        <w:rPr>
+          <w:rStyle w:val="11"/>
+          <w:rFonts w:hint="default" w:ascii="Segoe UI" w:hAnsi="Segoe UI" w:eastAsia="Segoe UI" w:cs="Segoe UI"/>
+          <w:i w:val="0"/>
+          <w:iCs w:val="0"/>
+          <w:caps w:val="0"/>
+          <w:spacing w:val="0"/>
+          <w:sz w:val="36"/>
+          <w:szCs w:val="36"/>
+          <w:u w:val="none"/>
         </w:rPr>
         <w:t>Object Sets</w:t>
+      </w:r>
+      <w:r>
+        <w:rPr>
+          <w:rFonts w:hint="default" w:ascii="Segoe UI" w:hAnsi="Segoe UI" w:eastAsia="Segoe UI" w:cs="Segoe UI"/>
+          <w:i w:val="0"/>
+          <w:iCs w:val="0"/>
+          <w:caps w:val="0"/>
+          <w:spacing w:val="0"/>
+          <w:sz w:val="36"/>
+          <w:szCs w:val="36"/>
+          <w:u w:val="none"/>
+        </w:rPr>
+        <w:fldChar w:fldCharType="end"/>
       </w:r>
       <w:r>
         <w:rPr>
@@ -6929,7 +6979,7 @@
       </w:pPr>
       <w:r>
         <w:rPr>
-          <w:rStyle w:val="11"/>
+          <w:rStyle w:val="12"/>
           <w:rFonts w:hint="default" w:ascii="Segoe UI" w:hAnsi="Segoe UI" w:eastAsia="Segoe UI" w:cs="Segoe UI"/>
           <w:i w:val="0"/>
           <w:iCs w:val="0"/>
@@ -6943,7 +6993,7 @@
       </w:r>
       <w:r>
         <w:rPr>
-          <w:rStyle w:val="11"/>
+          <w:rStyle w:val="12"/>
           <w:rFonts w:hint="eastAsia" w:ascii="Segoe UI" w:hAnsi="Segoe UI" w:eastAsia="宋体" w:cs="Segoe UI"/>
           <w:i w:val="0"/>
           <w:iCs w:val="0"/>
@@ -7002,6 +7052,183 @@
           <w:rFonts w:hint="default"/>
         </w:rPr>
         <w:t>Each value can only occur once in a Set.</w:t>
+      </w:r>
+    </w:p>
+    <w:p>
+      <w:pPr>
+        <w:bidi w:val="0"/>
+        <w:rPr>
+          <w:rFonts w:hint="default"/>
+        </w:rPr>
+      </w:pPr>
+    </w:p>
+    <w:p>
+      <w:pPr>
+        <w:bidi w:val="0"/>
+        <w:rPr>
+          <w:rFonts w:hint="eastAsia"/>
+          <w:b/>
+          <w:bCs/>
+          <w:lang w:eastAsia="zh-CN"/>
+        </w:rPr>
+      </w:pPr>
+      <w:r>
+        <w:rPr>
+          <w:rFonts w:hint="default"/>
+          <w:b/>
+          <w:bCs/>
+        </w:rPr>
+        <w:t>Sets are Objects</w:t>
+      </w:r>
+      <w:r>
+        <w:rPr>
+          <w:rFonts w:hint="eastAsia"/>
+          <w:b/>
+          <w:bCs/>
+          <w:lang w:eastAsia="zh-CN"/>
+        </w:rPr>
+        <w:t>。</w:t>
+      </w:r>
+    </w:p>
+    <w:p>
+      <w:pPr>
+        <w:bidi w:val="0"/>
+        <w:rPr>
+          <w:sz w:val="22"/>
+          <w:szCs w:val="22"/>
+        </w:rPr>
+      </w:pPr>
+      <w:r>
+        <w:rPr>
+          <w:rFonts w:ascii="Verdana" w:hAnsi="Verdana" w:cs="Verdana"/>
+          <w:i w:val="0"/>
+          <w:iCs w:val="0"/>
+          <w:caps w:val="0"/>
+          <w:color w:val="000000"/>
+          <w:spacing w:val="0"/>
+          <w:sz w:val="22"/>
+          <w:szCs w:val="22"/>
+          <w:bdr w:val="none" w:color="auto" w:sz="0" w:space="0"/>
+          <w:shd w:val="clear" w:fill="E7E9EB"/>
+        </w:rPr>
+        <w:t>For a Set,</w:t>
+      </w:r>
+      <w:r>
+        <w:rPr>
+          <w:rFonts w:hint="default" w:ascii="Verdana" w:hAnsi="Verdana" w:cs="Verdana"/>
+          <w:i w:val="0"/>
+          <w:iCs w:val="0"/>
+          <w:caps w:val="0"/>
+          <w:color w:val="000000"/>
+          <w:spacing w:val="0"/>
+          <w:sz w:val="22"/>
+          <w:szCs w:val="22"/>
+          <w:bdr w:val="none" w:color="auto" w:sz="0" w:space="0"/>
+          <w:shd w:val="clear" w:fill="E7E9EB"/>
+        </w:rPr>
+        <w:t> </w:t>
+      </w:r>
+      <w:r>
+        <w:rPr>
+          <w:rStyle w:val="13"/>
+          <w:rFonts w:ascii="Consolas" w:hAnsi="Consolas" w:eastAsia="Consolas" w:cs="Consolas"/>
+          <w:i w:val="0"/>
+          <w:iCs w:val="0"/>
+          <w:caps w:val="0"/>
+          <w:color w:val="DC143C"/>
+          <w:spacing w:val="0"/>
+          <w:sz w:val="23"/>
+          <w:szCs w:val="23"/>
+          <w:bdr w:val="none" w:color="auto" w:sz="0" w:space="0"/>
+          <w:shd w:val="clear" w:fill="E7E9EB"/>
+        </w:rPr>
+        <w:t>typeof</w:t>
+      </w:r>
+      <w:r>
+        <w:rPr>
+          <w:rFonts w:hint="default" w:ascii="Verdana" w:hAnsi="Verdana" w:cs="Verdana"/>
+          <w:i w:val="0"/>
+          <w:iCs w:val="0"/>
+          <w:caps w:val="0"/>
+          <w:color w:val="000000"/>
+          <w:spacing w:val="0"/>
+          <w:sz w:val="22"/>
+          <w:szCs w:val="22"/>
+          <w:bdr w:val="none" w:color="auto" w:sz="0" w:space="0"/>
+          <w:shd w:val="clear" w:fill="E7E9EB"/>
+        </w:rPr>
+        <w:t> returns object:</w:t>
+      </w:r>
+      <w:r>
+        <w:commentReference w:id="7"/>
+      </w:r>
+    </w:p>
+    <w:p>
+      <w:pPr>
+        <w:bidi w:val="0"/>
+        <w:rPr>
+          <w:rFonts w:hint="default"/>
+        </w:rPr>
+      </w:pPr>
+      <w:r>
+        <w:rPr>
+          <w:rFonts w:ascii="Verdana" w:hAnsi="Verdana" w:eastAsia="宋体" w:cs="Verdana"/>
+          <w:i w:val="0"/>
+          <w:iCs w:val="0"/>
+          <w:caps w:val="0"/>
+          <w:color w:val="000000"/>
+          <w:spacing w:val="0"/>
+          <w:sz w:val="22"/>
+          <w:szCs w:val="22"/>
+          <w:shd w:val="clear" w:fill="E7E9EB"/>
+        </w:rPr>
+        <w:t>For a Set,</w:t>
+      </w:r>
+      <w:r>
+        <w:rPr>
+          <w:rFonts w:hint="default" w:ascii="Verdana" w:hAnsi="Verdana" w:eastAsia="宋体" w:cs="Verdana"/>
+          <w:i w:val="0"/>
+          <w:iCs w:val="0"/>
+          <w:caps w:val="0"/>
+          <w:color w:val="000000"/>
+          <w:spacing w:val="0"/>
+          <w:sz w:val="22"/>
+          <w:szCs w:val="22"/>
+          <w:shd w:val="clear" w:fill="E7E9EB"/>
+        </w:rPr>
+        <w:t> </w:t>
+      </w:r>
+      <w:r>
+        <w:rPr>
+          <w:rStyle w:val="13"/>
+          <w:rFonts w:ascii="Consolas" w:hAnsi="Consolas" w:eastAsia="Consolas" w:cs="Consolas"/>
+          <w:i w:val="0"/>
+          <w:iCs w:val="0"/>
+          <w:caps w:val="0"/>
+          <w:color w:val="DC143C"/>
+          <w:spacing w:val="0"/>
+          <w:sz w:val="23"/>
+          <w:szCs w:val="23"/>
+          <w:bdr w:val="none" w:color="auto" w:sz="0" w:space="0"/>
+        </w:rPr>
+        <w:t>instanceof Set</w:t>
+      </w:r>
+      <w:r>
+        <w:rPr>
+          <w:rFonts w:hint="default" w:ascii="Verdana" w:hAnsi="Verdana" w:eastAsia="宋体" w:cs="Verdana"/>
+          <w:i w:val="0"/>
+          <w:iCs w:val="0"/>
+          <w:caps w:val="0"/>
+          <w:color w:val="000000"/>
+          <w:spacing w:val="0"/>
+          <w:sz w:val="22"/>
+          <w:szCs w:val="22"/>
+          <w:shd w:val="clear" w:fill="E7E9EB"/>
+        </w:rPr>
+        <w:t> returns true:</w:t>
+      </w:r>
+      <w:r>
+        <w:commentReference w:id="8"/>
       </w:r>
     </w:p>
     <w:p>
@@ -7023,12 +7250,35 @@
           <w:szCs w:val="48"/>
           <w:vertAlign w:val="subscript"/>
         </w:rPr>
-        <w:t>Essential Set Methods</w:t>
+        <w:t>Essential</w:t>
+      </w:r>
+      <w:r>
+        <w:rPr>
+          <w:rFonts w:hint="eastAsia"/>
+          <w:b/>
+          <w:bCs/>
+          <w:sz w:val="40"/>
+          <w:szCs w:val="48"/>
+          <w:vertAlign w:val="subscript"/>
+          <w:lang w:val="en-US" w:eastAsia="zh-CN"/>
+        </w:rPr>
+        <w:t>(基本的)</w:t>
+      </w:r>
+      <w:r>
+        <w:rPr>
+          <w:rFonts w:hint="default"/>
+          <w:b/>
+          <w:bCs/>
+          <w:sz w:val="40"/>
+          <w:szCs w:val="48"/>
+          <w:vertAlign w:val="subscript"/>
+        </w:rPr>
+        <w:t xml:space="preserve"> Set Methods</w:t>
       </w:r>
     </w:p>
     <w:tbl>
       <w:tblPr>
-        <w:tblStyle w:val="7"/>
+        <w:tblStyle w:val="8"/>
         <w:tblpPr w:leftFromText="180" w:rightFromText="180" w:vertAnchor="text" w:horzAnchor="page" w:tblpX="2060" w:tblpY="274"/>
         <w:tblOverlap w:val="never"/>
         <w:tblW w:w="8368" w:type="dxa"/>
@@ -7702,7 +7952,7 @@
               <w:t>forEach()</w:t>
             </w:r>
             <w:r>
-              <w:commentReference w:id="7"/>
+              <w:commentReference w:id="9"/>
             </w:r>
           </w:p>
         </w:tc>
@@ -7827,7 +8077,7 @@
             </w:r>
             <w:r>
               <w:rPr>
-                <w:rStyle w:val="12"/>
+                <w:rStyle w:val="13"/>
                 <w:rFonts w:ascii="Consolas" w:hAnsi="Consolas" w:eastAsia="Consolas" w:cs="Consolas"/>
                 <w:i w:val="0"/>
                 <w:iCs w:val="0"/>
@@ -7836,7 +8086,6 @@
                 <w:spacing w:val="0"/>
                 <w:sz w:val="23"/>
                 <w:szCs w:val="23"/>
-                <w:bdr w:val="none" w:color="auto" w:sz="0" w:space="0"/>
               </w:rPr>
               <w:t>forEach()</w:t>
             </w:r>
@@ -8076,7 +8325,7 @@
             </w:r>
             <w:r>
               <w:rPr>
-                <w:rStyle w:val="12"/>
+                <w:rStyle w:val="13"/>
                 <w:rFonts w:ascii="Consolas" w:hAnsi="Consolas" w:eastAsia="Consolas" w:cs="Consolas"/>
                 <w:i w:val="0"/>
                 <w:iCs w:val="0"/>
@@ -8085,7 +8334,6 @@
                 <w:spacing w:val="0"/>
                 <w:sz w:val="23"/>
                 <w:szCs w:val="23"/>
-                <w:bdr w:val="none" w:color="auto" w:sz="0" w:space="0"/>
               </w:rPr>
               <w:t>values()</w:t>
             </w:r>
@@ -8120,7 +8368,7 @@
               <w:t>a new iterator object</w:t>
             </w:r>
             <w:r>
-              <w:commentReference w:id="8"/>
+              <w:commentReference w:id="10"/>
             </w:r>
             <w:r>
               <w:rPr>
@@ -8725,7 +8973,7 @@
     </w:p>
     <w:p>
       <w:pPr>
-        <w:pStyle w:val="6"/>
+        <w:pStyle w:val="7"/>
         <w:keepNext w:val="0"/>
         <w:keepLines w:val="0"/>
         <w:widowControl/>
@@ -8788,7 +9036,7 @@
       </w:r>
       <w:r>
         <w:rPr>
-          <w:rStyle w:val="12"/>
+          <w:rStyle w:val="13"/>
           <w:rFonts w:ascii="Consolas" w:hAnsi="Consolas" w:eastAsia="Consolas" w:cs="Consolas"/>
           <w:i w:val="0"/>
           <w:iCs w:val="0"/>
@@ -8797,13 +9045,12 @@
           <w:spacing w:val="0"/>
           <w:sz w:val="23"/>
           <w:szCs w:val="23"/>
-          <w:bdr w:val="none" w:color="auto" w:sz="0" w:space="0"/>
           <w:shd w:val="clear" w:fill="FFFFFF"/>
         </w:rPr>
         <w:t>new Set()</w:t>
       </w:r>
       <w:r>
-        <w:commentReference w:id="9"/>
+        <w:commentReference w:id="11"/>
       </w:r>
     </w:p>
     <w:p>
@@ -8835,7 +9082,7 @@
       </w:r>
       <w:r>
         <w:rPr>
-          <w:rStyle w:val="12"/>
+          <w:rStyle w:val="13"/>
           <w:rFonts w:hint="default" w:ascii="Consolas" w:hAnsi="Consolas" w:eastAsia="Consolas" w:cs="Consolas"/>
           <w:i w:val="0"/>
           <w:iCs w:val="0"/>
@@ -8844,7 +9091,6 @@
           <w:spacing w:val="0"/>
           <w:sz w:val="23"/>
           <w:szCs w:val="23"/>
-          <w:bdr w:val="none" w:color="auto" w:sz="0" w:space="0"/>
           <w:shd w:val="clear" w:fill="FFFFFF"/>
         </w:rPr>
         <w:t>add()</w:t>
@@ -8864,7 +9110,7 @@
         <w:t> to add values</w:t>
       </w:r>
       <w:r>
-        <w:commentReference w:id="10"/>
+        <w:commentReference w:id="12"/>
       </w:r>
     </w:p>
     <w:p>
@@ -8896,7 +9142,7 @@
       </w:r>
       <w:r>
         <w:rPr>
-          <w:rStyle w:val="12"/>
+          <w:rStyle w:val="13"/>
           <w:rFonts w:hint="default" w:ascii="Consolas" w:hAnsi="Consolas" w:eastAsia="Consolas" w:cs="Consolas"/>
           <w:i w:val="0"/>
           <w:iCs w:val="0"/>
@@ -8905,7 +9151,6 @@
           <w:spacing w:val="0"/>
           <w:sz w:val="23"/>
           <w:szCs w:val="23"/>
-          <w:bdr w:val="none" w:color="auto" w:sz="0" w:space="0"/>
           <w:shd w:val="clear" w:fill="FFFFFF"/>
         </w:rPr>
         <w:t>add()</w:t>
@@ -8925,7 +9170,7 @@
         <w:t> to add variables</w:t>
       </w:r>
       <w:r>
-        <w:commentReference w:id="11"/>
+        <w:commentReference w:id="13"/>
       </w:r>
     </w:p>
     <w:p>
@@ -9045,27 +9290,2732 @@
     <w:p>
       <w:pPr>
         <w:bidi w:val="0"/>
+      </w:pPr>
+      <w:r>
+        <w:drawing>
+          <wp:inline distT="0" distB="0" distL="114300" distR="114300">
+            <wp:extent cx="5269865" cy="949325"/>
+            <wp:effectExtent l="0" t="0" r="6985" b="3175"/>
+            <wp:docPr id="6" name="图片 2"/>
+            <wp:cNvGraphicFramePr>
+              <a:graphicFrameLocks xmlns:a="http://schemas.openxmlformats.org/drawingml/2006/main" noChangeAspect="1"/>
+            </wp:cNvGraphicFramePr>
+            <a:graphic xmlns:a="http://schemas.openxmlformats.org/drawingml/2006/main">
+              <a:graphicData uri="http://schemas.openxmlformats.org/drawingml/2006/picture">
+                <pic:pic xmlns:pic="http://schemas.openxmlformats.org/drawingml/2006/picture">
+                  <pic:nvPicPr>
+                    <pic:cNvPr id="6" name="图片 2"/>
+                    <pic:cNvPicPr>
+                      <a:picLocks noChangeAspect="1"/>
+                    </pic:cNvPicPr>
+                  </pic:nvPicPr>
+                  <pic:blipFill>
+                    <a:blip r:embed="rId6"/>
+                    <a:stretch>
+                      <a:fillRect/>
+                    </a:stretch>
+                  </pic:blipFill>
+                  <pic:spPr>
+                    <a:xfrm>
+                      <a:off x="0" y="0"/>
+                      <a:ext cx="5269865" cy="949325"/>
+                    </a:xfrm>
+                    <a:prstGeom prst="rect">
+                      <a:avLst/>
+                    </a:prstGeom>
+                    <a:noFill/>
+                    <a:ln>
+                      <a:noFill/>
+                    </a:ln>
+                  </pic:spPr>
+                </pic:pic>
+              </a:graphicData>
+            </a:graphic>
+          </wp:inline>
+        </w:drawing>
+      </w:r>
+    </w:p>
+    <w:p>
+      <w:pPr>
+        <w:bidi w:val="0"/>
+        <w:rPr>
+          <w:rFonts w:hint="eastAsia"/>
+          <w:lang w:eastAsia="zh-CN"/>
+        </w:rPr>
+      </w:pPr>
+      <w:r>
+        <w:drawing>
+          <wp:inline distT="0" distB="0" distL="114300" distR="114300">
+            <wp:extent cx="4328160" cy="6452235"/>
+            <wp:effectExtent l="0" t="0" r="15240" b="5715"/>
+            <wp:docPr id="7" name="图片 3"/>
+            <wp:cNvGraphicFramePr>
+              <a:graphicFrameLocks xmlns:a="http://schemas.openxmlformats.org/drawingml/2006/main" noChangeAspect="1"/>
+            </wp:cNvGraphicFramePr>
+            <a:graphic xmlns:a="http://schemas.openxmlformats.org/drawingml/2006/main">
+              <a:graphicData uri="http://schemas.openxmlformats.org/drawingml/2006/picture">
+                <pic:pic xmlns:pic="http://schemas.openxmlformats.org/drawingml/2006/picture">
+                  <pic:nvPicPr>
+                    <pic:cNvPr id="7" name="图片 3"/>
+                    <pic:cNvPicPr>
+                      <a:picLocks noChangeAspect="1"/>
+                    </pic:cNvPicPr>
+                  </pic:nvPicPr>
+                  <pic:blipFill>
+                    <a:blip r:embed="rId7"/>
+                    <a:stretch>
+                      <a:fillRect/>
+                    </a:stretch>
+                  </pic:blipFill>
+                  <pic:spPr>
+                    <a:xfrm>
+                      <a:off x="0" y="0"/>
+                      <a:ext cx="4328160" cy="6452235"/>
+                    </a:xfrm>
+                    <a:prstGeom prst="rect">
+                      <a:avLst/>
+                    </a:prstGeom>
+                    <a:noFill/>
+                    <a:ln>
+                      <a:noFill/>
+                    </a:ln>
+                  </pic:spPr>
+                </pic:pic>
+              </a:graphicData>
+            </a:graphic>
+          </wp:inline>
+        </w:drawing>
+      </w:r>
+    </w:p>
+    <w:p>
+      <w:pPr>
+        <w:bidi w:val="0"/>
         <w:rPr>
           <w:rFonts w:hint="eastAsia" w:eastAsiaTheme="minorEastAsia"/>
           <w:lang w:eastAsia="zh-CN"/>
         </w:rPr>
       </w:pPr>
-      <w:bookmarkStart w:id="0" w:name="_GoBack"/>
-      <w:bookmarkEnd w:id="0"/>
-    </w:p>
+      <w:r>
+        <w:drawing>
+          <wp:inline distT="0" distB="0" distL="114300" distR="114300">
+            <wp:extent cx="3648710" cy="3350260"/>
+            <wp:effectExtent l="0" t="0" r="8890" b="2540"/>
+            <wp:docPr id="5" name="图片 1"/>
+            <wp:cNvGraphicFramePr>
+              <a:graphicFrameLocks xmlns:a="http://schemas.openxmlformats.org/drawingml/2006/main" noChangeAspect="1"/>
+            </wp:cNvGraphicFramePr>
+            <a:graphic xmlns:a="http://schemas.openxmlformats.org/drawingml/2006/main">
+              <a:graphicData uri="http://schemas.openxmlformats.org/drawingml/2006/picture">
+                <pic:pic xmlns:pic="http://schemas.openxmlformats.org/drawingml/2006/picture">
+                  <pic:nvPicPr>
+                    <pic:cNvPr id="5" name="图片 1"/>
+                    <pic:cNvPicPr>
+                      <a:picLocks noChangeAspect="1"/>
+                    </pic:cNvPicPr>
+                  </pic:nvPicPr>
+                  <pic:blipFill>
+                    <a:blip r:embed="rId8"/>
+                    <a:stretch>
+                      <a:fillRect/>
+                    </a:stretch>
+                  </pic:blipFill>
+                  <pic:spPr>
+                    <a:xfrm>
+                      <a:off x="0" y="0"/>
+                      <a:ext cx="3648710" cy="3350260"/>
+                    </a:xfrm>
+                    <a:prstGeom prst="rect">
+                      <a:avLst/>
+                    </a:prstGeom>
+                    <a:noFill/>
+                    <a:ln>
+                      <a:noFill/>
+                    </a:ln>
+                  </pic:spPr>
+                </pic:pic>
+              </a:graphicData>
+            </a:graphic>
+          </wp:inline>
+        </w:drawing>
+      </w:r>
+    </w:p>
+    <w:p>
+      <w:pPr>
+        <w:bidi w:val="0"/>
+        <w:rPr>
+          <w:rFonts w:hint="eastAsia" w:eastAsiaTheme="minorEastAsia"/>
+          <w:lang w:eastAsia="zh-CN"/>
+        </w:rPr>
+      </w:pPr>
+    </w:p>
+    <w:p>
+      <w:pPr>
+        <w:bidi w:val="0"/>
+        <w:rPr>
+          <w:rFonts w:hint="eastAsia" w:eastAsiaTheme="minorEastAsia"/>
+          <w:lang w:eastAsia="zh-CN"/>
+        </w:rPr>
+      </w:pPr>
+    </w:p>
+    <w:p>
+      <w:pPr>
+        <w:bidi w:val="0"/>
+        <w:rPr>
+          <w:rFonts w:hint="default" w:eastAsia="宋体"/>
+          <w:b/>
+          <w:bCs/>
+          <w:lang w:val="en-US" w:eastAsia="zh-CN"/>
+        </w:rPr>
+      </w:pPr>
+      <w:r>
+        <w:rPr>
+          <w:rStyle w:val="12"/>
+          <w:rFonts w:hint="default" w:ascii="Segoe UI" w:hAnsi="Segoe UI" w:eastAsia="Segoe UI" w:cs="Segoe UI"/>
+          <w:i w:val="0"/>
+          <w:iCs w:val="0"/>
+          <w:caps w:val="0"/>
+          <w:spacing w:val="0"/>
+          <w:sz w:val="36"/>
+          <w:szCs w:val="36"/>
+          <w:u w:val="none"/>
+        </w:rPr>
+        <w:t>Set</w:t>
+      </w:r>
+      <w:r>
+        <w:rPr>
+          <w:rStyle w:val="12"/>
+          <w:rFonts w:hint="eastAsia" w:ascii="Segoe UI" w:hAnsi="Segoe UI" w:eastAsia="宋体" w:cs="Segoe UI"/>
+          <w:i w:val="0"/>
+          <w:iCs w:val="0"/>
+          <w:caps w:val="0"/>
+          <w:spacing w:val="0"/>
+          <w:sz w:val="36"/>
+          <w:szCs w:val="36"/>
+          <w:u w:val="none"/>
+          <w:lang w:val="en-US" w:eastAsia="zh-CN"/>
+        </w:rPr>
+        <w:t>是一个</w:t>
+      </w:r>
+      <w:r>
+        <w:rPr>
+          <w:rFonts w:hint="default" w:ascii="Verdana" w:hAnsi="Verdana" w:eastAsia="宋体" w:cs="Verdana"/>
+          <w:b/>
+          <w:bCs/>
+          <w:i w:val="0"/>
+          <w:iCs w:val="0"/>
+          <w:caps w:val="0"/>
+          <w:color w:val="000000"/>
+          <w:spacing w:val="0"/>
+          <w:sz w:val="22"/>
+          <w:szCs w:val="22"/>
+          <w:shd w:val="clear" w:fill="FFFFFF"/>
+        </w:rPr>
+        <w:t>a new iterator object</w:t>
+      </w:r>
+    </w:p>
+    <w:p>
+      <w:pPr>
+        <w:bidi w:val="0"/>
+        <w:rPr>
+          <w:rFonts w:hint="eastAsia" w:eastAsiaTheme="minorEastAsia"/>
+          <w:lang w:eastAsia="zh-CN"/>
+        </w:rPr>
+      </w:pPr>
+    </w:p>
+    <w:p>
+      <w:pPr>
+        <w:bidi w:val="0"/>
+        <w:rPr>
+          <w:rFonts w:hint="eastAsia" w:eastAsiaTheme="minorEastAsia"/>
+          <w:lang w:eastAsia="zh-CN"/>
+        </w:rPr>
+      </w:pPr>
+    </w:p>
+    <w:p>
+      <w:pPr>
+        <w:bidi w:val="0"/>
+        <w:ind w:firstLine="420" w:firstLineChars="0"/>
+        <w:rPr>
+          <w:rFonts w:hint="default" w:ascii="Segoe UI" w:hAnsi="Segoe UI" w:eastAsia="Segoe UI" w:cs="Segoe UI"/>
+          <w:i w:val="0"/>
+          <w:iCs w:val="0"/>
+          <w:caps w:val="0"/>
+          <w:spacing w:val="0"/>
+          <w:sz w:val="22"/>
+          <w:szCs w:val="22"/>
+          <w:u w:val="none"/>
+        </w:rPr>
+      </w:pPr>
+      <w:r>
+        <w:rPr>
+          <w:rFonts w:hint="default" w:ascii="Segoe UI" w:hAnsi="Segoe UI" w:eastAsia="Segoe UI" w:cs="Segoe UI"/>
+          <w:i w:val="0"/>
+          <w:iCs w:val="0"/>
+          <w:caps w:val="0"/>
+          <w:spacing w:val="0"/>
+          <w:sz w:val="22"/>
+          <w:szCs w:val="22"/>
+          <w:u w:val="none"/>
+        </w:rPr>
+        <w:fldChar w:fldCharType="begin"/>
+      </w:r>
+      <w:r>
+        <w:rPr>
+          <w:rFonts w:hint="default" w:ascii="Segoe UI" w:hAnsi="Segoe UI" w:eastAsia="Segoe UI" w:cs="Segoe UI"/>
+          <w:i w:val="0"/>
+          <w:iCs w:val="0"/>
+          <w:caps w:val="0"/>
+          <w:spacing w:val="0"/>
+          <w:sz w:val="22"/>
+          <w:szCs w:val="22"/>
+          <w:u w:val="none"/>
+        </w:rPr>
+        <w:instrText xml:space="preserve"> HYPERLINK "https://www.w3schools.com/js/js_object_maps.asp" \t "https://www.w3schools.com/js/_top" </w:instrText>
+      </w:r>
+      <w:r>
+        <w:rPr>
+          <w:rFonts w:hint="default" w:ascii="Segoe UI" w:hAnsi="Segoe UI" w:eastAsia="Segoe UI" w:cs="Segoe UI"/>
+          <w:i w:val="0"/>
+          <w:iCs w:val="0"/>
+          <w:caps w:val="0"/>
+          <w:spacing w:val="0"/>
+          <w:sz w:val="22"/>
+          <w:szCs w:val="22"/>
+          <w:u w:val="none"/>
+        </w:rPr>
+        <w:fldChar w:fldCharType="separate"/>
+      </w:r>
+      <w:r>
+        <w:rPr>
+          <w:rStyle w:val="11"/>
+          <w:rFonts w:hint="default" w:ascii="Segoe UI" w:hAnsi="Segoe UI" w:eastAsia="Segoe UI" w:cs="Segoe UI"/>
+          <w:i w:val="0"/>
+          <w:iCs w:val="0"/>
+          <w:caps w:val="0"/>
+          <w:spacing w:val="0"/>
+          <w:sz w:val="22"/>
+          <w:szCs w:val="22"/>
+          <w:u w:val="none"/>
+        </w:rPr>
+        <w:t>Object Maps</w:t>
+      </w:r>
+      <w:r>
+        <w:rPr>
+          <w:rFonts w:hint="default" w:ascii="Segoe UI" w:hAnsi="Segoe UI" w:eastAsia="Segoe UI" w:cs="Segoe UI"/>
+          <w:i w:val="0"/>
+          <w:iCs w:val="0"/>
+          <w:caps w:val="0"/>
+          <w:spacing w:val="0"/>
+          <w:sz w:val="22"/>
+          <w:szCs w:val="22"/>
+          <w:u w:val="none"/>
+        </w:rPr>
+        <w:fldChar w:fldCharType="end"/>
+      </w:r>
+      <w:r>
+        <w:rPr>
+          <w:rFonts w:hint="eastAsia"/>
+          <w:b/>
+          <w:bCs/>
+          <w:lang w:val="en-US" w:eastAsia="zh-CN"/>
+        </w:rPr>
+        <w:t>、</w:t>
+      </w:r>
+      <w:r>
+        <w:rPr>
+          <w:rFonts w:hint="default" w:ascii="Segoe UI" w:hAnsi="Segoe UI" w:eastAsia="Segoe UI" w:cs="Segoe UI"/>
+          <w:i w:val="0"/>
+          <w:iCs w:val="0"/>
+          <w:caps w:val="0"/>
+          <w:spacing w:val="0"/>
+          <w:sz w:val="22"/>
+          <w:szCs w:val="22"/>
+          <w:u w:val="none"/>
+        </w:rPr>
+        <w:fldChar w:fldCharType="begin"/>
+      </w:r>
+      <w:r>
+        <w:rPr>
+          <w:rFonts w:hint="default" w:ascii="Segoe UI" w:hAnsi="Segoe UI" w:eastAsia="Segoe UI" w:cs="Segoe UI"/>
+          <w:i w:val="0"/>
+          <w:iCs w:val="0"/>
+          <w:caps w:val="0"/>
+          <w:spacing w:val="0"/>
+          <w:sz w:val="22"/>
+          <w:szCs w:val="22"/>
+          <w:u w:val="none"/>
+        </w:rPr>
+        <w:instrText xml:space="preserve"> HYPERLINK "https://www.w3schools.com/js/js_maps.asp" \t "https://www.w3schools.com/js/_top" </w:instrText>
+      </w:r>
+      <w:r>
+        <w:rPr>
+          <w:rFonts w:hint="default" w:ascii="Segoe UI" w:hAnsi="Segoe UI" w:eastAsia="Segoe UI" w:cs="Segoe UI"/>
+          <w:i w:val="0"/>
+          <w:iCs w:val="0"/>
+          <w:caps w:val="0"/>
+          <w:spacing w:val="0"/>
+          <w:sz w:val="22"/>
+          <w:szCs w:val="22"/>
+          <w:u w:val="none"/>
+        </w:rPr>
+        <w:fldChar w:fldCharType="separate"/>
+      </w:r>
+      <w:r>
+        <w:rPr>
+          <w:rStyle w:val="11"/>
+          <w:rFonts w:hint="default" w:ascii="Segoe UI" w:hAnsi="Segoe UI" w:eastAsia="Segoe UI" w:cs="Segoe UI"/>
+          <w:i w:val="0"/>
+          <w:iCs w:val="0"/>
+          <w:caps w:val="0"/>
+          <w:spacing w:val="0"/>
+          <w:sz w:val="22"/>
+          <w:szCs w:val="22"/>
+          <w:u w:val="none"/>
+        </w:rPr>
+        <w:t>JS Maps</w:t>
+      </w:r>
+      <w:r>
+        <w:rPr>
+          <w:rFonts w:hint="default" w:ascii="Segoe UI" w:hAnsi="Segoe UI" w:eastAsia="Segoe UI" w:cs="Segoe UI"/>
+          <w:i w:val="0"/>
+          <w:iCs w:val="0"/>
+          <w:caps w:val="0"/>
+          <w:spacing w:val="0"/>
+          <w:sz w:val="22"/>
+          <w:szCs w:val="22"/>
+          <w:u w:val="none"/>
+        </w:rPr>
+        <w:fldChar w:fldCharType="end"/>
+      </w:r>
+    </w:p>
+    <w:p>
+      <w:pPr>
+        <w:bidi w:val="0"/>
+        <w:outlineLvl w:val="9"/>
+        <w:rPr>
+          <w:rFonts w:hint="default"/>
+          <w:b/>
+          <w:bCs/>
+        </w:rPr>
+      </w:pPr>
+    </w:p>
+    <w:p>
+      <w:pPr>
+        <w:bidi w:val="0"/>
+        <w:rPr>
+          <w:rFonts w:hint="default"/>
+          <w:b/>
+          <w:bCs/>
+        </w:rPr>
+      </w:pPr>
+      <w:r>
+        <w:rPr>
+          <w:rFonts w:hint="default"/>
+          <w:b/>
+          <w:bCs/>
+        </w:rPr>
+        <w:t>Essential Map Methods</w:t>
+      </w:r>
+    </w:p>
+    <w:p>
+      <w:pPr>
+        <w:bidi w:val="0"/>
+        <w:rPr>
+          <w:rFonts w:hint="default"/>
+        </w:rPr>
+      </w:pPr>
+    </w:p>
+    <w:tbl>
+      <w:tblPr>
+        <w:tblW w:w="7980" w:type="dxa"/>
+        <w:tblInd w:w="273" w:type="dxa"/>
+        <w:tblBorders>
+          <w:top w:val="none" w:color="auto" w:sz="0" w:space="0"/>
+          <w:left w:val="none" w:color="auto" w:sz="0" w:space="0"/>
+          <w:bottom w:val="single" w:color="DDDDDD" w:sz="6" w:space="0"/>
+          <w:right w:val="none" w:color="auto" w:sz="0" w:space="0"/>
+          <w:insideH w:val="none" w:color="auto" w:sz="0" w:space="0"/>
+          <w:insideV w:val="none" w:color="auto" w:sz="0" w:space="0"/>
+        </w:tblBorders>
+        <w:shd w:val="clear" w:color="auto" w:fill="FFFFFF"/>
+        <w:tblLayout w:type="autofit"/>
+        <w:tblCellMar>
+          <w:top w:w="15" w:type="dxa"/>
+          <w:left w:w="15" w:type="dxa"/>
+          <w:bottom w:w="15" w:type="dxa"/>
+          <w:right w:w="15" w:type="dxa"/>
+        </w:tblCellMar>
+      </w:tblPr>
+      <w:tblGrid>
+        <w:gridCol w:w="1435"/>
+        <w:gridCol w:w="6545"/>
+      </w:tblGrid>
+      <w:tr>
+        <w:tblPrEx>
+          <w:tblBorders>
+            <w:top w:val="none" w:color="auto" w:sz="0" w:space="0"/>
+            <w:left w:val="none" w:color="auto" w:sz="0" w:space="0"/>
+            <w:bottom w:val="single" w:color="DDDDDD" w:sz="6" w:space="0"/>
+            <w:right w:val="none" w:color="auto" w:sz="0" w:space="0"/>
+            <w:insideH w:val="none" w:color="auto" w:sz="0" w:space="0"/>
+            <w:insideV w:val="none" w:color="auto" w:sz="0" w:space="0"/>
+          </w:tblBorders>
+          <w:shd w:val="clear" w:color="auto" w:fill="FFFFFF"/>
+          <w:tblCellMar>
+            <w:top w:w="15" w:type="dxa"/>
+            <w:left w:w="15" w:type="dxa"/>
+            <w:bottom w:w="15" w:type="dxa"/>
+            <w:right w:w="15" w:type="dxa"/>
+          </w:tblCellMar>
+        </w:tblPrEx>
+        <w:tc>
+          <w:tcPr>
+            <w:tcW w:w="1162" w:type="dxa"/>
+            <w:shd w:val="clear" w:color="auto" w:fill="FFFFFF"/>
+            <w:tcMar>
+              <w:top w:w="120" w:type="dxa"/>
+              <w:left w:w="240" w:type="dxa"/>
+              <w:bottom w:w="120" w:type="dxa"/>
+              <w:right w:w="120" w:type="dxa"/>
+            </w:tcMar>
+            <w:vAlign w:val="top"/>
+          </w:tcPr>
+          <w:p>
+            <w:pPr>
+              <w:keepNext w:val="0"/>
+              <w:keepLines w:val="0"/>
+              <w:widowControl/>
+              <w:suppressLineNumbers w:val="0"/>
+              <w:jc w:val="left"/>
+              <w:textAlignment w:val="top"/>
+              <w:rPr>
+                <w:rFonts w:ascii="Verdana" w:hAnsi="Verdana" w:cs="Verdana"/>
+                <w:b/>
+                <w:bCs/>
+                <w:i w:val="0"/>
+                <w:iCs w:val="0"/>
+                <w:caps w:val="0"/>
+                <w:color w:val="000000"/>
+                <w:spacing w:val="0"/>
+                <w:sz w:val="22"/>
+                <w:szCs w:val="22"/>
+              </w:rPr>
+            </w:pPr>
+            <w:r>
+              <w:rPr>
+                <w:rFonts w:hint="default" w:ascii="Verdana" w:hAnsi="Verdana" w:eastAsia="宋体" w:cs="Verdana"/>
+                <w:b/>
+                <w:bCs/>
+                <w:i w:val="0"/>
+                <w:iCs w:val="0"/>
+                <w:caps w:val="0"/>
+                <w:color w:val="000000"/>
+                <w:spacing w:val="0"/>
+                <w:kern w:val="0"/>
+                <w:sz w:val="22"/>
+                <w:szCs w:val="22"/>
+                <w:bdr w:val="none" w:color="auto" w:sz="0" w:space="0"/>
+                <w:lang w:val="en-US" w:eastAsia="zh-CN" w:bidi="ar"/>
+              </w:rPr>
+              <w:t>Method</w:t>
+            </w:r>
+          </w:p>
+        </w:tc>
+        <w:tc>
+          <w:tcPr>
+            <w:tcW w:w="6818" w:type="dxa"/>
+            <w:shd w:val="clear" w:color="auto" w:fill="FFFFFF"/>
+            <w:tcMar>
+              <w:top w:w="120" w:type="dxa"/>
+              <w:left w:w="120" w:type="dxa"/>
+              <w:bottom w:w="120" w:type="dxa"/>
+              <w:right w:w="120" w:type="dxa"/>
+            </w:tcMar>
+            <w:vAlign w:val="top"/>
+          </w:tcPr>
+          <w:p>
+            <w:pPr>
+              <w:keepNext w:val="0"/>
+              <w:keepLines w:val="0"/>
+              <w:widowControl/>
+              <w:suppressLineNumbers w:val="0"/>
+              <w:jc w:val="left"/>
+              <w:textAlignment w:val="top"/>
+              <w:rPr>
+                <w:rFonts w:hint="default" w:ascii="Verdana" w:hAnsi="Verdana" w:cs="Verdana"/>
+                <w:b/>
+                <w:bCs/>
+                <w:i w:val="0"/>
+                <w:iCs w:val="0"/>
+                <w:caps w:val="0"/>
+                <w:color w:val="000000"/>
+                <w:spacing w:val="0"/>
+                <w:sz w:val="22"/>
+                <w:szCs w:val="22"/>
+              </w:rPr>
+            </w:pPr>
+            <w:r>
+              <w:rPr>
+                <w:rFonts w:hint="default" w:ascii="Verdana" w:hAnsi="Verdana" w:eastAsia="宋体" w:cs="Verdana"/>
+                <w:b/>
+                <w:bCs/>
+                <w:i w:val="0"/>
+                <w:iCs w:val="0"/>
+                <w:caps w:val="0"/>
+                <w:color w:val="000000"/>
+                <w:spacing w:val="0"/>
+                <w:kern w:val="0"/>
+                <w:sz w:val="22"/>
+                <w:szCs w:val="22"/>
+                <w:bdr w:val="none" w:color="auto" w:sz="0" w:space="0"/>
+                <w:lang w:val="en-US" w:eastAsia="zh-CN" w:bidi="ar"/>
+              </w:rPr>
+              <w:t>Description</w:t>
+            </w:r>
+          </w:p>
+        </w:tc>
+      </w:tr>
+      <w:tr>
+        <w:tblPrEx>
+          <w:tblBorders>
+            <w:top w:val="none" w:color="auto" w:sz="0" w:space="0"/>
+            <w:left w:val="none" w:color="auto" w:sz="0" w:space="0"/>
+            <w:bottom w:val="single" w:color="DDDDDD" w:sz="6" w:space="0"/>
+            <w:right w:val="none" w:color="auto" w:sz="0" w:space="0"/>
+            <w:insideH w:val="none" w:color="auto" w:sz="0" w:space="0"/>
+            <w:insideV w:val="none" w:color="auto" w:sz="0" w:space="0"/>
+          </w:tblBorders>
+          <w:tblCellMar>
+            <w:top w:w="15" w:type="dxa"/>
+            <w:left w:w="15" w:type="dxa"/>
+            <w:bottom w:w="15" w:type="dxa"/>
+            <w:right w:w="15" w:type="dxa"/>
+          </w:tblCellMar>
+        </w:tblPrEx>
+        <w:tc>
+          <w:tcPr>
+            <w:tcW w:w="1162" w:type="dxa"/>
+            <w:shd w:val="clear" w:color="auto" w:fill="E7E9EB"/>
+            <w:tcMar>
+              <w:top w:w="120" w:type="dxa"/>
+              <w:left w:w="240" w:type="dxa"/>
+              <w:bottom w:w="120" w:type="dxa"/>
+              <w:right w:w="120" w:type="dxa"/>
+            </w:tcMar>
+            <w:vAlign w:val="top"/>
+          </w:tcPr>
+          <w:p>
+            <w:pPr>
+              <w:keepNext w:val="0"/>
+              <w:keepLines w:val="0"/>
+              <w:widowControl/>
+              <w:suppressLineNumbers w:val="0"/>
+              <w:jc w:val="left"/>
+              <w:textAlignment w:val="top"/>
+              <w:rPr>
+                <w:rFonts w:hint="default" w:ascii="Verdana" w:hAnsi="Verdana" w:cs="Verdana"/>
+                <w:i w:val="0"/>
+                <w:iCs w:val="0"/>
+                <w:caps w:val="0"/>
+                <w:color w:val="000000"/>
+                <w:spacing w:val="0"/>
+                <w:sz w:val="22"/>
+                <w:szCs w:val="22"/>
+              </w:rPr>
+            </w:pPr>
+            <w:r>
+              <w:rPr>
+                <w:rFonts w:hint="default" w:ascii="Verdana" w:hAnsi="Verdana" w:eastAsia="宋体" w:cs="Verdana"/>
+                <w:i w:val="0"/>
+                <w:iCs w:val="0"/>
+                <w:caps w:val="0"/>
+                <w:color w:val="000000"/>
+                <w:spacing w:val="0"/>
+                <w:kern w:val="0"/>
+                <w:sz w:val="22"/>
+                <w:szCs w:val="22"/>
+                <w:bdr w:val="none" w:color="auto" w:sz="0" w:space="0"/>
+                <w:lang w:val="en-US" w:eastAsia="zh-CN" w:bidi="ar"/>
+              </w:rPr>
+              <w:t>new Map()</w:t>
+            </w:r>
+          </w:p>
+        </w:tc>
+        <w:tc>
+          <w:tcPr>
+            <w:tcW w:w="6818" w:type="dxa"/>
+            <w:shd w:val="clear" w:color="auto" w:fill="E7E9EB"/>
+            <w:tcMar>
+              <w:top w:w="120" w:type="dxa"/>
+              <w:left w:w="120" w:type="dxa"/>
+              <w:bottom w:w="120" w:type="dxa"/>
+              <w:right w:w="120" w:type="dxa"/>
+            </w:tcMar>
+            <w:vAlign w:val="top"/>
+          </w:tcPr>
+          <w:p>
+            <w:pPr>
+              <w:keepNext w:val="0"/>
+              <w:keepLines w:val="0"/>
+              <w:widowControl/>
+              <w:suppressLineNumbers w:val="0"/>
+              <w:jc w:val="left"/>
+              <w:textAlignment w:val="top"/>
+              <w:rPr>
+                <w:rFonts w:hint="default" w:ascii="Verdana" w:hAnsi="Verdana" w:cs="Verdana"/>
+                <w:i w:val="0"/>
+                <w:iCs w:val="0"/>
+                <w:caps w:val="0"/>
+                <w:color w:val="000000"/>
+                <w:spacing w:val="0"/>
+                <w:sz w:val="22"/>
+                <w:szCs w:val="22"/>
+              </w:rPr>
+            </w:pPr>
+            <w:r>
+              <w:rPr>
+                <w:rFonts w:hint="default" w:ascii="Verdana" w:hAnsi="Verdana" w:eastAsia="宋体" w:cs="Verdana"/>
+                <w:i w:val="0"/>
+                <w:iCs w:val="0"/>
+                <w:caps w:val="0"/>
+                <w:color w:val="000000"/>
+                <w:spacing w:val="0"/>
+                <w:kern w:val="0"/>
+                <w:sz w:val="22"/>
+                <w:szCs w:val="22"/>
+                <w:bdr w:val="none" w:color="auto" w:sz="0" w:space="0"/>
+                <w:lang w:val="en-US" w:eastAsia="zh-CN" w:bidi="ar"/>
+              </w:rPr>
+              <w:t>Creates a new Map</w:t>
+            </w:r>
+          </w:p>
+        </w:tc>
+      </w:tr>
+      <w:tr>
+        <w:tblPrEx>
+          <w:tblBorders>
+            <w:top w:val="none" w:color="auto" w:sz="0" w:space="0"/>
+            <w:left w:val="none" w:color="auto" w:sz="0" w:space="0"/>
+            <w:bottom w:val="single" w:color="DDDDDD" w:sz="6" w:space="0"/>
+            <w:right w:val="none" w:color="auto" w:sz="0" w:space="0"/>
+            <w:insideH w:val="none" w:color="auto" w:sz="0" w:space="0"/>
+            <w:insideV w:val="none" w:color="auto" w:sz="0" w:space="0"/>
+          </w:tblBorders>
+          <w:shd w:val="clear" w:color="auto" w:fill="FFFFFF"/>
+          <w:tblCellMar>
+            <w:top w:w="15" w:type="dxa"/>
+            <w:left w:w="15" w:type="dxa"/>
+            <w:bottom w:w="15" w:type="dxa"/>
+            <w:right w:w="15" w:type="dxa"/>
+          </w:tblCellMar>
+        </w:tblPrEx>
+        <w:tc>
+          <w:tcPr>
+            <w:tcW w:w="1162" w:type="dxa"/>
+            <w:shd w:val="clear" w:color="auto" w:fill="FFFFFF"/>
+            <w:tcMar>
+              <w:top w:w="120" w:type="dxa"/>
+              <w:left w:w="240" w:type="dxa"/>
+              <w:bottom w:w="120" w:type="dxa"/>
+              <w:right w:w="120" w:type="dxa"/>
+            </w:tcMar>
+            <w:vAlign w:val="top"/>
+          </w:tcPr>
+          <w:p>
+            <w:pPr>
+              <w:keepNext w:val="0"/>
+              <w:keepLines w:val="0"/>
+              <w:widowControl/>
+              <w:suppressLineNumbers w:val="0"/>
+              <w:jc w:val="left"/>
+              <w:textAlignment w:val="top"/>
+              <w:rPr>
+                <w:rFonts w:hint="default" w:ascii="Verdana" w:hAnsi="Verdana" w:cs="Verdana"/>
+                <w:i w:val="0"/>
+                <w:iCs w:val="0"/>
+                <w:caps w:val="0"/>
+                <w:color w:val="000000"/>
+                <w:spacing w:val="0"/>
+                <w:sz w:val="22"/>
+                <w:szCs w:val="22"/>
+              </w:rPr>
+            </w:pPr>
+            <w:r>
+              <w:rPr>
+                <w:rFonts w:hint="default" w:ascii="Verdana" w:hAnsi="Verdana" w:eastAsia="宋体" w:cs="Verdana"/>
+                <w:i w:val="0"/>
+                <w:iCs w:val="0"/>
+                <w:caps w:val="0"/>
+                <w:color w:val="000000"/>
+                <w:spacing w:val="0"/>
+                <w:kern w:val="0"/>
+                <w:sz w:val="22"/>
+                <w:szCs w:val="22"/>
+                <w:bdr w:val="none" w:color="auto" w:sz="0" w:space="0"/>
+                <w:lang w:val="en-US" w:eastAsia="zh-CN" w:bidi="ar"/>
+              </w:rPr>
+              <w:t>set()</w:t>
+            </w:r>
+          </w:p>
+        </w:tc>
+        <w:tc>
+          <w:tcPr>
+            <w:tcW w:w="6818" w:type="dxa"/>
+            <w:shd w:val="clear" w:color="auto" w:fill="FFFFFF"/>
+            <w:tcMar>
+              <w:top w:w="120" w:type="dxa"/>
+              <w:left w:w="120" w:type="dxa"/>
+              <w:bottom w:w="120" w:type="dxa"/>
+              <w:right w:w="120" w:type="dxa"/>
+            </w:tcMar>
+            <w:vAlign w:val="top"/>
+          </w:tcPr>
+          <w:p>
+            <w:pPr>
+              <w:keepNext w:val="0"/>
+              <w:keepLines w:val="0"/>
+              <w:widowControl/>
+              <w:suppressLineNumbers w:val="0"/>
+              <w:jc w:val="left"/>
+              <w:textAlignment w:val="top"/>
+              <w:rPr>
+                <w:rFonts w:hint="default" w:ascii="Verdana" w:hAnsi="Verdana" w:cs="Verdana"/>
+                <w:i w:val="0"/>
+                <w:iCs w:val="0"/>
+                <w:caps w:val="0"/>
+                <w:color w:val="000000"/>
+                <w:spacing w:val="0"/>
+                <w:sz w:val="22"/>
+                <w:szCs w:val="22"/>
+              </w:rPr>
+            </w:pPr>
+            <w:r>
+              <w:rPr>
+                <w:rFonts w:hint="default" w:ascii="Verdana" w:hAnsi="Verdana" w:eastAsia="宋体" w:cs="Verdana"/>
+                <w:i w:val="0"/>
+                <w:iCs w:val="0"/>
+                <w:caps w:val="0"/>
+                <w:color w:val="000000"/>
+                <w:spacing w:val="0"/>
+                <w:kern w:val="0"/>
+                <w:sz w:val="22"/>
+                <w:szCs w:val="22"/>
+                <w:bdr w:val="none" w:color="auto" w:sz="0" w:space="0"/>
+                <w:lang w:val="en-US" w:eastAsia="zh-CN" w:bidi="ar"/>
+              </w:rPr>
+              <w:t>Sets the value for a key in a Map</w:t>
+            </w:r>
+          </w:p>
+        </w:tc>
+      </w:tr>
+      <w:tr>
+        <w:tblPrEx>
+          <w:tblBorders>
+            <w:top w:val="none" w:color="auto" w:sz="0" w:space="0"/>
+            <w:left w:val="none" w:color="auto" w:sz="0" w:space="0"/>
+            <w:bottom w:val="single" w:color="DDDDDD" w:sz="6" w:space="0"/>
+            <w:right w:val="none" w:color="auto" w:sz="0" w:space="0"/>
+            <w:insideH w:val="none" w:color="auto" w:sz="0" w:space="0"/>
+            <w:insideV w:val="none" w:color="auto" w:sz="0" w:space="0"/>
+          </w:tblBorders>
+          <w:shd w:val="clear" w:color="auto" w:fill="FFFFFF"/>
+          <w:tblCellMar>
+            <w:top w:w="15" w:type="dxa"/>
+            <w:left w:w="15" w:type="dxa"/>
+            <w:bottom w:w="15" w:type="dxa"/>
+            <w:right w:w="15" w:type="dxa"/>
+          </w:tblCellMar>
+        </w:tblPrEx>
+        <w:tc>
+          <w:tcPr>
+            <w:tcW w:w="1162" w:type="dxa"/>
+            <w:shd w:val="clear" w:color="auto" w:fill="E7E9EB"/>
+            <w:tcMar>
+              <w:top w:w="120" w:type="dxa"/>
+              <w:left w:w="240" w:type="dxa"/>
+              <w:bottom w:w="120" w:type="dxa"/>
+              <w:right w:w="120" w:type="dxa"/>
+            </w:tcMar>
+            <w:vAlign w:val="top"/>
+          </w:tcPr>
+          <w:p>
+            <w:pPr>
+              <w:keepNext w:val="0"/>
+              <w:keepLines w:val="0"/>
+              <w:widowControl/>
+              <w:suppressLineNumbers w:val="0"/>
+              <w:jc w:val="left"/>
+              <w:textAlignment w:val="top"/>
+              <w:rPr>
+                <w:rFonts w:hint="default" w:ascii="Verdana" w:hAnsi="Verdana" w:cs="Verdana"/>
+                <w:i w:val="0"/>
+                <w:iCs w:val="0"/>
+                <w:caps w:val="0"/>
+                <w:color w:val="000000"/>
+                <w:spacing w:val="0"/>
+                <w:sz w:val="22"/>
+                <w:szCs w:val="22"/>
+              </w:rPr>
+            </w:pPr>
+            <w:r>
+              <w:rPr>
+                <w:rFonts w:hint="default" w:ascii="Verdana" w:hAnsi="Verdana" w:eastAsia="宋体" w:cs="Verdana"/>
+                <w:i w:val="0"/>
+                <w:iCs w:val="0"/>
+                <w:caps w:val="0"/>
+                <w:color w:val="000000"/>
+                <w:spacing w:val="0"/>
+                <w:kern w:val="0"/>
+                <w:sz w:val="22"/>
+                <w:szCs w:val="22"/>
+                <w:bdr w:val="none" w:color="auto" w:sz="0" w:space="0"/>
+                <w:lang w:val="en-US" w:eastAsia="zh-CN" w:bidi="ar"/>
+              </w:rPr>
+              <w:t>get()</w:t>
+            </w:r>
+          </w:p>
+        </w:tc>
+        <w:tc>
+          <w:tcPr>
+            <w:tcW w:w="6818" w:type="dxa"/>
+            <w:shd w:val="clear" w:color="auto" w:fill="E7E9EB"/>
+            <w:tcMar>
+              <w:top w:w="120" w:type="dxa"/>
+              <w:left w:w="120" w:type="dxa"/>
+              <w:bottom w:w="120" w:type="dxa"/>
+              <w:right w:w="120" w:type="dxa"/>
+            </w:tcMar>
+            <w:vAlign w:val="top"/>
+          </w:tcPr>
+          <w:p>
+            <w:pPr>
+              <w:keepNext w:val="0"/>
+              <w:keepLines w:val="0"/>
+              <w:widowControl/>
+              <w:suppressLineNumbers w:val="0"/>
+              <w:jc w:val="left"/>
+              <w:textAlignment w:val="top"/>
+              <w:rPr>
+                <w:rFonts w:hint="default" w:ascii="Verdana" w:hAnsi="Verdana" w:cs="Verdana"/>
+                <w:i w:val="0"/>
+                <w:iCs w:val="0"/>
+                <w:caps w:val="0"/>
+                <w:color w:val="000000"/>
+                <w:spacing w:val="0"/>
+                <w:sz w:val="22"/>
+                <w:szCs w:val="22"/>
+              </w:rPr>
+            </w:pPr>
+            <w:r>
+              <w:rPr>
+                <w:rFonts w:hint="default" w:ascii="Verdana" w:hAnsi="Verdana" w:eastAsia="宋体" w:cs="Verdana"/>
+                <w:i w:val="0"/>
+                <w:iCs w:val="0"/>
+                <w:caps w:val="0"/>
+                <w:color w:val="000000"/>
+                <w:spacing w:val="0"/>
+                <w:kern w:val="0"/>
+                <w:sz w:val="22"/>
+                <w:szCs w:val="22"/>
+                <w:bdr w:val="none" w:color="auto" w:sz="0" w:space="0"/>
+                <w:lang w:val="en-US" w:eastAsia="zh-CN" w:bidi="ar"/>
+              </w:rPr>
+              <w:t>Gets the value for a key in a Map</w:t>
+            </w:r>
+          </w:p>
+        </w:tc>
+      </w:tr>
+      <w:tr>
+        <w:tblPrEx>
+          <w:tblBorders>
+            <w:top w:val="none" w:color="auto" w:sz="0" w:space="0"/>
+            <w:left w:val="none" w:color="auto" w:sz="0" w:space="0"/>
+            <w:bottom w:val="single" w:color="DDDDDD" w:sz="6" w:space="0"/>
+            <w:right w:val="none" w:color="auto" w:sz="0" w:space="0"/>
+            <w:insideH w:val="none" w:color="auto" w:sz="0" w:space="0"/>
+            <w:insideV w:val="none" w:color="auto" w:sz="0" w:space="0"/>
+          </w:tblBorders>
+          <w:shd w:val="clear" w:color="auto" w:fill="FFFFFF"/>
+          <w:tblCellMar>
+            <w:top w:w="15" w:type="dxa"/>
+            <w:left w:w="15" w:type="dxa"/>
+            <w:bottom w:w="15" w:type="dxa"/>
+            <w:right w:w="15" w:type="dxa"/>
+          </w:tblCellMar>
+        </w:tblPrEx>
+        <w:tc>
+          <w:tcPr>
+            <w:tcW w:w="1162" w:type="dxa"/>
+            <w:shd w:val="clear" w:color="auto" w:fill="FFFFFF"/>
+            <w:tcMar>
+              <w:top w:w="120" w:type="dxa"/>
+              <w:left w:w="240" w:type="dxa"/>
+              <w:bottom w:w="120" w:type="dxa"/>
+              <w:right w:w="120" w:type="dxa"/>
+            </w:tcMar>
+            <w:vAlign w:val="top"/>
+          </w:tcPr>
+          <w:p>
+            <w:pPr>
+              <w:keepNext w:val="0"/>
+              <w:keepLines w:val="0"/>
+              <w:widowControl/>
+              <w:suppressLineNumbers w:val="0"/>
+              <w:jc w:val="left"/>
+              <w:textAlignment w:val="top"/>
+              <w:rPr>
+                <w:rFonts w:hint="default" w:ascii="Verdana" w:hAnsi="Verdana" w:cs="Verdana"/>
+                <w:i w:val="0"/>
+                <w:iCs w:val="0"/>
+                <w:caps w:val="0"/>
+                <w:color w:val="000000"/>
+                <w:spacing w:val="0"/>
+                <w:sz w:val="22"/>
+                <w:szCs w:val="22"/>
+              </w:rPr>
+            </w:pPr>
+            <w:r>
+              <w:rPr>
+                <w:rFonts w:hint="default" w:ascii="Verdana" w:hAnsi="Verdana" w:eastAsia="宋体" w:cs="Verdana"/>
+                <w:i w:val="0"/>
+                <w:iCs w:val="0"/>
+                <w:caps w:val="0"/>
+                <w:color w:val="000000"/>
+                <w:spacing w:val="0"/>
+                <w:kern w:val="0"/>
+                <w:sz w:val="22"/>
+                <w:szCs w:val="22"/>
+                <w:bdr w:val="none" w:color="auto" w:sz="0" w:space="0"/>
+                <w:lang w:val="en-US" w:eastAsia="zh-CN" w:bidi="ar"/>
+              </w:rPr>
+              <w:t>delete()</w:t>
+            </w:r>
+          </w:p>
+        </w:tc>
+        <w:tc>
+          <w:tcPr>
+            <w:tcW w:w="6818" w:type="dxa"/>
+            <w:shd w:val="clear" w:color="auto" w:fill="FFFFFF"/>
+            <w:tcMar>
+              <w:top w:w="120" w:type="dxa"/>
+              <w:left w:w="120" w:type="dxa"/>
+              <w:bottom w:w="120" w:type="dxa"/>
+              <w:right w:w="120" w:type="dxa"/>
+            </w:tcMar>
+            <w:vAlign w:val="top"/>
+          </w:tcPr>
+          <w:p>
+            <w:pPr>
+              <w:keepNext w:val="0"/>
+              <w:keepLines w:val="0"/>
+              <w:widowControl/>
+              <w:suppressLineNumbers w:val="0"/>
+              <w:jc w:val="left"/>
+              <w:textAlignment w:val="top"/>
+              <w:rPr>
+                <w:rFonts w:hint="default" w:ascii="Verdana" w:hAnsi="Verdana" w:cs="Verdana"/>
+                <w:i w:val="0"/>
+                <w:iCs w:val="0"/>
+                <w:caps w:val="0"/>
+                <w:color w:val="000000"/>
+                <w:spacing w:val="0"/>
+                <w:sz w:val="22"/>
+                <w:szCs w:val="22"/>
+              </w:rPr>
+            </w:pPr>
+            <w:r>
+              <w:rPr>
+                <w:rFonts w:hint="default" w:ascii="Verdana" w:hAnsi="Verdana" w:eastAsia="宋体" w:cs="Verdana"/>
+                <w:i w:val="0"/>
+                <w:iCs w:val="0"/>
+                <w:caps w:val="0"/>
+                <w:color w:val="000000"/>
+                <w:spacing w:val="0"/>
+                <w:kern w:val="0"/>
+                <w:sz w:val="22"/>
+                <w:szCs w:val="22"/>
+                <w:bdr w:val="none" w:color="auto" w:sz="0" w:space="0"/>
+                <w:lang w:val="en-US" w:eastAsia="zh-CN" w:bidi="ar"/>
+              </w:rPr>
+              <w:t>Removes a Map element specified by the key</w:t>
+            </w:r>
+          </w:p>
+        </w:tc>
+      </w:tr>
+      <w:tr>
+        <w:tblPrEx>
+          <w:tblBorders>
+            <w:top w:val="none" w:color="auto" w:sz="0" w:space="0"/>
+            <w:left w:val="none" w:color="auto" w:sz="0" w:space="0"/>
+            <w:bottom w:val="single" w:color="DDDDDD" w:sz="6" w:space="0"/>
+            <w:right w:val="none" w:color="auto" w:sz="0" w:space="0"/>
+            <w:insideH w:val="none" w:color="auto" w:sz="0" w:space="0"/>
+            <w:insideV w:val="none" w:color="auto" w:sz="0" w:space="0"/>
+          </w:tblBorders>
+          <w:shd w:val="clear" w:color="auto" w:fill="FFFFFF"/>
+          <w:tblCellMar>
+            <w:top w:w="15" w:type="dxa"/>
+            <w:left w:w="15" w:type="dxa"/>
+            <w:bottom w:w="15" w:type="dxa"/>
+            <w:right w:w="15" w:type="dxa"/>
+          </w:tblCellMar>
+        </w:tblPrEx>
+        <w:tc>
+          <w:tcPr>
+            <w:tcW w:w="1162" w:type="dxa"/>
+            <w:shd w:val="clear" w:color="auto" w:fill="E7E9EB"/>
+            <w:tcMar>
+              <w:top w:w="120" w:type="dxa"/>
+              <w:left w:w="240" w:type="dxa"/>
+              <w:bottom w:w="120" w:type="dxa"/>
+              <w:right w:w="120" w:type="dxa"/>
+            </w:tcMar>
+            <w:vAlign w:val="top"/>
+          </w:tcPr>
+          <w:p>
+            <w:pPr>
+              <w:keepNext w:val="0"/>
+              <w:keepLines w:val="0"/>
+              <w:widowControl/>
+              <w:suppressLineNumbers w:val="0"/>
+              <w:jc w:val="left"/>
+              <w:textAlignment w:val="top"/>
+              <w:rPr>
+                <w:rFonts w:hint="default" w:ascii="Verdana" w:hAnsi="Verdana" w:cs="Verdana"/>
+                <w:i w:val="0"/>
+                <w:iCs w:val="0"/>
+                <w:caps w:val="0"/>
+                <w:color w:val="000000"/>
+                <w:spacing w:val="0"/>
+                <w:sz w:val="22"/>
+                <w:szCs w:val="22"/>
+              </w:rPr>
+            </w:pPr>
+            <w:r>
+              <w:rPr>
+                <w:rFonts w:hint="default" w:ascii="Verdana" w:hAnsi="Verdana" w:eastAsia="宋体" w:cs="Verdana"/>
+                <w:i w:val="0"/>
+                <w:iCs w:val="0"/>
+                <w:caps w:val="0"/>
+                <w:color w:val="000000"/>
+                <w:spacing w:val="0"/>
+                <w:kern w:val="0"/>
+                <w:sz w:val="22"/>
+                <w:szCs w:val="22"/>
+                <w:bdr w:val="none" w:color="auto" w:sz="0" w:space="0"/>
+                <w:lang w:val="en-US" w:eastAsia="zh-CN" w:bidi="ar"/>
+              </w:rPr>
+              <w:t>has()</w:t>
+            </w:r>
+          </w:p>
+        </w:tc>
+        <w:tc>
+          <w:tcPr>
+            <w:tcW w:w="6818" w:type="dxa"/>
+            <w:shd w:val="clear" w:color="auto" w:fill="E7E9EB"/>
+            <w:tcMar>
+              <w:top w:w="120" w:type="dxa"/>
+              <w:left w:w="120" w:type="dxa"/>
+              <w:bottom w:w="120" w:type="dxa"/>
+              <w:right w:w="120" w:type="dxa"/>
+            </w:tcMar>
+            <w:vAlign w:val="top"/>
+          </w:tcPr>
+          <w:p>
+            <w:pPr>
+              <w:keepNext w:val="0"/>
+              <w:keepLines w:val="0"/>
+              <w:widowControl/>
+              <w:suppressLineNumbers w:val="0"/>
+              <w:jc w:val="left"/>
+              <w:textAlignment w:val="top"/>
+              <w:rPr>
+                <w:rFonts w:hint="default" w:ascii="Verdana" w:hAnsi="Verdana" w:cs="Verdana"/>
+                <w:i w:val="0"/>
+                <w:iCs w:val="0"/>
+                <w:caps w:val="0"/>
+                <w:color w:val="000000"/>
+                <w:spacing w:val="0"/>
+                <w:sz w:val="22"/>
+                <w:szCs w:val="22"/>
+              </w:rPr>
+            </w:pPr>
+            <w:r>
+              <w:rPr>
+                <w:rFonts w:hint="default" w:ascii="Verdana" w:hAnsi="Verdana" w:eastAsia="宋体" w:cs="Verdana"/>
+                <w:i w:val="0"/>
+                <w:iCs w:val="0"/>
+                <w:caps w:val="0"/>
+                <w:color w:val="000000"/>
+                <w:spacing w:val="0"/>
+                <w:kern w:val="0"/>
+                <w:sz w:val="22"/>
+                <w:szCs w:val="22"/>
+                <w:bdr w:val="none" w:color="auto" w:sz="0" w:space="0"/>
+                <w:lang w:val="en-US" w:eastAsia="zh-CN" w:bidi="ar"/>
+              </w:rPr>
+              <w:t xml:space="preserve">Returns true </w:t>
+            </w:r>
+            <w:r>
+              <w:rPr>
+                <w:rFonts w:hint="default" w:ascii="Verdana" w:hAnsi="Verdana" w:eastAsia="宋体" w:cs="Verdana"/>
+                <w:i w:val="0"/>
+                <w:iCs w:val="0"/>
+                <w:caps w:val="0"/>
+                <w:color w:val="000000"/>
+                <w:spacing w:val="0"/>
+                <w:kern w:val="0"/>
+                <w:sz w:val="22"/>
+                <w:szCs w:val="22"/>
+                <w:u w:val="single"/>
+                <w:bdr w:val="none" w:color="auto" w:sz="0" w:space="0"/>
+                <w:lang w:val="en-US" w:eastAsia="zh-CN" w:bidi="ar"/>
+              </w:rPr>
+              <w:t xml:space="preserve">if a key exists </w:t>
+            </w:r>
+            <w:r>
+              <w:rPr>
+                <w:rFonts w:hint="default" w:ascii="Verdana" w:hAnsi="Verdana" w:eastAsia="宋体" w:cs="Verdana"/>
+                <w:i w:val="0"/>
+                <w:iCs w:val="0"/>
+                <w:caps w:val="0"/>
+                <w:color w:val="000000"/>
+                <w:spacing w:val="0"/>
+                <w:kern w:val="0"/>
+                <w:sz w:val="22"/>
+                <w:szCs w:val="22"/>
+                <w:bdr w:val="none" w:color="auto" w:sz="0" w:space="0"/>
+                <w:lang w:val="en-US" w:eastAsia="zh-CN" w:bidi="ar"/>
+              </w:rPr>
+              <w:t>in a Map</w:t>
+            </w:r>
+          </w:p>
+        </w:tc>
+      </w:tr>
+      <w:tr>
+        <w:tblPrEx>
+          <w:tblBorders>
+            <w:top w:val="none" w:color="auto" w:sz="0" w:space="0"/>
+            <w:left w:val="none" w:color="auto" w:sz="0" w:space="0"/>
+            <w:bottom w:val="single" w:color="DDDDDD" w:sz="6" w:space="0"/>
+            <w:right w:val="none" w:color="auto" w:sz="0" w:space="0"/>
+            <w:insideH w:val="none" w:color="auto" w:sz="0" w:space="0"/>
+            <w:insideV w:val="none" w:color="auto" w:sz="0" w:space="0"/>
+          </w:tblBorders>
+          <w:shd w:val="clear" w:color="auto" w:fill="FFFFFF"/>
+          <w:tblCellMar>
+            <w:top w:w="15" w:type="dxa"/>
+            <w:left w:w="15" w:type="dxa"/>
+            <w:bottom w:w="15" w:type="dxa"/>
+            <w:right w:w="15" w:type="dxa"/>
+          </w:tblCellMar>
+        </w:tblPrEx>
+        <w:tc>
+          <w:tcPr>
+            <w:tcW w:w="1162" w:type="dxa"/>
+            <w:shd w:val="clear" w:color="auto" w:fill="FFFFFF"/>
+            <w:tcMar>
+              <w:top w:w="120" w:type="dxa"/>
+              <w:left w:w="240" w:type="dxa"/>
+              <w:bottom w:w="120" w:type="dxa"/>
+              <w:right w:w="120" w:type="dxa"/>
+            </w:tcMar>
+            <w:vAlign w:val="top"/>
+          </w:tcPr>
+          <w:p>
+            <w:pPr>
+              <w:keepNext w:val="0"/>
+              <w:keepLines w:val="0"/>
+              <w:widowControl/>
+              <w:suppressLineNumbers w:val="0"/>
+              <w:jc w:val="left"/>
+              <w:textAlignment w:val="top"/>
+              <w:rPr>
+                <w:rFonts w:hint="default" w:ascii="Verdana" w:hAnsi="Verdana" w:cs="Verdana"/>
+                <w:i w:val="0"/>
+                <w:iCs w:val="0"/>
+                <w:caps w:val="0"/>
+                <w:color w:val="000000"/>
+                <w:spacing w:val="0"/>
+                <w:sz w:val="22"/>
+                <w:szCs w:val="22"/>
+              </w:rPr>
+            </w:pPr>
+            <w:r>
+              <w:rPr>
+                <w:rFonts w:hint="default" w:ascii="Verdana" w:hAnsi="Verdana" w:eastAsia="宋体" w:cs="Verdana"/>
+                <w:i w:val="0"/>
+                <w:iCs w:val="0"/>
+                <w:caps w:val="0"/>
+                <w:color w:val="000000"/>
+                <w:spacing w:val="0"/>
+                <w:kern w:val="0"/>
+                <w:sz w:val="22"/>
+                <w:szCs w:val="22"/>
+                <w:bdr w:val="none" w:color="auto" w:sz="0" w:space="0"/>
+                <w:lang w:val="en-US" w:eastAsia="zh-CN" w:bidi="ar"/>
+              </w:rPr>
+              <w:t>forEach()</w:t>
+            </w:r>
+          </w:p>
+        </w:tc>
+        <w:tc>
+          <w:tcPr>
+            <w:tcW w:w="6818" w:type="dxa"/>
+            <w:shd w:val="clear" w:color="auto" w:fill="FFFFFF"/>
+            <w:tcMar>
+              <w:top w:w="120" w:type="dxa"/>
+              <w:left w:w="120" w:type="dxa"/>
+              <w:bottom w:w="120" w:type="dxa"/>
+              <w:right w:w="120" w:type="dxa"/>
+            </w:tcMar>
+            <w:vAlign w:val="top"/>
+          </w:tcPr>
+          <w:p>
+            <w:pPr>
+              <w:keepNext w:val="0"/>
+              <w:keepLines w:val="0"/>
+              <w:widowControl/>
+              <w:suppressLineNumbers w:val="0"/>
+              <w:jc w:val="left"/>
+              <w:textAlignment w:val="top"/>
+              <w:rPr>
+                <w:rFonts w:hint="default" w:ascii="Verdana" w:hAnsi="Verdana" w:cs="Verdana"/>
+                <w:i w:val="0"/>
+                <w:iCs w:val="0"/>
+                <w:caps w:val="0"/>
+                <w:color w:val="000000"/>
+                <w:spacing w:val="0"/>
+                <w:sz w:val="22"/>
+                <w:szCs w:val="22"/>
+              </w:rPr>
+            </w:pPr>
+            <w:r>
+              <w:rPr>
+                <w:rFonts w:hint="default" w:ascii="Verdana" w:hAnsi="Verdana" w:eastAsia="宋体" w:cs="Verdana"/>
+                <w:i w:val="0"/>
+                <w:iCs w:val="0"/>
+                <w:caps w:val="0"/>
+                <w:color w:val="000000"/>
+                <w:spacing w:val="0"/>
+                <w:kern w:val="0"/>
+                <w:sz w:val="22"/>
+                <w:szCs w:val="22"/>
+                <w:bdr w:val="none" w:color="auto" w:sz="0" w:space="0"/>
+                <w:lang w:val="en-US" w:eastAsia="zh-CN" w:bidi="ar"/>
+              </w:rPr>
+              <w:t>Calls a function for each key/value pair in a Map</w:t>
+            </w:r>
+          </w:p>
+        </w:tc>
+      </w:tr>
+      <w:tr>
+        <w:tblPrEx>
+          <w:tblBorders>
+            <w:top w:val="none" w:color="auto" w:sz="0" w:space="0"/>
+            <w:left w:val="none" w:color="auto" w:sz="0" w:space="0"/>
+            <w:bottom w:val="single" w:color="DDDDDD" w:sz="6" w:space="0"/>
+            <w:right w:val="none" w:color="auto" w:sz="0" w:space="0"/>
+            <w:insideH w:val="none" w:color="auto" w:sz="0" w:space="0"/>
+            <w:insideV w:val="none" w:color="auto" w:sz="0" w:space="0"/>
+          </w:tblBorders>
+          <w:shd w:val="clear" w:color="auto" w:fill="FFFFFF"/>
+          <w:tblCellMar>
+            <w:top w:w="15" w:type="dxa"/>
+            <w:left w:w="15" w:type="dxa"/>
+            <w:bottom w:w="15" w:type="dxa"/>
+            <w:right w:w="15" w:type="dxa"/>
+          </w:tblCellMar>
+        </w:tblPrEx>
+        <w:tc>
+          <w:tcPr>
+            <w:tcW w:w="1162" w:type="dxa"/>
+            <w:shd w:val="clear" w:color="auto" w:fill="E7E9EB"/>
+            <w:tcMar>
+              <w:top w:w="120" w:type="dxa"/>
+              <w:left w:w="240" w:type="dxa"/>
+              <w:bottom w:w="120" w:type="dxa"/>
+              <w:right w:w="120" w:type="dxa"/>
+            </w:tcMar>
+            <w:vAlign w:val="top"/>
+          </w:tcPr>
+          <w:p>
+            <w:pPr>
+              <w:keepNext w:val="0"/>
+              <w:keepLines w:val="0"/>
+              <w:widowControl/>
+              <w:suppressLineNumbers w:val="0"/>
+              <w:jc w:val="left"/>
+              <w:textAlignment w:val="top"/>
+              <w:rPr>
+                <w:rFonts w:hint="default" w:ascii="Verdana" w:hAnsi="Verdana" w:cs="Verdana"/>
+                <w:i w:val="0"/>
+                <w:iCs w:val="0"/>
+                <w:caps w:val="0"/>
+                <w:color w:val="000000"/>
+                <w:spacing w:val="0"/>
+                <w:sz w:val="22"/>
+                <w:szCs w:val="22"/>
+              </w:rPr>
+            </w:pPr>
+            <w:r>
+              <w:rPr>
+                <w:rFonts w:hint="default" w:ascii="Verdana" w:hAnsi="Verdana" w:eastAsia="宋体" w:cs="Verdana"/>
+                <w:i w:val="0"/>
+                <w:iCs w:val="0"/>
+                <w:caps w:val="0"/>
+                <w:color w:val="000000"/>
+                <w:spacing w:val="0"/>
+                <w:kern w:val="0"/>
+                <w:sz w:val="22"/>
+                <w:szCs w:val="22"/>
+                <w:bdr w:val="none" w:color="auto" w:sz="0" w:space="0"/>
+                <w:lang w:val="en-US" w:eastAsia="zh-CN" w:bidi="ar"/>
+              </w:rPr>
+              <w:t>entries()</w:t>
+            </w:r>
+          </w:p>
+        </w:tc>
+        <w:tc>
+          <w:tcPr>
+            <w:tcW w:w="6818" w:type="dxa"/>
+            <w:shd w:val="clear" w:color="auto" w:fill="E7E9EB"/>
+            <w:tcMar>
+              <w:top w:w="120" w:type="dxa"/>
+              <w:left w:w="120" w:type="dxa"/>
+              <w:bottom w:w="120" w:type="dxa"/>
+              <w:right w:w="120" w:type="dxa"/>
+            </w:tcMar>
+            <w:vAlign w:val="top"/>
+          </w:tcPr>
+          <w:p>
+            <w:pPr>
+              <w:keepNext w:val="0"/>
+              <w:keepLines w:val="0"/>
+              <w:widowControl/>
+              <w:suppressLineNumbers w:val="0"/>
+              <w:jc w:val="left"/>
+              <w:textAlignment w:val="top"/>
+              <w:rPr>
+                <w:rFonts w:hint="default" w:ascii="Verdana" w:hAnsi="Verdana" w:cs="Verdana"/>
+                <w:i w:val="0"/>
+                <w:iCs w:val="0"/>
+                <w:caps w:val="0"/>
+                <w:color w:val="000000"/>
+                <w:spacing w:val="0"/>
+                <w:sz w:val="22"/>
+                <w:szCs w:val="22"/>
+              </w:rPr>
+            </w:pPr>
+            <w:r>
+              <w:rPr>
+                <w:rFonts w:hint="default" w:ascii="Verdana" w:hAnsi="Verdana" w:eastAsia="宋体" w:cs="Verdana"/>
+                <w:i w:val="0"/>
+                <w:iCs w:val="0"/>
+                <w:caps w:val="0"/>
+                <w:color w:val="000000"/>
+                <w:spacing w:val="0"/>
+                <w:kern w:val="0"/>
+                <w:sz w:val="22"/>
+                <w:szCs w:val="22"/>
+                <w:bdr w:val="none" w:color="auto" w:sz="0" w:space="0"/>
+                <w:lang w:val="en-US" w:eastAsia="zh-CN" w:bidi="ar"/>
+              </w:rPr>
+              <w:t>Returns an iterator with the [key, value] pairs in a Map</w:t>
+            </w:r>
+          </w:p>
+        </w:tc>
+      </w:tr>
+      <w:tr>
+        <w:tblPrEx>
+          <w:tblBorders>
+            <w:top w:val="none" w:color="auto" w:sz="0" w:space="0"/>
+            <w:left w:val="none" w:color="auto" w:sz="0" w:space="0"/>
+            <w:bottom w:val="single" w:color="DDDDDD" w:sz="6" w:space="0"/>
+            <w:right w:val="none" w:color="auto" w:sz="0" w:space="0"/>
+            <w:insideH w:val="none" w:color="auto" w:sz="0" w:space="0"/>
+            <w:insideV w:val="none" w:color="auto" w:sz="0" w:space="0"/>
+          </w:tblBorders>
+          <w:shd w:val="clear" w:color="auto" w:fill="FFFFFF"/>
+          <w:tblCellMar>
+            <w:top w:w="15" w:type="dxa"/>
+            <w:left w:w="15" w:type="dxa"/>
+            <w:bottom w:w="15" w:type="dxa"/>
+            <w:right w:w="15" w:type="dxa"/>
+          </w:tblCellMar>
+        </w:tblPrEx>
+        <w:tc>
+          <w:tcPr>
+            <w:tcW w:w="1162" w:type="dxa"/>
+            <w:shd w:val="clear" w:color="auto" w:fill="FFFFFF"/>
+            <w:tcMar>
+              <w:top w:w="120" w:type="dxa"/>
+              <w:left w:w="240" w:type="dxa"/>
+              <w:bottom w:w="120" w:type="dxa"/>
+              <w:right w:w="120" w:type="dxa"/>
+            </w:tcMar>
+            <w:vAlign w:val="top"/>
+          </w:tcPr>
+          <w:p>
+            <w:pPr>
+              <w:keepNext w:val="0"/>
+              <w:keepLines w:val="0"/>
+              <w:widowControl/>
+              <w:suppressLineNumbers w:val="0"/>
+              <w:jc w:val="left"/>
+              <w:textAlignment w:val="top"/>
+              <w:rPr>
+                <w:rFonts w:hint="default" w:ascii="Verdana" w:hAnsi="Verdana" w:cs="Verdana"/>
+                <w:b/>
+                <w:bCs/>
+                <w:i w:val="0"/>
+                <w:iCs w:val="0"/>
+                <w:caps w:val="0"/>
+                <w:color w:val="000000"/>
+                <w:spacing w:val="0"/>
+                <w:sz w:val="22"/>
+                <w:szCs w:val="22"/>
+              </w:rPr>
+            </w:pPr>
+            <w:r>
+              <w:rPr>
+                <w:rFonts w:hint="default" w:ascii="Verdana" w:hAnsi="Verdana" w:eastAsia="宋体" w:cs="Verdana"/>
+                <w:b/>
+                <w:bCs/>
+                <w:i w:val="0"/>
+                <w:iCs w:val="0"/>
+                <w:caps w:val="0"/>
+                <w:color w:val="000000"/>
+                <w:spacing w:val="0"/>
+                <w:kern w:val="0"/>
+                <w:sz w:val="22"/>
+                <w:szCs w:val="22"/>
+                <w:bdr w:val="none" w:color="auto" w:sz="0" w:space="0"/>
+                <w:lang w:val="en-US" w:eastAsia="zh-CN" w:bidi="ar"/>
+              </w:rPr>
+              <w:t>Property</w:t>
+            </w:r>
+          </w:p>
+        </w:tc>
+        <w:tc>
+          <w:tcPr>
+            <w:tcW w:w="6818" w:type="dxa"/>
+            <w:shd w:val="clear" w:color="auto" w:fill="FFFFFF"/>
+            <w:tcMar>
+              <w:top w:w="120" w:type="dxa"/>
+              <w:left w:w="120" w:type="dxa"/>
+              <w:bottom w:w="120" w:type="dxa"/>
+              <w:right w:w="120" w:type="dxa"/>
+            </w:tcMar>
+            <w:vAlign w:val="top"/>
+          </w:tcPr>
+          <w:p>
+            <w:pPr>
+              <w:keepNext w:val="0"/>
+              <w:keepLines w:val="0"/>
+              <w:widowControl/>
+              <w:suppressLineNumbers w:val="0"/>
+              <w:jc w:val="left"/>
+              <w:textAlignment w:val="top"/>
+              <w:rPr>
+                <w:rFonts w:hint="default" w:ascii="Verdana" w:hAnsi="Verdana" w:cs="Verdana"/>
+                <w:b/>
+                <w:bCs/>
+                <w:i w:val="0"/>
+                <w:iCs w:val="0"/>
+                <w:caps w:val="0"/>
+                <w:color w:val="000000"/>
+                <w:spacing w:val="0"/>
+                <w:sz w:val="22"/>
+                <w:szCs w:val="22"/>
+              </w:rPr>
+            </w:pPr>
+            <w:r>
+              <w:rPr>
+                <w:rFonts w:hint="default" w:ascii="Verdana" w:hAnsi="Verdana" w:eastAsia="宋体" w:cs="Verdana"/>
+                <w:b/>
+                <w:bCs/>
+                <w:i w:val="0"/>
+                <w:iCs w:val="0"/>
+                <w:caps w:val="0"/>
+                <w:color w:val="000000"/>
+                <w:spacing w:val="0"/>
+                <w:kern w:val="0"/>
+                <w:sz w:val="22"/>
+                <w:szCs w:val="22"/>
+                <w:bdr w:val="none" w:color="auto" w:sz="0" w:space="0"/>
+                <w:lang w:val="en-US" w:eastAsia="zh-CN" w:bidi="ar"/>
+              </w:rPr>
+              <w:t>Description</w:t>
+            </w:r>
+          </w:p>
+        </w:tc>
+      </w:tr>
+      <w:tr>
+        <w:tblPrEx>
+          <w:tblBorders>
+            <w:top w:val="none" w:color="auto" w:sz="0" w:space="0"/>
+            <w:left w:val="none" w:color="auto" w:sz="0" w:space="0"/>
+            <w:bottom w:val="single" w:color="DDDDDD" w:sz="6" w:space="0"/>
+            <w:right w:val="none" w:color="auto" w:sz="0" w:space="0"/>
+            <w:insideH w:val="none" w:color="auto" w:sz="0" w:space="0"/>
+            <w:insideV w:val="none" w:color="auto" w:sz="0" w:space="0"/>
+          </w:tblBorders>
+          <w:shd w:val="clear" w:color="auto" w:fill="FFFFFF"/>
+          <w:tblCellMar>
+            <w:top w:w="15" w:type="dxa"/>
+            <w:left w:w="15" w:type="dxa"/>
+            <w:bottom w:w="15" w:type="dxa"/>
+            <w:right w:w="15" w:type="dxa"/>
+          </w:tblCellMar>
+        </w:tblPrEx>
+        <w:tc>
+          <w:tcPr>
+            <w:tcW w:w="1162" w:type="dxa"/>
+            <w:shd w:val="clear" w:color="auto" w:fill="E7E9EB"/>
+            <w:tcMar>
+              <w:top w:w="120" w:type="dxa"/>
+              <w:left w:w="240" w:type="dxa"/>
+              <w:bottom w:w="120" w:type="dxa"/>
+              <w:right w:w="120" w:type="dxa"/>
+            </w:tcMar>
+            <w:vAlign w:val="top"/>
+          </w:tcPr>
+          <w:p>
+            <w:pPr>
+              <w:keepNext w:val="0"/>
+              <w:keepLines w:val="0"/>
+              <w:widowControl/>
+              <w:suppressLineNumbers w:val="0"/>
+              <w:jc w:val="left"/>
+              <w:textAlignment w:val="top"/>
+              <w:rPr>
+                <w:rFonts w:hint="default" w:ascii="Verdana" w:hAnsi="Verdana" w:cs="Verdana"/>
+                <w:i w:val="0"/>
+                <w:iCs w:val="0"/>
+                <w:caps w:val="0"/>
+                <w:color w:val="000000"/>
+                <w:spacing w:val="0"/>
+                <w:sz w:val="22"/>
+                <w:szCs w:val="22"/>
+              </w:rPr>
+            </w:pPr>
+            <w:r>
+              <w:rPr>
+                <w:rFonts w:hint="default" w:ascii="Verdana" w:hAnsi="Verdana" w:eastAsia="宋体" w:cs="Verdana"/>
+                <w:i w:val="0"/>
+                <w:iCs w:val="0"/>
+                <w:caps w:val="0"/>
+                <w:color w:val="000000"/>
+                <w:spacing w:val="0"/>
+                <w:kern w:val="0"/>
+                <w:sz w:val="22"/>
+                <w:szCs w:val="22"/>
+                <w:bdr w:val="none" w:color="auto" w:sz="0" w:space="0"/>
+                <w:lang w:val="en-US" w:eastAsia="zh-CN" w:bidi="ar"/>
+              </w:rPr>
+              <w:t>size</w:t>
+            </w:r>
+          </w:p>
+        </w:tc>
+        <w:tc>
+          <w:tcPr>
+            <w:tcW w:w="6818" w:type="dxa"/>
+            <w:shd w:val="clear" w:color="auto" w:fill="E7E9EB"/>
+            <w:tcMar>
+              <w:top w:w="120" w:type="dxa"/>
+              <w:left w:w="120" w:type="dxa"/>
+              <w:bottom w:w="120" w:type="dxa"/>
+              <w:right w:w="120" w:type="dxa"/>
+            </w:tcMar>
+            <w:vAlign w:val="top"/>
+          </w:tcPr>
+          <w:p>
+            <w:pPr>
+              <w:keepNext w:val="0"/>
+              <w:keepLines w:val="0"/>
+              <w:widowControl/>
+              <w:suppressLineNumbers w:val="0"/>
+              <w:jc w:val="left"/>
+              <w:textAlignment w:val="top"/>
+              <w:rPr>
+                <w:rFonts w:hint="default" w:ascii="Verdana" w:hAnsi="Verdana" w:cs="Verdana"/>
+                <w:i w:val="0"/>
+                <w:iCs w:val="0"/>
+                <w:caps w:val="0"/>
+                <w:color w:val="000000"/>
+                <w:spacing w:val="0"/>
+                <w:sz w:val="22"/>
+                <w:szCs w:val="22"/>
+              </w:rPr>
+            </w:pPr>
+            <w:r>
+              <w:rPr>
+                <w:rFonts w:hint="default" w:ascii="Verdana" w:hAnsi="Verdana" w:eastAsia="宋体" w:cs="Verdana"/>
+                <w:i w:val="0"/>
+                <w:iCs w:val="0"/>
+                <w:caps w:val="0"/>
+                <w:color w:val="000000"/>
+                <w:spacing w:val="0"/>
+                <w:kern w:val="0"/>
+                <w:sz w:val="22"/>
+                <w:szCs w:val="22"/>
+                <w:bdr w:val="none" w:color="auto" w:sz="0" w:space="0"/>
+                <w:lang w:val="en-US" w:eastAsia="zh-CN" w:bidi="ar"/>
+              </w:rPr>
+              <w:t>Returns the number of elements in a Map</w:t>
+            </w:r>
+          </w:p>
+        </w:tc>
+      </w:tr>
+    </w:tbl>
+    <w:p>
+      <w:pPr>
+        <w:bidi w:val="0"/>
+        <w:outlineLvl w:val="9"/>
+        <w:rPr>
+          <w:rFonts w:hint="default"/>
+          <w:b/>
+          <w:bCs/>
+        </w:rPr>
+      </w:pPr>
+    </w:p>
+    <w:p>
+      <w:pPr>
+        <w:bidi w:val="0"/>
+      </w:pPr>
+    </w:p>
+    <w:p>
+      <w:pPr>
+        <w:bidi w:val="0"/>
+      </w:pPr>
+      <w:r>
+        <w:rPr>
+          <w:rFonts w:hint="default"/>
+        </w:rPr>
+        <w:t>How to Create a Map</w:t>
+      </w:r>
+      <w:r>
+        <w:rPr>
+          <w:rFonts w:hint="eastAsia"/>
+          <w:lang w:val="en-US" w:eastAsia="zh-CN"/>
+        </w:rPr>
+        <w:t xml:space="preserve">? </w:t>
+      </w:r>
+      <w:r>
+        <w:rPr>
+          <w:rFonts w:hint="default"/>
+        </w:rPr>
+        <w:t>You can create a JavaScript Map by:</w:t>
+      </w:r>
+    </w:p>
+    <w:p>
+      <w:pPr>
+        <w:keepNext w:val="0"/>
+        <w:keepLines w:val="0"/>
+        <w:widowControl/>
+        <w:numPr>
+          <w:ilvl w:val="0"/>
+          <w:numId w:val="5"/>
+        </w:numPr>
+        <w:suppressLineNumbers w:val="0"/>
+        <w:spacing w:before="0" w:beforeAutospacing="1" w:after="0" w:afterAutospacing="1"/>
+        <w:ind w:left="720" w:hanging="360"/>
+      </w:pPr>
+      <w:r>
+        <w:rPr>
+          <w:rFonts w:hint="default" w:ascii="Verdana" w:hAnsi="Verdana" w:cs="Verdana"/>
+          <w:i w:val="0"/>
+          <w:iCs w:val="0"/>
+          <w:caps w:val="0"/>
+          <w:color w:val="000000"/>
+          <w:spacing w:val="0"/>
+          <w:sz w:val="22"/>
+          <w:szCs w:val="22"/>
+          <w:shd w:val="clear" w:fill="FFFFFF"/>
+        </w:rPr>
+        <w:t>Passing an Array to </w:t>
+      </w:r>
+      <w:r>
+        <w:rPr>
+          <w:rStyle w:val="13"/>
+          <w:rFonts w:ascii="Consolas" w:hAnsi="Consolas" w:eastAsia="Consolas" w:cs="Consolas"/>
+          <w:i w:val="0"/>
+          <w:iCs w:val="0"/>
+          <w:caps w:val="0"/>
+          <w:color w:val="DC143C"/>
+          <w:spacing w:val="0"/>
+          <w:sz w:val="23"/>
+          <w:szCs w:val="23"/>
+          <w:bdr w:val="none" w:color="auto" w:sz="0" w:space="0"/>
+          <w:shd w:val="clear" w:fill="FFFFFF"/>
+        </w:rPr>
+        <w:t>new Map()</w:t>
+      </w:r>
+    </w:p>
+    <w:p>
+      <w:pPr>
+        <w:keepNext w:val="0"/>
+        <w:keepLines w:val="0"/>
+        <w:widowControl/>
+        <w:numPr>
+          <w:ilvl w:val="0"/>
+          <w:numId w:val="5"/>
+        </w:numPr>
+        <w:suppressLineNumbers w:val="0"/>
+        <w:spacing w:before="0" w:beforeAutospacing="1" w:after="0" w:afterAutospacing="1"/>
+        <w:ind w:left="720" w:hanging="360"/>
+      </w:pPr>
+      <w:r>
+        <w:rPr>
+          <w:rFonts w:hint="default" w:ascii="Verdana" w:hAnsi="Verdana" w:cs="Verdana"/>
+          <w:i w:val="0"/>
+          <w:iCs w:val="0"/>
+          <w:caps w:val="0"/>
+          <w:color w:val="000000"/>
+          <w:spacing w:val="0"/>
+          <w:sz w:val="22"/>
+          <w:szCs w:val="22"/>
+          <w:shd w:val="clear" w:fill="FFFFFF"/>
+        </w:rPr>
+        <w:t>Create a Map and use </w:t>
+      </w:r>
+      <w:r>
+        <w:rPr>
+          <w:rStyle w:val="13"/>
+          <w:rFonts w:hint="default" w:ascii="Consolas" w:hAnsi="Consolas" w:eastAsia="Consolas" w:cs="Consolas"/>
+          <w:i w:val="0"/>
+          <w:iCs w:val="0"/>
+          <w:caps w:val="0"/>
+          <w:color w:val="DC143C"/>
+          <w:spacing w:val="0"/>
+          <w:sz w:val="23"/>
+          <w:szCs w:val="23"/>
+          <w:bdr w:val="none" w:color="auto" w:sz="0" w:space="0"/>
+          <w:shd w:val="clear" w:fill="FFFFFF"/>
+        </w:rPr>
+        <w:t>Map.set()</w:t>
+      </w:r>
+    </w:p>
+    <w:p>
+      <w:pPr>
+        <w:bidi w:val="0"/>
+      </w:pPr>
+      <w:r>
+        <w:rPr>
+          <w:rFonts w:hint="default"/>
+        </w:rPr>
+        <w:t>Maps are Objects</w:t>
+      </w:r>
+    </w:p>
+    <w:p>
+      <w:pPr>
+        <w:pStyle w:val="7"/>
+        <w:keepNext w:val="0"/>
+        <w:keepLines w:val="0"/>
+        <w:widowControl/>
+        <w:suppressLineNumbers w:val="0"/>
+        <w:shd w:val="clear"/>
+        <w:spacing w:before="252" w:beforeAutospacing="0" w:after="252" w:afterAutospacing="0"/>
+        <w:ind w:left="0" w:firstLine="0"/>
+        <w:rPr>
+          <w:rFonts w:ascii="Verdana" w:hAnsi="Verdana" w:cs="Verdana"/>
+          <w:i w:val="0"/>
+          <w:iCs w:val="0"/>
+          <w:caps w:val="0"/>
+          <w:color w:val="000000"/>
+          <w:spacing w:val="0"/>
+          <w:sz w:val="22"/>
+          <w:szCs w:val="22"/>
+        </w:rPr>
+      </w:pPr>
+      <w:r>
+        <w:rPr>
+          <w:rStyle w:val="13"/>
+          <w:rFonts w:ascii="Consolas" w:hAnsi="Consolas" w:eastAsia="Consolas" w:cs="Consolas"/>
+          <w:i w:val="0"/>
+          <w:iCs w:val="0"/>
+          <w:caps w:val="0"/>
+          <w:color w:val="DC143C"/>
+          <w:spacing w:val="0"/>
+          <w:sz w:val="23"/>
+          <w:szCs w:val="23"/>
+          <w:bdr w:val="none" w:color="auto" w:sz="0" w:space="0"/>
+          <w:shd w:val="clear" w:fill="FFFFFF"/>
+        </w:rPr>
+        <w:t>typeof</w:t>
+      </w:r>
+      <w:r>
+        <w:rPr>
+          <w:rFonts w:hint="default" w:ascii="Verdana" w:hAnsi="Verdana" w:cs="Verdana"/>
+          <w:i w:val="0"/>
+          <w:iCs w:val="0"/>
+          <w:caps w:val="0"/>
+          <w:color w:val="000000"/>
+          <w:spacing w:val="0"/>
+          <w:sz w:val="22"/>
+          <w:szCs w:val="22"/>
+          <w:shd w:val="clear" w:fill="FFFFFF"/>
+        </w:rPr>
+        <w:t> returns object:</w:t>
+      </w:r>
+      <w:r>
+        <w:commentReference w:id="14"/>
+      </w:r>
+    </w:p>
+    <w:p>
+      <w:pPr>
+        <w:bidi w:val="0"/>
+        <w:rPr>
+          <w:rFonts w:hint="default" w:ascii="Verdana" w:hAnsi="Verdana" w:eastAsia="宋体" w:cs="Verdana"/>
+          <w:i w:val="0"/>
+          <w:iCs w:val="0"/>
+          <w:caps w:val="0"/>
+          <w:color w:val="000000"/>
+          <w:spacing w:val="0"/>
+          <w:sz w:val="22"/>
+          <w:szCs w:val="22"/>
+          <w:shd w:val="clear" w:fill="FFFFFF"/>
+        </w:rPr>
+      </w:pPr>
+      <w:r>
+        <w:rPr>
+          <w:rStyle w:val="13"/>
+          <w:rFonts w:ascii="Consolas" w:hAnsi="Consolas" w:eastAsia="Consolas" w:cs="Consolas"/>
+          <w:i w:val="0"/>
+          <w:iCs w:val="0"/>
+          <w:caps w:val="0"/>
+          <w:color w:val="DC143C"/>
+          <w:spacing w:val="0"/>
+          <w:sz w:val="23"/>
+          <w:szCs w:val="23"/>
+          <w:bdr w:val="none" w:color="auto" w:sz="0" w:space="0"/>
+        </w:rPr>
+        <w:t>instanceof</w:t>
+      </w:r>
+      <w:r>
+        <w:rPr>
+          <w:rFonts w:ascii="Verdana" w:hAnsi="Verdana" w:eastAsia="宋体" w:cs="Verdana"/>
+          <w:i w:val="0"/>
+          <w:iCs w:val="0"/>
+          <w:caps w:val="0"/>
+          <w:color w:val="000000"/>
+          <w:spacing w:val="0"/>
+          <w:sz w:val="22"/>
+          <w:szCs w:val="22"/>
+          <w:shd w:val="clear" w:fill="FFFFFF"/>
+        </w:rPr>
+        <w:t> </w:t>
+      </w:r>
+      <w:r>
+        <w:rPr>
+          <w:rFonts w:hint="default" w:ascii="Verdana" w:hAnsi="Verdana" w:eastAsia="宋体" w:cs="Verdana"/>
+          <w:i w:val="0"/>
+          <w:iCs w:val="0"/>
+          <w:caps w:val="0"/>
+          <w:color w:val="000000"/>
+          <w:spacing w:val="0"/>
+          <w:sz w:val="22"/>
+          <w:szCs w:val="22"/>
+          <w:shd w:val="clear" w:fill="FFFFFF"/>
+        </w:rPr>
+        <w:t>Map returns true:</w:t>
+      </w:r>
+      <w:r>
+        <w:commentReference w:id="15"/>
+      </w:r>
+    </w:p>
+    <w:p>
+      <w:pPr>
+        <w:bidi w:val="0"/>
+        <w:rPr>
+          <w:rFonts w:hint="default" w:ascii="Verdana" w:hAnsi="Verdana" w:eastAsia="宋体" w:cs="Verdana"/>
+          <w:i w:val="0"/>
+          <w:iCs w:val="0"/>
+          <w:caps w:val="0"/>
+          <w:color w:val="000000"/>
+          <w:spacing w:val="0"/>
+          <w:sz w:val="22"/>
+          <w:szCs w:val="22"/>
+          <w:shd w:val="clear" w:fill="FFFFFF"/>
+        </w:rPr>
+      </w:pPr>
+    </w:p>
+    <w:p>
+      <w:pPr>
+        <w:bidi w:val="0"/>
+      </w:pPr>
+    </w:p>
+    <w:p>
+      <w:pPr>
+        <w:bidi w:val="0"/>
+        <w:rPr>
+          <w:b/>
+          <w:bCs/>
+          <w:sz w:val="36"/>
+          <w:szCs w:val="44"/>
+        </w:rPr>
+      </w:pPr>
+      <w:r>
+        <w:rPr>
+          <w:rFonts w:hint="default"/>
+          <w:b/>
+          <w:bCs/>
+          <w:sz w:val="36"/>
+          <w:szCs w:val="44"/>
+        </w:rPr>
+        <w:t>JavaScript Objects vs Maps</w:t>
+      </w:r>
+    </w:p>
+    <w:p>
+      <w:pPr>
+        <w:bidi w:val="0"/>
+        <w:rPr>
+          <w:rFonts w:hint="default"/>
+        </w:rPr>
+      </w:pPr>
+      <w:r>
+        <w:rPr>
+          <w:rFonts w:hint="default"/>
+        </w:rPr>
+        <w:t>Differences between JavaScript Objects and Maps:</w:t>
+      </w:r>
+    </w:p>
+    <w:tbl>
+      <w:tblPr>
+        <w:tblStyle w:val="8"/>
+        <w:tblpPr w:leftFromText="180" w:rightFromText="180" w:vertAnchor="text" w:horzAnchor="page" w:tblpX="1964" w:tblpY="399"/>
+        <w:tblOverlap w:val="never"/>
+        <w:tblW w:w="8043" w:type="dxa"/>
+        <w:tblInd w:w="0" w:type="dxa"/>
+        <w:tblBorders>
+          <w:top w:val="none" w:color="auto" w:sz="0" w:space="0"/>
+          <w:left w:val="none" w:color="auto" w:sz="0" w:space="0"/>
+          <w:bottom w:val="single" w:color="DDDDDD" w:sz="6" w:space="0"/>
+          <w:right w:val="none" w:color="auto" w:sz="0" w:space="0"/>
+          <w:insideH w:val="none" w:color="auto" w:sz="0" w:space="0"/>
+          <w:insideV w:val="none" w:color="auto" w:sz="0" w:space="0"/>
+        </w:tblBorders>
+        <w:shd w:val="clear" w:color="auto" w:fill="FFFFFF"/>
+        <w:tblLayout w:type="autofit"/>
+        <w:tblCellMar>
+          <w:top w:w="15" w:type="dxa"/>
+          <w:left w:w="15" w:type="dxa"/>
+          <w:bottom w:w="15" w:type="dxa"/>
+          <w:right w:w="15" w:type="dxa"/>
+        </w:tblCellMar>
+      </w:tblPr>
+      <w:tblGrid>
+        <w:gridCol w:w="2933"/>
+        <w:gridCol w:w="5110"/>
+      </w:tblGrid>
+      <w:tr>
+        <w:tblPrEx>
+          <w:tblBorders>
+            <w:top w:val="none" w:color="auto" w:sz="0" w:space="0"/>
+            <w:left w:val="none" w:color="auto" w:sz="0" w:space="0"/>
+            <w:bottom w:val="single" w:color="DDDDDD" w:sz="6" w:space="0"/>
+            <w:right w:val="none" w:color="auto" w:sz="0" w:space="0"/>
+            <w:insideH w:val="none" w:color="auto" w:sz="0" w:space="0"/>
+            <w:insideV w:val="none" w:color="auto" w:sz="0" w:space="0"/>
+          </w:tblBorders>
+          <w:shd w:val="clear" w:color="auto" w:fill="FFFFFF"/>
+          <w:tblCellMar>
+            <w:top w:w="15" w:type="dxa"/>
+            <w:left w:w="15" w:type="dxa"/>
+            <w:bottom w:w="15" w:type="dxa"/>
+            <w:right w:w="15" w:type="dxa"/>
+          </w:tblCellMar>
+        </w:tblPrEx>
+        <w:tc>
+          <w:tcPr>
+            <w:tcW w:w="2933" w:type="dxa"/>
+            <w:shd w:val="clear" w:color="auto" w:fill="FFFFFF"/>
+            <w:tcMar>
+              <w:top w:w="120" w:type="dxa"/>
+              <w:left w:w="240" w:type="dxa"/>
+              <w:bottom w:w="120" w:type="dxa"/>
+              <w:right w:w="120" w:type="dxa"/>
+            </w:tcMar>
+            <w:vAlign w:val="top"/>
+          </w:tcPr>
+          <w:p>
+            <w:pPr>
+              <w:keepNext w:val="0"/>
+              <w:keepLines w:val="0"/>
+              <w:widowControl/>
+              <w:suppressLineNumbers w:val="0"/>
+              <w:jc w:val="left"/>
+              <w:textAlignment w:val="top"/>
+              <w:rPr>
+                <w:rFonts w:ascii="Verdana" w:hAnsi="Verdana" w:cs="Verdana"/>
+                <w:b/>
+                <w:bCs/>
+                <w:i w:val="0"/>
+                <w:iCs w:val="0"/>
+                <w:caps w:val="0"/>
+                <w:color w:val="000000"/>
+                <w:spacing w:val="0"/>
+                <w:sz w:val="22"/>
+                <w:szCs w:val="22"/>
+              </w:rPr>
+            </w:pPr>
+            <w:r>
+              <w:rPr>
+                <w:rFonts w:hint="default" w:ascii="Verdana" w:hAnsi="Verdana" w:eastAsia="宋体" w:cs="Verdana"/>
+                <w:b/>
+                <w:bCs/>
+                <w:i w:val="0"/>
+                <w:iCs w:val="0"/>
+                <w:caps w:val="0"/>
+                <w:color w:val="000000"/>
+                <w:spacing w:val="0"/>
+                <w:kern w:val="0"/>
+                <w:sz w:val="22"/>
+                <w:szCs w:val="22"/>
+                <w:lang w:val="en-US" w:eastAsia="zh-CN" w:bidi="ar"/>
+              </w:rPr>
+              <w:t>Object</w:t>
+            </w:r>
+          </w:p>
+        </w:tc>
+        <w:tc>
+          <w:tcPr>
+            <w:tcW w:w="5110" w:type="dxa"/>
+            <w:shd w:val="clear" w:color="auto" w:fill="FFFFFF"/>
+            <w:tcMar>
+              <w:top w:w="120" w:type="dxa"/>
+              <w:left w:w="120" w:type="dxa"/>
+              <w:bottom w:w="120" w:type="dxa"/>
+              <w:right w:w="120" w:type="dxa"/>
+            </w:tcMar>
+            <w:vAlign w:val="top"/>
+          </w:tcPr>
+          <w:p>
+            <w:pPr>
+              <w:keepNext w:val="0"/>
+              <w:keepLines w:val="0"/>
+              <w:widowControl/>
+              <w:suppressLineNumbers w:val="0"/>
+              <w:jc w:val="left"/>
+              <w:textAlignment w:val="top"/>
+              <w:rPr>
+                <w:rFonts w:hint="default" w:ascii="Verdana" w:hAnsi="Verdana" w:cs="Verdana"/>
+                <w:b/>
+                <w:bCs/>
+                <w:i w:val="0"/>
+                <w:iCs w:val="0"/>
+                <w:caps w:val="0"/>
+                <w:color w:val="000000"/>
+                <w:spacing w:val="0"/>
+                <w:sz w:val="22"/>
+                <w:szCs w:val="22"/>
+              </w:rPr>
+            </w:pPr>
+            <w:r>
+              <w:rPr>
+                <w:rFonts w:hint="default" w:ascii="Verdana" w:hAnsi="Verdana" w:eastAsia="宋体" w:cs="Verdana"/>
+                <w:b/>
+                <w:bCs/>
+                <w:i w:val="0"/>
+                <w:iCs w:val="0"/>
+                <w:caps w:val="0"/>
+                <w:color w:val="000000"/>
+                <w:spacing w:val="0"/>
+                <w:kern w:val="0"/>
+                <w:sz w:val="22"/>
+                <w:szCs w:val="22"/>
+                <w:lang w:val="en-US" w:eastAsia="zh-CN" w:bidi="ar"/>
+              </w:rPr>
+              <w:t>Map</w:t>
+            </w:r>
+          </w:p>
+        </w:tc>
+      </w:tr>
+      <w:tr>
+        <w:tblPrEx>
+          <w:tblBorders>
+            <w:top w:val="none" w:color="auto" w:sz="0" w:space="0"/>
+            <w:left w:val="none" w:color="auto" w:sz="0" w:space="0"/>
+            <w:bottom w:val="single" w:color="DDDDDD" w:sz="6" w:space="0"/>
+            <w:right w:val="none" w:color="auto" w:sz="0" w:space="0"/>
+            <w:insideH w:val="none" w:color="auto" w:sz="0" w:space="0"/>
+            <w:insideV w:val="none" w:color="auto" w:sz="0" w:space="0"/>
+          </w:tblBorders>
+          <w:shd w:val="clear" w:color="auto" w:fill="FFFFFF"/>
+          <w:tblCellMar>
+            <w:top w:w="15" w:type="dxa"/>
+            <w:left w:w="15" w:type="dxa"/>
+            <w:bottom w:w="15" w:type="dxa"/>
+            <w:right w:w="15" w:type="dxa"/>
+          </w:tblCellMar>
+        </w:tblPrEx>
+        <w:tc>
+          <w:tcPr>
+            <w:tcW w:w="2933" w:type="dxa"/>
+            <w:shd w:val="clear" w:color="auto" w:fill="E7E9EB"/>
+            <w:tcMar>
+              <w:top w:w="120" w:type="dxa"/>
+              <w:left w:w="240" w:type="dxa"/>
+              <w:bottom w:w="120" w:type="dxa"/>
+              <w:right w:w="120" w:type="dxa"/>
+            </w:tcMar>
+            <w:vAlign w:val="top"/>
+          </w:tcPr>
+          <w:p>
+            <w:pPr>
+              <w:keepNext w:val="0"/>
+              <w:keepLines w:val="0"/>
+              <w:widowControl/>
+              <w:suppressLineNumbers w:val="0"/>
+              <w:jc w:val="left"/>
+              <w:textAlignment w:val="top"/>
+              <w:rPr>
+                <w:rFonts w:hint="default" w:ascii="Verdana" w:hAnsi="Verdana" w:cs="Verdana"/>
+                <w:i w:val="0"/>
+                <w:iCs w:val="0"/>
+                <w:caps w:val="0"/>
+                <w:color w:val="000000"/>
+                <w:spacing w:val="0"/>
+                <w:sz w:val="22"/>
+                <w:szCs w:val="22"/>
+              </w:rPr>
+            </w:pPr>
+            <w:r>
+              <w:rPr>
+                <w:rFonts w:hint="default" w:ascii="Verdana" w:hAnsi="Verdana" w:eastAsia="宋体" w:cs="Verdana"/>
+                <w:i w:val="0"/>
+                <w:iCs w:val="0"/>
+                <w:caps w:val="0"/>
+                <w:color w:val="000000"/>
+                <w:spacing w:val="0"/>
+                <w:kern w:val="0"/>
+                <w:sz w:val="22"/>
+                <w:szCs w:val="22"/>
+                <w:lang w:val="en-US" w:eastAsia="zh-CN" w:bidi="ar"/>
+              </w:rPr>
+              <w:t>Not directly iterable</w:t>
+            </w:r>
+          </w:p>
+        </w:tc>
+        <w:tc>
+          <w:tcPr>
+            <w:tcW w:w="5110" w:type="dxa"/>
+            <w:shd w:val="clear" w:color="auto" w:fill="E7E9EB"/>
+            <w:tcMar>
+              <w:top w:w="120" w:type="dxa"/>
+              <w:left w:w="120" w:type="dxa"/>
+              <w:bottom w:w="120" w:type="dxa"/>
+              <w:right w:w="120" w:type="dxa"/>
+            </w:tcMar>
+            <w:vAlign w:val="top"/>
+          </w:tcPr>
+          <w:p>
+            <w:pPr>
+              <w:keepNext w:val="0"/>
+              <w:keepLines w:val="0"/>
+              <w:widowControl/>
+              <w:suppressLineNumbers w:val="0"/>
+              <w:jc w:val="left"/>
+              <w:textAlignment w:val="top"/>
+              <w:rPr>
+                <w:rFonts w:hint="default" w:ascii="Verdana" w:hAnsi="Verdana" w:cs="Verdana"/>
+                <w:i w:val="0"/>
+                <w:iCs w:val="0"/>
+                <w:caps w:val="0"/>
+                <w:color w:val="000000"/>
+                <w:spacing w:val="0"/>
+                <w:sz w:val="22"/>
+                <w:szCs w:val="22"/>
+              </w:rPr>
+            </w:pPr>
+            <w:r>
+              <w:rPr>
+                <w:rFonts w:hint="default" w:ascii="Verdana" w:hAnsi="Verdana" w:eastAsia="宋体" w:cs="Verdana"/>
+                <w:i w:val="0"/>
+                <w:iCs w:val="0"/>
+                <w:caps w:val="0"/>
+                <w:color w:val="000000"/>
+                <w:spacing w:val="0"/>
+                <w:kern w:val="0"/>
+                <w:sz w:val="22"/>
+                <w:szCs w:val="22"/>
+                <w:lang w:val="en-US" w:eastAsia="zh-CN" w:bidi="ar"/>
+              </w:rPr>
+              <w:t>Directly iterable</w:t>
+            </w:r>
+          </w:p>
+        </w:tc>
+      </w:tr>
+      <w:tr>
+        <w:tblPrEx>
+          <w:tblBorders>
+            <w:top w:val="none" w:color="auto" w:sz="0" w:space="0"/>
+            <w:left w:val="none" w:color="auto" w:sz="0" w:space="0"/>
+            <w:bottom w:val="single" w:color="DDDDDD" w:sz="6" w:space="0"/>
+            <w:right w:val="none" w:color="auto" w:sz="0" w:space="0"/>
+            <w:insideH w:val="none" w:color="auto" w:sz="0" w:space="0"/>
+            <w:insideV w:val="none" w:color="auto" w:sz="0" w:space="0"/>
+          </w:tblBorders>
+          <w:shd w:val="clear" w:color="auto" w:fill="FFFFFF"/>
+          <w:tblCellMar>
+            <w:top w:w="15" w:type="dxa"/>
+            <w:left w:w="15" w:type="dxa"/>
+            <w:bottom w:w="15" w:type="dxa"/>
+            <w:right w:w="15" w:type="dxa"/>
+          </w:tblCellMar>
+        </w:tblPrEx>
+        <w:tc>
+          <w:tcPr>
+            <w:tcW w:w="2933" w:type="dxa"/>
+            <w:shd w:val="clear" w:color="auto" w:fill="FFFFFF"/>
+            <w:tcMar>
+              <w:top w:w="120" w:type="dxa"/>
+              <w:left w:w="240" w:type="dxa"/>
+              <w:bottom w:w="120" w:type="dxa"/>
+              <w:right w:w="120" w:type="dxa"/>
+            </w:tcMar>
+            <w:vAlign w:val="top"/>
+          </w:tcPr>
+          <w:p>
+            <w:pPr>
+              <w:keepNext w:val="0"/>
+              <w:keepLines w:val="0"/>
+              <w:widowControl/>
+              <w:suppressLineNumbers w:val="0"/>
+              <w:jc w:val="left"/>
+              <w:textAlignment w:val="top"/>
+              <w:rPr>
+                <w:rFonts w:hint="default" w:ascii="Verdana" w:hAnsi="Verdana" w:cs="Verdana"/>
+                <w:i w:val="0"/>
+                <w:iCs w:val="0"/>
+                <w:caps w:val="0"/>
+                <w:color w:val="000000"/>
+                <w:spacing w:val="0"/>
+                <w:sz w:val="22"/>
+                <w:szCs w:val="22"/>
+              </w:rPr>
+            </w:pPr>
+            <w:r>
+              <w:rPr>
+                <w:rFonts w:hint="default" w:ascii="Verdana" w:hAnsi="Verdana" w:eastAsia="宋体" w:cs="Verdana"/>
+                <w:i w:val="0"/>
+                <w:iCs w:val="0"/>
+                <w:caps w:val="0"/>
+                <w:color w:val="000000"/>
+                <w:spacing w:val="0"/>
+                <w:kern w:val="0"/>
+                <w:sz w:val="22"/>
+                <w:szCs w:val="22"/>
+                <w:lang w:val="en-US" w:eastAsia="zh-CN" w:bidi="ar"/>
+              </w:rPr>
+              <w:t>Do not have a size property</w:t>
+            </w:r>
+          </w:p>
+        </w:tc>
+        <w:tc>
+          <w:tcPr>
+            <w:tcW w:w="5110" w:type="dxa"/>
+            <w:shd w:val="clear" w:color="auto" w:fill="FFFFFF"/>
+            <w:tcMar>
+              <w:top w:w="120" w:type="dxa"/>
+              <w:left w:w="120" w:type="dxa"/>
+              <w:bottom w:w="120" w:type="dxa"/>
+              <w:right w:w="120" w:type="dxa"/>
+            </w:tcMar>
+            <w:vAlign w:val="top"/>
+          </w:tcPr>
+          <w:p>
+            <w:pPr>
+              <w:keepNext w:val="0"/>
+              <w:keepLines w:val="0"/>
+              <w:widowControl/>
+              <w:suppressLineNumbers w:val="0"/>
+              <w:jc w:val="left"/>
+              <w:textAlignment w:val="top"/>
+              <w:rPr>
+                <w:rFonts w:hint="default" w:ascii="Verdana" w:hAnsi="Verdana" w:cs="Verdana"/>
+                <w:i w:val="0"/>
+                <w:iCs w:val="0"/>
+                <w:caps w:val="0"/>
+                <w:color w:val="000000"/>
+                <w:spacing w:val="0"/>
+                <w:sz w:val="22"/>
+                <w:szCs w:val="22"/>
+              </w:rPr>
+            </w:pPr>
+            <w:r>
+              <w:rPr>
+                <w:rFonts w:hint="default" w:ascii="Verdana" w:hAnsi="Verdana" w:eastAsia="宋体" w:cs="Verdana"/>
+                <w:i w:val="0"/>
+                <w:iCs w:val="0"/>
+                <w:caps w:val="0"/>
+                <w:color w:val="000000"/>
+                <w:spacing w:val="0"/>
+                <w:kern w:val="0"/>
+                <w:sz w:val="22"/>
+                <w:szCs w:val="22"/>
+                <w:lang w:val="en-US" w:eastAsia="zh-CN" w:bidi="ar"/>
+              </w:rPr>
+              <w:t>Have a size property</w:t>
+            </w:r>
+          </w:p>
+        </w:tc>
+      </w:tr>
+      <w:tr>
+        <w:tblPrEx>
+          <w:tblBorders>
+            <w:top w:val="none" w:color="auto" w:sz="0" w:space="0"/>
+            <w:left w:val="none" w:color="auto" w:sz="0" w:space="0"/>
+            <w:bottom w:val="single" w:color="DDDDDD" w:sz="6" w:space="0"/>
+            <w:right w:val="none" w:color="auto" w:sz="0" w:space="0"/>
+            <w:insideH w:val="none" w:color="auto" w:sz="0" w:space="0"/>
+            <w:insideV w:val="none" w:color="auto" w:sz="0" w:space="0"/>
+          </w:tblBorders>
+          <w:shd w:val="clear" w:color="auto" w:fill="FFFFFF"/>
+          <w:tblCellMar>
+            <w:top w:w="15" w:type="dxa"/>
+            <w:left w:w="15" w:type="dxa"/>
+            <w:bottom w:w="15" w:type="dxa"/>
+            <w:right w:w="15" w:type="dxa"/>
+          </w:tblCellMar>
+        </w:tblPrEx>
+        <w:tc>
+          <w:tcPr>
+            <w:tcW w:w="2933" w:type="dxa"/>
+            <w:shd w:val="clear" w:color="auto" w:fill="E7E9EB"/>
+            <w:tcMar>
+              <w:top w:w="120" w:type="dxa"/>
+              <w:left w:w="240" w:type="dxa"/>
+              <w:bottom w:w="120" w:type="dxa"/>
+              <w:right w:w="120" w:type="dxa"/>
+            </w:tcMar>
+            <w:vAlign w:val="top"/>
+          </w:tcPr>
+          <w:p>
+            <w:pPr>
+              <w:keepNext w:val="0"/>
+              <w:keepLines w:val="0"/>
+              <w:widowControl/>
+              <w:suppressLineNumbers w:val="0"/>
+              <w:jc w:val="left"/>
+              <w:textAlignment w:val="top"/>
+              <w:rPr>
+                <w:rFonts w:hint="default" w:ascii="Verdana" w:hAnsi="Verdana" w:cs="Verdana"/>
+                <w:i w:val="0"/>
+                <w:iCs w:val="0"/>
+                <w:caps w:val="0"/>
+                <w:color w:val="000000"/>
+                <w:spacing w:val="0"/>
+                <w:sz w:val="22"/>
+                <w:szCs w:val="22"/>
+              </w:rPr>
+            </w:pPr>
+            <w:r>
+              <w:rPr>
+                <w:rFonts w:hint="default" w:ascii="Verdana" w:hAnsi="Verdana" w:eastAsia="宋体" w:cs="Verdana"/>
+                <w:i w:val="0"/>
+                <w:iCs w:val="0"/>
+                <w:caps w:val="0"/>
+                <w:color w:val="000000"/>
+                <w:spacing w:val="0"/>
+                <w:kern w:val="0"/>
+                <w:sz w:val="22"/>
+                <w:szCs w:val="22"/>
+                <w:lang w:val="en-US" w:eastAsia="zh-CN" w:bidi="ar"/>
+              </w:rPr>
+              <w:t>Keys must be Strings (or Symbols)</w:t>
+            </w:r>
+          </w:p>
+        </w:tc>
+        <w:tc>
+          <w:tcPr>
+            <w:tcW w:w="5110" w:type="dxa"/>
+            <w:shd w:val="clear" w:color="auto" w:fill="E7E9EB"/>
+            <w:tcMar>
+              <w:top w:w="120" w:type="dxa"/>
+              <w:left w:w="120" w:type="dxa"/>
+              <w:bottom w:w="120" w:type="dxa"/>
+              <w:right w:w="120" w:type="dxa"/>
+            </w:tcMar>
+            <w:vAlign w:val="top"/>
+          </w:tcPr>
+          <w:p>
+            <w:pPr>
+              <w:keepNext w:val="0"/>
+              <w:keepLines w:val="0"/>
+              <w:widowControl/>
+              <w:suppressLineNumbers w:val="0"/>
+              <w:jc w:val="left"/>
+              <w:textAlignment w:val="top"/>
+              <w:rPr>
+                <w:rFonts w:hint="default" w:ascii="Verdana" w:hAnsi="Verdana" w:cs="Verdana"/>
+                <w:i w:val="0"/>
+                <w:iCs w:val="0"/>
+                <w:caps w:val="0"/>
+                <w:color w:val="000000"/>
+                <w:spacing w:val="0"/>
+                <w:sz w:val="22"/>
+                <w:szCs w:val="22"/>
+              </w:rPr>
+            </w:pPr>
+            <w:r>
+              <w:rPr>
+                <w:rFonts w:hint="default" w:ascii="Verdana" w:hAnsi="Verdana" w:eastAsia="宋体" w:cs="Verdana"/>
+                <w:i w:val="0"/>
+                <w:iCs w:val="0"/>
+                <w:caps w:val="0"/>
+                <w:color w:val="000000"/>
+                <w:spacing w:val="0"/>
+                <w:kern w:val="0"/>
+                <w:sz w:val="22"/>
+                <w:szCs w:val="22"/>
+                <w:lang w:val="en-US" w:eastAsia="zh-CN" w:bidi="ar"/>
+              </w:rPr>
+              <w:t>Keys can be any datatype</w:t>
+            </w:r>
+          </w:p>
+        </w:tc>
+      </w:tr>
+      <w:tr>
+        <w:tblPrEx>
+          <w:tblBorders>
+            <w:top w:val="none" w:color="auto" w:sz="0" w:space="0"/>
+            <w:left w:val="none" w:color="auto" w:sz="0" w:space="0"/>
+            <w:bottom w:val="single" w:color="DDDDDD" w:sz="6" w:space="0"/>
+            <w:right w:val="none" w:color="auto" w:sz="0" w:space="0"/>
+            <w:insideH w:val="none" w:color="auto" w:sz="0" w:space="0"/>
+            <w:insideV w:val="none" w:color="auto" w:sz="0" w:space="0"/>
+          </w:tblBorders>
+          <w:shd w:val="clear" w:color="auto" w:fill="FFFFFF"/>
+          <w:tblCellMar>
+            <w:top w:w="15" w:type="dxa"/>
+            <w:left w:w="15" w:type="dxa"/>
+            <w:bottom w:w="15" w:type="dxa"/>
+            <w:right w:w="15" w:type="dxa"/>
+          </w:tblCellMar>
+        </w:tblPrEx>
+        <w:tc>
+          <w:tcPr>
+            <w:tcW w:w="2933" w:type="dxa"/>
+            <w:shd w:val="clear" w:color="auto" w:fill="FFFFFF"/>
+            <w:tcMar>
+              <w:top w:w="120" w:type="dxa"/>
+              <w:left w:w="240" w:type="dxa"/>
+              <w:bottom w:w="120" w:type="dxa"/>
+              <w:right w:w="120" w:type="dxa"/>
+            </w:tcMar>
+            <w:vAlign w:val="top"/>
+          </w:tcPr>
+          <w:p>
+            <w:pPr>
+              <w:keepNext w:val="0"/>
+              <w:keepLines w:val="0"/>
+              <w:widowControl/>
+              <w:suppressLineNumbers w:val="0"/>
+              <w:jc w:val="left"/>
+              <w:textAlignment w:val="top"/>
+              <w:rPr>
+                <w:rFonts w:hint="default" w:ascii="Verdana" w:hAnsi="Verdana" w:cs="Verdana"/>
+                <w:i w:val="0"/>
+                <w:iCs w:val="0"/>
+                <w:caps w:val="0"/>
+                <w:color w:val="000000"/>
+                <w:spacing w:val="0"/>
+                <w:sz w:val="22"/>
+                <w:szCs w:val="22"/>
+              </w:rPr>
+            </w:pPr>
+            <w:r>
+              <w:rPr>
+                <w:rFonts w:hint="default" w:ascii="Verdana" w:hAnsi="Verdana" w:eastAsia="宋体" w:cs="Verdana"/>
+                <w:i w:val="0"/>
+                <w:iCs w:val="0"/>
+                <w:caps w:val="0"/>
+                <w:color w:val="000000"/>
+                <w:spacing w:val="0"/>
+                <w:kern w:val="0"/>
+                <w:sz w:val="22"/>
+                <w:szCs w:val="22"/>
+                <w:lang w:val="en-US" w:eastAsia="zh-CN" w:bidi="ar"/>
+              </w:rPr>
+              <w:t>Keys are not well ordered</w:t>
+            </w:r>
+          </w:p>
+        </w:tc>
+        <w:tc>
+          <w:tcPr>
+            <w:tcW w:w="5110" w:type="dxa"/>
+            <w:shd w:val="clear" w:color="auto" w:fill="FFFFFF"/>
+            <w:tcMar>
+              <w:top w:w="120" w:type="dxa"/>
+              <w:left w:w="120" w:type="dxa"/>
+              <w:bottom w:w="120" w:type="dxa"/>
+              <w:right w:w="120" w:type="dxa"/>
+            </w:tcMar>
+            <w:vAlign w:val="top"/>
+          </w:tcPr>
+          <w:p>
+            <w:pPr>
+              <w:keepNext w:val="0"/>
+              <w:keepLines w:val="0"/>
+              <w:widowControl/>
+              <w:suppressLineNumbers w:val="0"/>
+              <w:jc w:val="left"/>
+              <w:textAlignment w:val="top"/>
+              <w:rPr>
+                <w:rFonts w:hint="default" w:ascii="Verdana" w:hAnsi="Verdana" w:cs="Verdana"/>
+                <w:i w:val="0"/>
+                <w:iCs w:val="0"/>
+                <w:caps w:val="0"/>
+                <w:color w:val="000000"/>
+                <w:spacing w:val="0"/>
+                <w:sz w:val="22"/>
+                <w:szCs w:val="22"/>
+              </w:rPr>
+            </w:pPr>
+            <w:r>
+              <w:rPr>
+                <w:rFonts w:hint="default" w:ascii="Verdana" w:hAnsi="Verdana" w:eastAsia="宋体" w:cs="Verdana"/>
+                <w:i w:val="0"/>
+                <w:iCs w:val="0"/>
+                <w:caps w:val="0"/>
+                <w:color w:val="000000"/>
+                <w:spacing w:val="0"/>
+                <w:kern w:val="0"/>
+                <w:sz w:val="22"/>
+                <w:szCs w:val="22"/>
+                <w:lang w:val="en-US" w:eastAsia="zh-CN" w:bidi="ar"/>
+              </w:rPr>
+              <w:t>Keys are ordered by insertion</w:t>
+            </w:r>
+          </w:p>
+        </w:tc>
+      </w:tr>
+      <w:tr>
+        <w:tblPrEx>
+          <w:tblBorders>
+            <w:top w:val="none" w:color="auto" w:sz="0" w:space="0"/>
+            <w:left w:val="none" w:color="auto" w:sz="0" w:space="0"/>
+            <w:bottom w:val="single" w:color="DDDDDD" w:sz="6" w:space="0"/>
+            <w:right w:val="none" w:color="auto" w:sz="0" w:space="0"/>
+            <w:insideH w:val="none" w:color="auto" w:sz="0" w:space="0"/>
+            <w:insideV w:val="none" w:color="auto" w:sz="0" w:space="0"/>
+          </w:tblBorders>
+          <w:shd w:val="clear" w:color="auto" w:fill="FFFFFF"/>
+          <w:tblCellMar>
+            <w:top w:w="15" w:type="dxa"/>
+            <w:left w:w="15" w:type="dxa"/>
+            <w:bottom w:w="15" w:type="dxa"/>
+            <w:right w:w="15" w:type="dxa"/>
+          </w:tblCellMar>
+        </w:tblPrEx>
+        <w:tc>
+          <w:tcPr>
+            <w:tcW w:w="2933" w:type="dxa"/>
+            <w:shd w:val="clear" w:color="auto" w:fill="E7E9EB"/>
+            <w:tcMar>
+              <w:top w:w="120" w:type="dxa"/>
+              <w:left w:w="240" w:type="dxa"/>
+              <w:bottom w:w="120" w:type="dxa"/>
+              <w:right w:w="120" w:type="dxa"/>
+            </w:tcMar>
+            <w:vAlign w:val="top"/>
+          </w:tcPr>
+          <w:p>
+            <w:pPr>
+              <w:keepNext w:val="0"/>
+              <w:keepLines w:val="0"/>
+              <w:widowControl/>
+              <w:suppressLineNumbers w:val="0"/>
+              <w:jc w:val="left"/>
+              <w:textAlignment w:val="top"/>
+              <w:rPr>
+                <w:rFonts w:hint="default" w:ascii="Verdana" w:hAnsi="Verdana" w:cs="Verdana"/>
+                <w:i w:val="0"/>
+                <w:iCs w:val="0"/>
+                <w:caps w:val="0"/>
+                <w:color w:val="000000"/>
+                <w:spacing w:val="0"/>
+                <w:sz w:val="22"/>
+                <w:szCs w:val="22"/>
+              </w:rPr>
+            </w:pPr>
+            <w:r>
+              <w:rPr>
+                <w:rFonts w:hint="default" w:ascii="Verdana" w:hAnsi="Verdana" w:eastAsia="宋体" w:cs="Verdana"/>
+                <w:i w:val="0"/>
+                <w:iCs w:val="0"/>
+                <w:caps w:val="0"/>
+                <w:color w:val="000000"/>
+                <w:spacing w:val="0"/>
+                <w:kern w:val="0"/>
+                <w:sz w:val="22"/>
+                <w:szCs w:val="22"/>
+                <w:lang w:val="en-US" w:eastAsia="zh-CN" w:bidi="ar"/>
+              </w:rPr>
+              <w:t>Have default keys</w:t>
+            </w:r>
+          </w:p>
+        </w:tc>
+        <w:tc>
+          <w:tcPr>
+            <w:tcW w:w="5110" w:type="dxa"/>
+            <w:shd w:val="clear" w:color="auto" w:fill="E7E9EB"/>
+            <w:tcMar>
+              <w:top w:w="120" w:type="dxa"/>
+              <w:left w:w="120" w:type="dxa"/>
+              <w:bottom w:w="120" w:type="dxa"/>
+              <w:right w:w="120" w:type="dxa"/>
+            </w:tcMar>
+            <w:vAlign w:val="top"/>
+          </w:tcPr>
+          <w:p>
+            <w:pPr>
+              <w:keepNext w:val="0"/>
+              <w:keepLines w:val="0"/>
+              <w:widowControl/>
+              <w:suppressLineNumbers w:val="0"/>
+              <w:jc w:val="left"/>
+              <w:textAlignment w:val="top"/>
+              <w:rPr>
+                <w:rFonts w:hint="default" w:ascii="Verdana" w:hAnsi="Verdana" w:cs="Verdana"/>
+                <w:i w:val="0"/>
+                <w:iCs w:val="0"/>
+                <w:caps w:val="0"/>
+                <w:color w:val="000000"/>
+                <w:spacing w:val="0"/>
+                <w:sz w:val="22"/>
+                <w:szCs w:val="22"/>
+              </w:rPr>
+            </w:pPr>
+            <w:r>
+              <w:rPr>
+                <w:rFonts w:hint="default" w:ascii="Verdana" w:hAnsi="Verdana" w:eastAsia="宋体" w:cs="Verdana"/>
+                <w:i w:val="0"/>
+                <w:iCs w:val="0"/>
+                <w:caps w:val="0"/>
+                <w:color w:val="000000"/>
+                <w:spacing w:val="0"/>
+                <w:kern w:val="0"/>
+                <w:sz w:val="22"/>
+                <w:szCs w:val="22"/>
+                <w:lang w:val="en-US" w:eastAsia="zh-CN" w:bidi="ar"/>
+              </w:rPr>
+              <w:t>Do not have default keys</w:t>
+            </w:r>
+          </w:p>
+        </w:tc>
+      </w:tr>
+    </w:tbl>
     <w:p>
       <w:pPr>
         <w:bidi w:val="0"/>
         <w:outlineLvl w:val="1"/>
         <w:rPr>
-          <w:rFonts w:hint="default" w:ascii="Segoe UI" w:hAnsi="Segoe UI" w:eastAsia="Segoe UI" w:cs="Segoe UI"/>
-          <w:i w:val="0"/>
-          <w:iCs w:val="0"/>
-          <w:caps w:val="0"/>
-          <w:spacing w:val="0"/>
-          <w:sz w:val="22"/>
-          <w:szCs w:val="22"/>
-          <w:u w:val="none"/>
+          <w:rFonts w:hint="default"/>
+          <w:b/>
+          <w:bCs/>
         </w:rPr>
       </w:pPr>
       <w:r>
@@ -9075,110 +12025,26 @@
           <w:bCs/>
           <w:lang w:val="en-US" w:eastAsia="zh-CN"/>
         </w:rPr>
-        <w:t>Object Maps</w:t>
-      </w:r>
-      <w:r>
-        <w:rPr>
-          <w:rFonts w:hint="eastAsia"/>
+        <w:br w:type="textWrapping"/>
+      </w:r>
+      <w:r>
+        <w:rPr>
+          <w:rFonts w:hint="default"/>
           <w:b/>
           <w:bCs/>
           <w:lang w:val="en-US" w:eastAsia="zh-CN"/>
         </w:rPr>
-        <w:t>、</w:t>
-      </w:r>
-      <w:r>
-        <w:rPr>
-          <w:rFonts w:hint="default" w:ascii="Segoe UI" w:hAnsi="Segoe UI" w:eastAsia="Segoe UI" w:cs="Segoe UI"/>
-          <w:i w:val="0"/>
-          <w:iCs w:val="0"/>
-          <w:caps w:val="0"/>
-          <w:spacing w:val="0"/>
-          <w:sz w:val="22"/>
-          <w:szCs w:val="22"/>
-          <w:u w:val="none"/>
-        </w:rPr>
-        <w:fldChar w:fldCharType="begin"/>
-      </w:r>
-      <w:r>
-        <w:rPr>
-          <w:rFonts w:hint="default" w:ascii="Segoe UI" w:hAnsi="Segoe UI" w:eastAsia="Segoe UI" w:cs="Segoe UI"/>
-          <w:i w:val="0"/>
-          <w:iCs w:val="0"/>
-          <w:caps w:val="0"/>
-          <w:spacing w:val="0"/>
-          <w:sz w:val="22"/>
-          <w:szCs w:val="22"/>
-          <w:u w:val="none"/>
-        </w:rPr>
-        <w:instrText xml:space="preserve"> HYPERLINK "https://www.w3schools.com/js/js_maps.asp" \t "https://www.w3schools.com/js/_top" </w:instrText>
-      </w:r>
-      <w:r>
-        <w:rPr>
-          <w:rFonts w:hint="default" w:ascii="Segoe UI" w:hAnsi="Segoe UI" w:eastAsia="Segoe UI" w:cs="Segoe UI"/>
-          <w:i w:val="0"/>
-          <w:iCs w:val="0"/>
-          <w:caps w:val="0"/>
-          <w:spacing w:val="0"/>
-          <w:sz w:val="22"/>
-          <w:szCs w:val="22"/>
-          <w:u w:val="none"/>
-        </w:rPr>
-        <w:fldChar w:fldCharType="separate"/>
-      </w:r>
-      <w:r>
-        <w:rPr>
-          <w:rStyle w:val="11"/>
-          <w:rFonts w:hint="default" w:ascii="Segoe UI" w:hAnsi="Segoe UI" w:eastAsia="Segoe UI" w:cs="Segoe UI"/>
-          <w:i w:val="0"/>
-          <w:iCs w:val="0"/>
-          <w:caps w:val="0"/>
-          <w:spacing w:val="0"/>
-          <w:sz w:val="22"/>
-          <w:szCs w:val="22"/>
-          <w:u w:val="none"/>
-        </w:rPr>
-        <w:t>JS Maps</w:t>
-      </w:r>
-      <w:r>
-        <w:rPr>
-          <w:rFonts w:hint="default" w:ascii="Segoe UI" w:hAnsi="Segoe UI" w:eastAsia="Segoe UI" w:cs="Segoe UI"/>
-          <w:i w:val="0"/>
-          <w:iCs w:val="0"/>
-          <w:caps w:val="0"/>
-          <w:spacing w:val="0"/>
-          <w:sz w:val="22"/>
-          <w:szCs w:val="22"/>
-          <w:u w:val="none"/>
-        </w:rPr>
-        <w:fldChar w:fldCharType="end"/>
-      </w:r>
-    </w:p>
-    <w:p>
-      <w:pPr>
-        <w:bidi w:val="0"/>
-        <w:outlineLvl w:val="9"/>
+        <w:br w:type="textWrapping"/>
+      </w:r>
+      <w:r>
         <w:rPr>
           <w:rFonts w:hint="default"/>
           <w:b/>
           <w:bCs/>
-        </w:rPr>
-      </w:pPr>
-    </w:p>
-    <w:p>
-      <w:pPr>
-        <w:bidi w:val="0"/>
-      </w:pPr>
-    </w:p>
-    <w:p>
-      <w:pPr>
-        <w:bidi w:val="0"/>
-        <w:outlineLvl w:val="1"/>
-        <w:rPr>
-          <w:rFonts w:hint="default"/>
-          <w:b/>
-          <w:bCs/>
-        </w:rPr>
-      </w:pPr>
+          <w:lang w:val="en-US" w:eastAsia="zh-CN"/>
+        </w:rPr>
+        <w:br w:type="textWrapping"/>
+      </w:r>
       <w:r>
         <w:rPr>
           <w:rFonts w:hint="default"/>
@@ -9328,103 +12194,6 @@
       </w:r>
       <w:r>
         <w:rPr>
-          <w:rStyle w:val="10"/>
-          <w:rFonts w:hint="default" w:ascii="Segoe UI" w:hAnsi="Segoe UI" w:eastAsia="Segoe UI" w:cs="Segoe UI"/>
-          <w:i w:val="0"/>
-          <w:iCs w:val="0"/>
-          <w:caps w:val="0"/>
-          <w:spacing w:val="0"/>
-          <w:sz w:val="22"/>
-          <w:szCs w:val="22"/>
-          <w:u w:val="none"/>
-        </w:rPr>
-        <w:t>Function Definitions</w:t>
-      </w:r>
-      <w:r>
-        <w:rPr>
-          <w:rFonts w:hint="default" w:ascii="Segoe UI" w:hAnsi="Segoe UI" w:eastAsia="Segoe UI" w:cs="Segoe UI"/>
-          <w:i w:val="0"/>
-          <w:iCs w:val="0"/>
-          <w:caps w:val="0"/>
-          <w:spacing w:val="0"/>
-          <w:sz w:val="22"/>
-          <w:szCs w:val="22"/>
-          <w:u w:val="none"/>
-        </w:rPr>
-        <w:fldChar w:fldCharType="end"/>
-      </w:r>
-    </w:p>
-    <w:p>
-      <w:pPr>
-        <w:bidi w:val="0"/>
-        <w:rPr>
-          <w:rFonts w:hint="default" w:ascii="Segoe UI" w:hAnsi="Segoe UI" w:eastAsia="Segoe UI" w:cs="Segoe UI"/>
-          <w:i w:val="0"/>
-          <w:iCs w:val="0"/>
-          <w:caps w:val="0"/>
-          <w:spacing w:val="0"/>
-          <w:sz w:val="22"/>
-          <w:szCs w:val="22"/>
-          <w:u w:val="none"/>
-        </w:rPr>
-      </w:pPr>
-    </w:p>
-    <w:p>
-      <w:pPr>
-        <w:bidi w:val="0"/>
-        <w:outlineLvl w:val="1"/>
-        <w:rPr>
-          <w:rFonts w:hint="default" w:ascii="Segoe UI" w:hAnsi="Segoe UI" w:eastAsia="Segoe UI" w:cs="Segoe UI"/>
-          <w:i w:val="0"/>
-          <w:iCs w:val="0"/>
-          <w:caps w:val="0"/>
-          <w:spacing w:val="0"/>
-          <w:sz w:val="22"/>
-          <w:szCs w:val="22"/>
-          <w:u w:val="none"/>
-        </w:rPr>
-      </w:pPr>
-      <w:r>
-        <w:rPr>
-          <w:rFonts w:hint="default" w:ascii="Segoe UI" w:hAnsi="Segoe UI" w:eastAsia="Segoe UI" w:cs="Segoe UI"/>
-          <w:i w:val="0"/>
-          <w:iCs w:val="0"/>
-          <w:caps w:val="0"/>
-          <w:spacing w:val="0"/>
-          <w:sz w:val="22"/>
-          <w:szCs w:val="22"/>
-          <w:u w:val="none"/>
-        </w:rPr>
-        <w:fldChar w:fldCharType="begin"/>
-      </w:r>
-      <w:r>
-        <w:rPr>
-          <w:rFonts w:hint="default" w:ascii="Segoe UI" w:hAnsi="Segoe UI" w:eastAsia="Segoe UI" w:cs="Segoe UI"/>
-          <w:i w:val="0"/>
-          <w:iCs w:val="0"/>
-          <w:caps w:val="0"/>
-          <w:spacing w:val="0"/>
-          <w:sz w:val="22"/>
-          <w:szCs w:val="22"/>
-          <w:u w:val="none"/>
-        </w:rPr>
-        <w:instrText xml:space="preserve"> HYPERLINK "https://www.w3schools.com/js/js_function_parameters.asp" \t "https://www.w3schools.com/js/_top" </w:instrText>
-      </w:r>
-      <w:r>
-        <w:rPr>
-          <w:rFonts w:hint="default" w:ascii="Segoe UI" w:hAnsi="Segoe UI" w:eastAsia="Segoe UI" w:cs="Segoe UI"/>
-          <w:i w:val="0"/>
-          <w:iCs w:val="0"/>
-          <w:caps w:val="0"/>
-          <w:spacing w:val="0"/>
-          <w:sz w:val="22"/>
-          <w:szCs w:val="22"/>
-          <w:u w:val="none"/>
-        </w:rPr>
-        <w:fldChar w:fldCharType="separate"/>
-      </w:r>
-      <w:r>
-        <w:rPr>
           <w:rStyle w:val="11"/>
           <w:rFonts w:hint="default" w:ascii="Segoe UI" w:hAnsi="Segoe UI" w:eastAsia="Segoe UI" w:cs="Segoe UI"/>
           <w:i w:val="0"/>
@@ -9435,6 +12204,298 @@
           <w:szCs w:val="22"/>
           <w:u w:val="none"/>
         </w:rPr>
+        <w:t>Function Definitions</w:t>
+      </w:r>
+      <w:r>
+        <w:rPr>
+          <w:rFonts w:hint="default" w:ascii="Segoe UI" w:hAnsi="Segoe UI" w:eastAsia="Segoe UI" w:cs="Segoe UI"/>
+          <w:i w:val="0"/>
+          <w:iCs w:val="0"/>
+          <w:caps w:val="0"/>
+          <w:spacing w:val="0"/>
+          <w:sz w:val="22"/>
+          <w:szCs w:val="22"/>
+          <w:u w:val="none"/>
+        </w:rPr>
+        <w:fldChar w:fldCharType="end"/>
+      </w:r>
+    </w:p>
+    <w:p>
+      <w:pPr>
+        <w:bidi w:val="0"/>
+        <w:rPr>
+          <w:rFonts w:hint="default" w:ascii="Segoe UI" w:hAnsi="Segoe UI" w:eastAsia="Segoe UI" w:cs="Segoe UI"/>
+          <w:i w:val="0"/>
+          <w:iCs w:val="0"/>
+          <w:caps w:val="0"/>
+          <w:spacing w:val="0"/>
+          <w:sz w:val="22"/>
+          <w:szCs w:val="22"/>
+          <w:u w:val="none"/>
+        </w:rPr>
+      </w:pPr>
+    </w:p>
+    <w:p>
+      <w:pPr>
+        <w:bidi w:val="0"/>
+        <w:rPr>
+          <w:rFonts w:hint="default" w:ascii="Segoe UI" w:hAnsi="Segoe UI" w:eastAsia="Segoe UI" w:cs="Segoe UI"/>
+          <w:i w:val="0"/>
+          <w:iCs w:val="0"/>
+          <w:caps w:val="0"/>
+          <w:spacing w:val="0"/>
+          <w:sz w:val="22"/>
+          <w:szCs w:val="22"/>
+          <w:u w:val="none"/>
+        </w:rPr>
+      </w:pPr>
+      <w:r>
+        <w:rPr>
+          <w:rFonts w:ascii="Verdana" w:hAnsi="Verdana" w:eastAsia="宋体" w:cs="Verdana"/>
+          <w:i w:val="0"/>
+          <w:iCs w:val="0"/>
+          <w:caps w:val="0"/>
+          <w:color w:val="000000"/>
+          <w:spacing w:val="0"/>
+          <w:sz w:val="24"/>
+          <w:szCs w:val="24"/>
+          <w:shd w:val="clear" w:fill="FFFFFF"/>
+        </w:rPr>
+        <w:t>You can use a function</w:t>
+      </w:r>
+      <w:r>
+        <w:rPr>
+          <w:rFonts w:hint="default" w:ascii="Verdana" w:hAnsi="Verdana" w:eastAsia="宋体" w:cs="Verdana"/>
+          <w:i w:val="0"/>
+          <w:iCs w:val="0"/>
+          <w:caps w:val="0"/>
+          <w:color w:val="000000"/>
+          <w:spacing w:val="0"/>
+          <w:sz w:val="24"/>
+          <w:szCs w:val="24"/>
+          <w:shd w:val="clear" w:fill="FFFFFF"/>
+        </w:rPr>
+        <w:t> </w:t>
+      </w:r>
+      <w:r>
+        <w:rPr>
+          <w:rStyle w:val="10"/>
+          <w:rFonts w:hint="default" w:ascii="Verdana" w:hAnsi="Verdana" w:eastAsia="宋体" w:cs="Verdana"/>
+          <w:b/>
+          <w:bCs/>
+          <w:i w:val="0"/>
+          <w:iCs w:val="0"/>
+          <w:caps w:val="0"/>
+          <w:color w:val="000000"/>
+          <w:spacing w:val="0"/>
+          <w:sz w:val="24"/>
+          <w:szCs w:val="24"/>
+          <w:shd w:val="clear" w:fill="FFFFFF"/>
+        </w:rPr>
+        <w:t>declaration</w:t>
+      </w:r>
+      <w:r>
+        <w:rPr>
+          <w:rFonts w:hint="default" w:ascii="Verdana" w:hAnsi="Verdana" w:eastAsia="宋体" w:cs="Verdana"/>
+          <w:i w:val="0"/>
+          <w:iCs w:val="0"/>
+          <w:caps w:val="0"/>
+          <w:color w:val="000000"/>
+          <w:spacing w:val="0"/>
+          <w:sz w:val="24"/>
+          <w:szCs w:val="24"/>
+          <w:shd w:val="clear" w:fill="FFFFFF"/>
+        </w:rPr>
+        <w:t> or a function </w:t>
+      </w:r>
+      <w:r>
+        <w:rPr>
+          <w:rStyle w:val="10"/>
+          <w:rFonts w:hint="default" w:ascii="Verdana" w:hAnsi="Verdana" w:eastAsia="宋体" w:cs="Verdana"/>
+          <w:b/>
+          <w:bCs/>
+          <w:i w:val="0"/>
+          <w:iCs w:val="0"/>
+          <w:caps w:val="0"/>
+          <w:color w:val="000000"/>
+          <w:spacing w:val="0"/>
+          <w:sz w:val="24"/>
+          <w:szCs w:val="24"/>
+          <w:shd w:val="clear" w:fill="FFFFFF"/>
+        </w:rPr>
+        <w:t>expression</w:t>
+      </w:r>
+      <w:r>
+        <w:rPr>
+          <w:rFonts w:hint="default" w:ascii="Verdana" w:hAnsi="Verdana" w:eastAsia="宋体" w:cs="Verdana"/>
+          <w:i w:val="0"/>
+          <w:iCs w:val="0"/>
+          <w:caps w:val="0"/>
+          <w:color w:val="000000"/>
+          <w:spacing w:val="0"/>
+          <w:sz w:val="24"/>
+          <w:szCs w:val="24"/>
+          <w:shd w:val="clear" w:fill="FFFFFF"/>
+        </w:rPr>
+        <w:t>.</w:t>
+      </w:r>
+    </w:p>
+    <w:p>
+      <w:pPr>
+        <w:bidi w:val="0"/>
+        <w:rPr>
+          <w:sz w:val="24"/>
+          <w:szCs w:val="32"/>
+        </w:rPr>
+      </w:pPr>
+      <w:r>
+        <w:rPr>
+          <w:rFonts w:hint="default"/>
+          <w:sz w:val="24"/>
+          <w:szCs w:val="32"/>
+        </w:rPr>
+        <w:t>Function Declarations</w:t>
+      </w:r>
+    </w:p>
+    <w:p>
+      <w:pPr>
+        <w:bidi w:val="0"/>
+        <w:rPr>
+          <w:rFonts w:hint="default" w:ascii="Segoe UI" w:hAnsi="Segoe UI" w:eastAsia="Segoe UI" w:cs="Segoe UI"/>
+          <w:i w:val="0"/>
+          <w:iCs w:val="0"/>
+          <w:caps w:val="0"/>
+          <w:spacing w:val="0"/>
+          <w:sz w:val="22"/>
+          <w:szCs w:val="22"/>
+          <w:u w:val="none"/>
+        </w:rPr>
+      </w:pPr>
+      <w:r>
+        <w:rPr>
+          <w:rFonts w:hint="default" w:ascii="Segoe UI" w:hAnsi="Segoe UI" w:eastAsia="Segoe UI" w:cs="Segoe UI"/>
+          <w:i w:val="0"/>
+          <w:iCs w:val="0"/>
+          <w:caps w:val="0"/>
+          <w:spacing w:val="0"/>
+          <w:sz w:val="22"/>
+          <w:szCs w:val="22"/>
+          <w:u w:val="none"/>
+        </w:rPr>
+        <w:t>Function Expressions</w:t>
+      </w:r>
+    </w:p>
+    <w:p>
+      <w:pPr>
+        <w:bidi w:val="0"/>
+        <w:rPr>
+          <w:rFonts w:hint="default" w:ascii="Segoe UI" w:hAnsi="Segoe UI" w:eastAsia="Segoe UI" w:cs="Segoe UI"/>
+          <w:i w:val="0"/>
+          <w:iCs w:val="0"/>
+          <w:caps w:val="0"/>
+          <w:spacing w:val="0"/>
+          <w:sz w:val="22"/>
+          <w:szCs w:val="22"/>
+          <w:u w:val="none"/>
+        </w:rPr>
+      </w:pPr>
+    </w:p>
+    <w:p>
+      <w:pPr>
+        <w:bidi w:val="0"/>
+        <w:rPr>
+          <w:rFonts w:hint="default" w:ascii="Segoe UI" w:hAnsi="Segoe UI" w:eastAsia="Segoe UI" w:cs="Segoe UI"/>
+          <w:i w:val="0"/>
+          <w:iCs w:val="0"/>
+          <w:caps w:val="0"/>
+          <w:spacing w:val="0"/>
+          <w:sz w:val="22"/>
+          <w:szCs w:val="22"/>
+          <w:u w:val="none"/>
+        </w:rPr>
+      </w:pPr>
+    </w:p>
+    <w:p>
+      <w:pPr>
+        <w:bidi w:val="0"/>
+        <w:rPr>
+          <w:rFonts w:hint="default" w:ascii="Segoe UI" w:hAnsi="Segoe UI" w:eastAsia="Segoe UI" w:cs="Segoe UI"/>
+          <w:i w:val="0"/>
+          <w:iCs w:val="0"/>
+          <w:caps w:val="0"/>
+          <w:spacing w:val="0"/>
+          <w:sz w:val="22"/>
+          <w:szCs w:val="22"/>
+          <w:u w:val="none"/>
+        </w:rPr>
+      </w:pPr>
+    </w:p>
+    <w:p>
+      <w:pPr>
+        <w:bidi w:val="0"/>
+        <w:outlineLvl w:val="1"/>
+        <w:rPr>
+          <w:rFonts w:hint="default" w:ascii="Segoe UI" w:hAnsi="Segoe UI" w:eastAsia="Segoe UI" w:cs="Segoe UI"/>
+          <w:i w:val="0"/>
+          <w:iCs w:val="0"/>
+          <w:caps w:val="0"/>
+          <w:spacing w:val="0"/>
+          <w:sz w:val="22"/>
+          <w:szCs w:val="22"/>
+          <w:u w:val="none"/>
+        </w:rPr>
+      </w:pPr>
+      <w:r>
+        <w:rPr>
+          <w:rFonts w:hint="default" w:ascii="Segoe UI" w:hAnsi="Segoe UI" w:eastAsia="Segoe UI" w:cs="Segoe UI"/>
+          <w:i w:val="0"/>
+          <w:iCs w:val="0"/>
+          <w:caps w:val="0"/>
+          <w:spacing w:val="0"/>
+          <w:sz w:val="22"/>
+          <w:szCs w:val="22"/>
+          <w:u w:val="none"/>
+        </w:rPr>
+        <w:fldChar w:fldCharType="begin"/>
+      </w:r>
+      <w:r>
+        <w:rPr>
+          <w:rFonts w:hint="default" w:ascii="Segoe UI" w:hAnsi="Segoe UI" w:eastAsia="Segoe UI" w:cs="Segoe UI"/>
+          <w:i w:val="0"/>
+          <w:iCs w:val="0"/>
+          <w:caps w:val="0"/>
+          <w:spacing w:val="0"/>
+          <w:sz w:val="22"/>
+          <w:szCs w:val="22"/>
+          <w:u w:val="none"/>
+        </w:rPr>
+        <w:instrText xml:space="preserve"> HYPERLINK "https://www.w3schools.com/js/js_function_parameters.asp" \t "https://www.w3schools.com/js/_top" </w:instrText>
+      </w:r>
+      <w:r>
+        <w:rPr>
+          <w:rFonts w:hint="default" w:ascii="Segoe UI" w:hAnsi="Segoe UI" w:eastAsia="Segoe UI" w:cs="Segoe UI"/>
+          <w:i w:val="0"/>
+          <w:iCs w:val="0"/>
+          <w:caps w:val="0"/>
+          <w:spacing w:val="0"/>
+          <w:sz w:val="22"/>
+          <w:szCs w:val="22"/>
+          <w:u w:val="none"/>
+        </w:rPr>
+        <w:fldChar w:fldCharType="separate"/>
+      </w:r>
+      <w:r>
+        <w:rPr>
+          <w:rStyle w:val="12"/>
+          <w:rFonts w:hint="default" w:ascii="Segoe UI" w:hAnsi="Segoe UI" w:eastAsia="Segoe UI" w:cs="Segoe UI"/>
+          <w:i w:val="0"/>
+          <w:iCs w:val="0"/>
+          <w:caps w:val="0"/>
+          <w:spacing w:val="0"/>
+          <w:sz w:val="22"/>
+          <w:szCs w:val="22"/>
+          <w:u w:val="none"/>
+        </w:rPr>
         <w:t>Function Parameters</w:t>
       </w:r>
       <w:r>
@@ -9522,7 +12583,7 @@
       </w:r>
       <w:r>
         <w:rPr>
-          <w:rStyle w:val="10"/>
+          <w:rStyle w:val="11"/>
           <w:rFonts w:hint="default" w:ascii="Segoe UI" w:hAnsi="Segoe UI" w:eastAsia="Segoe UI" w:cs="Segoe UI"/>
           <w:i w:val="0"/>
           <w:iCs w:val="0"/>
@@ -9627,19 +12688,590 @@
       </w:r>
       <w:r>
         <w:rPr>
+          <w:rStyle w:val="12"/>
+          <w:rFonts w:hint="default" w:ascii="Segoe UI" w:hAnsi="Segoe UI" w:eastAsia="Segoe UI" w:cs="Segoe UI"/>
+          <w:i w:val="0"/>
+          <w:iCs w:val="0"/>
+          <w:caps w:val="0"/>
+          <w:color w:val="FFFFFF"/>
+          <w:spacing w:val="0"/>
+          <w:sz w:val="22"/>
+          <w:szCs w:val="22"/>
+          <w:u w:val="none"/>
+          <w:shd w:val="clear" w:fill="04AA6D"/>
+        </w:rPr>
+        <w:t>Function Call</w:t>
+      </w:r>
+      <w:r>
+        <w:rPr>
+          <w:rFonts w:hint="default" w:ascii="Segoe UI" w:hAnsi="Segoe UI" w:eastAsia="Segoe UI" w:cs="Segoe UI"/>
+          <w:i w:val="0"/>
+          <w:iCs w:val="0"/>
+          <w:caps w:val="0"/>
+          <w:color w:val="FFFFFF"/>
+          <w:spacing w:val="0"/>
+          <w:sz w:val="22"/>
+          <w:szCs w:val="22"/>
+          <w:u w:val="none"/>
+          <w:shd w:val="clear" w:fill="04AA6D"/>
+        </w:rPr>
+        <w:fldChar w:fldCharType="end"/>
+      </w:r>
+    </w:p>
+    <w:p>
+      <w:pPr>
+        <w:bidi w:val="0"/>
+        <w:rPr>
+          <w:rFonts w:hint="default" w:ascii="Segoe UI" w:hAnsi="Segoe UI" w:eastAsia="Segoe UI" w:cs="Segoe UI"/>
+          <w:i w:val="0"/>
+          <w:iCs w:val="0"/>
+          <w:caps w:val="0"/>
+          <w:color w:val="FFFFFF"/>
+          <w:spacing w:val="0"/>
+          <w:sz w:val="22"/>
+          <w:szCs w:val="22"/>
+          <w:u w:val="none"/>
+          <w:shd w:val="clear" w:fill="04AA6D"/>
+        </w:rPr>
+      </w:pPr>
+    </w:p>
+    <w:p>
+      <w:pPr>
+        <w:bidi w:val="0"/>
+        <w:outlineLvl w:val="1"/>
+        <w:rPr>
+          <w:rFonts w:hint="default" w:ascii="Segoe UI" w:hAnsi="Segoe UI" w:eastAsia="Segoe UI" w:cs="Segoe UI"/>
+          <w:i w:val="0"/>
+          <w:iCs w:val="0"/>
+          <w:caps w:val="0"/>
+          <w:spacing w:val="0"/>
+          <w:sz w:val="22"/>
+          <w:szCs w:val="22"/>
+          <w:u w:val="none"/>
+        </w:rPr>
+      </w:pPr>
+      <w:r>
+        <w:rPr>
+          <w:rFonts w:hint="default" w:ascii="Segoe UI" w:hAnsi="Segoe UI" w:eastAsia="Segoe UI" w:cs="Segoe UI"/>
+          <w:i w:val="0"/>
+          <w:iCs w:val="0"/>
+          <w:caps w:val="0"/>
+          <w:spacing w:val="0"/>
+          <w:sz w:val="22"/>
+          <w:szCs w:val="22"/>
+          <w:u w:val="none"/>
+        </w:rPr>
+        <w:fldChar w:fldCharType="begin"/>
+      </w:r>
+      <w:r>
+        <w:rPr>
+          <w:rFonts w:hint="default" w:ascii="Segoe UI" w:hAnsi="Segoe UI" w:eastAsia="Segoe UI" w:cs="Segoe UI"/>
+          <w:i w:val="0"/>
+          <w:iCs w:val="0"/>
+          <w:caps w:val="0"/>
+          <w:spacing w:val="0"/>
+          <w:sz w:val="22"/>
+          <w:szCs w:val="22"/>
+          <w:u w:val="none"/>
+        </w:rPr>
+        <w:instrText xml:space="preserve"> HYPERLINK "https://www.w3schools.com/js/js_function_apply.asp" \t "https://www.w3schools.com/js/_top" </w:instrText>
+      </w:r>
+      <w:r>
+        <w:rPr>
+          <w:rFonts w:hint="default" w:ascii="Segoe UI" w:hAnsi="Segoe UI" w:eastAsia="Segoe UI" w:cs="Segoe UI"/>
+          <w:i w:val="0"/>
+          <w:iCs w:val="0"/>
+          <w:caps w:val="0"/>
+          <w:spacing w:val="0"/>
+          <w:sz w:val="22"/>
+          <w:szCs w:val="22"/>
+          <w:u w:val="none"/>
+        </w:rPr>
+        <w:fldChar w:fldCharType="separate"/>
+      </w:r>
+      <w:r>
+        <w:rPr>
+          <w:rStyle w:val="12"/>
+          <w:rFonts w:hint="default" w:ascii="Segoe UI" w:hAnsi="Segoe UI" w:eastAsia="Segoe UI" w:cs="Segoe UI"/>
+          <w:i w:val="0"/>
+          <w:iCs w:val="0"/>
+          <w:caps w:val="0"/>
+          <w:spacing w:val="0"/>
+          <w:sz w:val="22"/>
+          <w:szCs w:val="22"/>
+          <w:u w:val="none"/>
+        </w:rPr>
+        <w:t>Function Apply</w:t>
+      </w:r>
+      <w:r>
+        <w:rPr>
+          <w:rFonts w:hint="default" w:ascii="Segoe UI" w:hAnsi="Segoe UI" w:eastAsia="Segoe UI" w:cs="Segoe UI"/>
+          <w:i w:val="0"/>
+          <w:iCs w:val="0"/>
+          <w:caps w:val="0"/>
+          <w:spacing w:val="0"/>
+          <w:sz w:val="22"/>
+          <w:szCs w:val="22"/>
+          <w:u w:val="none"/>
+        </w:rPr>
+        <w:fldChar w:fldCharType="end"/>
+      </w:r>
+    </w:p>
+    <w:p>
+      <w:pPr>
+        <w:bidi w:val="0"/>
+        <w:rPr>
+          <w:rFonts w:hint="default" w:ascii="Segoe UI" w:hAnsi="Segoe UI" w:eastAsia="Segoe UI" w:cs="Segoe UI"/>
+          <w:i w:val="0"/>
+          <w:iCs w:val="0"/>
+          <w:caps w:val="0"/>
+          <w:spacing w:val="0"/>
+          <w:sz w:val="22"/>
+          <w:szCs w:val="22"/>
+          <w:u w:val="none"/>
+        </w:rPr>
+      </w:pPr>
+    </w:p>
+    <w:p>
+      <w:pPr>
+        <w:bidi w:val="0"/>
+        <w:outlineLvl w:val="1"/>
+        <w:rPr>
+          <w:rFonts w:hint="default" w:ascii="Segoe UI" w:hAnsi="Segoe UI" w:eastAsia="Segoe UI" w:cs="Segoe UI"/>
+          <w:i w:val="0"/>
+          <w:iCs w:val="0"/>
+          <w:caps w:val="0"/>
+          <w:spacing w:val="0"/>
+          <w:sz w:val="22"/>
+          <w:szCs w:val="22"/>
+          <w:u w:val="none"/>
+        </w:rPr>
+      </w:pPr>
+      <w:r>
+        <w:rPr>
+          <w:rFonts w:hint="default" w:ascii="Segoe UI" w:hAnsi="Segoe UI" w:eastAsia="Segoe UI" w:cs="Segoe UI"/>
+          <w:i w:val="0"/>
+          <w:iCs w:val="0"/>
+          <w:caps w:val="0"/>
+          <w:spacing w:val="0"/>
+          <w:sz w:val="22"/>
+          <w:szCs w:val="22"/>
+          <w:u w:val="none"/>
+        </w:rPr>
+        <w:fldChar w:fldCharType="begin"/>
+      </w:r>
+      <w:r>
+        <w:rPr>
+          <w:rFonts w:hint="default" w:ascii="Segoe UI" w:hAnsi="Segoe UI" w:eastAsia="Segoe UI" w:cs="Segoe UI"/>
+          <w:i w:val="0"/>
+          <w:iCs w:val="0"/>
+          <w:caps w:val="0"/>
+          <w:spacing w:val="0"/>
+          <w:sz w:val="22"/>
+          <w:szCs w:val="22"/>
+          <w:u w:val="none"/>
+        </w:rPr>
+        <w:instrText xml:space="preserve"> HYPERLINK "https://www.w3schools.com/js/js_function_bind.asp" \t "https://www.w3schools.com/js/_top" </w:instrText>
+      </w:r>
+      <w:r>
+        <w:rPr>
+          <w:rFonts w:hint="default" w:ascii="Segoe UI" w:hAnsi="Segoe UI" w:eastAsia="Segoe UI" w:cs="Segoe UI"/>
+          <w:i w:val="0"/>
+          <w:iCs w:val="0"/>
+          <w:caps w:val="0"/>
+          <w:spacing w:val="0"/>
+          <w:sz w:val="22"/>
+          <w:szCs w:val="22"/>
+          <w:u w:val="none"/>
+        </w:rPr>
+        <w:fldChar w:fldCharType="separate"/>
+      </w:r>
+      <w:r>
+        <w:rPr>
+          <w:rStyle w:val="12"/>
+          <w:rFonts w:hint="default" w:ascii="Segoe UI" w:hAnsi="Segoe UI" w:eastAsia="Segoe UI" w:cs="Segoe UI"/>
+          <w:i w:val="0"/>
+          <w:iCs w:val="0"/>
+          <w:caps w:val="0"/>
+          <w:spacing w:val="0"/>
+          <w:sz w:val="22"/>
+          <w:szCs w:val="22"/>
+          <w:u w:val="none"/>
+        </w:rPr>
+        <w:t>Function Bind</w:t>
+      </w:r>
+      <w:r>
+        <w:rPr>
+          <w:rFonts w:hint="default" w:ascii="Segoe UI" w:hAnsi="Segoe UI" w:eastAsia="Segoe UI" w:cs="Segoe UI"/>
+          <w:i w:val="0"/>
+          <w:iCs w:val="0"/>
+          <w:caps w:val="0"/>
+          <w:spacing w:val="0"/>
+          <w:sz w:val="22"/>
+          <w:szCs w:val="22"/>
+          <w:u w:val="none"/>
+        </w:rPr>
+        <w:fldChar w:fldCharType="end"/>
+      </w:r>
+    </w:p>
+    <w:p>
+      <w:pPr>
+        <w:bidi w:val="0"/>
+        <w:rPr>
+          <w:rFonts w:hint="default" w:ascii="Segoe UI" w:hAnsi="Segoe UI" w:eastAsia="Segoe UI" w:cs="Segoe UI"/>
+          <w:i w:val="0"/>
+          <w:iCs w:val="0"/>
+          <w:caps w:val="0"/>
+          <w:spacing w:val="0"/>
+          <w:sz w:val="22"/>
+          <w:szCs w:val="22"/>
+          <w:u w:val="none"/>
+        </w:rPr>
+      </w:pPr>
+    </w:p>
+    <w:p>
+      <w:pPr>
+        <w:bidi w:val="0"/>
+        <w:outlineLvl w:val="1"/>
+        <w:rPr>
+          <w:rFonts w:hint="default" w:ascii="Segoe UI" w:hAnsi="Segoe UI" w:eastAsia="Segoe UI" w:cs="Segoe UI"/>
+          <w:i w:val="0"/>
+          <w:iCs w:val="0"/>
+          <w:caps w:val="0"/>
+          <w:spacing w:val="0"/>
+          <w:sz w:val="22"/>
+          <w:szCs w:val="22"/>
+          <w:u w:val="none"/>
+        </w:rPr>
+      </w:pPr>
+      <w:r>
+        <w:rPr>
+          <w:rFonts w:hint="default" w:ascii="Segoe UI" w:hAnsi="Segoe UI" w:eastAsia="Segoe UI" w:cs="Segoe UI"/>
+          <w:i w:val="0"/>
+          <w:iCs w:val="0"/>
+          <w:caps w:val="0"/>
+          <w:spacing w:val="0"/>
+          <w:sz w:val="22"/>
+          <w:szCs w:val="22"/>
+          <w:u w:val="none"/>
+        </w:rPr>
+        <w:fldChar w:fldCharType="begin"/>
+      </w:r>
+      <w:r>
+        <w:rPr>
+          <w:rFonts w:hint="default" w:ascii="Segoe UI" w:hAnsi="Segoe UI" w:eastAsia="Segoe UI" w:cs="Segoe UI"/>
+          <w:i w:val="0"/>
+          <w:iCs w:val="0"/>
+          <w:caps w:val="0"/>
+          <w:spacing w:val="0"/>
+          <w:sz w:val="22"/>
+          <w:szCs w:val="22"/>
+          <w:u w:val="none"/>
+        </w:rPr>
+        <w:instrText xml:space="preserve"> HYPERLINK "https://www.w3schools.com/js/js_function_closures.asp" \t "https://www.w3schools.com/js/_top" </w:instrText>
+      </w:r>
+      <w:r>
+        <w:rPr>
+          <w:rFonts w:hint="default" w:ascii="Segoe UI" w:hAnsi="Segoe UI" w:eastAsia="Segoe UI" w:cs="Segoe UI"/>
+          <w:i w:val="0"/>
+          <w:iCs w:val="0"/>
+          <w:caps w:val="0"/>
+          <w:spacing w:val="0"/>
+          <w:sz w:val="22"/>
+          <w:szCs w:val="22"/>
+          <w:u w:val="none"/>
+        </w:rPr>
+        <w:fldChar w:fldCharType="separate"/>
+      </w:r>
+      <w:r>
+        <w:rPr>
+          <w:rStyle w:val="12"/>
+          <w:rFonts w:hint="default" w:ascii="Segoe UI" w:hAnsi="Segoe UI" w:eastAsia="Segoe UI" w:cs="Segoe UI"/>
+          <w:i w:val="0"/>
+          <w:iCs w:val="0"/>
+          <w:caps w:val="0"/>
+          <w:spacing w:val="0"/>
+          <w:sz w:val="22"/>
+          <w:szCs w:val="22"/>
+          <w:u w:val="none"/>
+        </w:rPr>
+        <w:t>Function Closures</w:t>
+      </w:r>
+      <w:r>
+        <w:rPr>
+          <w:rFonts w:hint="default" w:ascii="Segoe UI" w:hAnsi="Segoe UI" w:eastAsia="Segoe UI" w:cs="Segoe UI"/>
+          <w:i w:val="0"/>
+          <w:iCs w:val="0"/>
+          <w:caps w:val="0"/>
+          <w:spacing w:val="0"/>
+          <w:sz w:val="22"/>
+          <w:szCs w:val="22"/>
+          <w:u w:val="none"/>
+        </w:rPr>
+        <w:fldChar w:fldCharType="end"/>
+      </w:r>
+    </w:p>
+    <w:p>
+      <w:pPr>
+        <w:bidi w:val="0"/>
+        <w:rPr>
+          <w:rFonts w:hint="default"/>
+        </w:rPr>
+      </w:pPr>
+    </w:p>
+    <w:p>
+      <w:pPr>
+        <w:bidi w:val="0"/>
+        <w:rPr>
+          <w:rFonts w:hint="default"/>
+        </w:rPr>
+      </w:pPr>
+    </w:p>
+    <w:p>
+      <w:pPr>
+        <w:bidi w:val="0"/>
+        <w:rPr>
+          <w:rFonts w:hint="default"/>
+        </w:rPr>
+      </w:pPr>
+    </w:p>
+    <w:p>
+      <w:pPr>
+        <w:bidi w:val="0"/>
+        <w:rPr>
+          <w:rFonts w:hint="default"/>
+        </w:rPr>
+      </w:pPr>
+    </w:p>
+    <w:p>
+      <w:pPr>
+        <w:bidi w:val="0"/>
+        <w:rPr>
+          <w:rFonts w:hint="default"/>
+        </w:rPr>
+      </w:pPr>
+    </w:p>
+    <w:p>
+      <w:pPr>
+        <w:bidi w:val="0"/>
+        <w:rPr>
+          <w:rFonts w:hint="default"/>
+        </w:rPr>
+      </w:pPr>
+    </w:p>
+    <w:p>
+      <w:pPr>
+        <w:bidi w:val="0"/>
+        <w:rPr>
+          <w:rFonts w:hint="default"/>
+        </w:rPr>
+      </w:pPr>
+    </w:p>
+    <w:p>
+      <w:pPr>
+        <w:bidi w:val="0"/>
+        <w:rPr>
+          <w:rFonts w:hint="default"/>
+        </w:rPr>
+      </w:pPr>
+    </w:p>
+    <w:p>
+      <w:pPr>
+        <w:bidi w:val="0"/>
+        <w:rPr>
+          <w:rFonts w:hint="default"/>
+        </w:rPr>
+      </w:pPr>
+    </w:p>
+    <w:p>
+      <w:pPr>
+        <w:bidi w:val="0"/>
+        <w:rPr>
+          <w:rFonts w:hint="default"/>
+        </w:rPr>
+      </w:pPr>
+    </w:p>
+    <w:p>
+      <w:pPr>
+        <w:bidi w:val="0"/>
+        <w:rPr>
+          <w:rFonts w:hint="default"/>
+        </w:rPr>
+      </w:pPr>
+    </w:p>
+    <w:p>
+      <w:pPr>
+        <w:bidi w:val="0"/>
+        <w:rPr>
+          <w:rFonts w:hint="default"/>
+        </w:rPr>
+      </w:pPr>
+    </w:p>
+    <w:p>
+      <w:pPr>
+        <w:bidi w:val="0"/>
+        <w:rPr>
+          <w:rFonts w:hint="default"/>
+        </w:rPr>
+      </w:pPr>
+    </w:p>
+    <w:p>
+      <w:pPr>
+        <w:pStyle w:val="2"/>
+        <w:keepNext w:val="0"/>
+        <w:keepLines w:val="0"/>
+        <w:widowControl/>
+        <w:suppressLineNumbers w:val="0"/>
+        <w:pBdr>
+          <w:left w:val="none" w:color="auto" w:sz="0" w:space="0"/>
+        </w:pBdr>
+        <w:spacing w:after="60" w:afterAutospacing="0"/>
+        <w:ind w:left="0" w:right="0" w:firstLine="0"/>
+        <w:outlineLvl w:val="0"/>
+        <w:rPr>
+          <w:rFonts w:hint="eastAsia" w:ascii="Segoe UI" w:hAnsi="Segoe UI" w:eastAsia="宋体" w:cs="Segoe UI"/>
+          <w:i w:val="0"/>
+          <w:iCs w:val="0"/>
+          <w:caps w:val="0"/>
+          <w:color w:val="000000"/>
+          <w:spacing w:val="0"/>
+          <w:sz w:val="31"/>
+          <w:szCs w:val="31"/>
+          <w:lang w:eastAsia="zh-CN"/>
+        </w:rPr>
+      </w:pPr>
+      <w:r>
+        <w:rPr>
+          <w:rFonts w:hint="default" w:ascii="Segoe UI" w:hAnsi="Segoe UI" w:eastAsia="Segoe UI" w:cs="Segoe UI"/>
+          <w:i w:val="0"/>
+          <w:iCs w:val="0"/>
+          <w:caps w:val="0"/>
+          <w:color w:val="000000"/>
+          <w:spacing w:val="0"/>
+          <w:sz w:val="31"/>
+          <w:szCs w:val="31"/>
+          <w:bdr w:val="none" w:color="auto" w:sz="0" w:space="0"/>
+        </w:rPr>
+        <w:t>JS Classes</w:t>
+      </w:r>
+      <w:r>
+        <w:rPr>
+          <w:rFonts w:hint="eastAsia" w:ascii="Segoe UI" w:hAnsi="Segoe UI" w:cs="Segoe UI"/>
+          <w:i w:val="0"/>
+          <w:iCs w:val="0"/>
+          <w:caps w:val="0"/>
+          <w:color w:val="000000"/>
+          <w:spacing w:val="0"/>
+          <w:sz w:val="31"/>
+          <w:szCs w:val="31"/>
+          <w:bdr w:val="none" w:color="auto" w:sz="0" w:space="0"/>
+          <w:lang w:eastAsia="zh-CN"/>
+        </w:rPr>
+        <w:t>：</w:t>
+      </w:r>
+      <w:r>
+        <w:rPr>
+          <w:rFonts w:ascii="Verdana" w:hAnsi="Verdana" w:eastAsia="宋体" w:cs="Verdana"/>
+          <w:i w:val="0"/>
+          <w:iCs w:val="0"/>
+          <w:caps w:val="0"/>
+          <w:color w:val="000000"/>
+          <w:spacing w:val="0"/>
+          <w:sz w:val="22"/>
+          <w:szCs w:val="22"/>
+          <w:shd w:val="clear" w:fill="D9EEE1"/>
+        </w:rPr>
+        <w:t>templates for JavaScript Objects</w:t>
+      </w:r>
+    </w:p>
+    <w:p>
+      <w:pPr>
+        <w:bidi w:val="0"/>
+        <w:rPr>
+          <w:rFonts w:hint="default" w:ascii="Segoe UI" w:hAnsi="Segoe UI" w:eastAsia="Segoe UI" w:cs="Segoe UI"/>
+          <w:i w:val="0"/>
+          <w:iCs w:val="0"/>
+          <w:caps w:val="0"/>
+          <w:spacing w:val="0"/>
+          <w:sz w:val="22"/>
+          <w:szCs w:val="22"/>
+          <w:u w:val="none"/>
+          <w:bdr w:val="none" w:color="auto" w:sz="0" w:space="0"/>
+        </w:rPr>
+      </w:pPr>
+    </w:p>
+    <w:p>
+      <w:pPr>
+        <w:bidi w:val="0"/>
+        <w:outlineLvl w:val="1"/>
+        <w:rPr>
+          <w:rFonts w:hint="default" w:ascii="Segoe UI" w:hAnsi="Segoe UI" w:eastAsia="Segoe UI" w:cs="Segoe UI"/>
+          <w:i w:val="0"/>
+          <w:iCs w:val="0"/>
+          <w:caps w:val="0"/>
+          <w:spacing w:val="0"/>
+          <w:sz w:val="22"/>
+          <w:szCs w:val="22"/>
+          <w:u w:val="none"/>
+          <w:bdr w:val="none" w:color="auto" w:sz="0" w:space="0"/>
+        </w:rPr>
+      </w:pPr>
+      <w:r>
+        <w:rPr>
+          <w:rFonts w:hint="default" w:ascii="Segoe UI" w:hAnsi="Segoe UI" w:eastAsia="Segoe UI" w:cs="Segoe UI"/>
+          <w:i w:val="0"/>
+          <w:iCs w:val="0"/>
+          <w:caps w:val="0"/>
+          <w:spacing w:val="0"/>
+          <w:sz w:val="22"/>
+          <w:szCs w:val="22"/>
+          <w:u w:val="none"/>
+          <w:bdr w:val="none" w:color="auto" w:sz="0" w:space="0"/>
+        </w:rPr>
+        <w:fldChar w:fldCharType="begin"/>
+      </w:r>
+      <w:r>
+        <w:rPr>
+          <w:rFonts w:hint="default" w:ascii="Segoe UI" w:hAnsi="Segoe UI" w:eastAsia="Segoe UI" w:cs="Segoe UI"/>
+          <w:i w:val="0"/>
+          <w:iCs w:val="0"/>
+          <w:caps w:val="0"/>
+          <w:spacing w:val="0"/>
+          <w:sz w:val="22"/>
+          <w:szCs w:val="22"/>
+          <w:u w:val="none"/>
+          <w:bdr w:val="none" w:color="auto" w:sz="0" w:space="0"/>
+        </w:rPr>
+        <w:instrText xml:space="preserve"> HYPERLINK "https://www.w3schools.com/js/js_class_intro.asp" \t "https://www.w3schools.com/js/_top" </w:instrText>
+      </w:r>
+      <w:r>
+        <w:rPr>
+          <w:rFonts w:hint="default" w:ascii="Segoe UI" w:hAnsi="Segoe UI" w:eastAsia="Segoe UI" w:cs="Segoe UI"/>
+          <w:i w:val="0"/>
+          <w:iCs w:val="0"/>
+          <w:caps w:val="0"/>
+          <w:spacing w:val="0"/>
+          <w:sz w:val="22"/>
+          <w:szCs w:val="22"/>
+          <w:u w:val="none"/>
+          <w:bdr w:val="none" w:color="auto" w:sz="0" w:space="0"/>
+        </w:rPr>
+        <w:fldChar w:fldCharType="separate"/>
+      </w:r>
+      <w:r>
+        <w:rPr>
           <w:rStyle w:val="11"/>
           <w:rFonts w:hint="default" w:ascii="Segoe UI" w:hAnsi="Segoe UI" w:eastAsia="Segoe UI" w:cs="Segoe UI"/>
           <w:i w:val="0"/>
           <w:iCs w:val="0"/>
           <w:caps w:val="0"/>
-          <w:color w:val="FFFFFF"/>
           <w:spacing w:val="0"/>
           <w:sz w:val="22"/>
           <w:szCs w:val="22"/>
           <w:u w:val="none"/>
-          <w:shd w:val="clear" w:fill="04AA6D"/>
-        </w:rPr>
-        <w:t>Function Call</w:t>
+          <w:bdr w:val="none" w:color="auto" w:sz="0" w:space="0"/>
+        </w:rPr>
+        <w:t>Class Intro</w:t>
       </w:r>
       <w:r>
         <w:rPr>
@@ -9647,12 +13279,11 @@
           <w:i w:val="0"/>
           <w:iCs w:val="0"/>
           <w:caps w:val="0"/>
-          <w:color w:val="FFFFFF"/>
           <w:spacing w:val="0"/>
           <w:sz w:val="22"/>
           <w:szCs w:val="22"/>
           <w:u w:val="none"/>
-          <w:shd w:val="clear" w:fill="04AA6D"/>
+          <w:bdr w:val="none" w:color="auto" w:sz="0" w:space="0"/>
         </w:rPr>
         <w:fldChar w:fldCharType="end"/>
       </w:r>
@@ -9661,16 +13292,238 @@
       <w:pPr>
         <w:bidi w:val="0"/>
         <w:rPr>
+          <w:rFonts w:ascii="Verdana" w:hAnsi="Verdana" w:eastAsia="宋体" w:cs="Verdana"/>
+          <w:i w:val="0"/>
+          <w:iCs w:val="0"/>
+          <w:caps w:val="0"/>
+          <w:color w:val="000000"/>
+          <w:spacing w:val="0"/>
+          <w:sz w:val="22"/>
+          <w:szCs w:val="22"/>
+          <w:shd w:val="clear" w:fill="D9EEE1"/>
+        </w:rPr>
+      </w:pPr>
+    </w:p>
+    <w:p>
+      <w:pPr>
+        <w:bidi w:val="0"/>
+        <w:rPr>
+          <w:rFonts w:ascii="Verdana" w:hAnsi="Verdana" w:eastAsia="宋体" w:cs="Verdana"/>
+          <w:i w:val="0"/>
+          <w:iCs w:val="0"/>
+          <w:caps w:val="0"/>
+          <w:color w:val="000000"/>
+          <w:spacing w:val="0"/>
+          <w:sz w:val="22"/>
+          <w:szCs w:val="22"/>
+          <w:shd w:val="clear" w:fill="D9EEE1"/>
+        </w:rPr>
+      </w:pPr>
+      <w:r>
+        <w:rPr>
+          <w:rFonts w:ascii="Verdana" w:hAnsi="Verdana" w:eastAsia="宋体" w:cs="Verdana"/>
+          <w:i w:val="0"/>
+          <w:iCs w:val="0"/>
+          <w:caps w:val="0"/>
+          <w:color w:val="000000"/>
+          <w:spacing w:val="0"/>
+          <w:sz w:val="22"/>
+          <w:szCs w:val="22"/>
+          <w:shd w:val="clear" w:fill="D9EEE1"/>
+        </w:rPr>
+        <w:t>JavaScript Classes are templates for JavaScript Objects.</w:t>
+      </w:r>
+    </w:p>
+    <w:p>
+      <w:pPr>
+        <w:pStyle w:val="7"/>
+        <w:keepNext w:val="0"/>
+        <w:keepLines w:val="0"/>
+        <w:widowControl/>
+        <w:suppressLineNumbers w:val="0"/>
+        <w:spacing w:before="210" w:beforeAutospacing="0" w:after="210" w:afterAutospacing="0"/>
+        <w:ind w:left="0" w:firstLine="0"/>
+        <w:rPr>
+          <w:rFonts w:ascii="Verdana" w:hAnsi="Verdana" w:cs="Verdana"/>
+          <w:i w:val="0"/>
+          <w:iCs w:val="0"/>
+          <w:caps w:val="0"/>
+          <w:color w:val="000000"/>
+          <w:spacing w:val="0"/>
+          <w:sz w:val="22"/>
+          <w:szCs w:val="22"/>
+        </w:rPr>
+      </w:pPr>
+      <w:r>
+        <w:rPr>
+          <w:rFonts w:hint="default" w:ascii="Verdana" w:hAnsi="Verdana" w:cs="Verdana"/>
+          <w:i w:val="0"/>
+          <w:iCs w:val="0"/>
+          <w:caps w:val="0"/>
+          <w:color w:val="000000"/>
+          <w:spacing w:val="0"/>
+          <w:sz w:val="22"/>
+          <w:szCs w:val="22"/>
+        </w:rPr>
+        <w:t>A JavaScript class is </w:t>
+      </w:r>
+      <w:r>
+        <w:rPr>
+          <w:rFonts w:hint="default" w:ascii="Verdana" w:hAnsi="Verdana" w:cs="Verdana"/>
+          <w:b/>
+          <w:bCs/>
+          <w:i w:val="0"/>
+          <w:iCs w:val="0"/>
+          <w:caps w:val="0"/>
+          <w:color w:val="000000"/>
+          <w:spacing w:val="0"/>
+          <w:sz w:val="22"/>
+          <w:szCs w:val="22"/>
+        </w:rPr>
+        <w:t>not</w:t>
+      </w:r>
+      <w:r>
+        <w:rPr>
+          <w:rFonts w:hint="default" w:ascii="Verdana" w:hAnsi="Verdana" w:cs="Verdana"/>
+          <w:i w:val="0"/>
+          <w:iCs w:val="0"/>
+          <w:caps w:val="0"/>
+          <w:color w:val="000000"/>
+          <w:spacing w:val="0"/>
+          <w:sz w:val="22"/>
+          <w:szCs w:val="22"/>
+        </w:rPr>
+        <w:t> an object.</w:t>
+      </w:r>
+    </w:p>
+    <w:p>
+      <w:pPr>
+        <w:pStyle w:val="7"/>
+        <w:keepNext w:val="0"/>
+        <w:keepLines w:val="0"/>
+        <w:widowControl/>
+        <w:suppressLineNumbers w:val="0"/>
+        <w:spacing w:before="210" w:beforeAutospacing="0" w:after="210" w:afterAutospacing="0"/>
+        <w:ind w:left="0" w:firstLine="0"/>
+        <w:rPr>
+          <w:rFonts w:hint="default" w:ascii="Verdana" w:hAnsi="Verdana" w:cs="Verdana"/>
+          <w:i w:val="0"/>
+          <w:iCs w:val="0"/>
+          <w:caps w:val="0"/>
+          <w:color w:val="000000"/>
+          <w:spacing w:val="0"/>
+          <w:sz w:val="22"/>
+          <w:szCs w:val="22"/>
+        </w:rPr>
+      </w:pPr>
+      <w:r>
+        <w:rPr>
+          <w:rFonts w:hint="default" w:ascii="Verdana" w:hAnsi="Verdana" w:cs="Verdana"/>
+          <w:i w:val="0"/>
+          <w:iCs w:val="0"/>
+          <w:caps w:val="0"/>
+          <w:color w:val="000000"/>
+          <w:spacing w:val="0"/>
+          <w:sz w:val="22"/>
+          <w:szCs w:val="22"/>
+        </w:rPr>
+        <w:t>It is a </w:t>
+      </w:r>
+      <w:r>
+        <w:rPr>
+          <w:rFonts w:hint="default" w:ascii="Verdana" w:hAnsi="Verdana" w:cs="Verdana"/>
+          <w:b/>
+          <w:bCs/>
+          <w:i w:val="0"/>
+          <w:iCs w:val="0"/>
+          <w:caps w:val="0"/>
+          <w:color w:val="000000"/>
+          <w:spacing w:val="0"/>
+          <w:sz w:val="22"/>
+          <w:szCs w:val="22"/>
+        </w:rPr>
+        <w:t>template</w:t>
+      </w:r>
+      <w:r>
+        <w:rPr>
+          <w:rFonts w:hint="default" w:ascii="Verdana" w:hAnsi="Verdana" w:cs="Verdana"/>
+          <w:i w:val="0"/>
+          <w:iCs w:val="0"/>
+          <w:caps w:val="0"/>
+          <w:color w:val="000000"/>
+          <w:spacing w:val="0"/>
+          <w:sz w:val="22"/>
+          <w:szCs w:val="22"/>
+        </w:rPr>
+        <w:t> for JavaScript objects.</w:t>
+      </w:r>
+    </w:p>
+    <w:p>
+      <w:pPr>
+        <w:pStyle w:val="7"/>
+        <w:keepNext w:val="0"/>
+        <w:keepLines w:val="0"/>
+        <w:widowControl/>
+        <w:suppressLineNumbers w:val="0"/>
+        <w:spacing w:before="210" w:beforeAutospacing="0" w:after="210" w:afterAutospacing="0"/>
+        <w:ind w:left="0" w:firstLine="0"/>
+        <w:rPr>
+          <w:rFonts w:hint="default" w:ascii="Verdana" w:hAnsi="Verdana" w:cs="Verdana"/>
+          <w:i w:val="0"/>
+          <w:iCs w:val="0"/>
+          <w:caps w:val="0"/>
+          <w:color w:val="000000"/>
+          <w:spacing w:val="0"/>
+          <w:sz w:val="22"/>
+          <w:szCs w:val="22"/>
+        </w:rPr>
+      </w:pPr>
+      <w:bookmarkStart w:id="0" w:name="_GoBack"/>
+      <w:bookmarkEnd w:id="0"/>
+    </w:p>
+    <w:p>
+      <w:pPr>
+        <w:bidi w:val="0"/>
+        <w:rPr>
+          <w:rFonts w:hint="default" w:ascii="Verdana" w:hAnsi="Verdana" w:eastAsia="宋体" w:cs="Verdana"/>
+          <w:i w:val="0"/>
+          <w:iCs w:val="0"/>
+          <w:caps w:val="0"/>
+          <w:color w:val="000000"/>
+          <w:spacing w:val="0"/>
+          <w:sz w:val="22"/>
+          <w:szCs w:val="22"/>
+          <w:shd w:val="clear" w:fill="D9EEE1"/>
+        </w:rPr>
+      </w:pPr>
+      <w:r>
+        <w:rPr>
+          <w:rFonts w:ascii="Verdana" w:hAnsi="Verdana" w:eastAsia="宋体" w:cs="Verdana"/>
+          <w:i w:val="0"/>
+          <w:iCs w:val="0"/>
+          <w:caps w:val="0"/>
+          <w:color w:val="000000"/>
+          <w:spacing w:val="0"/>
+          <w:sz w:val="22"/>
+          <w:szCs w:val="22"/>
+          <w:shd w:val="clear" w:fill="FFFFCC"/>
+        </w:rPr>
+        <w:t>The constructor method is called automatically when a new object is created.</w:t>
+      </w:r>
+    </w:p>
+    <w:p>
+      <w:pPr>
+        <w:bidi w:val="0"/>
+        <w:rPr>
           <w:rFonts w:hint="default" w:ascii="Segoe UI" w:hAnsi="Segoe UI" w:eastAsia="Segoe UI" w:cs="Segoe UI"/>
           <w:i w:val="0"/>
           <w:iCs w:val="0"/>
           <w:caps w:val="0"/>
-          <w:color w:val="FFFFFF"/>
           <w:spacing w:val="0"/>
           <w:sz w:val="22"/>
           <w:szCs w:val="22"/>
           <w:u w:val="none"/>
-          <w:shd w:val="clear" w:fill="04AA6D"/>
+          <w:bdr w:val="none" w:color="auto" w:sz="0" w:space="0"/>
         </w:rPr>
       </w:pPr>
     </w:p>
@@ -9687,6 +13540,7 @@
           <w:sz w:val="22"/>
           <w:szCs w:val="22"/>
           <w:u w:val="none"/>
+          <w:bdr w:val="none" w:color="auto" w:sz="0" w:space="0"/>
         </w:rPr>
       </w:pPr>
       <w:r>
@@ -9699,6 +13553,7 @@
           <w:sz w:val="22"/>
           <w:szCs w:val="22"/>
           <w:u w:val="none"/>
+          <w:bdr w:val="none" w:color="auto" w:sz="0" w:space="0"/>
         </w:rPr>
         <w:fldChar w:fldCharType="begin"/>
       </w:r>
@@ -9712,8 +13567,9 @@
           <w:sz w:val="22"/>
           <w:szCs w:val="22"/>
           <w:u w:val="none"/>
-        </w:rPr>
-        <w:instrText xml:space="preserve"> HYPERLINK "https://www.w3schools.com/js/js_function_apply.asp" \t "https://www.w3schools.com/js/_top" </w:instrText>
+          <w:bdr w:val="none" w:color="auto" w:sz="0" w:space="0"/>
+        </w:rPr>
+        <w:instrText xml:space="preserve"> HYPERLINK "https://www.w3schools.com/js/js_class_inheritance.asp" \t "https://www.w3schools.com/js/_top" </w:instrText>
       </w:r>
       <w:r>
         <w:rPr>
@@ -9725,12 +13581,13 @@
           <w:sz w:val="22"/>
           <w:szCs w:val="22"/>
           <w:u w:val="none"/>
+          <w:bdr w:val="none" w:color="auto" w:sz="0" w:space="0"/>
         </w:rPr>
         <w:fldChar w:fldCharType="separate"/>
       </w:r>
       <w:r>
         <w:rPr>
-          <w:rStyle w:val="11"/>
+          <w:rStyle w:val="12"/>
           <w:rFonts w:hint="default" w:ascii="Segoe UI" w:hAnsi="Segoe UI" w:eastAsia="Segoe UI" w:cs="Segoe UI"/>
           <w:i w:val="0"/>
           <w:iCs w:val="0"/>
@@ -9739,8 +13596,9 @@
           <w:sz w:val="22"/>
           <w:szCs w:val="22"/>
           <w:u w:val="none"/>
-        </w:rPr>
-        <w:t>Function Apply</w:t>
+          <w:bdr w:val="none" w:color="auto" w:sz="0" w:space="0"/>
+        </w:rPr>
+        <w:t>Class Inheritance</w:t>
       </w:r>
       <w:r>
         <w:rPr>
@@ -9752,6 +13610,7 @@
           <w:sz w:val="22"/>
           <w:szCs w:val="22"/>
           <w:u w:val="none"/>
+          <w:bdr w:val="none" w:color="auto" w:sz="0" w:space="0"/>
         </w:rPr>
         <w:fldChar w:fldCharType="end"/>
       </w:r>
@@ -9768,6 +13627,23 @@
           <w:sz w:val="22"/>
           <w:szCs w:val="22"/>
           <w:u w:val="none"/>
+          <w:bdr w:val="none" w:color="auto" w:sz="0" w:space="0"/>
+        </w:rPr>
+      </w:pPr>
+    </w:p>
+    <w:p>
+      <w:pPr>
+        <w:bidi w:val="0"/>
+        <w:rPr>
+          <w:rFonts w:hint="default" w:ascii="Segoe UI" w:hAnsi="Segoe UI" w:eastAsia="Segoe UI" w:cs="Segoe UI"/>
+          <w:i w:val="0"/>
+          <w:iCs w:val="0"/>
+          <w:caps w:val="0"/>
+          <w:spacing w:val="0"/>
+          <w:sz w:val="22"/>
+          <w:szCs w:val="22"/>
+          <w:u w:val="none"/>
+          <w:bdr w:val="none" w:color="auto" w:sz="0" w:space="0"/>
         </w:rPr>
       </w:pPr>
     </w:p>
@@ -9776,6 +13652,11 @@
         <w:bidi w:val="0"/>
         <w:outlineLvl w:val="1"/>
         <w:rPr>
+          <w:rFonts w:hint="default"/>
+        </w:rPr>
+      </w:pPr>
+      <w:r>
+        <w:rPr>
           <w:rFonts w:hint="default" w:ascii="Segoe UI" w:hAnsi="Segoe UI" w:eastAsia="Segoe UI" w:cs="Segoe UI"/>
           <w:i w:val="0"/>
           <w:iCs w:val="0"/>
@@ -9784,8 +13665,10 @@
           <w:sz w:val="22"/>
           <w:szCs w:val="22"/>
           <w:u w:val="none"/>
-        </w:rPr>
-      </w:pPr>
+          <w:bdr w:val="none" w:color="auto" w:sz="0" w:space="0"/>
+        </w:rPr>
+        <w:fldChar w:fldCharType="begin"/>
+      </w:r>
       <w:r>
         <w:rPr>
           <w:rFonts w:hint="default" w:ascii="Segoe UI" w:hAnsi="Segoe UI" w:eastAsia="Segoe UI" w:cs="Segoe UI"/>
@@ -9796,8 +13679,9 @@
           <w:sz w:val="22"/>
           <w:szCs w:val="22"/>
           <w:u w:val="none"/>
-        </w:rPr>
-        <w:fldChar w:fldCharType="begin"/>
+          <w:bdr w:val="none" w:color="auto" w:sz="0" w:space="0"/>
+        </w:rPr>
+        <w:instrText xml:space="preserve"> HYPERLINK "https://www.w3schools.com/js/js_class_static.asp" \t "https://www.w3schools.com/js/_top" </w:instrText>
       </w:r>
       <w:r>
         <w:rPr>
@@ -9809,11 +13693,13 @@
           <w:sz w:val="22"/>
           <w:szCs w:val="22"/>
           <w:u w:val="none"/>
-        </w:rPr>
-        <w:instrText xml:space="preserve"> HYPERLINK "https://www.w3schools.com/js/js_function_bind.asp" \t "https://www.w3schools.com/js/_top" </w:instrText>
-      </w:r>
-      <w:r>
-        <w:rPr>
+          <w:bdr w:val="none" w:color="auto" w:sz="0" w:space="0"/>
+        </w:rPr>
+        <w:fldChar w:fldCharType="separate"/>
+      </w:r>
+      <w:r>
+        <w:rPr>
+          <w:rStyle w:val="12"/>
           <w:rFonts w:hint="default" w:ascii="Segoe UI" w:hAnsi="Segoe UI" w:eastAsia="Segoe UI" w:cs="Segoe UI"/>
           <w:i w:val="0"/>
           <w:iCs w:val="0"/>
@@ -9822,12 +13708,12 @@
           <w:sz w:val="22"/>
           <w:szCs w:val="22"/>
           <w:u w:val="none"/>
-        </w:rPr>
-        <w:fldChar w:fldCharType="separate"/>
-      </w:r>
-      <w:r>
-        <w:rPr>
-          <w:rStyle w:val="11"/>
+          <w:bdr w:val="none" w:color="auto" w:sz="0" w:space="0"/>
+        </w:rPr>
+        <w:t>Class Static</w:t>
+      </w:r>
+      <w:r>
+        <w:rPr>
           <w:rFonts w:hint="default" w:ascii="Segoe UI" w:hAnsi="Segoe UI" w:eastAsia="Segoe UI" w:cs="Segoe UI"/>
           <w:i w:val="0"/>
           <w:iCs w:val="0"/>
@@ -9836,231 +13722,10 @@
           <w:sz w:val="22"/>
           <w:szCs w:val="22"/>
           <w:u w:val="none"/>
-        </w:rPr>
-        <w:t>Function Bind</w:t>
-      </w:r>
-      <w:r>
-        <w:rPr>
-          <w:rFonts w:hint="default" w:ascii="Segoe UI" w:hAnsi="Segoe UI" w:eastAsia="Segoe UI" w:cs="Segoe UI"/>
-          <w:i w:val="0"/>
-          <w:iCs w:val="0"/>
-          <w:caps w:val="0"/>
-          <w:spacing w:val="0"/>
-          <w:sz w:val="22"/>
-          <w:szCs w:val="22"/>
-          <w:u w:val="none"/>
+          <w:bdr w:val="none" w:color="auto" w:sz="0" w:space="0"/>
         </w:rPr>
         <w:fldChar w:fldCharType="end"/>
       </w:r>
-    </w:p>
-    <w:p>
-      <w:pPr>
-        <w:bidi w:val="0"/>
-        <w:rPr>
-          <w:rFonts w:hint="default" w:ascii="Segoe UI" w:hAnsi="Segoe UI" w:eastAsia="Segoe UI" w:cs="Segoe UI"/>
-          <w:i w:val="0"/>
-          <w:iCs w:val="0"/>
-          <w:caps w:val="0"/>
-          <w:spacing w:val="0"/>
-          <w:sz w:val="22"/>
-          <w:szCs w:val="22"/>
-          <w:u w:val="none"/>
-        </w:rPr>
-      </w:pPr>
-    </w:p>
-    <w:p>
-      <w:pPr>
-        <w:bidi w:val="0"/>
-        <w:outlineLvl w:val="1"/>
-        <w:rPr>
-          <w:rFonts w:hint="default" w:ascii="Segoe UI" w:hAnsi="Segoe UI" w:eastAsia="Segoe UI" w:cs="Segoe UI"/>
-          <w:i w:val="0"/>
-          <w:iCs w:val="0"/>
-          <w:caps w:val="0"/>
-          <w:spacing w:val="0"/>
-          <w:sz w:val="22"/>
-          <w:szCs w:val="22"/>
-          <w:u w:val="none"/>
-        </w:rPr>
-      </w:pPr>
-      <w:r>
-        <w:rPr>
-          <w:rFonts w:hint="default" w:ascii="Segoe UI" w:hAnsi="Segoe UI" w:eastAsia="Segoe UI" w:cs="Segoe UI"/>
-          <w:i w:val="0"/>
-          <w:iCs w:val="0"/>
-          <w:caps w:val="0"/>
-          <w:spacing w:val="0"/>
-          <w:sz w:val="22"/>
-          <w:szCs w:val="22"/>
-          <w:u w:val="none"/>
-        </w:rPr>
-        <w:fldChar w:fldCharType="begin"/>
-      </w:r>
-      <w:r>
-        <w:rPr>
-          <w:rFonts w:hint="default" w:ascii="Segoe UI" w:hAnsi="Segoe UI" w:eastAsia="Segoe UI" w:cs="Segoe UI"/>
-          <w:i w:val="0"/>
-          <w:iCs w:val="0"/>
-          <w:caps w:val="0"/>
-          <w:spacing w:val="0"/>
-          <w:sz w:val="22"/>
-          <w:szCs w:val="22"/>
-          <w:u w:val="none"/>
-        </w:rPr>
-        <w:instrText xml:space="preserve"> HYPERLINK "https://www.w3schools.com/js/js_function_closures.asp" \t "https://www.w3schools.com/js/_top" </w:instrText>
-      </w:r>
-      <w:r>
-        <w:rPr>
-          <w:rFonts w:hint="default" w:ascii="Segoe UI" w:hAnsi="Segoe UI" w:eastAsia="Segoe UI" w:cs="Segoe UI"/>
-          <w:i w:val="0"/>
-          <w:iCs w:val="0"/>
-          <w:caps w:val="0"/>
-          <w:spacing w:val="0"/>
-          <w:sz w:val="22"/>
-          <w:szCs w:val="22"/>
-          <w:u w:val="none"/>
-        </w:rPr>
-        <w:fldChar w:fldCharType="separate"/>
-      </w:r>
-      <w:r>
-        <w:rPr>
-          <w:rStyle w:val="11"/>
-          <w:rFonts w:hint="default" w:ascii="Segoe UI" w:hAnsi="Segoe UI" w:eastAsia="Segoe UI" w:cs="Segoe UI"/>
-          <w:i w:val="0"/>
-          <w:iCs w:val="0"/>
-          <w:caps w:val="0"/>
-          <w:spacing w:val="0"/>
-          <w:sz w:val="22"/>
-          <w:szCs w:val="22"/>
-          <w:u w:val="none"/>
-        </w:rPr>
-        <w:t>Function Closures</w:t>
-      </w:r>
-      <w:r>
-        <w:rPr>
-          <w:rFonts w:hint="default" w:ascii="Segoe UI" w:hAnsi="Segoe UI" w:eastAsia="Segoe UI" w:cs="Segoe UI"/>
-          <w:i w:val="0"/>
-          <w:iCs w:val="0"/>
-          <w:caps w:val="0"/>
-          <w:spacing w:val="0"/>
-          <w:sz w:val="22"/>
-          <w:szCs w:val="22"/>
-          <w:u w:val="none"/>
-        </w:rPr>
-        <w:fldChar w:fldCharType="end"/>
-      </w:r>
-    </w:p>
-    <w:p>
-      <w:pPr>
-        <w:bidi w:val="0"/>
-        <w:rPr>
-          <w:rFonts w:hint="default"/>
-        </w:rPr>
-      </w:pPr>
-    </w:p>
-    <w:p>
-      <w:pPr>
-        <w:bidi w:val="0"/>
-        <w:rPr>
-          <w:rFonts w:hint="default"/>
-        </w:rPr>
-      </w:pPr>
-    </w:p>
-    <w:p>
-      <w:pPr>
-        <w:bidi w:val="0"/>
-        <w:rPr>
-          <w:rFonts w:hint="default"/>
-        </w:rPr>
-      </w:pPr>
-    </w:p>
-    <w:p>
-      <w:pPr>
-        <w:bidi w:val="0"/>
-        <w:rPr>
-          <w:rFonts w:hint="default"/>
-        </w:rPr>
-      </w:pPr>
-    </w:p>
-    <w:p>
-      <w:pPr>
-        <w:bidi w:val="0"/>
-        <w:rPr>
-          <w:rFonts w:hint="default"/>
-        </w:rPr>
-      </w:pPr>
-    </w:p>
-    <w:p>
-      <w:pPr>
-        <w:bidi w:val="0"/>
-        <w:rPr>
-          <w:rFonts w:hint="default"/>
-        </w:rPr>
-      </w:pPr>
-    </w:p>
-    <w:p>
-      <w:pPr>
-        <w:bidi w:val="0"/>
-        <w:rPr>
-          <w:rFonts w:hint="default"/>
-        </w:rPr>
-      </w:pPr>
-    </w:p>
-    <w:p>
-      <w:pPr>
-        <w:bidi w:val="0"/>
-        <w:rPr>
-          <w:rFonts w:hint="default"/>
-        </w:rPr>
-      </w:pPr>
-    </w:p>
-    <w:p>
-      <w:pPr>
-        <w:bidi w:val="0"/>
-        <w:rPr>
-          <w:rFonts w:hint="default"/>
-        </w:rPr>
-      </w:pPr>
-    </w:p>
-    <w:p>
-      <w:pPr>
-        <w:bidi w:val="0"/>
-        <w:rPr>
-          <w:rFonts w:hint="default"/>
-        </w:rPr>
-      </w:pPr>
-    </w:p>
-    <w:p>
-      <w:pPr>
-        <w:bidi w:val="0"/>
-        <w:rPr>
-          <w:rFonts w:hint="default"/>
-        </w:rPr>
-      </w:pPr>
-    </w:p>
-    <w:p>
-      <w:pPr>
-        <w:bidi w:val="0"/>
-        <w:rPr>
-          <w:rFonts w:hint="default"/>
-        </w:rPr>
-      </w:pPr>
-    </w:p>
-    <w:p>
-      <w:pPr>
-        <w:bidi w:val="0"/>
-        <w:rPr>
-          <w:rFonts w:hint="default"/>
-        </w:rPr>
-      </w:pPr>
-    </w:p>
-    <w:p>
-      <w:pPr>
-        <w:bidi w:val="0"/>
-        <w:rPr>
-          <w:rFonts w:hint="default"/>
-        </w:rPr>
-      </w:pPr>
     </w:p>
     <w:sectPr>
       <w:pgSz w:w="11906" w:h="16838"/>
@@ -10860,7 +14525,7 @@
   <w:comment w:id="3" w:author="流星619" w:date="2022-10-29T14:38:31Z" w:initials="">
     <w:p>
       <w:pPr>
-        <w:pStyle w:val="5"/>
+        <w:pStyle w:val="6"/>
         <w:rPr>
           <w:rFonts w:hint="eastAsia"/>
         </w:rPr>
@@ -10917,7 +14582,7 @@
     </w:p>
     <w:p>
       <w:pPr>
-        <w:pStyle w:val="5"/>
+        <w:pStyle w:val="6"/>
       </w:pPr>
       <w:r>
         <w:rPr>
@@ -10930,7 +14595,7 @@
   <w:comment w:id="4" w:author="流星619" w:date="2022-11-12T09:11:39Z" w:initials="">
     <w:p>
       <w:pPr>
-        <w:pStyle w:val="5"/>
+        <w:pStyle w:val="6"/>
       </w:pPr>
       <w:r>
         <w:rPr>
@@ -11483,7 +15148,7 @@
   <w:comment w:id="6" w:author="流星619" w:date="2022-11-11T19:30:45Z" w:initials="">
     <w:p>
       <w:pPr>
-        <w:pStyle w:val="5"/>
+        <w:pStyle w:val="6"/>
       </w:pPr>
       <w:r>
         <w:rPr>
@@ -11546,7 +15211,7 @@
   <w:comment w:id="5" w:author="流星619" w:date="2022-11-11T19:31:26Z" w:initials="">
     <w:p>
       <w:pPr>
-        <w:pStyle w:val="5"/>
+        <w:pStyle w:val="6"/>
         <w:rPr>
           <w:rFonts w:hint="default" w:eastAsiaTheme="minorEastAsia"/>
           <w:lang w:val="en-US" w:eastAsia="zh-CN"/>
@@ -11561,10 +15226,10 @@
       </w:r>
     </w:p>
   </w:comment>
-  <w:comment w:id="7" w:author="流星619" w:date="2022-11-13T09:17:30Z" w:initials="">
-    <w:p>
-      <w:pPr>
-        <w:pStyle w:val="5"/>
+  <w:comment w:id="7" w:author="流星619" w:date="2022-11-14T10:29:20Z" w:initials="">
+    <w:p>
+      <w:pPr>
+        <w:pStyle w:val="6"/>
       </w:pPr>
       <w:r>
         <w:rPr>
@@ -11572,12 +15237,138 @@
           <w:i w:val="0"/>
           <w:iCs w:val="0"/>
           <w:caps w:val="0"/>
+          <w:color w:val="0000CD"/>
+          <w:spacing w:val="0"/>
+          <w:sz w:val="22"/>
+          <w:szCs w:val="22"/>
+          <w:shd w:val="clear" w:fill="FFFFFF"/>
+        </w:rPr>
+        <w:t>typeof</w:t>
+      </w:r>
+      <w:r>
+        <w:rPr>
+          <w:rFonts w:hint="default" w:ascii="Consolas" w:hAnsi="Consolas" w:eastAsia="Consolas" w:cs="Consolas"/>
+          <w:i w:val="0"/>
+          <w:iCs w:val="0"/>
+          <w:caps w:val="0"/>
+          <w:color w:val="000000"/>
+          <w:spacing w:val="0"/>
+          <w:sz w:val="22"/>
+          <w:szCs w:val="22"/>
+          <w:shd w:val="clear" w:fill="FFFFFF"/>
+        </w:rPr>
+        <w:t> letters;      </w:t>
+      </w:r>
+      <w:r>
+        <w:rPr>
+          <w:rFonts w:hint="default" w:ascii="Consolas" w:hAnsi="Consolas" w:eastAsia="Consolas" w:cs="Consolas"/>
+          <w:i w:val="0"/>
+          <w:iCs w:val="0"/>
+          <w:caps w:val="0"/>
           <w:color w:val="008000"/>
           <w:spacing w:val="0"/>
           <w:sz w:val="22"/>
           <w:szCs w:val="22"/>
           <w:shd w:val="clear" w:fill="FFFFFF"/>
         </w:rPr>
+        <w:t>// Returns object</w:t>
+      </w:r>
+    </w:p>
+  </w:comment>
+  <w:comment w:id="8" w:author="流星619" w:date="2022-11-14T10:29:45Z" w:initials="">
+    <w:p>
+      <w:pPr>
+        <w:pStyle w:val="6"/>
+      </w:pPr>
+      <w:r>
+        <w:rPr>
+          <w:rFonts w:ascii="Consolas" w:hAnsi="Consolas" w:eastAsia="Consolas" w:cs="Consolas"/>
+          <w:i w:val="0"/>
+          <w:iCs w:val="0"/>
+          <w:caps w:val="0"/>
+          <w:color w:val="000000"/>
+          <w:spacing w:val="0"/>
+          <w:sz w:val="22"/>
+          <w:szCs w:val="22"/>
+          <w:shd w:val="clear" w:fill="FFFFFF"/>
+        </w:rPr>
+        <w:t>letters</w:t>
+      </w:r>
+      <w:r>
+        <w:rPr>
+          <w:rFonts w:hint="default" w:ascii="Consolas" w:hAnsi="Consolas" w:eastAsia="Consolas" w:cs="Consolas"/>
+          <w:i w:val="0"/>
+          <w:iCs w:val="0"/>
+          <w:caps w:val="0"/>
+          <w:color w:val="000000"/>
+          <w:spacing w:val="0"/>
+          <w:sz w:val="22"/>
+          <w:szCs w:val="22"/>
+          <w:shd w:val="clear" w:fill="FFFFFF"/>
+        </w:rPr>
+        <w:t> </w:t>
+      </w:r>
+      <w:r>
+        <w:rPr>
+          <w:rFonts w:hint="default" w:ascii="Consolas" w:hAnsi="Consolas" w:eastAsia="Consolas" w:cs="Consolas"/>
+          <w:i w:val="0"/>
+          <w:iCs w:val="0"/>
+          <w:caps w:val="0"/>
+          <w:color w:val="0000CD"/>
+          <w:spacing w:val="0"/>
+          <w:sz w:val="22"/>
+          <w:szCs w:val="22"/>
+          <w:shd w:val="clear" w:fill="FFFFFF"/>
+        </w:rPr>
+        <w:t>instanceof</w:t>
+      </w:r>
+      <w:r>
+        <w:rPr>
+          <w:rFonts w:hint="default" w:ascii="Consolas" w:hAnsi="Consolas" w:eastAsia="Consolas" w:cs="Consolas"/>
+          <w:i w:val="0"/>
+          <w:iCs w:val="0"/>
+          <w:caps w:val="0"/>
+          <w:color w:val="000000"/>
+          <w:spacing w:val="0"/>
+          <w:sz w:val="22"/>
+          <w:szCs w:val="22"/>
+          <w:shd w:val="clear" w:fill="FFFFFF"/>
+        </w:rPr>
+        <w:t> Set;  </w:t>
+      </w:r>
+      <w:r>
+        <w:rPr>
+          <w:rFonts w:hint="default" w:ascii="Consolas" w:hAnsi="Consolas" w:eastAsia="Consolas" w:cs="Consolas"/>
+          <w:i w:val="0"/>
+          <w:iCs w:val="0"/>
+          <w:caps w:val="0"/>
+          <w:color w:val="008000"/>
+          <w:spacing w:val="0"/>
+          <w:sz w:val="22"/>
+          <w:szCs w:val="22"/>
+          <w:shd w:val="clear" w:fill="FFFFFF"/>
+        </w:rPr>
+        <w:t>// Returns true</w:t>
+      </w:r>
+    </w:p>
+  </w:comment>
+  <w:comment w:id="9" w:author="流星619" w:date="2022-11-13T09:17:30Z" w:initials="">
+    <w:p>
+      <w:pPr>
+        <w:pStyle w:val="6"/>
+      </w:pPr>
+      <w:r>
+        <w:rPr>
+          <w:rFonts w:ascii="Consolas" w:hAnsi="Consolas" w:eastAsia="Consolas" w:cs="Consolas"/>
+          <w:i w:val="0"/>
+          <w:iCs w:val="0"/>
+          <w:caps w:val="0"/>
+          <w:color w:val="008000"/>
+          <w:spacing w:val="0"/>
+          <w:sz w:val="22"/>
+          <w:szCs w:val="22"/>
+          <w:shd w:val="clear" w:fill="FFFFFF"/>
+        </w:rPr>
         <w:t>// Create a Set</w:t>
       </w:r>
       <w:r>
@@ -11960,7 +15751,7 @@
       </w:r>
     </w:p>
   </w:comment>
-  <w:comment w:id="8" w:author="流星619" w:date="2022-11-13T09:22:52Z" w:initials="">
+  <w:comment w:id="10" w:author="流星619" w:date="2022-11-13T09:22:52Z" w:initials="">
     <w:p>
       <w:pPr>
         <w:keepNext w:val="0"/>
@@ -12329,7 +16120,7 @@
     </w:p>
     <w:p>
       <w:pPr>
-        <w:pStyle w:val="5"/>
+        <w:pStyle w:val="6"/>
       </w:pPr>
       <w:r>
         <w:drawing>
@@ -12422,7 +16213,7 @@
       </w:r>
     </w:p>
   </w:comment>
-  <w:comment w:id="9" w:author="流星619" w:date="2022-11-13T09:27:18Z" w:initials="">
+  <w:comment w:id="11" w:author="流星619" w:date="2022-11-13T09:27:18Z" w:initials="">
     <w:p>
       <w:pPr>
         <w:keepNext w:val="0"/>
@@ -12856,7 +16647,7 @@
       </w:r>
     </w:p>
   </w:comment>
-  <w:comment w:id="10" w:author="流星619" w:date="2022-11-13T09:29:03Z" w:initials="">
+  <w:comment w:id="12" w:author="流星619" w:date="2022-11-13T09:29:03Z" w:initials="">
     <w:p>
       <w:pPr>
         <w:keepNext w:val="0"/>
@@ -13756,7 +17547,7 @@
       </w:r>
     </w:p>
   </w:comment>
-  <w:comment w:id="11" w:author="流星619" w:date="2022-11-13T09:32:14Z" w:initials="">
+  <w:comment w:id="13" w:author="流星619" w:date="2022-11-13T09:32:14Z" w:initials="">
     <w:p>
       <w:pPr>
         <w:keepNext w:val="0"/>
@@ -14904,23 +18695,154 @@
       </w:r>
     </w:p>
   </w:comment>
+  <w:comment w:id="14" w:author="流星619" w:date="2022-11-14T11:40:48Z" w:initials="">
+    <w:p>
+      <w:pPr>
+        <w:pStyle w:val="6"/>
+      </w:pPr>
+      <w:r>
+        <w:rPr>
+          <w:rFonts w:hint="default" w:ascii="Consolas" w:hAnsi="Consolas" w:eastAsia="Consolas" w:cs="Consolas"/>
+          <w:i w:val="0"/>
+          <w:iCs w:val="0"/>
+          <w:caps w:val="0"/>
+          <w:color w:val="0000CD"/>
+          <w:spacing w:val="0"/>
+          <w:sz w:val="22"/>
+          <w:szCs w:val="22"/>
+          <w:shd w:val="clear" w:fill="FFFFFF"/>
+        </w:rPr>
+        <w:t>typeof</w:t>
+      </w:r>
+      <w:r>
+        <w:rPr>
+          <w:rFonts w:hint="default" w:ascii="Consolas" w:hAnsi="Consolas" w:eastAsia="Consolas" w:cs="Consolas"/>
+          <w:i w:val="0"/>
+          <w:iCs w:val="0"/>
+          <w:caps w:val="0"/>
+          <w:color w:val="000000"/>
+          <w:spacing w:val="0"/>
+          <w:sz w:val="22"/>
+          <w:szCs w:val="22"/>
+          <w:shd w:val="clear" w:fill="FFFFFF"/>
+        </w:rPr>
+        <w:t> fruits;</w:t>
+      </w:r>
+      <w:r>
+        <w:rPr>
+          <w:rFonts w:hint="eastAsia" w:ascii="Consolas" w:hAnsi="Consolas" w:eastAsia="宋体" w:cs="Consolas"/>
+          <w:i w:val="0"/>
+          <w:iCs w:val="0"/>
+          <w:caps w:val="0"/>
+          <w:color w:val="000000"/>
+          <w:spacing w:val="0"/>
+          <w:sz w:val="22"/>
+          <w:szCs w:val="22"/>
+          <w:shd w:val="clear" w:fill="FFFFFF"/>
+          <w:lang w:val="en-US" w:eastAsia="zh-CN"/>
+        </w:rPr>
+        <w:t xml:space="preserve"> </w:t>
+      </w:r>
+      <w:r>
+        <w:rPr>
+          <w:rFonts w:ascii="Consolas" w:hAnsi="Consolas" w:eastAsia="Consolas" w:cs="Consolas"/>
+          <w:i w:val="0"/>
+          <w:iCs w:val="0"/>
+          <w:caps w:val="0"/>
+          <w:color w:val="008000"/>
+          <w:spacing w:val="0"/>
+          <w:sz w:val="22"/>
+          <w:szCs w:val="22"/>
+          <w:shd w:val="clear" w:fill="FFFFFF"/>
+        </w:rPr>
+        <w:t>// Returns object:</w:t>
+      </w:r>
+    </w:p>
+  </w:comment>
+  <w:comment w:id="15" w:author="流星619" w:date="2022-11-14T11:41:29Z" w:initials="">
+    <w:p>
+      <w:pPr>
+        <w:pStyle w:val="6"/>
+      </w:pPr>
+      <w:r>
+        <w:rPr>
+          <w:rFonts w:hint="default" w:ascii="Consolas" w:hAnsi="Consolas" w:eastAsia="Consolas" w:cs="Consolas"/>
+          <w:i w:val="0"/>
+          <w:iCs w:val="0"/>
+          <w:caps w:val="0"/>
+          <w:color w:val="000000"/>
+          <w:spacing w:val="0"/>
+          <w:sz w:val="22"/>
+          <w:szCs w:val="22"/>
+          <w:shd w:val="clear" w:fill="FFFFFF"/>
+        </w:rPr>
+        <w:t>fruits </w:t>
+      </w:r>
+      <w:r>
+        <w:rPr>
+          <w:rFonts w:hint="default" w:ascii="Consolas" w:hAnsi="Consolas" w:eastAsia="Consolas" w:cs="Consolas"/>
+          <w:i w:val="0"/>
+          <w:iCs w:val="0"/>
+          <w:caps w:val="0"/>
+          <w:color w:val="0000CD"/>
+          <w:spacing w:val="0"/>
+          <w:sz w:val="22"/>
+          <w:szCs w:val="22"/>
+          <w:shd w:val="clear" w:fill="FFFFFF"/>
+        </w:rPr>
+        <w:t>instanceof</w:t>
+      </w:r>
+      <w:r>
+        <w:rPr>
+          <w:rFonts w:hint="default" w:ascii="Consolas" w:hAnsi="Consolas" w:eastAsia="Consolas" w:cs="Consolas"/>
+          <w:i w:val="0"/>
+          <w:iCs w:val="0"/>
+          <w:caps w:val="0"/>
+          <w:color w:val="000000"/>
+          <w:spacing w:val="0"/>
+          <w:sz w:val="22"/>
+          <w:szCs w:val="22"/>
+          <w:shd w:val="clear" w:fill="FFFFFF"/>
+        </w:rPr>
+        <w:t> Map;</w:t>
+      </w:r>
+      <w:r>
+        <w:rPr>
+          <w:rFonts w:ascii="Consolas" w:hAnsi="Consolas" w:eastAsia="Consolas" w:cs="Consolas"/>
+          <w:i w:val="0"/>
+          <w:iCs w:val="0"/>
+          <w:caps w:val="0"/>
+          <w:color w:val="008000"/>
+          <w:spacing w:val="0"/>
+          <w:sz w:val="22"/>
+          <w:szCs w:val="22"/>
+          <w:shd w:val="clear" w:fill="FFFFFF"/>
+        </w:rPr>
+        <w:t>// Returns true:</w:t>
+      </w:r>
+    </w:p>
+  </w:comment>
 </w:comments>
 </file>
 
 <file path=word/commentsExtended.xml><?xml version="1.0" encoding="utf-8"?>
 <w15:commentsEx xmlns:wpc="http://schemas.microsoft.com/office/word/2010/wordprocessingCanvas" xmlns:mc="http://schemas.openxmlformats.org/markup-compatibility/2006" xmlns:o="urn:schemas-microsoft-com:office:office" xmlns:r="http://schemas.openxmlformats.org/officeDocument/2006/relationships" xmlns:m="http://schemas.openxmlformats.org/officeDocument/2006/math" xmlns:v="urn:schemas-microsoft-com:vml" xmlns:wp14="http://schemas.microsoft.com/office/word/2010/wordprocessingDrawing" xmlns:wp="http://schemas.openxmlformats.org/drawingml/2006/wordprocessingDrawing" xmlns:w="http://schemas.openxmlformats.org/wordprocessingml/2006/main" xmlns:w14="http://schemas.microsoft.com/office/word/2010/wordml" xmlns:w15="http://schemas.microsoft.com/office/word/2012/wordml" xmlns:w10="urn:schemas-microsoft-com:office:word" xmlns:wpg="http://schemas.microsoft.com/office/word/2010/wordprocessingGroup" xmlns:wpi="http://schemas.microsoft.com/office/word/2010/wordprocessingInk" xmlns:wne="http://schemas.microsoft.com/office/word/2006/wordml" xmlns:wps="http://schemas.microsoft.com/office/word/2010/wordprocessingShape" xmlns:wpsCustomData="http://www.wps.cn/officeDocument/2013/wpsCustomData" mc:Ignorable="w14 w15 wp14">
-  <w15:commentEx w15:paraId="173B5635" w15:done="0"/>
-  <w15:commentEx w15:paraId="5A5E1573" w15:done="0"/>
-  <w15:commentEx w15:paraId="43EA0298" w15:done="0"/>
-  <w15:commentEx w15:paraId="7C500703" w15:done="0"/>
-  <w15:commentEx w15:paraId="00587A40" w15:done="0"/>
-  <w15:commentEx w15:paraId="460C6207" w15:done="0"/>
-  <w15:commentEx w15:paraId="5CC00FF5" w15:done="0"/>
-  <w15:commentEx w15:paraId="11EB117A" w15:done="0"/>
-  <w15:commentEx w15:paraId="4343195E" w15:done="0"/>
-  <w15:commentEx w15:paraId="60E17B57" w15:done="0"/>
-  <w15:commentEx w15:paraId="20B55B9A" w15:done="0"/>
-  <w15:commentEx w15:paraId="73BF40AF" w15:done="0"/>
+  <w15:commentEx w15:paraId="72FE47CF" w15:done="0"/>
+  <w15:commentEx w15:paraId="0F1F35B9" w15:done="0"/>
+  <w15:commentEx w15:paraId="39C012DE" w15:done="0"/>
+  <w15:commentEx w15:paraId="31C51162" w15:done="0"/>
+  <w15:commentEx w15:paraId="1C842968" w15:done="0"/>
+  <w15:commentEx w15:paraId="3FF547D2" w15:done="0"/>
+  <w15:commentEx w15:paraId="36021196" w15:done="0"/>
+  <w15:commentEx w15:paraId="7EA86682" w15:done="0"/>
+  <w15:commentEx w15:paraId="06AD7078" w15:done="0"/>
+  <w15:commentEx w15:paraId="150C71D1" w15:done="0"/>
+  <w15:commentEx w15:paraId="60DC3B14" w15:done="0"/>
+  <w15:commentEx w15:paraId="1B136336" w15:done="0"/>
+  <w15:commentEx w15:paraId="2B901879" w15:done="0"/>
+  <w15:commentEx w15:paraId="35D7018E" w15:done="0"/>
+  <w15:commentEx w15:paraId="1E6C5AB2" w15:done="0"/>
+  <w15:commentEx w15:paraId="19A9160E" w15:done="0"/>
 </w15:commentsEx>
 </file>
 
@@ -15076,9 +18998,9 @@
     </w:lvl>
   </w:abstractNum>
   <w:abstractNum w:abstractNumId="1">
-    <w:nsid w:val="FB2295DC"/>
+    <w:nsid w:val="BEBD6ADF"/>
     <w:multiLevelType w:val="multilevel"/>
-    <w:tmpl w:val="FB2295DC"/>
+    <w:tmpl w:val="BEBD6ADF"/>
     <w:lvl w:ilvl="0" w:tentative="0">
       <w:start w:val="1"/>
       <w:numFmt w:val="bullet"/>
@@ -15225,6 +19147,155 @@
     </w:lvl>
   </w:abstractNum>
   <w:abstractNum w:abstractNumId="2">
+    <w:nsid w:val="FB2295DC"/>
+    <w:multiLevelType w:val="multilevel"/>
+    <w:tmpl w:val="FB2295DC"/>
+    <w:lvl w:ilvl="0" w:tentative="0">
+      <w:start w:val="1"/>
+      <w:numFmt w:val="bullet"/>
+      <w:lvlText w:val=""/>
+      <w:lvlJc w:val="left"/>
+      <w:pPr>
+        <w:tabs>
+          <w:tab w:val="left" w:pos="720"/>
+        </w:tabs>
+        <w:ind w:left="720" w:hanging="360"/>
+      </w:pPr>
+      <w:rPr>
+        <w:rFonts w:ascii="Symbol" w:hAnsi="Symbol" w:cs="Symbol"/>
+        <w:sz w:val="20"/>
+      </w:rPr>
+    </w:lvl>
+    <w:lvl w:ilvl="1" w:tentative="0">
+      <w:start w:val="1"/>
+      <w:numFmt w:val="bullet"/>
+      <w:lvlText w:val="o"/>
+      <w:lvlJc w:val="left"/>
+      <w:pPr>
+        <w:tabs>
+          <w:tab w:val="left" w:pos="1440"/>
+        </w:tabs>
+        <w:ind w:left="1440" w:hanging="360"/>
+      </w:pPr>
+      <w:rPr>
+        <w:rFonts w:ascii="Courier New" w:hAnsi="Courier New" w:cs="Courier New"/>
+        <w:sz w:val="20"/>
+      </w:rPr>
+    </w:lvl>
+    <w:lvl w:ilvl="2" w:tentative="0">
+      <w:start w:val="1"/>
+      <w:numFmt w:val="bullet"/>
+      <w:lvlText w:val=""/>
+      <w:lvlJc w:val="left"/>
+      <w:pPr>
+        <w:tabs>
+          <w:tab w:val="left" w:pos="2160"/>
+        </w:tabs>
+        <w:ind w:left="2160" w:hanging="360"/>
+      </w:pPr>
+      <w:rPr>
+        <w:rFonts w:ascii="Wingdings" w:hAnsi="Wingdings" w:cs="Wingdings"/>
+        <w:sz w:val="20"/>
+      </w:rPr>
+    </w:lvl>
+    <w:lvl w:ilvl="3" w:tentative="0">
+      <w:start w:val="1"/>
+      <w:numFmt w:val="bullet"/>
+      <w:lvlText w:val=""/>
+      <w:lvlJc w:val="left"/>
+      <w:pPr>
+        <w:tabs>
+          <w:tab w:val="left" w:pos="2880"/>
+        </w:tabs>
+        <w:ind w:left="2880" w:hanging="360"/>
+      </w:pPr>
+      <w:rPr>
+        <w:rFonts w:hint="default" w:ascii="Wingdings" w:hAnsi="Wingdings" w:cs="Wingdings"/>
+        <w:sz w:val="20"/>
+      </w:rPr>
+    </w:lvl>
+    <w:lvl w:ilvl="4" w:tentative="0">
+      <w:start w:val="1"/>
+      <w:numFmt w:val="bullet"/>
+      <w:lvlText w:val=""/>
+      <w:lvlJc w:val="left"/>
+      <w:pPr>
+        <w:tabs>
+          <w:tab w:val="left" w:pos="3600"/>
+        </w:tabs>
+        <w:ind w:left="3600" w:hanging="360"/>
+      </w:pPr>
+      <w:rPr>
+        <w:rFonts w:hint="default" w:ascii="Wingdings" w:hAnsi="Wingdings" w:cs="Wingdings"/>
+        <w:sz w:val="20"/>
+      </w:rPr>
+    </w:lvl>
+    <w:lvl w:ilvl="5" w:tentative="0">
+      <w:start w:val="1"/>
+      <w:numFmt w:val="bullet"/>
+      <w:lvlText w:val=""/>
+      <w:lvlJc w:val="left"/>
+      <w:pPr>
+        <w:tabs>
+          <w:tab w:val="left" w:pos="4320"/>
+        </w:tabs>
+        <w:ind w:left="4320" w:hanging="360"/>
+      </w:pPr>
+      <w:rPr>
+        <w:rFonts w:hint="default" w:ascii="Wingdings" w:hAnsi="Wingdings" w:cs="Wingdings"/>
+        <w:sz w:val="20"/>
+      </w:rPr>
+    </w:lvl>
+    <w:lvl w:ilvl="6" w:tentative="0">
+      <w:start w:val="1"/>
+      <w:numFmt w:val="bullet"/>
+      <w:lvlText w:val=""/>
+      <w:lvlJc w:val="left"/>
+      <w:pPr>
+        <w:tabs>
+          <w:tab w:val="left" w:pos="5040"/>
+        </w:tabs>
+        <w:ind w:left="5040" w:hanging="360"/>
+      </w:pPr>
+      <w:rPr>
+        <w:rFonts w:hint="default" w:ascii="Wingdings" w:hAnsi="Wingdings" w:cs="Wingdings"/>
+        <w:sz w:val="20"/>
+      </w:rPr>
+    </w:lvl>
+    <w:lvl w:ilvl="7" w:tentative="0">
+      <w:start w:val="1"/>
+      <w:numFmt w:val="bullet"/>
+      <w:lvlText w:val=""/>
+      <w:lvlJc w:val="left"/>
+      <w:pPr>
+        <w:tabs>
+          <w:tab w:val="left" w:pos="5760"/>
+        </w:tabs>
+        <w:ind w:left="5760" w:hanging="360"/>
+      </w:pPr>
+      <w:rPr>
+        <w:rFonts w:hint="default" w:ascii="Wingdings" w:hAnsi="Wingdings" w:cs="Wingdings"/>
+        <w:sz w:val="20"/>
+      </w:rPr>
+    </w:lvl>
+    <w:lvl w:ilvl="8" w:tentative="0">
+      <w:start w:val="1"/>
+      <w:numFmt w:val="bullet"/>
+      <w:lvlText w:val=""/>
+      <w:lvlJc w:val="left"/>
+      <w:pPr>
+        <w:tabs>
+          <w:tab w:val="left" w:pos="6480"/>
+        </w:tabs>
+        <w:ind w:left="6480" w:hanging="360"/>
+      </w:pPr>
+      <w:rPr>
+        <w:rFonts w:hint="default" w:ascii="Wingdings" w:hAnsi="Wingdings" w:cs="Wingdings"/>
+        <w:sz w:val="20"/>
+      </w:rPr>
+    </w:lvl>
+  </w:abstractNum>
+  <w:abstractNum w:abstractNumId="3">
     <w:nsid w:val="12A62130"/>
     <w:multiLevelType w:val="singleLevel"/>
     <w:tmpl w:val="12A62130"/>
@@ -15241,7 +19312,7 @@
       </w:rPr>
     </w:lvl>
   </w:abstractNum>
-  <w:abstractNum w:abstractNumId="3">
+  <w:abstractNum w:abstractNumId="4">
     <w:nsid w:val="6090ACB8"/>
     <w:multiLevelType w:val="singleLevel"/>
     <w:tmpl w:val="6090ACB8"/>
@@ -15262,12 +19333,15 @@
     <w:abstractNumId w:val="0"/>
   </w:num>
   <w:num w:numId="2">
+    <w:abstractNumId w:val="3"/>
+  </w:num>
+  <w:num w:numId="3">
+    <w:abstractNumId w:val="4"/>
+  </w:num>
+  <w:num w:numId="4">
     <w:abstractNumId w:val="2"/>
   </w:num>
-  <w:num w:numId="3">
-    <w:abstractNumId w:val="3"/>
-  </w:num>
-  <w:num w:numId="4">
+  <w:num w:numId="5">
     <w:abstractNumId w:val="1"/>
   </w:num>
 </w:numbering>
@@ -15357,7 +19431,7 @@
     <w:lsdException w:qFormat="1" w:unhideWhenUsed="0" w:uiPriority="0" w:semiHidden="0" w:name="Title"/>
     <w:lsdException w:unhideWhenUsed="0" w:uiPriority="0" w:semiHidden="0" w:name="Closing"/>
     <w:lsdException w:unhideWhenUsed="0" w:uiPriority="0" w:semiHidden="0" w:name="Signature"/>
-    <w:lsdException w:unhideWhenUsed="0" w:uiPriority="0" w:name="Default Paragraph Font"/>
+    <w:lsdException w:qFormat="1" w:unhideWhenUsed="0" w:uiPriority="0" w:name="Default Paragraph Font"/>
     <w:lsdException w:unhideWhenUsed="0" w:uiPriority="0" w:semiHidden="0" w:name="Body Text"/>
     <w:lsdException w:unhideWhenUsed="0" w:uiPriority="0" w:semiHidden="0" w:name="Body Text Indent"/>
     <w:lsdException w:unhideWhenUsed="0" w:uiPriority="0" w:semiHidden="0" w:name="List Continue"/>
@@ -15621,12 +19695,35 @@
       <w:lang w:val="en-US" w:eastAsia="zh-CN" w:bidi="ar"/>
     </w:rPr>
   </w:style>
-  <w:style w:type="character" w:default="1" w:styleId="8">
+  <w:style w:type="paragraph" w:styleId="5">
+    <w:name w:val="heading 4"/>
+    <w:basedOn w:val="1"/>
+    <w:next w:val="1"/>
+    <w:semiHidden/>
+    <w:unhideWhenUsed/>
+    <w:qFormat/>
+    <w:uiPriority w:val="0"/>
+    <w:pPr>
+      <w:spacing w:before="0" w:beforeAutospacing="1" w:after="0" w:afterAutospacing="1"/>
+      <w:jc w:val="left"/>
+    </w:pPr>
+    <w:rPr>
+      <w:rFonts w:hint="eastAsia" w:ascii="宋体" w:hAnsi="宋体" w:eastAsia="宋体" w:cs="宋体"/>
+      <w:b/>
+      <w:bCs/>
+      <w:kern w:val="0"/>
+      <w:sz w:val="24"/>
+      <w:szCs w:val="24"/>
+      <w:lang w:val="en-US" w:eastAsia="zh-CN" w:bidi="ar"/>
+    </w:rPr>
+  </w:style>
+  <w:style w:type="character" w:default="1" w:styleId="9">
     <w:name w:val="Default Paragraph Font"/>
     <w:semiHidden/>
+    <w:qFormat/>
     <w:uiPriority w:val="0"/>
   </w:style>
-  <w:style w:type="table" w:default="1" w:styleId="7">
+  <w:style w:type="table" w:default="1" w:styleId="8">
     <w:name w:val="Normal Table"/>
     <w:semiHidden/>
     <w:qFormat/>
@@ -15640,7 +19737,7 @@
       </w:tblCellMar>
     </w:tblPr>
   </w:style>
-  <w:style w:type="paragraph" w:styleId="5">
+  <w:style w:type="paragraph" w:styleId="6">
     <w:name w:val="annotation text"/>
     <w:basedOn w:val="1"/>
     <w:uiPriority w:val="0"/>
@@ -15648,7 +19745,7 @@
       <w:jc w:val="left"/>
     </w:pPr>
   </w:style>
-  <w:style w:type="paragraph" w:styleId="6">
+  <w:style w:type="paragraph" w:styleId="7">
     <w:name w:val="Normal (Web)"/>
     <w:basedOn w:val="1"/>
     <w:qFormat/>
@@ -15664,27 +19761,27 @@
       <w:lang w:val="en-US" w:eastAsia="zh-CN" w:bidi="ar"/>
     </w:rPr>
   </w:style>
-  <w:style w:type="character" w:styleId="9">
+  <w:style w:type="character" w:styleId="10">
     <w:name w:val="Strong"/>
-    <w:basedOn w:val="8"/>
+    <w:basedOn w:val="9"/>
     <w:qFormat/>
     <w:uiPriority w:val="0"/>
     <w:rPr>
       <w:b/>
     </w:rPr>
   </w:style>
-  <w:style w:type="character" w:styleId="10">
+  <w:style w:type="character" w:styleId="11">
     <w:name w:val="FollowedHyperlink"/>
-    <w:basedOn w:val="8"/>
+    <w:basedOn w:val="9"/>
     <w:uiPriority w:val="0"/>
     <w:rPr>
       <w:color w:val="800080"/>
       <w:u w:val="single"/>
     </w:rPr>
   </w:style>
-  <w:style w:type="character" w:styleId="11">
+  <w:style w:type="character" w:styleId="12">
     <w:name w:val="Hyperlink"/>
-    <w:basedOn w:val="8"/>
+    <w:basedOn w:val="9"/>
     <w:qFormat/>
     <w:uiPriority w:val="0"/>
     <w:rPr>
@@ -15692,9 +19789,9 @@
       <w:u w:val="single"/>
     </w:rPr>
   </w:style>
-  <w:style w:type="character" w:styleId="12">
+  <w:style w:type="character" w:styleId="13">
     <w:name w:val="HTML Code"/>
-    <w:basedOn w:val="8"/>
+    <w:basedOn w:val="9"/>
     <w:uiPriority w:val="0"/>
     <w:rPr>
       <w:rFonts w:ascii="Courier New" w:hAnsi="Courier New"/>

--- a/JavaScript/w3schools-js.docx
+++ b/JavaScript/w3schools-js.docx
@@ -12,6 +12,7 @@
           <w:szCs w:val="24"/>
         </w:rPr>
       </w:pPr>
+      <w:bookmarkStart w:id="0" w:name="_GoBack"/>
       <w:r>
         <w:rPr>
           <w:sz w:val="24"/>
@@ -4822,6 +4823,7 @@
             <w:insideH w:val="none" w:color="auto" w:sz="0" w:space="0"/>
             <w:insideV w:val="none" w:color="auto" w:sz="0" w:space="0"/>
           </w:tblBorders>
+          <w:shd w:val="clear" w:color="auto" w:fill="FFFFFF"/>
           <w:tblCellMar>
             <w:top w:w="15" w:type="dxa"/>
             <w:left w:w="15" w:type="dxa"/>
@@ -4951,6 +4953,7 @@
             <w:insideH w:val="none" w:color="auto" w:sz="0" w:space="0"/>
             <w:insideV w:val="none" w:color="auto" w:sz="0" w:space="0"/>
           </w:tblBorders>
+          <w:shd w:val="clear" w:color="auto" w:fill="FFFFFF"/>
           <w:tblCellMar>
             <w:top w:w="15" w:type="dxa"/>
             <w:left w:w="15" w:type="dxa"/>
@@ -5080,6 +5083,7 @@
             <w:insideH w:val="none" w:color="auto" w:sz="0" w:space="0"/>
             <w:insideV w:val="none" w:color="auto" w:sz="0" w:space="0"/>
           </w:tblBorders>
+          <w:shd w:val="clear" w:color="auto" w:fill="FFFFFF"/>
           <w:tblCellMar>
             <w:top w:w="15" w:type="dxa"/>
             <w:left w:w="15" w:type="dxa"/>
@@ -5213,6 +5217,7 @@
             <w:insideH w:val="none" w:color="auto" w:sz="0" w:space="0"/>
             <w:insideV w:val="none" w:color="auto" w:sz="0" w:space="0"/>
           </w:tblBorders>
+          <w:shd w:val="clear" w:color="auto" w:fill="FFFFFF"/>
           <w:tblCellMar>
             <w:top w:w="15" w:type="dxa"/>
             <w:left w:w="15" w:type="dxa"/>
@@ -5347,7 +5352,6 @@
             <w:insideH w:val="none" w:color="auto" w:sz="0" w:space="0"/>
             <w:insideV w:val="none" w:color="auto" w:sz="0" w:space="0"/>
           </w:tblBorders>
-          <w:shd w:val="clear" w:color="auto" w:fill="FFFFFF"/>
           <w:tblCellMar>
             <w:top w:w="15" w:type="dxa"/>
             <w:left w:w="15" w:type="dxa"/>
@@ -9885,6 +9889,7 @@
             <w:insideH w:val="none" w:color="auto" w:sz="0" w:space="0"/>
             <w:insideV w:val="none" w:color="auto" w:sz="0" w:space="0"/>
           </w:tblBorders>
+          <w:shd w:val="clear" w:color="auto" w:fill="FFFFFF"/>
           <w:tblCellMar>
             <w:top w:w="15" w:type="dxa"/>
             <w:left w:w="15" w:type="dxa"/>
@@ -10861,7 +10866,6 @@
             <w:insideH w:val="none" w:color="auto" w:sz="0" w:space="0"/>
             <w:insideV w:val="none" w:color="auto" w:sz="0" w:space="0"/>
           </w:tblBorders>
-          <w:shd w:val="clear" w:color="auto" w:fill="FFFFFF"/>
           <w:tblCellMar>
             <w:top w:w="15" w:type="dxa"/>
             <w:left w:w="15" w:type="dxa"/>
@@ -13478,8 +13482,30 @@
           <w:szCs w:val="22"/>
         </w:rPr>
       </w:pPr>
-      <w:bookmarkStart w:id="0" w:name="_GoBack"/>
-      <w:bookmarkEnd w:id="0"/>
+    </w:p>
+    <w:p>
+      <w:pPr>
+        <w:pStyle w:val="7"/>
+        <w:keepNext w:val="0"/>
+        <w:keepLines w:val="0"/>
+        <w:widowControl/>
+        <w:suppressLineNumbers w:val="0"/>
+        <w:spacing w:before="210" w:beforeAutospacing="0" w:after="210" w:afterAutospacing="0"/>
+        <w:ind w:left="0" w:firstLine="0"/>
+        <w:rPr>
+          <w:rFonts w:hint="default" w:ascii="Verdana" w:hAnsi="Verdana" w:cs="Verdana"/>
+          <w:i w:val="0"/>
+          <w:iCs w:val="0"/>
+          <w:caps w:val="0"/>
+          <w:color w:val="000000"/>
+          <w:spacing w:val="0"/>
+          <w:sz w:val="22"/>
+          <w:szCs w:val="22"/>
+        </w:rPr>
+      </w:pPr>
+      <w:r>
+        <w:commentReference w:id="16"/>
+      </w:r>
     </w:p>
     <w:p>
       <w:pPr>
@@ -13727,6 +13753,7 @@
         <w:fldChar w:fldCharType="end"/>
       </w:r>
     </w:p>
+    <w:bookmarkEnd w:id="0"/>
     <w:sectPr>
       <w:pgSz w:w="11906" w:h="16838"/>
       <w:pgMar w:top="1440" w:right="1800" w:bottom="1440" w:left="1800" w:header="851" w:footer="992" w:gutter="0"/>
@@ -18822,27 +18849,1409 @@
       </w:r>
     </w:p>
   </w:comment>
+  <w:comment w:id="16" w:author="流星619" w:date="2022-11-14T17:41:47Z" w:initials="">
+    <w:p>
+      <w:pPr>
+        <w:keepNext w:val="0"/>
+        <w:keepLines w:val="0"/>
+        <w:widowControl/>
+        <w:suppressLineNumbers w:val="0"/>
+        <w:shd w:val="clear" w:fill="303845"/>
+        <w:spacing w:line="360" w:lineRule="atLeast"/>
+        <w:jc w:val="left"/>
+        <w:rPr>
+          <w:rFonts w:ascii="Consolas" w:hAnsi="Consolas" w:eastAsia="Consolas" w:cs="Consolas"/>
+          <w:b w:val="0"/>
+          <w:bCs w:val="0"/>
+          <w:color w:val="BBBBBB"/>
+          <w:sz w:val="27"/>
+          <w:szCs w:val="27"/>
+        </w:rPr>
+      </w:pPr>
+      <w:r>
+        <w:rPr>
+          <w:rFonts w:hint="default" w:ascii="Consolas" w:hAnsi="Consolas" w:eastAsia="Consolas" w:cs="Consolas"/>
+          <w:b w:val="0"/>
+          <w:bCs w:val="0"/>
+          <w:color w:val="BBBBBB"/>
+          <w:kern w:val="0"/>
+          <w:sz w:val="27"/>
+          <w:szCs w:val="27"/>
+          <w:shd w:val="clear" w:fill="303845"/>
+          <w:lang w:val="en-US" w:eastAsia="zh-CN" w:bidi="ar"/>
+        </w:rPr>
+        <w:t xml:space="preserve">    </w:t>
+      </w:r>
+      <w:r>
+        <w:rPr>
+          <w:rFonts w:hint="default" w:ascii="Consolas" w:hAnsi="Consolas" w:eastAsia="Consolas" w:cs="Consolas"/>
+          <w:b w:val="0"/>
+          <w:bCs w:val="0"/>
+          <w:color w:val="C792EA"/>
+          <w:kern w:val="0"/>
+          <w:sz w:val="27"/>
+          <w:szCs w:val="27"/>
+          <w:shd w:val="clear" w:fill="303845"/>
+          <w:lang w:val="en-US" w:eastAsia="zh-CN" w:bidi="ar"/>
+        </w:rPr>
+        <w:t>class</w:t>
+      </w:r>
+      <w:r>
+        <w:rPr>
+          <w:rFonts w:hint="default" w:ascii="Consolas" w:hAnsi="Consolas" w:eastAsia="Consolas" w:cs="Consolas"/>
+          <w:b w:val="0"/>
+          <w:bCs w:val="0"/>
+          <w:color w:val="BBBBBB"/>
+          <w:kern w:val="0"/>
+          <w:sz w:val="27"/>
+          <w:szCs w:val="27"/>
+          <w:shd w:val="clear" w:fill="303845"/>
+          <w:lang w:val="en-US" w:eastAsia="zh-CN" w:bidi="ar"/>
+        </w:rPr>
+        <w:t xml:space="preserve"> </w:t>
+      </w:r>
+      <w:r>
+        <w:rPr>
+          <w:rFonts w:hint="default" w:ascii="Consolas" w:hAnsi="Consolas" w:eastAsia="Consolas" w:cs="Consolas"/>
+          <w:b w:val="0"/>
+          <w:bCs w:val="0"/>
+          <w:color w:val="DBB979"/>
+          <w:kern w:val="0"/>
+          <w:sz w:val="27"/>
+          <w:szCs w:val="27"/>
+          <w:shd w:val="clear" w:fill="303845"/>
+          <w:lang w:val="en-US" w:eastAsia="zh-CN" w:bidi="ar"/>
+        </w:rPr>
+        <w:t>Car</w:t>
+      </w:r>
+      <w:r>
+        <w:rPr>
+          <w:rFonts w:hint="default" w:ascii="Consolas" w:hAnsi="Consolas" w:eastAsia="Consolas" w:cs="Consolas"/>
+          <w:b w:val="0"/>
+          <w:bCs w:val="0"/>
+          <w:color w:val="BBBBBB"/>
+          <w:kern w:val="0"/>
+          <w:sz w:val="27"/>
+          <w:szCs w:val="27"/>
+          <w:shd w:val="clear" w:fill="303845"/>
+          <w:lang w:val="en-US" w:eastAsia="zh-CN" w:bidi="ar"/>
+        </w:rPr>
+        <w:t xml:space="preserve"> {</w:t>
+      </w:r>
+    </w:p>
+    <w:p>
+      <w:pPr>
+        <w:keepNext w:val="0"/>
+        <w:keepLines w:val="0"/>
+        <w:widowControl/>
+        <w:suppressLineNumbers w:val="0"/>
+        <w:shd w:val="clear" w:fill="303845"/>
+        <w:spacing w:line="360" w:lineRule="atLeast"/>
+        <w:jc w:val="left"/>
+        <w:rPr>
+          <w:rFonts w:hint="default" w:ascii="Consolas" w:hAnsi="Consolas" w:eastAsia="Consolas" w:cs="Consolas"/>
+          <w:b w:val="0"/>
+          <w:bCs w:val="0"/>
+          <w:color w:val="BBBBBB"/>
+          <w:sz w:val="27"/>
+          <w:szCs w:val="27"/>
+        </w:rPr>
+      </w:pPr>
+      <w:r>
+        <w:rPr>
+          <w:rFonts w:hint="default" w:ascii="Consolas" w:hAnsi="Consolas" w:eastAsia="Consolas" w:cs="Consolas"/>
+          <w:b w:val="0"/>
+          <w:bCs w:val="0"/>
+          <w:color w:val="BBBBBB"/>
+          <w:kern w:val="0"/>
+          <w:sz w:val="27"/>
+          <w:szCs w:val="27"/>
+          <w:shd w:val="clear" w:fill="303845"/>
+          <w:lang w:val="en-US" w:eastAsia="zh-CN" w:bidi="ar"/>
+        </w:rPr>
+        <w:t xml:space="preserve">      </w:t>
+      </w:r>
+      <w:r>
+        <w:rPr>
+          <w:rFonts w:hint="default" w:ascii="Consolas" w:hAnsi="Consolas" w:eastAsia="Consolas" w:cs="Consolas"/>
+          <w:b w:val="0"/>
+          <w:bCs w:val="0"/>
+          <w:color w:val="C792EA"/>
+          <w:kern w:val="0"/>
+          <w:sz w:val="27"/>
+          <w:szCs w:val="27"/>
+          <w:shd w:val="clear" w:fill="303845"/>
+          <w:lang w:val="en-US" w:eastAsia="zh-CN" w:bidi="ar"/>
+        </w:rPr>
+        <w:t>constructor</w:t>
+      </w:r>
+      <w:r>
+        <w:rPr>
+          <w:rFonts w:hint="default" w:ascii="Consolas" w:hAnsi="Consolas" w:eastAsia="Consolas" w:cs="Consolas"/>
+          <w:b w:val="0"/>
+          <w:bCs w:val="0"/>
+          <w:color w:val="BBBBBB"/>
+          <w:kern w:val="0"/>
+          <w:sz w:val="27"/>
+          <w:szCs w:val="27"/>
+          <w:shd w:val="clear" w:fill="303845"/>
+          <w:lang w:val="en-US" w:eastAsia="zh-CN" w:bidi="ar"/>
+        </w:rPr>
+        <w:t>(</w:t>
+      </w:r>
+      <w:r>
+        <w:rPr>
+          <w:rFonts w:hint="default" w:ascii="Consolas" w:hAnsi="Consolas" w:eastAsia="Consolas" w:cs="Consolas"/>
+          <w:b w:val="0"/>
+          <w:bCs w:val="0"/>
+          <w:i/>
+          <w:iCs/>
+          <w:color w:val="DE7C84"/>
+          <w:kern w:val="0"/>
+          <w:sz w:val="27"/>
+          <w:szCs w:val="27"/>
+          <w:shd w:val="clear" w:fill="303845"/>
+          <w:lang w:val="en-US" w:eastAsia="zh-CN" w:bidi="ar"/>
+        </w:rPr>
+        <w:t>name</w:t>
+      </w:r>
+      <w:r>
+        <w:rPr>
+          <w:rFonts w:hint="default" w:ascii="Consolas" w:hAnsi="Consolas" w:eastAsia="Consolas" w:cs="Consolas"/>
+          <w:b w:val="0"/>
+          <w:bCs w:val="0"/>
+          <w:color w:val="BBBBBB"/>
+          <w:kern w:val="0"/>
+          <w:sz w:val="27"/>
+          <w:szCs w:val="27"/>
+          <w:shd w:val="clear" w:fill="303845"/>
+          <w:lang w:val="en-US" w:eastAsia="zh-CN" w:bidi="ar"/>
+        </w:rPr>
+        <w:t xml:space="preserve">, </w:t>
+      </w:r>
+      <w:r>
+        <w:rPr>
+          <w:rFonts w:hint="default" w:ascii="Consolas" w:hAnsi="Consolas" w:eastAsia="Consolas" w:cs="Consolas"/>
+          <w:b w:val="0"/>
+          <w:bCs w:val="0"/>
+          <w:i/>
+          <w:iCs/>
+          <w:color w:val="DE7C84"/>
+          <w:kern w:val="0"/>
+          <w:sz w:val="27"/>
+          <w:szCs w:val="27"/>
+          <w:shd w:val="clear" w:fill="303845"/>
+          <w:lang w:val="en-US" w:eastAsia="zh-CN" w:bidi="ar"/>
+        </w:rPr>
+        <w:t>year</w:t>
+      </w:r>
+      <w:r>
+        <w:rPr>
+          <w:rFonts w:hint="default" w:ascii="Consolas" w:hAnsi="Consolas" w:eastAsia="Consolas" w:cs="Consolas"/>
+          <w:b w:val="0"/>
+          <w:bCs w:val="0"/>
+          <w:color w:val="BBBBBB"/>
+          <w:kern w:val="0"/>
+          <w:sz w:val="27"/>
+          <w:szCs w:val="27"/>
+          <w:shd w:val="clear" w:fill="303845"/>
+          <w:lang w:val="en-US" w:eastAsia="zh-CN" w:bidi="ar"/>
+        </w:rPr>
+        <w:t>) {</w:t>
+      </w:r>
+    </w:p>
+    <w:p>
+      <w:pPr>
+        <w:keepNext w:val="0"/>
+        <w:keepLines w:val="0"/>
+        <w:widowControl/>
+        <w:suppressLineNumbers w:val="0"/>
+        <w:shd w:val="clear" w:fill="303845"/>
+        <w:spacing w:line="360" w:lineRule="atLeast"/>
+        <w:jc w:val="left"/>
+        <w:rPr>
+          <w:rFonts w:hint="default" w:ascii="Consolas" w:hAnsi="Consolas" w:eastAsia="Consolas" w:cs="Consolas"/>
+          <w:b w:val="0"/>
+          <w:bCs w:val="0"/>
+          <w:color w:val="BBBBBB"/>
+          <w:sz w:val="27"/>
+          <w:szCs w:val="27"/>
+        </w:rPr>
+      </w:pPr>
+      <w:r>
+        <w:rPr>
+          <w:rFonts w:hint="default" w:ascii="Consolas" w:hAnsi="Consolas" w:eastAsia="Consolas" w:cs="Consolas"/>
+          <w:b w:val="0"/>
+          <w:bCs w:val="0"/>
+          <w:color w:val="BBBBBB"/>
+          <w:kern w:val="0"/>
+          <w:sz w:val="27"/>
+          <w:szCs w:val="27"/>
+          <w:shd w:val="clear" w:fill="303845"/>
+          <w:lang w:val="en-US" w:eastAsia="zh-CN" w:bidi="ar"/>
+        </w:rPr>
+        <w:t xml:space="preserve">        </w:t>
+      </w:r>
+      <w:r>
+        <w:rPr>
+          <w:rFonts w:hint="default" w:ascii="Consolas" w:hAnsi="Consolas" w:eastAsia="Consolas" w:cs="Consolas"/>
+          <w:b w:val="0"/>
+          <w:bCs w:val="0"/>
+          <w:i/>
+          <w:iCs/>
+          <w:color w:val="DBB979"/>
+          <w:kern w:val="0"/>
+          <w:sz w:val="27"/>
+          <w:szCs w:val="27"/>
+          <w:shd w:val="clear" w:fill="303845"/>
+          <w:lang w:val="en-US" w:eastAsia="zh-CN" w:bidi="ar"/>
+        </w:rPr>
+        <w:t>this</w:t>
+      </w:r>
+      <w:r>
+        <w:rPr>
+          <w:rFonts w:hint="default" w:ascii="Consolas" w:hAnsi="Consolas" w:eastAsia="Consolas" w:cs="Consolas"/>
+          <w:b w:val="0"/>
+          <w:bCs w:val="0"/>
+          <w:color w:val="BBBBBB"/>
+          <w:kern w:val="0"/>
+          <w:sz w:val="27"/>
+          <w:szCs w:val="27"/>
+          <w:shd w:val="clear" w:fill="303845"/>
+          <w:lang w:val="en-US" w:eastAsia="zh-CN" w:bidi="ar"/>
+        </w:rPr>
+        <w:t>.</w:t>
+      </w:r>
+      <w:r>
+        <w:rPr>
+          <w:rFonts w:hint="default" w:ascii="Consolas" w:hAnsi="Consolas" w:eastAsia="Consolas" w:cs="Consolas"/>
+          <w:b w:val="0"/>
+          <w:bCs w:val="0"/>
+          <w:color w:val="DE7C84"/>
+          <w:kern w:val="0"/>
+          <w:sz w:val="27"/>
+          <w:szCs w:val="27"/>
+          <w:shd w:val="clear" w:fill="303845"/>
+          <w:lang w:val="en-US" w:eastAsia="zh-CN" w:bidi="ar"/>
+        </w:rPr>
+        <w:t>name</w:t>
+      </w:r>
+      <w:r>
+        <w:rPr>
+          <w:rFonts w:hint="default" w:ascii="Consolas" w:hAnsi="Consolas" w:eastAsia="Consolas" w:cs="Consolas"/>
+          <w:b w:val="0"/>
+          <w:bCs w:val="0"/>
+          <w:color w:val="BBBBBB"/>
+          <w:kern w:val="0"/>
+          <w:sz w:val="27"/>
+          <w:szCs w:val="27"/>
+          <w:shd w:val="clear" w:fill="303845"/>
+          <w:lang w:val="en-US" w:eastAsia="zh-CN" w:bidi="ar"/>
+        </w:rPr>
+        <w:t xml:space="preserve"> </w:t>
+      </w:r>
+      <w:r>
+        <w:rPr>
+          <w:rFonts w:hint="default" w:ascii="Consolas" w:hAnsi="Consolas" w:eastAsia="Consolas" w:cs="Consolas"/>
+          <w:b w:val="0"/>
+          <w:bCs w:val="0"/>
+          <w:color w:val="ABB2BF"/>
+          <w:kern w:val="0"/>
+          <w:sz w:val="27"/>
+          <w:szCs w:val="27"/>
+          <w:shd w:val="clear" w:fill="303845"/>
+          <w:lang w:val="en-US" w:eastAsia="zh-CN" w:bidi="ar"/>
+        </w:rPr>
+        <w:t>=</w:t>
+      </w:r>
+      <w:r>
+        <w:rPr>
+          <w:rFonts w:hint="default" w:ascii="Consolas" w:hAnsi="Consolas" w:eastAsia="Consolas" w:cs="Consolas"/>
+          <w:b w:val="0"/>
+          <w:bCs w:val="0"/>
+          <w:color w:val="BBBBBB"/>
+          <w:kern w:val="0"/>
+          <w:sz w:val="27"/>
+          <w:szCs w:val="27"/>
+          <w:shd w:val="clear" w:fill="303845"/>
+          <w:lang w:val="en-US" w:eastAsia="zh-CN" w:bidi="ar"/>
+        </w:rPr>
+        <w:t xml:space="preserve"> </w:t>
+      </w:r>
+      <w:r>
+        <w:rPr>
+          <w:rFonts w:hint="default" w:ascii="Consolas" w:hAnsi="Consolas" w:eastAsia="Consolas" w:cs="Consolas"/>
+          <w:b w:val="0"/>
+          <w:bCs w:val="0"/>
+          <w:color w:val="DE7C84"/>
+          <w:kern w:val="0"/>
+          <w:sz w:val="27"/>
+          <w:szCs w:val="27"/>
+          <w:shd w:val="clear" w:fill="303845"/>
+          <w:lang w:val="en-US" w:eastAsia="zh-CN" w:bidi="ar"/>
+        </w:rPr>
+        <w:t>name</w:t>
+      </w:r>
+      <w:r>
+        <w:rPr>
+          <w:rFonts w:hint="default" w:ascii="Consolas" w:hAnsi="Consolas" w:eastAsia="Consolas" w:cs="Consolas"/>
+          <w:b w:val="0"/>
+          <w:bCs w:val="0"/>
+          <w:color w:val="BBBBBB"/>
+          <w:kern w:val="0"/>
+          <w:sz w:val="27"/>
+          <w:szCs w:val="27"/>
+          <w:shd w:val="clear" w:fill="303845"/>
+          <w:lang w:val="en-US" w:eastAsia="zh-CN" w:bidi="ar"/>
+        </w:rPr>
+        <w:t>;</w:t>
+      </w:r>
+    </w:p>
+    <w:p>
+      <w:pPr>
+        <w:keepNext w:val="0"/>
+        <w:keepLines w:val="0"/>
+        <w:widowControl/>
+        <w:suppressLineNumbers w:val="0"/>
+        <w:shd w:val="clear" w:fill="303845"/>
+        <w:spacing w:line="360" w:lineRule="atLeast"/>
+        <w:jc w:val="left"/>
+        <w:rPr>
+          <w:rFonts w:hint="default" w:ascii="Consolas" w:hAnsi="Consolas" w:eastAsia="Consolas" w:cs="Consolas"/>
+          <w:b w:val="0"/>
+          <w:bCs w:val="0"/>
+          <w:color w:val="BBBBBB"/>
+          <w:sz w:val="27"/>
+          <w:szCs w:val="27"/>
+        </w:rPr>
+      </w:pPr>
+      <w:r>
+        <w:rPr>
+          <w:rFonts w:hint="default" w:ascii="Consolas" w:hAnsi="Consolas" w:eastAsia="Consolas" w:cs="Consolas"/>
+          <w:b w:val="0"/>
+          <w:bCs w:val="0"/>
+          <w:color w:val="BBBBBB"/>
+          <w:kern w:val="0"/>
+          <w:sz w:val="27"/>
+          <w:szCs w:val="27"/>
+          <w:shd w:val="clear" w:fill="303845"/>
+          <w:lang w:val="en-US" w:eastAsia="zh-CN" w:bidi="ar"/>
+        </w:rPr>
+        <w:t xml:space="preserve">        </w:t>
+      </w:r>
+      <w:r>
+        <w:rPr>
+          <w:rFonts w:hint="default" w:ascii="Consolas" w:hAnsi="Consolas" w:eastAsia="Consolas" w:cs="Consolas"/>
+          <w:b w:val="0"/>
+          <w:bCs w:val="0"/>
+          <w:i/>
+          <w:iCs/>
+          <w:color w:val="DBB979"/>
+          <w:kern w:val="0"/>
+          <w:sz w:val="27"/>
+          <w:szCs w:val="27"/>
+          <w:shd w:val="clear" w:fill="303845"/>
+          <w:lang w:val="en-US" w:eastAsia="zh-CN" w:bidi="ar"/>
+        </w:rPr>
+        <w:t>this</w:t>
+      </w:r>
+      <w:r>
+        <w:rPr>
+          <w:rFonts w:hint="default" w:ascii="Consolas" w:hAnsi="Consolas" w:eastAsia="Consolas" w:cs="Consolas"/>
+          <w:b w:val="0"/>
+          <w:bCs w:val="0"/>
+          <w:color w:val="BBBBBB"/>
+          <w:kern w:val="0"/>
+          <w:sz w:val="27"/>
+          <w:szCs w:val="27"/>
+          <w:shd w:val="clear" w:fill="303845"/>
+          <w:lang w:val="en-US" w:eastAsia="zh-CN" w:bidi="ar"/>
+        </w:rPr>
+        <w:t>.</w:t>
+      </w:r>
+      <w:r>
+        <w:rPr>
+          <w:rFonts w:hint="default" w:ascii="Consolas" w:hAnsi="Consolas" w:eastAsia="Consolas" w:cs="Consolas"/>
+          <w:b w:val="0"/>
+          <w:bCs w:val="0"/>
+          <w:color w:val="DE7C84"/>
+          <w:kern w:val="0"/>
+          <w:sz w:val="27"/>
+          <w:szCs w:val="27"/>
+          <w:shd w:val="clear" w:fill="303845"/>
+          <w:lang w:val="en-US" w:eastAsia="zh-CN" w:bidi="ar"/>
+        </w:rPr>
+        <w:t>year</w:t>
+      </w:r>
+      <w:r>
+        <w:rPr>
+          <w:rFonts w:hint="default" w:ascii="Consolas" w:hAnsi="Consolas" w:eastAsia="Consolas" w:cs="Consolas"/>
+          <w:b w:val="0"/>
+          <w:bCs w:val="0"/>
+          <w:color w:val="BBBBBB"/>
+          <w:kern w:val="0"/>
+          <w:sz w:val="27"/>
+          <w:szCs w:val="27"/>
+          <w:shd w:val="clear" w:fill="303845"/>
+          <w:lang w:val="en-US" w:eastAsia="zh-CN" w:bidi="ar"/>
+        </w:rPr>
+        <w:t xml:space="preserve"> </w:t>
+      </w:r>
+      <w:r>
+        <w:rPr>
+          <w:rFonts w:hint="default" w:ascii="Consolas" w:hAnsi="Consolas" w:eastAsia="Consolas" w:cs="Consolas"/>
+          <w:b w:val="0"/>
+          <w:bCs w:val="0"/>
+          <w:color w:val="ABB2BF"/>
+          <w:kern w:val="0"/>
+          <w:sz w:val="27"/>
+          <w:szCs w:val="27"/>
+          <w:shd w:val="clear" w:fill="303845"/>
+          <w:lang w:val="en-US" w:eastAsia="zh-CN" w:bidi="ar"/>
+        </w:rPr>
+        <w:t>=</w:t>
+      </w:r>
+      <w:r>
+        <w:rPr>
+          <w:rFonts w:hint="default" w:ascii="Consolas" w:hAnsi="Consolas" w:eastAsia="Consolas" w:cs="Consolas"/>
+          <w:b w:val="0"/>
+          <w:bCs w:val="0"/>
+          <w:color w:val="BBBBBB"/>
+          <w:kern w:val="0"/>
+          <w:sz w:val="27"/>
+          <w:szCs w:val="27"/>
+          <w:shd w:val="clear" w:fill="303845"/>
+          <w:lang w:val="en-US" w:eastAsia="zh-CN" w:bidi="ar"/>
+        </w:rPr>
+        <w:t xml:space="preserve"> </w:t>
+      </w:r>
+      <w:r>
+        <w:rPr>
+          <w:rFonts w:hint="default" w:ascii="Consolas" w:hAnsi="Consolas" w:eastAsia="Consolas" w:cs="Consolas"/>
+          <w:b w:val="0"/>
+          <w:bCs w:val="0"/>
+          <w:color w:val="DE7C84"/>
+          <w:kern w:val="0"/>
+          <w:sz w:val="27"/>
+          <w:szCs w:val="27"/>
+          <w:shd w:val="clear" w:fill="303845"/>
+          <w:lang w:val="en-US" w:eastAsia="zh-CN" w:bidi="ar"/>
+        </w:rPr>
+        <w:t>year</w:t>
+      </w:r>
+      <w:r>
+        <w:rPr>
+          <w:rFonts w:hint="default" w:ascii="Consolas" w:hAnsi="Consolas" w:eastAsia="Consolas" w:cs="Consolas"/>
+          <w:b w:val="0"/>
+          <w:bCs w:val="0"/>
+          <w:color w:val="BBBBBB"/>
+          <w:kern w:val="0"/>
+          <w:sz w:val="27"/>
+          <w:szCs w:val="27"/>
+          <w:shd w:val="clear" w:fill="303845"/>
+          <w:lang w:val="en-US" w:eastAsia="zh-CN" w:bidi="ar"/>
+        </w:rPr>
+        <w:t>;</w:t>
+      </w:r>
+    </w:p>
+    <w:p>
+      <w:pPr>
+        <w:keepNext w:val="0"/>
+        <w:keepLines w:val="0"/>
+        <w:widowControl/>
+        <w:suppressLineNumbers w:val="0"/>
+        <w:shd w:val="clear" w:fill="303845"/>
+        <w:spacing w:line="360" w:lineRule="atLeast"/>
+        <w:jc w:val="left"/>
+        <w:rPr>
+          <w:rFonts w:hint="default" w:ascii="Consolas" w:hAnsi="Consolas" w:eastAsia="Consolas" w:cs="Consolas"/>
+          <w:b w:val="0"/>
+          <w:bCs w:val="0"/>
+          <w:color w:val="BBBBBB"/>
+          <w:sz w:val="27"/>
+          <w:szCs w:val="27"/>
+        </w:rPr>
+      </w:pPr>
+      <w:r>
+        <w:rPr>
+          <w:rFonts w:hint="default" w:ascii="Consolas" w:hAnsi="Consolas" w:eastAsia="Consolas" w:cs="Consolas"/>
+          <w:b w:val="0"/>
+          <w:bCs w:val="0"/>
+          <w:color w:val="BBBBBB"/>
+          <w:kern w:val="0"/>
+          <w:sz w:val="27"/>
+          <w:szCs w:val="27"/>
+          <w:shd w:val="clear" w:fill="303845"/>
+          <w:lang w:val="en-US" w:eastAsia="zh-CN" w:bidi="ar"/>
+        </w:rPr>
+        <w:t>      }</w:t>
+      </w:r>
+    </w:p>
+    <w:p>
+      <w:pPr>
+        <w:keepNext w:val="0"/>
+        <w:keepLines w:val="0"/>
+        <w:widowControl/>
+        <w:suppressLineNumbers w:val="0"/>
+        <w:shd w:val="clear" w:fill="303845"/>
+        <w:spacing w:line="360" w:lineRule="atLeast"/>
+        <w:jc w:val="left"/>
+        <w:rPr>
+          <w:rFonts w:hint="default" w:ascii="Consolas" w:hAnsi="Consolas" w:eastAsia="Consolas" w:cs="Consolas"/>
+          <w:b w:val="0"/>
+          <w:bCs w:val="0"/>
+          <w:color w:val="BBBBBB"/>
+          <w:sz w:val="27"/>
+          <w:szCs w:val="27"/>
+        </w:rPr>
+      </w:pPr>
+      <w:r>
+        <w:rPr>
+          <w:rFonts w:hint="default" w:ascii="Consolas" w:hAnsi="Consolas" w:eastAsia="Consolas" w:cs="Consolas"/>
+          <w:b w:val="0"/>
+          <w:bCs w:val="0"/>
+          <w:color w:val="BBBBBB"/>
+          <w:kern w:val="0"/>
+          <w:sz w:val="27"/>
+          <w:szCs w:val="27"/>
+          <w:shd w:val="clear" w:fill="303845"/>
+          <w:lang w:val="en-US" w:eastAsia="zh-CN" w:bidi="ar"/>
+        </w:rPr>
+        <w:t>    }</w:t>
+      </w:r>
+    </w:p>
+    <w:p>
+      <w:pPr>
+        <w:keepNext w:val="0"/>
+        <w:keepLines w:val="0"/>
+        <w:widowControl/>
+        <w:suppressLineNumbers w:val="0"/>
+        <w:shd w:val="clear" w:fill="303845"/>
+        <w:spacing w:line="360" w:lineRule="atLeast"/>
+        <w:jc w:val="left"/>
+        <w:rPr>
+          <w:rFonts w:hint="default" w:ascii="Consolas" w:hAnsi="Consolas" w:eastAsia="Consolas" w:cs="Consolas"/>
+          <w:b w:val="0"/>
+          <w:bCs w:val="0"/>
+          <w:color w:val="BBBBBB"/>
+          <w:sz w:val="27"/>
+          <w:szCs w:val="27"/>
+        </w:rPr>
+      </w:pPr>
+    </w:p>
+    <w:p>
+      <w:pPr>
+        <w:keepNext w:val="0"/>
+        <w:keepLines w:val="0"/>
+        <w:widowControl/>
+        <w:suppressLineNumbers w:val="0"/>
+        <w:shd w:val="clear" w:fill="303845"/>
+        <w:spacing w:line="360" w:lineRule="atLeast"/>
+        <w:jc w:val="left"/>
+        <w:rPr>
+          <w:rFonts w:hint="default" w:ascii="Consolas" w:hAnsi="Consolas" w:eastAsia="Consolas" w:cs="Consolas"/>
+          <w:b w:val="0"/>
+          <w:bCs w:val="0"/>
+          <w:color w:val="BBBBBB"/>
+          <w:sz w:val="27"/>
+          <w:szCs w:val="27"/>
+        </w:rPr>
+      </w:pPr>
+      <w:r>
+        <w:rPr>
+          <w:rFonts w:hint="default" w:ascii="Consolas" w:hAnsi="Consolas" w:eastAsia="Consolas" w:cs="Consolas"/>
+          <w:b w:val="0"/>
+          <w:bCs w:val="0"/>
+          <w:color w:val="BBBBBB"/>
+          <w:kern w:val="0"/>
+          <w:sz w:val="27"/>
+          <w:szCs w:val="27"/>
+          <w:shd w:val="clear" w:fill="303845"/>
+          <w:lang w:val="en-US" w:eastAsia="zh-CN" w:bidi="ar"/>
+        </w:rPr>
+        <w:t xml:space="preserve">    </w:t>
+      </w:r>
+      <w:r>
+        <w:rPr>
+          <w:rFonts w:hint="default" w:ascii="Consolas" w:hAnsi="Consolas" w:eastAsia="Consolas" w:cs="Consolas"/>
+          <w:b w:val="0"/>
+          <w:bCs w:val="0"/>
+          <w:color w:val="C792EA"/>
+          <w:kern w:val="0"/>
+          <w:sz w:val="27"/>
+          <w:szCs w:val="27"/>
+          <w:shd w:val="clear" w:fill="303845"/>
+          <w:lang w:val="en-US" w:eastAsia="zh-CN" w:bidi="ar"/>
+        </w:rPr>
+        <w:t>let</w:t>
+      </w:r>
+      <w:r>
+        <w:rPr>
+          <w:rFonts w:hint="default" w:ascii="Consolas" w:hAnsi="Consolas" w:eastAsia="Consolas" w:cs="Consolas"/>
+          <w:b w:val="0"/>
+          <w:bCs w:val="0"/>
+          <w:color w:val="BBBBBB"/>
+          <w:kern w:val="0"/>
+          <w:sz w:val="27"/>
+          <w:szCs w:val="27"/>
+          <w:shd w:val="clear" w:fill="303845"/>
+          <w:lang w:val="en-US" w:eastAsia="zh-CN" w:bidi="ar"/>
+        </w:rPr>
+        <w:t xml:space="preserve"> </w:t>
+      </w:r>
+      <w:r>
+        <w:rPr>
+          <w:rFonts w:hint="default" w:ascii="Consolas" w:hAnsi="Consolas" w:eastAsia="Consolas" w:cs="Consolas"/>
+          <w:b w:val="0"/>
+          <w:bCs w:val="0"/>
+          <w:color w:val="DE7C84"/>
+          <w:kern w:val="0"/>
+          <w:sz w:val="27"/>
+          <w:szCs w:val="27"/>
+          <w:shd w:val="clear" w:fill="303845"/>
+          <w:lang w:val="en-US" w:eastAsia="zh-CN" w:bidi="ar"/>
+        </w:rPr>
+        <w:t>myCar1</w:t>
+      </w:r>
+      <w:r>
+        <w:rPr>
+          <w:rFonts w:hint="default" w:ascii="Consolas" w:hAnsi="Consolas" w:eastAsia="Consolas" w:cs="Consolas"/>
+          <w:b w:val="0"/>
+          <w:bCs w:val="0"/>
+          <w:color w:val="BBBBBB"/>
+          <w:kern w:val="0"/>
+          <w:sz w:val="27"/>
+          <w:szCs w:val="27"/>
+          <w:shd w:val="clear" w:fill="303845"/>
+          <w:lang w:val="en-US" w:eastAsia="zh-CN" w:bidi="ar"/>
+        </w:rPr>
+        <w:t xml:space="preserve"> </w:t>
+      </w:r>
+      <w:r>
+        <w:rPr>
+          <w:rFonts w:hint="default" w:ascii="Consolas" w:hAnsi="Consolas" w:eastAsia="Consolas" w:cs="Consolas"/>
+          <w:b w:val="0"/>
+          <w:bCs w:val="0"/>
+          <w:color w:val="ABB2BF"/>
+          <w:kern w:val="0"/>
+          <w:sz w:val="27"/>
+          <w:szCs w:val="27"/>
+          <w:shd w:val="clear" w:fill="303845"/>
+          <w:lang w:val="en-US" w:eastAsia="zh-CN" w:bidi="ar"/>
+        </w:rPr>
+        <w:t>=</w:t>
+      </w:r>
+      <w:r>
+        <w:rPr>
+          <w:rFonts w:hint="default" w:ascii="Consolas" w:hAnsi="Consolas" w:eastAsia="Consolas" w:cs="Consolas"/>
+          <w:b w:val="0"/>
+          <w:bCs w:val="0"/>
+          <w:color w:val="BBBBBB"/>
+          <w:kern w:val="0"/>
+          <w:sz w:val="27"/>
+          <w:szCs w:val="27"/>
+          <w:shd w:val="clear" w:fill="303845"/>
+          <w:lang w:val="en-US" w:eastAsia="zh-CN" w:bidi="ar"/>
+        </w:rPr>
+        <w:t xml:space="preserve"> </w:t>
+      </w:r>
+      <w:r>
+        <w:rPr>
+          <w:rFonts w:hint="default" w:ascii="Consolas" w:hAnsi="Consolas" w:eastAsia="Consolas" w:cs="Consolas"/>
+          <w:b w:val="0"/>
+          <w:bCs w:val="0"/>
+          <w:color w:val="C792EA"/>
+          <w:kern w:val="0"/>
+          <w:sz w:val="27"/>
+          <w:szCs w:val="27"/>
+          <w:shd w:val="clear" w:fill="303845"/>
+          <w:lang w:val="en-US" w:eastAsia="zh-CN" w:bidi="ar"/>
+        </w:rPr>
+        <w:t>new</w:t>
+      </w:r>
+      <w:r>
+        <w:rPr>
+          <w:rFonts w:hint="default" w:ascii="Consolas" w:hAnsi="Consolas" w:eastAsia="Consolas" w:cs="Consolas"/>
+          <w:b w:val="0"/>
+          <w:bCs w:val="0"/>
+          <w:color w:val="BBBBBB"/>
+          <w:kern w:val="0"/>
+          <w:sz w:val="27"/>
+          <w:szCs w:val="27"/>
+          <w:shd w:val="clear" w:fill="303845"/>
+          <w:lang w:val="en-US" w:eastAsia="zh-CN" w:bidi="ar"/>
+        </w:rPr>
+        <w:t xml:space="preserve"> </w:t>
+      </w:r>
+      <w:r>
+        <w:rPr>
+          <w:rFonts w:hint="default" w:ascii="Consolas" w:hAnsi="Consolas" w:eastAsia="Consolas" w:cs="Consolas"/>
+          <w:b w:val="0"/>
+          <w:bCs w:val="0"/>
+          <w:color w:val="61AFEF"/>
+          <w:kern w:val="0"/>
+          <w:sz w:val="27"/>
+          <w:szCs w:val="27"/>
+          <w:shd w:val="clear" w:fill="303845"/>
+          <w:lang w:val="en-US" w:eastAsia="zh-CN" w:bidi="ar"/>
+        </w:rPr>
+        <w:t>Car</w:t>
+      </w:r>
+      <w:r>
+        <w:rPr>
+          <w:rFonts w:hint="default" w:ascii="Consolas" w:hAnsi="Consolas" w:eastAsia="Consolas" w:cs="Consolas"/>
+          <w:b w:val="0"/>
+          <w:bCs w:val="0"/>
+          <w:color w:val="BBBBBB"/>
+          <w:kern w:val="0"/>
+          <w:sz w:val="27"/>
+          <w:szCs w:val="27"/>
+          <w:shd w:val="clear" w:fill="303845"/>
+          <w:lang w:val="en-US" w:eastAsia="zh-CN" w:bidi="ar"/>
+        </w:rPr>
+        <w:t>(</w:t>
+      </w:r>
+      <w:r>
+        <w:rPr>
+          <w:rFonts w:hint="default" w:ascii="Consolas" w:hAnsi="Consolas" w:eastAsia="Consolas" w:cs="Consolas"/>
+          <w:b w:val="0"/>
+          <w:bCs w:val="0"/>
+          <w:color w:val="92D69E"/>
+          <w:kern w:val="0"/>
+          <w:sz w:val="27"/>
+          <w:szCs w:val="27"/>
+          <w:shd w:val="clear" w:fill="303845"/>
+          <w:lang w:val="en-US" w:eastAsia="zh-CN" w:bidi="ar"/>
+        </w:rPr>
+        <w:t>"Ford"</w:t>
+      </w:r>
+      <w:r>
+        <w:rPr>
+          <w:rFonts w:hint="default" w:ascii="Consolas" w:hAnsi="Consolas" w:eastAsia="Consolas" w:cs="Consolas"/>
+          <w:b w:val="0"/>
+          <w:bCs w:val="0"/>
+          <w:color w:val="BBBBBB"/>
+          <w:kern w:val="0"/>
+          <w:sz w:val="27"/>
+          <w:szCs w:val="27"/>
+          <w:shd w:val="clear" w:fill="303845"/>
+          <w:lang w:val="en-US" w:eastAsia="zh-CN" w:bidi="ar"/>
+        </w:rPr>
+        <w:t xml:space="preserve">, </w:t>
+      </w:r>
+      <w:r>
+        <w:rPr>
+          <w:rFonts w:hint="default" w:ascii="Consolas" w:hAnsi="Consolas" w:eastAsia="Consolas" w:cs="Consolas"/>
+          <w:b w:val="0"/>
+          <w:bCs w:val="0"/>
+          <w:color w:val="EBB07A"/>
+          <w:kern w:val="0"/>
+          <w:sz w:val="27"/>
+          <w:szCs w:val="27"/>
+          <w:shd w:val="clear" w:fill="303845"/>
+          <w:lang w:val="en-US" w:eastAsia="zh-CN" w:bidi="ar"/>
+        </w:rPr>
+        <w:t>2014</w:t>
+      </w:r>
+      <w:r>
+        <w:rPr>
+          <w:rFonts w:hint="default" w:ascii="Consolas" w:hAnsi="Consolas" w:eastAsia="Consolas" w:cs="Consolas"/>
+          <w:b w:val="0"/>
+          <w:bCs w:val="0"/>
+          <w:color w:val="BBBBBB"/>
+          <w:kern w:val="0"/>
+          <w:sz w:val="27"/>
+          <w:szCs w:val="27"/>
+          <w:shd w:val="clear" w:fill="303845"/>
+          <w:lang w:val="en-US" w:eastAsia="zh-CN" w:bidi="ar"/>
+        </w:rPr>
+        <w:t>);</w:t>
+      </w:r>
+    </w:p>
+    <w:p>
+      <w:pPr>
+        <w:keepNext w:val="0"/>
+        <w:keepLines w:val="0"/>
+        <w:widowControl/>
+        <w:suppressLineNumbers w:val="0"/>
+        <w:shd w:val="clear" w:fill="303845"/>
+        <w:spacing w:line="360" w:lineRule="atLeast"/>
+        <w:jc w:val="left"/>
+        <w:rPr>
+          <w:rFonts w:hint="default" w:ascii="Consolas" w:hAnsi="Consolas" w:eastAsia="Consolas" w:cs="Consolas"/>
+          <w:b w:val="0"/>
+          <w:bCs w:val="0"/>
+          <w:color w:val="BBBBBB"/>
+          <w:sz w:val="27"/>
+          <w:szCs w:val="27"/>
+        </w:rPr>
+      </w:pPr>
+      <w:r>
+        <w:rPr>
+          <w:rFonts w:hint="default" w:ascii="Consolas" w:hAnsi="Consolas" w:eastAsia="Consolas" w:cs="Consolas"/>
+          <w:b w:val="0"/>
+          <w:bCs w:val="0"/>
+          <w:color w:val="BBBBBB"/>
+          <w:kern w:val="0"/>
+          <w:sz w:val="27"/>
+          <w:szCs w:val="27"/>
+          <w:shd w:val="clear" w:fill="303845"/>
+          <w:lang w:val="en-US" w:eastAsia="zh-CN" w:bidi="ar"/>
+        </w:rPr>
+        <w:t xml:space="preserve">    </w:t>
+      </w:r>
+      <w:r>
+        <w:rPr>
+          <w:rFonts w:hint="default" w:ascii="Consolas" w:hAnsi="Consolas" w:eastAsia="Consolas" w:cs="Consolas"/>
+          <w:b w:val="0"/>
+          <w:bCs w:val="0"/>
+          <w:color w:val="C792EA"/>
+          <w:kern w:val="0"/>
+          <w:sz w:val="27"/>
+          <w:szCs w:val="27"/>
+          <w:shd w:val="clear" w:fill="303845"/>
+          <w:lang w:val="en-US" w:eastAsia="zh-CN" w:bidi="ar"/>
+        </w:rPr>
+        <w:t>let</w:t>
+      </w:r>
+      <w:r>
+        <w:rPr>
+          <w:rFonts w:hint="default" w:ascii="Consolas" w:hAnsi="Consolas" w:eastAsia="Consolas" w:cs="Consolas"/>
+          <w:b w:val="0"/>
+          <w:bCs w:val="0"/>
+          <w:color w:val="BBBBBB"/>
+          <w:kern w:val="0"/>
+          <w:sz w:val="27"/>
+          <w:szCs w:val="27"/>
+          <w:shd w:val="clear" w:fill="303845"/>
+          <w:lang w:val="en-US" w:eastAsia="zh-CN" w:bidi="ar"/>
+        </w:rPr>
+        <w:t xml:space="preserve"> </w:t>
+      </w:r>
+      <w:r>
+        <w:rPr>
+          <w:rFonts w:hint="default" w:ascii="Consolas" w:hAnsi="Consolas" w:eastAsia="Consolas" w:cs="Consolas"/>
+          <w:b w:val="0"/>
+          <w:bCs w:val="0"/>
+          <w:color w:val="DE7C84"/>
+          <w:kern w:val="0"/>
+          <w:sz w:val="27"/>
+          <w:szCs w:val="27"/>
+          <w:shd w:val="clear" w:fill="303845"/>
+          <w:lang w:val="en-US" w:eastAsia="zh-CN" w:bidi="ar"/>
+        </w:rPr>
+        <w:t>myCar2</w:t>
+      </w:r>
+      <w:r>
+        <w:rPr>
+          <w:rFonts w:hint="default" w:ascii="Consolas" w:hAnsi="Consolas" w:eastAsia="Consolas" w:cs="Consolas"/>
+          <w:b w:val="0"/>
+          <w:bCs w:val="0"/>
+          <w:color w:val="BBBBBB"/>
+          <w:kern w:val="0"/>
+          <w:sz w:val="27"/>
+          <w:szCs w:val="27"/>
+          <w:shd w:val="clear" w:fill="303845"/>
+          <w:lang w:val="en-US" w:eastAsia="zh-CN" w:bidi="ar"/>
+        </w:rPr>
+        <w:t xml:space="preserve"> </w:t>
+      </w:r>
+      <w:r>
+        <w:rPr>
+          <w:rFonts w:hint="default" w:ascii="Consolas" w:hAnsi="Consolas" w:eastAsia="Consolas" w:cs="Consolas"/>
+          <w:b w:val="0"/>
+          <w:bCs w:val="0"/>
+          <w:color w:val="ABB2BF"/>
+          <w:kern w:val="0"/>
+          <w:sz w:val="27"/>
+          <w:szCs w:val="27"/>
+          <w:shd w:val="clear" w:fill="303845"/>
+          <w:lang w:val="en-US" w:eastAsia="zh-CN" w:bidi="ar"/>
+        </w:rPr>
+        <w:t>=</w:t>
+      </w:r>
+      <w:r>
+        <w:rPr>
+          <w:rFonts w:hint="default" w:ascii="Consolas" w:hAnsi="Consolas" w:eastAsia="Consolas" w:cs="Consolas"/>
+          <w:b w:val="0"/>
+          <w:bCs w:val="0"/>
+          <w:color w:val="BBBBBB"/>
+          <w:kern w:val="0"/>
+          <w:sz w:val="27"/>
+          <w:szCs w:val="27"/>
+          <w:shd w:val="clear" w:fill="303845"/>
+          <w:lang w:val="en-US" w:eastAsia="zh-CN" w:bidi="ar"/>
+        </w:rPr>
+        <w:t xml:space="preserve"> </w:t>
+      </w:r>
+      <w:r>
+        <w:rPr>
+          <w:rFonts w:hint="default" w:ascii="Consolas" w:hAnsi="Consolas" w:eastAsia="Consolas" w:cs="Consolas"/>
+          <w:b w:val="0"/>
+          <w:bCs w:val="0"/>
+          <w:color w:val="C792EA"/>
+          <w:kern w:val="0"/>
+          <w:sz w:val="27"/>
+          <w:szCs w:val="27"/>
+          <w:shd w:val="clear" w:fill="303845"/>
+          <w:lang w:val="en-US" w:eastAsia="zh-CN" w:bidi="ar"/>
+        </w:rPr>
+        <w:t>new</w:t>
+      </w:r>
+      <w:r>
+        <w:rPr>
+          <w:rFonts w:hint="default" w:ascii="Consolas" w:hAnsi="Consolas" w:eastAsia="Consolas" w:cs="Consolas"/>
+          <w:b w:val="0"/>
+          <w:bCs w:val="0"/>
+          <w:color w:val="BBBBBB"/>
+          <w:kern w:val="0"/>
+          <w:sz w:val="27"/>
+          <w:szCs w:val="27"/>
+          <w:shd w:val="clear" w:fill="303845"/>
+          <w:lang w:val="en-US" w:eastAsia="zh-CN" w:bidi="ar"/>
+        </w:rPr>
+        <w:t xml:space="preserve"> </w:t>
+      </w:r>
+      <w:r>
+        <w:rPr>
+          <w:rFonts w:hint="default" w:ascii="Consolas" w:hAnsi="Consolas" w:eastAsia="Consolas" w:cs="Consolas"/>
+          <w:b w:val="0"/>
+          <w:bCs w:val="0"/>
+          <w:color w:val="61AFEF"/>
+          <w:kern w:val="0"/>
+          <w:sz w:val="27"/>
+          <w:szCs w:val="27"/>
+          <w:shd w:val="clear" w:fill="303845"/>
+          <w:lang w:val="en-US" w:eastAsia="zh-CN" w:bidi="ar"/>
+        </w:rPr>
+        <w:t>Car</w:t>
+      </w:r>
+      <w:r>
+        <w:rPr>
+          <w:rFonts w:hint="default" w:ascii="Consolas" w:hAnsi="Consolas" w:eastAsia="Consolas" w:cs="Consolas"/>
+          <w:b w:val="0"/>
+          <w:bCs w:val="0"/>
+          <w:color w:val="BBBBBB"/>
+          <w:kern w:val="0"/>
+          <w:sz w:val="27"/>
+          <w:szCs w:val="27"/>
+          <w:shd w:val="clear" w:fill="303845"/>
+          <w:lang w:val="en-US" w:eastAsia="zh-CN" w:bidi="ar"/>
+        </w:rPr>
+        <w:t>(</w:t>
+      </w:r>
+      <w:r>
+        <w:rPr>
+          <w:rFonts w:hint="default" w:ascii="Consolas" w:hAnsi="Consolas" w:eastAsia="Consolas" w:cs="Consolas"/>
+          <w:b w:val="0"/>
+          <w:bCs w:val="0"/>
+          <w:color w:val="92D69E"/>
+          <w:kern w:val="0"/>
+          <w:sz w:val="27"/>
+          <w:szCs w:val="27"/>
+          <w:shd w:val="clear" w:fill="303845"/>
+          <w:lang w:val="en-US" w:eastAsia="zh-CN" w:bidi="ar"/>
+        </w:rPr>
+        <w:t>"Audi"</w:t>
+      </w:r>
+      <w:r>
+        <w:rPr>
+          <w:rFonts w:hint="default" w:ascii="Consolas" w:hAnsi="Consolas" w:eastAsia="Consolas" w:cs="Consolas"/>
+          <w:b w:val="0"/>
+          <w:bCs w:val="0"/>
+          <w:color w:val="BBBBBB"/>
+          <w:kern w:val="0"/>
+          <w:sz w:val="27"/>
+          <w:szCs w:val="27"/>
+          <w:shd w:val="clear" w:fill="303845"/>
+          <w:lang w:val="en-US" w:eastAsia="zh-CN" w:bidi="ar"/>
+        </w:rPr>
+        <w:t>);</w:t>
+      </w:r>
+    </w:p>
+    <w:p>
+      <w:pPr>
+        <w:keepNext w:val="0"/>
+        <w:keepLines w:val="0"/>
+        <w:widowControl/>
+        <w:suppressLineNumbers w:val="0"/>
+        <w:shd w:val="clear" w:fill="303845"/>
+        <w:spacing w:line="360" w:lineRule="atLeast"/>
+        <w:jc w:val="left"/>
+        <w:rPr>
+          <w:rFonts w:hint="default" w:ascii="Consolas" w:hAnsi="Consolas" w:eastAsia="Consolas" w:cs="Consolas"/>
+          <w:b w:val="0"/>
+          <w:bCs w:val="0"/>
+          <w:color w:val="BBBBBB"/>
+          <w:sz w:val="27"/>
+          <w:szCs w:val="27"/>
+        </w:rPr>
+      </w:pPr>
+      <w:r>
+        <w:rPr>
+          <w:rFonts w:hint="default" w:ascii="Consolas" w:hAnsi="Consolas" w:eastAsia="Consolas" w:cs="Consolas"/>
+          <w:b w:val="0"/>
+          <w:bCs w:val="0"/>
+          <w:color w:val="BBBBBB"/>
+          <w:kern w:val="0"/>
+          <w:sz w:val="27"/>
+          <w:szCs w:val="27"/>
+          <w:shd w:val="clear" w:fill="303845"/>
+          <w:lang w:val="en-US" w:eastAsia="zh-CN" w:bidi="ar"/>
+        </w:rPr>
+        <w:t xml:space="preserve">    </w:t>
+      </w:r>
+      <w:r>
+        <w:rPr>
+          <w:rFonts w:hint="default" w:ascii="Consolas" w:hAnsi="Consolas" w:eastAsia="Consolas" w:cs="Consolas"/>
+          <w:b w:val="0"/>
+          <w:bCs w:val="0"/>
+          <w:color w:val="DE7C84"/>
+          <w:kern w:val="0"/>
+          <w:sz w:val="27"/>
+          <w:szCs w:val="27"/>
+          <w:shd w:val="clear" w:fill="303845"/>
+          <w:lang w:val="en-US" w:eastAsia="zh-CN" w:bidi="ar"/>
+        </w:rPr>
+        <w:t>console</w:t>
+      </w:r>
+      <w:r>
+        <w:rPr>
+          <w:rFonts w:hint="default" w:ascii="Consolas" w:hAnsi="Consolas" w:eastAsia="Consolas" w:cs="Consolas"/>
+          <w:b w:val="0"/>
+          <w:bCs w:val="0"/>
+          <w:color w:val="BBBBBB"/>
+          <w:kern w:val="0"/>
+          <w:sz w:val="27"/>
+          <w:szCs w:val="27"/>
+          <w:shd w:val="clear" w:fill="303845"/>
+          <w:lang w:val="en-US" w:eastAsia="zh-CN" w:bidi="ar"/>
+        </w:rPr>
+        <w:t>.</w:t>
+      </w:r>
+      <w:r>
+        <w:rPr>
+          <w:rFonts w:hint="default" w:ascii="Consolas" w:hAnsi="Consolas" w:eastAsia="Consolas" w:cs="Consolas"/>
+          <w:b w:val="0"/>
+          <w:bCs w:val="0"/>
+          <w:color w:val="61AFEF"/>
+          <w:kern w:val="0"/>
+          <w:sz w:val="27"/>
+          <w:szCs w:val="27"/>
+          <w:shd w:val="clear" w:fill="303845"/>
+          <w:lang w:val="en-US" w:eastAsia="zh-CN" w:bidi="ar"/>
+        </w:rPr>
+        <w:t>log</w:t>
+      </w:r>
+      <w:r>
+        <w:rPr>
+          <w:rFonts w:hint="default" w:ascii="Consolas" w:hAnsi="Consolas" w:eastAsia="Consolas" w:cs="Consolas"/>
+          <w:b w:val="0"/>
+          <w:bCs w:val="0"/>
+          <w:color w:val="BBBBBB"/>
+          <w:kern w:val="0"/>
+          <w:sz w:val="27"/>
+          <w:szCs w:val="27"/>
+          <w:shd w:val="clear" w:fill="303845"/>
+          <w:lang w:val="en-US" w:eastAsia="zh-CN" w:bidi="ar"/>
+        </w:rPr>
+        <w:t>(</w:t>
+      </w:r>
+      <w:r>
+        <w:rPr>
+          <w:rFonts w:hint="default" w:ascii="Consolas" w:hAnsi="Consolas" w:eastAsia="Consolas" w:cs="Consolas"/>
+          <w:b w:val="0"/>
+          <w:bCs w:val="0"/>
+          <w:color w:val="92D69E"/>
+          <w:kern w:val="0"/>
+          <w:sz w:val="27"/>
+          <w:szCs w:val="27"/>
+          <w:shd w:val="clear" w:fill="303845"/>
+          <w:lang w:val="en-US" w:eastAsia="zh-CN" w:bidi="ar"/>
+        </w:rPr>
+        <w:t>'myCar1 '</w:t>
+      </w:r>
+      <w:r>
+        <w:rPr>
+          <w:rFonts w:hint="default" w:ascii="Consolas" w:hAnsi="Consolas" w:eastAsia="Consolas" w:cs="Consolas"/>
+          <w:b w:val="0"/>
+          <w:bCs w:val="0"/>
+          <w:color w:val="BBBBBB"/>
+          <w:kern w:val="0"/>
+          <w:sz w:val="27"/>
+          <w:szCs w:val="27"/>
+          <w:shd w:val="clear" w:fill="303845"/>
+          <w:lang w:val="en-US" w:eastAsia="zh-CN" w:bidi="ar"/>
+        </w:rPr>
+        <w:t xml:space="preserve">, </w:t>
+      </w:r>
+      <w:r>
+        <w:rPr>
+          <w:rFonts w:hint="default" w:ascii="Consolas" w:hAnsi="Consolas" w:eastAsia="Consolas" w:cs="Consolas"/>
+          <w:b w:val="0"/>
+          <w:bCs w:val="0"/>
+          <w:color w:val="DE7C84"/>
+          <w:kern w:val="0"/>
+          <w:sz w:val="27"/>
+          <w:szCs w:val="27"/>
+          <w:shd w:val="clear" w:fill="303845"/>
+          <w:lang w:val="en-US" w:eastAsia="zh-CN" w:bidi="ar"/>
+        </w:rPr>
+        <w:t>myCar1</w:t>
+      </w:r>
+      <w:r>
+        <w:rPr>
+          <w:rFonts w:hint="default" w:ascii="Consolas" w:hAnsi="Consolas" w:eastAsia="Consolas" w:cs="Consolas"/>
+          <w:b w:val="0"/>
+          <w:bCs w:val="0"/>
+          <w:color w:val="BBBBBB"/>
+          <w:kern w:val="0"/>
+          <w:sz w:val="27"/>
+          <w:szCs w:val="27"/>
+          <w:shd w:val="clear" w:fill="303845"/>
+          <w:lang w:val="en-US" w:eastAsia="zh-CN" w:bidi="ar"/>
+        </w:rPr>
+        <w:t>)</w:t>
+      </w:r>
+    </w:p>
+    <w:p>
+      <w:pPr>
+        <w:keepNext w:val="0"/>
+        <w:keepLines w:val="0"/>
+        <w:widowControl/>
+        <w:suppressLineNumbers w:val="0"/>
+        <w:shd w:val="clear" w:fill="303845"/>
+        <w:spacing w:line="360" w:lineRule="atLeast"/>
+        <w:ind w:firstLine="793" w:firstLineChars="0"/>
+        <w:jc w:val="left"/>
+        <w:rPr>
+          <w:rFonts w:hint="default" w:ascii="Consolas" w:hAnsi="Consolas" w:eastAsia="Consolas" w:cs="Consolas"/>
+          <w:b w:val="0"/>
+          <w:bCs w:val="0"/>
+          <w:color w:val="BBBBBB"/>
+          <w:kern w:val="0"/>
+          <w:sz w:val="27"/>
+          <w:szCs w:val="27"/>
+          <w:shd w:val="clear" w:fill="303845"/>
+          <w:lang w:val="en-US" w:eastAsia="zh-CN" w:bidi="ar"/>
+        </w:rPr>
+      </w:pPr>
+      <w:r>
+        <w:rPr>
+          <w:rFonts w:hint="eastAsia" w:ascii="Consolas" w:hAnsi="Consolas" w:eastAsia="Consolas" w:cs="Consolas"/>
+          <w:b w:val="0"/>
+          <w:bCs w:val="0"/>
+          <w:color w:val="DE7C84"/>
+          <w:kern w:val="0"/>
+          <w:sz w:val="27"/>
+          <w:szCs w:val="27"/>
+          <w:shd w:val="clear" w:fill="303845"/>
+          <w:lang w:val="en-US" w:eastAsia="zh-CN" w:bidi="ar"/>
+        </w:rPr>
+        <w:t xml:space="preserve">    </w:t>
+      </w:r>
+      <w:r>
+        <w:rPr>
+          <w:rFonts w:hint="default" w:ascii="Consolas" w:hAnsi="Consolas" w:eastAsia="Consolas" w:cs="Consolas"/>
+          <w:b w:val="0"/>
+          <w:bCs w:val="0"/>
+          <w:color w:val="DE7C84"/>
+          <w:kern w:val="0"/>
+          <w:sz w:val="27"/>
+          <w:szCs w:val="27"/>
+          <w:shd w:val="clear" w:fill="303845"/>
+          <w:lang w:val="en-US" w:eastAsia="zh-CN" w:bidi="ar"/>
+        </w:rPr>
+        <w:t>console</w:t>
+      </w:r>
+      <w:r>
+        <w:rPr>
+          <w:rFonts w:hint="default" w:ascii="Consolas" w:hAnsi="Consolas" w:eastAsia="Consolas" w:cs="Consolas"/>
+          <w:b w:val="0"/>
+          <w:bCs w:val="0"/>
+          <w:color w:val="BBBBBB"/>
+          <w:kern w:val="0"/>
+          <w:sz w:val="27"/>
+          <w:szCs w:val="27"/>
+          <w:shd w:val="clear" w:fill="303845"/>
+          <w:lang w:val="en-US" w:eastAsia="zh-CN" w:bidi="ar"/>
+        </w:rPr>
+        <w:t>.</w:t>
+      </w:r>
+      <w:r>
+        <w:rPr>
+          <w:rFonts w:hint="default" w:ascii="Consolas" w:hAnsi="Consolas" w:eastAsia="Consolas" w:cs="Consolas"/>
+          <w:b w:val="0"/>
+          <w:bCs w:val="0"/>
+          <w:color w:val="61AFEF"/>
+          <w:kern w:val="0"/>
+          <w:sz w:val="27"/>
+          <w:szCs w:val="27"/>
+          <w:shd w:val="clear" w:fill="303845"/>
+          <w:lang w:val="en-US" w:eastAsia="zh-CN" w:bidi="ar"/>
+        </w:rPr>
+        <w:t>log</w:t>
+      </w:r>
+      <w:r>
+        <w:rPr>
+          <w:rFonts w:hint="default" w:ascii="Consolas" w:hAnsi="Consolas" w:eastAsia="Consolas" w:cs="Consolas"/>
+          <w:b w:val="0"/>
+          <w:bCs w:val="0"/>
+          <w:color w:val="BBBBBB"/>
+          <w:kern w:val="0"/>
+          <w:sz w:val="27"/>
+          <w:szCs w:val="27"/>
+          <w:shd w:val="clear" w:fill="303845"/>
+          <w:lang w:val="en-US" w:eastAsia="zh-CN" w:bidi="ar"/>
+        </w:rPr>
+        <w:t>(</w:t>
+      </w:r>
+      <w:r>
+        <w:rPr>
+          <w:rFonts w:hint="default" w:ascii="Consolas" w:hAnsi="Consolas" w:eastAsia="Consolas" w:cs="Consolas"/>
+          <w:b w:val="0"/>
+          <w:bCs w:val="0"/>
+          <w:color w:val="92D69E"/>
+          <w:kern w:val="0"/>
+          <w:sz w:val="27"/>
+          <w:szCs w:val="27"/>
+          <w:shd w:val="clear" w:fill="303845"/>
+          <w:lang w:val="en-US" w:eastAsia="zh-CN" w:bidi="ar"/>
+        </w:rPr>
+        <w:t>'myCar2 '</w:t>
+      </w:r>
+      <w:r>
+        <w:rPr>
+          <w:rFonts w:hint="default" w:ascii="Consolas" w:hAnsi="Consolas" w:eastAsia="Consolas" w:cs="Consolas"/>
+          <w:b w:val="0"/>
+          <w:bCs w:val="0"/>
+          <w:color w:val="BBBBBB"/>
+          <w:kern w:val="0"/>
+          <w:sz w:val="27"/>
+          <w:szCs w:val="27"/>
+          <w:shd w:val="clear" w:fill="303845"/>
+          <w:lang w:val="en-US" w:eastAsia="zh-CN" w:bidi="ar"/>
+        </w:rPr>
+        <w:t xml:space="preserve">, </w:t>
+      </w:r>
+      <w:r>
+        <w:rPr>
+          <w:rFonts w:hint="default" w:ascii="Consolas" w:hAnsi="Consolas" w:eastAsia="Consolas" w:cs="Consolas"/>
+          <w:b w:val="0"/>
+          <w:bCs w:val="0"/>
+          <w:color w:val="DE7C84"/>
+          <w:kern w:val="0"/>
+          <w:sz w:val="27"/>
+          <w:szCs w:val="27"/>
+          <w:shd w:val="clear" w:fill="303845"/>
+          <w:lang w:val="en-US" w:eastAsia="zh-CN" w:bidi="ar"/>
+        </w:rPr>
+        <w:t>myCar2</w:t>
+      </w:r>
+      <w:r>
+        <w:rPr>
+          <w:rFonts w:hint="default" w:ascii="Consolas" w:hAnsi="Consolas" w:eastAsia="Consolas" w:cs="Consolas"/>
+          <w:b w:val="0"/>
+          <w:bCs w:val="0"/>
+          <w:color w:val="BBBBBB"/>
+          <w:kern w:val="0"/>
+          <w:sz w:val="27"/>
+          <w:szCs w:val="27"/>
+          <w:shd w:val="clear" w:fill="303845"/>
+          <w:lang w:val="en-US" w:eastAsia="zh-CN" w:bidi="ar"/>
+        </w:rPr>
+        <w:t>)</w:t>
+      </w:r>
+    </w:p>
+    <w:p>
+      <w:pPr>
+        <w:keepNext w:val="0"/>
+        <w:keepLines w:val="0"/>
+        <w:widowControl/>
+        <w:suppressLineNumbers w:val="0"/>
+        <w:shd w:val="clear" w:fill="303845"/>
+        <w:spacing w:line="360" w:lineRule="atLeast"/>
+        <w:ind w:firstLine="377"/>
+        <w:jc w:val="left"/>
+        <w:rPr>
+          <w:rFonts w:hint="default" w:ascii="Consolas" w:hAnsi="Consolas" w:eastAsia="Consolas" w:cs="Consolas"/>
+          <w:b w:val="0"/>
+          <w:bCs w:val="0"/>
+          <w:color w:val="BBBBBB"/>
+          <w:kern w:val="0"/>
+          <w:sz w:val="27"/>
+          <w:szCs w:val="27"/>
+          <w:shd w:val="clear" w:fill="303845"/>
+          <w:lang w:val="en-US" w:eastAsia="zh-CN" w:bidi="ar"/>
+        </w:rPr>
+      </w:pPr>
+      <w:r>
+        <w:drawing>
+          <wp:inline distT="0" distB="0" distL="114300" distR="114300">
+            <wp:extent cx="5269230" cy="1147445"/>
+            <wp:effectExtent l="0" t="0" r="7620" b="14605"/>
+            <wp:docPr id="8" name="图片 4"/>
+            <wp:cNvGraphicFramePr>
+              <a:graphicFrameLocks xmlns:a="http://schemas.openxmlformats.org/drawingml/2006/main" noChangeAspect="1"/>
+            </wp:cNvGraphicFramePr>
+            <a:graphic xmlns:a="http://schemas.openxmlformats.org/drawingml/2006/main">
+              <a:graphicData uri="http://schemas.openxmlformats.org/drawingml/2006/picture">
+                <pic:pic xmlns:pic="http://schemas.openxmlformats.org/drawingml/2006/picture">
+                  <pic:nvPicPr>
+                    <pic:cNvPr id="8" name="图片 4"/>
+                    <pic:cNvPicPr>
+                      <a:picLocks noChangeAspect="1"/>
+                    </pic:cNvPicPr>
+                  </pic:nvPicPr>
+                  <pic:blipFill>
+                    <a:blip r:embed="rId2"/>
+                    <a:stretch>
+                      <a:fillRect/>
+                    </a:stretch>
+                  </pic:blipFill>
+                  <pic:spPr>
+                    <a:xfrm>
+                      <a:off x="0" y="0"/>
+                      <a:ext cx="5269230" cy="1147445"/>
+                    </a:xfrm>
+                    <a:prstGeom prst="rect">
+                      <a:avLst/>
+                    </a:prstGeom>
+                    <a:noFill/>
+                    <a:ln>
+                      <a:noFill/>
+                    </a:ln>
+                  </pic:spPr>
+                </pic:pic>
+              </a:graphicData>
+            </a:graphic>
+          </wp:inline>
+        </w:drawing>
+      </w:r>
+    </w:p>
+  </w:comment>
 </w:comments>
 </file>
 
 <file path=word/commentsExtended.xml><?xml version="1.0" encoding="utf-8"?>
 <w15:commentsEx xmlns:wpc="http://schemas.microsoft.com/office/word/2010/wordprocessingCanvas" xmlns:mc="http://schemas.openxmlformats.org/markup-compatibility/2006" xmlns:o="urn:schemas-microsoft-com:office:office" xmlns:r="http://schemas.openxmlformats.org/officeDocument/2006/relationships" xmlns:m="http://schemas.openxmlformats.org/officeDocument/2006/math" xmlns:v="urn:schemas-microsoft-com:vml" xmlns:wp14="http://schemas.microsoft.com/office/word/2010/wordprocessingDrawing" xmlns:wp="http://schemas.openxmlformats.org/drawingml/2006/wordprocessingDrawing" xmlns:w="http://schemas.openxmlformats.org/wordprocessingml/2006/main" xmlns:w14="http://schemas.microsoft.com/office/word/2010/wordml" xmlns:w15="http://schemas.microsoft.com/office/word/2012/wordml" xmlns:w10="urn:schemas-microsoft-com:office:word" xmlns:wpg="http://schemas.microsoft.com/office/word/2010/wordprocessingGroup" xmlns:wpi="http://schemas.microsoft.com/office/word/2010/wordprocessingInk" xmlns:wne="http://schemas.microsoft.com/office/word/2006/wordml" xmlns:wps="http://schemas.microsoft.com/office/word/2010/wordprocessingShape" xmlns:wpsCustomData="http://www.wps.cn/officeDocument/2013/wpsCustomData" mc:Ignorable="w14 w15 wp14">
-  <w15:commentEx w15:paraId="72FE47CF" w15:done="0"/>
-  <w15:commentEx w15:paraId="0F1F35B9" w15:done="0"/>
-  <w15:commentEx w15:paraId="39C012DE" w15:done="0"/>
-  <w15:commentEx w15:paraId="31C51162" w15:done="0"/>
-  <w15:commentEx w15:paraId="1C842968" w15:done="0"/>
-  <w15:commentEx w15:paraId="3FF547D2" w15:done="0"/>
-  <w15:commentEx w15:paraId="36021196" w15:done="0"/>
-  <w15:commentEx w15:paraId="7EA86682" w15:done="0"/>
-  <w15:commentEx w15:paraId="06AD7078" w15:done="0"/>
-  <w15:commentEx w15:paraId="150C71D1" w15:done="0"/>
-  <w15:commentEx w15:paraId="60DC3B14" w15:done="0"/>
-  <w15:commentEx w15:paraId="1B136336" w15:done="0"/>
-  <w15:commentEx w15:paraId="2B901879" w15:done="0"/>
-  <w15:commentEx w15:paraId="35D7018E" w15:done="0"/>
-  <w15:commentEx w15:paraId="1E6C5AB2" w15:done="0"/>
-  <w15:commentEx w15:paraId="19A9160E" w15:done="0"/>
+  <w15:commentEx w15:paraId="666F609F" w15:done="0"/>
+  <w15:commentEx w15:paraId="112B0283" w15:done="0"/>
+  <w15:commentEx w15:paraId="06EC3A3A" w15:done="0"/>
+  <w15:commentEx w15:paraId="678A36E5" w15:done="0"/>
+  <w15:commentEx w15:paraId="53422DEC" w15:done="0"/>
+  <w15:commentEx w15:paraId="24FF357E" w15:done="0"/>
+  <w15:commentEx w15:paraId="05952D10" w15:done="0"/>
+  <w15:commentEx w15:paraId="5E0C0C8A" w15:done="0"/>
+  <w15:commentEx w15:paraId="453F2E94" w15:done="0"/>
+  <w15:commentEx w15:paraId="3BA82227" w15:done="0"/>
+  <w15:commentEx w15:paraId="7EE77909" w15:done="0"/>
+  <w15:commentEx w15:paraId="004F191F" w15:done="0"/>
+  <w15:commentEx w15:paraId="4ACB5E81" w15:done="0"/>
+  <w15:commentEx w15:paraId="4856388E" w15:done="0"/>
+  <w15:commentEx w15:paraId="70FD117C" w15:done="0"/>
+  <w15:commentEx w15:paraId="4CE0744A" w15:done="0"/>
+  <w15:commentEx w15:paraId="2E38061B" w15:done="0"/>
 </w15:commentsEx>
 </file>
 

--- a/JavaScript/w3schools-js.docx
+++ b/JavaScript/w3schools-js.docx
@@ -12,7 +12,6 @@
           <w:szCs w:val="24"/>
         </w:rPr>
       </w:pPr>
-      <w:bookmarkStart w:id="0" w:name="_GoBack"/>
       <w:r>
         <w:rPr>
           <w:sz w:val="24"/>
@@ -4321,6 +4320,107 @@
         <w:spacing w:before="252" w:beforeAutospacing="0" w:after="252" w:afterAutospacing="0"/>
         <w:ind w:left="0" w:firstLine="0"/>
         <w:rPr>
+          <w:rFonts w:hint="default" w:ascii="Verdana" w:hAnsi="Verdana" w:cs="Verdana" w:eastAsiaTheme="minorEastAsia"/>
+          <w:i w:val="0"/>
+          <w:iCs w:val="0"/>
+          <w:caps w:val="0"/>
+          <w:color w:val="000000"/>
+          <w:spacing w:val="0"/>
+          <w:sz w:val="22"/>
+          <w:szCs w:val="22"/>
+          <w:shd w:val="clear" w:fill="FFFFFF"/>
+          <w:lang w:val="en-US" w:eastAsia="zh-CN"/>
+        </w:rPr>
+      </w:pPr>
+      <w:r>
+        <w:rPr>
+          <w:rFonts w:hint="eastAsia" w:ascii="Verdana" w:hAnsi="Verdana" w:cs="Verdana"/>
+          <w:i w:val="0"/>
+          <w:iCs w:val="0"/>
+          <w:color w:val="000000"/>
+          <w:spacing w:val="0"/>
+          <w:sz w:val="22"/>
+          <w:szCs w:val="22"/>
+          <w:shd w:val="clear" w:fill="FFFFFF"/>
+          <w:lang w:val="en-US" w:eastAsia="zh-CN"/>
+        </w:rPr>
+        <w:t>T</w:t>
+      </w:r>
+      <w:r>
+        <w:rPr>
+          <w:rFonts w:hint="eastAsia" w:ascii="Verdana" w:hAnsi="Verdana" w:cs="Verdana"/>
+          <w:i w:val="0"/>
+          <w:iCs w:val="0"/>
+          <w:caps w:val="0"/>
+          <w:color w:val="000000"/>
+          <w:spacing w:val="0"/>
+          <w:sz w:val="22"/>
+          <w:szCs w:val="22"/>
+          <w:shd w:val="clear" w:fill="FFFFFF"/>
+          <w:lang w:val="en-US" w:eastAsia="zh-CN"/>
+        </w:rPr>
+        <w:t>his的产生</w:t>
+      </w:r>
+      <w:bookmarkStart w:id="0" w:name="_GoBack"/>
+      <w:bookmarkEnd w:id="0"/>
+    </w:p>
+    <w:p>
+      <w:pPr>
+        <w:pStyle w:val="7"/>
+        <w:keepNext w:val="0"/>
+        <w:keepLines w:val="0"/>
+        <w:widowControl/>
+        <w:suppressLineNumbers w:val="0"/>
+        <w:shd w:val="clear"/>
+        <w:spacing w:before="252" w:beforeAutospacing="0" w:after="252" w:afterAutospacing="0"/>
+        <w:ind w:left="0" w:firstLine="0"/>
+        <w:rPr>
+          <w:rFonts w:hint="default" w:ascii="Verdana" w:hAnsi="Verdana" w:cs="Verdana"/>
+          <w:i w:val="0"/>
+          <w:iCs w:val="0"/>
+          <w:caps w:val="0"/>
+          <w:color w:val="000000"/>
+          <w:spacing w:val="0"/>
+          <w:sz w:val="22"/>
+          <w:szCs w:val="22"/>
+          <w:shd w:val="clear" w:fill="FFFFFF"/>
+        </w:rPr>
+      </w:pPr>
+    </w:p>
+    <w:p>
+      <w:pPr>
+        <w:pStyle w:val="7"/>
+        <w:keepNext w:val="0"/>
+        <w:keepLines w:val="0"/>
+        <w:widowControl/>
+        <w:suppressLineNumbers w:val="0"/>
+        <w:shd w:val="clear"/>
+        <w:spacing w:before="252" w:beforeAutospacing="0" w:after="252" w:afterAutospacing="0"/>
+        <w:ind w:left="0" w:firstLine="0"/>
+        <w:rPr>
+          <w:rFonts w:hint="default" w:ascii="Verdana" w:hAnsi="Verdana" w:cs="Verdana"/>
+          <w:i w:val="0"/>
+          <w:iCs w:val="0"/>
+          <w:caps w:val="0"/>
+          <w:color w:val="000000"/>
+          <w:spacing w:val="0"/>
+          <w:sz w:val="22"/>
+          <w:szCs w:val="22"/>
+          <w:shd w:val="clear" w:fill="FFFFFF"/>
+        </w:rPr>
+      </w:pPr>
+    </w:p>
+    <w:p>
+      <w:pPr>
+        <w:pStyle w:val="7"/>
+        <w:keepNext w:val="0"/>
+        <w:keepLines w:val="0"/>
+        <w:widowControl/>
+        <w:suppressLineNumbers w:val="0"/>
+        <w:shd w:val="clear"/>
+        <w:spacing w:before="252" w:beforeAutospacing="0" w:after="252" w:afterAutospacing="0"/>
+        <w:ind w:left="0" w:firstLine="0"/>
+        <w:rPr>
           <w:rFonts w:hint="default" w:ascii="Verdana" w:hAnsi="Verdana" w:cs="Verdana"/>
           <w:i w:val="0"/>
           <w:iCs w:val="0"/>
@@ -4664,6 +4764,7 @@
             <w:insideH w:val="none" w:color="auto" w:sz="0" w:space="0"/>
             <w:insideV w:val="none" w:color="auto" w:sz="0" w:space="0"/>
           </w:tblBorders>
+          <w:shd w:val="clear" w:color="auto" w:fill="FFFFFF"/>
           <w:tblCellMar>
             <w:top w:w="15" w:type="dxa"/>
             <w:left w:w="15" w:type="dxa"/>
@@ -4823,7 +4924,6 @@
             <w:insideH w:val="none" w:color="auto" w:sz="0" w:space="0"/>
             <w:insideV w:val="none" w:color="auto" w:sz="0" w:space="0"/>
           </w:tblBorders>
-          <w:shd w:val="clear" w:color="auto" w:fill="FFFFFF"/>
           <w:tblCellMar>
             <w:top w:w="15" w:type="dxa"/>
             <w:left w:w="15" w:type="dxa"/>
@@ -4953,7 +5053,6 @@
             <w:insideH w:val="none" w:color="auto" w:sz="0" w:space="0"/>
             <w:insideV w:val="none" w:color="auto" w:sz="0" w:space="0"/>
           </w:tblBorders>
-          <w:shd w:val="clear" w:color="auto" w:fill="FFFFFF"/>
           <w:tblCellMar>
             <w:top w:w="15" w:type="dxa"/>
             <w:left w:w="15" w:type="dxa"/>
@@ -5352,6 +5451,7 @@
             <w:insideH w:val="none" w:color="auto" w:sz="0" w:space="0"/>
             <w:insideV w:val="none" w:color="auto" w:sz="0" w:space="0"/>
           </w:tblBorders>
+          <w:shd w:val="clear" w:color="auto" w:fill="FFFFFF"/>
           <w:tblCellMar>
             <w:top w:w="15" w:type="dxa"/>
             <w:left w:w="15" w:type="dxa"/>
@@ -7112,7 +7212,6 @@
           <w:spacing w:val="0"/>
           <w:sz w:val="22"/>
           <w:szCs w:val="22"/>
-          <w:bdr w:val="none" w:color="auto" w:sz="0" w:space="0"/>
           <w:shd w:val="clear" w:fill="E7E9EB"/>
         </w:rPr>
         <w:t>For a Set,</w:t>
@@ -7127,7 +7226,6 @@
           <w:spacing w:val="0"/>
           <w:sz w:val="22"/>
           <w:szCs w:val="22"/>
-          <w:bdr w:val="none" w:color="auto" w:sz="0" w:space="0"/>
           <w:shd w:val="clear" w:fill="E7E9EB"/>
         </w:rPr>
         <w:t> </w:t>
@@ -7143,7 +7241,6 @@
           <w:spacing w:val="0"/>
           <w:sz w:val="23"/>
           <w:szCs w:val="23"/>
-          <w:bdr w:val="none" w:color="auto" w:sz="0" w:space="0"/>
           <w:shd w:val="clear" w:fill="E7E9EB"/>
         </w:rPr>
         <w:t>typeof</w:t>
@@ -7158,7 +7255,6 @@
           <w:spacing w:val="0"/>
           <w:sz w:val="22"/>
           <w:szCs w:val="22"/>
-          <w:bdr w:val="none" w:color="auto" w:sz="0" w:space="0"/>
           <w:shd w:val="clear" w:fill="E7E9EB"/>
         </w:rPr>
         <w:t> returns object:</w:t>
@@ -7213,7 +7309,6 @@
           <w:spacing w:val="0"/>
           <w:sz w:val="23"/>
           <w:szCs w:val="23"/>
-          <w:bdr w:val="none" w:color="auto" w:sz="0" w:space="0"/>
         </w:rPr>
         <w:t>instanceof Set</w:t>
       </w:r>
@@ -9538,15 +9633,15 @@
     <w:p>
       <w:pPr>
         <w:bidi w:val="0"/>
-        <w:ind w:firstLine="420" w:firstLineChars="0"/>
+        <w:outlineLvl w:val="1"/>
         <w:rPr>
           <w:rFonts w:hint="default" w:ascii="Segoe UI" w:hAnsi="Segoe UI" w:eastAsia="Segoe UI" w:cs="Segoe UI"/>
           <w:i w:val="0"/>
           <w:iCs w:val="0"/>
           <w:caps w:val="0"/>
           <w:spacing w:val="0"/>
-          <w:sz w:val="22"/>
-          <w:szCs w:val="22"/>
+          <w:sz w:val="32"/>
+          <w:szCs w:val="32"/>
           <w:u w:val="none"/>
         </w:rPr>
       </w:pPr>
@@ -9557,8 +9652,8 @@
           <w:iCs w:val="0"/>
           <w:caps w:val="0"/>
           <w:spacing w:val="0"/>
-          <w:sz w:val="22"/>
-          <w:szCs w:val="22"/>
+          <w:sz w:val="32"/>
+          <w:szCs w:val="32"/>
           <w:u w:val="none"/>
         </w:rPr>
         <w:fldChar w:fldCharType="begin"/>
@@ -9570,8 +9665,8 @@
           <w:iCs w:val="0"/>
           <w:caps w:val="0"/>
           <w:spacing w:val="0"/>
-          <w:sz w:val="22"/>
-          <w:szCs w:val="22"/>
+          <w:sz w:val="32"/>
+          <w:szCs w:val="32"/>
           <w:u w:val="none"/>
         </w:rPr>
         <w:instrText xml:space="preserve"> HYPERLINK "https://www.w3schools.com/js/js_object_maps.asp" \t "https://www.w3schools.com/js/_top" </w:instrText>
@@ -9583,8 +9678,8 @@
           <w:iCs w:val="0"/>
           <w:caps w:val="0"/>
           <w:spacing w:val="0"/>
-          <w:sz w:val="22"/>
-          <w:szCs w:val="22"/>
+          <w:sz w:val="32"/>
+          <w:szCs w:val="32"/>
           <w:u w:val="none"/>
         </w:rPr>
         <w:fldChar w:fldCharType="separate"/>
@@ -9597,8 +9692,8 @@
           <w:iCs w:val="0"/>
           <w:caps w:val="0"/>
           <w:spacing w:val="0"/>
-          <w:sz w:val="22"/>
-          <w:szCs w:val="22"/>
+          <w:sz w:val="32"/>
+          <w:szCs w:val="32"/>
           <w:u w:val="none"/>
         </w:rPr>
         <w:t>Object Maps</w:t>
@@ -9610,8 +9705,8 @@
           <w:iCs w:val="0"/>
           <w:caps w:val="0"/>
           <w:spacing w:val="0"/>
-          <w:sz w:val="22"/>
-          <w:szCs w:val="22"/>
+          <w:sz w:val="32"/>
+          <w:szCs w:val="32"/>
           <w:u w:val="none"/>
         </w:rPr>
         <w:fldChar w:fldCharType="end"/>
@@ -9621,6 +9716,8 @@
           <w:rFonts w:hint="eastAsia"/>
           <w:b/>
           <w:bCs/>
+          <w:sz w:val="28"/>
+          <w:szCs w:val="36"/>
           <w:lang w:val="en-US" w:eastAsia="zh-CN"/>
         </w:rPr>
         <w:t>、</w:t>
@@ -9632,8 +9729,8 @@
           <w:iCs w:val="0"/>
           <w:caps w:val="0"/>
           <w:spacing w:val="0"/>
-          <w:sz w:val="22"/>
-          <w:szCs w:val="22"/>
+          <w:sz w:val="32"/>
+          <w:szCs w:val="32"/>
           <w:u w:val="none"/>
         </w:rPr>
         <w:fldChar w:fldCharType="begin"/>
@@ -9645,8 +9742,8 @@
           <w:iCs w:val="0"/>
           <w:caps w:val="0"/>
           <w:spacing w:val="0"/>
-          <w:sz w:val="22"/>
-          <w:szCs w:val="22"/>
+          <w:sz w:val="32"/>
+          <w:szCs w:val="32"/>
           <w:u w:val="none"/>
         </w:rPr>
         <w:instrText xml:space="preserve"> HYPERLINK "https://www.w3schools.com/js/js_maps.asp" \t "https://www.w3schools.com/js/_top" </w:instrText>
@@ -9658,8 +9755,8 @@
           <w:iCs w:val="0"/>
           <w:caps w:val="0"/>
           <w:spacing w:val="0"/>
-          <w:sz w:val="22"/>
-          <w:szCs w:val="22"/>
+          <w:sz w:val="32"/>
+          <w:szCs w:val="32"/>
           <w:u w:val="none"/>
         </w:rPr>
         <w:fldChar w:fldCharType="separate"/>
@@ -9672,8 +9769,8 @@
           <w:iCs w:val="0"/>
           <w:caps w:val="0"/>
           <w:spacing w:val="0"/>
-          <w:sz w:val="22"/>
-          <w:szCs w:val="22"/>
+          <w:sz w:val="32"/>
+          <w:szCs w:val="32"/>
           <w:u w:val="none"/>
         </w:rPr>
         <w:t>JS Maps</w:t>
@@ -9685,11 +9782,141 @@
           <w:iCs w:val="0"/>
           <w:caps w:val="0"/>
           <w:spacing w:val="0"/>
-          <w:sz w:val="22"/>
-          <w:szCs w:val="22"/>
+          <w:sz w:val="32"/>
+          <w:szCs w:val="32"/>
           <w:u w:val="none"/>
         </w:rPr>
         <w:fldChar w:fldCharType="end"/>
+      </w:r>
+    </w:p>
+    <w:p>
+      <w:pPr>
+        <w:bidi w:val="0"/>
+        <w:rPr>
+          <w:u w:val="single"/>
+        </w:rPr>
+      </w:pPr>
+      <w:r>
+        <w:rPr>
+          <w:rFonts w:hint="default"/>
+          <w:u w:val="single"/>
+        </w:rPr>
+        <w:t>Maps are Objects</w:t>
+      </w:r>
+    </w:p>
+    <w:p>
+      <w:pPr>
+        <w:pStyle w:val="7"/>
+        <w:keepNext w:val="0"/>
+        <w:keepLines w:val="0"/>
+        <w:widowControl/>
+        <w:suppressLineNumbers w:val="0"/>
+        <w:shd w:val="clear"/>
+        <w:spacing w:before="252" w:beforeAutospacing="0" w:after="252" w:afterAutospacing="0"/>
+        <w:ind w:left="0" w:firstLine="0"/>
+        <w:rPr>
+          <w:rFonts w:ascii="Verdana" w:hAnsi="Verdana" w:cs="Verdana"/>
+          <w:i w:val="0"/>
+          <w:iCs w:val="0"/>
+          <w:caps w:val="0"/>
+          <w:color w:val="000000"/>
+          <w:spacing w:val="0"/>
+          <w:sz w:val="22"/>
+          <w:szCs w:val="22"/>
+        </w:rPr>
+      </w:pPr>
+      <w:r>
+        <w:rPr>
+          <w:rStyle w:val="13"/>
+          <w:rFonts w:ascii="Consolas" w:hAnsi="Consolas" w:eastAsia="Consolas" w:cs="Consolas"/>
+          <w:i w:val="0"/>
+          <w:iCs w:val="0"/>
+          <w:caps w:val="0"/>
+          <w:color w:val="DC143C"/>
+          <w:spacing w:val="0"/>
+          <w:sz w:val="23"/>
+          <w:szCs w:val="23"/>
+          <w:shd w:val="clear" w:fill="FFFFFF"/>
+        </w:rPr>
+        <w:t>typeof</w:t>
+      </w:r>
+      <w:r>
+        <w:rPr>
+          <w:rFonts w:hint="default" w:ascii="Verdana" w:hAnsi="Verdana" w:cs="Verdana"/>
+          <w:i w:val="0"/>
+          <w:iCs w:val="0"/>
+          <w:caps w:val="0"/>
+          <w:color w:val="000000"/>
+          <w:spacing w:val="0"/>
+          <w:sz w:val="22"/>
+          <w:szCs w:val="22"/>
+          <w:shd w:val="clear" w:fill="FFFFFF"/>
+        </w:rPr>
+        <w:t> returns object:</w:t>
+      </w:r>
+      <w:r>
+        <w:commentReference w:id="14"/>
+      </w:r>
+    </w:p>
+    <w:p>
+      <w:pPr>
+        <w:bidi w:val="0"/>
+        <w:rPr>
+          <w:rFonts w:hint="default" w:ascii="Verdana" w:hAnsi="Verdana" w:eastAsia="宋体" w:cs="Verdana"/>
+          <w:i w:val="0"/>
+          <w:iCs w:val="0"/>
+          <w:caps w:val="0"/>
+          <w:color w:val="000000"/>
+          <w:spacing w:val="0"/>
+          <w:sz w:val="22"/>
+          <w:szCs w:val="22"/>
+          <w:shd w:val="clear" w:fill="FFFFFF"/>
+        </w:rPr>
+      </w:pPr>
+      <w:r>
+        <w:rPr>
+          <w:rStyle w:val="13"/>
+          <w:rFonts w:ascii="Consolas" w:hAnsi="Consolas" w:eastAsia="Consolas" w:cs="Consolas"/>
+          <w:i w:val="0"/>
+          <w:iCs w:val="0"/>
+          <w:caps w:val="0"/>
+          <w:color w:val="DC143C"/>
+          <w:spacing w:val="0"/>
+          <w:sz w:val="23"/>
+          <w:szCs w:val="23"/>
+        </w:rPr>
+        <w:t>instanceof</w:t>
+      </w:r>
+      <w:r>
+        <w:rPr>
+          <w:rFonts w:ascii="Verdana" w:hAnsi="Verdana" w:eastAsia="宋体" w:cs="Verdana"/>
+          <w:i w:val="0"/>
+          <w:iCs w:val="0"/>
+          <w:caps w:val="0"/>
+          <w:color w:val="000000"/>
+          <w:spacing w:val="0"/>
+          <w:sz w:val="22"/>
+          <w:szCs w:val="22"/>
+          <w:shd w:val="clear" w:fill="FFFFFF"/>
+        </w:rPr>
+        <w:t> </w:t>
+      </w:r>
+      <w:r>
+        <w:rPr>
+          <w:rFonts w:hint="default" w:ascii="Verdana" w:hAnsi="Verdana" w:eastAsia="宋体" w:cs="Verdana"/>
+          <w:i w:val="0"/>
+          <w:iCs w:val="0"/>
+          <w:caps w:val="0"/>
+          <w:color w:val="000000"/>
+          <w:spacing w:val="0"/>
+          <w:sz w:val="22"/>
+          <w:szCs w:val="22"/>
+          <w:shd w:val="clear" w:fill="FFFFFF"/>
+        </w:rPr>
+        <w:t>Map returns true:</w:t>
+      </w:r>
+      <w:r>
+        <w:commentReference w:id="15"/>
       </w:r>
     </w:p>
     <w:p>
@@ -9710,6 +9937,8 @@
           <w:rFonts w:hint="default"/>
           <w:b/>
           <w:bCs/>
+          <w:sz w:val="28"/>
+          <w:szCs w:val="36"/>
         </w:rPr>
       </w:pPr>
       <w:r>
@@ -9717,6 +9946,8 @@
           <w:rFonts w:hint="default"/>
           <w:b/>
           <w:bCs/>
+          <w:sz w:val="28"/>
+          <w:szCs w:val="36"/>
         </w:rPr>
         <w:t>Essential Map Methods</w:t>
       </w:r>
@@ -9731,6 +9962,7 @@
     </w:p>
     <w:tbl>
       <w:tblPr>
+        <w:tblStyle w:val="8"/>
         <w:tblW w:w="7980" w:type="dxa"/>
         <w:tblInd w:w="273" w:type="dxa"/>
         <w:tblBorders>
@@ -9818,7 +10050,6 @@
                 <w:kern w:val="0"/>
                 <w:sz w:val="22"/>
                 <w:szCs w:val="22"/>
-                <w:bdr w:val="none" w:color="auto" w:sz="0" w:space="0"/>
                 <w:lang w:val="en-US" w:eastAsia="zh-CN" w:bidi="ar"/>
               </w:rPr>
               <w:t>Method</w:t>
@@ -9871,7 +10102,6 @@
                 <w:kern w:val="0"/>
                 <w:sz w:val="22"/>
                 <w:szCs w:val="22"/>
-                <w:bdr w:val="none" w:color="auto" w:sz="0" w:space="0"/>
                 <w:lang w:val="en-US" w:eastAsia="zh-CN" w:bidi="ar"/>
               </w:rPr>
               <w:t>Description</w:t>
@@ -9939,7 +10169,6 @@
                 <w:kern w:val="0"/>
                 <w:sz w:val="22"/>
                 <w:szCs w:val="22"/>
-                <w:bdr w:val="none" w:color="auto" w:sz="0" w:space="0"/>
                 <w:lang w:val="en-US" w:eastAsia="zh-CN" w:bidi="ar"/>
               </w:rPr>
               <w:t>new Map()</w:t>
@@ -9988,7 +10217,6 @@
                 <w:kern w:val="0"/>
                 <w:sz w:val="22"/>
                 <w:szCs w:val="22"/>
-                <w:bdr w:val="none" w:color="auto" w:sz="0" w:space="0"/>
                 <w:lang w:val="en-US" w:eastAsia="zh-CN" w:bidi="ar"/>
               </w:rPr>
               <w:t>Creates a new Map</w:t>
@@ -10056,7 +10284,6 @@
                 <w:kern w:val="0"/>
                 <w:sz w:val="22"/>
                 <w:szCs w:val="22"/>
-                <w:bdr w:val="none" w:color="auto" w:sz="0" w:space="0"/>
                 <w:lang w:val="en-US" w:eastAsia="zh-CN" w:bidi="ar"/>
               </w:rPr>
               <w:t>set()</w:t>
@@ -10105,7 +10332,6 @@
                 <w:kern w:val="0"/>
                 <w:sz w:val="22"/>
                 <w:szCs w:val="22"/>
-                <w:bdr w:val="none" w:color="auto" w:sz="0" w:space="0"/>
                 <w:lang w:val="en-US" w:eastAsia="zh-CN" w:bidi="ar"/>
               </w:rPr>
               <w:t>Sets the value for a key in a Map</w:t>
@@ -10173,7 +10399,6 @@
                 <w:kern w:val="0"/>
                 <w:sz w:val="22"/>
                 <w:szCs w:val="22"/>
-                <w:bdr w:val="none" w:color="auto" w:sz="0" w:space="0"/>
                 <w:lang w:val="en-US" w:eastAsia="zh-CN" w:bidi="ar"/>
               </w:rPr>
               <w:t>get()</w:t>
@@ -10222,7 +10447,6 @@
                 <w:kern w:val="0"/>
                 <w:sz w:val="22"/>
                 <w:szCs w:val="22"/>
-                <w:bdr w:val="none" w:color="auto" w:sz="0" w:space="0"/>
                 <w:lang w:val="en-US" w:eastAsia="zh-CN" w:bidi="ar"/>
               </w:rPr>
               <w:t>Gets the value for a key in a Map</w:t>
@@ -10290,7 +10514,6 @@
                 <w:kern w:val="0"/>
                 <w:sz w:val="22"/>
                 <w:szCs w:val="22"/>
-                <w:bdr w:val="none" w:color="auto" w:sz="0" w:space="0"/>
                 <w:lang w:val="en-US" w:eastAsia="zh-CN" w:bidi="ar"/>
               </w:rPr>
               <w:t>delete()</w:t>
@@ -10339,7 +10562,6 @@
                 <w:kern w:val="0"/>
                 <w:sz w:val="22"/>
                 <w:szCs w:val="22"/>
-                <w:bdr w:val="none" w:color="auto" w:sz="0" w:space="0"/>
                 <w:lang w:val="en-US" w:eastAsia="zh-CN" w:bidi="ar"/>
               </w:rPr>
               <w:t>Removes a Map element specified by the key</w:t>
@@ -10407,7 +10629,6 @@
                 <w:kern w:val="0"/>
                 <w:sz w:val="22"/>
                 <w:szCs w:val="22"/>
-                <w:bdr w:val="none" w:color="auto" w:sz="0" w:space="0"/>
                 <w:lang w:val="en-US" w:eastAsia="zh-CN" w:bidi="ar"/>
               </w:rPr>
               <w:t>has()</w:t>
@@ -10456,7 +10677,6 @@
                 <w:kern w:val="0"/>
                 <w:sz w:val="22"/>
                 <w:szCs w:val="22"/>
-                <w:bdr w:val="none" w:color="auto" w:sz="0" w:space="0"/>
                 <w:lang w:val="en-US" w:eastAsia="zh-CN" w:bidi="ar"/>
               </w:rPr>
               <w:t xml:space="preserve">Returns true </w:t>
@@ -10473,7 +10693,6 @@
                 <w:sz w:val="22"/>
                 <w:szCs w:val="22"/>
                 <w:u w:val="single"/>
-                <w:bdr w:val="none" w:color="auto" w:sz="0" w:space="0"/>
                 <w:lang w:val="en-US" w:eastAsia="zh-CN" w:bidi="ar"/>
               </w:rPr>
               <w:t xml:space="preserve">if a key exists </w:t>
@@ -10489,7 +10708,6 @@
                 <w:kern w:val="0"/>
                 <w:sz w:val="22"/>
                 <w:szCs w:val="22"/>
-                <w:bdr w:val="none" w:color="auto" w:sz="0" w:space="0"/>
                 <w:lang w:val="en-US" w:eastAsia="zh-CN" w:bidi="ar"/>
               </w:rPr>
               <w:t>in a Map</w:t>
@@ -10557,7 +10775,6 @@
                 <w:kern w:val="0"/>
                 <w:sz w:val="22"/>
                 <w:szCs w:val="22"/>
-                <w:bdr w:val="none" w:color="auto" w:sz="0" w:space="0"/>
                 <w:lang w:val="en-US" w:eastAsia="zh-CN" w:bidi="ar"/>
               </w:rPr>
               <w:t>forEach()</w:t>
@@ -10606,7 +10823,6 @@
                 <w:kern w:val="0"/>
                 <w:sz w:val="22"/>
                 <w:szCs w:val="22"/>
-                <w:bdr w:val="none" w:color="auto" w:sz="0" w:space="0"/>
                 <w:lang w:val="en-US" w:eastAsia="zh-CN" w:bidi="ar"/>
               </w:rPr>
               <w:t>Calls a function for each key/value pair in a Map</w:t>
@@ -10674,7 +10890,6 @@
                 <w:kern w:val="0"/>
                 <w:sz w:val="22"/>
                 <w:szCs w:val="22"/>
-                <w:bdr w:val="none" w:color="auto" w:sz="0" w:space="0"/>
                 <w:lang w:val="en-US" w:eastAsia="zh-CN" w:bidi="ar"/>
               </w:rPr>
               <w:t>entries()</w:t>
@@ -10723,7 +10938,6 @@
                 <w:kern w:val="0"/>
                 <w:sz w:val="22"/>
                 <w:szCs w:val="22"/>
-                <w:bdr w:val="none" w:color="auto" w:sz="0" w:space="0"/>
                 <w:lang w:val="en-US" w:eastAsia="zh-CN" w:bidi="ar"/>
               </w:rPr>
               <w:t>Returns an iterator with the [key, value] pairs in a Map</w:t>
@@ -10742,12 +10956,6 @@
             <w:insideV w:val="none" w:color="auto" w:sz="0" w:space="0"/>
           </w:tblBorders>
           <w:shd w:val="clear" w:color="auto" w:fill="FFFFFF"/>
-          <w:tblCellMar>
-            <w:top w:w="15" w:type="dxa"/>
-            <w:left w:w="15" w:type="dxa"/>
-            <w:bottom w:w="15" w:type="dxa"/>
-            <w:right w:w="15" w:type="dxa"/>
-          </w:tblCellMar>
         </w:tblPrEx>
         <w:tc>
           <w:tcPr>
@@ -10795,7 +11003,6 @@
                 <w:kern w:val="0"/>
                 <w:sz w:val="22"/>
                 <w:szCs w:val="22"/>
-                <w:bdr w:val="none" w:color="auto" w:sz="0" w:space="0"/>
                 <w:lang w:val="en-US" w:eastAsia="zh-CN" w:bidi="ar"/>
               </w:rPr>
               <w:t>Property</w:t>
@@ -10848,7 +11055,6 @@
                 <w:kern w:val="0"/>
                 <w:sz w:val="22"/>
                 <w:szCs w:val="22"/>
-                <w:bdr w:val="none" w:color="auto" w:sz="0" w:space="0"/>
                 <w:lang w:val="en-US" w:eastAsia="zh-CN" w:bidi="ar"/>
               </w:rPr>
               <w:t>Description</w:t>
@@ -10866,6 +11072,7 @@
             <w:insideH w:val="none" w:color="auto" w:sz="0" w:space="0"/>
             <w:insideV w:val="none" w:color="auto" w:sz="0" w:space="0"/>
           </w:tblBorders>
+          <w:shd w:val="clear" w:color="auto" w:fill="FFFFFF"/>
           <w:tblCellMar>
             <w:top w:w="15" w:type="dxa"/>
             <w:left w:w="15" w:type="dxa"/>
@@ -10915,7 +11122,6 @@
                 <w:kern w:val="0"/>
                 <w:sz w:val="22"/>
                 <w:szCs w:val="22"/>
-                <w:bdr w:val="none" w:color="auto" w:sz="0" w:space="0"/>
                 <w:lang w:val="en-US" w:eastAsia="zh-CN" w:bidi="ar"/>
               </w:rPr>
               <w:t>size</w:t>
@@ -10964,7 +11170,6 @@
                 <w:kern w:val="0"/>
                 <w:sz w:val="22"/>
                 <w:szCs w:val="22"/>
-                <w:bdr w:val="none" w:color="auto" w:sz="0" w:space="0"/>
                 <w:lang w:val="en-US" w:eastAsia="zh-CN" w:bidi="ar"/>
               </w:rPr>
               <w:t>Returns the number of elements in a Map</w:t>
@@ -11051,7 +11256,6 @@
           <w:spacing w:val="0"/>
           <w:sz w:val="23"/>
           <w:szCs w:val="23"/>
-          <w:bdr w:val="none" w:color="auto" w:sz="0" w:space="0"/>
           <w:shd w:val="clear" w:fill="FFFFFF"/>
         </w:rPr>
         <w:t>new Map()</w:t>
@@ -11095,138 +11299,9 @@
           <w:spacing w:val="0"/>
           <w:sz w:val="23"/>
           <w:szCs w:val="23"/>
-          <w:bdr w:val="none" w:color="auto" w:sz="0" w:space="0"/>
           <w:shd w:val="clear" w:fill="FFFFFF"/>
         </w:rPr>
         <w:t>Map.set()</w:t>
-      </w:r>
-    </w:p>
-    <w:p>
-      <w:pPr>
-        <w:bidi w:val="0"/>
-      </w:pPr>
-      <w:r>
-        <w:rPr>
-          <w:rFonts w:hint="default"/>
-        </w:rPr>
-        <w:t>Maps are Objects</w:t>
-      </w:r>
-    </w:p>
-    <w:p>
-      <w:pPr>
-        <w:pStyle w:val="7"/>
-        <w:keepNext w:val="0"/>
-        <w:keepLines w:val="0"/>
-        <w:widowControl/>
-        <w:suppressLineNumbers w:val="0"/>
-        <w:shd w:val="clear"/>
-        <w:spacing w:before="252" w:beforeAutospacing="0" w:after="252" w:afterAutospacing="0"/>
-        <w:ind w:left="0" w:firstLine="0"/>
-        <w:rPr>
-          <w:rFonts w:ascii="Verdana" w:hAnsi="Verdana" w:cs="Verdana"/>
-          <w:i w:val="0"/>
-          <w:iCs w:val="0"/>
-          <w:caps w:val="0"/>
-          <w:color w:val="000000"/>
-          <w:spacing w:val="0"/>
-          <w:sz w:val="22"/>
-          <w:szCs w:val="22"/>
-        </w:rPr>
-      </w:pPr>
-      <w:r>
-        <w:rPr>
-          <w:rStyle w:val="13"/>
-          <w:rFonts w:ascii="Consolas" w:hAnsi="Consolas" w:eastAsia="Consolas" w:cs="Consolas"/>
-          <w:i w:val="0"/>
-          <w:iCs w:val="0"/>
-          <w:caps w:val="0"/>
-          <w:color w:val="DC143C"/>
-          <w:spacing w:val="0"/>
-          <w:sz w:val="23"/>
-          <w:szCs w:val="23"/>
-          <w:bdr w:val="none" w:color="auto" w:sz="0" w:space="0"/>
-          <w:shd w:val="clear" w:fill="FFFFFF"/>
-        </w:rPr>
-        <w:t>typeof</w:t>
-      </w:r>
-      <w:r>
-        <w:rPr>
-          <w:rFonts w:hint="default" w:ascii="Verdana" w:hAnsi="Verdana" w:cs="Verdana"/>
-          <w:i w:val="0"/>
-          <w:iCs w:val="0"/>
-          <w:caps w:val="0"/>
-          <w:color w:val="000000"/>
-          <w:spacing w:val="0"/>
-          <w:sz w:val="22"/>
-          <w:szCs w:val="22"/>
-          <w:shd w:val="clear" w:fill="FFFFFF"/>
-        </w:rPr>
-        <w:t> returns object:</w:t>
-      </w:r>
-      <w:r>
-        <w:commentReference w:id="14"/>
-      </w:r>
-    </w:p>
-    <w:p>
-      <w:pPr>
-        <w:bidi w:val="0"/>
-        <w:rPr>
-          <w:rFonts w:hint="default" w:ascii="Verdana" w:hAnsi="Verdana" w:eastAsia="宋体" w:cs="Verdana"/>
-          <w:i w:val="0"/>
-          <w:iCs w:val="0"/>
-          <w:caps w:val="0"/>
-          <w:color w:val="000000"/>
-          <w:spacing w:val="0"/>
-          <w:sz w:val="22"/>
-          <w:szCs w:val="22"/>
-          <w:shd w:val="clear" w:fill="FFFFFF"/>
-        </w:rPr>
-      </w:pPr>
-      <w:r>
-        <w:rPr>
-          <w:rStyle w:val="13"/>
-          <w:rFonts w:ascii="Consolas" w:hAnsi="Consolas" w:eastAsia="Consolas" w:cs="Consolas"/>
-          <w:i w:val="0"/>
-          <w:iCs w:val="0"/>
-          <w:caps w:val="0"/>
-          <w:color w:val="DC143C"/>
-          <w:spacing w:val="0"/>
-          <w:sz w:val="23"/>
-          <w:szCs w:val="23"/>
-          <w:bdr w:val="none" w:color="auto" w:sz="0" w:space="0"/>
-        </w:rPr>
-        <w:t>instanceof</w:t>
-      </w:r>
-      <w:r>
-        <w:rPr>
-          <w:rFonts w:ascii="Verdana" w:hAnsi="Verdana" w:eastAsia="宋体" w:cs="Verdana"/>
-          <w:i w:val="0"/>
-          <w:iCs w:val="0"/>
-          <w:caps w:val="0"/>
-          <w:color w:val="000000"/>
-          <w:spacing w:val="0"/>
-          <w:sz w:val="22"/>
-          <w:szCs w:val="22"/>
-          <w:shd w:val="clear" w:fill="FFFFFF"/>
-        </w:rPr>
-        <w:t> </w:t>
-      </w:r>
-      <w:r>
-        <w:rPr>
-          <w:rFonts w:hint="default" w:ascii="Verdana" w:hAnsi="Verdana" w:eastAsia="宋体" w:cs="Verdana"/>
-          <w:i w:val="0"/>
-          <w:iCs w:val="0"/>
-          <w:caps w:val="0"/>
-          <w:color w:val="000000"/>
-          <w:spacing w:val="0"/>
-          <w:sz w:val="22"/>
-          <w:szCs w:val="22"/>
-          <w:shd w:val="clear" w:fill="FFFFFF"/>
-        </w:rPr>
-        <w:t>Map returns true:</w:t>
-      </w:r>
-      <w:r>
-        <w:commentReference w:id="15"/>
       </w:r>
     </w:p>
     <w:p>
@@ -11256,8 +11331,8 @@
         <w:rPr>
           <w:b/>
           <w:bCs/>
-          <w:sz w:val="36"/>
-          <w:szCs w:val="44"/>
+          <w:sz w:val="28"/>
+          <w:szCs w:val="36"/>
         </w:rPr>
       </w:pPr>
       <w:r>
@@ -11265,8 +11340,8 @@
           <w:rFonts w:hint="default"/>
           <w:b/>
           <w:bCs/>
-          <w:sz w:val="36"/>
-          <w:szCs w:val="44"/>
+          <w:sz w:val="28"/>
+          <w:szCs w:val="36"/>
         </w:rPr>
         <w:t>JavaScript Objects vs Maps</w:t>
       </w:r>
@@ -11446,7 +11521,6 @@
             <w:insideH w:val="none" w:color="auto" w:sz="0" w:space="0"/>
             <w:insideV w:val="none" w:color="auto" w:sz="0" w:space="0"/>
           </w:tblBorders>
-          <w:shd w:val="clear" w:color="auto" w:fill="FFFFFF"/>
           <w:tblCellMar>
             <w:top w:w="15" w:type="dxa"/>
             <w:left w:w="15" w:type="dxa"/>
@@ -11561,7 +11635,6 @@
             <w:insideH w:val="none" w:color="auto" w:sz="0" w:space="0"/>
             <w:insideV w:val="none" w:color="auto" w:sz="0" w:space="0"/>
           </w:tblBorders>
-          <w:shd w:val="clear" w:color="auto" w:fill="FFFFFF"/>
           <w:tblCellMar>
             <w:top w:w="15" w:type="dxa"/>
             <w:left w:w="15" w:type="dxa"/>
@@ -11676,7 +11749,6 @@
             <w:insideH w:val="none" w:color="auto" w:sz="0" w:space="0"/>
             <w:insideV w:val="none" w:color="auto" w:sz="0" w:space="0"/>
           </w:tblBorders>
-          <w:shd w:val="clear" w:color="auto" w:fill="FFFFFF"/>
           <w:tblCellMar>
             <w:top w:w="15" w:type="dxa"/>
             <w:left w:w="15" w:type="dxa"/>
@@ -11791,7 +11863,6 @@
             <w:insideH w:val="none" w:color="auto" w:sz="0" w:space="0"/>
             <w:insideV w:val="none" w:color="auto" w:sz="0" w:space="0"/>
           </w:tblBorders>
-          <w:shd w:val="clear" w:color="auto" w:fill="FFFFFF"/>
           <w:tblCellMar>
             <w:top w:w="15" w:type="dxa"/>
             <w:left w:w="15" w:type="dxa"/>
@@ -12534,6 +12605,21 @@
     <w:p>
       <w:pPr>
         <w:bidi w:val="0"/>
+        <w:rPr>
+          <w:rFonts w:hint="default" w:ascii="Segoe UI" w:hAnsi="Segoe UI" w:eastAsia="Segoe UI" w:cs="Segoe UI"/>
+          <w:i w:val="0"/>
+          <w:iCs w:val="0"/>
+          <w:caps w:val="0"/>
+          <w:spacing w:val="0"/>
+          <w:sz w:val="22"/>
+          <w:szCs w:val="22"/>
+          <w:u w:val="none"/>
+        </w:rPr>
+      </w:pPr>
+    </w:p>
+    <w:p>
+      <w:pPr>
+        <w:bidi w:val="0"/>
         <w:outlineLvl w:val="1"/>
         <w:rPr>
           <w:rFonts w:hint="default" w:ascii="Segoe UI" w:hAnsi="Segoe UI" w:eastAsia="Segoe UI" w:cs="Segoe UI"/>
@@ -12631,6 +12717,21 @@
     <w:p>
       <w:pPr>
         <w:bidi w:val="0"/>
+        <w:rPr>
+          <w:rFonts w:hint="default" w:ascii="Segoe UI" w:hAnsi="Segoe UI" w:eastAsia="Segoe UI" w:cs="Segoe UI"/>
+          <w:i w:val="0"/>
+          <w:iCs w:val="0"/>
+          <w:caps w:val="0"/>
+          <w:spacing w:val="0"/>
+          <w:sz w:val="22"/>
+          <w:szCs w:val="22"/>
+          <w:u w:val="none"/>
+        </w:rPr>
+      </w:pPr>
+    </w:p>
+    <w:p>
+      <w:pPr>
+        <w:bidi w:val="0"/>
         <w:outlineLvl w:val="1"/>
         <w:rPr>
           <w:rFonts w:hint="default" w:ascii="Segoe UI" w:hAnsi="Segoe UI" w:eastAsia="Segoe UI" w:cs="Segoe UI"/>
@@ -12742,6 +12843,23 @@
     <w:p>
       <w:pPr>
         <w:bidi w:val="0"/>
+        <w:rPr>
+          <w:rFonts w:hint="default" w:ascii="Segoe UI" w:hAnsi="Segoe UI" w:eastAsia="Segoe UI" w:cs="Segoe UI"/>
+          <w:i w:val="0"/>
+          <w:iCs w:val="0"/>
+          <w:caps w:val="0"/>
+          <w:color w:val="FFFFFF"/>
+          <w:spacing w:val="0"/>
+          <w:sz w:val="22"/>
+          <w:szCs w:val="22"/>
+          <w:u w:val="none"/>
+          <w:shd w:val="clear" w:fill="04AA6D"/>
+        </w:rPr>
+      </w:pPr>
+    </w:p>
+    <w:p>
+      <w:pPr>
+        <w:bidi w:val="0"/>
         <w:outlineLvl w:val="1"/>
         <w:rPr>
           <w:rFonts w:hint="default" w:ascii="Segoe UI" w:hAnsi="Segoe UI" w:eastAsia="Segoe UI" w:cs="Segoe UI"/>
@@ -12839,6 +12957,21 @@
     <w:p>
       <w:pPr>
         <w:bidi w:val="0"/>
+        <w:rPr>
+          <w:rFonts w:hint="default" w:ascii="Segoe UI" w:hAnsi="Segoe UI" w:eastAsia="Segoe UI" w:cs="Segoe UI"/>
+          <w:i w:val="0"/>
+          <w:iCs w:val="0"/>
+          <w:caps w:val="0"/>
+          <w:spacing w:val="0"/>
+          <w:sz w:val="22"/>
+          <w:szCs w:val="22"/>
+          <w:u w:val="none"/>
+        </w:rPr>
+      </w:pPr>
+    </w:p>
+    <w:p>
+      <w:pPr>
+        <w:bidi w:val="0"/>
         <w:outlineLvl w:val="1"/>
         <w:rPr>
           <w:rFonts w:hint="default" w:ascii="Segoe UI" w:hAnsi="Segoe UI" w:eastAsia="Segoe UI" w:cs="Segoe UI"/>
@@ -12917,6 +13050,21 @@
         </w:rPr>
         <w:fldChar w:fldCharType="end"/>
       </w:r>
+    </w:p>
+    <w:p>
+      <w:pPr>
+        <w:bidi w:val="0"/>
+        <w:rPr>
+          <w:rFonts w:hint="default" w:ascii="Segoe UI" w:hAnsi="Segoe UI" w:eastAsia="Segoe UI" w:cs="Segoe UI"/>
+          <w:i w:val="0"/>
+          <w:iCs w:val="0"/>
+          <w:caps w:val="0"/>
+          <w:spacing w:val="0"/>
+          <w:sz w:val="22"/>
+          <w:szCs w:val="22"/>
+          <w:u w:val="none"/>
+        </w:rPr>
+      </w:pPr>
     </w:p>
     <w:p>
       <w:pPr>
@@ -13154,7 +13302,6 @@
           <w:spacing w:val="0"/>
           <w:sz w:val="31"/>
           <w:szCs w:val="31"/>
-          <w:bdr w:val="none" w:color="auto" w:sz="0" w:space="0"/>
         </w:rPr>
         <w:t>JS Classes</w:t>
       </w:r>
@@ -13168,7 +13315,6 @@
           <w:spacing w:val="0"/>
           <w:sz w:val="31"/>
           <w:szCs w:val="31"/>
-          <w:bdr w:val="none" w:color="auto" w:sz="0" w:space="0"/>
           <w:lang w:eastAsia="zh-CN"/>
         </w:rPr>
         <w:t>：</w:t>
@@ -13200,7 +13346,6 @@
           <w:sz w:val="22"/>
           <w:szCs w:val="22"/>
           <w:u w:val="none"/>
-          <w:bdr w:val="none" w:color="auto" w:sz="0" w:space="0"/>
         </w:rPr>
       </w:pPr>
     </w:p>
@@ -13217,7 +13362,6 @@
           <w:sz w:val="22"/>
           <w:szCs w:val="22"/>
           <w:u w:val="none"/>
-          <w:bdr w:val="none" w:color="auto" w:sz="0" w:space="0"/>
         </w:rPr>
       </w:pPr>
       <w:r>
@@ -13230,7 +13374,6 @@
           <w:sz w:val="22"/>
           <w:szCs w:val="22"/>
           <w:u w:val="none"/>
-          <w:bdr w:val="none" w:color="auto" w:sz="0" w:space="0"/>
         </w:rPr>
         <w:fldChar w:fldCharType="begin"/>
       </w:r>
@@ -13244,7 +13387,6 @@
           <w:sz w:val="22"/>
           <w:szCs w:val="22"/>
           <w:u w:val="none"/>
-          <w:bdr w:val="none" w:color="auto" w:sz="0" w:space="0"/>
         </w:rPr>
         <w:instrText xml:space="preserve"> HYPERLINK "https://www.w3schools.com/js/js_class_intro.asp" \t "https://www.w3schools.com/js/_top" </w:instrText>
       </w:r>
@@ -13258,7 +13400,6 @@
           <w:sz w:val="22"/>
           <w:szCs w:val="22"/>
           <w:u w:val="none"/>
-          <w:bdr w:val="none" w:color="auto" w:sz="0" w:space="0"/>
         </w:rPr>
         <w:fldChar w:fldCharType="separate"/>
       </w:r>
@@ -13273,7 +13414,6 @@
           <w:sz w:val="22"/>
           <w:szCs w:val="22"/>
           <w:u w:val="none"/>
-          <w:bdr w:val="none" w:color="auto" w:sz="0" w:space="0"/>
         </w:rPr>
         <w:t>Class Intro</w:t>
       </w:r>
@@ -13287,7 +13427,6 @@
           <w:sz w:val="22"/>
           <w:szCs w:val="22"/>
           <w:u w:val="none"/>
-          <w:bdr w:val="none" w:color="auto" w:sz="0" w:space="0"/>
         </w:rPr>
         <w:fldChar w:fldCharType="end"/>
       </w:r>
@@ -13549,7 +13688,6 @@
           <w:sz w:val="22"/>
           <w:szCs w:val="22"/>
           <w:u w:val="none"/>
-          <w:bdr w:val="none" w:color="auto" w:sz="0" w:space="0"/>
         </w:rPr>
       </w:pPr>
     </w:p>
@@ -13566,7 +13704,6 @@
           <w:sz w:val="22"/>
           <w:szCs w:val="22"/>
           <w:u w:val="none"/>
-          <w:bdr w:val="none" w:color="auto" w:sz="0" w:space="0"/>
         </w:rPr>
       </w:pPr>
       <w:r>
@@ -13579,7 +13716,6 @@
           <w:sz w:val="22"/>
           <w:szCs w:val="22"/>
           <w:u w:val="none"/>
-          <w:bdr w:val="none" w:color="auto" w:sz="0" w:space="0"/>
         </w:rPr>
         <w:fldChar w:fldCharType="begin"/>
       </w:r>
@@ -13593,7 +13729,6 @@
           <w:sz w:val="22"/>
           <w:szCs w:val="22"/>
           <w:u w:val="none"/>
-          <w:bdr w:val="none" w:color="auto" w:sz="0" w:space="0"/>
         </w:rPr>
         <w:instrText xml:space="preserve"> HYPERLINK "https://www.w3schools.com/js/js_class_inheritance.asp" \t "https://www.w3schools.com/js/_top" </w:instrText>
       </w:r>
@@ -13607,7 +13742,6 @@
           <w:sz w:val="22"/>
           <w:szCs w:val="22"/>
           <w:u w:val="none"/>
-          <w:bdr w:val="none" w:color="auto" w:sz="0" w:space="0"/>
         </w:rPr>
         <w:fldChar w:fldCharType="separate"/>
       </w:r>
@@ -13622,7 +13756,6 @@
           <w:sz w:val="22"/>
           <w:szCs w:val="22"/>
           <w:u w:val="none"/>
-          <w:bdr w:val="none" w:color="auto" w:sz="0" w:space="0"/>
         </w:rPr>
         <w:t>Class Inheritance</w:t>
       </w:r>
@@ -13636,7 +13769,6 @@
           <w:sz w:val="22"/>
           <w:szCs w:val="22"/>
           <w:u w:val="none"/>
-          <w:bdr w:val="none" w:color="auto" w:sz="0" w:space="0"/>
         </w:rPr>
         <w:fldChar w:fldCharType="end"/>
       </w:r>
@@ -13653,7 +13785,6 @@
           <w:sz w:val="22"/>
           <w:szCs w:val="22"/>
           <w:u w:val="none"/>
-          <w:bdr w:val="none" w:color="auto" w:sz="0" w:space="0"/>
         </w:rPr>
       </w:pPr>
     </w:p>
@@ -13669,7 +13800,6 @@
           <w:sz w:val="22"/>
           <w:szCs w:val="22"/>
           <w:u w:val="none"/>
-          <w:bdr w:val="none" w:color="auto" w:sz="0" w:space="0"/>
         </w:rPr>
       </w:pPr>
     </w:p>
@@ -13691,7 +13821,6 @@
           <w:sz w:val="22"/>
           <w:szCs w:val="22"/>
           <w:u w:val="none"/>
-          <w:bdr w:val="none" w:color="auto" w:sz="0" w:space="0"/>
         </w:rPr>
         <w:fldChar w:fldCharType="begin"/>
       </w:r>
@@ -13705,7 +13834,6 @@
           <w:sz w:val="22"/>
           <w:szCs w:val="22"/>
           <w:u w:val="none"/>
-          <w:bdr w:val="none" w:color="auto" w:sz="0" w:space="0"/>
         </w:rPr>
         <w:instrText xml:space="preserve"> HYPERLINK "https://www.w3schools.com/js/js_class_static.asp" \t "https://www.w3schools.com/js/_top" </w:instrText>
       </w:r>
@@ -13719,7 +13847,6 @@
           <w:sz w:val="22"/>
           <w:szCs w:val="22"/>
           <w:u w:val="none"/>
-          <w:bdr w:val="none" w:color="auto" w:sz="0" w:space="0"/>
         </w:rPr>
         <w:fldChar w:fldCharType="separate"/>
       </w:r>
@@ -13734,7 +13861,6 @@
           <w:sz w:val="22"/>
           <w:szCs w:val="22"/>
           <w:u w:val="none"/>
-          <w:bdr w:val="none" w:color="auto" w:sz="0" w:space="0"/>
         </w:rPr>
         <w:t>Class Static</w:t>
       </w:r>
@@ -13748,12 +13874,10 @@
           <w:sz w:val="22"/>
           <w:szCs w:val="22"/>
           <w:u w:val="none"/>
-          <w:bdr w:val="none" w:color="auto" w:sz="0" w:space="0"/>
         </w:rPr>
         <w:fldChar w:fldCharType="end"/>
       </w:r>
     </w:p>
-    <w:bookmarkEnd w:id="0"/>
     <w:sectPr>
       <w:pgSz w:w="11906" w:h="16838"/>
       <w:pgMar w:top="1440" w:right="1800" w:bottom="1440" w:left="1800" w:header="851" w:footer="992" w:gutter="0"/>
@@ -20235,23 +20359,23 @@
 
 <file path=word/commentsExtended.xml><?xml version="1.0" encoding="utf-8"?>
 <w15:commentsEx xmlns:wpc="http://schemas.microsoft.com/office/word/2010/wordprocessingCanvas" xmlns:mc="http://schemas.openxmlformats.org/markup-compatibility/2006" xmlns:o="urn:schemas-microsoft-com:office:office" xmlns:r="http://schemas.openxmlformats.org/officeDocument/2006/relationships" xmlns:m="http://schemas.openxmlformats.org/officeDocument/2006/math" xmlns:v="urn:schemas-microsoft-com:vml" xmlns:wp14="http://schemas.microsoft.com/office/word/2010/wordprocessingDrawing" xmlns:wp="http://schemas.openxmlformats.org/drawingml/2006/wordprocessingDrawing" xmlns:w="http://schemas.openxmlformats.org/wordprocessingml/2006/main" xmlns:w14="http://schemas.microsoft.com/office/word/2010/wordml" xmlns:w15="http://schemas.microsoft.com/office/word/2012/wordml" xmlns:w10="urn:schemas-microsoft-com:office:word" xmlns:wpg="http://schemas.microsoft.com/office/word/2010/wordprocessingGroup" xmlns:wpi="http://schemas.microsoft.com/office/word/2010/wordprocessingInk" xmlns:wne="http://schemas.microsoft.com/office/word/2006/wordml" xmlns:wps="http://schemas.microsoft.com/office/word/2010/wordprocessingShape" xmlns:wpsCustomData="http://www.wps.cn/officeDocument/2013/wpsCustomData" mc:Ignorable="w14 w15 wp14">
-  <w15:commentEx w15:paraId="666F609F" w15:done="0"/>
-  <w15:commentEx w15:paraId="112B0283" w15:done="0"/>
-  <w15:commentEx w15:paraId="06EC3A3A" w15:done="0"/>
-  <w15:commentEx w15:paraId="678A36E5" w15:done="0"/>
-  <w15:commentEx w15:paraId="53422DEC" w15:done="0"/>
-  <w15:commentEx w15:paraId="24FF357E" w15:done="0"/>
-  <w15:commentEx w15:paraId="05952D10" w15:done="0"/>
-  <w15:commentEx w15:paraId="5E0C0C8A" w15:done="0"/>
-  <w15:commentEx w15:paraId="453F2E94" w15:done="0"/>
-  <w15:commentEx w15:paraId="3BA82227" w15:done="0"/>
-  <w15:commentEx w15:paraId="7EE77909" w15:done="0"/>
-  <w15:commentEx w15:paraId="004F191F" w15:done="0"/>
-  <w15:commentEx w15:paraId="4ACB5E81" w15:done="0"/>
-  <w15:commentEx w15:paraId="4856388E" w15:done="0"/>
-  <w15:commentEx w15:paraId="70FD117C" w15:done="0"/>
-  <w15:commentEx w15:paraId="4CE0744A" w15:done="0"/>
-  <w15:commentEx w15:paraId="2E38061B" w15:done="0"/>
+  <w15:commentEx w15:paraId="09FD7DA6" w15:done="0"/>
+  <w15:commentEx w15:paraId="704059C3" w15:done="0"/>
+  <w15:commentEx w15:paraId="72C52ECD" w15:done="0"/>
+  <w15:commentEx w15:paraId="2D1C2791" w15:done="0"/>
+  <w15:commentEx w15:paraId="6BA83A44" w15:done="0"/>
+  <w15:commentEx w15:paraId="3D5D7659" w15:done="0"/>
+  <w15:commentEx w15:paraId="0A6327F8" w15:done="0"/>
+  <w15:commentEx w15:paraId="36EB18DE" w15:done="0"/>
+  <w15:commentEx w15:paraId="7A2C0037" w15:done="0"/>
+  <w15:commentEx w15:paraId="22220A32" w15:done="0"/>
+  <w15:commentEx w15:paraId="355B5915" w15:done="0"/>
+  <w15:commentEx w15:paraId="07726DB5" w15:done="0"/>
+  <w15:commentEx w15:paraId="459039B9" w15:done="0"/>
+  <w15:commentEx w15:paraId="4C1E6CFC" w15:done="0"/>
+  <w15:commentEx w15:paraId="1B1007B9" w15:done="0"/>
+  <w15:commentEx w15:paraId="07F35B04" w15:done="0"/>
+  <w15:commentEx w15:paraId="306F072D" w15:done="0"/>
 </w15:commentsEx>
 </file>
 
@@ -20805,7 +20929,7 @@
     <w:lsdException w:unhideWhenUsed="0" w:uiPriority="0" w:semiHidden="0" w:name="toc 9"/>
     <w:lsdException w:unhideWhenUsed="0" w:uiPriority="0" w:semiHidden="0" w:name="Normal Indent"/>
     <w:lsdException w:unhideWhenUsed="0" w:uiPriority="0" w:semiHidden="0" w:name="footnote text"/>
-    <w:lsdException w:unhideWhenUsed="0" w:uiPriority="0" w:semiHidden="0" w:name="annotation text"/>
+    <w:lsdException w:qFormat="1" w:unhideWhenUsed="0" w:uiPriority="0" w:semiHidden="0" w:name="annotation text"/>
     <w:lsdException w:unhideWhenUsed="0" w:uiPriority="0" w:semiHidden="0" w:name="header"/>
     <w:lsdException w:unhideWhenUsed="0" w:uiPriority="0" w:semiHidden="0" w:name="footer"/>
     <w:lsdException w:unhideWhenUsed="0" w:uiPriority="0" w:semiHidden="0" w:name="index heading"/>
@@ -20861,7 +20985,7 @@
     <w:lsdException w:unhideWhenUsed="0" w:uiPriority="0" w:semiHidden="0" w:name="Body Text Indent 3"/>
     <w:lsdException w:unhideWhenUsed="0" w:uiPriority="0" w:semiHidden="0" w:name="Block Text"/>
     <w:lsdException w:qFormat="1" w:unhideWhenUsed="0" w:uiPriority="0" w:semiHidden="0" w:name="Hyperlink"/>
-    <w:lsdException w:unhideWhenUsed="0" w:uiPriority="0" w:semiHidden="0" w:name="FollowedHyperlink"/>
+    <w:lsdException w:qFormat="1" w:unhideWhenUsed="0" w:uiPriority="0" w:semiHidden="0" w:name="FollowedHyperlink"/>
     <w:lsdException w:qFormat="1" w:unhideWhenUsed="0" w:uiPriority="0" w:semiHidden="0" w:name="Strong"/>
     <w:lsdException w:qFormat="1" w:unhideWhenUsed="0" w:uiPriority="0" w:semiHidden="0" w:name="Emphasis"/>
     <w:lsdException w:unhideWhenUsed="0" w:uiPriority="0" w:semiHidden="0" w:name="Document Map"/>
@@ -20871,7 +20995,7 @@
     <w:lsdException w:unhideWhenUsed="0" w:uiPriority="0" w:semiHidden="0" w:name="HTML Acronym"/>
     <w:lsdException w:unhideWhenUsed="0" w:uiPriority="0" w:semiHidden="0" w:name="HTML Address"/>
     <w:lsdException w:unhideWhenUsed="0" w:uiPriority="0" w:semiHidden="0" w:name="HTML Cite"/>
-    <w:lsdException w:unhideWhenUsed="0" w:uiPriority="0" w:semiHidden="0" w:name="HTML Code"/>
+    <w:lsdException w:qFormat="1" w:unhideWhenUsed="0" w:uiPriority="0" w:semiHidden="0" w:name="HTML Code"/>
     <w:lsdException w:unhideWhenUsed="0" w:uiPriority="0" w:semiHidden="0" w:name="HTML Definition"/>
     <w:lsdException w:unhideWhenUsed="0" w:uiPriority="0" w:semiHidden="0" w:name="HTML Keyboard"/>
     <w:lsdException w:unhideWhenUsed="0" w:uiPriority="0" w:semiHidden="0" w:name="HTML Preformatted"/>
@@ -21149,6 +21273,7 @@
   <w:style w:type="paragraph" w:styleId="6">
     <w:name w:val="annotation text"/>
     <w:basedOn w:val="1"/>
+    <w:qFormat/>
     <w:uiPriority w:val="0"/>
     <w:pPr>
       <w:jc w:val="left"/>
@@ -21182,6 +21307,7 @@
   <w:style w:type="character" w:styleId="11">
     <w:name w:val="FollowedHyperlink"/>
     <w:basedOn w:val="9"/>
+    <w:qFormat/>
     <w:uiPriority w:val="0"/>
     <w:rPr>
       <w:color w:val="800080"/>
@@ -21201,6 +21327,7 @@
   <w:style w:type="character" w:styleId="13">
     <w:name w:val="HTML Code"/>
     <w:basedOn w:val="9"/>
+    <w:qFormat/>
     <w:uiPriority w:val="0"/>
     <w:rPr>
       <w:rFonts w:ascii="Courier New" w:hAnsi="Courier New"/>
